--- a/public/media/Mike Nguyen CV.docx
+++ b/public/media/Mike Nguyen CV.docx
@@ -200,10 +200,10 @@
         <w:tblLook w:val="04A0" w:firstRow="1" w:lastRow="0" w:firstColumn="1" w:lastColumn="0" w:noHBand="0" w:noVBand="1"/>
       </w:tblPr>
       <w:tblGrid>
-        <w:gridCol w:w="867"/>
-        <w:gridCol w:w="4983"/>
-        <w:gridCol w:w="1986"/>
-        <w:gridCol w:w="1524"/>
+        <w:gridCol w:w="868"/>
+        <w:gridCol w:w="4712"/>
+        <w:gridCol w:w="2340"/>
+        <w:gridCol w:w="1440"/>
       </w:tblGrid>
       <w:tr>
         <w:trPr>
@@ -211,7 +211,7 @@
         </w:trPr>
         <w:tc>
           <w:tcPr>
-            <w:tcW w:w="463" w:type="pct"/>
+            <w:tcW w:w="464" w:type="pct"/>
           </w:tcPr>
           <w:p>
             <w:pPr>
@@ -237,7 +237,7 @@
         </w:tc>
         <w:tc>
           <w:tcPr>
-            <w:tcW w:w="2662" w:type="pct"/>
+            <w:tcW w:w="2517" w:type="pct"/>
           </w:tcPr>
           <w:p>
             <w:pPr>
@@ -302,38 +302,10 @@
               <w:t>Minor: Statistics</w:t>
             </w:r>
           </w:p>
-          <w:p>
-            <w:pPr>
-              <w:spacing w:line="276" w:lineRule="auto"/>
-              <w:rPr>
-                <w:rFonts w:ascii="Times New Roman" w:hAnsi="Times New Roman" w:cs="Times New Roman"/>
-                <w:sz w:val="24"/>
-                <w:szCs w:val="24"/>
-              </w:rPr>
-            </w:pPr>
-            <w:r>
-              <w:rPr>
-                <w:rFonts w:ascii="Times New Roman" w:hAnsi="Times New Roman" w:cs="Times New Roman"/>
-                <w:sz w:val="24"/>
-                <w:szCs w:val="24"/>
-              </w:rPr>
-              <w:t xml:space="preserve">Proposal Defended: </w:t>
-            </w:r>
-          </w:p>
-          <w:p>
-            <w:pPr>
-              <w:spacing w:line="276" w:lineRule="auto"/>
-              <w:rPr>
-                <w:rFonts w:ascii="Times New Roman" w:hAnsi="Times New Roman" w:cs="Times New Roman"/>
-                <w:sz w:val="24"/>
-                <w:szCs w:val="24"/>
-              </w:rPr>
-            </w:pPr>
-          </w:p>
-        </w:tc>
-        <w:tc>
-          <w:tcPr>
-            <w:tcW w:w="1061" w:type="pct"/>
+        </w:tc>
+        <w:tc>
+          <w:tcPr>
+            <w:tcW w:w="1250" w:type="pct"/>
           </w:tcPr>
           <w:p>
             <w:pPr>
@@ -356,24 +328,42 @@
         </w:tc>
         <w:tc>
           <w:tcPr>
-            <w:tcW w:w="814" w:type="pct"/>
-          </w:tcPr>
-          <w:p>
-            <w:pPr>
-              <w:spacing w:line="276" w:lineRule="auto"/>
-              <w:rPr>
-                <w:rFonts w:ascii="Times New Roman" w:hAnsi="Times New Roman" w:cs="Times New Roman"/>
-                <w:sz w:val="24"/>
-                <w:szCs w:val="24"/>
-              </w:rPr>
-            </w:pPr>
-            <w:r>
-              <w:rPr>
-                <w:rFonts w:ascii="Times New Roman" w:hAnsi="Times New Roman" w:cs="Times New Roman"/>
-                <w:sz w:val="24"/>
-                <w:szCs w:val="24"/>
-              </w:rPr>
-              <w:t>2023 (Expected)</w:t>
+            <w:tcW w:w="769" w:type="pct"/>
+          </w:tcPr>
+          <w:p>
+            <w:pPr>
+              <w:spacing w:line="276" w:lineRule="auto"/>
+              <w:rPr>
+                <w:rFonts w:ascii="Times New Roman" w:hAnsi="Times New Roman" w:cs="Times New Roman"/>
+                <w:sz w:val="24"/>
+                <w:szCs w:val="24"/>
+              </w:rPr>
+            </w:pPr>
+            <w:r>
+              <w:rPr>
+                <w:rFonts w:ascii="Times New Roman" w:hAnsi="Times New Roman" w:cs="Times New Roman"/>
+                <w:sz w:val="24"/>
+                <w:szCs w:val="24"/>
+              </w:rPr>
+              <w:t xml:space="preserve">2023 </w:t>
+            </w:r>
+          </w:p>
+          <w:p>
+            <w:pPr>
+              <w:spacing w:line="276" w:lineRule="auto"/>
+              <w:rPr>
+                <w:rFonts w:ascii="Times New Roman" w:hAnsi="Times New Roman" w:cs="Times New Roman"/>
+                <w:sz w:val="24"/>
+                <w:szCs w:val="24"/>
+              </w:rPr>
+            </w:pPr>
+            <w:r>
+              <w:rPr>
+                <w:rFonts w:ascii="Times New Roman" w:hAnsi="Times New Roman" w:cs="Times New Roman"/>
+                <w:sz w:val="24"/>
+                <w:szCs w:val="24"/>
+              </w:rPr>
+              <w:t>(Expected)</w:t>
             </w:r>
           </w:p>
         </w:tc>
@@ -384,7 +374,7 @@
         </w:trPr>
         <w:tc>
           <w:tcPr>
-            <w:tcW w:w="463" w:type="pct"/>
+            <w:tcW w:w="464" w:type="pct"/>
           </w:tcPr>
           <w:p>
             <w:pPr>
@@ -409,7 +399,7 @@
         </w:tc>
         <w:tc>
           <w:tcPr>
-            <w:tcW w:w="2662" w:type="pct"/>
+            <w:tcW w:w="2517" w:type="pct"/>
           </w:tcPr>
           <w:p>
             <w:pPr>
@@ -454,7 +444,7 @@
         </w:tc>
         <w:tc>
           <w:tcPr>
-            <w:tcW w:w="1061" w:type="pct"/>
+            <w:tcW w:w="1250" w:type="pct"/>
           </w:tcPr>
           <w:p>
             <w:pPr>
@@ -477,7 +467,7 @@
         </w:tc>
         <w:tc>
           <w:tcPr>
-            <w:tcW w:w="814" w:type="pct"/>
+            <w:tcW w:w="769" w:type="pct"/>
           </w:tcPr>
           <w:p>
             <w:pPr>
@@ -523,7 +513,7 @@
         </w:trPr>
         <w:tc>
           <w:tcPr>
-            <w:tcW w:w="463" w:type="pct"/>
+            <w:tcW w:w="464" w:type="pct"/>
           </w:tcPr>
           <w:p>
             <w:pPr>
@@ -548,7 +538,7 @@
         </w:tc>
         <w:tc>
           <w:tcPr>
-            <w:tcW w:w="2662" w:type="pct"/>
+            <w:tcW w:w="2517" w:type="pct"/>
           </w:tcPr>
           <w:p>
             <w:pPr>
@@ -600,7 +590,7 @@
         </w:tc>
         <w:tc>
           <w:tcPr>
-            <w:tcW w:w="1061" w:type="pct"/>
+            <w:tcW w:w="1250" w:type="pct"/>
           </w:tcPr>
           <w:p>
             <w:pPr>
@@ -623,7 +613,7 @@
         </w:tc>
         <w:tc>
           <w:tcPr>
-            <w:tcW w:w="814" w:type="pct"/>
+            <w:tcW w:w="769" w:type="pct"/>
           </w:tcPr>
           <w:p>
             <w:pPr>
@@ -651,7 +641,7 @@
         </w:trPr>
         <w:tc>
           <w:tcPr>
-            <w:tcW w:w="463" w:type="pct"/>
+            <w:tcW w:w="464" w:type="pct"/>
           </w:tcPr>
           <w:p>
             <w:pPr>
@@ -676,7 +666,7 @@
         </w:tc>
         <w:tc>
           <w:tcPr>
-            <w:tcW w:w="2662" w:type="pct"/>
+            <w:tcW w:w="2517" w:type="pct"/>
           </w:tcPr>
           <w:p>
             <w:pPr>
@@ -714,11 +704,19 @@
               </w:rPr>
               <w:t>Majors: Marketing, International Business</w:t>
             </w:r>
-          </w:p>
-        </w:tc>
-        <w:tc>
-          <w:tcPr>
-            <w:tcW w:w="1061" w:type="pct"/>
+            <w:r>
+              <w:rPr>
+                <w:rFonts w:ascii="Times New Roman" w:hAnsi="Times New Roman" w:cs="Times New Roman"/>
+                <w:sz w:val="24"/>
+                <w:szCs w:val="24"/>
+              </w:rPr>
+              <w:t xml:space="preserve"> (Magna Cum Laude with Honor)</w:t>
+            </w:r>
+          </w:p>
+        </w:tc>
+        <w:tc>
+          <w:tcPr>
+            <w:tcW w:w="1250" w:type="pct"/>
           </w:tcPr>
           <w:p>
             <w:pPr>
@@ -741,7 +739,7 @@
         </w:tc>
         <w:tc>
           <w:tcPr>
-            <w:tcW w:w="814" w:type="pct"/>
+            <w:tcW w:w="769" w:type="pct"/>
           </w:tcPr>
           <w:p>
             <w:pPr>
@@ -759,14 +757,6 @@
                 <w:szCs w:val="24"/>
               </w:rPr>
               <w:t>2016-2018</w:t>
-            </w:r>
-            <w:r>
-              <w:rPr>
-                <w:rFonts w:ascii="Times New Roman" w:hAnsi="Times New Roman" w:cs="Times New Roman"/>
-                <w:sz w:val="24"/>
-                <w:szCs w:val="24"/>
-              </w:rPr>
-              <w:t xml:space="preserve"> (Honor)</w:t>
             </w:r>
           </w:p>
         </w:tc>
@@ -1079,15 +1069,23 @@
                 <w:sz w:val="24"/>
                 <w:szCs w:val="24"/>
               </w:rPr>
-              <w:t>, Game Theory</w:t>
-            </w:r>
-            <w:r>
-              <w:rPr>
-                <w:rFonts w:ascii="Times New Roman" w:hAnsi="Times New Roman" w:cs="Times New Roman"/>
-                <w:sz w:val="24"/>
-                <w:szCs w:val="24"/>
-              </w:rPr>
-              <w:t>, Bayesian Analysis, Network Analysis</w:t>
+              <w:t>,</w:t>
+            </w:r>
+            <w:r>
+              <w:rPr>
+                <w:rFonts w:ascii="Times New Roman" w:hAnsi="Times New Roman" w:cs="Times New Roman"/>
+                <w:sz w:val="24"/>
+                <w:szCs w:val="24"/>
+              </w:rPr>
+              <w:t xml:space="preserve"> </w:t>
+            </w:r>
+            <w:r>
+              <w:rPr>
+                <w:rFonts w:ascii="Times New Roman" w:hAnsi="Times New Roman" w:cs="Times New Roman"/>
+                <w:sz w:val="24"/>
+                <w:szCs w:val="24"/>
+              </w:rPr>
+              <w:t>Bayesian Analysis, Network Analysis</w:t>
             </w:r>
           </w:p>
         </w:tc>
@@ -1139,25 +1137,7 @@
             <w:sz w:val="24"/>
             <w:szCs w:val="24"/>
           </w:rPr>
-          <w:t>Personal W</w:t>
-        </w:r>
-        <w:r>
-          <w:rPr>
-            <w:rStyle w:val="Hyperlink"/>
-            <w:rFonts w:ascii="Times New Roman" w:hAnsi="Times New Roman" w:cs="Times New Roman"/>
-            <w:sz w:val="24"/>
-            <w:szCs w:val="24"/>
-          </w:rPr>
-          <w:t>e</w:t>
-        </w:r>
-        <w:r>
-          <w:rPr>
-            <w:rStyle w:val="Hyperlink"/>
-            <w:rFonts w:ascii="Times New Roman" w:hAnsi="Times New Roman" w:cs="Times New Roman"/>
-            <w:sz w:val="24"/>
-            <w:szCs w:val="24"/>
-          </w:rPr>
-          <w:t>bsite</w:t>
+          <w:t>Personal Website</w:t>
         </w:r>
       </w:hyperlink>
       <w:r>
@@ -1341,315 +1321,6 @@
         </w:r>
         <w:proofErr w:type="spellEnd"/>
       </w:hyperlink>
-    </w:p>
-    <w:p>
-      <w:pPr>
-        <w:spacing w:line="276" w:lineRule="auto"/>
-        <w:rPr>
-          <w:rFonts w:ascii="Times New Roman" w:hAnsi="Times New Roman" w:cs="Times New Roman"/>
-          <w:sz w:val="24"/>
-          <w:szCs w:val="24"/>
-        </w:rPr>
-      </w:pPr>
-    </w:p>
-    <w:p>
-      <w:pPr>
-        <w:pStyle w:val="Heading1"/>
-        <w:pBdr>
-          <w:bottom w:val="single" w:sz="4" w:space="1" w:color="auto"/>
-        </w:pBdr>
-        <w:spacing w:line="276" w:lineRule="auto"/>
-        <w:rPr>
-          <w:rFonts w:cs="Times New Roman"/>
-        </w:rPr>
-      </w:pPr>
-      <w:r>
-        <w:rPr>
-          <w:rFonts w:cs="Times New Roman"/>
-        </w:rPr>
-        <w:t>PUBLICATION</w:t>
-      </w:r>
-    </w:p>
-    <w:p>
-      <w:pPr>
-        <w:spacing w:line="276" w:lineRule="auto"/>
-        <w:rPr>
-          <w:rFonts w:ascii="Times New Roman" w:hAnsi="Times New Roman" w:cs="Times New Roman"/>
-          <w:sz w:val="24"/>
-          <w:szCs w:val="24"/>
-        </w:rPr>
-      </w:pPr>
-    </w:p>
-    <w:p>
-      <w:pPr>
-        <w:pStyle w:val="Heading1"/>
-        <w:pBdr>
-          <w:bottom w:val="single" w:sz="4" w:space="1" w:color="auto"/>
-        </w:pBdr>
-        <w:spacing w:line="276" w:lineRule="auto"/>
-        <w:rPr>
-          <w:rFonts w:cs="Times New Roman"/>
-        </w:rPr>
-      </w:pPr>
-      <w:r>
-        <w:rPr>
-          <w:rFonts w:cs="Times New Roman"/>
-        </w:rPr>
-        <w:t>WORKING PAPERS</w:t>
-      </w:r>
-    </w:p>
-    <w:p>
-      <w:pPr>
-        <w:spacing w:line="276" w:lineRule="auto"/>
-        <w:rPr>
-          <w:rFonts w:ascii="Times New Roman" w:hAnsi="Times New Roman" w:cs="Times New Roman"/>
-          <w:b/>
-          <w:sz w:val="24"/>
-          <w:szCs w:val="24"/>
-        </w:rPr>
-      </w:pPr>
-    </w:p>
-    <w:p>
-      <w:pPr>
-        <w:spacing w:line="276" w:lineRule="auto"/>
-        <w:rPr>
-          <w:rFonts w:ascii="Times New Roman" w:hAnsi="Times New Roman" w:cs="Times New Roman"/>
-          <w:b/>
-          <w:sz w:val="24"/>
-          <w:szCs w:val="24"/>
-        </w:rPr>
-      </w:pPr>
-    </w:p>
-    <w:p>
-      <w:pPr>
-        <w:pStyle w:val="Heading1"/>
-        <w:pBdr>
-          <w:bottom w:val="single" w:sz="4" w:space="1" w:color="auto"/>
-        </w:pBdr>
-        <w:spacing w:line="276" w:lineRule="auto"/>
-        <w:rPr>
-          <w:rFonts w:cs="Times New Roman"/>
-        </w:rPr>
-      </w:pPr>
-      <w:r>
-        <w:rPr>
-          <w:rFonts w:cs="Times New Roman"/>
-        </w:rPr>
-        <w:t>WORK IN PROCESS</w:t>
-      </w:r>
-    </w:p>
-    <w:p>
-      <w:pPr>
-        <w:spacing w:line="276" w:lineRule="auto"/>
-        <w:rPr>
-          <w:rFonts w:ascii="Times New Roman" w:hAnsi="Times New Roman" w:cs="Times New Roman"/>
-          <w:b/>
-          <w:sz w:val="24"/>
-          <w:szCs w:val="24"/>
-        </w:rPr>
-      </w:pPr>
-    </w:p>
-    <w:p>
-      <w:pPr>
-        <w:pStyle w:val="Heading1"/>
-        <w:pBdr>
-          <w:bottom w:val="single" w:sz="4" w:space="1" w:color="auto"/>
-        </w:pBdr>
-        <w:spacing w:line="276" w:lineRule="auto"/>
-        <w:rPr>
-          <w:rFonts w:cs="Times New Roman"/>
-        </w:rPr>
-      </w:pPr>
-      <w:r>
-        <w:rPr>
-          <w:rFonts w:cs="Times New Roman"/>
-        </w:rPr>
-        <w:t>DISSER</w:t>
-      </w:r>
-      <w:r>
-        <w:rPr>
-          <w:rFonts w:cs="Times New Roman"/>
-        </w:rPr>
-        <w:t>T</w:t>
-      </w:r>
-      <w:r>
-        <w:rPr>
-          <w:rFonts w:cs="Times New Roman"/>
-        </w:rPr>
-        <w:t>ATION</w:t>
-      </w:r>
-    </w:p>
-    <w:p>
-      <w:pPr>
-        <w:pStyle w:val="ListParagraph"/>
-        <w:numPr>
-          <w:ilvl w:val="0"/>
-          <w:numId w:val="1"/>
-        </w:numPr>
-        <w:spacing w:line="276" w:lineRule="auto"/>
-        <w:rPr>
-          <w:rFonts w:ascii="Times New Roman" w:hAnsi="Times New Roman" w:cs="Times New Roman"/>
-          <w:sz w:val="24"/>
-          <w:szCs w:val="24"/>
-        </w:rPr>
-      </w:pPr>
-      <w:r>
-        <w:rPr>
-          <w:rFonts w:ascii="Times New Roman" w:hAnsi="Times New Roman" w:cs="Times New Roman"/>
-          <w:sz w:val="24"/>
-          <w:szCs w:val="24"/>
-        </w:rPr>
-        <w:t xml:space="preserve">Chair: </w:t>
-      </w:r>
-    </w:p>
-    <w:p>
-      <w:pPr>
-        <w:pStyle w:val="ListParagraph"/>
-        <w:numPr>
-          <w:ilvl w:val="0"/>
-          <w:numId w:val="1"/>
-        </w:numPr>
-        <w:spacing w:line="276" w:lineRule="auto"/>
-        <w:rPr>
-          <w:rFonts w:ascii="Times New Roman" w:hAnsi="Times New Roman" w:cs="Times New Roman"/>
-          <w:sz w:val="24"/>
-          <w:szCs w:val="24"/>
-        </w:rPr>
-      </w:pPr>
-      <w:r>
-        <w:rPr>
-          <w:rFonts w:ascii="Times New Roman" w:hAnsi="Times New Roman" w:cs="Times New Roman"/>
-          <w:sz w:val="24"/>
-          <w:szCs w:val="24"/>
-        </w:rPr>
-        <w:t>Committee Members:</w:t>
-      </w:r>
-    </w:p>
-    <w:p>
-      <w:pPr>
-        <w:pStyle w:val="ListParagraph"/>
-        <w:numPr>
-          <w:ilvl w:val="1"/>
-          <w:numId w:val="1"/>
-        </w:numPr>
-        <w:spacing w:line="276" w:lineRule="auto"/>
-        <w:rPr>
-          <w:rFonts w:ascii="Times New Roman" w:hAnsi="Times New Roman" w:cs="Times New Roman"/>
-          <w:sz w:val="24"/>
-          <w:szCs w:val="24"/>
-        </w:rPr>
-      </w:pPr>
-      <w:r>
-        <w:rPr>
-          <w:rFonts w:ascii="Times New Roman" w:hAnsi="Times New Roman" w:cs="Times New Roman"/>
-          <w:sz w:val="24"/>
-          <w:szCs w:val="24"/>
-        </w:rPr>
-        <w:t>A</w:t>
-      </w:r>
-    </w:p>
-    <w:p>
-      <w:pPr>
-        <w:pStyle w:val="ListParagraph"/>
-        <w:numPr>
-          <w:ilvl w:val="1"/>
-          <w:numId w:val="1"/>
-        </w:numPr>
-        <w:spacing w:line="276" w:lineRule="auto"/>
-        <w:rPr>
-          <w:rFonts w:ascii="Times New Roman" w:hAnsi="Times New Roman" w:cs="Times New Roman"/>
-          <w:sz w:val="24"/>
-          <w:szCs w:val="24"/>
-        </w:rPr>
-      </w:pPr>
-      <w:r>
-        <w:rPr>
-          <w:rFonts w:ascii="Times New Roman" w:hAnsi="Times New Roman" w:cs="Times New Roman"/>
-          <w:sz w:val="24"/>
-          <w:szCs w:val="24"/>
-        </w:rPr>
-        <w:t>B</w:t>
-      </w:r>
-    </w:p>
-    <w:p>
-      <w:pPr>
-        <w:pStyle w:val="ListParagraph"/>
-        <w:numPr>
-          <w:ilvl w:val="0"/>
-          <w:numId w:val="1"/>
-        </w:numPr>
-        <w:spacing w:line="276" w:lineRule="auto"/>
-        <w:rPr>
-          <w:rFonts w:ascii="Times New Roman" w:hAnsi="Times New Roman" w:cs="Times New Roman"/>
-          <w:b/>
-          <w:sz w:val="24"/>
-          <w:szCs w:val="24"/>
-        </w:rPr>
-      </w:pPr>
-      <w:r>
-        <w:rPr>
-          <w:rFonts w:ascii="Times New Roman" w:hAnsi="Times New Roman" w:cs="Times New Roman"/>
-          <w:b/>
-          <w:sz w:val="24"/>
-          <w:szCs w:val="24"/>
-        </w:rPr>
-        <w:t xml:space="preserve">Essay 1: </w:t>
-      </w:r>
-    </w:p>
-    <w:p>
-      <w:pPr>
-        <w:pStyle w:val="ListParagraph"/>
-        <w:numPr>
-          <w:ilvl w:val="0"/>
-          <w:numId w:val="1"/>
-        </w:numPr>
-        <w:spacing w:line="276" w:lineRule="auto"/>
-        <w:rPr>
-          <w:rFonts w:ascii="Times New Roman" w:hAnsi="Times New Roman" w:cs="Times New Roman"/>
-          <w:b/>
-          <w:sz w:val="24"/>
-          <w:szCs w:val="24"/>
-        </w:rPr>
-      </w:pPr>
-      <w:r>
-        <w:rPr>
-          <w:rFonts w:ascii="Times New Roman" w:hAnsi="Times New Roman" w:cs="Times New Roman"/>
-          <w:b/>
-          <w:sz w:val="24"/>
-          <w:szCs w:val="24"/>
-        </w:rPr>
-        <w:t>Essay 2:</w:t>
-      </w:r>
-    </w:p>
-    <w:p>
-      <w:pPr>
-        <w:pStyle w:val="Heading1"/>
-        <w:pBdr>
-          <w:bottom w:val="single" w:sz="4" w:space="1" w:color="auto"/>
-        </w:pBdr>
-        <w:spacing w:line="276" w:lineRule="auto"/>
-        <w:rPr>
-          <w:rFonts w:cs="Times New Roman"/>
-        </w:rPr>
-      </w:pPr>
-      <w:r>
-        <w:rPr>
-          <w:rFonts w:cs="Times New Roman"/>
-        </w:rPr>
-        <w:t>CONFER</w:t>
-      </w:r>
-      <w:r>
-        <w:rPr>
-          <w:rFonts w:cs="Times New Roman"/>
-        </w:rPr>
-        <w:t>E</w:t>
-      </w:r>
-      <w:r>
-        <w:rPr>
-          <w:rFonts w:cs="Times New Roman"/>
-        </w:rPr>
-        <w:t>NCE PRESENTATIONS</w:t>
-      </w:r>
     </w:p>
     <w:p>
       <w:pPr>
@@ -1771,25 +1442,23 @@
                 <w:sz w:val="24"/>
                 <w:szCs w:val="24"/>
               </w:rPr>
-              <w:t xml:space="preserve">Raymond and Susan Chen </w:t>
-            </w:r>
-            <w:proofErr w:type="spellStart"/>
-            <w:r>
-              <w:rPr>
-                <w:rFonts w:ascii="Times New Roman" w:hAnsi="Times New Roman" w:cs="Times New Roman"/>
-                <w:sz w:val="24"/>
-                <w:szCs w:val="24"/>
-              </w:rPr>
-              <w:t>Trulaske</w:t>
-            </w:r>
-            <w:proofErr w:type="spellEnd"/>
-            <w:r>
-              <w:rPr>
-                <w:rFonts w:ascii="Times New Roman" w:hAnsi="Times New Roman" w:cs="Times New Roman"/>
-                <w:sz w:val="24"/>
-                <w:szCs w:val="24"/>
-              </w:rPr>
-              <w:t xml:space="preserve"> COB International Ph.D. Scholarship</w:t>
+              <w:t>Ph</w:t>
+            </w:r>
+            <w:r>
+              <w:rPr>
+                <w:rFonts w:ascii="Times New Roman" w:hAnsi="Times New Roman" w:cs="Times New Roman"/>
+                <w:sz w:val="24"/>
+                <w:szCs w:val="24"/>
+              </w:rPr>
+              <w:t>.D.</w:t>
+            </w:r>
+            <w:r>
+              <w:rPr>
+                <w:rFonts w:ascii="Times New Roman" w:hAnsi="Times New Roman" w:cs="Times New Roman"/>
+                <w:sz w:val="24"/>
+                <w:szCs w:val="24"/>
+              </w:rPr>
+              <w:t xml:space="preserve"> Enhancement Fund Scholarship</w:t>
             </w:r>
           </w:p>
         </w:tc>
@@ -1813,7 +1482,15 @@
                 <w:sz w:val="24"/>
                 <w:szCs w:val="24"/>
               </w:rPr>
-              <w:t>2020-2021</w:t>
+              <w:t>20</w:t>
+            </w:r>
+            <w:r>
+              <w:rPr>
+                <w:rFonts w:ascii="Times New Roman" w:hAnsi="Times New Roman" w:cs="Times New Roman"/>
+                <w:sz w:val="24"/>
+                <w:szCs w:val="24"/>
+              </w:rPr>
+              <w:t>20</w:t>
             </w:r>
           </w:p>
         </w:tc>
@@ -1838,15 +1515,25 @@
                 <w:sz w:val="24"/>
                 <w:szCs w:val="24"/>
               </w:rPr>
-              <w:t>E. Allen</w:t>
-            </w:r>
-            <w:r>
-              <w:rPr>
-                <w:rFonts w:ascii="Times New Roman" w:hAnsi="Times New Roman" w:cs="Times New Roman"/>
-                <w:sz w:val="24"/>
-                <w:szCs w:val="24"/>
-              </w:rPr>
-              <w:t xml:space="preserve"> Slusher Graduate Scholarship</w:t>
+              <w:t xml:space="preserve">Raymond and Susan Chen </w:t>
+            </w:r>
+            <w:proofErr w:type="spellStart"/>
+            <w:r>
+              <w:rPr>
+                <w:rFonts w:ascii="Times New Roman" w:hAnsi="Times New Roman" w:cs="Times New Roman"/>
+                <w:sz w:val="24"/>
+                <w:szCs w:val="24"/>
+              </w:rPr>
+              <w:t>Trulaske</w:t>
+            </w:r>
+            <w:proofErr w:type="spellEnd"/>
+            <w:r>
+              <w:rPr>
+                <w:rFonts w:ascii="Times New Roman" w:hAnsi="Times New Roman" w:cs="Times New Roman"/>
+                <w:sz w:val="24"/>
+                <w:szCs w:val="24"/>
+              </w:rPr>
+              <w:t xml:space="preserve"> COB International Ph.D. Scholarship</w:t>
             </w:r>
           </w:p>
         </w:tc>
@@ -1870,7 +1557,7 @@
                 <w:sz w:val="24"/>
                 <w:szCs w:val="24"/>
               </w:rPr>
-              <w:t>2019-2020</w:t>
+              <w:t>2020-2021</w:t>
             </w:r>
           </w:p>
         </w:tc>
@@ -1895,7 +1582,15 @@
                 <w:sz w:val="24"/>
                 <w:szCs w:val="24"/>
               </w:rPr>
-              <w:t>Teaching and Research Assistantship</w:t>
+              <w:t>E. Allen</w:t>
+            </w:r>
+            <w:r>
+              <w:rPr>
+                <w:rFonts w:ascii="Times New Roman" w:hAnsi="Times New Roman" w:cs="Times New Roman"/>
+                <w:sz w:val="24"/>
+                <w:szCs w:val="24"/>
+              </w:rPr>
+              <w:t xml:space="preserve"> Slusher Graduate Scholarship</w:t>
             </w:r>
           </w:p>
         </w:tc>
@@ -1919,7 +1614,7 @@
                 <w:sz w:val="24"/>
                 <w:szCs w:val="24"/>
               </w:rPr>
-              <w:t>2019-2023</w:t>
+              <w:t>2019-2020</w:t>
             </w:r>
           </w:p>
         </w:tc>
@@ -1938,39 +1633,13 @@
                 <w:szCs w:val="24"/>
               </w:rPr>
             </w:pPr>
-            <w:proofErr w:type="spellStart"/>
-            <w:r>
-              <w:rPr>
-                <w:rFonts w:ascii="Times New Roman" w:hAnsi="Times New Roman" w:cs="Times New Roman"/>
-                <w:sz w:val="24"/>
-                <w:szCs w:val="24"/>
-              </w:rPr>
-              <w:t>Trulaske</w:t>
-            </w:r>
-            <w:proofErr w:type="spellEnd"/>
-            <w:r>
-              <w:rPr>
-                <w:rFonts w:ascii="Times New Roman" w:hAnsi="Times New Roman" w:cs="Times New Roman"/>
-                <w:sz w:val="24"/>
-                <w:szCs w:val="24"/>
-              </w:rPr>
-              <w:t xml:space="preserve"> College of Business</w:t>
-            </w:r>
-            <w:r>
-              <w:rPr>
-                <w:rFonts w:ascii="Times New Roman" w:hAnsi="Times New Roman" w:cs="Times New Roman"/>
-                <w:sz w:val="24"/>
-                <w:szCs w:val="24"/>
-              </w:rPr>
-              <w:t>,</w:t>
-            </w:r>
-            <w:r>
-              <w:rPr>
-                <w:rFonts w:ascii="Times New Roman" w:hAnsi="Times New Roman" w:cs="Times New Roman"/>
-                <w:sz w:val="24"/>
-                <w:szCs w:val="24"/>
-              </w:rPr>
-              <w:t xml:space="preserve"> Ph.D. Scholarship</w:t>
+            <w:r>
+              <w:rPr>
+                <w:rFonts w:ascii="Times New Roman" w:hAnsi="Times New Roman" w:cs="Times New Roman"/>
+                <w:sz w:val="24"/>
+                <w:szCs w:val="24"/>
+              </w:rPr>
+              <w:t>Teaching and Research Assistantship</w:t>
             </w:r>
           </w:p>
         </w:tc>
@@ -2013,13 +1682,39 @@
                 <w:szCs w:val="24"/>
               </w:rPr>
             </w:pPr>
-            <w:r>
-              <w:rPr>
-                <w:rFonts w:ascii="Times New Roman" w:hAnsi="Times New Roman" w:cs="Times New Roman"/>
-                <w:sz w:val="24"/>
-                <w:szCs w:val="24"/>
-              </w:rPr>
-              <w:t>Strategic Priority Scholarship</w:t>
+            <w:proofErr w:type="spellStart"/>
+            <w:r>
+              <w:rPr>
+                <w:rFonts w:ascii="Times New Roman" w:hAnsi="Times New Roman" w:cs="Times New Roman"/>
+                <w:sz w:val="24"/>
+                <w:szCs w:val="24"/>
+              </w:rPr>
+              <w:t>Trulaske</w:t>
+            </w:r>
+            <w:proofErr w:type="spellEnd"/>
+            <w:r>
+              <w:rPr>
+                <w:rFonts w:ascii="Times New Roman" w:hAnsi="Times New Roman" w:cs="Times New Roman"/>
+                <w:sz w:val="24"/>
+                <w:szCs w:val="24"/>
+              </w:rPr>
+              <w:t xml:space="preserve"> College of Business</w:t>
+            </w:r>
+            <w:r>
+              <w:rPr>
+                <w:rFonts w:ascii="Times New Roman" w:hAnsi="Times New Roman" w:cs="Times New Roman"/>
+                <w:sz w:val="24"/>
+                <w:szCs w:val="24"/>
+              </w:rPr>
+              <w:t>,</w:t>
+            </w:r>
+            <w:r>
+              <w:rPr>
+                <w:rFonts w:ascii="Times New Roman" w:hAnsi="Times New Roman" w:cs="Times New Roman"/>
+                <w:sz w:val="24"/>
+                <w:szCs w:val="24"/>
+              </w:rPr>
+              <w:t xml:space="preserve"> Ph.D. Scholarship</w:t>
             </w:r>
           </w:p>
         </w:tc>
@@ -2068,7 +1763,7 @@
                 <w:sz w:val="24"/>
                 <w:szCs w:val="24"/>
               </w:rPr>
-              <w:t>Summer Research Fellowship</w:t>
+              <w:t>Strategic Priority Scholarship</w:t>
             </w:r>
           </w:p>
         </w:tc>
@@ -2117,7 +1812,7 @@
                 <w:sz w:val="24"/>
                 <w:szCs w:val="24"/>
               </w:rPr>
-              <w:t>Professional Development and Research Support</w:t>
+              <w:t>Summer Research Fellowship</w:t>
             </w:r>
           </w:p>
         </w:tc>
@@ -2160,6 +1855,14 @@
                 <w:szCs w:val="24"/>
               </w:rPr>
             </w:pPr>
+            <w:r>
+              <w:rPr>
+                <w:rFonts w:ascii="Times New Roman" w:hAnsi="Times New Roman" w:cs="Times New Roman"/>
+                <w:sz w:val="24"/>
+                <w:szCs w:val="24"/>
+              </w:rPr>
+              <w:t>Professional Development and Research Support</w:t>
+            </w:r>
           </w:p>
         </w:tc>
         <w:tc>
@@ -2176,6 +1879,14 @@
                 <w:szCs w:val="24"/>
               </w:rPr>
             </w:pPr>
+            <w:r>
+              <w:rPr>
+                <w:rFonts w:ascii="Times New Roman" w:hAnsi="Times New Roman" w:cs="Times New Roman"/>
+                <w:sz w:val="24"/>
+                <w:szCs w:val="24"/>
+              </w:rPr>
+              <w:t>2019-2023</w:t>
+            </w:r>
           </w:p>
         </w:tc>
       </w:tr>
@@ -2189,6 +1900,39 @@
               <w:spacing w:line="276" w:lineRule="auto"/>
               <w:rPr>
                 <w:rFonts w:ascii="Times New Roman" w:hAnsi="Times New Roman" w:cs="Times New Roman"/>
+                <w:sz w:val="24"/>
+                <w:szCs w:val="24"/>
+              </w:rPr>
+            </w:pPr>
+          </w:p>
+        </w:tc>
+        <w:tc>
+          <w:tcPr>
+            <w:tcW w:w="1435" w:type="dxa"/>
+          </w:tcPr>
+          <w:p>
+            <w:pPr>
+              <w:spacing w:line="276" w:lineRule="auto"/>
+              <w:jc w:val="right"/>
+              <w:rPr>
+                <w:rFonts w:ascii="Times New Roman" w:hAnsi="Times New Roman" w:cs="Times New Roman"/>
+                <w:sz w:val="24"/>
+                <w:szCs w:val="24"/>
+              </w:rPr>
+            </w:pPr>
+          </w:p>
+        </w:tc>
+      </w:tr>
+      <w:tr>
+        <w:tc>
+          <w:tcPr>
+            <w:tcW w:w="7915" w:type="dxa"/>
+          </w:tcPr>
+          <w:p>
+            <w:pPr>
+              <w:spacing w:line="276" w:lineRule="auto"/>
+              <w:rPr>
+                <w:rFonts w:ascii="Times New Roman" w:hAnsi="Times New Roman" w:cs="Times New Roman"/>
                 <w:b/>
                 <w:bCs/>
                 <w:sz w:val="24"/>
@@ -2203,7 +1947,6 @@
                 <w:sz w:val="24"/>
                 <w:szCs w:val="24"/>
               </w:rPr>
-              <w:lastRenderedPageBreak/>
               <w:t>University of Delaware</w:t>
             </w:r>
           </w:p>
@@ -3280,7 +3023,7 @@
       <w:tr>
         <w:tc>
           <w:tcPr>
-            <w:tcW w:w="1800" w:type="dxa"/>
+            <w:tcW w:w="1936" w:type="dxa"/>
           </w:tcPr>
           <w:p>
             <w:pPr>
@@ -3305,7 +3048,7 @@
         </w:tc>
         <w:tc>
           <w:tcPr>
-            <w:tcW w:w="5310" w:type="dxa"/>
+            <w:tcW w:w="5194" w:type="dxa"/>
           </w:tcPr>
           <w:p>
             <w:pPr>
@@ -3333,7 +3076,7 @@
         </w:tc>
         <w:tc>
           <w:tcPr>
-            <w:tcW w:w="2245" w:type="dxa"/>
+            <w:tcW w:w="2230" w:type="dxa"/>
             <w:tcBorders>
               <w:left w:val="nil"/>
             </w:tcBorders>
@@ -3362,7 +3105,7 @@
       <w:tr>
         <w:tc>
           <w:tcPr>
-            <w:tcW w:w="1800" w:type="dxa"/>
+            <w:tcW w:w="1936" w:type="dxa"/>
           </w:tcPr>
           <w:p>
             <w:pPr>
@@ -3378,7 +3121,7 @@
         </w:tc>
         <w:tc>
           <w:tcPr>
-            <w:tcW w:w="5310" w:type="dxa"/>
+            <w:tcW w:w="5194" w:type="dxa"/>
           </w:tcPr>
           <w:p>
             <w:pPr>
@@ -3406,7 +3149,7 @@
         </w:tc>
         <w:tc>
           <w:tcPr>
-            <w:tcW w:w="2245" w:type="dxa"/>
+            <w:tcW w:w="2230" w:type="dxa"/>
             <w:tcBorders>
               <w:left w:val="nil"/>
             </w:tcBorders>
@@ -3435,7 +3178,7 @@
       <w:tr>
         <w:tc>
           <w:tcPr>
-            <w:tcW w:w="1800" w:type="dxa"/>
+            <w:tcW w:w="1936" w:type="dxa"/>
           </w:tcPr>
           <w:p>
             <w:pPr>
@@ -3451,7 +3194,7 @@
         </w:tc>
         <w:tc>
           <w:tcPr>
-            <w:tcW w:w="5310" w:type="dxa"/>
+            <w:tcW w:w="5194" w:type="dxa"/>
           </w:tcPr>
           <w:p>
             <w:pPr>
@@ -3497,7 +3240,7 @@
         </w:tc>
         <w:tc>
           <w:tcPr>
-            <w:tcW w:w="2245" w:type="dxa"/>
+            <w:tcW w:w="2230" w:type="dxa"/>
             <w:tcBorders>
               <w:left w:val="nil"/>
             </w:tcBorders>
@@ -3526,7 +3269,7 @@
       <w:tr>
         <w:tc>
           <w:tcPr>
-            <w:tcW w:w="1800" w:type="dxa"/>
+            <w:tcW w:w="1936" w:type="dxa"/>
             <w:tcBorders>
               <w:bottom w:val="single" w:sz="4" w:space="0" w:color="auto"/>
             </w:tcBorders>
@@ -3545,7 +3288,7 @@
         </w:tc>
         <w:tc>
           <w:tcPr>
-            <w:tcW w:w="5310" w:type="dxa"/>
+            <w:tcW w:w="5194" w:type="dxa"/>
             <w:tcBorders>
               <w:bottom w:val="single" w:sz="4" w:space="0" w:color="auto"/>
             </w:tcBorders>
@@ -3576,7 +3319,7 @@
         </w:tc>
         <w:tc>
           <w:tcPr>
-            <w:tcW w:w="2245" w:type="dxa"/>
+            <w:tcW w:w="2230" w:type="dxa"/>
             <w:tcBorders>
               <w:bottom w:val="single" w:sz="4" w:space="0" w:color="auto"/>
             </w:tcBorders>
@@ -3605,7 +3348,7 @@
       <w:tr>
         <w:tc>
           <w:tcPr>
-            <w:tcW w:w="1800" w:type="dxa"/>
+            <w:tcW w:w="1936" w:type="dxa"/>
             <w:tcBorders>
               <w:top w:val="single" w:sz="4" w:space="0" w:color="auto"/>
             </w:tcBorders>
@@ -3633,7 +3376,7 @@
         </w:tc>
         <w:tc>
           <w:tcPr>
-            <w:tcW w:w="5310" w:type="dxa"/>
+            <w:tcW w:w="5194" w:type="dxa"/>
             <w:tcBorders>
               <w:top w:val="single" w:sz="4" w:space="0" w:color="auto"/>
             </w:tcBorders>
@@ -3664,7 +3407,7 @@
         </w:tc>
         <w:tc>
           <w:tcPr>
-            <w:tcW w:w="2245" w:type="dxa"/>
+            <w:tcW w:w="2230" w:type="dxa"/>
             <w:tcBorders>
               <w:top w:val="single" w:sz="4" w:space="0" w:color="auto"/>
             </w:tcBorders>
@@ -3703,7 +3446,7 @@
       <w:tr>
         <w:tc>
           <w:tcPr>
-            <w:tcW w:w="1800" w:type="dxa"/>
+            <w:tcW w:w="1936" w:type="dxa"/>
           </w:tcPr>
           <w:p>
             <w:pPr>
@@ -3719,7 +3462,7 @@
         </w:tc>
         <w:tc>
           <w:tcPr>
-            <w:tcW w:w="5310" w:type="dxa"/>
+            <w:tcW w:w="5194" w:type="dxa"/>
           </w:tcPr>
           <w:p>
             <w:pPr>
@@ -3747,7 +3490,7 @@
         </w:tc>
         <w:tc>
           <w:tcPr>
-            <w:tcW w:w="2245" w:type="dxa"/>
+            <w:tcW w:w="2230" w:type="dxa"/>
           </w:tcPr>
           <w:p>
             <w:pPr>
@@ -3773,7 +3516,7 @@
       <w:tr>
         <w:tc>
           <w:tcPr>
-            <w:tcW w:w="1800" w:type="dxa"/>
+            <w:tcW w:w="1936" w:type="dxa"/>
           </w:tcPr>
           <w:p>
             <w:pPr>
@@ -3789,7 +3532,7 @@
         </w:tc>
         <w:tc>
           <w:tcPr>
-            <w:tcW w:w="5310" w:type="dxa"/>
+            <w:tcW w:w="5194" w:type="dxa"/>
           </w:tcPr>
           <w:p>
             <w:pPr>
@@ -3817,7 +3560,7 @@
         </w:tc>
         <w:tc>
           <w:tcPr>
-            <w:tcW w:w="2245" w:type="dxa"/>
+            <w:tcW w:w="2230" w:type="dxa"/>
           </w:tcPr>
           <w:p>
             <w:pPr>
@@ -3843,7 +3586,7 @@
       <w:tr>
         <w:tc>
           <w:tcPr>
-            <w:tcW w:w="1800" w:type="dxa"/>
+            <w:tcW w:w="1936" w:type="dxa"/>
           </w:tcPr>
           <w:p>
             <w:pPr>
@@ -3859,7 +3602,7 @@
         </w:tc>
         <w:tc>
           <w:tcPr>
-            <w:tcW w:w="5310" w:type="dxa"/>
+            <w:tcW w:w="5194" w:type="dxa"/>
           </w:tcPr>
           <w:p>
             <w:pPr>
@@ -3887,7 +3630,7 @@
         </w:tc>
         <w:tc>
           <w:tcPr>
-            <w:tcW w:w="2245" w:type="dxa"/>
+            <w:tcW w:w="2230" w:type="dxa"/>
           </w:tcPr>
           <w:p>
             <w:pPr>
@@ -3913,7 +3656,7 @@
       <w:tr>
         <w:tc>
           <w:tcPr>
-            <w:tcW w:w="1800" w:type="dxa"/>
+            <w:tcW w:w="1936" w:type="dxa"/>
           </w:tcPr>
           <w:p>
             <w:pPr>
@@ -3929,7 +3672,7 @@
         </w:tc>
         <w:tc>
           <w:tcPr>
-            <w:tcW w:w="5310" w:type="dxa"/>
+            <w:tcW w:w="5194" w:type="dxa"/>
           </w:tcPr>
           <w:p>
             <w:pPr>
@@ -3957,7 +3700,7 @@
         </w:tc>
         <w:tc>
           <w:tcPr>
-            <w:tcW w:w="2245" w:type="dxa"/>
+            <w:tcW w:w="2230" w:type="dxa"/>
           </w:tcPr>
           <w:p>
             <w:pPr>
@@ -3993,7 +3736,7 @@
       <w:tr>
         <w:tc>
           <w:tcPr>
-            <w:tcW w:w="1800" w:type="dxa"/>
+            <w:tcW w:w="1936" w:type="dxa"/>
             <w:tcBorders>
               <w:top w:val="single" w:sz="4" w:space="0" w:color="auto"/>
             </w:tcBorders>
@@ -4021,7 +3764,7 @@
         </w:tc>
         <w:tc>
           <w:tcPr>
-            <w:tcW w:w="5310" w:type="dxa"/>
+            <w:tcW w:w="5194" w:type="dxa"/>
             <w:tcBorders>
               <w:top w:val="single" w:sz="4" w:space="0" w:color="auto"/>
             </w:tcBorders>
@@ -4052,7 +3795,7 @@
         </w:tc>
         <w:tc>
           <w:tcPr>
-            <w:tcW w:w="2245" w:type="dxa"/>
+            <w:tcW w:w="2230" w:type="dxa"/>
             <w:tcBorders>
               <w:top w:val="single" w:sz="4" w:space="0" w:color="auto"/>
             </w:tcBorders>
@@ -4091,7 +3834,7 @@
       <w:tr>
         <w:tc>
           <w:tcPr>
-            <w:tcW w:w="1800" w:type="dxa"/>
+            <w:tcW w:w="1936" w:type="dxa"/>
           </w:tcPr>
           <w:p>
             <w:pPr>
@@ -4107,7 +3850,7 @@
         </w:tc>
         <w:tc>
           <w:tcPr>
-            <w:tcW w:w="5310" w:type="dxa"/>
+            <w:tcW w:w="5194" w:type="dxa"/>
           </w:tcPr>
           <w:p>
             <w:pPr>
@@ -4135,7 +3878,7 @@
         </w:tc>
         <w:tc>
           <w:tcPr>
-            <w:tcW w:w="2245" w:type="dxa"/>
+            <w:tcW w:w="2230" w:type="dxa"/>
           </w:tcPr>
           <w:p>
             <w:pPr>
@@ -4161,7 +3904,7 @@
       <w:tr>
         <w:tc>
           <w:tcPr>
-            <w:tcW w:w="1800" w:type="dxa"/>
+            <w:tcW w:w="1936" w:type="dxa"/>
           </w:tcPr>
           <w:p>
             <w:pPr>
@@ -4177,7 +3920,7 @@
         </w:tc>
         <w:tc>
           <w:tcPr>
-            <w:tcW w:w="5310" w:type="dxa"/>
+            <w:tcW w:w="5194" w:type="dxa"/>
           </w:tcPr>
           <w:p>
             <w:pPr>
@@ -4205,7 +3948,7 @@
         </w:tc>
         <w:tc>
           <w:tcPr>
-            <w:tcW w:w="2245" w:type="dxa"/>
+            <w:tcW w:w="2230" w:type="dxa"/>
           </w:tcPr>
           <w:p>
             <w:pPr>
@@ -4231,7 +3974,7 @@
       <w:tr>
         <w:tc>
           <w:tcPr>
-            <w:tcW w:w="1800" w:type="dxa"/>
+            <w:tcW w:w="1936" w:type="dxa"/>
           </w:tcPr>
           <w:p>
             <w:pPr>
@@ -4247,7 +3990,7 @@
         </w:tc>
         <w:tc>
           <w:tcPr>
-            <w:tcW w:w="5310" w:type="dxa"/>
+            <w:tcW w:w="5194" w:type="dxa"/>
           </w:tcPr>
           <w:p>
             <w:pPr>
@@ -4275,7 +4018,7 @@
         </w:tc>
         <w:tc>
           <w:tcPr>
-            <w:tcW w:w="2245" w:type="dxa"/>
+            <w:tcW w:w="2230" w:type="dxa"/>
           </w:tcPr>
           <w:p>
             <w:pPr>
@@ -4321,7 +4064,7 @@
       <w:tr>
         <w:tc>
           <w:tcPr>
-            <w:tcW w:w="1800" w:type="dxa"/>
+            <w:tcW w:w="1936" w:type="dxa"/>
           </w:tcPr>
           <w:p>
             <w:pPr>
@@ -4337,7 +4080,7 @@
         </w:tc>
         <w:tc>
           <w:tcPr>
-            <w:tcW w:w="5310" w:type="dxa"/>
+            <w:tcW w:w="5194" w:type="dxa"/>
           </w:tcPr>
           <w:p>
             <w:pPr>
@@ -4365,7 +4108,7 @@
         </w:tc>
         <w:tc>
           <w:tcPr>
-            <w:tcW w:w="2245" w:type="dxa"/>
+            <w:tcW w:w="2230" w:type="dxa"/>
           </w:tcPr>
           <w:p>
             <w:pPr>
@@ -4391,10 +4134,7 @@
       <w:tr>
         <w:tc>
           <w:tcPr>
-            <w:tcW w:w="1800" w:type="dxa"/>
-            <w:tcBorders>
-              <w:bottom w:val="single" w:sz="4" w:space="0" w:color="auto"/>
-            </w:tcBorders>
+            <w:tcW w:w="1936" w:type="dxa"/>
           </w:tcPr>
           <w:p>
             <w:pPr>
@@ -4410,10 +4150,7 @@
         </w:tc>
         <w:tc>
           <w:tcPr>
-            <w:tcW w:w="5310" w:type="dxa"/>
-            <w:tcBorders>
-              <w:bottom w:val="single" w:sz="4" w:space="0" w:color="auto"/>
-            </w:tcBorders>
+            <w:tcW w:w="5194" w:type="dxa"/>
           </w:tcPr>
           <w:p>
             <w:pPr>
@@ -4435,16 +4172,13 @@
                 <w:sz w:val="24"/>
                 <w:szCs w:val="24"/>
               </w:rPr>
-              <w:t>Bayesian Analysis</w:t>
-            </w:r>
-          </w:p>
-        </w:tc>
-        <w:tc>
-          <w:tcPr>
-            <w:tcW w:w="2245" w:type="dxa"/>
-            <w:tcBorders>
-              <w:bottom w:val="single" w:sz="4" w:space="0" w:color="auto"/>
-            </w:tcBorders>
+              <w:t>Data Analysis II</w:t>
+            </w:r>
+          </w:p>
+        </w:tc>
+        <w:tc>
+          <w:tcPr>
+            <w:tcW w:w="2230" w:type="dxa"/>
           </w:tcPr>
           <w:p>
             <w:pPr>
@@ -4456,24 +4190,13 @@
                 <w:szCs w:val="24"/>
               </w:rPr>
             </w:pPr>
-            <w:r>
-              <w:rPr>
-                <w:rFonts w:ascii="Times New Roman" w:hAnsi="Times New Roman" w:cs="Times New Roman"/>
-                <w:sz w:val="24"/>
-                <w:szCs w:val="24"/>
-              </w:rPr>
-              <w:t>Sounak Chakraborty</w:t>
-            </w:r>
           </w:p>
         </w:tc>
       </w:tr>
       <w:tr>
         <w:tc>
           <w:tcPr>
-            <w:tcW w:w="1800" w:type="dxa"/>
-            <w:tcBorders>
-              <w:top w:val="single" w:sz="4" w:space="0" w:color="auto"/>
-            </w:tcBorders>
+            <w:tcW w:w="1936" w:type="dxa"/>
           </w:tcPr>
           <w:p>
             <w:pPr>
@@ -4485,23 +4208,11 @@
                 <w:szCs w:val="24"/>
               </w:rPr>
             </w:pPr>
-            <w:r>
-              <w:rPr>
-                <w:rFonts w:ascii="Times New Roman" w:hAnsi="Times New Roman" w:cs="Times New Roman"/>
-                <w:b/>
-                <w:sz w:val="24"/>
-                <w:szCs w:val="24"/>
-              </w:rPr>
-              <w:t>PROGRAMING</w:t>
-            </w:r>
-          </w:p>
-        </w:tc>
-        <w:tc>
-          <w:tcPr>
-            <w:tcW w:w="5310" w:type="dxa"/>
-            <w:tcBorders>
-              <w:top w:val="single" w:sz="4" w:space="0" w:color="auto"/>
-            </w:tcBorders>
+          </w:p>
+        </w:tc>
+        <w:tc>
+          <w:tcPr>
+            <w:tcW w:w="5194" w:type="dxa"/>
           </w:tcPr>
           <w:p>
             <w:pPr>
@@ -4523,16 +4234,13 @@
                 <w:sz w:val="24"/>
                 <w:szCs w:val="24"/>
               </w:rPr>
-              <w:t>Text Mining</w:t>
-            </w:r>
-          </w:p>
-        </w:tc>
-        <w:tc>
-          <w:tcPr>
-            <w:tcW w:w="2245" w:type="dxa"/>
-            <w:tcBorders>
-              <w:top w:val="single" w:sz="4" w:space="0" w:color="auto"/>
-            </w:tcBorders>
+              <w:t>Survival Analysis *</w:t>
+            </w:r>
+          </w:p>
+        </w:tc>
+        <w:tc>
+          <w:tcPr>
+            <w:tcW w:w="2230" w:type="dxa"/>
           </w:tcPr>
           <w:p>
             <w:pPr>
@@ -4544,31 +4252,16 @@
                 <w:szCs w:val="24"/>
               </w:rPr>
             </w:pPr>
-            <w:r>
-              <w:rPr>
-                <w:rFonts w:ascii="Times New Roman" w:hAnsi="Times New Roman" w:cs="Times New Roman"/>
-                <w:sz w:val="24"/>
-                <w:szCs w:val="24"/>
-              </w:rPr>
-              <w:t>Edward </w:t>
-            </w:r>
-            <w:proofErr w:type="spellStart"/>
-            <w:r>
-              <w:rPr>
-                <w:rFonts w:ascii="Times New Roman" w:hAnsi="Times New Roman" w:cs="Times New Roman"/>
-                <w:sz w:val="24"/>
-                <w:szCs w:val="24"/>
-              </w:rPr>
-              <w:t>Kwartler</w:t>
-            </w:r>
-            <w:proofErr w:type="spellEnd"/>
           </w:p>
         </w:tc>
       </w:tr>
       <w:tr>
         <w:tc>
           <w:tcPr>
-            <w:tcW w:w="1800" w:type="dxa"/>
+            <w:tcW w:w="1936" w:type="dxa"/>
+            <w:tcBorders>
+              <w:bottom w:val="single" w:sz="4" w:space="0" w:color="auto"/>
+            </w:tcBorders>
           </w:tcPr>
           <w:p>
             <w:pPr>
@@ -4584,7 +4277,10 @@
         </w:tc>
         <w:tc>
           <w:tcPr>
-            <w:tcW w:w="5310" w:type="dxa"/>
+            <w:tcW w:w="5194" w:type="dxa"/>
+            <w:tcBorders>
+              <w:bottom w:val="single" w:sz="4" w:space="0" w:color="auto"/>
+            </w:tcBorders>
           </w:tcPr>
           <w:p>
             <w:pPr>
@@ -4600,11 +4296,350 @@
                 <w:szCs w:val="24"/>
               </w:rPr>
             </w:pPr>
-          </w:p>
-        </w:tc>
-        <w:tc>
-          <w:tcPr>
-            <w:tcW w:w="2245" w:type="dxa"/>
+            <w:r>
+              <w:rPr>
+                <w:rFonts w:ascii="Times New Roman" w:hAnsi="Times New Roman" w:cs="Times New Roman"/>
+                <w:sz w:val="24"/>
+                <w:szCs w:val="24"/>
+              </w:rPr>
+              <w:t>Bayesian Analysis</w:t>
+            </w:r>
+          </w:p>
+        </w:tc>
+        <w:tc>
+          <w:tcPr>
+            <w:tcW w:w="2230" w:type="dxa"/>
+            <w:tcBorders>
+              <w:bottom w:val="single" w:sz="4" w:space="0" w:color="auto"/>
+            </w:tcBorders>
+          </w:tcPr>
+          <w:p>
+            <w:pPr>
+              <w:spacing w:line="276" w:lineRule="auto"/>
+              <w:jc w:val="right"/>
+              <w:rPr>
+                <w:rFonts w:ascii="Times New Roman" w:hAnsi="Times New Roman" w:cs="Times New Roman"/>
+                <w:sz w:val="24"/>
+                <w:szCs w:val="24"/>
+              </w:rPr>
+            </w:pPr>
+            <w:r>
+              <w:rPr>
+                <w:rFonts w:ascii="Times New Roman" w:hAnsi="Times New Roman" w:cs="Times New Roman"/>
+                <w:sz w:val="24"/>
+                <w:szCs w:val="24"/>
+              </w:rPr>
+              <w:t>Sounak Chakraborty</w:t>
+            </w:r>
+          </w:p>
+        </w:tc>
+      </w:tr>
+      <w:tr>
+        <w:tc>
+          <w:tcPr>
+            <w:tcW w:w="1936" w:type="dxa"/>
+            <w:tcBorders>
+              <w:top w:val="single" w:sz="4" w:space="0" w:color="auto"/>
+            </w:tcBorders>
+          </w:tcPr>
+          <w:p>
+            <w:pPr>
+              <w:spacing w:line="276" w:lineRule="auto"/>
+              <w:rPr>
+                <w:rFonts w:ascii="Times New Roman" w:hAnsi="Times New Roman" w:cs="Times New Roman"/>
+                <w:b/>
+                <w:sz w:val="24"/>
+                <w:szCs w:val="24"/>
+              </w:rPr>
+            </w:pPr>
+            <w:r>
+              <w:rPr>
+                <w:rFonts w:ascii="Times New Roman" w:hAnsi="Times New Roman" w:cs="Times New Roman"/>
+                <w:b/>
+                <w:sz w:val="24"/>
+                <w:szCs w:val="24"/>
+              </w:rPr>
+              <w:t>PROGRAMING</w:t>
+            </w:r>
+          </w:p>
+        </w:tc>
+        <w:tc>
+          <w:tcPr>
+            <w:tcW w:w="5194" w:type="dxa"/>
+            <w:tcBorders>
+              <w:top w:val="single" w:sz="4" w:space="0" w:color="auto"/>
+            </w:tcBorders>
+          </w:tcPr>
+          <w:p>
+            <w:pPr>
+              <w:pStyle w:val="ListParagraph"/>
+              <w:numPr>
+                <w:ilvl w:val="0"/>
+                <w:numId w:val="1"/>
+              </w:numPr>
+              <w:spacing w:line="276" w:lineRule="auto"/>
+              <w:rPr>
+                <w:rFonts w:ascii="Times New Roman" w:hAnsi="Times New Roman" w:cs="Times New Roman"/>
+                <w:sz w:val="24"/>
+                <w:szCs w:val="24"/>
+              </w:rPr>
+            </w:pPr>
+            <w:r>
+              <w:rPr>
+                <w:rFonts w:ascii="Times New Roman" w:hAnsi="Times New Roman" w:cs="Times New Roman"/>
+                <w:sz w:val="24"/>
+                <w:szCs w:val="24"/>
+              </w:rPr>
+              <w:t>Text Mining</w:t>
+            </w:r>
+          </w:p>
+        </w:tc>
+        <w:tc>
+          <w:tcPr>
+            <w:tcW w:w="2230" w:type="dxa"/>
+            <w:tcBorders>
+              <w:top w:val="single" w:sz="4" w:space="0" w:color="auto"/>
+            </w:tcBorders>
+          </w:tcPr>
+          <w:p>
+            <w:pPr>
+              <w:spacing w:line="276" w:lineRule="auto"/>
+              <w:jc w:val="right"/>
+              <w:rPr>
+                <w:rFonts w:ascii="Times New Roman" w:hAnsi="Times New Roman" w:cs="Times New Roman"/>
+                <w:sz w:val="24"/>
+                <w:szCs w:val="24"/>
+              </w:rPr>
+            </w:pPr>
+            <w:r>
+              <w:rPr>
+                <w:rFonts w:ascii="Times New Roman" w:hAnsi="Times New Roman" w:cs="Times New Roman"/>
+                <w:sz w:val="24"/>
+                <w:szCs w:val="24"/>
+              </w:rPr>
+              <w:t>Edward </w:t>
+            </w:r>
+            <w:proofErr w:type="spellStart"/>
+            <w:r>
+              <w:rPr>
+                <w:rFonts w:ascii="Times New Roman" w:hAnsi="Times New Roman" w:cs="Times New Roman"/>
+                <w:sz w:val="24"/>
+                <w:szCs w:val="24"/>
+              </w:rPr>
+              <w:t>Kwartler</w:t>
+            </w:r>
+            <w:proofErr w:type="spellEnd"/>
+          </w:p>
+        </w:tc>
+      </w:tr>
+      <w:tr>
+        <w:tc>
+          <w:tcPr>
+            <w:tcW w:w="1936" w:type="dxa"/>
+          </w:tcPr>
+          <w:p>
+            <w:pPr>
+              <w:spacing w:line="276" w:lineRule="auto"/>
+              <w:rPr>
+                <w:rFonts w:ascii="Times New Roman" w:hAnsi="Times New Roman" w:cs="Times New Roman"/>
+                <w:b/>
+                <w:sz w:val="24"/>
+                <w:szCs w:val="24"/>
+              </w:rPr>
+            </w:pPr>
+          </w:p>
+        </w:tc>
+        <w:tc>
+          <w:tcPr>
+            <w:tcW w:w="5194" w:type="dxa"/>
+          </w:tcPr>
+          <w:p>
+            <w:pPr>
+              <w:pStyle w:val="ListParagraph"/>
+              <w:numPr>
+                <w:ilvl w:val="0"/>
+                <w:numId w:val="1"/>
+              </w:numPr>
+              <w:spacing w:line="276" w:lineRule="auto"/>
+              <w:rPr>
+                <w:rFonts w:ascii="Times New Roman" w:hAnsi="Times New Roman" w:cs="Times New Roman"/>
+                <w:sz w:val="24"/>
+                <w:szCs w:val="24"/>
+              </w:rPr>
+            </w:pPr>
+            <w:r>
+              <w:rPr>
+                <w:rFonts w:ascii="Times New Roman" w:hAnsi="Times New Roman" w:cs="Times New Roman"/>
+                <w:sz w:val="24"/>
+                <w:szCs w:val="24"/>
+              </w:rPr>
+              <w:t>Analyzing Unstructured Data</w:t>
+            </w:r>
+          </w:p>
+        </w:tc>
+        <w:tc>
+          <w:tcPr>
+            <w:tcW w:w="2230" w:type="dxa"/>
+          </w:tcPr>
+          <w:p>
+            <w:pPr>
+              <w:spacing w:line="276" w:lineRule="auto"/>
+              <w:jc w:val="right"/>
+              <w:rPr>
+                <w:rFonts w:ascii="Times New Roman" w:hAnsi="Times New Roman" w:cs="Times New Roman"/>
+                <w:sz w:val="24"/>
+                <w:szCs w:val="24"/>
+              </w:rPr>
+            </w:pPr>
+            <w:proofErr w:type="spellStart"/>
+            <w:r>
+              <w:rPr>
+                <w:rFonts w:ascii="Times New Roman" w:hAnsi="Times New Roman" w:cs="Times New Roman"/>
+                <w:sz w:val="24"/>
+                <w:szCs w:val="24"/>
+              </w:rPr>
+              <w:t>Kunpeng</w:t>
+            </w:r>
+            <w:proofErr w:type="spellEnd"/>
+            <w:r>
+              <w:rPr>
+                <w:rFonts w:ascii="Times New Roman" w:hAnsi="Times New Roman" w:cs="Times New Roman"/>
+                <w:sz w:val="24"/>
+                <w:szCs w:val="24"/>
+              </w:rPr>
+              <w:t xml:space="preserve"> Zhang</w:t>
+            </w:r>
+          </w:p>
+        </w:tc>
+      </w:tr>
+      <w:tr>
+        <w:tc>
+          <w:tcPr>
+            <w:tcW w:w="1936" w:type="dxa"/>
+            <w:tcBorders>
+              <w:top w:val="single" w:sz="4" w:space="0" w:color="auto"/>
+            </w:tcBorders>
+          </w:tcPr>
+          <w:p>
+            <w:pPr>
+              <w:spacing w:line="276" w:lineRule="auto"/>
+              <w:rPr>
+                <w:rFonts w:ascii="Times New Roman" w:hAnsi="Times New Roman" w:cs="Times New Roman"/>
+                <w:b/>
+                <w:sz w:val="24"/>
+                <w:szCs w:val="24"/>
+              </w:rPr>
+            </w:pPr>
+            <w:r>
+              <w:rPr>
+                <w:rFonts w:ascii="Times New Roman" w:hAnsi="Times New Roman" w:cs="Times New Roman"/>
+                <w:b/>
+                <w:sz w:val="24"/>
+                <w:szCs w:val="24"/>
+              </w:rPr>
+              <w:t>OTHERS</w:t>
+            </w:r>
+          </w:p>
+        </w:tc>
+        <w:tc>
+          <w:tcPr>
+            <w:tcW w:w="5194" w:type="dxa"/>
+            <w:tcBorders>
+              <w:top w:val="single" w:sz="4" w:space="0" w:color="auto"/>
+            </w:tcBorders>
+          </w:tcPr>
+          <w:p>
+            <w:pPr>
+              <w:pStyle w:val="ListParagraph"/>
+              <w:numPr>
+                <w:ilvl w:val="0"/>
+                <w:numId w:val="1"/>
+              </w:numPr>
+              <w:spacing w:line="276" w:lineRule="auto"/>
+              <w:rPr>
+                <w:rFonts w:ascii="Times New Roman" w:hAnsi="Times New Roman" w:cs="Times New Roman"/>
+                <w:sz w:val="24"/>
+                <w:szCs w:val="24"/>
+              </w:rPr>
+            </w:pPr>
+            <w:r>
+              <w:rPr>
+                <w:rFonts w:ascii="Times New Roman" w:hAnsi="Times New Roman" w:cs="Times New Roman"/>
+                <w:sz w:val="24"/>
+                <w:szCs w:val="24"/>
+              </w:rPr>
+              <w:t>Interpersonal Communication</w:t>
+            </w:r>
+          </w:p>
+        </w:tc>
+        <w:tc>
+          <w:tcPr>
+            <w:tcW w:w="2230" w:type="dxa"/>
+            <w:tcBorders>
+              <w:top w:val="single" w:sz="4" w:space="0" w:color="auto"/>
+            </w:tcBorders>
+          </w:tcPr>
+          <w:p>
+            <w:pPr>
+              <w:spacing w:line="276" w:lineRule="auto"/>
+              <w:jc w:val="right"/>
+              <w:rPr>
+                <w:rFonts w:ascii="Times New Roman" w:hAnsi="Times New Roman" w:cs="Times New Roman"/>
+                <w:sz w:val="24"/>
+                <w:szCs w:val="24"/>
+              </w:rPr>
+            </w:pPr>
+          </w:p>
+        </w:tc>
+      </w:tr>
+      <w:tr>
+        <w:tc>
+          <w:tcPr>
+            <w:tcW w:w="1936" w:type="dxa"/>
+          </w:tcPr>
+          <w:p>
+            <w:pPr>
+              <w:spacing w:line="276" w:lineRule="auto"/>
+              <w:rPr>
+                <w:rFonts w:ascii="Times New Roman" w:hAnsi="Times New Roman" w:cs="Times New Roman"/>
+                <w:b/>
+                <w:sz w:val="24"/>
+                <w:szCs w:val="24"/>
+              </w:rPr>
+            </w:pPr>
+          </w:p>
+        </w:tc>
+        <w:tc>
+          <w:tcPr>
+            <w:tcW w:w="5194" w:type="dxa"/>
+          </w:tcPr>
+          <w:p>
+            <w:pPr>
+              <w:pStyle w:val="ListParagraph"/>
+              <w:numPr>
+                <w:ilvl w:val="0"/>
+                <w:numId w:val="1"/>
+              </w:numPr>
+              <w:spacing w:line="276" w:lineRule="auto"/>
+              <w:rPr>
+                <w:rFonts w:ascii="Times New Roman" w:hAnsi="Times New Roman" w:cs="Times New Roman"/>
+                <w:sz w:val="24"/>
+                <w:szCs w:val="24"/>
+              </w:rPr>
+            </w:pPr>
+            <w:r>
+              <w:rPr>
+                <w:rFonts w:ascii="Times New Roman" w:hAnsi="Times New Roman" w:cs="Times New Roman"/>
+                <w:sz w:val="24"/>
+                <w:szCs w:val="24"/>
+              </w:rPr>
+              <w:t>Organizational Communication</w:t>
+            </w:r>
+          </w:p>
+        </w:tc>
+        <w:tc>
+          <w:tcPr>
+            <w:tcW w:w="2230" w:type="dxa"/>
           </w:tcPr>
           <w:p>
             <w:pPr>
@@ -4630,6 +4665,44 @@
           <w:szCs w:val="24"/>
         </w:rPr>
       </w:pPr>
+    </w:p>
+    <w:p>
+      <w:pPr>
+        <w:spacing w:line="276" w:lineRule="auto"/>
+        <w:rPr>
+          <w:rFonts w:ascii="Times New Roman" w:hAnsi="Times New Roman" w:cs="Times New Roman"/>
+          <w:b/>
+          <w:sz w:val="24"/>
+          <w:szCs w:val="24"/>
+        </w:rPr>
+      </w:pPr>
+      <w:r>
+        <w:rPr>
+          <w:rFonts w:ascii="Times New Roman" w:hAnsi="Times New Roman" w:cs="Times New Roman"/>
+          <w:b/>
+          <w:sz w:val="24"/>
+          <w:szCs w:val="24"/>
+        </w:rPr>
+        <w:t>*</w:t>
+      </w:r>
+      <w:r>
+        <w:rPr>
+          <w:rFonts w:ascii="Times New Roman" w:hAnsi="Times New Roman" w:cs="Times New Roman"/>
+          <w:b/>
+          <w:sz w:val="24"/>
+          <w:szCs w:val="24"/>
+        </w:rPr>
+        <w:t xml:space="preserve"> </w:t>
+      </w:r>
+      <w:r>
+        <w:rPr>
+          <w:rFonts w:ascii="Times New Roman" w:hAnsi="Times New Roman" w:cs="Times New Roman"/>
+          <w:b/>
+          <w:sz w:val="24"/>
+          <w:szCs w:val="24"/>
+        </w:rPr>
+        <w:t>Audit</w:t>
+      </w:r>
     </w:p>
     <w:p>
       <w:pPr>
@@ -4646,64 +4719,7 @@
         <w:rPr>
           <w:rFonts w:cs="Times New Roman"/>
         </w:rPr>
-        <w:t>TEACHING INTEREST</w:t>
-      </w:r>
-    </w:p>
-    <w:p>
-      <w:pPr>
-        <w:spacing w:line="276" w:lineRule="auto"/>
-        <w:rPr>
-          <w:rFonts w:ascii="Times New Roman" w:hAnsi="Times New Roman" w:cs="Times New Roman"/>
-          <w:b/>
-          <w:sz w:val="24"/>
-          <w:szCs w:val="24"/>
-        </w:rPr>
-      </w:pPr>
-    </w:p>
-    <w:p>
-      <w:pPr>
-        <w:pStyle w:val="Heading1"/>
-        <w:pBdr>
-          <w:bottom w:val="single" w:sz="4" w:space="1" w:color="auto"/>
-        </w:pBdr>
-        <w:spacing w:line="276" w:lineRule="auto"/>
-        <w:rPr>
-          <w:rFonts w:cs="Times New Roman"/>
-        </w:rPr>
-      </w:pPr>
-      <w:r>
-        <w:rPr>
-          <w:rFonts w:cs="Times New Roman"/>
-        </w:rPr>
-        <w:t xml:space="preserve">TEACHING EXPERIENCE </w:t>
-      </w:r>
-    </w:p>
-    <w:p>
-      <w:pPr>
-        <w:spacing w:line="276" w:lineRule="auto"/>
-        <w:rPr>
-          <w:rFonts w:ascii="Times New Roman" w:hAnsi="Times New Roman" w:cs="Times New Roman"/>
-          <w:b/>
-          <w:sz w:val="24"/>
-          <w:szCs w:val="24"/>
-        </w:rPr>
-      </w:pPr>
-    </w:p>
-    <w:p>
-      <w:pPr>
-        <w:pStyle w:val="Heading1"/>
-        <w:pBdr>
-          <w:bottom w:val="single" w:sz="4" w:space="1" w:color="auto"/>
-        </w:pBdr>
-        <w:spacing w:line="276" w:lineRule="auto"/>
-        <w:rPr>
-          <w:rFonts w:cs="Times New Roman"/>
-        </w:rPr>
-      </w:pPr>
-      <w:r>
-        <w:rPr>
-          <w:rFonts w:cs="Times New Roman"/>
-        </w:rPr>
+        <w:lastRenderedPageBreak/>
         <w:t>WORK EXPERIENCE</w:t>
       </w:r>
     </w:p>
@@ -5649,6 +5665,7 @@
           <w:sz w:val="24"/>
           <w:szCs w:val="24"/>
         </w:rPr>
+        <w:lastRenderedPageBreak/>
         <w:t xml:space="preserve">Grand Canyon University </w:t>
       </w:r>
       <w:r>
@@ -6088,6 +6105,7 @@
         <w:spacing w:line="276" w:lineRule="auto"/>
         <w:rPr>
           <w:rFonts w:ascii="Times New Roman" w:hAnsi="Times New Roman" w:cs="Times New Roman"/>
+          <w:b/>
           <w:sz w:val="24"/>
           <w:szCs w:val="24"/>
         </w:rPr>
@@ -6108,36 +6126,6 @@
         <w:rPr>
           <w:rFonts w:cs="Times New Roman"/>
         </w:rPr>
-        <w:t>SERVICE</w:t>
-      </w:r>
-    </w:p>
-    <w:p>
-      <w:pPr>
-        <w:spacing w:line="276" w:lineRule="auto"/>
-        <w:rPr>
-          <w:rFonts w:ascii="Times New Roman" w:hAnsi="Times New Roman" w:cs="Times New Roman"/>
-          <w:b/>
-          <w:sz w:val="24"/>
-          <w:szCs w:val="24"/>
-        </w:rPr>
-      </w:pPr>
-    </w:p>
-    <w:p>
-      <w:pPr>
-        <w:pStyle w:val="Heading1"/>
-        <w:pBdr>
-          <w:bottom w:val="single" w:sz="4" w:space="1" w:color="auto"/>
-        </w:pBdr>
-        <w:spacing w:line="276" w:lineRule="auto"/>
-        <w:rPr>
-          <w:rFonts w:cs="Times New Roman"/>
-        </w:rPr>
-      </w:pPr>
-      <w:r>
-        <w:rPr>
-          <w:rFonts w:cs="Times New Roman"/>
-        </w:rPr>
-        <w:lastRenderedPageBreak/>
         <w:t>HOBBIES/ PERSONAL</w:t>
       </w:r>
     </w:p>
@@ -6188,123 +6176,6 @@
         </w:rPr>
         <w:t xml:space="preserve">Vlogging </w:t>
       </w:r>
-    </w:p>
-    <w:p>
-      <w:pPr>
-        <w:pStyle w:val="Heading1"/>
-        <w:pBdr>
-          <w:bottom w:val="single" w:sz="4" w:space="1" w:color="auto"/>
-        </w:pBdr>
-        <w:spacing w:line="276" w:lineRule="auto"/>
-        <w:rPr>
-          <w:rFonts w:cs="Times New Roman"/>
-        </w:rPr>
-      </w:pPr>
-      <w:r>
-        <w:rPr>
-          <w:rFonts w:cs="Times New Roman"/>
-        </w:rPr>
-        <w:t>REFERENCES</w:t>
-      </w:r>
-    </w:p>
-    <w:p>
-      <w:pPr>
-        <w:spacing w:line="276" w:lineRule="auto"/>
-        <w:rPr>
-          <w:rFonts w:ascii="Times New Roman" w:hAnsi="Times New Roman" w:cs="Times New Roman"/>
-          <w:b/>
-          <w:sz w:val="24"/>
-          <w:szCs w:val="24"/>
-        </w:rPr>
-      </w:pPr>
-    </w:p>
-    <w:p>
-      <w:pPr>
-        <w:pStyle w:val="Heading1"/>
-        <w:pBdr>
-          <w:bottom w:val="single" w:sz="4" w:space="1" w:color="auto"/>
-        </w:pBdr>
-        <w:spacing w:line="276" w:lineRule="auto"/>
-        <w:rPr>
-          <w:rFonts w:cs="Times New Roman"/>
-        </w:rPr>
-      </w:pPr>
-      <w:r>
-        <w:rPr>
-          <w:rFonts w:cs="Times New Roman"/>
-        </w:rPr>
-        <w:t xml:space="preserve">APPENDIX: ABSTRACTS OF DISSERTATION RESEARCH </w:t>
-      </w:r>
-    </w:p>
-    <w:p>
-      <w:pPr>
-        <w:spacing w:line="276" w:lineRule="auto"/>
-        <w:rPr>
-          <w:rFonts w:ascii="Times New Roman" w:hAnsi="Times New Roman" w:cs="Times New Roman"/>
-        </w:rPr>
-      </w:pPr>
-    </w:p>
-    <w:p>
-      <w:pPr>
-        <w:spacing w:line="276" w:lineRule="auto"/>
-        <w:rPr>
-          <w:rFonts w:ascii="Times New Roman" w:hAnsi="Times New Roman" w:cs="Times New Roman"/>
-          <w:b/>
-          <w:sz w:val="24"/>
-          <w:szCs w:val="24"/>
-        </w:rPr>
-      </w:pPr>
-      <w:r>
-        <w:rPr>
-          <w:rFonts w:ascii="Times New Roman" w:hAnsi="Times New Roman" w:cs="Times New Roman"/>
-          <w:b/>
-          <w:sz w:val="24"/>
-          <w:szCs w:val="24"/>
-        </w:rPr>
-        <w:t xml:space="preserve">Essay 1: </w:t>
-      </w:r>
-    </w:p>
-    <w:p>
-      <w:pPr>
-        <w:spacing w:line="276" w:lineRule="auto"/>
-        <w:rPr>
-          <w:rFonts w:ascii="Times New Roman" w:hAnsi="Times New Roman" w:cs="Times New Roman"/>
-          <w:b/>
-          <w:sz w:val="24"/>
-          <w:szCs w:val="24"/>
-        </w:rPr>
-      </w:pPr>
-    </w:p>
-    <w:p>
-      <w:pPr>
-        <w:spacing w:line="276" w:lineRule="auto"/>
-        <w:rPr>
-          <w:rFonts w:ascii="Times New Roman" w:hAnsi="Times New Roman" w:cs="Times New Roman"/>
-          <w:b/>
-          <w:sz w:val="24"/>
-          <w:szCs w:val="24"/>
-        </w:rPr>
-      </w:pPr>
-      <w:r>
-        <w:rPr>
-          <w:rFonts w:ascii="Times New Roman" w:hAnsi="Times New Roman" w:cs="Times New Roman"/>
-          <w:b/>
-          <w:sz w:val="24"/>
-          <w:szCs w:val="24"/>
-        </w:rPr>
-        <w:t xml:space="preserve">Essay 2: </w:t>
-      </w:r>
-    </w:p>
-    <w:p>
-      <w:pPr>
-        <w:spacing w:line="276" w:lineRule="auto"/>
-        <w:rPr>
-          <w:rFonts w:ascii="Times New Roman" w:hAnsi="Times New Roman" w:cs="Times New Roman"/>
-          <w:b/>
-          <w:sz w:val="24"/>
-          <w:szCs w:val="24"/>
-        </w:rPr>
-      </w:pPr>
     </w:p>
     <w:p>
       <w:pPr>

--- a/public/media/Mike Nguyen CV.docx
+++ b/public/media/Mike Nguyen CV.docx
@@ -1,6 +1,6 @@
 
 <file path=word/document.xml><?xml version="1.0" encoding="utf-8"?>
-<w:document xmlns:wpc="http://schemas.microsoft.com/office/word/2010/wordprocessingCanvas" xmlns:cx="http://schemas.microsoft.com/office/drawing/2014/chartex" xmlns:cx1="http://schemas.microsoft.com/office/drawing/2015/9/8/chartex" xmlns:cx2="http://schemas.microsoft.com/office/drawing/2015/10/21/chartex" xmlns:cx3="http://schemas.microsoft.com/office/drawing/2016/5/9/chartex" xmlns:cx4="http://schemas.microsoft.com/office/drawing/2016/5/10/chartex" xmlns:cx5="http://schemas.microsoft.com/office/drawing/2016/5/11/chartex" xmlns:cx6="http://schemas.microsoft.com/office/drawing/2016/5/12/chartex" xmlns:cx7="http://schemas.microsoft.com/office/drawing/2016/5/13/chartex" xmlns:cx8="http://schemas.microsoft.com/office/drawing/2016/5/14/chartex" xmlns:mc="http://schemas.openxmlformats.org/markup-compatibility/2006" xmlns:aink="http://schemas.microsoft.com/office/drawing/2016/ink" xmlns:am3d="http://schemas.microsoft.com/office/drawing/2017/model3d" xmlns:o="urn:schemas-microsoft-com:office:office" xmlns:r="http://schemas.openxmlformats.org/officeDocument/2006/relationships" xmlns:m="http://schemas.openxmlformats.org/officeDocument/2006/math" xmlns:v="urn:schemas-microsoft-com:vml" xmlns:wp14="http://schemas.microsoft.com/office/word/2010/wordprocessingDrawing" xmlns:wp="http://schemas.openxmlformats.org/drawingml/2006/wordprocessingDrawing" xmlns:w10="urn:schemas-microsoft-com:office:word" xmlns:w="http://schemas.openxmlformats.org/wordprocessingml/2006/main" xmlns:w14="http://schemas.microsoft.com/office/word/2010/wordml" xmlns:w15="http://schemas.microsoft.com/office/word/2012/wordml" xmlns:w16cex="http://schemas.microsoft.com/office/word/2018/wordml/cex" xmlns:w16cid="http://schemas.microsoft.com/office/word/2016/wordml/cid" xmlns:w16="http://schemas.microsoft.com/office/word/2018/wordml" xmlns:w16se="http://schemas.microsoft.com/office/word/2015/wordml/symex" xmlns:wpg="http://schemas.microsoft.com/office/word/2010/wordprocessingGroup" xmlns:wpi="http://schemas.microsoft.com/office/word/2010/wordprocessingInk" xmlns:wne="http://schemas.microsoft.com/office/word/2006/wordml" xmlns:wps="http://schemas.microsoft.com/office/word/2010/wordprocessingShape" mc:Ignorable="w14 w15 w16se w16cid w16 w16cex wp14">
+<w:document xmlns:wpc="http://schemas.microsoft.com/office/word/2010/wordprocessingCanvas" xmlns:cx="http://schemas.microsoft.com/office/drawing/2014/chartex" xmlns:cx1="http://schemas.microsoft.com/office/drawing/2015/9/8/chartex" xmlns:cx2="http://schemas.microsoft.com/office/drawing/2015/10/21/chartex" xmlns:cx3="http://schemas.microsoft.com/office/drawing/2016/5/9/chartex" xmlns:cx4="http://schemas.microsoft.com/office/drawing/2016/5/10/chartex" xmlns:cx5="http://schemas.microsoft.com/office/drawing/2016/5/11/chartex" xmlns:cx6="http://schemas.microsoft.com/office/drawing/2016/5/12/chartex" xmlns:cx7="http://schemas.microsoft.com/office/drawing/2016/5/13/chartex" xmlns:cx8="http://schemas.microsoft.com/office/drawing/2016/5/14/chartex" xmlns:mc="http://schemas.openxmlformats.org/markup-compatibility/2006" xmlns:aink="http://schemas.microsoft.com/office/drawing/2016/ink" xmlns:am3d="http://schemas.microsoft.com/office/drawing/2017/model3d" xmlns:o="urn:schemas-microsoft-com:office:office" xmlns:r="http://schemas.openxmlformats.org/officeDocument/2006/relationships" xmlns:m="http://schemas.openxmlformats.org/officeDocument/2006/math" xmlns:v="urn:schemas-microsoft-com:vml" xmlns:wp14="http://schemas.microsoft.com/office/word/2010/wordprocessingDrawing" xmlns:wp="http://schemas.openxmlformats.org/drawingml/2006/wordprocessingDrawing" xmlns:w10="urn:schemas-microsoft-com:office:word" xmlns:w="http://schemas.openxmlformats.org/wordprocessingml/2006/main" xmlns:w14="http://schemas.microsoft.com/office/word/2010/wordml" xmlns:w15="http://schemas.microsoft.com/office/word/2012/wordml" xmlns:w16cex="http://schemas.microsoft.com/office/word/2018/wordml/cex" xmlns:w16cid="http://schemas.microsoft.com/office/word/2016/wordml/cid" xmlns:w16="http://schemas.microsoft.com/office/word/2018/wordml" xmlns:w16sdtdh="http://schemas.microsoft.com/office/word/2020/wordml/sdtdatahash" xmlns:w16se="http://schemas.microsoft.com/office/word/2015/wordml/symex" xmlns:wpg="http://schemas.microsoft.com/office/word/2010/wordprocessingGroup" xmlns:wpi="http://schemas.microsoft.com/office/word/2010/wordprocessingInk" xmlns:wne="http://schemas.microsoft.com/office/word/2006/wordml" xmlns:wps="http://schemas.microsoft.com/office/word/2010/wordprocessingShape" mc:Ignorable="w14 w15 w16se w16cid w16 w16cex w16sdtdh wp14">
   <w:body>
     <w:p>
       <w:pPr>
@@ -33,23 +33,13 @@
           <w:szCs w:val="24"/>
         </w:rPr>
       </w:pPr>
-      <w:proofErr w:type="spellStart"/>
-      <w:r>
-        <w:rPr>
-          <w:rFonts w:ascii="Times New Roman" w:hAnsi="Times New Roman" w:cs="Times New Roman"/>
-          <w:sz w:val="24"/>
-          <w:szCs w:val="24"/>
-        </w:rPr>
-        <w:t>Trulaske</w:t>
-      </w:r>
-      <w:proofErr w:type="spellEnd"/>
-      <w:r>
-        <w:rPr>
-          <w:rFonts w:ascii="Times New Roman" w:hAnsi="Times New Roman" w:cs="Times New Roman"/>
-          <w:sz w:val="24"/>
-          <w:szCs w:val="24"/>
-        </w:rPr>
-        <w:t xml:space="preserve"> College of Business, University of Missouri</w:t>
+      <w:r>
+        <w:rPr>
+          <w:rFonts w:ascii="Times New Roman" w:hAnsi="Times New Roman" w:cs="Times New Roman"/>
+          <w:sz w:val="24"/>
+          <w:szCs w:val="24"/>
+        </w:rPr>
+        <w:t>Trulaske College of Business, University of Missouri</w:t>
       </w:r>
     </w:p>
     <w:p>
@@ -133,8 +123,37 @@
           <w:sz w:val="24"/>
           <w:szCs w:val="24"/>
         </w:rPr>
-        <w:t>Phone: (707) 724-1053</w:t>
-      </w:r>
+        <w:t xml:space="preserve">Website: </w:t>
+      </w:r>
+      <w:hyperlink r:id="rId9" w:history="1">
+        <w:r>
+          <w:rPr>
+            <w:rStyle w:val="Hyperlink"/>
+            <w:rFonts w:ascii="Times New Roman" w:hAnsi="Times New Roman" w:cs="Times New Roman"/>
+            <w:sz w:val="24"/>
+            <w:szCs w:val="24"/>
+          </w:rPr>
+          <w:t>mikenguyen.net</w:t>
+        </w:r>
+        <w:r>
+          <w:rPr>
+            <w:rStyle w:val="Hyperlink"/>
+            <w:rFonts w:ascii="Times New Roman" w:hAnsi="Times New Roman" w:cs="Times New Roman"/>
+            <w:sz w:val="24"/>
+            <w:szCs w:val="24"/>
+          </w:rPr>
+          <w:t>l</w:t>
+        </w:r>
+        <w:r>
+          <w:rPr>
+            <w:rStyle w:val="Hyperlink"/>
+            <w:rFonts w:ascii="Times New Roman" w:hAnsi="Times New Roman" w:cs="Times New Roman"/>
+            <w:sz w:val="24"/>
+            <w:szCs w:val="24"/>
+          </w:rPr>
+          <w:t>ify.app</w:t>
+        </w:r>
+      </w:hyperlink>
     </w:p>
     <w:p>
       <w:pPr>
@@ -302,6 +321,34 @@
               <w:t>Minor: Statistics</w:t>
             </w:r>
           </w:p>
+          <w:p>
+            <w:pPr>
+              <w:spacing w:line="276" w:lineRule="auto"/>
+              <w:rPr>
+                <w:rFonts w:ascii="Times New Roman" w:hAnsi="Times New Roman" w:cs="Times New Roman"/>
+                <w:sz w:val="24"/>
+                <w:szCs w:val="24"/>
+              </w:rPr>
+            </w:pPr>
+            <w:r>
+              <w:rPr>
+                <w:rFonts w:ascii="Times New Roman" w:hAnsi="Times New Roman" w:cs="Times New Roman"/>
+                <w:sz w:val="24"/>
+                <w:szCs w:val="24"/>
+              </w:rPr>
+              <w:t xml:space="preserve">Proposal Defended: </w:t>
+            </w:r>
+          </w:p>
+          <w:p>
+            <w:pPr>
+              <w:spacing w:line="276" w:lineRule="auto"/>
+              <w:rPr>
+                <w:rFonts w:ascii="Times New Roman" w:hAnsi="Times New Roman" w:cs="Times New Roman"/>
+                <w:sz w:val="24"/>
+                <w:szCs w:val="24"/>
+              </w:rPr>
+            </w:pPr>
+          </w:p>
         </w:tc>
         <w:tc>
           <w:tcPr>
@@ -339,6 +386,14 @@
                 <w:szCs w:val="24"/>
               </w:rPr>
             </w:pPr>
+            <w:r>
+              <w:rPr>
+                <w:rFonts w:ascii="Times New Roman" w:hAnsi="Times New Roman" w:cs="Times New Roman"/>
+                <w:sz w:val="24"/>
+                <w:szCs w:val="24"/>
+              </w:rPr>
+              <w:t>2019-</w:t>
+            </w:r>
             <w:r>
               <w:rPr>
                 <w:rFonts w:ascii="Times New Roman" w:hAnsi="Times New Roman" w:cs="Times New Roman"/>
@@ -484,25 +539,15 @@
                 <w:sz w:val="24"/>
                 <w:szCs w:val="24"/>
               </w:rPr>
+              <w:t>2019-</w:t>
+            </w:r>
+            <w:r>
+              <w:rPr>
+                <w:rFonts w:ascii="Times New Roman" w:hAnsi="Times New Roman" w:cs="Times New Roman"/>
+                <w:sz w:val="24"/>
+                <w:szCs w:val="24"/>
+              </w:rPr>
               <w:t>2021</w:t>
-            </w:r>
-          </w:p>
-          <w:p>
-            <w:pPr>
-              <w:spacing w:line="276" w:lineRule="auto"/>
-              <w:rPr>
-                <w:rFonts w:ascii="Times New Roman" w:hAnsi="Times New Roman" w:cs="Times New Roman"/>
-                <w:sz w:val="24"/>
-                <w:szCs w:val="24"/>
-              </w:rPr>
-            </w:pPr>
-            <w:r>
-              <w:rPr>
-                <w:rFonts w:ascii="Times New Roman" w:hAnsi="Times New Roman" w:cs="Times New Roman"/>
-                <w:sz w:val="24"/>
-                <w:szCs w:val="24"/>
-              </w:rPr>
-              <w:t>(Expected)</w:t>
             </w:r>
           </w:p>
         </w:tc>
@@ -1061,7 +1106,7 @@
                 <w:sz w:val="24"/>
                 <w:szCs w:val="24"/>
               </w:rPr>
-              <w:t>Meta-Analysis, Econometrics, Machine Learning, Text Mining</w:t>
+              <w:t>Econometrics, Machine Learning, Text Mining</w:t>
             </w:r>
             <w:r>
               <w:rPr>
@@ -1085,22 +1130,28 @@
                 <w:sz w:val="24"/>
                 <w:szCs w:val="24"/>
               </w:rPr>
-              <w:t>Bayesian Analysis, Network Analysis</w:t>
+              <w:t xml:space="preserve">Bayesian Analysis, </w:t>
+            </w:r>
+            <w:r>
+              <w:rPr>
+                <w:rFonts w:ascii="Times New Roman" w:hAnsi="Times New Roman" w:cs="Times New Roman"/>
+                <w:sz w:val="24"/>
+                <w:szCs w:val="24"/>
+              </w:rPr>
+              <w:t xml:space="preserve">Meta-Analysis, </w:t>
+            </w:r>
+            <w:r>
+              <w:rPr>
+                <w:rFonts w:ascii="Times New Roman" w:hAnsi="Times New Roman" w:cs="Times New Roman"/>
+                <w:sz w:val="24"/>
+                <w:szCs w:val="24"/>
+              </w:rPr>
+              <w:t>Network Analysis</w:t>
             </w:r>
           </w:p>
         </w:tc>
       </w:tr>
     </w:tbl>
-    <w:p>
-      <w:pPr>
-        <w:spacing w:line="276" w:lineRule="auto"/>
-        <w:rPr>
-          <w:rFonts w:ascii="Times New Roman" w:hAnsi="Times New Roman" w:cs="Times New Roman"/>
-          <w:sz w:val="24"/>
-          <w:szCs w:val="24"/>
-        </w:rPr>
-      </w:pPr>
-    </w:p>
     <w:p>
       <w:pPr>
         <w:pStyle w:val="Heading1"/>
@@ -1117,7 +1168,19 @@
           <w:rFonts w:cs="Times New Roman"/>
         </w:rPr>
         <w:lastRenderedPageBreak/>
-        <w:t>INTERNET PRESENCE</w:t>
+        <w:t>CONFER</w:t>
+      </w:r>
+      <w:r>
+        <w:rPr>
+          <w:rFonts w:cs="Times New Roman"/>
+        </w:rPr>
+        <w:t>E</w:t>
+      </w:r>
+      <w:r>
+        <w:rPr>
+          <w:rFonts w:cs="Times New Roman"/>
+        </w:rPr>
+        <w:t>NCE PRESENTATIONS</w:t>
       </w:r>
     </w:p>
     <w:p>
@@ -1125,209 +1188,283 @@
         <w:spacing w:line="276" w:lineRule="auto"/>
         <w:rPr>
           <w:rFonts w:ascii="Times New Roman" w:hAnsi="Times New Roman" w:cs="Times New Roman"/>
-          <w:sz w:val="24"/>
-          <w:szCs w:val="24"/>
-        </w:rPr>
-      </w:pPr>
-      <w:hyperlink r:id="rId9" w:history="1">
-        <w:r>
-          <w:rPr>
-            <w:rStyle w:val="Hyperlink"/>
-            <w:rFonts w:ascii="Times New Roman" w:hAnsi="Times New Roman" w:cs="Times New Roman"/>
-            <w:sz w:val="24"/>
-            <w:szCs w:val="24"/>
-          </w:rPr>
-          <w:t>Personal Website</w:t>
-        </w:r>
-      </w:hyperlink>
-      <w:r>
-        <w:rPr>
-          <w:rFonts w:ascii="Times New Roman" w:hAnsi="Times New Roman" w:cs="Times New Roman"/>
-          <w:sz w:val="24"/>
-          <w:szCs w:val="24"/>
-        </w:rPr>
-        <w:tab/>
-      </w:r>
-      <w:hyperlink r:id="rId10" w:history="1">
-        <w:r>
-          <w:rPr>
-            <w:rStyle w:val="Hyperlink"/>
-            <w:rFonts w:ascii="Times New Roman" w:hAnsi="Times New Roman" w:cs="Times New Roman"/>
-            <w:sz w:val="24"/>
-            <w:szCs w:val="24"/>
-          </w:rPr>
-          <w:t>LinkedIn</w:t>
-        </w:r>
-      </w:hyperlink>
-      <w:r>
-        <w:rPr>
-          <w:rFonts w:ascii="Times New Roman" w:hAnsi="Times New Roman" w:cs="Times New Roman"/>
-          <w:sz w:val="24"/>
-          <w:szCs w:val="24"/>
-        </w:rPr>
-        <w:tab/>
-      </w:r>
-      <w:hyperlink r:id="rId11" w:history="1">
-        <w:proofErr w:type="spellStart"/>
-        <w:r>
-          <w:rPr>
-            <w:rStyle w:val="Hyperlink"/>
-            <w:rFonts w:ascii="Times New Roman" w:hAnsi="Times New Roman" w:cs="Times New Roman"/>
-            <w:sz w:val="24"/>
-            <w:szCs w:val="24"/>
-          </w:rPr>
-          <w:t>ORCID</w:t>
-        </w:r>
-        <w:proofErr w:type="spellEnd"/>
-      </w:hyperlink>
-      <w:r>
-        <w:rPr>
-          <w:rFonts w:ascii="Times New Roman" w:hAnsi="Times New Roman" w:cs="Times New Roman"/>
-          <w:sz w:val="24"/>
-          <w:szCs w:val="24"/>
-        </w:rPr>
-        <w:t xml:space="preserve"> </w:t>
-      </w:r>
-      <w:r>
-        <w:rPr>
-          <w:rFonts w:ascii="Times New Roman" w:hAnsi="Times New Roman" w:cs="Times New Roman"/>
-          <w:sz w:val="24"/>
-          <w:szCs w:val="24"/>
-        </w:rPr>
-        <w:tab/>
-      </w:r>
-      <w:hyperlink r:id="rId12" w:history="1">
-        <w:r>
-          <w:rPr>
-            <w:rStyle w:val="Hyperlink"/>
-            <w:rFonts w:ascii="Times New Roman" w:hAnsi="Times New Roman" w:cs="Times New Roman"/>
-            <w:sz w:val="24"/>
-            <w:szCs w:val="24"/>
-          </w:rPr>
-          <w:t>GitHub</w:t>
-        </w:r>
-      </w:hyperlink>
-      <w:r>
-        <w:rPr>
-          <w:rFonts w:ascii="Times New Roman" w:hAnsi="Times New Roman" w:cs="Times New Roman"/>
-          <w:sz w:val="24"/>
-          <w:szCs w:val="24"/>
-        </w:rPr>
-        <w:tab/>
-      </w:r>
-      <w:hyperlink r:id="rId13" w:history="1">
-        <w:r>
-          <w:rPr>
-            <w:rStyle w:val="Hyperlink"/>
-            <w:rFonts w:ascii="Times New Roman" w:hAnsi="Times New Roman" w:cs="Times New Roman"/>
-            <w:sz w:val="24"/>
-            <w:szCs w:val="24"/>
-          </w:rPr>
-          <w:t>Google Scholar</w:t>
-        </w:r>
-      </w:hyperlink>
+          <w:b/>
+          <w:sz w:val="24"/>
+          <w:szCs w:val="24"/>
+        </w:rPr>
+      </w:pPr>
     </w:p>
     <w:p>
       <w:pPr>
         <w:spacing w:line="276" w:lineRule="auto"/>
         <w:rPr>
           <w:rFonts w:ascii="Times New Roman" w:hAnsi="Times New Roman" w:cs="Times New Roman"/>
-          <w:sz w:val="24"/>
-          <w:szCs w:val="24"/>
-        </w:rPr>
-      </w:pPr>
-      <w:hyperlink r:id="rId14" w:history="1">
-        <w:proofErr w:type="spellStart"/>
-        <w:r>
-          <w:rPr>
-            <w:rStyle w:val="Hyperlink"/>
-            <w:rFonts w:ascii="Times New Roman" w:hAnsi="Times New Roman" w:cs="Times New Roman"/>
-            <w:sz w:val="24"/>
-            <w:szCs w:val="24"/>
-          </w:rPr>
-          <w:t>Publon</w:t>
-        </w:r>
-        <w:proofErr w:type="spellEnd"/>
-      </w:hyperlink>
-      <w:r>
-        <w:rPr>
-          <w:rFonts w:ascii="Times New Roman" w:hAnsi="Times New Roman" w:cs="Times New Roman"/>
-          <w:sz w:val="24"/>
-          <w:szCs w:val="24"/>
-        </w:rPr>
-        <w:t xml:space="preserve"> </w:t>
-      </w:r>
-      <w:r>
-        <w:rPr>
-          <w:rFonts w:ascii="Times New Roman" w:hAnsi="Times New Roman" w:cs="Times New Roman"/>
-          <w:sz w:val="24"/>
-          <w:szCs w:val="24"/>
-        </w:rPr>
-        <w:tab/>
-      </w:r>
-      <w:r>
-        <w:rPr>
-          <w:rFonts w:ascii="Times New Roman" w:hAnsi="Times New Roman" w:cs="Times New Roman"/>
-          <w:sz w:val="24"/>
-          <w:szCs w:val="24"/>
-        </w:rPr>
-        <w:tab/>
-      </w:r>
-      <w:hyperlink r:id="rId15" w:history="1">
-        <w:r>
-          <w:rPr>
-            <w:rStyle w:val="Hyperlink"/>
-            <w:rFonts w:ascii="Times New Roman" w:hAnsi="Times New Roman" w:cs="Times New Roman"/>
-            <w:sz w:val="24"/>
-            <w:szCs w:val="24"/>
-          </w:rPr>
-          <w:t>Research Gate</w:t>
-        </w:r>
-      </w:hyperlink>
-      <w:r>
-        <w:rPr>
-          <w:rFonts w:ascii="Times New Roman" w:hAnsi="Times New Roman" w:cs="Times New Roman"/>
-          <w:sz w:val="24"/>
-          <w:szCs w:val="24"/>
-        </w:rPr>
-        <w:t xml:space="preserve"> </w:t>
-      </w:r>
-      <w:r>
-        <w:rPr>
-          <w:rFonts w:ascii="Times New Roman" w:hAnsi="Times New Roman" w:cs="Times New Roman"/>
-          <w:sz w:val="24"/>
-          <w:szCs w:val="24"/>
-        </w:rPr>
-        <w:tab/>
-      </w:r>
-      <w:r>
-        <w:rPr>
-          <w:rFonts w:ascii="Times New Roman" w:hAnsi="Times New Roman" w:cs="Times New Roman"/>
-          <w:sz w:val="24"/>
-          <w:szCs w:val="24"/>
-        </w:rPr>
-        <w:tab/>
-      </w:r>
-      <w:hyperlink r:id="rId16" w:history="1">
-        <w:proofErr w:type="spellStart"/>
-        <w:r>
-          <w:rPr>
-            <w:rStyle w:val="Hyperlink"/>
-            <w:rFonts w:ascii="Times New Roman" w:hAnsi="Times New Roman" w:cs="Times New Roman"/>
-            <w:sz w:val="24"/>
-            <w:szCs w:val="24"/>
-          </w:rPr>
-          <w:t>SSRN</w:t>
-        </w:r>
-        <w:proofErr w:type="spellEnd"/>
-      </w:hyperlink>
+          <w:bCs/>
+          <w:sz w:val="24"/>
+          <w:szCs w:val="24"/>
+        </w:rPr>
+      </w:pPr>
+      <w:r>
+        <w:rPr>
+          <w:rFonts w:ascii="Times New Roman" w:hAnsi="Times New Roman" w:cs="Times New Roman"/>
+          <w:b/>
+          <w:sz w:val="24"/>
+          <w:szCs w:val="24"/>
+        </w:rPr>
+        <w:t>Nguyen, Mike</w:t>
+      </w:r>
+      <w:r>
+        <w:rPr>
+          <w:rFonts w:ascii="Times New Roman" w:hAnsi="Times New Roman" w:cs="Times New Roman"/>
+          <w:bCs/>
+          <w:sz w:val="24"/>
+          <w:szCs w:val="24"/>
+        </w:rPr>
+        <w:t xml:space="preserve"> (202</w:t>
+      </w:r>
+      <w:r>
+        <w:rPr>
+          <w:rFonts w:ascii="Times New Roman" w:hAnsi="Times New Roman" w:cs="Times New Roman"/>
+          <w:bCs/>
+          <w:sz w:val="24"/>
+          <w:szCs w:val="24"/>
+        </w:rPr>
+        <w:t>1</w:t>
+      </w:r>
+      <w:r>
+        <w:rPr>
+          <w:rFonts w:ascii="Times New Roman" w:hAnsi="Times New Roman" w:cs="Times New Roman"/>
+          <w:bCs/>
+          <w:sz w:val="24"/>
+          <w:szCs w:val="24"/>
+        </w:rPr>
+        <w:t xml:space="preserve">) “Brand Equity and Virality: An Integrative Model,” </w:t>
+      </w:r>
+      <w:r>
+        <w:rPr>
+          <w:rFonts w:ascii="Times New Roman" w:hAnsi="Times New Roman" w:cs="Times New Roman"/>
+          <w:bCs/>
+          <w:i/>
+          <w:iCs/>
+          <w:sz w:val="24"/>
+          <w:szCs w:val="24"/>
+        </w:rPr>
+        <w:t xml:space="preserve">EMAC </w:t>
+      </w:r>
+      <w:r>
+        <w:rPr>
+          <w:rFonts w:ascii="Times New Roman" w:hAnsi="Times New Roman" w:cs="Times New Roman"/>
+          <w:bCs/>
+          <w:i/>
+          <w:iCs/>
+          <w:sz w:val="24"/>
+          <w:szCs w:val="24"/>
+        </w:rPr>
+        <w:t>Annual Conference</w:t>
+      </w:r>
+      <w:r>
+        <w:rPr>
+          <w:rFonts w:ascii="Times New Roman" w:hAnsi="Times New Roman" w:cs="Times New Roman"/>
+          <w:bCs/>
+          <w:sz w:val="24"/>
+          <w:szCs w:val="24"/>
+        </w:rPr>
+        <w:t>, Madrid, Spain, May 25-28.</w:t>
+      </w:r>
     </w:p>
     <w:p>
       <w:pPr>
         <w:spacing w:line="276" w:lineRule="auto"/>
         <w:rPr>
           <w:rFonts w:ascii="Times New Roman" w:hAnsi="Times New Roman" w:cs="Times New Roman"/>
+          <w:bCs/>
+          <w:sz w:val="24"/>
+          <w:szCs w:val="24"/>
+        </w:rPr>
+      </w:pPr>
+    </w:p>
+    <w:p>
+      <w:pPr>
+        <w:pStyle w:val="Heading1"/>
+        <w:pBdr>
+          <w:bottom w:val="single" w:sz="4" w:space="1" w:color="auto"/>
+        </w:pBdr>
+        <w:spacing w:line="276" w:lineRule="auto"/>
+        <w:rPr>
+          <w:rFonts w:cs="Times New Roman"/>
+        </w:rPr>
+      </w:pPr>
+      <w:r>
+        <w:rPr>
+          <w:rFonts w:cs="Times New Roman"/>
+        </w:rPr>
+        <w:t>CONFER</w:t>
+      </w:r>
+      <w:r>
+        <w:rPr>
+          <w:rFonts w:cs="Times New Roman"/>
+        </w:rPr>
+        <w:t>E</w:t>
+      </w:r>
+      <w:r>
+        <w:rPr>
+          <w:rFonts w:cs="Times New Roman"/>
+        </w:rPr>
+        <w:t xml:space="preserve">NCE </w:t>
+      </w:r>
+      <w:r>
+        <w:rPr>
+          <w:rFonts w:cs="Times New Roman"/>
+        </w:rPr>
+        <w:t>ATTENDANCE</w:t>
+      </w:r>
+    </w:p>
+    <w:p>
+      <w:pPr>
+        <w:spacing w:line="276" w:lineRule="auto"/>
+        <w:rPr>
+          <w:rFonts w:ascii="Times New Roman" w:hAnsi="Times New Roman" w:cs="Times New Roman"/>
           <w:b/>
+          <w:sz w:val="24"/>
+          <w:szCs w:val="24"/>
+        </w:rPr>
+      </w:pPr>
+    </w:p>
+    <w:p>
+      <w:pPr>
+        <w:spacing w:line="276" w:lineRule="auto"/>
+        <w:rPr>
+          <w:rFonts w:ascii="Times New Roman" w:hAnsi="Times New Roman" w:cs="Times New Roman"/>
+          <w:bCs/>
+          <w:sz w:val="24"/>
+          <w:szCs w:val="24"/>
+        </w:rPr>
+      </w:pPr>
+      <w:r>
+        <w:rPr>
+          <w:rFonts w:ascii="Times New Roman" w:hAnsi="Times New Roman" w:cs="Times New Roman"/>
+          <w:bCs/>
+          <w:i/>
+          <w:iCs/>
+          <w:sz w:val="24"/>
+          <w:szCs w:val="24"/>
+        </w:rPr>
+        <w:t>2020 AMA Winter Academic Conferenc</w:t>
+      </w:r>
+      <w:r>
+        <w:rPr>
+          <w:rFonts w:ascii="Times New Roman" w:hAnsi="Times New Roman" w:cs="Times New Roman"/>
+          <w:bCs/>
+          <w:i/>
+          <w:iCs/>
+          <w:sz w:val="24"/>
+          <w:szCs w:val="24"/>
+        </w:rPr>
+        <w:t>e</w:t>
+      </w:r>
+      <w:r>
+        <w:rPr>
+          <w:rFonts w:ascii="Times New Roman" w:hAnsi="Times New Roman" w:cs="Times New Roman"/>
+          <w:bCs/>
+          <w:sz w:val="24"/>
+          <w:szCs w:val="24"/>
+        </w:rPr>
+        <w:t>, San Diego, CA, Feb 14-16</w:t>
+      </w:r>
+    </w:p>
+    <w:p>
+      <w:pPr>
+        <w:spacing w:line="276" w:lineRule="auto"/>
+        <w:rPr>
+          <w:rFonts w:ascii="Times New Roman" w:hAnsi="Times New Roman" w:cs="Times New Roman"/>
+          <w:bCs/>
+          <w:sz w:val="24"/>
+          <w:szCs w:val="24"/>
+        </w:rPr>
+      </w:pPr>
+      <w:r>
+        <w:rPr>
+          <w:rFonts w:ascii="Times New Roman" w:hAnsi="Times New Roman" w:cs="Times New Roman"/>
+          <w:bCs/>
+          <w:i/>
+          <w:iCs/>
+          <w:sz w:val="24"/>
+          <w:szCs w:val="24"/>
+        </w:rPr>
+        <w:t>9</w:t>
+      </w:r>
+      <w:r>
+        <w:rPr>
+          <w:rFonts w:ascii="Times New Roman" w:hAnsi="Times New Roman" w:cs="Times New Roman"/>
+          <w:bCs/>
+          <w:i/>
+          <w:iCs/>
+          <w:sz w:val="24"/>
+          <w:szCs w:val="24"/>
+          <w:vertAlign w:val="superscript"/>
+        </w:rPr>
+        <w:t>th</w:t>
+      </w:r>
+      <w:r>
+        <w:rPr>
+          <w:rFonts w:ascii="Times New Roman" w:hAnsi="Times New Roman" w:cs="Times New Roman"/>
+          <w:bCs/>
+          <w:i/>
+          <w:iCs/>
+          <w:sz w:val="24"/>
+          <w:szCs w:val="24"/>
+        </w:rPr>
+        <w:t xml:space="preserve"> AIM-AMA Sheth Foundation Doc</w:t>
+      </w:r>
+      <w:r>
+        <w:rPr>
+          <w:rFonts w:ascii="Times New Roman" w:hAnsi="Times New Roman" w:cs="Times New Roman"/>
+          <w:bCs/>
+          <w:i/>
+          <w:iCs/>
+          <w:sz w:val="24"/>
+          <w:szCs w:val="24"/>
+        </w:rPr>
+        <w:t>to</w:t>
+      </w:r>
+      <w:r>
+        <w:rPr>
+          <w:rFonts w:ascii="Times New Roman" w:hAnsi="Times New Roman" w:cs="Times New Roman"/>
+          <w:bCs/>
+          <w:i/>
+          <w:iCs/>
+          <w:sz w:val="24"/>
+          <w:szCs w:val="24"/>
+        </w:rPr>
+        <w:t xml:space="preserve">ral </w:t>
+      </w:r>
+      <w:r>
+        <w:rPr>
+          <w:rFonts w:ascii="Times New Roman" w:hAnsi="Times New Roman" w:cs="Times New Roman"/>
+          <w:bCs/>
+          <w:i/>
+          <w:iCs/>
+          <w:sz w:val="24"/>
+          <w:szCs w:val="24"/>
+        </w:rPr>
+        <w:t>Consortium</w:t>
+      </w:r>
+      <w:r>
+        <w:rPr>
+          <w:rFonts w:ascii="Times New Roman" w:hAnsi="Times New Roman" w:cs="Times New Roman"/>
+          <w:bCs/>
+          <w:sz w:val="24"/>
+          <w:szCs w:val="24"/>
+        </w:rPr>
+        <w:t>, Bangalore, India, June 25-30, 2021</w:t>
+      </w:r>
+    </w:p>
+    <w:p>
+      <w:pPr>
+        <w:spacing w:line="276" w:lineRule="auto"/>
+        <w:rPr>
+          <w:rFonts w:ascii="Times New Roman" w:hAnsi="Times New Roman" w:cs="Times New Roman"/>
+          <w:bCs/>
           <w:sz w:val="24"/>
           <w:szCs w:val="24"/>
         </w:rPr>
@@ -1515,25 +1652,7 @@
                 <w:sz w:val="24"/>
                 <w:szCs w:val="24"/>
               </w:rPr>
-              <w:t xml:space="preserve">Raymond and Susan Chen </w:t>
-            </w:r>
-            <w:proofErr w:type="spellStart"/>
-            <w:r>
-              <w:rPr>
-                <w:rFonts w:ascii="Times New Roman" w:hAnsi="Times New Roman" w:cs="Times New Roman"/>
-                <w:sz w:val="24"/>
-                <w:szCs w:val="24"/>
-              </w:rPr>
-              <w:t>Trulaske</w:t>
-            </w:r>
-            <w:proofErr w:type="spellEnd"/>
-            <w:r>
-              <w:rPr>
-                <w:rFonts w:ascii="Times New Roman" w:hAnsi="Times New Roman" w:cs="Times New Roman"/>
-                <w:sz w:val="24"/>
-                <w:szCs w:val="24"/>
-              </w:rPr>
-              <w:t xml:space="preserve"> COB International Ph.D. Scholarship</w:t>
+              <w:t>Summer Ph.D. Enhancement Scholarship</w:t>
             </w:r>
           </w:p>
         </w:tc>
@@ -1557,7 +1676,7 @@
                 <w:sz w:val="24"/>
                 <w:szCs w:val="24"/>
               </w:rPr>
-              <w:t>2020-2021</w:t>
+              <w:t>2020</w:t>
             </w:r>
           </w:p>
         </w:tc>
@@ -1582,15 +1701,7 @@
                 <w:sz w:val="24"/>
                 <w:szCs w:val="24"/>
               </w:rPr>
-              <w:t>E. Allen</w:t>
-            </w:r>
-            <w:r>
-              <w:rPr>
-                <w:rFonts w:ascii="Times New Roman" w:hAnsi="Times New Roman" w:cs="Times New Roman"/>
-                <w:sz w:val="24"/>
-                <w:szCs w:val="24"/>
-              </w:rPr>
-              <w:t xml:space="preserve"> Slusher Graduate Scholarship</w:t>
+              <w:t>Raymond and Susan Chen Trulaske COB International Ph.D. Scholarship</w:t>
             </w:r>
           </w:p>
         </w:tc>
@@ -1614,7 +1725,7 @@
                 <w:sz w:val="24"/>
                 <w:szCs w:val="24"/>
               </w:rPr>
-              <w:t>2019-2020</w:t>
+              <w:t>2020-2021</w:t>
             </w:r>
           </w:p>
         </w:tc>
@@ -1639,7 +1750,15 @@
                 <w:sz w:val="24"/>
                 <w:szCs w:val="24"/>
               </w:rPr>
-              <w:t>Teaching and Research Assistantship</w:t>
+              <w:t>E. Allen</w:t>
+            </w:r>
+            <w:r>
+              <w:rPr>
+                <w:rFonts w:ascii="Times New Roman" w:hAnsi="Times New Roman" w:cs="Times New Roman"/>
+                <w:sz w:val="24"/>
+                <w:szCs w:val="24"/>
+              </w:rPr>
+              <w:t xml:space="preserve"> Slusher Graduate Scholarship</w:t>
             </w:r>
           </w:p>
         </w:tc>
@@ -1663,7 +1782,7 @@
                 <w:sz w:val="24"/>
                 <w:szCs w:val="24"/>
               </w:rPr>
-              <w:t>2019-2023</w:t>
+              <w:t>2019-2020</w:t>
             </w:r>
           </w:p>
         </w:tc>
@@ -1682,39 +1801,13 @@
                 <w:szCs w:val="24"/>
               </w:rPr>
             </w:pPr>
-            <w:proofErr w:type="spellStart"/>
-            <w:r>
-              <w:rPr>
-                <w:rFonts w:ascii="Times New Roman" w:hAnsi="Times New Roman" w:cs="Times New Roman"/>
-                <w:sz w:val="24"/>
-                <w:szCs w:val="24"/>
-              </w:rPr>
-              <w:t>Trulaske</w:t>
-            </w:r>
-            <w:proofErr w:type="spellEnd"/>
-            <w:r>
-              <w:rPr>
-                <w:rFonts w:ascii="Times New Roman" w:hAnsi="Times New Roman" w:cs="Times New Roman"/>
-                <w:sz w:val="24"/>
-                <w:szCs w:val="24"/>
-              </w:rPr>
-              <w:t xml:space="preserve"> College of Business</w:t>
-            </w:r>
-            <w:r>
-              <w:rPr>
-                <w:rFonts w:ascii="Times New Roman" w:hAnsi="Times New Roman" w:cs="Times New Roman"/>
-                <w:sz w:val="24"/>
-                <w:szCs w:val="24"/>
-              </w:rPr>
-              <w:t>,</w:t>
-            </w:r>
-            <w:r>
-              <w:rPr>
-                <w:rFonts w:ascii="Times New Roman" w:hAnsi="Times New Roman" w:cs="Times New Roman"/>
-                <w:sz w:val="24"/>
-                <w:szCs w:val="24"/>
-              </w:rPr>
-              <w:t xml:space="preserve"> Ph.D. Scholarship</w:t>
+            <w:r>
+              <w:rPr>
+                <w:rFonts w:ascii="Times New Roman" w:hAnsi="Times New Roman" w:cs="Times New Roman"/>
+                <w:sz w:val="24"/>
+                <w:szCs w:val="24"/>
+              </w:rPr>
+              <w:t>Teaching and Research Assistantship</w:t>
             </w:r>
           </w:p>
         </w:tc>
@@ -1763,7 +1856,23 @@
                 <w:sz w:val="24"/>
                 <w:szCs w:val="24"/>
               </w:rPr>
-              <w:t>Strategic Priority Scholarship</w:t>
+              <w:t>Trulaske College of Business</w:t>
+            </w:r>
+            <w:r>
+              <w:rPr>
+                <w:rFonts w:ascii="Times New Roman" w:hAnsi="Times New Roman" w:cs="Times New Roman"/>
+                <w:sz w:val="24"/>
+                <w:szCs w:val="24"/>
+              </w:rPr>
+              <w:t>,</w:t>
+            </w:r>
+            <w:r>
+              <w:rPr>
+                <w:rFonts w:ascii="Times New Roman" w:hAnsi="Times New Roman" w:cs="Times New Roman"/>
+                <w:sz w:val="24"/>
+                <w:szCs w:val="24"/>
+              </w:rPr>
+              <w:t xml:space="preserve"> Ph.D. Scholarship</w:t>
             </w:r>
           </w:p>
         </w:tc>
@@ -1812,7 +1921,7 @@
                 <w:sz w:val="24"/>
                 <w:szCs w:val="24"/>
               </w:rPr>
-              <w:t>Summer Research Fellowship</w:t>
+              <w:t>Strategic Priority Scholarship</w:t>
             </w:r>
           </w:p>
         </w:tc>
@@ -1861,7 +1970,7 @@
                 <w:sz w:val="24"/>
                 <w:szCs w:val="24"/>
               </w:rPr>
-              <w:t>Professional Development and Research Support</w:t>
+              <w:t>Summer Research Fellowship</w:t>
             </w:r>
           </w:p>
         </w:tc>
@@ -1904,6 +2013,14 @@
                 <w:szCs w:val="24"/>
               </w:rPr>
             </w:pPr>
+            <w:r>
+              <w:rPr>
+                <w:rFonts w:ascii="Times New Roman" w:hAnsi="Times New Roman" w:cs="Times New Roman"/>
+                <w:sz w:val="24"/>
+                <w:szCs w:val="24"/>
+              </w:rPr>
+              <w:t>Professional Development and Research Support</w:t>
+            </w:r>
           </w:p>
         </w:tc>
         <w:tc>
@@ -1920,6 +2037,14 @@
                 <w:szCs w:val="24"/>
               </w:rPr>
             </w:pPr>
+            <w:r>
+              <w:rPr>
+                <w:rFonts w:ascii="Times New Roman" w:hAnsi="Times New Roman" w:cs="Times New Roman"/>
+                <w:sz w:val="24"/>
+                <w:szCs w:val="24"/>
+              </w:rPr>
+              <w:t>2019-2023</w:t>
+            </w:r>
           </w:p>
         </w:tc>
       </w:tr>
@@ -1933,6 +2058,39 @@
               <w:spacing w:line="276" w:lineRule="auto"/>
               <w:rPr>
                 <w:rFonts w:ascii="Times New Roman" w:hAnsi="Times New Roman" w:cs="Times New Roman"/>
+                <w:sz w:val="24"/>
+                <w:szCs w:val="24"/>
+              </w:rPr>
+            </w:pPr>
+          </w:p>
+        </w:tc>
+        <w:tc>
+          <w:tcPr>
+            <w:tcW w:w="1435" w:type="dxa"/>
+          </w:tcPr>
+          <w:p>
+            <w:pPr>
+              <w:spacing w:line="276" w:lineRule="auto"/>
+              <w:jc w:val="right"/>
+              <w:rPr>
+                <w:rFonts w:ascii="Times New Roman" w:hAnsi="Times New Roman" w:cs="Times New Roman"/>
+                <w:sz w:val="24"/>
+                <w:szCs w:val="24"/>
+              </w:rPr>
+            </w:pPr>
+          </w:p>
+        </w:tc>
+      </w:tr>
+      <w:tr>
+        <w:tc>
+          <w:tcPr>
+            <w:tcW w:w="7915" w:type="dxa"/>
+          </w:tcPr>
+          <w:p>
+            <w:pPr>
+              <w:spacing w:line="276" w:lineRule="auto"/>
+              <w:rPr>
+                <w:rFonts w:ascii="Times New Roman" w:hAnsi="Times New Roman" w:cs="Times New Roman"/>
                 <w:b/>
                 <w:bCs/>
                 <w:sz w:val="24"/>
@@ -2264,23 +2422,13 @@
                 <w:szCs w:val="24"/>
               </w:rPr>
             </w:pPr>
-            <w:proofErr w:type="spellStart"/>
-            <w:r>
-              <w:rPr>
-                <w:rFonts w:ascii="Times New Roman" w:hAnsi="Times New Roman" w:cs="Times New Roman"/>
-                <w:sz w:val="24"/>
-                <w:szCs w:val="24"/>
-              </w:rPr>
-              <w:t>Hult</w:t>
-            </w:r>
-            <w:proofErr w:type="spellEnd"/>
-            <w:r>
-              <w:rPr>
-                <w:rFonts w:ascii="Times New Roman" w:hAnsi="Times New Roman" w:cs="Times New Roman"/>
-                <w:sz w:val="24"/>
-                <w:szCs w:val="24"/>
-              </w:rPr>
-              <w:t xml:space="preserve"> Challenge FIU, 3</w:t>
+            <w:r>
+              <w:rPr>
+                <w:rFonts w:ascii="Times New Roman" w:hAnsi="Times New Roman" w:cs="Times New Roman"/>
+                <w:sz w:val="24"/>
+                <w:szCs w:val="24"/>
+              </w:rPr>
+              <w:t>Hult Challenge FIU, 3</w:t>
             </w:r>
             <w:r>
               <w:rPr>
@@ -2346,25 +2494,7 @@
                 <w:sz w:val="24"/>
                 <w:szCs w:val="24"/>
               </w:rPr>
-              <w:t xml:space="preserve">Barry-Rodger </w:t>
-            </w:r>
-            <w:proofErr w:type="spellStart"/>
-            <w:r>
-              <w:rPr>
-                <w:rFonts w:ascii="Times New Roman" w:hAnsi="Times New Roman" w:cs="Times New Roman"/>
-                <w:sz w:val="24"/>
-                <w:szCs w:val="24"/>
-              </w:rPr>
-              <w:t>Hersker</w:t>
-            </w:r>
-            <w:proofErr w:type="spellEnd"/>
-            <w:r>
-              <w:rPr>
-                <w:rFonts w:ascii="Times New Roman" w:hAnsi="Times New Roman" w:cs="Times New Roman"/>
-                <w:sz w:val="24"/>
-                <w:szCs w:val="24"/>
-              </w:rPr>
-              <w:t xml:space="preserve"> Marketing Scholarship</w:t>
+              <w:t>Barry-Rodger Hersker Marketing Scholarship</w:t>
             </w:r>
           </w:p>
         </w:tc>
@@ -2715,25 +2845,7 @@
           <w:sz w:val="24"/>
           <w:szCs w:val="24"/>
         </w:rPr>
-        <w:t xml:space="preserve">, </w:t>
-      </w:r>
-      <w:proofErr w:type="spellStart"/>
-      <w:r>
-        <w:rPr>
-          <w:rFonts w:ascii="Times New Roman" w:hAnsi="Times New Roman" w:cs="Times New Roman"/>
-          <w:sz w:val="24"/>
-          <w:szCs w:val="24"/>
-        </w:rPr>
-        <w:t>NetLogo</w:t>
-      </w:r>
-      <w:proofErr w:type="spellEnd"/>
-      <w:r>
-        <w:rPr>
-          <w:rFonts w:ascii="Times New Roman" w:hAnsi="Times New Roman" w:cs="Times New Roman"/>
-          <w:sz w:val="24"/>
-          <w:szCs w:val="24"/>
-        </w:rPr>
-        <w:t>, Gephi</w:t>
+        <w:t>, NetLogo, Gephi</w:t>
       </w:r>
     </w:p>
     <w:p>
@@ -2805,7 +2917,6 @@
         <w:spacing w:line="276" w:lineRule="auto"/>
         <w:rPr>
           <w:rFonts w:ascii="Times New Roman" w:hAnsi="Times New Roman" w:cs="Times New Roman"/>
-          <w:b/>
           <w:sz w:val="24"/>
           <w:szCs w:val="24"/>
         </w:rPr>
@@ -2826,161 +2937,6 @@
         <w:rPr>
           <w:rFonts w:cs="Times New Roman"/>
         </w:rPr>
-        <w:t>CERTIFICATIONS</w:t>
-      </w:r>
-    </w:p>
-    <w:p>
-      <w:pPr>
-        <w:spacing w:line="276" w:lineRule="auto"/>
-        <w:rPr>
-          <w:rFonts w:ascii="Times New Roman" w:hAnsi="Times New Roman" w:cs="Times New Roman"/>
-          <w:b/>
-          <w:sz w:val="24"/>
-          <w:szCs w:val="24"/>
-        </w:rPr>
-      </w:pPr>
-    </w:p>
-    <w:p>
-      <w:pPr>
-        <w:pStyle w:val="ListParagraph"/>
-        <w:numPr>
-          <w:ilvl w:val="0"/>
-          <w:numId w:val="1"/>
-        </w:numPr>
-        <w:spacing w:line="276" w:lineRule="auto"/>
-        <w:rPr>
-          <w:rFonts w:ascii="Times New Roman" w:hAnsi="Times New Roman" w:cs="Times New Roman"/>
-          <w:b/>
-          <w:sz w:val="24"/>
-          <w:szCs w:val="24"/>
-        </w:rPr>
-      </w:pPr>
-      <w:r>
-        <w:rPr>
-          <w:rFonts w:ascii="Times New Roman" w:hAnsi="Times New Roman" w:cs="Times New Roman"/>
-          <w:sz w:val="24"/>
-          <w:szCs w:val="24"/>
-        </w:rPr>
-        <w:t>Google Ads Certificate</w:t>
-      </w:r>
-    </w:p>
-    <w:p>
-      <w:pPr>
-        <w:pStyle w:val="ListParagraph"/>
-        <w:numPr>
-          <w:ilvl w:val="0"/>
-          <w:numId w:val="1"/>
-        </w:numPr>
-        <w:spacing w:line="276" w:lineRule="auto"/>
-        <w:rPr>
-          <w:rFonts w:ascii="Times New Roman" w:hAnsi="Times New Roman" w:cs="Times New Roman"/>
-          <w:b/>
-          <w:sz w:val="24"/>
-          <w:szCs w:val="24"/>
-        </w:rPr>
-      </w:pPr>
-      <w:r>
-        <w:rPr>
-          <w:rFonts w:ascii="Times New Roman" w:hAnsi="Times New Roman" w:cs="Times New Roman"/>
-          <w:sz w:val="24"/>
-          <w:szCs w:val="24"/>
-        </w:rPr>
-        <w:t>Bloomberg Certificate</w:t>
-      </w:r>
-    </w:p>
-    <w:p>
-      <w:pPr>
-        <w:pStyle w:val="ListParagraph"/>
-        <w:numPr>
-          <w:ilvl w:val="0"/>
-          <w:numId w:val="1"/>
-        </w:numPr>
-        <w:spacing w:line="276" w:lineRule="auto"/>
-        <w:rPr>
-          <w:rFonts w:ascii="Times New Roman" w:hAnsi="Times New Roman" w:cs="Times New Roman"/>
-          <w:b/>
-          <w:sz w:val="24"/>
-          <w:szCs w:val="24"/>
-        </w:rPr>
-      </w:pPr>
-      <w:r>
-        <w:rPr>
-          <w:rFonts w:ascii="Times New Roman" w:hAnsi="Times New Roman" w:cs="Times New Roman"/>
-          <w:sz w:val="24"/>
-          <w:szCs w:val="24"/>
-        </w:rPr>
-        <w:t>NEO4j Certificate</w:t>
-      </w:r>
-    </w:p>
-    <w:p>
-      <w:pPr>
-        <w:spacing w:line="276" w:lineRule="auto"/>
-        <w:rPr>
-          <w:rFonts w:ascii="Times New Roman" w:hAnsi="Times New Roman" w:cs="Times New Roman"/>
-          <w:sz w:val="24"/>
-          <w:szCs w:val="24"/>
-        </w:rPr>
-      </w:pPr>
-      <w:r>
-        <w:rPr>
-          <w:rFonts w:ascii="Times New Roman" w:hAnsi="Times New Roman" w:cs="Times New Roman"/>
-          <w:b/>
-          <w:sz w:val="24"/>
-          <w:szCs w:val="24"/>
-        </w:rPr>
-        <w:t xml:space="preserve">* </w:t>
-      </w:r>
-      <w:r>
-        <w:rPr>
-          <w:rFonts w:ascii="Times New Roman" w:hAnsi="Times New Roman" w:cs="Times New Roman"/>
-          <w:sz w:val="24"/>
-          <w:szCs w:val="24"/>
-        </w:rPr>
-        <w:t>All can be found on</w:t>
-      </w:r>
-      <w:r>
-        <w:rPr>
-          <w:rFonts w:ascii="Times New Roman" w:hAnsi="Times New Roman" w:cs="Times New Roman"/>
-          <w:sz w:val="24"/>
-          <w:szCs w:val="24"/>
-        </w:rPr>
-        <w:t xml:space="preserve"> my</w:t>
-      </w:r>
-      <w:r>
-        <w:rPr>
-          <w:rFonts w:ascii="Times New Roman" w:hAnsi="Times New Roman" w:cs="Times New Roman"/>
-          <w:sz w:val="24"/>
-          <w:szCs w:val="24"/>
-        </w:rPr>
-        <w:t xml:space="preserve"> </w:t>
-      </w:r>
-      <w:hyperlink r:id="rId17" w:history="1">
-        <w:r>
-          <w:rPr>
-            <w:rStyle w:val="Hyperlink"/>
-            <w:rFonts w:ascii="Times New Roman" w:hAnsi="Times New Roman" w:cs="Times New Roman"/>
-            <w:sz w:val="24"/>
-            <w:szCs w:val="24"/>
-          </w:rPr>
-          <w:t>personal website</w:t>
-        </w:r>
-      </w:hyperlink>
-    </w:p>
-    <w:p>
-      <w:pPr>
-        <w:pStyle w:val="Heading1"/>
-        <w:pBdr>
-          <w:bottom w:val="single" w:sz="4" w:space="1" w:color="auto"/>
-        </w:pBdr>
-        <w:spacing w:line="276" w:lineRule="auto"/>
-        <w:rPr>
-          <w:rFonts w:cs="Times New Roman"/>
-        </w:rPr>
-      </w:pPr>
-      <w:r>
-        <w:rPr>
-          <w:rFonts w:cs="Times New Roman"/>
-        </w:rPr>
         <w:t>COURSEW</w:t>
       </w:r>
       <w:r>
@@ -3004,7 +2960,7 @@
     <w:tbl>
       <w:tblPr>
         <w:tblStyle w:val="TableGrid"/>
-        <w:tblW w:w="0" w:type="auto"/>
+        <w:tblW w:w="5000" w:type="pct"/>
         <w:tblBorders>
           <w:top w:val="none" w:sz="0" w:space="0" w:color="auto"/>
           <w:left w:val="none" w:sz="0" w:space="0" w:color="auto"/>
@@ -3016,14 +2972,13 @@
         <w:tblLook w:val="04A0" w:firstRow="1" w:lastRow="0" w:firstColumn="1" w:lastColumn="0" w:noHBand="0" w:noVBand="1"/>
       </w:tblPr>
       <w:tblGrid>
-        <w:gridCol w:w="1936"/>
-        <w:gridCol w:w="5194"/>
-        <w:gridCol w:w="2230"/>
+        <w:gridCol w:w="6384"/>
+        <w:gridCol w:w="2976"/>
       </w:tblGrid>
       <w:tr>
         <w:tc>
           <w:tcPr>
-            <w:tcW w:w="1936" w:type="dxa"/>
+            <w:tcW w:w="3410" w:type="pct"/>
           </w:tcPr>
           <w:p>
             <w:pPr>
@@ -3031,6 +2986,7 @@
               <w:rPr>
                 <w:rFonts w:ascii="Times New Roman" w:hAnsi="Times New Roman" w:cs="Times New Roman"/>
                 <w:b/>
+                <w:bCs/>
                 <w:sz w:val="24"/>
                 <w:szCs w:val="24"/>
               </w:rPr>
@@ -3039,6 +2995,7 @@
               <w:rPr>
                 <w:rFonts w:ascii="Times New Roman" w:hAnsi="Times New Roman" w:cs="Times New Roman"/>
                 <w:b/>
+                <w:bCs/>
                 <w:sz w:val="24"/>
                 <w:szCs w:val="24"/>
               </w:rPr>
@@ -3048,35 +3005,7 @@
         </w:tc>
         <w:tc>
           <w:tcPr>
-            <w:tcW w:w="5194" w:type="dxa"/>
-          </w:tcPr>
-          <w:p>
-            <w:pPr>
-              <w:pStyle w:val="ListParagraph"/>
-              <w:numPr>
-                <w:ilvl w:val="0"/>
-                <w:numId w:val="1"/>
-              </w:numPr>
-              <w:spacing w:line="276" w:lineRule="auto"/>
-              <w:rPr>
-                <w:rFonts w:ascii="Times New Roman" w:hAnsi="Times New Roman" w:cs="Times New Roman"/>
-                <w:sz w:val="24"/>
-                <w:szCs w:val="24"/>
-              </w:rPr>
-            </w:pPr>
-            <w:r>
-              <w:rPr>
-                <w:rFonts w:ascii="Times New Roman" w:hAnsi="Times New Roman" w:cs="Times New Roman"/>
-                <w:sz w:val="24"/>
-                <w:szCs w:val="24"/>
-              </w:rPr>
-              <w:t>Intro to Marketing Seminar</w:t>
-            </w:r>
-          </w:p>
-        </w:tc>
-        <w:tc>
-          <w:tcPr>
-            <w:tcW w:w="2230" w:type="dxa"/>
+            <w:tcW w:w="1590" w:type="pct"/>
             <w:tcBorders>
               <w:left w:val="nil"/>
             </w:tcBorders>
@@ -3097,7 +3026,7 @@
                 <w:sz w:val="24"/>
                 <w:szCs w:val="24"/>
               </w:rPr>
-              <w:t>Lisa Scheer</w:t>
+              <w:t>Instructor</w:t>
             </w:r>
           </w:p>
         </w:tc>
@@ -3105,51 +3034,30 @@
       <w:tr>
         <w:tc>
           <w:tcPr>
-            <w:tcW w:w="1936" w:type="dxa"/>
-          </w:tcPr>
-          <w:p>
-            <w:pPr>
-              <w:spacing w:line="276" w:lineRule="auto"/>
-              <w:rPr>
-                <w:rFonts w:ascii="Times New Roman" w:hAnsi="Times New Roman" w:cs="Times New Roman"/>
-                <w:b/>
-                <w:sz w:val="24"/>
-                <w:szCs w:val="24"/>
-              </w:rPr>
-            </w:pPr>
-          </w:p>
-        </w:tc>
-        <w:tc>
-          <w:tcPr>
-            <w:tcW w:w="5194" w:type="dxa"/>
-          </w:tcPr>
-          <w:p>
-            <w:pPr>
-              <w:pStyle w:val="ListParagraph"/>
-              <w:numPr>
-                <w:ilvl w:val="0"/>
-                <w:numId w:val="1"/>
-              </w:numPr>
-              <w:spacing w:line="276" w:lineRule="auto"/>
-              <w:rPr>
-                <w:rFonts w:ascii="Times New Roman" w:hAnsi="Times New Roman" w:cs="Times New Roman"/>
-                <w:sz w:val="24"/>
-                <w:szCs w:val="24"/>
-              </w:rPr>
-            </w:pPr>
-            <w:r>
-              <w:rPr>
-                <w:rFonts w:ascii="Times New Roman" w:hAnsi="Times New Roman" w:cs="Times New Roman"/>
-                <w:sz w:val="24"/>
-                <w:szCs w:val="24"/>
-              </w:rPr>
-              <w:t>Marketing Strategy (B2B)</w:t>
-            </w:r>
-          </w:p>
-        </w:tc>
-        <w:tc>
-          <w:tcPr>
-            <w:tcW w:w="2230" w:type="dxa"/>
+            <w:tcW w:w="3410" w:type="pct"/>
+          </w:tcPr>
+          <w:p>
+            <w:pPr>
+              <w:spacing w:line="276" w:lineRule="auto"/>
+              <w:rPr>
+                <w:rFonts w:ascii="Times New Roman" w:hAnsi="Times New Roman" w:cs="Times New Roman"/>
+                <w:sz w:val="24"/>
+                <w:szCs w:val="24"/>
+              </w:rPr>
+            </w:pPr>
+            <w:r>
+              <w:rPr>
+                <w:rFonts w:ascii="Times New Roman" w:hAnsi="Times New Roman" w:cs="Times New Roman"/>
+                <w:sz w:val="24"/>
+                <w:szCs w:val="24"/>
+              </w:rPr>
+              <w:t>Intro to Marketing Seminar</w:t>
+            </w:r>
+          </w:p>
+        </w:tc>
+        <w:tc>
+          <w:tcPr>
+            <w:tcW w:w="1590" w:type="pct"/>
             <w:tcBorders>
               <w:left w:val="nil"/>
             </w:tcBorders>
@@ -3178,69 +3086,30 @@
       <w:tr>
         <w:tc>
           <w:tcPr>
-            <w:tcW w:w="1936" w:type="dxa"/>
-          </w:tcPr>
-          <w:p>
-            <w:pPr>
-              <w:spacing w:line="276" w:lineRule="auto"/>
-              <w:rPr>
-                <w:rFonts w:ascii="Times New Roman" w:hAnsi="Times New Roman" w:cs="Times New Roman"/>
-                <w:b/>
-                <w:sz w:val="24"/>
-                <w:szCs w:val="24"/>
-              </w:rPr>
-            </w:pPr>
-          </w:p>
-        </w:tc>
-        <w:tc>
-          <w:tcPr>
-            <w:tcW w:w="5194" w:type="dxa"/>
-          </w:tcPr>
-          <w:p>
-            <w:pPr>
-              <w:pStyle w:val="ListParagraph"/>
-              <w:numPr>
-                <w:ilvl w:val="0"/>
-                <w:numId w:val="1"/>
-              </w:numPr>
-              <w:spacing w:line="276" w:lineRule="auto"/>
-              <w:rPr>
-                <w:rFonts w:ascii="Times New Roman" w:hAnsi="Times New Roman" w:cs="Times New Roman"/>
-                <w:sz w:val="24"/>
-                <w:szCs w:val="24"/>
-              </w:rPr>
-            </w:pPr>
-            <w:r>
-              <w:rPr>
-                <w:rFonts w:ascii="Times New Roman" w:hAnsi="Times New Roman" w:cs="Times New Roman"/>
-                <w:sz w:val="24"/>
-                <w:szCs w:val="24"/>
-              </w:rPr>
-              <w:t>Marketing Strategy (</w:t>
-            </w:r>
-            <w:proofErr w:type="spellStart"/>
-            <w:r>
-              <w:rPr>
-                <w:rFonts w:ascii="Times New Roman" w:hAnsi="Times New Roman" w:cs="Times New Roman"/>
-                <w:sz w:val="24"/>
-                <w:szCs w:val="24"/>
-              </w:rPr>
-              <w:t>B2C</w:t>
-            </w:r>
-            <w:proofErr w:type="spellEnd"/>
-            <w:r>
-              <w:rPr>
-                <w:rFonts w:ascii="Times New Roman" w:hAnsi="Times New Roman" w:cs="Times New Roman"/>
-                <w:sz w:val="24"/>
-                <w:szCs w:val="24"/>
-              </w:rPr>
-              <w:t>)</w:t>
-            </w:r>
-          </w:p>
-        </w:tc>
-        <w:tc>
-          <w:tcPr>
-            <w:tcW w:w="2230" w:type="dxa"/>
+            <w:tcW w:w="3410" w:type="pct"/>
+          </w:tcPr>
+          <w:p>
+            <w:pPr>
+              <w:spacing w:line="276" w:lineRule="auto"/>
+              <w:rPr>
+                <w:rFonts w:ascii="Times New Roman" w:hAnsi="Times New Roman" w:cs="Times New Roman"/>
+                <w:sz w:val="24"/>
+                <w:szCs w:val="24"/>
+              </w:rPr>
+            </w:pPr>
+            <w:r>
+              <w:rPr>
+                <w:rFonts w:ascii="Times New Roman" w:hAnsi="Times New Roman" w:cs="Times New Roman"/>
+                <w:sz w:val="24"/>
+                <w:szCs w:val="24"/>
+              </w:rPr>
+              <w:t>Marketing Strategy (B2B)</w:t>
+            </w:r>
+          </w:p>
+        </w:tc>
+        <w:tc>
+          <w:tcPr>
+            <w:tcW w:w="1590" w:type="pct"/>
             <w:tcBorders>
               <w:left w:val="nil"/>
             </w:tcBorders>
@@ -3261,7 +3130,7 @@
                 <w:sz w:val="24"/>
                 <w:szCs w:val="24"/>
               </w:rPr>
-              <w:t>Detelina Marinova</w:t>
+              <w:t>Lisa Scheer</w:t>
             </w:r>
           </w:p>
         </w:tc>
@@ -3269,59 +3138,32 @@
       <w:tr>
         <w:tc>
           <w:tcPr>
-            <w:tcW w:w="1936" w:type="dxa"/>
+            <w:tcW w:w="3410" w:type="pct"/>
+          </w:tcPr>
+          <w:p>
+            <w:pPr>
+              <w:spacing w:line="276" w:lineRule="auto"/>
+              <w:rPr>
+                <w:rFonts w:ascii="Times New Roman" w:hAnsi="Times New Roman" w:cs="Times New Roman"/>
+                <w:sz w:val="24"/>
+                <w:szCs w:val="24"/>
+              </w:rPr>
+            </w:pPr>
+            <w:r>
+              <w:rPr>
+                <w:rFonts w:ascii="Times New Roman" w:hAnsi="Times New Roman" w:cs="Times New Roman"/>
+                <w:sz w:val="24"/>
+                <w:szCs w:val="24"/>
+              </w:rPr>
+              <w:t>Marketing Strategy (B2C)</w:t>
+            </w:r>
+          </w:p>
+        </w:tc>
+        <w:tc>
+          <w:tcPr>
+            <w:tcW w:w="1590" w:type="pct"/>
             <w:tcBorders>
-              <w:bottom w:val="single" w:sz="4" w:space="0" w:color="auto"/>
-            </w:tcBorders>
-          </w:tcPr>
-          <w:p>
-            <w:pPr>
-              <w:spacing w:line="276" w:lineRule="auto"/>
-              <w:rPr>
-                <w:rFonts w:ascii="Times New Roman" w:hAnsi="Times New Roman" w:cs="Times New Roman"/>
-                <w:b/>
-                <w:sz w:val="24"/>
-                <w:szCs w:val="24"/>
-              </w:rPr>
-            </w:pPr>
-          </w:p>
-        </w:tc>
-        <w:tc>
-          <w:tcPr>
-            <w:tcW w:w="5194" w:type="dxa"/>
-            <w:tcBorders>
-              <w:bottom w:val="single" w:sz="4" w:space="0" w:color="auto"/>
-            </w:tcBorders>
-          </w:tcPr>
-          <w:p>
-            <w:pPr>
-              <w:pStyle w:val="ListParagraph"/>
-              <w:numPr>
-                <w:ilvl w:val="0"/>
-                <w:numId w:val="1"/>
-              </w:numPr>
-              <w:spacing w:line="276" w:lineRule="auto"/>
-              <w:rPr>
-                <w:rFonts w:ascii="Times New Roman" w:hAnsi="Times New Roman" w:cs="Times New Roman"/>
-                <w:sz w:val="24"/>
-                <w:szCs w:val="24"/>
-              </w:rPr>
-            </w:pPr>
-            <w:r>
-              <w:rPr>
-                <w:rFonts w:ascii="Times New Roman" w:hAnsi="Times New Roman" w:cs="Times New Roman"/>
-                <w:sz w:val="24"/>
-                <w:szCs w:val="24"/>
-              </w:rPr>
-              <w:t>Advanced Research Methods in Marketing</w:t>
-            </w:r>
-          </w:p>
-        </w:tc>
-        <w:tc>
-          <w:tcPr>
-            <w:tcW w:w="2230" w:type="dxa"/>
-            <w:tcBorders>
-              <w:bottom w:val="single" w:sz="4" w:space="0" w:color="auto"/>
+              <w:left w:val="nil"/>
             </w:tcBorders>
           </w:tcPr>
           <w:p>
@@ -3348,69 +3190,30 @@
       <w:tr>
         <w:tc>
           <w:tcPr>
-            <w:tcW w:w="1936" w:type="dxa"/>
-            <w:tcBorders>
-              <w:top w:val="single" w:sz="4" w:space="0" w:color="auto"/>
-            </w:tcBorders>
-          </w:tcPr>
-          <w:p>
-            <w:pPr>
-              <w:spacing w:line="276" w:lineRule="auto"/>
-              <w:rPr>
-                <w:rFonts w:ascii="Times New Roman" w:hAnsi="Times New Roman" w:cs="Times New Roman"/>
-                <w:b/>
-                <w:sz w:val="24"/>
-                <w:szCs w:val="24"/>
-              </w:rPr>
-            </w:pPr>
-            <w:r>
-              <w:rPr>
-                <w:rFonts w:ascii="Times New Roman" w:hAnsi="Times New Roman" w:cs="Times New Roman"/>
-                <w:b/>
-                <w:sz w:val="24"/>
-                <w:szCs w:val="24"/>
-              </w:rPr>
-              <w:t>ECONOMICS</w:t>
-            </w:r>
-          </w:p>
-        </w:tc>
-        <w:tc>
-          <w:tcPr>
-            <w:tcW w:w="5194" w:type="dxa"/>
-            <w:tcBorders>
-              <w:top w:val="single" w:sz="4" w:space="0" w:color="auto"/>
-            </w:tcBorders>
-          </w:tcPr>
-          <w:p>
-            <w:pPr>
-              <w:pStyle w:val="ListParagraph"/>
-              <w:numPr>
-                <w:ilvl w:val="0"/>
-                <w:numId w:val="1"/>
-              </w:numPr>
-              <w:spacing w:line="276" w:lineRule="auto"/>
-              <w:rPr>
-                <w:rFonts w:ascii="Times New Roman" w:hAnsi="Times New Roman" w:cs="Times New Roman"/>
-                <w:sz w:val="24"/>
-                <w:szCs w:val="24"/>
-              </w:rPr>
-            </w:pPr>
-            <w:r>
-              <w:rPr>
-                <w:rFonts w:ascii="Times New Roman" w:hAnsi="Times New Roman" w:cs="Times New Roman"/>
-                <w:sz w:val="24"/>
-                <w:szCs w:val="24"/>
-              </w:rPr>
-              <w:t>Quantitative Economics</w:t>
-            </w:r>
-          </w:p>
-        </w:tc>
-        <w:tc>
-          <w:tcPr>
-            <w:tcW w:w="2230" w:type="dxa"/>
-            <w:tcBorders>
-              <w:top w:val="single" w:sz="4" w:space="0" w:color="auto"/>
-            </w:tcBorders>
+            <w:tcW w:w="3410" w:type="pct"/>
+          </w:tcPr>
+          <w:p>
+            <w:pPr>
+              <w:spacing w:line="276" w:lineRule="auto"/>
+              <w:rPr>
+                <w:rFonts w:ascii="Times New Roman" w:hAnsi="Times New Roman" w:cs="Times New Roman"/>
+                <w:sz w:val="24"/>
+                <w:szCs w:val="24"/>
+              </w:rPr>
+            </w:pPr>
+            <w:r>
+              <w:rPr>
+                <w:rFonts w:ascii="Times New Roman" w:hAnsi="Times New Roman" w:cs="Times New Roman"/>
+                <w:sz w:val="24"/>
+                <w:szCs w:val="24"/>
+              </w:rPr>
+              <w:t>Advanced Research Methods in Marketing</w:t>
+            </w:r>
+          </w:p>
+        </w:tc>
+        <w:tc>
+          <w:tcPr>
+            <w:tcW w:w="1590" w:type="pct"/>
           </w:tcPr>
           <w:p>
             <w:pPr>
@@ -3422,23 +3225,13 @@
                 <w:szCs w:val="24"/>
               </w:rPr>
             </w:pPr>
-            <w:proofErr w:type="spellStart"/>
-            <w:r>
-              <w:rPr>
-                <w:rFonts w:ascii="Times New Roman" w:hAnsi="Times New Roman" w:cs="Times New Roman"/>
-                <w:sz w:val="24"/>
-                <w:szCs w:val="24"/>
-              </w:rPr>
-              <w:t>Saku</w:t>
-            </w:r>
-            <w:proofErr w:type="spellEnd"/>
-            <w:r>
-              <w:rPr>
-                <w:rFonts w:ascii="Times New Roman" w:hAnsi="Times New Roman" w:cs="Times New Roman"/>
-                <w:sz w:val="24"/>
-                <w:szCs w:val="24"/>
-              </w:rPr>
-              <w:t xml:space="preserve"> Aura</w:t>
+            <w:r>
+              <w:rPr>
+                <w:rFonts w:ascii="Times New Roman" w:hAnsi="Times New Roman" w:cs="Times New Roman"/>
+                <w:sz w:val="24"/>
+                <w:szCs w:val="24"/>
+              </w:rPr>
+              <w:t>Detelina Marinova</w:t>
             </w:r>
           </w:p>
         </w:tc>
@@ -3446,51 +3239,30 @@
       <w:tr>
         <w:tc>
           <w:tcPr>
-            <w:tcW w:w="1936" w:type="dxa"/>
-          </w:tcPr>
-          <w:p>
-            <w:pPr>
-              <w:spacing w:line="276" w:lineRule="auto"/>
-              <w:rPr>
-                <w:rFonts w:ascii="Times New Roman" w:hAnsi="Times New Roman" w:cs="Times New Roman"/>
-                <w:b/>
-                <w:sz w:val="24"/>
-                <w:szCs w:val="24"/>
-              </w:rPr>
-            </w:pPr>
-          </w:p>
-        </w:tc>
-        <w:tc>
-          <w:tcPr>
-            <w:tcW w:w="5194" w:type="dxa"/>
-          </w:tcPr>
-          <w:p>
-            <w:pPr>
-              <w:pStyle w:val="ListParagraph"/>
-              <w:numPr>
-                <w:ilvl w:val="0"/>
-                <w:numId w:val="1"/>
-              </w:numPr>
-              <w:spacing w:line="276" w:lineRule="auto"/>
-              <w:rPr>
-                <w:rFonts w:ascii="Times New Roman" w:hAnsi="Times New Roman" w:cs="Times New Roman"/>
-                <w:sz w:val="24"/>
-                <w:szCs w:val="24"/>
-              </w:rPr>
-            </w:pPr>
-            <w:r>
-              <w:rPr>
-                <w:rFonts w:ascii="Times New Roman" w:hAnsi="Times New Roman" w:cs="Times New Roman"/>
-                <w:sz w:val="24"/>
-                <w:szCs w:val="24"/>
-              </w:rPr>
-              <w:t>Introductory to Econometrics</w:t>
-            </w:r>
-          </w:p>
-        </w:tc>
-        <w:tc>
-          <w:tcPr>
-            <w:tcW w:w="2230" w:type="dxa"/>
+            <w:tcW w:w="3410" w:type="pct"/>
+          </w:tcPr>
+          <w:p>
+            <w:pPr>
+              <w:spacing w:line="276" w:lineRule="auto"/>
+              <w:rPr>
+                <w:rFonts w:ascii="Times New Roman" w:hAnsi="Times New Roman" w:cs="Times New Roman"/>
+                <w:sz w:val="24"/>
+                <w:szCs w:val="24"/>
+              </w:rPr>
+            </w:pPr>
+            <w:r>
+              <w:rPr>
+                <w:rFonts w:ascii="Times New Roman" w:hAnsi="Times New Roman" w:cs="Times New Roman"/>
+                <w:sz w:val="24"/>
+                <w:szCs w:val="24"/>
+              </w:rPr>
+              <w:t>Marketing Models*</w:t>
+            </w:r>
+          </w:p>
+        </w:tc>
+        <w:tc>
+          <w:tcPr>
+            <w:tcW w:w="1590" w:type="pct"/>
           </w:tcPr>
           <w:p>
             <w:pPr>
@@ -3508,1149 +3280,8 @@
                 <w:sz w:val="24"/>
                 <w:szCs w:val="24"/>
               </w:rPr>
-              <w:t>Vitor Trindade</w:t>
-            </w:r>
-          </w:p>
-        </w:tc>
-      </w:tr>
-      <w:tr>
-        <w:tc>
-          <w:tcPr>
-            <w:tcW w:w="1936" w:type="dxa"/>
-          </w:tcPr>
-          <w:p>
-            <w:pPr>
-              <w:spacing w:line="276" w:lineRule="auto"/>
-              <w:rPr>
-                <w:rFonts w:ascii="Times New Roman" w:hAnsi="Times New Roman" w:cs="Times New Roman"/>
-                <w:b/>
-                <w:sz w:val="24"/>
-                <w:szCs w:val="24"/>
-              </w:rPr>
-            </w:pPr>
-          </w:p>
-        </w:tc>
-        <w:tc>
-          <w:tcPr>
-            <w:tcW w:w="5194" w:type="dxa"/>
-          </w:tcPr>
-          <w:p>
-            <w:pPr>
-              <w:pStyle w:val="ListParagraph"/>
-              <w:numPr>
-                <w:ilvl w:val="0"/>
-                <w:numId w:val="1"/>
-              </w:numPr>
-              <w:spacing w:line="276" w:lineRule="auto"/>
-              <w:rPr>
-                <w:rFonts w:ascii="Times New Roman" w:hAnsi="Times New Roman" w:cs="Times New Roman"/>
-                <w:sz w:val="24"/>
-                <w:szCs w:val="24"/>
-              </w:rPr>
-            </w:pPr>
-            <w:r>
-              <w:rPr>
-                <w:rFonts w:ascii="Times New Roman" w:hAnsi="Times New Roman" w:cs="Times New Roman"/>
-                <w:sz w:val="24"/>
-                <w:szCs w:val="24"/>
-              </w:rPr>
-              <w:t>Microeconomic Theory</w:t>
-            </w:r>
-          </w:p>
-        </w:tc>
-        <w:tc>
-          <w:tcPr>
-            <w:tcW w:w="2230" w:type="dxa"/>
-          </w:tcPr>
-          <w:p>
-            <w:pPr>
-              <w:spacing w:line="276" w:lineRule="auto"/>
-              <w:jc w:val="right"/>
-              <w:rPr>
-                <w:rFonts w:ascii="Times New Roman" w:hAnsi="Times New Roman" w:cs="Times New Roman"/>
-                <w:sz w:val="24"/>
-                <w:szCs w:val="24"/>
-              </w:rPr>
-            </w:pPr>
-            <w:r>
-              <w:rPr>
-                <w:rFonts w:ascii="Times New Roman" w:hAnsi="Times New Roman" w:cs="Times New Roman"/>
-                <w:sz w:val="24"/>
-                <w:szCs w:val="24"/>
-              </w:rPr>
-              <w:t>Xinghe Wang</w:t>
-            </w:r>
-          </w:p>
-        </w:tc>
-      </w:tr>
-      <w:tr>
-        <w:tc>
-          <w:tcPr>
-            <w:tcW w:w="1936" w:type="dxa"/>
-          </w:tcPr>
-          <w:p>
-            <w:pPr>
-              <w:spacing w:line="276" w:lineRule="auto"/>
-              <w:rPr>
-                <w:rFonts w:ascii="Times New Roman" w:hAnsi="Times New Roman" w:cs="Times New Roman"/>
-                <w:b/>
-                <w:sz w:val="24"/>
-                <w:szCs w:val="24"/>
-              </w:rPr>
-            </w:pPr>
-          </w:p>
-        </w:tc>
-        <w:tc>
-          <w:tcPr>
-            <w:tcW w:w="5194" w:type="dxa"/>
-          </w:tcPr>
-          <w:p>
-            <w:pPr>
-              <w:pStyle w:val="ListParagraph"/>
-              <w:numPr>
-                <w:ilvl w:val="0"/>
-                <w:numId w:val="1"/>
-              </w:numPr>
-              <w:spacing w:line="276" w:lineRule="auto"/>
-              <w:rPr>
-                <w:rFonts w:ascii="Times New Roman" w:hAnsi="Times New Roman" w:cs="Times New Roman"/>
-                <w:sz w:val="24"/>
-                <w:szCs w:val="24"/>
-              </w:rPr>
-            </w:pPr>
-            <w:r>
-              <w:rPr>
-                <w:rFonts w:ascii="Times New Roman" w:hAnsi="Times New Roman" w:cs="Times New Roman"/>
-                <w:sz w:val="24"/>
-                <w:szCs w:val="24"/>
-              </w:rPr>
-              <w:t>Applied Econometrics</w:t>
-            </w:r>
-          </w:p>
-        </w:tc>
-        <w:tc>
-          <w:tcPr>
-            <w:tcW w:w="2230" w:type="dxa"/>
-          </w:tcPr>
-          <w:p>
-            <w:pPr>
-              <w:spacing w:line="276" w:lineRule="auto"/>
-              <w:jc w:val="right"/>
-              <w:rPr>
-                <w:rFonts w:ascii="Times New Roman" w:hAnsi="Times New Roman" w:cs="Times New Roman"/>
-                <w:sz w:val="24"/>
-                <w:szCs w:val="24"/>
-              </w:rPr>
-            </w:pPr>
-            <w:r>
-              <w:rPr>
-                <w:rFonts w:ascii="Times New Roman" w:hAnsi="Times New Roman" w:cs="Times New Roman"/>
-                <w:sz w:val="24"/>
-                <w:szCs w:val="24"/>
-              </w:rPr>
-              <w:t>Alyssa Carlson</w:t>
-            </w:r>
-          </w:p>
-        </w:tc>
-      </w:tr>
-      <w:tr>
-        <w:tc>
-          <w:tcPr>
-            <w:tcW w:w="1936" w:type="dxa"/>
-          </w:tcPr>
-          <w:p>
-            <w:pPr>
-              <w:spacing w:line="276" w:lineRule="auto"/>
-              <w:rPr>
-                <w:rFonts w:ascii="Times New Roman" w:hAnsi="Times New Roman" w:cs="Times New Roman"/>
-                <w:b/>
-                <w:sz w:val="24"/>
-                <w:szCs w:val="24"/>
-              </w:rPr>
-            </w:pPr>
-          </w:p>
-        </w:tc>
-        <w:tc>
-          <w:tcPr>
-            <w:tcW w:w="5194" w:type="dxa"/>
-          </w:tcPr>
-          <w:p>
-            <w:pPr>
-              <w:pStyle w:val="ListParagraph"/>
-              <w:numPr>
-                <w:ilvl w:val="0"/>
-                <w:numId w:val="1"/>
-              </w:numPr>
-              <w:spacing w:line="276" w:lineRule="auto"/>
-              <w:rPr>
-                <w:rFonts w:ascii="Times New Roman" w:hAnsi="Times New Roman" w:cs="Times New Roman"/>
-                <w:sz w:val="24"/>
-                <w:szCs w:val="24"/>
-              </w:rPr>
-            </w:pPr>
-            <w:r>
-              <w:rPr>
-                <w:rFonts w:ascii="Times New Roman" w:hAnsi="Times New Roman" w:cs="Times New Roman"/>
-                <w:sz w:val="24"/>
-                <w:szCs w:val="24"/>
-              </w:rPr>
-              <w:t>Game Theory</w:t>
-            </w:r>
-          </w:p>
-        </w:tc>
-        <w:tc>
-          <w:tcPr>
-            <w:tcW w:w="2230" w:type="dxa"/>
-          </w:tcPr>
-          <w:p>
-            <w:pPr>
-              <w:spacing w:line="276" w:lineRule="auto"/>
-              <w:jc w:val="right"/>
-              <w:rPr>
-                <w:rFonts w:ascii="Times New Roman" w:hAnsi="Times New Roman" w:cs="Times New Roman"/>
-                <w:sz w:val="24"/>
-                <w:szCs w:val="24"/>
-              </w:rPr>
-            </w:pPr>
-            <w:r>
-              <w:rPr>
-                <w:rFonts w:ascii="Times New Roman" w:hAnsi="Times New Roman" w:cs="Times New Roman"/>
-                <w:sz w:val="24"/>
-                <w:szCs w:val="24"/>
-              </w:rPr>
-              <w:t xml:space="preserve">Oksana </w:t>
-            </w:r>
-            <w:proofErr w:type="spellStart"/>
-            <w:r>
-              <w:rPr>
-                <w:rFonts w:ascii="Times New Roman" w:hAnsi="Times New Roman" w:cs="Times New Roman"/>
-                <w:sz w:val="24"/>
-                <w:szCs w:val="24"/>
-              </w:rPr>
-              <w:t>Loginova</w:t>
-            </w:r>
-            <w:proofErr w:type="spellEnd"/>
-          </w:p>
-        </w:tc>
-      </w:tr>
-      <w:tr>
-        <w:tc>
-          <w:tcPr>
-            <w:tcW w:w="1936" w:type="dxa"/>
-            <w:tcBorders>
-              <w:top w:val="single" w:sz="4" w:space="0" w:color="auto"/>
-            </w:tcBorders>
-          </w:tcPr>
-          <w:p>
-            <w:pPr>
-              <w:spacing w:line="276" w:lineRule="auto"/>
-              <w:rPr>
-                <w:rFonts w:ascii="Times New Roman" w:hAnsi="Times New Roman" w:cs="Times New Roman"/>
-                <w:b/>
-                <w:sz w:val="24"/>
-                <w:szCs w:val="24"/>
-              </w:rPr>
-            </w:pPr>
-            <w:r>
-              <w:rPr>
-                <w:rFonts w:ascii="Times New Roman" w:hAnsi="Times New Roman" w:cs="Times New Roman"/>
-                <w:b/>
-                <w:sz w:val="24"/>
-                <w:szCs w:val="24"/>
-              </w:rPr>
-              <w:t>STATISTICS</w:t>
-            </w:r>
-          </w:p>
-        </w:tc>
-        <w:tc>
-          <w:tcPr>
-            <w:tcW w:w="5194" w:type="dxa"/>
-            <w:tcBorders>
-              <w:top w:val="single" w:sz="4" w:space="0" w:color="auto"/>
-            </w:tcBorders>
-          </w:tcPr>
-          <w:p>
-            <w:pPr>
-              <w:pStyle w:val="ListParagraph"/>
-              <w:numPr>
-                <w:ilvl w:val="0"/>
-                <w:numId w:val="1"/>
-              </w:numPr>
-              <w:spacing w:line="276" w:lineRule="auto"/>
-              <w:rPr>
-                <w:rFonts w:ascii="Times New Roman" w:hAnsi="Times New Roman" w:cs="Times New Roman"/>
-                <w:sz w:val="24"/>
-                <w:szCs w:val="24"/>
-              </w:rPr>
-            </w:pPr>
-            <w:r>
-              <w:rPr>
-                <w:rFonts w:ascii="Times New Roman" w:hAnsi="Times New Roman" w:cs="Times New Roman"/>
-                <w:sz w:val="24"/>
-                <w:szCs w:val="24"/>
-              </w:rPr>
-              <w:t>Statistical Software &amp; Data Analysis</w:t>
-            </w:r>
-          </w:p>
-        </w:tc>
-        <w:tc>
-          <w:tcPr>
-            <w:tcW w:w="2230" w:type="dxa"/>
-            <w:tcBorders>
-              <w:top w:val="single" w:sz="4" w:space="0" w:color="auto"/>
-            </w:tcBorders>
-          </w:tcPr>
-          <w:p>
-            <w:pPr>
-              <w:spacing w:line="276" w:lineRule="auto"/>
-              <w:jc w:val="right"/>
-              <w:rPr>
-                <w:rFonts w:ascii="Times New Roman" w:hAnsi="Times New Roman" w:cs="Times New Roman"/>
-                <w:sz w:val="24"/>
-                <w:szCs w:val="24"/>
-              </w:rPr>
-            </w:pPr>
-            <w:proofErr w:type="spellStart"/>
-            <w:r>
-              <w:rPr>
-                <w:rFonts w:ascii="Times New Roman" w:hAnsi="Times New Roman" w:cs="Times New Roman"/>
-                <w:sz w:val="24"/>
-                <w:szCs w:val="24"/>
-              </w:rPr>
-              <w:t>Suhwon</w:t>
-            </w:r>
-            <w:proofErr w:type="spellEnd"/>
-            <w:r>
-              <w:rPr>
-                <w:rFonts w:ascii="Times New Roman" w:hAnsi="Times New Roman" w:cs="Times New Roman"/>
-                <w:sz w:val="24"/>
-                <w:szCs w:val="24"/>
-              </w:rPr>
-              <w:t xml:space="preserve"> Lee</w:t>
-            </w:r>
-          </w:p>
-        </w:tc>
-      </w:tr>
-      <w:tr>
-        <w:tc>
-          <w:tcPr>
-            <w:tcW w:w="1936" w:type="dxa"/>
-          </w:tcPr>
-          <w:p>
-            <w:pPr>
-              <w:spacing w:line="276" w:lineRule="auto"/>
-              <w:rPr>
-                <w:rFonts w:ascii="Times New Roman" w:hAnsi="Times New Roman" w:cs="Times New Roman"/>
-                <w:b/>
-                <w:sz w:val="24"/>
-                <w:szCs w:val="24"/>
-              </w:rPr>
-            </w:pPr>
-          </w:p>
-        </w:tc>
-        <w:tc>
-          <w:tcPr>
-            <w:tcW w:w="5194" w:type="dxa"/>
-          </w:tcPr>
-          <w:p>
-            <w:pPr>
-              <w:pStyle w:val="ListParagraph"/>
-              <w:numPr>
-                <w:ilvl w:val="0"/>
-                <w:numId w:val="1"/>
-              </w:numPr>
-              <w:spacing w:line="276" w:lineRule="auto"/>
-              <w:rPr>
-                <w:rFonts w:ascii="Times New Roman" w:hAnsi="Times New Roman" w:cs="Times New Roman"/>
-                <w:sz w:val="24"/>
-                <w:szCs w:val="24"/>
-              </w:rPr>
-            </w:pPr>
-            <w:r>
-              <w:rPr>
-                <w:rFonts w:ascii="Times New Roman" w:hAnsi="Times New Roman" w:cs="Times New Roman"/>
-                <w:sz w:val="24"/>
-                <w:szCs w:val="24"/>
-              </w:rPr>
-              <w:t>Meta-Analysis</w:t>
-            </w:r>
-          </w:p>
-        </w:tc>
-        <w:tc>
-          <w:tcPr>
-            <w:tcW w:w="2230" w:type="dxa"/>
-          </w:tcPr>
-          <w:p>
-            <w:pPr>
-              <w:spacing w:line="276" w:lineRule="auto"/>
-              <w:jc w:val="right"/>
-              <w:rPr>
-                <w:rFonts w:ascii="Times New Roman" w:hAnsi="Times New Roman" w:cs="Times New Roman"/>
-                <w:sz w:val="24"/>
-                <w:szCs w:val="24"/>
-              </w:rPr>
-            </w:pPr>
-            <w:r>
-              <w:rPr>
-                <w:rFonts w:ascii="Times New Roman" w:hAnsi="Times New Roman" w:cs="Times New Roman"/>
-                <w:sz w:val="24"/>
-                <w:szCs w:val="24"/>
-              </w:rPr>
-              <w:t>Jo-Ana D. Chase</w:t>
-            </w:r>
-          </w:p>
-        </w:tc>
-      </w:tr>
-      <w:tr>
-        <w:tc>
-          <w:tcPr>
-            <w:tcW w:w="1936" w:type="dxa"/>
-          </w:tcPr>
-          <w:p>
-            <w:pPr>
-              <w:spacing w:line="276" w:lineRule="auto"/>
-              <w:rPr>
-                <w:rFonts w:ascii="Times New Roman" w:hAnsi="Times New Roman" w:cs="Times New Roman"/>
-                <w:b/>
-                <w:sz w:val="24"/>
-                <w:szCs w:val="24"/>
-              </w:rPr>
-            </w:pPr>
-          </w:p>
-        </w:tc>
-        <w:tc>
-          <w:tcPr>
-            <w:tcW w:w="5194" w:type="dxa"/>
-          </w:tcPr>
-          <w:p>
-            <w:pPr>
-              <w:pStyle w:val="ListParagraph"/>
-              <w:numPr>
-                <w:ilvl w:val="0"/>
-                <w:numId w:val="1"/>
-              </w:numPr>
-              <w:spacing w:line="276" w:lineRule="auto"/>
-              <w:rPr>
-                <w:rFonts w:ascii="Times New Roman" w:hAnsi="Times New Roman" w:cs="Times New Roman"/>
-                <w:sz w:val="24"/>
-                <w:szCs w:val="24"/>
-              </w:rPr>
-            </w:pPr>
-            <w:r>
-              <w:rPr>
-                <w:rFonts w:ascii="Times New Roman" w:hAnsi="Times New Roman" w:cs="Times New Roman"/>
-                <w:sz w:val="24"/>
-                <w:szCs w:val="24"/>
-              </w:rPr>
-              <w:t>Intro to Math Statistics</w:t>
-            </w:r>
-          </w:p>
-        </w:tc>
-        <w:tc>
-          <w:tcPr>
-            <w:tcW w:w="2230" w:type="dxa"/>
-          </w:tcPr>
-          <w:p>
-            <w:pPr>
-              <w:spacing w:line="276" w:lineRule="auto"/>
-              <w:jc w:val="right"/>
-              <w:rPr>
-                <w:rFonts w:ascii="Times New Roman" w:hAnsi="Times New Roman" w:cs="Times New Roman"/>
-                <w:sz w:val="24"/>
-                <w:szCs w:val="24"/>
-              </w:rPr>
-            </w:pPr>
-            <w:r>
-              <w:rPr>
-                <w:rFonts w:ascii="Times New Roman" w:hAnsi="Times New Roman" w:cs="Times New Roman"/>
-                <w:sz w:val="24"/>
-                <w:szCs w:val="24"/>
-              </w:rPr>
-              <w:t>Teri Christiansen</w:t>
-            </w:r>
-          </w:p>
-        </w:tc>
-      </w:tr>
-      <w:tr>
-        <w:tc>
-          <w:tcPr>
-            <w:tcW w:w="1936" w:type="dxa"/>
-          </w:tcPr>
-          <w:p>
-            <w:pPr>
-              <w:spacing w:line="276" w:lineRule="auto"/>
-              <w:rPr>
-                <w:rFonts w:ascii="Times New Roman" w:hAnsi="Times New Roman" w:cs="Times New Roman"/>
-                <w:b/>
-                <w:sz w:val="24"/>
-                <w:szCs w:val="24"/>
-              </w:rPr>
-            </w:pPr>
-          </w:p>
-        </w:tc>
-        <w:tc>
-          <w:tcPr>
-            <w:tcW w:w="5194" w:type="dxa"/>
-          </w:tcPr>
-          <w:p>
-            <w:pPr>
-              <w:pStyle w:val="ListParagraph"/>
-              <w:numPr>
-                <w:ilvl w:val="0"/>
-                <w:numId w:val="1"/>
-              </w:numPr>
-              <w:spacing w:line="276" w:lineRule="auto"/>
-              <w:rPr>
-                <w:rFonts w:ascii="Times New Roman" w:hAnsi="Times New Roman" w:cs="Times New Roman"/>
-                <w:sz w:val="24"/>
-                <w:szCs w:val="24"/>
-              </w:rPr>
-            </w:pPr>
-            <w:r>
-              <w:rPr>
-                <w:rFonts w:ascii="Times New Roman" w:hAnsi="Times New Roman" w:cs="Times New Roman"/>
-                <w:sz w:val="24"/>
-                <w:szCs w:val="24"/>
-              </w:rPr>
-              <w:t>Introduction to Probability Theory</w:t>
-            </w:r>
-          </w:p>
-        </w:tc>
-        <w:tc>
-          <w:tcPr>
-            <w:tcW w:w="2230" w:type="dxa"/>
-          </w:tcPr>
-          <w:p>
-            <w:pPr>
-              <w:spacing w:line="276" w:lineRule="auto"/>
-              <w:jc w:val="right"/>
-              <w:rPr>
-                <w:rFonts w:ascii="Times New Roman" w:hAnsi="Times New Roman" w:cs="Times New Roman"/>
-                <w:sz w:val="24"/>
-                <w:szCs w:val="24"/>
-              </w:rPr>
-            </w:pPr>
-            <w:proofErr w:type="spellStart"/>
-            <w:r>
-              <w:rPr>
-                <w:rFonts w:ascii="Times New Roman" w:hAnsi="Times New Roman" w:cs="Times New Roman"/>
-                <w:sz w:val="24"/>
-                <w:szCs w:val="24"/>
-              </w:rPr>
-              <w:t>Kangwon</w:t>
-            </w:r>
-            <w:proofErr w:type="spellEnd"/>
-            <w:r>
-              <w:rPr>
-                <w:rFonts w:ascii="Times New Roman" w:hAnsi="Times New Roman" w:cs="Times New Roman"/>
-                <w:sz w:val="24"/>
-                <w:szCs w:val="24"/>
-              </w:rPr>
-              <w:t xml:space="preserve"> </w:t>
-            </w:r>
-            <w:proofErr w:type="spellStart"/>
-            <w:r>
-              <w:rPr>
-                <w:rFonts w:ascii="Times New Roman" w:hAnsi="Times New Roman" w:cs="Times New Roman"/>
-                <w:sz w:val="24"/>
-                <w:szCs w:val="24"/>
-              </w:rPr>
-              <w:t>Seo</w:t>
-            </w:r>
-            <w:proofErr w:type="spellEnd"/>
-          </w:p>
-        </w:tc>
-      </w:tr>
-      <w:tr>
-        <w:tc>
-          <w:tcPr>
-            <w:tcW w:w="1936" w:type="dxa"/>
-          </w:tcPr>
-          <w:p>
-            <w:pPr>
-              <w:spacing w:line="276" w:lineRule="auto"/>
-              <w:rPr>
-                <w:rFonts w:ascii="Times New Roman" w:hAnsi="Times New Roman" w:cs="Times New Roman"/>
-                <w:b/>
-                <w:sz w:val="24"/>
-                <w:szCs w:val="24"/>
-              </w:rPr>
-            </w:pPr>
-          </w:p>
-        </w:tc>
-        <w:tc>
-          <w:tcPr>
-            <w:tcW w:w="5194" w:type="dxa"/>
-          </w:tcPr>
-          <w:p>
-            <w:pPr>
-              <w:pStyle w:val="ListParagraph"/>
-              <w:numPr>
-                <w:ilvl w:val="0"/>
-                <w:numId w:val="1"/>
-              </w:numPr>
-              <w:spacing w:line="276" w:lineRule="auto"/>
-              <w:rPr>
-                <w:rFonts w:ascii="Times New Roman" w:hAnsi="Times New Roman" w:cs="Times New Roman"/>
-                <w:sz w:val="24"/>
-                <w:szCs w:val="24"/>
-              </w:rPr>
-            </w:pPr>
-            <w:r>
-              <w:rPr>
-                <w:rFonts w:ascii="Times New Roman" w:hAnsi="Times New Roman" w:cs="Times New Roman"/>
-                <w:sz w:val="24"/>
-                <w:szCs w:val="24"/>
-              </w:rPr>
-              <w:t>Data Analysis I</w:t>
-            </w:r>
-          </w:p>
-        </w:tc>
-        <w:tc>
-          <w:tcPr>
-            <w:tcW w:w="2230" w:type="dxa"/>
-          </w:tcPr>
-          <w:p>
-            <w:pPr>
-              <w:spacing w:line="276" w:lineRule="auto"/>
-              <w:jc w:val="right"/>
-              <w:rPr>
-                <w:rFonts w:ascii="Times New Roman" w:hAnsi="Times New Roman" w:cs="Times New Roman"/>
-                <w:sz w:val="24"/>
-                <w:szCs w:val="24"/>
-              </w:rPr>
-            </w:pPr>
-            <w:r>
-              <w:rPr>
-                <w:rFonts w:ascii="Times New Roman" w:hAnsi="Times New Roman" w:cs="Times New Roman"/>
-                <w:sz w:val="24"/>
-                <w:szCs w:val="24"/>
-              </w:rPr>
-              <w:t>Erin Schliep</w:t>
-            </w:r>
-          </w:p>
-        </w:tc>
-      </w:tr>
-      <w:tr>
-        <w:tc>
-          <w:tcPr>
-            <w:tcW w:w="1936" w:type="dxa"/>
-          </w:tcPr>
-          <w:p>
-            <w:pPr>
-              <w:spacing w:line="276" w:lineRule="auto"/>
-              <w:rPr>
-                <w:rFonts w:ascii="Times New Roman" w:hAnsi="Times New Roman" w:cs="Times New Roman"/>
-                <w:b/>
-                <w:sz w:val="24"/>
-                <w:szCs w:val="24"/>
-              </w:rPr>
-            </w:pPr>
-          </w:p>
-        </w:tc>
-        <w:tc>
-          <w:tcPr>
-            <w:tcW w:w="5194" w:type="dxa"/>
-          </w:tcPr>
-          <w:p>
-            <w:pPr>
-              <w:pStyle w:val="ListParagraph"/>
-              <w:numPr>
-                <w:ilvl w:val="0"/>
-                <w:numId w:val="1"/>
-              </w:numPr>
-              <w:spacing w:line="276" w:lineRule="auto"/>
-              <w:rPr>
-                <w:rFonts w:ascii="Times New Roman" w:hAnsi="Times New Roman" w:cs="Times New Roman"/>
-                <w:sz w:val="24"/>
-                <w:szCs w:val="24"/>
-              </w:rPr>
-            </w:pPr>
-            <w:r>
-              <w:rPr>
-                <w:rFonts w:ascii="Times New Roman" w:hAnsi="Times New Roman" w:cs="Times New Roman"/>
-                <w:sz w:val="24"/>
-                <w:szCs w:val="24"/>
-              </w:rPr>
-              <w:t>Data Analysis II</w:t>
-            </w:r>
-          </w:p>
-        </w:tc>
-        <w:tc>
-          <w:tcPr>
-            <w:tcW w:w="2230" w:type="dxa"/>
-          </w:tcPr>
-          <w:p>
-            <w:pPr>
-              <w:spacing w:line="276" w:lineRule="auto"/>
-              <w:jc w:val="right"/>
-              <w:rPr>
-                <w:rFonts w:ascii="Times New Roman" w:hAnsi="Times New Roman" w:cs="Times New Roman"/>
-                <w:sz w:val="24"/>
-                <w:szCs w:val="24"/>
-              </w:rPr>
-            </w:pPr>
-          </w:p>
-        </w:tc>
-      </w:tr>
-      <w:tr>
-        <w:tc>
-          <w:tcPr>
-            <w:tcW w:w="1936" w:type="dxa"/>
-          </w:tcPr>
-          <w:p>
-            <w:pPr>
-              <w:spacing w:line="276" w:lineRule="auto"/>
-              <w:rPr>
-                <w:rFonts w:ascii="Times New Roman" w:hAnsi="Times New Roman" w:cs="Times New Roman"/>
-                <w:b/>
-                <w:sz w:val="24"/>
-                <w:szCs w:val="24"/>
-              </w:rPr>
-            </w:pPr>
-          </w:p>
-        </w:tc>
-        <w:tc>
-          <w:tcPr>
-            <w:tcW w:w="5194" w:type="dxa"/>
-          </w:tcPr>
-          <w:p>
-            <w:pPr>
-              <w:pStyle w:val="ListParagraph"/>
-              <w:numPr>
-                <w:ilvl w:val="0"/>
-                <w:numId w:val="1"/>
-              </w:numPr>
-              <w:spacing w:line="276" w:lineRule="auto"/>
-              <w:rPr>
-                <w:rFonts w:ascii="Times New Roman" w:hAnsi="Times New Roman" w:cs="Times New Roman"/>
-                <w:sz w:val="24"/>
-                <w:szCs w:val="24"/>
-              </w:rPr>
-            </w:pPr>
-            <w:r>
-              <w:rPr>
-                <w:rFonts w:ascii="Times New Roman" w:hAnsi="Times New Roman" w:cs="Times New Roman"/>
-                <w:sz w:val="24"/>
-                <w:szCs w:val="24"/>
-              </w:rPr>
-              <w:t>Survival Analysis *</w:t>
-            </w:r>
-          </w:p>
-        </w:tc>
-        <w:tc>
-          <w:tcPr>
-            <w:tcW w:w="2230" w:type="dxa"/>
-          </w:tcPr>
-          <w:p>
-            <w:pPr>
-              <w:spacing w:line="276" w:lineRule="auto"/>
-              <w:jc w:val="right"/>
-              <w:rPr>
-                <w:rFonts w:ascii="Times New Roman" w:hAnsi="Times New Roman" w:cs="Times New Roman"/>
-                <w:sz w:val="24"/>
-                <w:szCs w:val="24"/>
-              </w:rPr>
-            </w:pPr>
-          </w:p>
-        </w:tc>
-      </w:tr>
-      <w:tr>
-        <w:tc>
-          <w:tcPr>
-            <w:tcW w:w="1936" w:type="dxa"/>
-            <w:tcBorders>
-              <w:bottom w:val="single" w:sz="4" w:space="0" w:color="auto"/>
-            </w:tcBorders>
-          </w:tcPr>
-          <w:p>
-            <w:pPr>
-              <w:spacing w:line="276" w:lineRule="auto"/>
-              <w:rPr>
-                <w:rFonts w:ascii="Times New Roman" w:hAnsi="Times New Roman" w:cs="Times New Roman"/>
-                <w:b/>
-                <w:sz w:val="24"/>
-                <w:szCs w:val="24"/>
-              </w:rPr>
-            </w:pPr>
-          </w:p>
-        </w:tc>
-        <w:tc>
-          <w:tcPr>
-            <w:tcW w:w="5194" w:type="dxa"/>
-            <w:tcBorders>
-              <w:bottom w:val="single" w:sz="4" w:space="0" w:color="auto"/>
-            </w:tcBorders>
-          </w:tcPr>
-          <w:p>
-            <w:pPr>
-              <w:pStyle w:val="ListParagraph"/>
-              <w:numPr>
-                <w:ilvl w:val="0"/>
-                <w:numId w:val="1"/>
-              </w:numPr>
-              <w:spacing w:line="276" w:lineRule="auto"/>
-              <w:rPr>
-                <w:rFonts w:ascii="Times New Roman" w:hAnsi="Times New Roman" w:cs="Times New Roman"/>
-                <w:sz w:val="24"/>
-                <w:szCs w:val="24"/>
-              </w:rPr>
-            </w:pPr>
-            <w:r>
-              <w:rPr>
-                <w:rFonts w:ascii="Times New Roman" w:hAnsi="Times New Roman" w:cs="Times New Roman"/>
-                <w:sz w:val="24"/>
-                <w:szCs w:val="24"/>
-              </w:rPr>
-              <w:t>Bayesian Analysis</w:t>
-            </w:r>
-          </w:p>
-        </w:tc>
-        <w:tc>
-          <w:tcPr>
-            <w:tcW w:w="2230" w:type="dxa"/>
-            <w:tcBorders>
-              <w:bottom w:val="single" w:sz="4" w:space="0" w:color="auto"/>
-            </w:tcBorders>
-          </w:tcPr>
-          <w:p>
-            <w:pPr>
-              <w:spacing w:line="276" w:lineRule="auto"/>
-              <w:jc w:val="right"/>
-              <w:rPr>
-                <w:rFonts w:ascii="Times New Roman" w:hAnsi="Times New Roman" w:cs="Times New Roman"/>
-                <w:sz w:val="24"/>
-                <w:szCs w:val="24"/>
-              </w:rPr>
-            </w:pPr>
-            <w:r>
-              <w:rPr>
-                <w:rFonts w:ascii="Times New Roman" w:hAnsi="Times New Roman" w:cs="Times New Roman"/>
-                <w:sz w:val="24"/>
-                <w:szCs w:val="24"/>
-              </w:rPr>
-              <w:t>Sounak Chakraborty</w:t>
-            </w:r>
-          </w:p>
-        </w:tc>
-      </w:tr>
-      <w:tr>
-        <w:tc>
-          <w:tcPr>
-            <w:tcW w:w="1936" w:type="dxa"/>
-            <w:tcBorders>
-              <w:top w:val="single" w:sz="4" w:space="0" w:color="auto"/>
-            </w:tcBorders>
-          </w:tcPr>
-          <w:p>
-            <w:pPr>
-              <w:spacing w:line="276" w:lineRule="auto"/>
-              <w:rPr>
-                <w:rFonts w:ascii="Times New Roman" w:hAnsi="Times New Roman" w:cs="Times New Roman"/>
-                <w:b/>
-                <w:sz w:val="24"/>
-                <w:szCs w:val="24"/>
-              </w:rPr>
-            </w:pPr>
-            <w:r>
-              <w:rPr>
-                <w:rFonts w:ascii="Times New Roman" w:hAnsi="Times New Roman" w:cs="Times New Roman"/>
-                <w:b/>
-                <w:sz w:val="24"/>
-                <w:szCs w:val="24"/>
-              </w:rPr>
-              <w:t>PROGRAMING</w:t>
-            </w:r>
-          </w:p>
-        </w:tc>
-        <w:tc>
-          <w:tcPr>
-            <w:tcW w:w="5194" w:type="dxa"/>
-            <w:tcBorders>
-              <w:top w:val="single" w:sz="4" w:space="0" w:color="auto"/>
-            </w:tcBorders>
-          </w:tcPr>
-          <w:p>
-            <w:pPr>
-              <w:pStyle w:val="ListParagraph"/>
-              <w:numPr>
-                <w:ilvl w:val="0"/>
-                <w:numId w:val="1"/>
-              </w:numPr>
-              <w:spacing w:line="276" w:lineRule="auto"/>
-              <w:rPr>
-                <w:rFonts w:ascii="Times New Roman" w:hAnsi="Times New Roman" w:cs="Times New Roman"/>
-                <w:sz w:val="24"/>
-                <w:szCs w:val="24"/>
-              </w:rPr>
-            </w:pPr>
-            <w:r>
-              <w:rPr>
-                <w:rFonts w:ascii="Times New Roman" w:hAnsi="Times New Roman" w:cs="Times New Roman"/>
-                <w:sz w:val="24"/>
-                <w:szCs w:val="24"/>
-              </w:rPr>
-              <w:t>Text Mining</w:t>
-            </w:r>
-          </w:p>
-        </w:tc>
-        <w:tc>
-          <w:tcPr>
-            <w:tcW w:w="2230" w:type="dxa"/>
-            <w:tcBorders>
-              <w:top w:val="single" w:sz="4" w:space="0" w:color="auto"/>
-            </w:tcBorders>
-          </w:tcPr>
-          <w:p>
-            <w:pPr>
-              <w:spacing w:line="276" w:lineRule="auto"/>
-              <w:jc w:val="right"/>
-              <w:rPr>
-                <w:rFonts w:ascii="Times New Roman" w:hAnsi="Times New Roman" w:cs="Times New Roman"/>
-                <w:sz w:val="24"/>
-                <w:szCs w:val="24"/>
-              </w:rPr>
-            </w:pPr>
-            <w:r>
-              <w:rPr>
-                <w:rFonts w:ascii="Times New Roman" w:hAnsi="Times New Roman" w:cs="Times New Roman"/>
-                <w:sz w:val="24"/>
-                <w:szCs w:val="24"/>
-              </w:rPr>
-              <w:t>Edward </w:t>
-            </w:r>
-            <w:proofErr w:type="spellStart"/>
-            <w:r>
-              <w:rPr>
-                <w:rFonts w:ascii="Times New Roman" w:hAnsi="Times New Roman" w:cs="Times New Roman"/>
-                <w:sz w:val="24"/>
-                <w:szCs w:val="24"/>
-              </w:rPr>
-              <w:t>Kwartler</w:t>
-            </w:r>
-            <w:proofErr w:type="spellEnd"/>
-          </w:p>
-        </w:tc>
-      </w:tr>
-      <w:tr>
-        <w:tc>
-          <w:tcPr>
-            <w:tcW w:w="1936" w:type="dxa"/>
-          </w:tcPr>
-          <w:p>
-            <w:pPr>
-              <w:spacing w:line="276" w:lineRule="auto"/>
-              <w:rPr>
-                <w:rFonts w:ascii="Times New Roman" w:hAnsi="Times New Roman" w:cs="Times New Roman"/>
-                <w:b/>
-                <w:sz w:val="24"/>
-                <w:szCs w:val="24"/>
-              </w:rPr>
-            </w:pPr>
-          </w:p>
-        </w:tc>
-        <w:tc>
-          <w:tcPr>
-            <w:tcW w:w="5194" w:type="dxa"/>
-          </w:tcPr>
-          <w:p>
-            <w:pPr>
-              <w:pStyle w:val="ListParagraph"/>
-              <w:numPr>
-                <w:ilvl w:val="0"/>
-                <w:numId w:val="1"/>
-              </w:numPr>
-              <w:spacing w:line="276" w:lineRule="auto"/>
-              <w:rPr>
-                <w:rFonts w:ascii="Times New Roman" w:hAnsi="Times New Roman" w:cs="Times New Roman"/>
-                <w:sz w:val="24"/>
-                <w:szCs w:val="24"/>
-              </w:rPr>
-            </w:pPr>
-            <w:r>
-              <w:rPr>
-                <w:rFonts w:ascii="Times New Roman" w:hAnsi="Times New Roman" w:cs="Times New Roman"/>
-                <w:sz w:val="24"/>
-                <w:szCs w:val="24"/>
-              </w:rPr>
-              <w:t>Analyzing Unstructured Data</w:t>
-            </w:r>
-          </w:p>
-        </w:tc>
-        <w:tc>
-          <w:tcPr>
-            <w:tcW w:w="2230" w:type="dxa"/>
-          </w:tcPr>
-          <w:p>
-            <w:pPr>
-              <w:spacing w:line="276" w:lineRule="auto"/>
-              <w:jc w:val="right"/>
-              <w:rPr>
-                <w:rFonts w:ascii="Times New Roman" w:hAnsi="Times New Roman" w:cs="Times New Roman"/>
-                <w:sz w:val="24"/>
-                <w:szCs w:val="24"/>
-              </w:rPr>
-            </w:pPr>
-            <w:proofErr w:type="spellStart"/>
-            <w:r>
-              <w:rPr>
-                <w:rFonts w:ascii="Times New Roman" w:hAnsi="Times New Roman" w:cs="Times New Roman"/>
-                <w:sz w:val="24"/>
-                <w:szCs w:val="24"/>
-              </w:rPr>
-              <w:t>Kunpeng</w:t>
-            </w:r>
-            <w:proofErr w:type="spellEnd"/>
-            <w:r>
-              <w:rPr>
-                <w:rFonts w:ascii="Times New Roman" w:hAnsi="Times New Roman" w:cs="Times New Roman"/>
-                <w:sz w:val="24"/>
-                <w:szCs w:val="24"/>
-              </w:rPr>
-              <w:t xml:space="preserve"> Zhang</w:t>
-            </w:r>
-          </w:p>
-        </w:tc>
-      </w:tr>
-      <w:tr>
-        <w:tc>
-          <w:tcPr>
-            <w:tcW w:w="1936" w:type="dxa"/>
-            <w:tcBorders>
-              <w:top w:val="single" w:sz="4" w:space="0" w:color="auto"/>
-            </w:tcBorders>
-          </w:tcPr>
-          <w:p>
-            <w:pPr>
-              <w:spacing w:line="276" w:lineRule="auto"/>
-              <w:rPr>
-                <w:rFonts w:ascii="Times New Roman" w:hAnsi="Times New Roman" w:cs="Times New Roman"/>
-                <w:b/>
-                <w:sz w:val="24"/>
-                <w:szCs w:val="24"/>
-              </w:rPr>
-            </w:pPr>
-            <w:r>
-              <w:rPr>
-                <w:rFonts w:ascii="Times New Roman" w:hAnsi="Times New Roman" w:cs="Times New Roman"/>
-                <w:b/>
-                <w:sz w:val="24"/>
-                <w:szCs w:val="24"/>
-              </w:rPr>
-              <w:t>OTHERS</w:t>
-            </w:r>
-          </w:p>
-        </w:tc>
-        <w:tc>
-          <w:tcPr>
-            <w:tcW w:w="5194" w:type="dxa"/>
-            <w:tcBorders>
-              <w:top w:val="single" w:sz="4" w:space="0" w:color="auto"/>
-            </w:tcBorders>
-          </w:tcPr>
-          <w:p>
-            <w:pPr>
-              <w:pStyle w:val="ListParagraph"/>
-              <w:numPr>
-                <w:ilvl w:val="0"/>
-                <w:numId w:val="1"/>
-              </w:numPr>
-              <w:spacing w:line="276" w:lineRule="auto"/>
-              <w:rPr>
-                <w:rFonts w:ascii="Times New Roman" w:hAnsi="Times New Roman" w:cs="Times New Roman"/>
-                <w:sz w:val="24"/>
-                <w:szCs w:val="24"/>
-              </w:rPr>
-            </w:pPr>
-            <w:r>
-              <w:rPr>
-                <w:rFonts w:ascii="Times New Roman" w:hAnsi="Times New Roman" w:cs="Times New Roman"/>
-                <w:sz w:val="24"/>
-                <w:szCs w:val="24"/>
-              </w:rPr>
-              <w:t>Interpersonal Communication</w:t>
-            </w:r>
-          </w:p>
-        </w:tc>
-        <w:tc>
-          <w:tcPr>
-            <w:tcW w:w="2230" w:type="dxa"/>
-            <w:tcBorders>
-              <w:top w:val="single" w:sz="4" w:space="0" w:color="auto"/>
-            </w:tcBorders>
-          </w:tcPr>
-          <w:p>
-            <w:pPr>
-              <w:spacing w:line="276" w:lineRule="auto"/>
-              <w:jc w:val="right"/>
-              <w:rPr>
-                <w:rFonts w:ascii="Times New Roman" w:hAnsi="Times New Roman" w:cs="Times New Roman"/>
-                <w:sz w:val="24"/>
-                <w:szCs w:val="24"/>
-              </w:rPr>
-            </w:pPr>
-          </w:p>
-        </w:tc>
-      </w:tr>
-      <w:tr>
-        <w:tc>
-          <w:tcPr>
-            <w:tcW w:w="1936" w:type="dxa"/>
-          </w:tcPr>
-          <w:p>
-            <w:pPr>
-              <w:spacing w:line="276" w:lineRule="auto"/>
-              <w:rPr>
-                <w:rFonts w:ascii="Times New Roman" w:hAnsi="Times New Roman" w:cs="Times New Roman"/>
-                <w:b/>
-                <w:sz w:val="24"/>
-                <w:szCs w:val="24"/>
-              </w:rPr>
-            </w:pPr>
-          </w:p>
-        </w:tc>
-        <w:tc>
-          <w:tcPr>
-            <w:tcW w:w="5194" w:type="dxa"/>
-          </w:tcPr>
-          <w:p>
-            <w:pPr>
-              <w:pStyle w:val="ListParagraph"/>
-              <w:numPr>
-                <w:ilvl w:val="0"/>
-                <w:numId w:val="1"/>
-              </w:numPr>
-              <w:spacing w:line="276" w:lineRule="auto"/>
-              <w:rPr>
-                <w:rFonts w:ascii="Times New Roman" w:hAnsi="Times New Roman" w:cs="Times New Roman"/>
-                <w:sz w:val="24"/>
-                <w:szCs w:val="24"/>
-              </w:rPr>
-            </w:pPr>
-            <w:r>
-              <w:rPr>
-                <w:rFonts w:ascii="Times New Roman" w:hAnsi="Times New Roman" w:cs="Times New Roman"/>
-                <w:sz w:val="24"/>
-                <w:szCs w:val="24"/>
-              </w:rPr>
-              <w:t>Organizational Communication</w:t>
-            </w:r>
-          </w:p>
-        </w:tc>
-        <w:tc>
-          <w:tcPr>
-            <w:tcW w:w="2230" w:type="dxa"/>
-          </w:tcPr>
-          <w:p>
-            <w:pPr>
-              <w:spacing w:line="276" w:lineRule="auto"/>
-              <w:jc w:val="right"/>
-              <w:rPr>
-                <w:rFonts w:ascii="Times New Roman" w:hAnsi="Times New Roman" w:cs="Times New Roman"/>
-                <w:sz w:val="24"/>
-                <w:szCs w:val="24"/>
-              </w:rPr>
-            </w:pPr>
+              <w:t>Murali Mantrala</w:t>
+            </w:r>
           </w:p>
         </w:tc>
       </w:tr>
@@ -4666,6 +3297,656 @@
         </w:rPr>
       </w:pPr>
     </w:p>
+    <w:tbl>
+      <w:tblPr>
+        <w:tblStyle w:val="TableGrid"/>
+        <w:tblW w:w="5000" w:type="pct"/>
+        <w:tblBorders>
+          <w:top w:val="none" w:sz="0" w:space="0" w:color="auto"/>
+          <w:left w:val="none" w:sz="0" w:space="0" w:color="auto"/>
+          <w:bottom w:val="none" w:sz="0" w:space="0" w:color="auto"/>
+          <w:right w:val="none" w:sz="0" w:space="0" w:color="auto"/>
+          <w:insideH w:val="none" w:sz="0" w:space="0" w:color="auto"/>
+          <w:insideV w:val="none" w:sz="0" w:space="0" w:color="auto"/>
+        </w:tblBorders>
+        <w:tblLook w:val="04A0" w:firstRow="1" w:lastRow="0" w:firstColumn="1" w:lastColumn="0" w:noHBand="0" w:noVBand="1"/>
+      </w:tblPr>
+      <w:tblGrid>
+        <w:gridCol w:w="4680"/>
+        <w:gridCol w:w="4680"/>
+      </w:tblGrid>
+      <w:tr>
+        <w:tc>
+          <w:tcPr>
+            <w:tcW w:w="2500" w:type="pct"/>
+          </w:tcPr>
+          <w:p>
+            <w:pPr>
+              <w:spacing w:line="276" w:lineRule="auto"/>
+              <w:rPr>
+                <w:rFonts w:ascii="Times New Roman" w:hAnsi="Times New Roman" w:cs="Times New Roman"/>
+                <w:b/>
+                <w:sz w:val="24"/>
+                <w:szCs w:val="24"/>
+              </w:rPr>
+            </w:pPr>
+            <w:r>
+              <w:rPr>
+                <w:rFonts w:ascii="Times New Roman" w:hAnsi="Times New Roman" w:cs="Times New Roman"/>
+                <w:b/>
+                <w:sz w:val="24"/>
+                <w:szCs w:val="24"/>
+              </w:rPr>
+              <w:t>STATISTICS</w:t>
+            </w:r>
+          </w:p>
+        </w:tc>
+        <w:tc>
+          <w:tcPr>
+            <w:tcW w:w="2500" w:type="pct"/>
+          </w:tcPr>
+          <w:p>
+            <w:pPr>
+              <w:spacing w:line="276" w:lineRule="auto"/>
+              <w:rPr>
+                <w:rFonts w:ascii="Times New Roman" w:hAnsi="Times New Roman" w:cs="Times New Roman"/>
+                <w:b/>
+                <w:sz w:val="24"/>
+                <w:szCs w:val="24"/>
+              </w:rPr>
+            </w:pPr>
+            <w:r>
+              <w:rPr>
+                <w:rFonts w:ascii="Times New Roman" w:hAnsi="Times New Roman" w:cs="Times New Roman"/>
+                <w:b/>
+                <w:sz w:val="24"/>
+                <w:szCs w:val="24"/>
+              </w:rPr>
+              <w:t>ECONOMICS</w:t>
+            </w:r>
+          </w:p>
+        </w:tc>
+      </w:tr>
+      <w:tr>
+        <w:tc>
+          <w:tcPr>
+            <w:tcW w:w="2500" w:type="pct"/>
+          </w:tcPr>
+          <w:p>
+            <w:pPr>
+              <w:spacing w:line="276" w:lineRule="auto"/>
+              <w:rPr>
+                <w:rFonts w:ascii="Times New Roman" w:hAnsi="Times New Roman" w:cs="Times New Roman"/>
+                <w:b/>
+                <w:sz w:val="24"/>
+                <w:szCs w:val="24"/>
+              </w:rPr>
+            </w:pPr>
+            <w:r>
+              <w:rPr>
+                <w:rFonts w:ascii="Times New Roman" w:hAnsi="Times New Roman" w:cs="Times New Roman"/>
+                <w:sz w:val="24"/>
+                <w:szCs w:val="24"/>
+              </w:rPr>
+              <w:t>Statistical Software &amp; Data Analysis</w:t>
+            </w:r>
+          </w:p>
+        </w:tc>
+        <w:tc>
+          <w:tcPr>
+            <w:tcW w:w="2500" w:type="pct"/>
+          </w:tcPr>
+          <w:p>
+            <w:pPr>
+              <w:spacing w:line="276" w:lineRule="auto"/>
+              <w:rPr>
+                <w:rFonts w:ascii="Times New Roman" w:hAnsi="Times New Roman" w:cs="Times New Roman"/>
+                <w:b/>
+                <w:sz w:val="24"/>
+                <w:szCs w:val="24"/>
+              </w:rPr>
+            </w:pPr>
+            <w:r>
+              <w:rPr>
+                <w:rFonts w:ascii="Times New Roman" w:hAnsi="Times New Roman" w:cs="Times New Roman"/>
+                <w:sz w:val="24"/>
+                <w:szCs w:val="24"/>
+              </w:rPr>
+              <w:t>Quantitative Economics</w:t>
+            </w:r>
+          </w:p>
+        </w:tc>
+      </w:tr>
+      <w:tr>
+        <w:tc>
+          <w:tcPr>
+            <w:tcW w:w="2500" w:type="pct"/>
+          </w:tcPr>
+          <w:p>
+            <w:pPr>
+              <w:spacing w:line="276" w:lineRule="auto"/>
+              <w:rPr>
+                <w:rFonts w:ascii="Times New Roman" w:hAnsi="Times New Roman" w:cs="Times New Roman"/>
+                <w:b/>
+                <w:sz w:val="24"/>
+                <w:szCs w:val="24"/>
+              </w:rPr>
+            </w:pPr>
+            <w:r>
+              <w:rPr>
+                <w:rFonts w:ascii="Times New Roman" w:hAnsi="Times New Roman" w:cs="Times New Roman"/>
+                <w:sz w:val="24"/>
+                <w:szCs w:val="24"/>
+              </w:rPr>
+              <w:t>Meta-Analysis</w:t>
+            </w:r>
+          </w:p>
+        </w:tc>
+        <w:tc>
+          <w:tcPr>
+            <w:tcW w:w="2500" w:type="pct"/>
+          </w:tcPr>
+          <w:p>
+            <w:pPr>
+              <w:spacing w:line="276" w:lineRule="auto"/>
+              <w:rPr>
+                <w:rFonts w:ascii="Times New Roman" w:hAnsi="Times New Roman" w:cs="Times New Roman"/>
+                <w:b/>
+                <w:sz w:val="24"/>
+                <w:szCs w:val="24"/>
+              </w:rPr>
+            </w:pPr>
+            <w:r>
+              <w:rPr>
+                <w:rFonts w:ascii="Times New Roman" w:hAnsi="Times New Roman" w:cs="Times New Roman"/>
+                <w:sz w:val="24"/>
+                <w:szCs w:val="24"/>
+              </w:rPr>
+              <w:t>Introductory to Econometrics</w:t>
+            </w:r>
+          </w:p>
+        </w:tc>
+      </w:tr>
+      <w:tr>
+        <w:tc>
+          <w:tcPr>
+            <w:tcW w:w="2500" w:type="pct"/>
+          </w:tcPr>
+          <w:p>
+            <w:pPr>
+              <w:spacing w:line="276" w:lineRule="auto"/>
+              <w:rPr>
+                <w:rFonts w:ascii="Times New Roman" w:hAnsi="Times New Roman" w:cs="Times New Roman"/>
+                <w:b/>
+                <w:sz w:val="24"/>
+                <w:szCs w:val="24"/>
+              </w:rPr>
+            </w:pPr>
+            <w:r>
+              <w:rPr>
+                <w:rFonts w:ascii="Times New Roman" w:hAnsi="Times New Roman" w:cs="Times New Roman"/>
+                <w:sz w:val="24"/>
+                <w:szCs w:val="24"/>
+              </w:rPr>
+              <w:t>Math</w:t>
+            </w:r>
+            <w:r>
+              <w:rPr>
+                <w:rFonts w:ascii="Times New Roman" w:hAnsi="Times New Roman" w:cs="Times New Roman"/>
+                <w:sz w:val="24"/>
+                <w:szCs w:val="24"/>
+              </w:rPr>
+              <w:t>ematical</w:t>
+            </w:r>
+            <w:r>
+              <w:rPr>
+                <w:rFonts w:ascii="Times New Roman" w:hAnsi="Times New Roman" w:cs="Times New Roman"/>
+                <w:sz w:val="24"/>
+                <w:szCs w:val="24"/>
+              </w:rPr>
+              <w:t xml:space="preserve"> Statistics</w:t>
+            </w:r>
+          </w:p>
+        </w:tc>
+        <w:tc>
+          <w:tcPr>
+            <w:tcW w:w="2500" w:type="pct"/>
+          </w:tcPr>
+          <w:p>
+            <w:pPr>
+              <w:spacing w:line="276" w:lineRule="auto"/>
+              <w:rPr>
+                <w:rFonts w:ascii="Times New Roman" w:hAnsi="Times New Roman" w:cs="Times New Roman"/>
+                <w:b/>
+                <w:sz w:val="24"/>
+                <w:szCs w:val="24"/>
+              </w:rPr>
+            </w:pPr>
+            <w:r>
+              <w:rPr>
+                <w:rFonts w:ascii="Times New Roman" w:hAnsi="Times New Roman" w:cs="Times New Roman"/>
+                <w:sz w:val="24"/>
+                <w:szCs w:val="24"/>
+              </w:rPr>
+              <w:t>Microeconomic Theory</w:t>
+            </w:r>
+          </w:p>
+        </w:tc>
+      </w:tr>
+      <w:tr>
+        <w:tc>
+          <w:tcPr>
+            <w:tcW w:w="2500" w:type="pct"/>
+          </w:tcPr>
+          <w:p>
+            <w:pPr>
+              <w:spacing w:line="276" w:lineRule="auto"/>
+              <w:rPr>
+                <w:rFonts w:ascii="Times New Roman" w:hAnsi="Times New Roman" w:cs="Times New Roman"/>
+                <w:sz w:val="24"/>
+                <w:szCs w:val="24"/>
+              </w:rPr>
+            </w:pPr>
+            <w:r>
+              <w:rPr>
+                <w:rFonts w:ascii="Times New Roman" w:hAnsi="Times New Roman" w:cs="Times New Roman"/>
+                <w:sz w:val="24"/>
+                <w:szCs w:val="24"/>
+              </w:rPr>
+              <w:t>Probability Theory</w:t>
+            </w:r>
+          </w:p>
+        </w:tc>
+        <w:tc>
+          <w:tcPr>
+            <w:tcW w:w="2500" w:type="pct"/>
+          </w:tcPr>
+          <w:p>
+            <w:pPr>
+              <w:spacing w:line="276" w:lineRule="auto"/>
+              <w:rPr>
+                <w:rFonts w:ascii="Times New Roman" w:hAnsi="Times New Roman" w:cs="Times New Roman"/>
+                <w:sz w:val="24"/>
+                <w:szCs w:val="24"/>
+              </w:rPr>
+            </w:pPr>
+            <w:r>
+              <w:rPr>
+                <w:rFonts w:ascii="Times New Roman" w:hAnsi="Times New Roman" w:cs="Times New Roman"/>
+                <w:sz w:val="24"/>
+                <w:szCs w:val="24"/>
+              </w:rPr>
+              <w:t>Intermediate Macroeconomics</w:t>
+            </w:r>
+          </w:p>
+        </w:tc>
+      </w:tr>
+      <w:tr>
+        <w:tc>
+          <w:tcPr>
+            <w:tcW w:w="2500" w:type="pct"/>
+          </w:tcPr>
+          <w:p>
+            <w:pPr>
+              <w:spacing w:line="276" w:lineRule="auto"/>
+              <w:rPr>
+                <w:rFonts w:ascii="Times New Roman" w:hAnsi="Times New Roman" w:cs="Times New Roman"/>
+                <w:sz w:val="24"/>
+                <w:szCs w:val="24"/>
+              </w:rPr>
+            </w:pPr>
+            <w:r>
+              <w:rPr>
+                <w:rFonts w:ascii="Times New Roman" w:hAnsi="Times New Roman" w:cs="Times New Roman"/>
+                <w:sz w:val="24"/>
+                <w:szCs w:val="24"/>
+              </w:rPr>
+              <w:t>Data Analysis I, II, III</w:t>
+            </w:r>
+          </w:p>
+        </w:tc>
+        <w:tc>
+          <w:tcPr>
+            <w:tcW w:w="2500" w:type="pct"/>
+          </w:tcPr>
+          <w:p>
+            <w:pPr>
+              <w:spacing w:line="276" w:lineRule="auto"/>
+              <w:rPr>
+                <w:rFonts w:ascii="Times New Roman" w:hAnsi="Times New Roman" w:cs="Times New Roman"/>
+                <w:sz w:val="24"/>
+                <w:szCs w:val="24"/>
+              </w:rPr>
+            </w:pPr>
+            <w:r>
+              <w:rPr>
+                <w:rFonts w:ascii="Times New Roman" w:hAnsi="Times New Roman" w:cs="Times New Roman"/>
+                <w:sz w:val="24"/>
+                <w:szCs w:val="24"/>
+              </w:rPr>
+              <w:t>Applied Econometrics</w:t>
+            </w:r>
+          </w:p>
+        </w:tc>
+      </w:tr>
+      <w:tr>
+        <w:tc>
+          <w:tcPr>
+            <w:tcW w:w="2500" w:type="pct"/>
+          </w:tcPr>
+          <w:p>
+            <w:pPr>
+              <w:spacing w:line="276" w:lineRule="auto"/>
+              <w:rPr>
+                <w:rFonts w:ascii="Times New Roman" w:hAnsi="Times New Roman" w:cs="Times New Roman"/>
+                <w:sz w:val="24"/>
+                <w:szCs w:val="24"/>
+              </w:rPr>
+            </w:pPr>
+            <w:r>
+              <w:rPr>
+                <w:rFonts w:ascii="Times New Roman" w:hAnsi="Times New Roman" w:cs="Times New Roman"/>
+                <w:sz w:val="24"/>
+                <w:szCs w:val="24"/>
+              </w:rPr>
+              <w:t>Survival Analysis *</w:t>
+            </w:r>
+          </w:p>
+        </w:tc>
+        <w:tc>
+          <w:tcPr>
+            <w:tcW w:w="2500" w:type="pct"/>
+          </w:tcPr>
+          <w:p>
+            <w:pPr>
+              <w:spacing w:line="276" w:lineRule="auto"/>
+              <w:rPr>
+                <w:rFonts w:ascii="Times New Roman" w:hAnsi="Times New Roman" w:cs="Times New Roman"/>
+                <w:sz w:val="24"/>
+                <w:szCs w:val="24"/>
+              </w:rPr>
+            </w:pPr>
+            <w:r>
+              <w:rPr>
+                <w:rFonts w:ascii="Times New Roman" w:hAnsi="Times New Roman" w:cs="Times New Roman"/>
+                <w:sz w:val="24"/>
+                <w:szCs w:val="24"/>
+              </w:rPr>
+              <w:t>Game Theory</w:t>
+            </w:r>
+          </w:p>
+        </w:tc>
+      </w:tr>
+      <w:tr>
+        <w:tc>
+          <w:tcPr>
+            <w:tcW w:w="2500" w:type="pct"/>
+          </w:tcPr>
+          <w:p>
+            <w:pPr>
+              <w:spacing w:line="276" w:lineRule="auto"/>
+              <w:rPr>
+                <w:rFonts w:ascii="Times New Roman" w:hAnsi="Times New Roman" w:cs="Times New Roman"/>
+                <w:sz w:val="24"/>
+                <w:szCs w:val="24"/>
+              </w:rPr>
+            </w:pPr>
+            <w:r>
+              <w:rPr>
+                <w:rFonts w:ascii="Times New Roman" w:hAnsi="Times New Roman" w:cs="Times New Roman"/>
+                <w:sz w:val="24"/>
+                <w:szCs w:val="24"/>
+              </w:rPr>
+              <w:t>Bayesian Analysis</w:t>
+            </w:r>
+          </w:p>
+        </w:tc>
+        <w:tc>
+          <w:tcPr>
+            <w:tcW w:w="2500" w:type="pct"/>
+          </w:tcPr>
+          <w:p>
+            <w:pPr>
+              <w:spacing w:line="276" w:lineRule="auto"/>
+              <w:rPr>
+                <w:rFonts w:ascii="Times New Roman" w:hAnsi="Times New Roman" w:cs="Times New Roman"/>
+                <w:sz w:val="24"/>
+                <w:szCs w:val="24"/>
+              </w:rPr>
+            </w:pPr>
+            <w:r>
+              <w:rPr>
+                <w:rFonts w:ascii="Times New Roman" w:hAnsi="Times New Roman" w:cs="Times New Roman"/>
+                <w:sz w:val="24"/>
+                <w:szCs w:val="24"/>
+              </w:rPr>
+              <w:t>Matrix Theory *</w:t>
+            </w:r>
+          </w:p>
+        </w:tc>
+      </w:tr>
+      <w:tr>
+        <w:tc>
+          <w:tcPr>
+            <w:tcW w:w="2500" w:type="pct"/>
+          </w:tcPr>
+          <w:p>
+            <w:pPr>
+              <w:spacing w:line="276" w:lineRule="auto"/>
+              <w:rPr>
+                <w:rFonts w:ascii="Times New Roman" w:hAnsi="Times New Roman" w:cs="Times New Roman"/>
+                <w:sz w:val="24"/>
+                <w:szCs w:val="24"/>
+              </w:rPr>
+            </w:pPr>
+          </w:p>
+        </w:tc>
+        <w:tc>
+          <w:tcPr>
+            <w:tcW w:w="2500" w:type="pct"/>
+          </w:tcPr>
+          <w:p>
+            <w:pPr>
+              <w:spacing w:line="276" w:lineRule="auto"/>
+              <w:rPr>
+                <w:rFonts w:ascii="Times New Roman" w:hAnsi="Times New Roman" w:cs="Times New Roman"/>
+                <w:sz w:val="24"/>
+                <w:szCs w:val="24"/>
+              </w:rPr>
+            </w:pPr>
+          </w:p>
+        </w:tc>
+      </w:tr>
+      <w:tr>
+        <w:tc>
+          <w:tcPr>
+            <w:tcW w:w="2500" w:type="pct"/>
+          </w:tcPr>
+          <w:p>
+            <w:pPr>
+              <w:spacing w:line="276" w:lineRule="auto"/>
+              <w:rPr>
+                <w:rFonts w:ascii="Times New Roman" w:hAnsi="Times New Roman" w:cs="Times New Roman"/>
+                <w:sz w:val="24"/>
+                <w:szCs w:val="24"/>
+              </w:rPr>
+            </w:pPr>
+            <w:r>
+              <w:rPr>
+                <w:rFonts w:ascii="Times New Roman" w:hAnsi="Times New Roman" w:cs="Times New Roman"/>
+                <w:b/>
+                <w:sz w:val="24"/>
+                <w:szCs w:val="24"/>
+              </w:rPr>
+              <w:t>PROGRAMING</w:t>
+            </w:r>
+          </w:p>
+        </w:tc>
+        <w:tc>
+          <w:tcPr>
+            <w:tcW w:w="2500" w:type="pct"/>
+          </w:tcPr>
+          <w:p>
+            <w:pPr>
+              <w:spacing w:line="276" w:lineRule="auto"/>
+              <w:rPr>
+                <w:rFonts w:ascii="Times New Roman" w:hAnsi="Times New Roman" w:cs="Times New Roman"/>
+                <w:b/>
+                <w:bCs/>
+                <w:sz w:val="24"/>
+                <w:szCs w:val="24"/>
+              </w:rPr>
+            </w:pPr>
+            <w:r>
+              <w:rPr>
+                <w:rFonts w:ascii="Times New Roman" w:hAnsi="Times New Roman" w:cs="Times New Roman"/>
+                <w:b/>
+                <w:bCs/>
+                <w:sz w:val="24"/>
+                <w:szCs w:val="24"/>
+              </w:rPr>
+              <w:t>COMMUNICATION</w:t>
+            </w:r>
+          </w:p>
+        </w:tc>
+      </w:tr>
+      <w:tr>
+        <w:tc>
+          <w:tcPr>
+            <w:tcW w:w="2500" w:type="pct"/>
+          </w:tcPr>
+          <w:p>
+            <w:pPr>
+              <w:spacing w:line="276" w:lineRule="auto"/>
+              <w:rPr>
+                <w:rFonts w:ascii="Times New Roman" w:hAnsi="Times New Roman" w:cs="Times New Roman"/>
+                <w:sz w:val="24"/>
+                <w:szCs w:val="24"/>
+              </w:rPr>
+            </w:pPr>
+            <w:r>
+              <w:rPr>
+                <w:rFonts w:ascii="Times New Roman" w:hAnsi="Times New Roman" w:cs="Times New Roman"/>
+                <w:sz w:val="24"/>
+                <w:szCs w:val="24"/>
+              </w:rPr>
+              <w:t>Agent-Based Modeling</w:t>
+            </w:r>
+          </w:p>
+        </w:tc>
+        <w:tc>
+          <w:tcPr>
+            <w:tcW w:w="2500" w:type="pct"/>
+          </w:tcPr>
+          <w:p>
+            <w:pPr>
+              <w:spacing w:line="276" w:lineRule="auto"/>
+              <w:rPr>
+                <w:rFonts w:ascii="Times New Roman" w:hAnsi="Times New Roman" w:cs="Times New Roman"/>
+                <w:sz w:val="24"/>
+                <w:szCs w:val="24"/>
+              </w:rPr>
+            </w:pPr>
+            <w:r>
+              <w:rPr>
+                <w:rFonts w:ascii="Times New Roman" w:hAnsi="Times New Roman" w:cs="Times New Roman"/>
+                <w:sz w:val="24"/>
+                <w:szCs w:val="24"/>
+              </w:rPr>
+              <w:t>Interpersonal Communication</w:t>
+            </w:r>
+          </w:p>
+        </w:tc>
+      </w:tr>
+      <w:tr>
+        <w:tc>
+          <w:tcPr>
+            <w:tcW w:w="2500" w:type="pct"/>
+          </w:tcPr>
+          <w:p>
+            <w:pPr>
+              <w:spacing w:line="276" w:lineRule="auto"/>
+              <w:rPr>
+                <w:rFonts w:ascii="Times New Roman" w:hAnsi="Times New Roman" w:cs="Times New Roman"/>
+                <w:sz w:val="24"/>
+                <w:szCs w:val="24"/>
+              </w:rPr>
+            </w:pPr>
+            <w:r>
+              <w:rPr>
+                <w:rFonts w:ascii="Times New Roman" w:hAnsi="Times New Roman" w:cs="Times New Roman"/>
+                <w:sz w:val="24"/>
+                <w:szCs w:val="24"/>
+              </w:rPr>
+              <w:t>Text Mining</w:t>
+            </w:r>
+          </w:p>
+        </w:tc>
+        <w:tc>
+          <w:tcPr>
+            <w:tcW w:w="2500" w:type="pct"/>
+          </w:tcPr>
+          <w:p>
+            <w:pPr>
+              <w:spacing w:line="276" w:lineRule="auto"/>
+              <w:rPr>
+                <w:rFonts w:ascii="Times New Roman" w:hAnsi="Times New Roman" w:cs="Times New Roman"/>
+                <w:sz w:val="24"/>
+                <w:szCs w:val="24"/>
+              </w:rPr>
+            </w:pPr>
+            <w:r>
+              <w:rPr>
+                <w:rFonts w:ascii="Times New Roman" w:hAnsi="Times New Roman" w:cs="Times New Roman"/>
+                <w:sz w:val="24"/>
+                <w:szCs w:val="24"/>
+              </w:rPr>
+              <w:t>Organizational Communication</w:t>
+            </w:r>
+          </w:p>
+        </w:tc>
+      </w:tr>
+      <w:tr>
+        <w:tc>
+          <w:tcPr>
+            <w:tcW w:w="2500" w:type="pct"/>
+          </w:tcPr>
+          <w:p>
+            <w:pPr>
+              <w:spacing w:line="276" w:lineRule="auto"/>
+              <w:rPr>
+                <w:rFonts w:ascii="Times New Roman" w:hAnsi="Times New Roman" w:cs="Times New Roman"/>
+                <w:sz w:val="24"/>
+                <w:szCs w:val="24"/>
+              </w:rPr>
+            </w:pPr>
+            <w:r>
+              <w:rPr>
+                <w:rFonts w:ascii="Times New Roman" w:hAnsi="Times New Roman" w:cs="Times New Roman"/>
+                <w:sz w:val="24"/>
+                <w:szCs w:val="24"/>
+              </w:rPr>
+              <w:t>Analyzing Unstructured Data</w:t>
+            </w:r>
+          </w:p>
+        </w:tc>
+        <w:tc>
+          <w:tcPr>
+            <w:tcW w:w="2500" w:type="pct"/>
+          </w:tcPr>
+          <w:p>
+            <w:pPr>
+              <w:spacing w:line="276" w:lineRule="auto"/>
+              <w:rPr>
+                <w:rFonts w:ascii="Times New Roman" w:hAnsi="Times New Roman" w:cs="Times New Roman"/>
+                <w:sz w:val="24"/>
+                <w:szCs w:val="24"/>
+              </w:rPr>
+            </w:pPr>
+          </w:p>
+        </w:tc>
+      </w:tr>
+    </w:tbl>
     <w:p>
       <w:pPr>
         <w:spacing w:line="276" w:lineRule="auto"/>
@@ -4676,13 +3957,24 @@
           <w:szCs w:val="24"/>
         </w:rPr>
       </w:pPr>
-      <w:r>
+    </w:p>
+    <w:p>
+      <w:pPr>
+        <w:spacing w:line="276" w:lineRule="auto"/>
         <w:rPr>
           <w:rFonts w:ascii="Times New Roman" w:hAnsi="Times New Roman" w:cs="Times New Roman"/>
           <w:b/>
           <w:sz w:val="24"/>
           <w:szCs w:val="24"/>
         </w:rPr>
+      </w:pPr>
+      <w:r>
+        <w:rPr>
+          <w:rFonts w:ascii="Times New Roman" w:hAnsi="Times New Roman" w:cs="Times New Roman"/>
+          <w:b/>
+          <w:sz w:val="24"/>
+          <w:szCs w:val="24"/>
+        </w:rPr>
         <w:t>*</w:t>
       </w:r>
       <w:r>
@@ -4703,6 +3995,17 @@
         </w:rPr>
         <w:t>Audit</w:t>
       </w:r>
+    </w:p>
+    <w:p>
+      <w:pPr>
+        <w:spacing w:line="276" w:lineRule="auto"/>
+        <w:rPr>
+          <w:rFonts w:ascii="Times New Roman" w:hAnsi="Times New Roman" w:cs="Times New Roman"/>
+          <w:b/>
+          <w:sz w:val="24"/>
+          <w:szCs w:val="24"/>
+        </w:rPr>
+      </w:pPr>
     </w:p>
     <w:p>
       <w:pPr>
@@ -4867,25 +4170,7 @@
           <w:sz w:val="24"/>
           <w:szCs w:val="24"/>
         </w:rPr>
-        <w:t xml:space="preserve">Facilitated professor </w:t>
-      </w:r>
-      <w:proofErr w:type="spellStart"/>
-      <w:r>
-        <w:rPr>
-          <w:rFonts w:ascii="Times New Roman" w:hAnsi="Times New Roman" w:cs="Times New Roman"/>
-          <w:sz w:val="24"/>
-          <w:szCs w:val="24"/>
-        </w:rPr>
-        <w:t>Bintong</w:t>
-      </w:r>
-      <w:proofErr w:type="spellEnd"/>
-      <w:r>
-        <w:rPr>
-          <w:rFonts w:ascii="Times New Roman" w:hAnsi="Times New Roman" w:cs="Times New Roman"/>
-          <w:sz w:val="24"/>
-          <w:szCs w:val="24"/>
-        </w:rPr>
-        <w:t xml:space="preserve"> Chen in a graduate class -“Optimization and Spreadsheet Modeling.”</w:t>
+        <w:t>Facilitated professor Bintong Chen in a graduate class -“Optimization and Spreadsheet Modeling.”</w:t>
       </w:r>
     </w:p>
     <w:p>
@@ -5090,7 +4375,23 @@
           <w:sz w:val="24"/>
           <w:szCs w:val="24"/>
         </w:rPr>
-        <w:t xml:space="preserve"> detailed quality ratings for automobiles sold in the United States from the Consumer Reports magazine – each issue contained about 250 automobiles with 16 dimensions per car ranging 5 previous years. </w:t>
+        <w:t xml:space="preserve"> detailed quality ratings for automobiles sold in the United States from the Consumer Reports magazine – each issue contained about 250 automobiles with 16 dimensions per car ranging </w:t>
+      </w:r>
+      <w:r>
+        <w:rPr>
+          <w:rFonts w:ascii="Times New Roman" w:hAnsi="Times New Roman" w:cs="Times New Roman"/>
+          <w:sz w:val="24"/>
+          <w:szCs w:val="24"/>
+        </w:rPr>
+        <w:t xml:space="preserve">from </w:t>
+      </w:r>
+      <w:r>
+        <w:rPr>
+          <w:rFonts w:ascii="Times New Roman" w:hAnsi="Times New Roman" w:cs="Times New Roman"/>
+          <w:sz w:val="24"/>
+          <w:szCs w:val="24"/>
+        </w:rPr>
+        <w:t xml:space="preserve">5 previous years. </w:t>
       </w:r>
     </w:p>
     <w:p>
@@ -5169,33 +4470,15 @@
           <w:sz w:val="24"/>
           <w:szCs w:val="24"/>
         </w:rPr>
-        <w:t xml:space="preserve"> Hemant </w:t>
-      </w:r>
-      <w:proofErr w:type="spellStart"/>
-      <w:r>
-        <w:rPr>
-          <w:rFonts w:ascii="Times New Roman" w:hAnsi="Times New Roman" w:cs="Times New Roman"/>
-          <w:sz w:val="24"/>
-          <w:szCs w:val="24"/>
-        </w:rPr>
-        <w:t>Kher</w:t>
-      </w:r>
-      <w:r>
-        <w:rPr>
-          <w:rFonts w:ascii="Times New Roman" w:hAnsi="Times New Roman" w:cs="Times New Roman"/>
-          <w:sz w:val="24"/>
-          <w:szCs w:val="24"/>
-        </w:rPr>
-        <w:t>’s</w:t>
-      </w:r>
-      <w:proofErr w:type="spellEnd"/>
-      <w:r>
-        <w:rPr>
-          <w:rFonts w:ascii="Times New Roman" w:hAnsi="Times New Roman" w:cs="Times New Roman"/>
-          <w:sz w:val="24"/>
-          <w:szCs w:val="24"/>
-        </w:rPr>
-        <w:t xml:space="preserve"> research.</w:t>
+        <w:t xml:space="preserve"> Hemant Kher</w:t>
+      </w:r>
+      <w:r>
+        <w:rPr>
+          <w:rFonts w:ascii="Times New Roman" w:hAnsi="Times New Roman" w:cs="Times New Roman"/>
+          <w:sz w:val="24"/>
+          <w:szCs w:val="24"/>
+        </w:rPr>
+        <w:t>’s research.</w:t>
       </w:r>
     </w:p>
     <w:p>
@@ -5440,381 +4723,6 @@
           <w:szCs w:val="24"/>
         </w:rPr>
         <w:t xml:space="preserve"> of the radio with various vendors, and sponsors for the radio station.</w:t>
-      </w:r>
-    </w:p>
-    <w:p>
-      <w:pPr>
-        <w:spacing w:line="276" w:lineRule="auto"/>
-        <w:rPr>
-          <w:rFonts w:ascii="Times New Roman" w:hAnsi="Times New Roman" w:cs="Times New Roman"/>
-          <w:sz w:val="24"/>
-          <w:szCs w:val="24"/>
-        </w:rPr>
-      </w:pPr>
-    </w:p>
-    <w:p>
-      <w:pPr>
-        <w:tabs>
-          <w:tab w:val="right" w:pos="10224"/>
-        </w:tabs>
-        <w:spacing w:line="276" w:lineRule="auto"/>
-        <w:rPr>
-          <w:rFonts w:ascii="Times New Roman" w:hAnsi="Times New Roman" w:cs="Times New Roman"/>
-          <w:b/>
-          <w:sz w:val="24"/>
-          <w:szCs w:val="24"/>
-        </w:rPr>
-      </w:pPr>
-      <w:r>
-        <w:rPr>
-          <w:rFonts w:ascii="Times New Roman" w:hAnsi="Times New Roman" w:cs="Times New Roman"/>
-          <w:b/>
-          <w:sz w:val="24"/>
-          <w:szCs w:val="24"/>
-        </w:rPr>
-        <w:t>Grand Canyon University</w:t>
-      </w:r>
-      <w:r>
-        <w:rPr>
-          <w:rFonts w:ascii="Times New Roman" w:hAnsi="Times New Roman" w:cs="Times New Roman"/>
-          <w:b/>
-          <w:sz w:val="24"/>
-          <w:szCs w:val="24"/>
-        </w:rPr>
-        <w:tab/>
-        <w:t>January 2016- April 2016</w:t>
-      </w:r>
-    </w:p>
-    <w:p>
-      <w:pPr>
-        <w:tabs>
-          <w:tab w:val="right" w:pos="10224"/>
-        </w:tabs>
-        <w:spacing w:line="276" w:lineRule="auto"/>
-        <w:rPr>
-          <w:rFonts w:ascii="Times New Roman" w:hAnsi="Times New Roman" w:cs="Times New Roman"/>
-          <w:b/>
-          <w:sz w:val="24"/>
-          <w:szCs w:val="24"/>
-        </w:rPr>
-      </w:pPr>
-      <w:r>
-        <w:rPr>
-          <w:rFonts w:ascii="Times New Roman" w:hAnsi="Times New Roman" w:cs="Times New Roman"/>
-          <w:b/>
-          <w:sz w:val="24"/>
-          <w:szCs w:val="24"/>
-        </w:rPr>
-        <w:t>Dual Enrollment Junior Advisor</w:t>
-      </w:r>
-    </w:p>
-    <w:p>
-      <w:pPr>
-        <w:numPr>
-          <w:ilvl w:val="0"/>
-          <w:numId w:val="5"/>
-        </w:numPr>
-        <w:tabs>
-          <w:tab w:val="right" w:pos="10224"/>
-        </w:tabs>
-        <w:spacing w:after="0" w:line="276" w:lineRule="auto"/>
-        <w:rPr>
-          <w:rFonts w:ascii="Times New Roman" w:hAnsi="Times New Roman" w:cs="Times New Roman"/>
-          <w:sz w:val="24"/>
-          <w:szCs w:val="24"/>
-        </w:rPr>
-      </w:pPr>
-      <w:r>
-        <w:rPr>
-          <w:rFonts w:ascii="Times New Roman" w:hAnsi="Times New Roman" w:cs="Times New Roman"/>
-          <w:sz w:val="24"/>
-          <w:szCs w:val="24"/>
-        </w:rPr>
-        <w:t>Manag</w:t>
-      </w:r>
-      <w:r>
-        <w:rPr>
-          <w:rFonts w:ascii="Times New Roman" w:hAnsi="Times New Roman" w:cs="Times New Roman"/>
-          <w:sz w:val="24"/>
-          <w:szCs w:val="24"/>
-        </w:rPr>
-        <w:t>ed</w:t>
-      </w:r>
-      <w:r>
-        <w:rPr>
-          <w:rFonts w:ascii="Times New Roman" w:hAnsi="Times New Roman" w:cs="Times New Roman"/>
-          <w:sz w:val="24"/>
-          <w:szCs w:val="24"/>
-        </w:rPr>
-        <w:t xml:space="preserve"> student accounts of high school students taking college-level classes.</w:t>
-      </w:r>
-    </w:p>
-    <w:p>
-      <w:pPr>
-        <w:numPr>
-          <w:ilvl w:val="0"/>
-          <w:numId w:val="5"/>
-        </w:numPr>
-        <w:tabs>
-          <w:tab w:val="right" w:pos="10224"/>
-        </w:tabs>
-        <w:spacing w:after="0" w:line="276" w:lineRule="auto"/>
-        <w:rPr>
-          <w:rFonts w:ascii="Times New Roman" w:hAnsi="Times New Roman" w:cs="Times New Roman"/>
-          <w:sz w:val="24"/>
-          <w:szCs w:val="24"/>
-        </w:rPr>
-      </w:pPr>
-      <w:r>
-        <w:rPr>
-          <w:rFonts w:ascii="Times New Roman" w:hAnsi="Times New Roman" w:cs="Times New Roman"/>
-          <w:sz w:val="24"/>
-          <w:szCs w:val="24"/>
-        </w:rPr>
-        <w:t>Facilitat</w:t>
-      </w:r>
-      <w:r>
-        <w:rPr>
-          <w:rFonts w:ascii="Times New Roman" w:hAnsi="Times New Roman" w:cs="Times New Roman"/>
-          <w:sz w:val="24"/>
-          <w:szCs w:val="24"/>
-        </w:rPr>
-        <w:t>ed</w:t>
-      </w:r>
-      <w:r>
-        <w:rPr>
-          <w:rFonts w:ascii="Times New Roman" w:hAnsi="Times New Roman" w:cs="Times New Roman"/>
-          <w:sz w:val="24"/>
-          <w:szCs w:val="24"/>
-        </w:rPr>
-        <w:t> transactions between students or parents and Grand Canyon University.</w:t>
-      </w:r>
-    </w:p>
-    <w:p>
-      <w:pPr>
-        <w:numPr>
-          <w:ilvl w:val="0"/>
-          <w:numId w:val="5"/>
-        </w:numPr>
-        <w:tabs>
-          <w:tab w:val="right" w:pos="10224"/>
-        </w:tabs>
-        <w:spacing w:after="0" w:line="276" w:lineRule="auto"/>
-        <w:rPr>
-          <w:rFonts w:ascii="Times New Roman" w:hAnsi="Times New Roman" w:cs="Times New Roman"/>
-          <w:sz w:val="24"/>
-          <w:szCs w:val="24"/>
-        </w:rPr>
-      </w:pPr>
-      <w:r>
-        <w:rPr>
-          <w:rFonts w:ascii="Times New Roman" w:hAnsi="Times New Roman" w:cs="Times New Roman"/>
-          <w:sz w:val="24"/>
-          <w:szCs w:val="24"/>
-        </w:rPr>
-        <w:t>Creat</w:t>
-      </w:r>
-      <w:r>
-        <w:rPr>
-          <w:rFonts w:ascii="Times New Roman" w:hAnsi="Times New Roman" w:cs="Times New Roman"/>
-          <w:sz w:val="24"/>
-          <w:szCs w:val="24"/>
-        </w:rPr>
-        <w:t>ed</w:t>
-      </w:r>
-      <w:r>
-        <w:rPr>
-          <w:rFonts w:ascii="Times New Roman" w:hAnsi="Times New Roman" w:cs="Times New Roman"/>
-          <w:sz w:val="24"/>
-          <w:szCs w:val="24"/>
-        </w:rPr>
-        <w:t xml:space="preserve"> and executing marketing plans to attract students in Phoenix, Arizona to enroll in the Dual Enrollment Program by analyzing data from 250 competitor programs in Arizona.</w:t>
-      </w:r>
-    </w:p>
-    <w:p>
-      <w:pPr>
-        <w:tabs>
-          <w:tab w:val="right" w:pos="10224"/>
-        </w:tabs>
-        <w:spacing w:line="276" w:lineRule="auto"/>
-        <w:rPr>
-          <w:rFonts w:ascii="Times New Roman" w:hAnsi="Times New Roman" w:cs="Times New Roman"/>
-          <w:b/>
-          <w:sz w:val="24"/>
-          <w:szCs w:val="24"/>
-        </w:rPr>
-      </w:pPr>
-    </w:p>
-    <w:p>
-      <w:pPr>
-        <w:tabs>
-          <w:tab w:val="right" w:pos="10224"/>
-        </w:tabs>
-        <w:spacing w:line="276" w:lineRule="auto"/>
-        <w:rPr>
-          <w:rFonts w:ascii="Times New Roman" w:hAnsi="Times New Roman" w:cs="Times New Roman"/>
-          <w:b/>
-          <w:sz w:val="24"/>
-          <w:szCs w:val="24"/>
-        </w:rPr>
-      </w:pPr>
-      <w:r>
-        <w:rPr>
-          <w:rFonts w:ascii="Times New Roman" w:hAnsi="Times New Roman" w:cs="Times New Roman"/>
-          <w:b/>
-          <w:sz w:val="24"/>
-          <w:szCs w:val="24"/>
-        </w:rPr>
-        <w:lastRenderedPageBreak/>
-        <w:t xml:space="preserve">Grand Canyon University </w:t>
-      </w:r>
-      <w:r>
-        <w:rPr>
-          <w:rFonts w:ascii="Times New Roman" w:hAnsi="Times New Roman" w:cs="Times New Roman"/>
-          <w:b/>
-          <w:sz w:val="24"/>
-          <w:szCs w:val="24"/>
-        </w:rPr>
-        <w:tab/>
-        <w:t>November 2015- January 2016</w:t>
-      </w:r>
-    </w:p>
-    <w:p>
-      <w:pPr>
-        <w:tabs>
-          <w:tab w:val="right" w:pos="10224"/>
-        </w:tabs>
-        <w:spacing w:line="276" w:lineRule="auto"/>
-        <w:rPr>
-          <w:rFonts w:ascii="Times New Roman" w:hAnsi="Times New Roman" w:cs="Times New Roman"/>
-          <w:b/>
-          <w:sz w:val="24"/>
-          <w:szCs w:val="24"/>
-        </w:rPr>
-      </w:pPr>
-      <w:r>
-        <w:rPr>
-          <w:rFonts w:ascii="Times New Roman" w:hAnsi="Times New Roman" w:cs="Times New Roman"/>
-          <w:b/>
-          <w:sz w:val="24"/>
-          <w:szCs w:val="24"/>
-        </w:rPr>
-        <w:t xml:space="preserve">Student Advisor Assistant </w:t>
-      </w:r>
-    </w:p>
-    <w:p>
-      <w:pPr>
-        <w:numPr>
-          <w:ilvl w:val="0"/>
-          <w:numId w:val="4"/>
-        </w:numPr>
-        <w:tabs>
-          <w:tab w:val="right" w:pos="10224"/>
-        </w:tabs>
-        <w:spacing w:after="0" w:line="276" w:lineRule="auto"/>
-        <w:rPr>
-          <w:rFonts w:ascii="Times New Roman" w:hAnsi="Times New Roman" w:cs="Times New Roman"/>
-          <w:sz w:val="24"/>
-          <w:szCs w:val="24"/>
-        </w:rPr>
-      </w:pPr>
-      <w:r>
-        <w:rPr>
-          <w:rFonts w:ascii="Times New Roman" w:hAnsi="Times New Roman" w:cs="Times New Roman"/>
-          <w:sz w:val="24"/>
-          <w:szCs w:val="24"/>
-        </w:rPr>
-        <w:t>Manag</w:t>
-      </w:r>
-      <w:r>
-        <w:rPr>
-          <w:rFonts w:ascii="Times New Roman" w:hAnsi="Times New Roman" w:cs="Times New Roman"/>
-          <w:sz w:val="24"/>
-          <w:szCs w:val="24"/>
-        </w:rPr>
-        <w:t>ed</w:t>
-      </w:r>
-      <w:r>
-        <w:rPr>
-          <w:rFonts w:ascii="Times New Roman" w:hAnsi="Times New Roman" w:cs="Times New Roman"/>
-          <w:sz w:val="24"/>
-          <w:szCs w:val="24"/>
-        </w:rPr>
-        <w:t xml:space="preserve"> communication between students, parents, and academic advisors.</w:t>
-      </w:r>
-    </w:p>
-    <w:p>
-      <w:pPr>
-        <w:numPr>
-          <w:ilvl w:val="0"/>
-          <w:numId w:val="4"/>
-        </w:numPr>
-        <w:tabs>
-          <w:tab w:val="right" w:pos="10224"/>
-        </w:tabs>
-        <w:spacing w:after="0" w:line="276" w:lineRule="auto"/>
-        <w:rPr>
-          <w:rFonts w:ascii="Times New Roman" w:hAnsi="Times New Roman" w:cs="Times New Roman"/>
-          <w:sz w:val="24"/>
-          <w:szCs w:val="24"/>
-        </w:rPr>
-      </w:pPr>
-      <w:r>
-        <w:rPr>
-          <w:rFonts w:ascii="Times New Roman" w:hAnsi="Times New Roman" w:cs="Times New Roman"/>
-          <w:sz w:val="24"/>
-          <w:szCs w:val="24"/>
-        </w:rPr>
-        <w:t>Perform</w:t>
-      </w:r>
-      <w:r>
-        <w:rPr>
-          <w:rFonts w:ascii="Times New Roman" w:hAnsi="Times New Roman" w:cs="Times New Roman"/>
-          <w:sz w:val="24"/>
-          <w:szCs w:val="24"/>
-        </w:rPr>
-        <w:t>ed</w:t>
-      </w:r>
-      <w:r>
-        <w:rPr>
-          <w:rFonts w:ascii="Times New Roman" w:hAnsi="Times New Roman" w:cs="Times New Roman"/>
-          <w:sz w:val="24"/>
-          <w:szCs w:val="24"/>
-        </w:rPr>
-        <w:t xml:space="preserve"> troubleshooting search for students through the university portal.</w:t>
-      </w:r>
-    </w:p>
-    <w:p>
-      <w:pPr>
-        <w:numPr>
-          <w:ilvl w:val="0"/>
-          <w:numId w:val="4"/>
-        </w:numPr>
-        <w:tabs>
-          <w:tab w:val="right" w:pos="10224"/>
-        </w:tabs>
-        <w:spacing w:after="0" w:line="276" w:lineRule="auto"/>
-        <w:rPr>
-          <w:rFonts w:ascii="Times New Roman" w:hAnsi="Times New Roman" w:cs="Times New Roman"/>
-          <w:sz w:val="24"/>
-          <w:szCs w:val="24"/>
-        </w:rPr>
-      </w:pPr>
-      <w:r>
-        <w:rPr>
-          <w:rFonts w:ascii="Times New Roman" w:hAnsi="Times New Roman" w:cs="Times New Roman"/>
-          <w:sz w:val="24"/>
-          <w:szCs w:val="24"/>
-        </w:rPr>
-        <w:t>Created and delivered</w:t>
-      </w:r>
-      <w:r>
-        <w:rPr>
-          <w:rFonts w:ascii="Times New Roman" w:hAnsi="Times New Roman" w:cs="Times New Roman"/>
-          <w:sz w:val="24"/>
-          <w:szCs w:val="24"/>
-        </w:rPr>
-        <w:t xml:space="preserve"> welcome packages for incoming students.</w:t>
       </w:r>
     </w:p>
     <w:p>
@@ -6111,90 +5019,10 @@
         </w:rPr>
       </w:pPr>
     </w:p>
-    <w:p>
-      <w:pPr>
-        <w:pStyle w:val="Heading1"/>
-        <w:pBdr>
-          <w:bottom w:val="single" w:sz="4" w:space="1" w:color="auto"/>
-        </w:pBdr>
-        <w:spacing w:line="276" w:lineRule="auto"/>
-        <w:rPr>
-          <w:rFonts w:cs="Times New Roman"/>
-        </w:rPr>
-      </w:pPr>
-      <w:r>
-        <w:rPr>
-          <w:rFonts w:cs="Times New Roman"/>
-        </w:rPr>
-        <w:t>HOBBIES/ PERSONAL</w:t>
-      </w:r>
-    </w:p>
-    <w:p>
-      <w:pPr>
-        <w:spacing w:line="276" w:lineRule="auto"/>
-        <w:rPr>
-          <w:rFonts w:ascii="Times New Roman" w:hAnsi="Times New Roman" w:cs="Times New Roman"/>
-        </w:rPr>
-      </w:pPr>
-    </w:p>
-    <w:p>
-      <w:pPr>
-        <w:pStyle w:val="ListParagraph"/>
-        <w:numPr>
-          <w:ilvl w:val="0"/>
-          <w:numId w:val="1"/>
-        </w:numPr>
-        <w:spacing w:line="276" w:lineRule="auto"/>
-        <w:rPr>
-          <w:rFonts w:ascii="Times New Roman" w:hAnsi="Times New Roman" w:cs="Times New Roman"/>
-          <w:b/>
-          <w:sz w:val="24"/>
-          <w:szCs w:val="24"/>
-        </w:rPr>
-      </w:pPr>
-      <w:r>
-        <w:rPr>
-          <w:rFonts w:ascii="Times New Roman" w:hAnsi="Times New Roman" w:cs="Times New Roman"/>
-          <w:sz w:val="24"/>
-          <w:szCs w:val="24"/>
-        </w:rPr>
-        <w:t>Filming</w:t>
-      </w:r>
-      <w:r>
-        <w:rPr>
-          <w:rFonts w:ascii="Times New Roman" w:hAnsi="Times New Roman" w:cs="Times New Roman"/>
-          <w:sz w:val="24"/>
-          <w:szCs w:val="24"/>
-        </w:rPr>
-        <w:t xml:space="preserve">: </w:t>
-      </w:r>
-      <w:r>
-        <w:rPr>
-          <w:rFonts w:ascii="Times New Roman" w:hAnsi="Times New Roman" w:cs="Times New Roman"/>
-          <w:sz w:val="24"/>
-          <w:szCs w:val="24"/>
-        </w:rPr>
-        <w:t xml:space="preserve">Vlogging </w:t>
-      </w:r>
-    </w:p>
-    <w:p>
-      <w:pPr>
-        <w:spacing w:line="276" w:lineRule="auto"/>
-        <w:rPr>
-          <w:rFonts w:ascii="Times New Roman" w:hAnsi="Times New Roman" w:cs="Times New Roman"/>
-          <w:b/>
-          <w:sz w:val="24"/>
-          <w:szCs w:val="24"/>
-        </w:rPr>
-      </w:pPr>
-    </w:p>
     <w:sectPr>
-      <w:headerReference w:type="even" r:id="rId18"/>
-      <w:headerReference w:type="default" r:id="rId19"/>
-      <w:footerReference w:type="even" r:id="rId20"/>
-      <w:footerReference w:type="default" r:id="rId21"/>
-      <w:headerReference w:type="first" r:id="rId22"/>
-      <w:footerReference w:type="first" r:id="rId23"/>
+      <w:headerReference w:type="default" r:id="rId10"/>
+      <w:footerReference w:type="default" r:id="rId11"/>
+      <w:headerReference w:type="first" r:id="rId12"/>
       <w:pgSz w:w="12240" w:h="15840"/>
       <w:pgMar w:top="1440" w:right="1440" w:bottom="1440" w:left="1440" w:header="720" w:footer="720" w:gutter="0"/>
       <w:cols w:space="720"/>
@@ -6206,7 +5034,7 @@
 </file>
 
 <file path=word/endnotes.xml><?xml version="1.0" encoding="utf-8"?>
-<w:endnotes xmlns:wpc="http://schemas.microsoft.com/office/word/2010/wordprocessingCanvas" xmlns:cx="http://schemas.microsoft.com/office/drawing/2014/chartex" xmlns:cx1="http://schemas.microsoft.com/office/drawing/2015/9/8/chartex" xmlns:cx2="http://schemas.microsoft.com/office/drawing/2015/10/21/chartex" xmlns:cx3="http://schemas.microsoft.com/office/drawing/2016/5/9/chartex" xmlns:cx4="http://schemas.microsoft.com/office/drawing/2016/5/10/chartex" xmlns:cx5="http://schemas.microsoft.com/office/drawing/2016/5/11/chartex" xmlns:cx6="http://schemas.microsoft.com/office/drawing/2016/5/12/chartex" xmlns:cx7="http://schemas.microsoft.com/office/drawing/2016/5/13/chartex" xmlns:cx8="http://schemas.microsoft.com/office/drawing/2016/5/14/chartex" xmlns:mc="http://schemas.openxmlformats.org/markup-compatibility/2006" xmlns:aink="http://schemas.microsoft.com/office/drawing/2016/ink" xmlns:am3d="http://schemas.microsoft.com/office/drawing/2017/model3d" xmlns:o="urn:schemas-microsoft-com:office:office" xmlns:r="http://schemas.openxmlformats.org/officeDocument/2006/relationships" xmlns:m="http://schemas.openxmlformats.org/officeDocument/2006/math" xmlns:v="urn:schemas-microsoft-com:vml" xmlns:wp14="http://schemas.microsoft.com/office/word/2010/wordprocessingDrawing" xmlns:wp="http://schemas.openxmlformats.org/drawingml/2006/wordprocessingDrawing" xmlns:w10="urn:schemas-microsoft-com:office:word" xmlns:w="http://schemas.openxmlformats.org/wordprocessingml/2006/main" xmlns:w14="http://schemas.microsoft.com/office/word/2010/wordml" xmlns:w15="http://schemas.microsoft.com/office/word/2012/wordml" xmlns:w16cex="http://schemas.microsoft.com/office/word/2018/wordml/cex" xmlns:w16cid="http://schemas.microsoft.com/office/word/2016/wordml/cid" xmlns:w16="http://schemas.microsoft.com/office/word/2018/wordml" xmlns:w16se="http://schemas.microsoft.com/office/word/2015/wordml/symex" xmlns:wpg="http://schemas.microsoft.com/office/word/2010/wordprocessingGroup" xmlns:wpi="http://schemas.microsoft.com/office/word/2010/wordprocessingInk" xmlns:wne="http://schemas.microsoft.com/office/word/2006/wordml" xmlns:wps="http://schemas.microsoft.com/office/word/2010/wordprocessingShape" mc:Ignorable="w14 w15 w16se w16cid w16 w16cex wp14">
+<w:endnotes xmlns:wpc="http://schemas.microsoft.com/office/word/2010/wordprocessingCanvas" xmlns:cx="http://schemas.microsoft.com/office/drawing/2014/chartex" xmlns:cx1="http://schemas.microsoft.com/office/drawing/2015/9/8/chartex" xmlns:cx2="http://schemas.microsoft.com/office/drawing/2015/10/21/chartex" xmlns:cx3="http://schemas.microsoft.com/office/drawing/2016/5/9/chartex" xmlns:cx4="http://schemas.microsoft.com/office/drawing/2016/5/10/chartex" xmlns:cx5="http://schemas.microsoft.com/office/drawing/2016/5/11/chartex" xmlns:cx6="http://schemas.microsoft.com/office/drawing/2016/5/12/chartex" xmlns:cx7="http://schemas.microsoft.com/office/drawing/2016/5/13/chartex" xmlns:cx8="http://schemas.microsoft.com/office/drawing/2016/5/14/chartex" xmlns:mc="http://schemas.openxmlformats.org/markup-compatibility/2006" xmlns:aink="http://schemas.microsoft.com/office/drawing/2016/ink" xmlns:am3d="http://schemas.microsoft.com/office/drawing/2017/model3d" xmlns:o="urn:schemas-microsoft-com:office:office" xmlns:r="http://schemas.openxmlformats.org/officeDocument/2006/relationships" xmlns:m="http://schemas.openxmlformats.org/officeDocument/2006/math" xmlns:v="urn:schemas-microsoft-com:vml" xmlns:wp14="http://schemas.microsoft.com/office/word/2010/wordprocessingDrawing" xmlns:wp="http://schemas.openxmlformats.org/drawingml/2006/wordprocessingDrawing" xmlns:w10="urn:schemas-microsoft-com:office:word" xmlns:w="http://schemas.openxmlformats.org/wordprocessingml/2006/main" xmlns:w14="http://schemas.microsoft.com/office/word/2010/wordml" xmlns:w15="http://schemas.microsoft.com/office/word/2012/wordml" xmlns:w16cex="http://schemas.microsoft.com/office/word/2018/wordml/cex" xmlns:w16cid="http://schemas.microsoft.com/office/word/2016/wordml/cid" xmlns:w16="http://schemas.microsoft.com/office/word/2018/wordml" xmlns:w16sdtdh="http://schemas.microsoft.com/office/word/2020/wordml/sdtdatahash" xmlns:w16se="http://schemas.microsoft.com/office/word/2015/wordml/symex" xmlns:wpg="http://schemas.microsoft.com/office/word/2010/wordprocessingGroup" xmlns:wpi="http://schemas.microsoft.com/office/word/2010/wordprocessingInk" xmlns:wne="http://schemas.microsoft.com/office/word/2006/wordml" xmlns:wps="http://schemas.microsoft.com/office/word/2010/wordprocessingShape" mc:Ignorable="w14 w15 w16se w16cid w16 w16cex w16sdtdh wp14">
   <w:endnote w:type="separator" w:id="-1">
     <w:p>
       <w:pPr>
@@ -6231,17 +5059,7 @@
 </file>
 
 <file path=word/footer1.xml><?xml version="1.0" encoding="utf-8"?>
-<w:ftr xmlns:wpc="http://schemas.microsoft.com/office/word/2010/wordprocessingCanvas" xmlns:cx="http://schemas.microsoft.com/office/drawing/2014/chartex" xmlns:cx1="http://schemas.microsoft.com/office/drawing/2015/9/8/chartex" xmlns:cx2="http://schemas.microsoft.com/office/drawing/2015/10/21/chartex" xmlns:cx3="http://schemas.microsoft.com/office/drawing/2016/5/9/chartex" xmlns:cx4="http://schemas.microsoft.com/office/drawing/2016/5/10/chartex" xmlns:cx5="http://schemas.microsoft.com/office/drawing/2016/5/11/chartex" xmlns:cx6="http://schemas.microsoft.com/office/drawing/2016/5/12/chartex" xmlns:cx7="http://schemas.microsoft.com/office/drawing/2016/5/13/chartex" xmlns:cx8="http://schemas.microsoft.com/office/drawing/2016/5/14/chartex" xmlns:mc="http://schemas.openxmlformats.org/markup-compatibility/2006" xmlns:aink="http://schemas.microsoft.com/office/drawing/2016/ink" xmlns:am3d="http://schemas.microsoft.com/office/drawing/2017/model3d" xmlns:o="urn:schemas-microsoft-com:office:office" xmlns:r="http://schemas.openxmlformats.org/officeDocument/2006/relationships" xmlns:m="http://schemas.openxmlformats.org/officeDocument/2006/math" xmlns:v="urn:schemas-microsoft-com:vml" xmlns:wp14="http://schemas.microsoft.com/office/word/2010/wordprocessingDrawing" xmlns:wp="http://schemas.openxmlformats.org/drawingml/2006/wordprocessingDrawing" xmlns:w10="urn:schemas-microsoft-com:office:word" xmlns:w="http://schemas.openxmlformats.org/wordprocessingml/2006/main" xmlns:w14="http://schemas.microsoft.com/office/word/2010/wordml" xmlns:w15="http://schemas.microsoft.com/office/word/2012/wordml" xmlns:w16cex="http://schemas.microsoft.com/office/word/2018/wordml/cex" xmlns:w16cid="http://schemas.microsoft.com/office/word/2016/wordml/cid" xmlns:w16="http://schemas.microsoft.com/office/word/2018/wordml" xmlns:w16se="http://schemas.microsoft.com/office/word/2015/wordml/symex" xmlns:wpg="http://schemas.microsoft.com/office/word/2010/wordprocessingGroup" xmlns:wpi="http://schemas.microsoft.com/office/word/2010/wordprocessingInk" xmlns:wne="http://schemas.microsoft.com/office/word/2006/wordml" xmlns:wps="http://schemas.microsoft.com/office/word/2010/wordprocessingShape" mc:Ignorable="w14 w15 w16se w16cid w16 w16cex wp14">
-  <w:p>
-    <w:pPr>
-      <w:pStyle w:val="Footer"/>
-    </w:pPr>
-  </w:p>
-</w:ftr>
-</file>
-
-<file path=word/footer2.xml><?xml version="1.0" encoding="utf-8"?>
-<w:ftr xmlns:wpc="http://schemas.microsoft.com/office/word/2010/wordprocessingCanvas" xmlns:cx="http://schemas.microsoft.com/office/drawing/2014/chartex" xmlns:cx1="http://schemas.microsoft.com/office/drawing/2015/9/8/chartex" xmlns:cx2="http://schemas.microsoft.com/office/drawing/2015/10/21/chartex" xmlns:cx3="http://schemas.microsoft.com/office/drawing/2016/5/9/chartex" xmlns:cx4="http://schemas.microsoft.com/office/drawing/2016/5/10/chartex" xmlns:cx5="http://schemas.microsoft.com/office/drawing/2016/5/11/chartex" xmlns:cx6="http://schemas.microsoft.com/office/drawing/2016/5/12/chartex" xmlns:cx7="http://schemas.microsoft.com/office/drawing/2016/5/13/chartex" xmlns:cx8="http://schemas.microsoft.com/office/drawing/2016/5/14/chartex" xmlns:mc="http://schemas.openxmlformats.org/markup-compatibility/2006" xmlns:aink="http://schemas.microsoft.com/office/drawing/2016/ink" xmlns:am3d="http://schemas.microsoft.com/office/drawing/2017/model3d" xmlns:o="urn:schemas-microsoft-com:office:office" xmlns:r="http://schemas.openxmlformats.org/officeDocument/2006/relationships" xmlns:m="http://schemas.openxmlformats.org/officeDocument/2006/math" xmlns:v="urn:schemas-microsoft-com:vml" xmlns:wp14="http://schemas.microsoft.com/office/word/2010/wordprocessingDrawing" xmlns:wp="http://schemas.openxmlformats.org/drawingml/2006/wordprocessingDrawing" xmlns:w10="urn:schemas-microsoft-com:office:word" xmlns:w="http://schemas.openxmlformats.org/wordprocessingml/2006/main" xmlns:w14="http://schemas.microsoft.com/office/word/2010/wordml" xmlns:w15="http://schemas.microsoft.com/office/word/2012/wordml" xmlns:w16cex="http://schemas.microsoft.com/office/word/2018/wordml/cex" xmlns:w16cid="http://schemas.microsoft.com/office/word/2016/wordml/cid" xmlns:w16="http://schemas.microsoft.com/office/word/2018/wordml" xmlns:w16se="http://schemas.microsoft.com/office/word/2015/wordml/symex" xmlns:wpg="http://schemas.microsoft.com/office/word/2010/wordprocessingGroup" xmlns:wpi="http://schemas.microsoft.com/office/word/2010/wordprocessingInk" xmlns:wne="http://schemas.microsoft.com/office/word/2006/wordml" xmlns:wps="http://schemas.microsoft.com/office/word/2010/wordprocessingShape" mc:Ignorable="w14 w15 w16se w16cid w16 w16cex wp14">
+<w:ftr xmlns:wpc="http://schemas.microsoft.com/office/word/2010/wordprocessingCanvas" xmlns:cx="http://schemas.microsoft.com/office/drawing/2014/chartex" xmlns:cx1="http://schemas.microsoft.com/office/drawing/2015/9/8/chartex" xmlns:cx2="http://schemas.microsoft.com/office/drawing/2015/10/21/chartex" xmlns:cx3="http://schemas.microsoft.com/office/drawing/2016/5/9/chartex" xmlns:cx4="http://schemas.microsoft.com/office/drawing/2016/5/10/chartex" xmlns:cx5="http://schemas.microsoft.com/office/drawing/2016/5/11/chartex" xmlns:cx6="http://schemas.microsoft.com/office/drawing/2016/5/12/chartex" xmlns:cx7="http://schemas.microsoft.com/office/drawing/2016/5/13/chartex" xmlns:cx8="http://schemas.microsoft.com/office/drawing/2016/5/14/chartex" xmlns:mc="http://schemas.openxmlformats.org/markup-compatibility/2006" xmlns:aink="http://schemas.microsoft.com/office/drawing/2016/ink" xmlns:am3d="http://schemas.microsoft.com/office/drawing/2017/model3d" xmlns:o="urn:schemas-microsoft-com:office:office" xmlns:r="http://schemas.openxmlformats.org/officeDocument/2006/relationships" xmlns:m="http://schemas.openxmlformats.org/officeDocument/2006/math" xmlns:v="urn:schemas-microsoft-com:vml" xmlns:wp14="http://schemas.microsoft.com/office/word/2010/wordprocessingDrawing" xmlns:wp="http://schemas.openxmlformats.org/drawingml/2006/wordprocessingDrawing" xmlns:w10="urn:schemas-microsoft-com:office:word" xmlns:w="http://schemas.openxmlformats.org/wordprocessingml/2006/main" xmlns:w14="http://schemas.microsoft.com/office/word/2010/wordml" xmlns:w15="http://schemas.microsoft.com/office/word/2012/wordml" xmlns:w16cex="http://schemas.microsoft.com/office/word/2018/wordml/cex" xmlns:w16cid="http://schemas.microsoft.com/office/word/2016/wordml/cid" xmlns:w16="http://schemas.microsoft.com/office/word/2018/wordml" xmlns:w16sdtdh="http://schemas.microsoft.com/office/word/2020/wordml/sdtdatahash" xmlns:w16se="http://schemas.microsoft.com/office/word/2015/wordml/symex" xmlns:wpg="http://schemas.microsoft.com/office/word/2010/wordprocessingGroup" xmlns:wpi="http://schemas.microsoft.com/office/word/2010/wordprocessingInk" xmlns:wne="http://schemas.microsoft.com/office/word/2006/wordml" xmlns:wps="http://schemas.microsoft.com/office/word/2010/wordprocessingShape" mc:Ignorable="w14 w15 w16se w16cid w16 w16cex w16sdtdh wp14">
   <w:sdt>
     <w:sdtPr>
       <w:id w:val="436722280"/>
@@ -6293,18 +5111,8 @@
 </w:ftr>
 </file>
 
-<file path=word/footer3.xml><?xml version="1.0" encoding="utf-8"?>
-<w:ftr xmlns:wpc="http://schemas.microsoft.com/office/word/2010/wordprocessingCanvas" xmlns:cx="http://schemas.microsoft.com/office/drawing/2014/chartex" xmlns:cx1="http://schemas.microsoft.com/office/drawing/2015/9/8/chartex" xmlns:cx2="http://schemas.microsoft.com/office/drawing/2015/10/21/chartex" xmlns:cx3="http://schemas.microsoft.com/office/drawing/2016/5/9/chartex" xmlns:cx4="http://schemas.microsoft.com/office/drawing/2016/5/10/chartex" xmlns:cx5="http://schemas.microsoft.com/office/drawing/2016/5/11/chartex" xmlns:cx6="http://schemas.microsoft.com/office/drawing/2016/5/12/chartex" xmlns:cx7="http://schemas.microsoft.com/office/drawing/2016/5/13/chartex" xmlns:cx8="http://schemas.microsoft.com/office/drawing/2016/5/14/chartex" xmlns:mc="http://schemas.openxmlformats.org/markup-compatibility/2006" xmlns:aink="http://schemas.microsoft.com/office/drawing/2016/ink" xmlns:am3d="http://schemas.microsoft.com/office/drawing/2017/model3d" xmlns:o="urn:schemas-microsoft-com:office:office" xmlns:r="http://schemas.openxmlformats.org/officeDocument/2006/relationships" xmlns:m="http://schemas.openxmlformats.org/officeDocument/2006/math" xmlns:v="urn:schemas-microsoft-com:vml" xmlns:wp14="http://schemas.microsoft.com/office/word/2010/wordprocessingDrawing" xmlns:wp="http://schemas.openxmlformats.org/drawingml/2006/wordprocessingDrawing" xmlns:w10="urn:schemas-microsoft-com:office:word" xmlns:w="http://schemas.openxmlformats.org/wordprocessingml/2006/main" xmlns:w14="http://schemas.microsoft.com/office/word/2010/wordml" xmlns:w15="http://schemas.microsoft.com/office/word/2012/wordml" xmlns:w16cex="http://schemas.microsoft.com/office/word/2018/wordml/cex" xmlns:w16cid="http://schemas.microsoft.com/office/word/2016/wordml/cid" xmlns:w16="http://schemas.microsoft.com/office/word/2018/wordml" xmlns:w16se="http://schemas.microsoft.com/office/word/2015/wordml/symex" xmlns:wpg="http://schemas.microsoft.com/office/word/2010/wordprocessingGroup" xmlns:wpi="http://schemas.microsoft.com/office/word/2010/wordprocessingInk" xmlns:wne="http://schemas.microsoft.com/office/word/2006/wordml" xmlns:wps="http://schemas.microsoft.com/office/word/2010/wordprocessingShape" mc:Ignorable="w14 w15 w16se w16cid w16 w16cex wp14">
-  <w:p>
-    <w:pPr>
-      <w:pStyle w:val="Footer"/>
-    </w:pPr>
-  </w:p>
-</w:ftr>
-</file>
-
 <file path=word/footnotes.xml><?xml version="1.0" encoding="utf-8"?>
-<w:footnotes xmlns:wpc="http://schemas.microsoft.com/office/word/2010/wordprocessingCanvas" xmlns:cx="http://schemas.microsoft.com/office/drawing/2014/chartex" xmlns:cx1="http://schemas.microsoft.com/office/drawing/2015/9/8/chartex" xmlns:cx2="http://schemas.microsoft.com/office/drawing/2015/10/21/chartex" xmlns:cx3="http://schemas.microsoft.com/office/drawing/2016/5/9/chartex" xmlns:cx4="http://schemas.microsoft.com/office/drawing/2016/5/10/chartex" xmlns:cx5="http://schemas.microsoft.com/office/drawing/2016/5/11/chartex" xmlns:cx6="http://schemas.microsoft.com/office/drawing/2016/5/12/chartex" xmlns:cx7="http://schemas.microsoft.com/office/drawing/2016/5/13/chartex" xmlns:cx8="http://schemas.microsoft.com/office/drawing/2016/5/14/chartex" xmlns:mc="http://schemas.openxmlformats.org/markup-compatibility/2006" xmlns:aink="http://schemas.microsoft.com/office/drawing/2016/ink" xmlns:am3d="http://schemas.microsoft.com/office/drawing/2017/model3d" xmlns:o="urn:schemas-microsoft-com:office:office" xmlns:r="http://schemas.openxmlformats.org/officeDocument/2006/relationships" xmlns:m="http://schemas.openxmlformats.org/officeDocument/2006/math" xmlns:v="urn:schemas-microsoft-com:vml" xmlns:wp14="http://schemas.microsoft.com/office/word/2010/wordprocessingDrawing" xmlns:wp="http://schemas.openxmlformats.org/drawingml/2006/wordprocessingDrawing" xmlns:w10="urn:schemas-microsoft-com:office:word" xmlns:w="http://schemas.openxmlformats.org/wordprocessingml/2006/main" xmlns:w14="http://schemas.microsoft.com/office/word/2010/wordml" xmlns:w15="http://schemas.microsoft.com/office/word/2012/wordml" xmlns:w16cex="http://schemas.microsoft.com/office/word/2018/wordml/cex" xmlns:w16cid="http://schemas.microsoft.com/office/word/2016/wordml/cid" xmlns:w16="http://schemas.microsoft.com/office/word/2018/wordml" xmlns:w16se="http://schemas.microsoft.com/office/word/2015/wordml/symex" xmlns:wpg="http://schemas.microsoft.com/office/word/2010/wordprocessingGroup" xmlns:wpi="http://schemas.microsoft.com/office/word/2010/wordprocessingInk" xmlns:wne="http://schemas.microsoft.com/office/word/2006/wordml" xmlns:wps="http://schemas.microsoft.com/office/word/2010/wordprocessingShape" mc:Ignorable="w14 w15 w16se w16cid w16 w16cex wp14">
+<w:footnotes xmlns:wpc="http://schemas.microsoft.com/office/word/2010/wordprocessingCanvas" xmlns:cx="http://schemas.microsoft.com/office/drawing/2014/chartex" xmlns:cx1="http://schemas.microsoft.com/office/drawing/2015/9/8/chartex" xmlns:cx2="http://schemas.microsoft.com/office/drawing/2015/10/21/chartex" xmlns:cx3="http://schemas.microsoft.com/office/drawing/2016/5/9/chartex" xmlns:cx4="http://schemas.microsoft.com/office/drawing/2016/5/10/chartex" xmlns:cx5="http://schemas.microsoft.com/office/drawing/2016/5/11/chartex" xmlns:cx6="http://schemas.microsoft.com/office/drawing/2016/5/12/chartex" xmlns:cx7="http://schemas.microsoft.com/office/drawing/2016/5/13/chartex" xmlns:cx8="http://schemas.microsoft.com/office/drawing/2016/5/14/chartex" xmlns:mc="http://schemas.openxmlformats.org/markup-compatibility/2006" xmlns:aink="http://schemas.microsoft.com/office/drawing/2016/ink" xmlns:am3d="http://schemas.microsoft.com/office/drawing/2017/model3d" xmlns:o="urn:schemas-microsoft-com:office:office" xmlns:r="http://schemas.openxmlformats.org/officeDocument/2006/relationships" xmlns:m="http://schemas.openxmlformats.org/officeDocument/2006/math" xmlns:v="urn:schemas-microsoft-com:vml" xmlns:wp14="http://schemas.microsoft.com/office/word/2010/wordprocessingDrawing" xmlns:wp="http://schemas.openxmlformats.org/drawingml/2006/wordprocessingDrawing" xmlns:w10="urn:schemas-microsoft-com:office:word" xmlns:w="http://schemas.openxmlformats.org/wordprocessingml/2006/main" xmlns:w14="http://schemas.microsoft.com/office/word/2010/wordml" xmlns:w15="http://schemas.microsoft.com/office/word/2012/wordml" xmlns:w16cex="http://schemas.microsoft.com/office/word/2018/wordml/cex" xmlns:w16cid="http://schemas.microsoft.com/office/word/2016/wordml/cid" xmlns:w16="http://schemas.microsoft.com/office/word/2018/wordml" xmlns:w16sdtdh="http://schemas.microsoft.com/office/word/2020/wordml/sdtdatahash" xmlns:w16se="http://schemas.microsoft.com/office/word/2015/wordml/symex" xmlns:wpg="http://schemas.microsoft.com/office/word/2010/wordprocessingGroup" xmlns:wpi="http://schemas.microsoft.com/office/word/2010/wordprocessingInk" xmlns:wne="http://schemas.microsoft.com/office/word/2006/wordml" xmlns:wps="http://schemas.microsoft.com/office/word/2010/wordprocessingShape" mc:Ignorable="w14 w15 w16se w16cid w16 w16cex w16sdtdh wp14">
   <w:footnote w:type="separator" w:id="-1">
     <w:p>
       <w:pPr>
@@ -6329,17 +5137,7 @@
 </file>
 
 <file path=word/header1.xml><?xml version="1.0" encoding="utf-8"?>
-<w:hdr xmlns:wpc="http://schemas.microsoft.com/office/word/2010/wordprocessingCanvas" xmlns:cx="http://schemas.microsoft.com/office/drawing/2014/chartex" xmlns:cx1="http://schemas.microsoft.com/office/drawing/2015/9/8/chartex" xmlns:cx2="http://schemas.microsoft.com/office/drawing/2015/10/21/chartex" xmlns:cx3="http://schemas.microsoft.com/office/drawing/2016/5/9/chartex" xmlns:cx4="http://schemas.microsoft.com/office/drawing/2016/5/10/chartex" xmlns:cx5="http://schemas.microsoft.com/office/drawing/2016/5/11/chartex" xmlns:cx6="http://schemas.microsoft.com/office/drawing/2016/5/12/chartex" xmlns:cx7="http://schemas.microsoft.com/office/drawing/2016/5/13/chartex" xmlns:cx8="http://schemas.microsoft.com/office/drawing/2016/5/14/chartex" xmlns:mc="http://schemas.openxmlformats.org/markup-compatibility/2006" xmlns:aink="http://schemas.microsoft.com/office/drawing/2016/ink" xmlns:am3d="http://schemas.microsoft.com/office/drawing/2017/model3d" xmlns:o="urn:schemas-microsoft-com:office:office" xmlns:r="http://schemas.openxmlformats.org/officeDocument/2006/relationships" xmlns:m="http://schemas.openxmlformats.org/officeDocument/2006/math" xmlns:v="urn:schemas-microsoft-com:vml" xmlns:wp14="http://schemas.microsoft.com/office/word/2010/wordprocessingDrawing" xmlns:wp="http://schemas.openxmlformats.org/drawingml/2006/wordprocessingDrawing" xmlns:w10="urn:schemas-microsoft-com:office:word" xmlns:w="http://schemas.openxmlformats.org/wordprocessingml/2006/main" xmlns:w14="http://schemas.microsoft.com/office/word/2010/wordml" xmlns:w15="http://schemas.microsoft.com/office/word/2012/wordml" xmlns:w16cex="http://schemas.microsoft.com/office/word/2018/wordml/cex" xmlns:w16cid="http://schemas.microsoft.com/office/word/2016/wordml/cid" xmlns:w16="http://schemas.microsoft.com/office/word/2018/wordml" xmlns:w16se="http://schemas.microsoft.com/office/word/2015/wordml/symex" xmlns:wpg="http://schemas.microsoft.com/office/word/2010/wordprocessingGroup" xmlns:wpi="http://schemas.microsoft.com/office/word/2010/wordprocessingInk" xmlns:wne="http://schemas.microsoft.com/office/word/2006/wordml" xmlns:wps="http://schemas.microsoft.com/office/word/2010/wordprocessingShape" mc:Ignorable="w14 w15 w16se w16cid w16 w16cex wp14">
-  <w:p>
-    <w:pPr>
-      <w:pStyle w:val="Header"/>
-    </w:pPr>
-  </w:p>
-</w:hdr>
-</file>
-
-<file path=word/header2.xml><?xml version="1.0" encoding="utf-8"?>
-<w:hdr xmlns:wpc="http://schemas.microsoft.com/office/word/2010/wordprocessingCanvas" xmlns:cx="http://schemas.microsoft.com/office/drawing/2014/chartex" xmlns:cx1="http://schemas.microsoft.com/office/drawing/2015/9/8/chartex" xmlns:cx2="http://schemas.microsoft.com/office/drawing/2015/10/21/chartex" xmlns:cx3="http://schemas.microsoft.com/office/drawing/2016/5/9/chartex" xmlns:cx4="http://schemas.microsoft.com/office/drawing/2016/5/10/chartex" xmlns:cx5="http://schemas.microsoft.com/office/drawing/2016/5/11/chartex" xmlns:cx6="http://schemas.microsoft.com/office/drawing/2016/5/12/chartex" xmlns:cx7="http://schemas.microsoft.com/office/drawing/2016/5/13/chartex" xmlns:cx8="http://schemas.microsoft.com/office/drawing/2016/5/14/chartex" xmlns:mc="http://schemas.openxmlformats.org/markup-compatibility/2006" xmlns:aink="http://schemas.microsoft.com/office/drawing/2016/ink" xmlns:am3d="http://schemas.microsoft.com/office/drawing/2017/model3d" xmlns:o="urn:schemas-microsoft-com:office:office" xmlns:r="http://schemas.openxmlformats.org/officeDocument/2006/relationships" xmlns:m="http://schemas.openxmlformats.org/officeDocument/2006/math" xmlns:v="urn:schemas-microsoft-com:vml" xmlns:wp14="http://schemas.microsoft.com/office/word/2010/wordprocessingDrawing" xmlns:wp="http://schemas.openxmlformats.org/drawingml/2006/wordprocessingDrawing" xmlns:w10="urn:schemas-microsoft-com:office:word" xmlns:w="http://schemas.openxmlformats.org/wordprocessingml/2006/main" xmlns:w14="http://schemas.microsoft.com/office/word/2010/wordml" xmlns:w15="http://schemas.microsoft.com/office/word/2012/wordml" xmlns:w16cex="http://schemas.microsoft.com/office/word/2018/wordml/cex" xmlns:w16cid="http://schemas.microsoft.com/office/word/2016/wordml/cid" xmlns:w16="http://schemas.microsoft.com/office/word/2018/wordml" xmlns:w16se="http://schemas.microsoft.com/office/word/2015/wordml/symex" xmlns:wpg="http://schemas.microsoft.com/office/word/2010/wordprocessingGroup" xmlns:wpi="http://schemas.microsoft.com/office/word/2010/wordprocessingInk" xmlns:wne="http://schemas.microsoft.com/office/word/2006/wordml" xmlns:wps="http://schemas.microsoft.com/office/word/2010/wordprocessingShape" mc:Ignorable="w14 w15 w16se w16cid w16 w16cex wp14">
+<w:hdr xmlns:wpc="http://schemas.microsoft.com/office/word/2010/wordprocessingCanvas" xmlns:cx="http://schemas.microsoft.com/office/drawing/2014/chartex" xmlns:cx1="http://schemas.microsoft.com/office/drawing/2015/9/8/chartex" xmlns:cx2="http://schemas.microsoft.com/office/drawing/2015/10/21/chartex" xmlns:cx3="http://schemas.microsoft.com/office/drawing/2016/5/9/chartex" xmlns:cx4="http://schemas.microsoft.com/office/drawing/2016/5/10/chartex" xmlns:cx5="http://schemas.microsoft.com/office/drawing/2016/5/11/chartex" xmlns:cx6="http://schemas.microsoft.com/office/drawing/2016/5/12/chartex" xmlns:cx7="http://schemas.microsoft.com/office/drawing/2016/5/13/chartex" xmlns:cx8="http://schemas.microsoft.com/office/drawing/2016/5/14/chartex" xmlns:mc="http://schemas.openxmlformats.org/markup-compatibility/2006" xmlns:aink="http://schemas.microsoft.com/office/drawing/2016/ink" xmlns:am3d="http://schemas.microsoft.com/office/drawing/2017/model3d" xmlns:o="urn:schemas-microsoft-com:office:office" xmlns:r="http://schemas.openxmlformats.org/officeDocument/2006/relationships" xmlns:m="http://schemas.openxmlformats.org/officeDocument/2006/math" xmlns:v="urn:schemas-microsoft-com:vml" xmlns:wp14="http://schemas.microsoft.com/office/word/2010/wordprocessingDrawing" xmlns:wp="http://schemas.openxmlformats.org/drawingml/2006/wordprocessingDrawing" xmlns:w10="urn:schemas-microsoft-com:office:word" xmlns:w="http://schemas.openxmlformats.org/wordprocessingml/2006/main" xmlns:w14="http://schemas.microsoft.com/office/word/2010/wordml" xmlns:w15="http://schemas.microsoft.com/office/word/2012/wordml" xmlns:w16cex="http://schemas.microsoft.com/office/word/2018/wordml/cex" xmlns:w16cid="http://schemas.microsoft.com/office/word/2016/wordml/cid" xmlns:w16="http://schemas.microsoft.com/office/word/2018/wordml" xmlns:w16sdtdh="http://schemas.microsoft.com/office/word/2020/wordml/sdtdatahash" xmlns:w16se="http://schemas.microsoft.com/office/word/2015/wordml/symex" xmlns:wpg="http://schemas.microsoft.com/office/word/2010/wordprocessingGroup" xmlns:wpi="http://schemas.microsoft.com/office/word/2010/wordprocessingInk" xmlns:wne="http://schemas.microsoft.com/office/word/2006/wordml" xmlns:wps="http://schemas.microsoft.com/office/word/2010/wordprocessingShape" mc:Ignorable="w14 w15 w16se w16cid w16 w16cex w16sdtdh wp14">
   <w:p>
     <w:pPr>
       <w:pStyle w:val="Header"/>
@@ -6348,13 +5146,16 @@
       </w:rPr>
     </w:pPr>
     <w:r>
-      <w:t>October</w:t>
+      <w:t>June</w:t>
     </w:r>
     <w:r>
       <w:t>, 20</w:t>
     </w:r>
     <w:r>
-      <w:t>20</w:t>
+      <w:t>2</w:t>
+    </w:r>
+    <w:r>
+      <w:t>1</w:t>
     </w:r>
     <w:r>
       <w:ptab w:relativeTo="margin" w:alignment="center" w:leader="none"/>
@@ -6367,8 +5168,8 @@
 </w:hdr>
 </file>
 
-<file path=word/header3.xml><?xml version="1.0" encoding="utf-8"?>
-<w:hdr xmlns:wpc="http://schemas.microsoft.com/office/word/2010/wordprocessingCanvas" xmlns:cx="http://schemas.microsoft.com/office/drawing/2014/chartex" xmlns:cx1="http://schemas.microsoft.com/office/drawing/2015/9/8/chartex" xmlns:cx2="http://schemas.microsoft.com/office/drawing/2015/10/21/chartex" xmlns:cx3="http://schemas.microsoft.com/office/drawing/2016/5/9/chartex" xmlns:cx4="http://schemas.microsoft.com/office/drawing/2016/5/10/chartex" xmlns:cx5="http://schemas.microsoft.com/office/drawing/2016/5/11/chartex" xmlns:cx6="http://schemas.microsoft.com/office/drawing/2016/5/12/chartex" xmlns:cx7="http://schemas.microsoft.com/office/drawing/2016/5/13/chartex" xmlns:cx8="http://schemas.microsoft.com/office/drawing/2016/5/14/chartex" xmlns:mc="http://schemas.openxmlformats.org/markup-compatibility/2006" xmlns:aink="http://schemas.microsoft.com/office/drawing/2016/ink" xmlns:am3d="http://schemas.microsoft.com/office/drawing/2017/model3d" xmlns:o="urn:schemas-microsoft-com:office:office" xmlns:r="http://schemas.openxmlformats.org/officeDocument/2006/relationships" xmlns:m="http://schemas.openxmlformats.org/officeDocument/2006/math" xmlns:v="urn:schemas-microsoft-com:vml" xmlns:wp14="http://schemas.microsoft.com/office/word/2010/wordprocessingDrawing" xmlns:wp="http://schemas.openxmlformats.org/drawingml/2006/wordprocessingDrawing" xmlns:w10="urn:schemas-microsoft-com:office:word" xmlns:w="http://schemas.openxmlformats.org/wordprocessingml/2006/main" xmlns:w14="http://schemas.microsoft.com/office/word/2010/wordml" xmlns:w15="http://schemas.microsoft.com/office/word/2012/wordml" xmlns:w16cex="http://schemas.microsoft.com/office/word/2018/wordml/cex" xmlns:w16cid="http://schemas.microsoft.com/office/word/2016/wordml/cid" xmlns:w16="http://schemas.microsoft.com/office/word/2018/wordml" xmlns:w16se="http://schemas.microsoft.com/office/word/2015/wordml/symex" xmlns:wpg="http://schemas.microsoft.com/office/word/2010/wordprocessingGroup" xmlns:wpi="http://schemas.microsoft.com/office/word/2010/wordprocessingInk" xmlns:wne="http://schemas.microsoft.com/office/word/2006/wordml" xmlns:wps="http://schemas.microsoft.com/office/word/2010/wordprocessingShape" mc:Ignorable="w14 w15 w16se w16cid w16 w16cex wp14">
+<file path=word/header2.xml><?xml version="1.0" encoding="utf-8"?>
+<w:hdr xmlns:wpc="http://schemas.microsoft.com/office/word/2010/wordprocessingCanvas" xmlns:cx="http://schemas.microsoft.com/office/drawing/2014/chartex" xmlns:cx1="http://schemas.microsoft.com/office/drawing/2015/9/8/chartex" xmlns:cx2="http://schemas.microsoft.com/office/drawing/2015/10/21/chartex" xmlns:cx3="http://schemas.microsoft.com/office/drawing/2016/5/9/chartex" xmlns:cx4="http://schemas.microsoft.com/office/drawing/2016/5/10/chartex" xmlns:cx5="http://schemas.microsoft.com/office/drawing/2016/5/11/chartex" xmlns:cx6="http://schemas.microsoft.com/office/drawing/2016/5/12/chartex" xmlns:cx7="http://schemas.microsoft.com/office/drawing/2016/5/13/chartex" xmlns:cx8="http://schemas.microsoft.com/office/drawing/2016/5/14/chartex" xmlns:mc="http://schemas.openxmlformats.org/markup-compatibility/2006" xmlns:aink="http://schemas.microsoft.com/office/drawing/2016/ink" xmlns:am3d="http://schemas.microsoft.com/office/drawing/2017/model3d" xmlns:o="urn:schemas-microsoft-com:office:office" xmlns:r="http://schemas.openxmlformats.org/officeDocument/2006/relationships" xmlns:m="http://schemas.openxmlformats.org/officeDocument/2006/math" xmlns:v="urn:schemas-microsoft-com:vml" xmlns:wp14="http://schemas.microsoft.com/office/word/2010/wordprocessingDrawing" xmlns:wp="http://schemas.openxmlformats.org/drawingml/2006/wordprocessingDrawing" xmlns:w10="urn:schemas-microsoft-com:office:word" xmlns:w="http://schemas.openxmlformats.org/wordprocessingml/2006/main" xmlns:w14="http://schemas.microsoft.com/office/word/2010/wordml" xmlns:w15="http://schemas.microsoft.com/office/word/2012/wordml" xmlns:w16cex="http://schemas.microsoft.com/office/word/2018/wordml/cex" xmlns:w16cid="http://schemas.microsoft.com/office/word/2016/wordml/cid" xmlns:w16="http://schemas.microsoft.com/office/word/2018/wordml" xmlns:w16sdtdh="http://schemas.microsoft.com/office/word/2020/wordml/sdtdatahash" xmlns:w16se="http://schemas.microsoft.com/office/word/2015/wordml/symex" xmlns:wpg="http://schemas.microsoft.com/office/word/2010/wordprocessingGroup" xmlns:wpi="http://schemas.microsoft.com/office/word/2010/wordprocessingInk" xmlns:wne="http://schemas.microsoft.com/office/word/2006/wordml" xmlns:wps="http://schemas.microsoft.com/office/word/2010/wordprocessingShape" mc:Ignorable="w14 w15 w16se w16cid w16 w16cex w16sdtdh wp14">
   <w:p>
     <w:pPr>
       <w:pStyle w:val="Header"/>
@@ -6384,7 +5185,7 @@
 </file>
 
 <file path=word/numbering.xml><?xml version="1.0" encoding="utf-8"?>
-<w:numbering xmlns:wpc="http://schemas.microsoft.com/office/word/2010/wordprocessingCanvas" xmlns:cx="http://schemas.microsoft.com/office/drawing/2014/chartex" xmlns:cx1="http://schemas.microsoft.com/office/drawing/2015/9/8/chartex" xmlns:cx2="http://schemas.microsoft.com/office/drawing/2015/10/21/chartex" xmlns:cx3="http://schemas.microsoft.com/office/drawing/2016/5/9/chartex" xmlns:cx4="http://schemas.microsoft.com/office/drawing/2016/5/10/chartex" xmlns:cx5="http://schemas.microsoft.com/office/drawing/2016/5/11/chartex" xmlns:cx6="http://schemas.microsoft.com/office/drawing/2016/5/12/chartex" xmlns:cx7="http://schemas.microsoft.com/office/drawing/2016/5/13/chartex" xmlns:cx8="http://schemas.microsoft.com/office/drawing/2016/5/14/chartex" xmlns:mc="http://schemas.openxmlformats.org/markup-compatibility/2006" xmlns:aink="http://schemas.microsoft.com/office/drawing/2016/ink" xmlns:am3d="http://schemas.microsoft.com/office/drawing/2017/model3d" xmlns:o="urn:schemas-microsoft-com:office:office" xmlns:r="http://schemas.openxmlformats.org/officeDocument/2006/relationships" xmlns:m="http://schemas.openxmlformats.org/officeDocument/2006/math" xmlns:v="urn:schemas-microsoft-com:vml" xmlns:wp14="http://schemas.microsoft.com/office/word/2010/wordprocessingDrawing" xmlns:wp="http://schemas.openxmlformats.org/drawingml/2006/wordprocessingDrawing" xmlns:w10="urn:schemas-microsoft-com:office:word" xmlns:w="http://schemas.openxmlformats.org/wordprocessingml/2006/main" xmlns:w14="http://schemas.microsoft.com/office/word/2010/wordml" xmlns:w15="http://schemas.microsoft.com/office/word/2012/wordml" xmlns:w16cex="http://schemas.microsoft.com/office/word/2018/wordml/cex" xmlns:w16cid="http://schemas.microsoft.com/office/word/2016/wordml/cid" xmlns:w16="http://schemas.microsoft.com/office/word/2018/wordml" xmlns:w16se="http://schemas.microsoft.com/office/word/2015/wordml/symex" xmlns:wpg="http://schemas.microsoft.com/office/word/2010/wordprocessingGroup" xmlns:wpi="http://schemas.microsoft.com/office/word/2010/wordprocessingInk" xmlns:wne="http://schemas.microsoft.com/office/word/2006/wordml" xmlns:wps="http://schemas.microsoft.com/office/word/2010/wordprocessingShape" mc:Ignorable="w14 w15 w16se w16cid w16 w16cex wp14">
+<w:numbering xmlns:wpc="http://schemas.microsoft.com/office/word/2010/wordprocessingCanvas" xmlns:cx="http://schemas.microsoft.com/office/drawing/2014/chartex" xmlns:cx1="http://schemas.microsoft.com/office/drawing/2015/9/8/chartex" xmlns:cx2="http://schemas.microsoft.com/office/drawing/2015/10/21/chartex" xmlns:cx3="http://schemas.microsoft.com/office/drawing/2016/5/9/chartex" xmlns:cx4="http://schemas.microsoft.com/office/drawing/2016/5/10/chartex" xmlns:cx5="http://schemas.microsoft.com/office/drawing/2016/5/11/chartex" xmlns:cx6="http://schemas.microsoft.com/office/drawing/2016/5/12/chartex" xmlns:cx7="http://schemas.microsoft.com/office/drawing/2016/5/13/chartex" xmlns:cx8="http://schemas.microsoft.com/office/drawing/2016/5/14/chartex" xmlns:mc="http://schemas.openxmlformats.org/markup-compatibility/2006" xmlns:aink="http://schemas.microsoft.com/office/drawing/2016/ink" xmlns:am3d="http://schemas.microsoft.com/office/drawing/2017/model3d" xmlns:o="urn:schemas-microsoft-com:office:office" xmlns:r="http://schemas.openxmlformats.org/officeDocument/2006/relationships" xmlns:m="http://schemas.openxmlformats.org/officeDocument/2006/math" xmlns:v="urn:schemas-microsoft-com:vml" xmlns:wp14="http://schemas.microsoft.com/office/word/2010/wordprocessingDrawing" xmlns:wp="http://schemas.openxmlformats.org/drawingml/2006/wordprocessingDrawing" xmlns:w10="urn:schemas-microsoft-com:office:word" xmlns:w="http://schemas.openxmlformats.org/wordprocessingml/2006/main" xmlns:w14="http://schemas.microsoft.com/office/word/2010/wordml" xmlns:w15="http://schemas.microsoft.com/office/word/2012/wordml" xmlns:w16cex="http://schemas.microsoft.com/office/word/2018/wordml/cex" xmlns:w16cid="http://schemas.microsoft.com/office/word/2016/wordml/cid" xmlns:w16="http://schemas.microsoft.com/office/word/2018/wordml" xmlns:w16sdtdh="http://schemas.microsoft.com/office/word/2020/wordml/sdtdatahash" xmlns:w16se="http://schemas.microsoft.com/office/word/2015/wordml/symex" xmlns:wpg="http://schemas.microsoft.com/office/word/2010/wordprocessingGroup" xmlns:wpi="http://schemas.microsoft.com/office/word/2010/wordprocessingInk" xmlns:wne="http://schemas.microsoft.com/office/word/2006/wordml" xmlns:wps="http://schemas.microsoft.com/office/word/2010/wordprocessingShape" mc:Ignorable="w14 w15 w16se w16cid w16 w16cex w16sdtdh wp14">
   <w:abstractNum w:abstractNumId="0" w15:restartNumberingAfterBreak="0">
     <w:nsid w:val="065F148F"/>
     <w:multiLevelType w:val="hybridMultilevel"/>
@@ -7069,7 +5870,7 @@
 </file>
 
 <file path=word/styles.xml><?xml version="1.0" encoding="utf-8"?>
-<w:styles xmlns:mc="http://schemas.openxmlformats.org/markup-compatibility/2006" xmlns:r="http://schemas.openxmlformats.org/officeDocument/2006/relationships" xmlns:w="http://schemas.openxmlformats.org/wordprocessingml/2006/main" xmlns:w14="http://schemas.microsoft.com/office/word/2010/wordml" xmlns:w15="http://schemas.microsoft.com/office/word/2012/wordml" xmlns:w16cex="http://schemas.microsoft.com/office/word/2018/wordml/cex" xmlns:w16cid="http://schemas.microsoft.com/office/word/2016/wordml/cid" xmlns:w16="http://schemas.microsoft.com/office/word/2018/wordml" xmlns:w16se="http://schemas.microsoft.com/office/word/2015/wordml/symex" mc:Ignorable="w14 w15 w16se w16cid w16 w16cex">
+<w:styles xmlns:mc="http://schemas.openxmlformats.org/markup-compatibility/2006" xmlns:r="http://schemas.openxmlformats.org/officeDocument/2006/relationships" xmlns:w="http://schemas.openxmlformats.org/wordprocessingml/2006/main" xmlns:w14="http://schemas.microsoft.com/office/word/2010/wordml" xmlns:w15="http://schemas.microsoft.com/office/word/2012/wordml" xmlns:w16cex="http://schemas.microsoft.com/office/word/2018/wordml/cex" xmlns:w16cid="http://schemas.microsoft.com/office/word/2016/wordml/cid" xmlns:w16="http://schemas.microsoft.com/office/word/2018/wordml" xmlns:w16sdtdh="http://schemas.microsoft.com/office/word/2020/wordml/sdtdatahash" xmlns:w16se="http://schemas.microsoft.com/office/word/2015/wordml/symex" mc:Ignorable="w14 w15 w16se w16cid w16 w16cex w16sdtdh">
   <w:docDefaults>
     <w:rPrDefault>
       <w:rPr>

--- a/public/media/Mike Nguyen CV.docx
+++ b/public/media/Mike Nguyen CV.docx
@@ -123,37 +123,8 @@
           <w:sz w:val="24"/>
           <w:szCs w:val="24"/>
         </w:rPr>
-        <w:t xml:space="preserve">Website: </w:t>
-      </w:r>
-      <w:hyperlink r:id="rId9" w:history="1">
-        <w:r>
-          <w:rPr>
-            <w:rStyle w:val="Hyperlink"/>
-            <w:rFonts w:ascii="Times New Roman" w:hAnsi="Times New Roman" w:cs="Times New Roman"/>
-            <w:sz w:val="24"/>
-            <w:szCs w:val="24"/>
-          </w:rPr>
-          <w:t>mikenguyen.net</w:t>
-        </w:r>
-        <w:r>
-          <w:rPr>
-            <w:rStyle w:val="Hyperlink"/>
-            <w:rFonts w:ascii="Times New Roman" w:hAnsi="Times New Roman" w:cs="Times New Roman"/>
-            <w:sz w:val="24"/>
-            <w:szCs w:val="24"/>
-          </w:rPr>
-          <w:t>l</w:t>
-        </w:r>
-        <w:r>
-          <w:rPr>
-            <w:rStyle w:val="Hyperlink"/>
-            <w:rFonts w:ascii="Times New Roman" w:hAnsi="Times New Roman" w:cs="Times New Roman"/>
-            <w:sz w:val="24"/>
-            <w:szCs w:val="24"/>
-          </w:rPr>
-          <w:t>ify.app</w:t>
-        </w:r>
-      </w:hyperlink>
+        <w:t>Phone: (707) 724-1053</w:t>
+      </w:r>
     </w:p>
     <w:p>
       <w:pPr>
@@ -348,6 +319,24 @@
                 <w:szCs w:val="24"/>
               </w:rPr>
             </w:pPr>
+            <w:r>
+              <w:rPr>
+                <w:rFonts w:ascii="Times New Roman" w:hAnsi="Times New Roman" w:cs="Times New Roman"/>
+                <w:sz w:val="24"/>
+                <w:szCs w:val="24"/>
+              </w:rPr>
+              <w:t>Advisor: Detelina Marinova</w:t>
+            </w:r>
+          </w:p>
+          <w:p>
+            <w:pPr>
+              <w:spacing w:line="276" w:lineRule="auto"/>
+              <w:rPr>
+                <w:rFonts w:ascii="Times New Roman" w:hAnsi="Times New Roman" w:cs="Times New Roman"/>
+                <w:sz w:val="24"/>
+                <w:szCs w:val="24"/>
+              </w:rPr>
+            </w:pPr>
           </w:p>
         </w:tc>
         <w:tc>
@@ -906,15 +895,7 @@
                 <w:sz w:val="24"/>
                 <w:szCs w:val="24"/>
               </w:rPr>
-              <w:t>Brand Equity,</w:t>
-            </w:r>
-            <w:r>
-              <w:rPr>
-                <w:rFonts w:ascii="Times New Roman" w:hAnsi="Times New Roman" w:cs="Times New Roman"/>
-                <w:sz w:val="24"/>
-                <w:szCs w:val="24"/>
-              </w:rPr>
-              <w:t xml:space="preserve"> Branding</w:t>
+              <w:t>Brand Equity</w:t>
             </w:r>
             <w:r>
               <w:rPr>
@@ -982,23 +963,7 @@
                 <w:sz w:val="24"/>
                 <w:szCs w:val="24"/>
               </w:rPr>
-              <w:t>User</w:t>
-            </w:r>
-            <w:r>
-              <w:rPr>
-                <w:rFonts w:ascii="Times New Roman" w:hAnsi="Times New Roman" w:cs="Times New Roman"/>
-                <w:sz w:val="24"/>
-                <w:szCs w:val="24"/>
-              </w:rPr>
-              <w:t>-</w:t>
-            </w:r>
-            <w:r>
-              <w:rPr>
-                <w:rFonts w:ascii="Times New Roman" w:hAnsi="Times New Roman" w:cs="Times New Roman"/>
-                <w:sz w:val="24"/>
-                <w:szCs w:val="24"/>
-              </w:rPr>
-              <w:t xml:space="preserve">Generated Content, </w:t>
+              <w:t xml:space="preserve">Branding, Advertising, </w:t>
             </w:r>
             <w:r>
               <w:rPr>
@@ -1031,22 +996,6 @@
                 <w:szCs w:val="24"/>
               </w:rPr>
               <w:t>latform</w:t>
-            </w:r>
-            <w:r>
-              <w:rPr>
-                <w:rFonts w:ascii="Times New Roman" w:hAnsi="Times New Roman" w:cs="Times New Roman"/>
-                <w:sz w:val="24"/>
-                <w:szCs w:val="24"/>
-              </w:rPr>
-              <w:t>, Social Media</w:t>
-            </w:r>
-            <w:r>
-              <w:rPr>
-                <w:rFonts w:ascii="Times New Roman" w:hAnsi="Times New Roman" w:cs="Times New Roman"/>
-                <w:sz w:val="24"/>
-                <w:szCs w:val="24"/>
-              </w:rPr>
-              <w:t>, Advertising, Celebrity/Influencer Endorsement</w:t>
             </w:r>
           </w:p>
           <w:p>
@@ -1106,52 +1055,46 @@
                 <w:sz w:val="24"/>
                 <w:szCs w:val="24"/>
               </w:rPr>
-              <w:t>Econometrics, Machine Learning, Text Mining</w:t>
-            </w:r>
-            <w:r>
-              <w:rPr>
-                <w:rFonts w:ascii="Times New Roman" w:hAnsi="Times New Roman" w:cs="Times New Roman"/>
-                <w:sz w:val="24"/>
-                <w:szCs w:val="24"/>
-              </w:rPr>
-              <w:t>,</w:t>
-            </w:r>
-            <w:r>
-              <w:rPr>
-                <w:rFonts w:ascii="Times New Roman" w:hAnsi="Times New Roman" w:cs="Times New Roman"/>
-                <w:sz w:val="24"/>
-                <w:szCs w:val="24"/>
-              </w:rPr>
-              <w:t xml:space="preserve"> </w:t>
-            </w:r>
-            <w:r>
-              <w:rPr>
-                <w:rFonts w:ascii="Times New Roman" w:hAnsi="Times New Roman" w:cs="Times New Roman"/>
-                <w:sz w:val="24"/>
-                <w:szCs w:val="24"/>
-              </w:rPr>
-              <w:t xml:space="preserve">Bayesian Analysis, </w:t>
-            </w:r>
-            <w:r>
-              <w:rPr>
-                <w:rFonts w:ascii="Times New Roman" w:hAnsi="Times New Roman" w:cs="Times New Roman"/>
-                <w:sz w:val="24"/>
-                <w:szCs w:val="24"/>
-              </w:rPr>
-              <w:t xml:space="preserve">Meta-Analysis, </w:t>
-            </w:r>
-            <w:r>
-              <w:rPr>
-                <w:rFonts w:ascii="Times New Roman" w:hAnsi="Times New Roman" w:cs="Times New Roman"/>
-                <w:sz w:val="24"/>
-                <w:szCs w:val="24"/>
-              </w:rPr>
-              <w:t>Network Analysis</w:t>
+              <w:t xml:space="preserve">Econometrics, Machine Learning, </w:t>
+            </w:r>
+            <w:r>
+              <w:rPr>
+                <w:rFonts w:ascii="Times New Roman" w:hAnsi="Times New Roman" w:cs="Times New Roman"/>
+                <w:sz w:val="24"/>
+                <w:szCs w:val="24"/>
+              </w:rPr>
+              <w:t>Causal Inference</w:t>
+            </w:r>
+            <w:r>
+              <w:rPr>
+                <w:rFonts w:ascii="Times New Roman" w:hAnsi="Times New Roman" w:cs="Times New Roman"/>
+                <w:sz w:val="24"/>
+                <w:szCs w:val="24"/>
+              </w:rPr>
+              <w:t xml:space="preserve">, </w:t>
+            </w:r>
+            <w:r>
+              <w:rPr>
+                <w:rFonts w:ascii="Times New Roman" w:hAnsi="Times New Roman" w:cs="Times New Roman"/>
+                <w:sz w:val="24"/>
+                <w:szCs w:val="24"/>
+              </w:rPr>
+              <w:t>Meta-Analysis</w:t>
             </w:r>
           </w:p>
         </w:tc>
       </w:tr>
     </w:tbl>
+    <w:p>
+      <w:pPr>
+        <w:spacing w:line="276" w:lineRule="auto"/>
+        <w:rPr>
+          <w:rFonts w:ascii="Times New Roman" w:hAnsi="Times New Roman" w:cs="Times New Roman"/>
+          <w:sz w:val="24"/>
+          <w:szCs w:val="24"/>
+        </w:rPr>
+      </w:pPr>
+    </w:p>
     <w:p>
       <w:pPr>
         <w:pStyle w:val="Heading1"/>
@@ -1168,19 +1111,7 @@
           <w:rFonts w:cs="Times New Roman"/>
         </w:rPr>
         <w:lastRenderedPageBreak/>
-        <w:t>CONFER</w:t>
-      </w:r>
-      <w:r>
-        <w:rPr>
-          <w:rFonts w:cs="Times New Roman"/>
-        </w:rPr>
-        <w:t>E</w:t>
-      </w:r>
-      <w:r>
-        <w:rPr>
-          <w:rFonts w:cs="Times New Roman"/>
-        </w:rPr>
-        <w:t>NCE PRESENTATIONS</w:t>
+        <w:t>WORK IN PROCESS</w:t>
       </w:r>
     </w:p>
     <w:p>
@@ -1211,7 +1142,7 @@
           <w:sz w:val="24"/>
           <w:szCs w:val="24"/>
         </w:rPr>
-        <w:t>Nguyen, Mike</w:t>
+        <w:t>Mike Nguyen</w:t>
       </w:r>
       <w:r>
         <w:rPr>
@@ -1220,56 +1151,7 @@
           <w:sz w:val="24"/>
           <w:szCs w:val="24"/>
         </w:rPr>
-        <w:t xml:space="preserve"> (202</w:t>
-      </w:r>
-      <w:r>
-        <w:rPr>
-          <w:rFonts w:ascii="Times New Roman" w:hAnsi="Times New Roman" w:cs="Times New Roman"/>
-          <w:bCs/>
-          <w:sz w:val="24"/>
-          <w:szCs w:val="24"/>
-        </w:rPr>
-        <w:t>1</w:t>
-      </w:r>
-      <w:r>
-        <w:rPr>
-          <w:rFonts w:ascii="Times New Roman" w:hAnsi="Times New Roman" w:cs="Times New Roman"/>
-          <w:bCs/>
-          <w:sz w:val="24"/>
-          <w:szCs w:val="24"/>
-        </w:rPr>
-        <w:t xml:space="preserve">) “Brand Equity and Virality: An Integrative Model,” </w:t>
-      </w:r>
-      <w:r>
-        <w:rPr>
-          <w:rFonts w:ascii="Times New Roman" w:hAnsi="Times New Roman" w:cs="Times New Roman"/>
-          <w:bCs/>
-          <w:i/>
-          <w:iCs/>
-          <w:sz w:val="24"/>
-          <w:szCs w:val="24"/>
-        </w:rPr>
-        <w:t xml:space="preserve">EMAC </w:t>
-      </w:r>
-      <w:r>
-        <w:rPr>
-          <w:rFonts w:ascii="Times New Roman" w:hAnsi="Times New Roman" w:cs="Times New Roman"/>
-          <w:bCs/>
-          <w:i/>
-          <w:iCs/>
-          <w:sz w:val="24"/>
-          <w:szCs w:val="24"/>
-        </w:rPr>
-        <w:t>Annual Conference</w:t>
-      </w:r>
-      <w:r>
-        <w:rPr>
-          <w:rFonts w:ascii="Times New Roman" w:hAnsi="Times New Roman" w:cs="Times New Roman"/>
-          <w:bCs/>
-          <w:sz w:val="24"/>
-          <w:szCs w:val="24"/>
-        </w:rPr>
-        <w:t>, Madrid, Spain, May 25-28.</w:t>
+        <w:t>, Detelina Marinova, “Brand Equity and Virality: The Bond between two Titans,” manuscript in preparation for submission</w:t>
       </w:r>
     </w:p>
     <w:p>
@@ -1282,6 +1164,42 @@
           <w:szCs w:val="24"/>
         </w:rPr>
       </w:pPr>
+      <w:r>
+        <w:rPr>
+          <w:rFonts w:ascii="Times New Roman" w:hAnsi="Times New Roman" w:cs="Times New Roman"/>
+          <w:b/>
+          <w:sz w:val="24"/>
+          <w:szCs w:val="24"/>
+        </w:rPr>
+        <w:t>Mike Nguyen</w:t>
+      </w:r>
+      <w:r>
+        <w:rPr>
+          <w:rFonts w:ascii="Times New Roman" w:hAnsi="Times New Roman" w:cs="Times New Roman"/>
+          <w:bCs/>
+          <w:sz w:val="24"/>
+          <w:szCs w:val="24"/>
+        </w:rPr>
+        <w:t>, “The Effect of Brand Equity on Brand Performance: A meta-analysis</w:t>
+      </w:r>
+      <w:r>
+        <w:rPr>
+          <w:rFonts w:ascii="Times New Roman" w:hAnsi="Times New Roman" w:cs="Times New Roman"/>
+          <w:bCs/>
+          <w:sz w:val="24"/>
+          <w:szCs w:val="24"/>
+        </w:rPr>
+        <w:t xml:space="preserve"> </w:t>
+      </w:r>
+      <w:r>
+        <w:rPr>
+          <w:rFonts w:ascii="Times New Roman" w:hAnsi="Times New Roman" w:cs="Times New Roman"/>
+          <w:bCs/>
+          <w:sz w:val="24"/>
+          <w:szCs w:val="24"/>
+        </w:rPr>
+        <w:t>manuscript in preparation for submission</w:t>
+      </w:r>
     </w:p>
     <w:p>
       <w:pPr>
@@ -1310,13 +1228,7 @@
         <w:rPr>
           <w:rFonts w:cs="Times New Roman"/>
         </w:rPr>
-        <w:t xml:space="preserve">NCE </w:t>
-      </w:r>
-      <w:r>
-        <w:rPr>
-          <w:rFonts w:cs="Times New Roman"/>
-        </w:rPr>
-        <w:t>ATTENDANCE</w:t>
+        <w:t>NCE PRESENTATIONS</w:t>
       </w:r>
     </w:p>
     <w:p>
@@ -1340,6 +1252,42 @@
           <w:szCs w:val="24"/>
         </w:rPr>
       </w:pPr>
+      <w:r>
+        <w:rPr>
+          <w:rFonts w:ascii="Times New Roman" w:hAnsi="Times New Roman" w:cs="Times New Roman"/>
+          <w:b/>
+          <w:sz w:val="24"/>
+          <w:szCs w:val="24"/>
+        </w:rPr>
+        <w:t>Nguyen, Mike</w:t>
+      </w:r>
+      <w:r>
+        <w:rPr>
+          <w:rFonts w:ascii="Times New Roman" w:hAnsi="Times New Roman" w:cs="Times New Roman"/>
+          <w:bCs/>
+          <w:sz w:val="24"/>
+          <w:szCs w:val="24"/>
+        </w:rPr>
+        <w:t xml:space="preserve"> (202</w:t>
+      </w:r>
+      <w:r>
+        <w:rPr>
+          <w:rFonts w:ascii="Times New Roman" w:hAnsi="Times New Roman" w:cs="Times New Roman"/>
+          <w:bCs/>
+          <w:sz w:val="24"/>
+          <w:szCs w:val="24"/>
+        </w:rPr>
+        <w:t>1</w:t>
+      </w:r>
+      <w:r>
+        <w:rPr>
+          <w:rFonts w:ascii="Times New Roman" w:hAnsi="Times New Roman" w:cs="Times New Roman"/>
+          <w:bCs/>
+          <w:sz w:val="24"/>
+          <w:szCs w:val="24"/>
+        </w:rPr>
+        <w:t xml:space="preserve">) “Brand Equity and Virality: An Integrative Model,” </w:t>
+      </w:r>
       <w:r>
         <w:rPr>
           <w:rFonts w:ascii="Times New Roman" w:hAnsi="Times New Roman" w:cs="Times New Roman"/>
@@ -1349,7 +1297,7 @@
           <w:sz w:val="24"/>
           <w:szCs w:val="24"/>
         </w:rPr>
-        <w:t>2020 AMA Winter Academic Conferenc</w:t>
+        <w:t xml:space="preserve">EMAC </w:t>
       </w:r>
       <w:r>
         <w:rPr>
@@ -1360,7 +1308,7 @@
           <w:sz w:val="24"/>
           <w:szCs w:val="24"/>
         </w:rPr>
-        <w:t>e</w:t>
+        <w:t>Annual Conference</w:t>
       </w:r>
       <w:r>
         <w:rPr>
@@ -1369,8 +1317,55 @@
           <w:sz w:val="24"/>
           <w:szCs w:val="24"/>
         </w:rPr>
-        <w:t>, San Diego, CA, Feb 14-16</w:t>
-      </w:r>
+        <w:t>, Madrid, Spain, May 25-28.</w:t>
+      </w:r>
+    </w:p>
+    <w:p>
+      <w:pPr>
+        <w:pStyle w:val="Heading1"/>
+        <w:pBdr>
+          <w:bottom w:val="single" w:sz="4" w:space="1" w:color="auto"/>
+        </w:pBdr>
+        <w:spacing w:line="276" w:lineRule="auto"/>
+        <w:rPr>
+          <w:rFonts w:cs="Times New Roman"/>
+        </w:rPr>
+      </w:pPr>
+      <w:r>
+        <w:rPr>
+          <w:rFonts w:cs="Times New Roman"/>
+        </w:rPr>
+        <w:t>CONFER</w:t>
+      </w:r>
+      <w:r>
+        <w:rPr>
+          <w:rFonts w:cs="Times New Roman"/>
+        </w:rPr>
+        <w:t>E</w:t>
+      </w:r>
+      <w:r>
+        <w:rPr>
+          <w:rFonts w:cs="Times New Roman"/>
+        </w:rPr>
+        <w:t xml:space="preserve">NCE </w:t>
+      </w:r>
+      <w:r>
+        <w:rPr>
+          <w:rFonts w:cs="Times New Roman"/>
+        </w:rPr>
+        <w:t>ATTENDANCE</w:t>
+      </w:r>
+    </w:p>
+    <w:p>
+      <w:pPr>
+        <w:spacing w:line="276" w:lineRule="auto"/>
+        <w:rPr>
+          <w:rFonts w:ascii="Times New Roman" w:hAnsi="Times New Roman" w:cs="Times New Roman"/>
+          <w:b/>
+          <w:sz w:val="24"/>
+          <w:szCs w:val="24"/>
+        </w:rPr>
+      </w:pPr>
     </w:p>
     <w:p>
       <w:pPr>
@@ -1391,7 +1386,7 @@
           <w:sz w:val="24"/>
           <w:szCs w:val="24"/>
         </w:rPr>
-        <w:t>9</w:t>
+        <w:t>2020 AMA Winter Academic Conferenc</w:t>
       </w:r>
       <w:r>
         <w:rPr>
@@ -1401,10 +1396,38 @@
           <w:iCs/>
           <w:sz w:val="24"/>
           <w:szCs w:val="24"/>
-          <w:vertAlign w:val="superscript"/>
-        </w:rPr>
-        <w:t>th</w:t>
-      </w:r>
+        </w:rPr>
+        <w:t>e</w:t>
+      </w:r>
+      <w:r>
+        <w:rPr>
+          <w:rFonts w:ascii="Times New Roman" w:hAnsi="Times New Roman" w:cs="Times New Roman"/>
+          <w:bCs/>
+          <w:sz w:val="24"/>
+          <w:szCs w:val="24"/>
+        </w:rPr>
+        <w:t>, San Diego, CA, Feb 14-16</w:t>
+      </w:r>
+      <w:r>
+        <w:rPr>
+          <w:rFonts w:ascii="Times New Roman" w:hAnsi="Times New Roman" w:cs="Times New Roman"/>
+          <w:bCs/>
+          <w:sz w:val="24"/>
+          <w:szCs w:val="24"/>
+        </w:rPr>
+        <w:t>, 2020</w:t>
+      </w:r>
+    </w:p>
+    <w:p>
+      <w:pPr>
+        <w:spacing w:line="276" w:lineRule="auto"/>
+        <w:rPr>
+          <w:rFonts w:ascii="Times New Roman" w:hAnsi="Times New Roman" w:cs="Times New Roman"/>
+          <w:bCs/>
+          <w:sz w:val="24"/>
+          <w:szCs w:val="24"/>
+        </w:rPr>
+      </w:pPr>
       <w:r>
         <w:rPr>
           <w:rFonts w:ascii="Times New Roman" w:hAnsi="Times New Roman" w:cs="Times New Roman"/>
@@ -1414,7 +1437,7 @@
           <w:sz w:val="24"/>
           <w:szCs w:val="24"/>
         </w:rPr>
-        <w:t xml:space="preserve"> AIM-AMA Sheth Foundation Doc</w:t>
+        <w:t>9</w:t>
       </w:r>
       <w:r>
         <w:rPr>
@@ -1424,8 +1447,9 @@
           <w:iCs/>
           <w:sz w:val="24"/>
           <w:szCs w:val="24"/>
-        </w:rPr>
-        <w:t>to</w:t>
+          <w:vertAlign w:val="superscript"/>
+        </w:rPr>
+        <w:t>th</w:t>
       </w:r>
       <w:r>
         <w:rPr>
@@ -1436,7 +1460,7 @@
           <w:sz w:val="24"/>
           <w:szCs w:val="24"/>
         </w:rPr>
-        <w:t xml:space="preserve">ral </w:t>
+        <w:t xml:space="preserve"> AIM-AMA Sheth Foundation Doc</w:t>
       </w:r>
       <w:r>
         <w:rPr>
@@ -1447,6 +1471,28 @@
           <w:sz w:val="24"/>
           <w:szCs w:val="24"/>
         </w:rPr>
+        <w:t>to</w:t>
+      </w:r>
+      <w:r>
+        <w:rPr>
+          <w:rFonts w:ascii="Times New Roman" w:hAnsi="Times New Roman" w:cs="Times New Roman"/>
+          <w:bCs/>
+          <w:i/>
+          <w:iCs/>
+          <w:sz w:val="24"/>
+          <w:szCs w:val="24"/>
+        </w:rPr>
+        <w:t xml:space="preserve">ral </w:t>
+      </w:r>
+      <w:r>
+        <w:rPr>
+          <w:rFonts w:ascii="Times New Roman" w:hAnsi="Times New Roman" w:cs="Times New Roman"/>
+          <w:bCs/>
+          <w:i/>
+          <w:iCs/>
+          <w:sz w:val="24"/>
+          <w:szCs w:val="24"/>
+        </w:rPr>
         <w:t>Consortium</w:t>
       </w:r>
       <w:r>
@@ -1456,7 +1502,38 @@
           <w:sz w:val="24"/>
           <w:szCs w:val="24"/>
         </w:rPr>
-        <w:t>, Bangalore, India, June 25-30, 2021</w:t>
+        <w:t>, Bangalore, India, Jun 25-30, 2021</w:t>
+      </w:r>
+    </w:p>
+    <w:p>
+      <w:pPr>
+        <w:spacing w:line="276" w:lineRule="auto"/>
+        <w:rPr>
+          <w:rFonts w:ascii="Times New Roman" w:hAnsi="Times New Roman" w:cs="Times New Roman"/>
+          <w:bCs/>
+          <w:sz w:val="24"/>
+          <w:szCs w:val="24"/>
+        </w:rPr>
+      </w:pPr>
+      <w:r>
+        <w:rPr>
+          <w:rFonts w:ascii="Times New Roman" w:hAnsi="Times New Roman" w:cs="Times New Roman"/>
+          <w:bCs/>
+          <w:i/>
+          <w:iCs/>
+          <w:sz w:val="24"/>
+          <w:szCs w:val="24"/>
+        </w:rPr>
+        <w:t>2021 Conference on Artificial Intelligence, Machine Learning, and Business Analytics</w:t>
+      </w:r>
+      <w:r>
+        <w:rPr>
+          <w:rFonts w:ascii="Times New Roman" w:hAnsi="Times New Roman" w:cs="Times New Roman"/>
+          <w:bCs/>
+          <w:sz w:val="24"/>
+          <w:szCs w:val="24"/>
+        </w:rPr>
+        <w:t>, Philadelphia, PA, Dec 2-3, 2021</w:t>
       </w:r>
     </w:p>
     <w:p>
@@ -1725,7 +1802,15 @@
                 <w:sz w:val="24"/>
                 <w:szCs w:val="24"/>
               </w:rPr>
-              <w:t>2020-2021</w:t>
+              <w:t>2020-202</w:t>
+            </w:r>
+            <w:r>
+              <w:rPr>
+                <w:rFonts w:ascii="Times New Roman" w:hAnsi="Times New Roman" w:cs="Times New Roman"/>
+                <w:sz w:val="24"/>
+                <w:szCs w:val="24"/>
+              </w:rPr>
+              <w:t>2</w:t>
             </w:r>
           </w:p>
         </w:tc>
@@ -2725,6 +2810,395 @@
         <w:t>SKILLS</w:t>
       </w:r>
     </w:p>
+    <w:p>
+      <w:pPr>
+        <w:spacing w:line="276" w:lineRule="auto"/>
+        <w:rPr>
+          <w:rFonts w:ascii="Times New Roman" w:hAnsi="Times New Roman" w:cs="Times New Roman"/>
+          <w:b/>
+          <w:sz w:val="24"/>
+          <w:szCs w:val="24"/>
+        </w:rPr>
+      </w:pPr>
+    </w:p>
+    <w:tbl>
+      <w:tblPr>
+        <w:tblStyle w:val="TableGrid"/>
+        <w:tblW w:w="0" w:type="auto"/>
+        <w:tblBorders>
+          <w:top w:val="none" w:sz="0" w:space="0" w:color="auto"/>
+          <w:left w:val="none" w:sz="0" w:space="0" w:color="auto"/>
+          <w:bottom w:val="none" w:sz="0" w:space="0" w:color="auto"/>
+          <w:right w:val="none" w:sz="0" w:space="0" w:color="auto"/>
+          <w:insideH w:val="none" w:sz="0" w:space="0" w:color="auto"/>
+          <w:insideV w:val="none" w:sz="0" w:space="0" w:color="auto"/>
+        </w:tblBorders>
+        <w:tblLook w:val="04A0" w:firstRow="1" w:lastRow="0" w:firstColumn="1" w:lastColumn="0" w:noHBand="0" w:noVBand="1"/>
+      </w:tblPr>
+      <w:tblGrid>
+        <w:gridCol w:w="3116"/>
+        <w:gridCol w:w="2459"/>
+        <w:gridCol w:w="3775"/>
+      </w:tblGrid>
+      <w:tr>
+        <w:tc>
+          <w:tcPr>
+            <w:tcW w:w="3116" w:type="dxa"/>
+            <w:tcBorders>
+              <w:bottom w:val="single" w:sz="4" w:space="0" w:color="auto"/>
+            </w:tcBorders>
+          </w:tcPr>
+          <w:p>
+            <w:pPr>
+              <w:spacing w:line="276" w:lineRule="auto"/>
+              <w:rPr>
+                <w:rFonts w:ascii="Times New Roman" w:hAnsi="Times New Roman" w:cs="Times New Roman"/>
+                <w:b/>
+                <w:sz w:val="24"/>
+                <w:szCs w:val="24"/>
+              </w:rPr>
+            </w:pPr>
+            <w:r>
+              <w:rPr>
+                <w:rFonts w:ascii="Times New Roman" w:hAnsi="Times New Roman" w:cs="Times New Roman"/>
+                <w:b/>
+                <w:sz w:val="24"/>
+                <w:szCs w:val="24"/>
+              </w:rPr>
+              <w:t>Programming Skills</w:t>
+            </w:r>
+          </w:p>
+        </w:tc>
+        <w:tc>
+          <w:tcPr>
+            <w:tcW w:w="2459" w:type="dxa"/>
+            <w:tcBorders>
+              <w:bottom w:val="single" w:sz="4" w:space="0" w:color="auto"/>
+            </w:tcBorders>
+          </w:tcPr>
+          <w:p>
+            <w:pPr>
+              <w:spacing w:line="276" w:lineRule="auto"/>
+              <w:rPr>
+                <w:rFonts w:ascii="Times New Roman" w:hAnsi="Times New Roman" w:cs="Times New Roman"/>
+                <w:b/>
+                <w:sz w:val="24"/>
+                <w:szCs w:val="24"/>
+              </w:rPr>
+            </w:pPr>
+            <w:r>
+              <w:rPr>
+                <w:rFonts w:ascii="Times New Roman" w:hAnsi="Times New Roman" w:cs="Times New Roman"/>
+                <w:b/>
+                <w:sz w:val="24"/>
+                <w:szCs w:val="24"/>
+              </w:rPr>
+              <w:t>Advanced Level</w:t>
+            </w:r>
+          </w:p>
+        </w:tc>
+        <w:tc>
+          <w:tcPr>
+            <w:tcW w:w="3775" w:type="dxa"/>
+            <w:tcBorders>
+              <w:bottom w:val="single" w:sz="4" w:space="0" w:color="auto"/>
+            </w:tcBorders>
+          </w:tcPr>
+          <w:p>
+            <w:pPr>
+              <w:spacing w:line="276" w:lineRule="auto"/>
+              <w:rPr>
+                <w:rFonts w:ascii="Times New Roman" w:hAnsi="Times New Roman" w:cs="Times New Roman"/>
+                <w:b/>
+                <w:sz w:val="24"/>
+                <w:szCs w:val="24"/>
+              </w:rPr>
+            </w:pPr>
+            <w:r>
+              <w:rPr>
+                <w:rFonts w:ascii="Times New Roman" w:hAnsi="Times New Roman" w:cs="Times New Roman"/>
+                <w:b/>
+                <w:sz w:val="24"/>
+                <w:szCs w:val="24"/>
+              </w:rPr>
+              <w:t>Intermediate Level</w:t>
+            </w:r>
+          </w:p>
+        </w:tc>
+      </w:tr>
+      <w:tr>
+        <w:tc>
+          <w:tcPr>
+            <w:tcW w:w="3116" w:type="dxa"/>
+            <w:tcBorders>
+              <w:top w:val="single" w:sz="4" w:space="0" w:color="auto"/>
+            </w:tcBorders>
+          </w:tcPr>
+          <w:p>
+            <w:pPr>
+              <w:spacing w:line="276" w:lineRule="auto"/>
+              <w:rPr>
+                <w:rFonts w:ascii="Times New Roman" w:hAnsi="Times New Roman" w:cs="Times New Roman"/>
+                <w:b/>
+                <w:sz w:val="24"/>
+                <w:szCs w:val="24"/>
+              </w:rPr>
+            </w:pPr>
+            <w:r>
+              <w:rPr>
+                <w:rFonts w:ascii="Times New Roman" w:hAnsi="Times New Roman" w:cs="Times New Roman"/>
+                <w:sz w:val="24"/>
+                <w:szCs w:val="24"/>
+              </w:rPr>
+              <w:t>Mathematical Programming</w:t>
+            </w:r>
+          </w:p>
+        </w:tc>
+        <w:tc>
+          <w:tcPr>
+            <w:tcW w:w="2459" w:type="dxa"/>
+            <w:tcBorders>
+              <w:top w:val="single" w:sz="4" w:space="0" w:color="auto"/>
+            </w:tcBorders>
+          </w:tcPr>
+          <w:p>
+            <w:pPr>
+              <w:spacing w:line="276" w:lineRule="auto"/>
+              <w:rPr>
+                <w:rFonts w:ascii="Times New Roman" w:hAnsi="Times New Roman" w:cs="Times New Roman"/>
+                <w:bCs/>
+                <w:sz w:val="24"/>
+                <w:szCs w:val="24"/>
+              </w:rPr>
+            </w:pPr>
+            <w:r>
+              <w:rPr>
+                <w:rFonts w:ascii="Times New Roman" w:hAnsi="Times New Roman" w:cs="Times New Roman"/>
+                <w:bCs/>
+                <w:sz w:val="24"/>
+                <w:szCs w:val="24"/>
+              </w:rPr>
+              <w:t>R</w:t>
+            </w:r>
+          </w:p>
+        </w:tc>
+        <w:tc>
+          <w:tcPr>
+            <w:tcW w:w="3775" w:type="dxa"/>
+            <w:tcBorders>
+              <w:top w:val="single" w:sz="4" w:space="0" w:color="auto"/>
+            </w:tcBorders>
+          </w:tcPr>
+          <w:p>
+            <w:pPr>
+              <w:spacing w:line="276" w:lineRule="auto"/>
+              <w:rPr>
+                <w:rFonts w:ascii="Times New Roman" w:hAnsi="Times New Roman" w:cs="Times New Roman"/>
+                <w:b/>
+                <w:sz w:val="24"/>
+                <w:szCs w:val="24"/>
+              </w:rPr>
+            </w:pPr>
+            <w:r>
+              <w:rPr>
+                <w:rFonts w:ascii="Times New Roman" w:hAnsi="Times New Roman" w:cs="Times New Roman"/>
+                <w:sz w:val="24"/>
+                <w:szCs w:val="24"/>
+              </w:rPr>
+              <w:t xml:space="preserve">Mathematica, </w:t>
+            </w:r>
+            <w:r>
+              <w:rPr>
+                <w:rFonts w:ascii="Times New Roman" w:hAnsi="Times New Roman" w:cs="Times New Roman"/>
+                <w:sz w:val="24"/>
+                <w:szCs w:val="24"/>
+              </w:rPr>
+              <w:t>SAS</w:t>
+            </w:r>
+            <w:r>
+              <w:rPr>
+                <w:rFonts w:ascii="Times New Roman" w:hAnsi="Times New Roman" w:cs="Times New Roman"/>
+                <w:sz w:val="24"/>
+                <w:szCs w:val="24"/>
+              </w:rPr>
+              <w:t>,</w:t>
+            </w:r>
+            <w:r>
+              <w:rPr>
+                <w:rFonts w:ascii="Times New Roman" w:hAnsi="Times New Roman" w:cs="Times New Roman"/>
+                <w:sz w:val="24"/>
+                <w:szCs w:val="24"/>
+              </w:rPr>
+              <w:t xml:space="preserve"> STATA</w:t>
+            </w:r>
+            <w:r>
+              <w:rPr>
+                <w:rFonts w:ascii="Times New Roman" w:hAnsi="Times New Roman" w:cs="Times New Roman"/>
+                <w:sz w:val="24"/>
+                <w:szCs w:val="24"/>
+              </w:rPr>
+              <w:t xml:space="preserve">, </w:t>
+            </w:r>
+            <w:r>
+              <w:rPr>
+                <w:rFonts w:ascii="Times New Roman" w:hAnsi="Times New Roman" w:cs="Times New Roman"/>
+                <w:sz w:val="24"/>
+                <w:szCs w:val="24"/>
+              </w:rPr>
+              <w:t>SPSS</w:t>
+            </w:r>
+          </w:p>
+        </w:tc>
+      </w:tr>
+      <w:tr>
+        <w:tc>
+          <w:tcPr>
+            <w:tcW w:w="3116" w:type="dxa"/>
+          </w:tcPr>
+          <w:p>
+            <w:pPr>
+              <w:spacing w:line="276" w:lineRule="auto"/>
+              <w:rPr>
+                <w:rFonts w:ascii="Times New Roman" w:hAnsi="Times New Roman" w:cs="Times New Roman"/>
+                <w:b/>
+                <w:sz w:val="24"/>
+                <w:szCs w:val="24"/>
+              </w:rPr>
+            </w:pPr>
+            <w:r>
+              <w:rPr>
+                <w:rFonts w:ascii="Times New Roman" w:hAnsi="Times New Roman" w:cs="Times New Roman"/>
+                <w:sz w:val="24"/>
+                <w:szCs w:val="24"/>
+              </w:rPr>
+              <w:t>Computer Programming</w:t>
+            </w:r>
+          </w:p>
+        </w:tc>
+        <w:tc>
+          <w:tcPr>
+            <w:tcW w:w="2459" w:type="dxa"/>
+          </w:tcPr>
+          <w:p>
+            <w:pPr>
+              <w:spacing w:line="276" w:lineRule="auto"/>
+              <w:rPr>
+                <w:rFonts w:ascii="Times New Roman" w:hAnsi="Times New Roman" w:cs="Times New Roman"/>
+                <w:b/>
+                <w:sz w:val="24"/>
+                <w:szCs w:val="24"/>
+              </w:rPr>
+            </w:pPr>
+            <w:r>
+              <w:rPr>
+                <w:rFonts w:ascii="Times New Roman" w:hAnsi="Times New Roman" w:cs="Times New Roman"/>
+                <w:sz w:val="24"/>
+                <w:szCs w:val="24"/>
+              </w:rPr>
+              <w:t>Python</w:t>
+            </w:r>
+          </w:p>
+        </w:tc>
+        <w:tc>
+          <w:tcPr>
+            <w:tcW w:w="3775" w:type="dxa"/>
+          </w:tcPr>
+          <w:p>
+            <w:pPr>
+              <w:spacing w:line="276" w:lineRule="auto"/>
+              <w:rPr>
+                <w:rFonts w:ascii="Times New Roman" w:hAnsi="Times New Roman" w:cs="Times New Roman"/>
+                <w:b/>
+                <w:sz w:val="24"/>
+                <w:szCs w:val="24"/>
+              </w:rPr>
+            </w:pPr>
+            <w:r>
+              <w:rPr>
+                <w:rFonts w:ascii="Times New Roman" w:hAnsi="Times New Roman" w:cs="Times New Roman"/>
+                <w:sz w:val="24"/>
+                <w:szCs w:val="24"/>
+              </w:rPr>
+              <w:t>NetLogo, Gephi</w:t>
+            </w:r>
+          </w:p>
+        </w:tc>
+      </w:tr>
+      <w:tr>
+        <w:tc>
+          <w:tcPr>
+            <w:tcW w:w="3116" w:type="dxa"/>
+          </w:tcPr>
+          <w:p>
+            <w:pPr>
+              <w:spacing w:line="276" w:lineRule="auto"/>
+              <w:rPr>
+                <w:rFonts w:ascii="Times New Roman" w:hAnsi="Times New Roman" w:cs="Times New Roman"/>
+                <w:b/>
+                <w:sz w:val="24"/>
+                <w:szCs w:val="24"/>
+              </w:rPr>
+            </w:pPr>
+            <w:r>
+              <w:rPr>
+                <w:rFonts w:ascii="Times New Roman" w:hAnsi="Times New Roman" w:cs="Times New Roman"/>
+                <w:sz w:val="24"/>
+                <w:szCs w:val="24"/>
+              </w:rPr>
+              <w:t>Database Management Programming</w:t>
+            </w:r>
+          </w:p>
+        </w:tc>
+        <w:tc>
+          <w:tcPr>
+            <w:tcW w:w="2459" w:type="dxa"/>
+          </w:tcPr>
+          <w:p>
+            <w:pPr>
+              <w:spacing w:line="276" w:lineRule="auto"/>
+              <w:rPr>
+                <w:rFonts w:ascii="Times New Roman" w:hAnsi="Times New Roman" w:cs="Times New Roman"/>
+                <w:b/>
+                <w:sz w:val="24"/>
+                <w:szCs w:val="24"/>
+              </w:rPr>
+            </w:pPr>
+            <w:r>
+              <w:rPr>
+                <w:rFonts w:ascii="Times New Roman" w:hAnsi="Times New Roman" w:cs="Times New Roman"/>
+                <w:sz w:val="24"/>
+                <w:szCs w:val="24"/>
+              </w:rPr>
+              <w:t>MongoDB</w:t>
+            </w:r>
+          </w:p>
+        </w:tc>
+        <w:tc>
+          <w:tcPr>
+            <w:tcW w:w="3775" w:type="dxa"/>
+          </w:tcPr>
+          <w:p>
+            <w:pPr>
+              <w:spacing w:line="276" w:lineRule="auto"/>
+              <w:rPr>
+                <w:rFonts w:ascii="Times New Roman" w:hAnsi="Times New Roman" w:cs="Times New Roman"/>
+                <w:b/>
+                <w:sz w:val="24"/>
+                <w:szCs w:val="24"/>
+              </w:rPr>
+            </w:pPr>
+            <w:r>
+              <w:rPr>
+                <w:rFonts w:ascii="Times New Roman" w:hAnsi="Times New Roman" w:cs="Times New Roman"/>
+                <w:sz w:val="24"/>
+                <w:szCs w:val="24"/>
+              </w:rPr>
+              <w:t>NEO4j</w:t>
+            </w:r>
+          </w:p>
+        </w:tc>
+      </w:tr>
+    </w:tbl>
     <w:p>
       <w:pPr>
         <w:spacing w:line="276" w:lineRule="auto"/>
@@ -2757,56 +3231,48 @@
           <w:sz w:val="24"/>
           <w:szCs w:val="24"/>
         </w:rPr>
-        <w:t xml:space="preserve">Mathematical Programming: </w:t>
-      </w:r>
-      <w:r>
-        <w:rPr>
-          <w:rFonts w:ascii="Times New Roman" w:hAnsi="Times New Roman" w:cs="Times New Roman"/>
-          <w:sz w:val="24"/>
-          <w:szCs w:val="24"/>
-        </w:rPr>
-        <w:t xml:space="preserve">R, </w:t>
-      </w:r>
-      <w:r>
-        <w:rPr>
-          <w:rFonts w:ascii="Times New Roman" w:hAnsi="Times New Roman" w:cs="Times New Roman"/>
-          <w:sz w:val="24"/>
-          <w:szCs w:val="24"/>
-        </w:rPr>
-        <w:t>SAS</w:t>
-      </w:r>
-      <w:r>
-        <w:rPr>
-          <w:rFonts w:ascii="Times New Roman" w:hAnsi="Times New Roman" w:cs="Times New Roman"/>
-          <w:sz w:val="24"/>
-          <w:szCs w:val="24"/>
-        </w:rPr>
-        <w:t>,</w:t>
-      </w:r>
-      <w:r>
-        <w:rPr>
-          <w:rFonts w:ascii="Times New Roman" w:hAnsi="Times New Roman" w:cs="Times New Roman"/>
-          <w:sz w:val="24"/>
-          <w:szCs w:val="24"/>
-        </w:rPr>
-        <w:t xml:space="preserve"> STATA</w:t>
-      </w:r>
-      <w:r>
-        <w:rPr>
-          <w:rFonts w:ascii="Times New Roman" w:hAnsi="Times New Roman" w:cs="Times New Roman"/>
-          <w:sz w:val="24"/>
-          <w:szCs w:val="24"/>
-        </w:rPr>
-        <w:t xml:space="preserve">, </w:t>
-      </w:r>
-      <w:r>
-        <w:rPr>
-          <w:rFonts w:ascii="Times New Roman" w:hAnsi="Times New Roman" w:cs="Times New Roman"/>
-          <w:sz w:val="24"/>
-          <w:szCs w:val="24"/>
-        </w:rPr>
-        <w:t>SPSS</w:t>
-      </w:r>
+        <w:t>Film: Final Cut Pro 10</w:t>
+      </w:r>
+    </w:p>
+    <w:p>
+      <w:pPr>
+        <w:spacing w:line="276" w:lineRule="auto"/>
+        <w:rPr>
+          <w:rFonts w:ascii="Times New Roman" w:hAnsi="Times New Roman" w:cs="Times New Roman"/>
+          <w:b/>
+          <w:sz w:val="24"/>
+          <w:szCs w:val="24"/>
+        </w:rPr>
+      </w:pPr>
+    </w:p>
+    <w:p>
+      <w:pPr>
+        <w:pStyle w:val="Heading1"/>
+        <w:pBdr>
+          <w:bottom w:val="single" w:sz="4" w:space="1" w:color="auto"/>
+        </w:pBdr>
+        <w:spacing w:line="276" w:lineRule="auto"/>
+        <w:rPr>
+          <w:rFonts w:cs="Times New Roman"/>
+        </w:rPr>
+      </w:pPr>
+      <w:r>
+        <w:rPr>
+          <w:rFonts w:cs="Times New Roman"/>
+        </w:rPr>
+        <w:t>CERTIFICATIONS</w:t>
+      </w:r>
+    </w:p>
+    <w:p>
+      <w:pPr>
+        <w:spacing w:line="276" w:lineRule="auto"/>
+        <w:rPr>
+          <w:rFonts w:ascii="Times New Roman" w:hAnsi="Times New Roman" w:cs="Times New Roman"/>
+          <w:b/>
+          <w:sz w:val="24"/>
+          <w:szCs w:val="24"/>
+        </w:rPr>
+      </w:pPr>
     </w:p>
     <w:p>
       <w:pPr>
@@ -2829,23 +3295,7 @@
           <w:sz w:val="24"/>
           <w:szCs w:val="24"/>
         </w:rPr>
-        <w:t xml:space="preserve">Computer Programming: </w:t>
-      </w:r>
-      <w:r>
-        <w:rPr>
-          <w:rFonts w:ascii="Times New Roman" w:hAnsi="Times New Roman" w:cs="Times New Roman"/>
-          <w:sz w:val="24"/>
-          <w:szCs w:val="24"/>
-        </w:rPr>
-        <w:t>Python</w:t>
-      </w:r>
-      <w:r>
-        <w:rPr>
-          <w:rFonts w:ascii="Times New Roman" w:hAnsi="Times New Roman" w:cs="Times New Roman"/>
-          <w:sz w:val="24"/>
-          <w:szCs w:val="24"/>
-        </w:rPr>
-        <w:t>, NetLogo, Gephi</w:t>
+        <w:t>Google Ads Certificate</w:t>
       </w:r>
     </w:p>
     <w:p>
@@ -2869,23 +3319,7 @@
           <w:sz w:val="24"/>
           <w:szCs w:val="24"/>
         </w:rPr>
-        <w:t xml:space="preserve">Database Management Programming: </w:t>
-      </w:r>
-      <w:r>
-        <w:rPr>
-          <w:rFonts w:ascii="Times New Roman" w:hAnsi="Times New Roman" w:cs="Times New Roman"/>
-          <w:sz w:val="24"/>
-          <w:szCs w:val="24"/>
-        </w:rPr>
-        <w:t>NEO4j</w:t>
-      </w:r>
-      <w:r>
-        <w:rPr>
-          <w:rFonts w:ascii="Times New Roman" w:hAnsi="Times New Roman" w:cs="Times New Roman"/>
-          <w:sz w:val="24"/>
-          <w:szCs w:val="24"/>
-        </w:rPr>
-        <w:t>, MongoDB</w:t>
+        <w:t>Bloomberg Certificate</w:t>
       </w:r>
     </w:p>
     <w:p>
@@ -2909,7 +3343,7 @@
           <w:sz w:val="24"/>
           <w:szCs w:val="24"/>
         </w:rPr>
-        <w:t>Film: Final Cut Pro 10</w:t>
+        <w:t>NEO4j Certificate</w:t>
       </w:r>
     </w:p>
     <w:p>
@@ -2921,6 +3355,50 @@
           <w:szCs w:val="24"/>
         </w:rPr>
       </w:pPr>
+      <w:r>
+        <w:rPr>
+          <w:rFonts w:ascii="Times New Roman" w:hAnsi="Times New Roman" w:cs="Times New Roman"/>
+          <w:b/>
+          <w:sz w:val="24"/>
+          <w:szCs w:val="24"/>
+        </w:rPr>
+        <w:t xml:space="preserve">* </w:t>
+      </w:r>
+      <w:r>
+        <w:rPr>
+          <w:rFonts w:ascii="Times New Roman" w:hAnsi="Times New Roman" w:cs="Times New Roman"/>
+          <w:sz w:val="24"/>
+          <w:szCs w:val="24"/>
+        </w:rPr>
+        <w:t>All can be found on</w:t>
+      </w:r>
+      <w:r>
+        <w:rPr>
+          <w:rFonts w:ascii="Times New Roman" w:hAnsi="Times New Roman" w:cs="Times New Roman"/>
+          <w:sz w:val="24"/>
+          <w:szCs w:val="24"/>
+        </w:rPr>
+        <w:t xml:space="preserve"> my</w:t>
+      </w:r>
+      <w:r>
+        <w:rPr>
+          <w:rFonts w:ascii="Times New Roman" w:hAnsi="Times New Roman" w:cs="Times New Roman"/>
+          <w:sz w:val="24"/>
+          <w:szCs w:val="24"/>
+        </w:rPr>
+        <w:t xml:space="preserve"> </w:t>
+      </w:r>
+      <w:hyperlink r:id="rId9" w:history="1">
+        <w:r>
+          <w:rPr>
+            <w:rStyle w:val="Hyperlink"/>
+            <w:rFonts w:ascii="Times New Roman" w:hAnsi="Times New Roman" w:cs="Times New Roman"/>
+            <w:sz w:val="24"/>
+            <w:szCs w:val="24"/>
+          </w:rPr>
+          <w:t>personal website</w:t>
+        </w:r>
+      </w:hyperlink>
     </w:p>
     <w:p>
       <w:pPr>
@@ -3256,7 +3734,32 @@
                 <w:sz w:val="24"/>
                 <w:szCs w:val="24"/>
               </w:rPr>
-              <w:t>Marketing Models*</w:t>
+              <w:lastRenderedPageBreak/>
+              <w:t>Marketing Models</w:t>
+            </w:r>
+            <w:r>
+              <w:rPr>
+                <w:rFonts w:ascii="Times New Roman" w:hAnsi="Times New Roman" w:cs="Times New Roman"/>
+                <w:sz w:val="24"/>
+                <w:szCs w:val="24"/>
+              </w:rPr>
+              <w:t xml:space="preserve"> Seminar</w:t>
+            </w:r>
+            <w:r>
+              <w:rPr>
+                <w:rFonts w:ascii="Times New Roman" w:hAnsi="Times New Roman" w:cs="Times New Roman"/>
+                <w:sz w:val="24"/>
+                <w:szCs w:val="24"/>
+              </w:rPr>
+              <w:t>*</w:t>
+            </w:r>
+            <w:r>
+              <w:rPr>
+                <w:rFonts w:ascii="Times New Roman" w:hAnsi="Times New Roman" w:cs="Times New Roman"/>
+                <w:sz w:val="24"/>
+                <w:szCs w:val="24"/>
+              </w:rPr>
+              <w:t xml:space="preserve"> </w:t>
             </w:r>
           </w:p>
         </w:tc>
@@ -3281,6 +3784,177 @@
                 <w:szCs w:val="24"/>
               </w:rPr>
               <w:t>Murali Mantrala</w:t>
+            </w:r>
+          </w:p>
+        </w:tc>
+      </w:tr>
+      <w:tr>
+        <w:tc>
+          <w:tcPr>
+            <w:tcW w:w="3410" w:type="pct"/>
+          </w:tcPr>
+          <w:p>
+            <w:pPr>
+              <w:spacing w:line="276" w:lineRule="auto"/>
+              <w:rPr>
+                <w:rFonts w:ascii="Times New Roman" w:hAnsi="Times New Roman" w:cs="Times New Roman"/>
+                <w:sz w:val="24"/>
+                <w:szCs w:val="24"/>
+              </w:rPr>
+            </w:pPr>
+            <w:r>
+              <w:rPr>
+                <w:rFonts w:ascii="Times New Roman" w:hAnsi="Times New Roman" w:cs="Times New Roman"/>
+                <w:sz w:val="24"/>
+                <w:szCs w:val="24"/>
+              </w:rPr>
+              <w:t>Marketing Models Seminar</w:t>
+            </w:r>
+          </w:p>
+        </w:tc>
+        <w:tc>
+          <w:tcPr>
+            <w:tcW w:w="1590" w:type="pct"/>
+          </w:tcPr>
+          <w:p>
+            <w:pPr>
+              <w:spacing w:line="276" w:lineRule="auto"/>
+              <w:jc w:val="right"/>
+              <w:rPr>
+                <w:rFonts w:ascii="Times New Roman" w:hAnsi="Times New Roman" w:cs="Times New Roman"/>
+                <w:sz w:val="24"/>
+                <w:szCs w:val="24"/>
+              </w:rPr>
+            </w:pPr>
+            <w:r>
+              <w:rPr>
+                <w:rFonts w:ascii="Times New Roman" w:hAnsi="Times New Roman" w:cs="Times New Roman"/>
+                <w:sz w:val="24"/>
+                <w:szCs w:val="24"/>
+              </w:rPr>
+              <w:t>Sajeesh Sajeesh</w:t>
+            </w:r>
+          </w:p>
+        </w:tc>
+      </w:tr>
+      <w:tr>
+        <w:tc>
+          <w:tcPr>
+            <w:tcW w:w="3410" w:type="pct"/>
+          </w:tcPr>
+          <w:p>
+            <w:pPr>
+              <w:spacing w:line="276" w:lineRule="auto"/>
+              <w:rPr>
+                <w:rFonts w:ascii="Times New Roman" w:hAnsi="Times New Roman" w:cs="Times New Roman"/>
+                <w:sz w:val="24"/>
+                <w:szCs w:val="24"/>
+              </w:rPr>
+            </w:pPr>
+            <w:r>
+              <w:rPr>
+                <w:rFonts w:ascii="Times New Roman" w:hAnsi="Times New Roman" w:cs="Times New Roman"/>
+                <w:sz w:val="24"/>
+                <w:szCs w:val="24"/>
+              </w:rPr>
+              <w:t>Consumer Behavior</w:t>
+            </w:r>
+          </w:p>
+        </w:tc>
+        <w:tc>
+          <w:tcPr>
+            <w:tcW w:w="1590" w:type="pct"/>
+          </w:tcPr>
+          <w:p>
+            <w:pPr>
+              <w:spacing w:line="276" w:lineRule="auto"/>
+              <w:jc w:val="right"/>
+              <w:rPr>
+                <w:rFonts w:ascii="Times New Roman" w:hAnsi="Times New Roman" w:cs="Times New Roman"/>
+                <w:sz w:val="24"/>
+                <w:szCs w:val="24"/>
+              </w:rPr>
+            </w:pPr>
+            <w:r>
+              <w:rPr>
+                <w:rFonts w:ascii="Times New Roman" w:hAnsi="Times New Roman" w:cs="Times New Roman"/>
+                <w:sz w:val="24"/>
+                <w:szCs w:val="24"/>
+              </w:rPr>
+              <w:t>Jessica Li</w:t>
+            </w:r>
+          </w:p>
+        </w:tc>
+      </w:tr>
+      <w:tr>
+        <w:tc>
+          <w:tcPr>
+            <w:tcW w:w="3410" w:type="pct"/>
+          </w:tcPr>
+          <w:p>
+            <w:pPr>
+              <w:spacing w:line="276" w:lineRule="auto"/>
+              <w:rPr>
+                <w:rFonts w:ascii="Times New Roman" w:hAnsi="Times New Roman" w:cs="Times New Roman"/>
+                <w:sz w:val="24"/>
+                <w:szCs w:val="24"/>
+              </w:rPr>
+            </w:pPr>
+            <w:r>
+              <w:rPr>
+                <w:rFonts w:ascii="Times New Roman" w:hAnsi="Times New Roman" w:cs="Times New Roman"/>
+                <w:sz w:val="24"/>
+                <w:szCs w:val="24"/>
+              </w:rPr>
+              <w:t xml:space="preserve">Behavioral Research </w:t>
+            </w:r>
+            <w:r>
+              <w:rPr>
+                <w:rFonts w:ascii="Times New Roman" w:hAnsi="Times New Roman" w:cs="Times New Roman"/>
+                <w:sz w:val="24"/>
+                <w:szCs w:val="24"/>
+              </w:rPr>
+              <w:t xml:space="preserve">Seminar </w:t>
+            </w:r>
+            <w:r>
+              <w:rPr>
+                <w:rFonts w:ascii="Times New Roman" w:hAnsi="Times New Roman" w:cs="Times New Roman"/>
+                <w:sz w:val="24"/>
+                <w:szCs w:val="24"/>
+              </w:rPr>
+              <w:t>(Advertising/Branding)</w:t>
+            </w:r>
+            <w:r>
+              <w:rPr>
+                <w:rFonts w:ascii="Times New Roman" w:hAnsi="Times New Roman" w:cs="Times New Roman"/>
+                <w:sz w:val="24"/>
+                <w:szCs w:val="24"/>
+              </w:rPr>
+              <w:t>*</w:t>
+            </w:r>
+          </w:p>
+        </w:tc>
+        <w:tc>
+          <w:tcPr>
+            <w:tcW w:w="1590" w:type="pct"/>
+          </w:tcPr>
+          <w:p>
+            <w:pPr>
+              <w:spacing w:line="276" w:lineRule="auto"/>
+              <w:jc w:val="right"/>
+              <w:rPr>
+                <w:rFonts w:ascii="Times New Roman" w:hAnsi="Times New Roman" w:cs="Times New Roman"/>
+                <w:sz w:val="24"/>
+                <w:szCs w:val="24"/>
+              </w:rPr>
+            </w:pPr>
+            <w:r>
+              <w:rPr>
+                <w:rFonts w:ascii="Times New Roman" w:hAnsi="Times New Roman" w:cs="Times New Roman"/>
+                <w:sz w:val="24"/>
+                <w:szCs w:val="24"/>
+              </w:rPr>
+              <w:t>Rajeev Batra</w:t>
             </w:r>
           </w:p>
         </w:tc>
@@ -3754,6 +4428,22 @@
                 <w:szCs w:val="24"/>
               </w:rPr>
             </w:pPr>
+            <w:r>
+              <w:rPr>
+                <w:rFonts w:ascii="Times New Roman" w:hAnsi="Times New Roman" w:cs="Times New Roman"/>
+                <w:sz w:val="24"/>
+                <w:szCs w:val="24"/>
+              </w:rPr>
+              <w:t>Advanced Research Methods</w:t>
+            </w:r>
+            <w:r>
+              <w:rPr>
+                <w:rFonts w:ascii="Times New Roman" w:hAnsi="Times New Roman" w:cs="Times New Roman"/>
+                <w:sz w:val="24"/>
+                <w:szCs w:val="24"/>
+              </w:rPr>
+              <w:t>*</w:t>
+            </w:r>
           </w:p>
         </w:tc>
       </w:tr>
@@ -3771,6 +4461,38 @@
                 <w:szCs w:val="24"/>
               </w:rPr>
             </w:pPr>
+          </w:p>
+        </w:tc>
+        <w:tc>
+          <w:tcPr>
+            <w:tcW w:w="2500" w:type="pct"/>
+          </w:tcPr>
+          <w:p>
+            <w:pPr>
+              <w:spacing w:line="276" w:lineRule="auto"/>
+              <w:rPr>
+                <w:rFonts w:ascii="Times New Roman" w:hAnsi="Times New Roman" w:cs="Times New Roman"/>
+                <w:sz w:val="24"/>
+                <w:szCs w:val="24"/>
+              </w:rPr>
+            </w:pPr>
+          </w:p>
+        </w:tc>
+      </w:tr>
+      <w:tr>
+        <w:tc>
+          <w:tcPr>
+            <w:tcW w:w="2500" w:type="pct"/>
+          </w:tcPr>
+          <w:p>
+            <w:pPr>
+              <w:spacing w:line="276" w:lineRule="auto"/>
+              <w:rPr>
+                <w:rFonts w:ascii="Times New Roman" w:hAnsi="Times New Roman" w:cs="Times New Roman"/>
+                <w:sz w:val="24"/>
+                <w:szCs w:val="24"/>
+              </w:rPr>
+            </w:pPr>
             <w:r>
               <w:rPr>
                 <w:rFonts w:ascii="Times New Roman" w:hAnsi="Times New Roman" w:cs="Times New Roman"/>
@@ -3831,6 +4553,14 @@
                 <w:szCs w:val="24"/>
               </w:rPr>
               <w:t>Agent-Based Modeling</w:t>
+            </w:r>
+            <w:r>
+              <w:rPr>
+                <w:rFonts w:ascii="Times New Roman" w:hAnsi="Times New Roman" w:cs="Times New Roman"/>
+                <w:sz w:val="24"/>
+                <w:szCs w:val="24"/>
+              </w:rPr>
+              <w:t>*</w:t>
             </w:r>
           </w:p>
         </w:tc>
@@ -4022,7 +4752,104 @@
         <w:rPr>
           <w:rFonts w:cs="Times New Roman"/>
         </w:rPr>
-        <w:lastRenderedPageBreak/>
+        <w:t>TEACHING INTEREST</w:t>
+      </w:r>
+    </w:p>
+    <w:p>
+      <w:pPr>
+        <w:spacing w:line="276" w:lineRule="auto"/>
+        <w:rPr>
+          <w:rFonts w:ascii="Times New Roman" w:hAnsi="Times New Roman" w:cs="Times New Roman"/>
+          <w:b/>
+          <w:sz w:val="24"/>
+          <w:szCs w:val="24"/>
+        </w:rPr>
+      </w:pPr>
+    </w:p>
+    <w:p>
+      <w:pPr>
+        <w:spacing w:line="276" w:lineRule="auto"/>
+        <w:rPr>
+          <w:rFonts w:ascii="Times New Roman" w:hAnsi="Times New Roman" w:cs="Times New Roman"/>
+          <w:bCs/>
+          <w:sz w:val="24"/>
+          <w:szCs w:val="24"/>
+        </w:rPr>
+      </w:pPr>
+      <w:r>
+        <w:rPr>
+          <w:rFonts w:ascii="Times New Roman" w:hAnsi="Times New Roman" w:cs="Times New Roman"/>
+          <w:bCs/>
+          <w:sz w:val="24"/>
+          <w:szCs w:val="24"/>
+        </w:rPr>
+        <w:t xml:space="preserve">Brand Management </w:t>
+      </w:r>
+      <w:r>
+        <w:rPr>
+          <w:rFonts w:ascii="Times New Roman" w:hAnsi="Times New Roman" w:cs="Times New Roman"/>
+          <w:bCs/>
+          <w:sz w:val="24"/>
+          <w:szCs w:val="24"/>
+        </w:rPr>
+        <w:tab/>
+      </w:r>
+      <w:r>
+        <w:rPr>
+          <w:rFonts w:ascii="Times New Roman" w:hAnsi="Times New Roman" w:cs="Times New Roman"/>
+          <w:bCs/>
+          <w:sz w:val="24"/>
+          <w:szCs w:val="24"/>
+        </w:rPr>
+        <w:tab/>
+        <w:t>Marketing Research</w:t>
+      </w:r>
+      <w:r>
+        <w:rPr>
+          <w:rFonts w:ascii="Times New Roman" w:hAnsi="Times New Roman" w:cs="Times New Roman"/>
+          <w:bCs/>
+          <w:sz w:val="24"/>
+          <w:szCs w:val="24"/>
+        </w:rPr>
+        <w:tab/>
+      </w:r>
+      <w:r>
+        <w:rPr>
+          <w:rFonts w:ascii="Times New Roman" w:hAnsi="Times New Roman" w:cs="Times New Roman"/>
+          <w:bCs/>
+          <w:sz w:val="24"/>
+          <w:szCs w:val="24"/>
+        </w:rPr>
+        <w:tab/>
+        <w:t>Marketing Analytics</w:t>
+      </w:r>
+    </w:p>
+    <w:p>
+      <w:pPr>
+        <w:spacing w:line="276" w:lineRule="auto"/>
+        <w:rPr>
+          <w:rFonts w:ascii="Times New Roman" w:hAnsi="Times New Roman" w:cs="Times New Roman"/>
+          <w:b/>
+          <w:sz w:val="24"/>
+          <w:szCs w:val="24"/>
+        </w:rPr>
+      </w:pPr>
+    </w:p>
+    <w:p>
+      <w:pPr>
+        <w:pStyle w:val="Heading1"/>
+        <w:pBdr>
+          <w:bottom w:val="single" w:sz="4" w:space="1" w:color="auto"/>
+        </w:pBdr>
+        <w:spacing w:line="276" w:lineRule="auto"/>
+        <w:rPr>
+          <w:rFonts w:cs="Times New Roman"/>
+        </w:rPr>
+      </w:pPr>
+      <w:r>
+        <w:rPr>
+          <w:rFonts w:cs="Times New Roman"/>
+        </w:rPr>
         <w:t>WORK EXPERIENCE</w:t>
       </w:r>
     </w:p>
@@ -4924,7 +5751,7 @@
                 <w:sz w:val="24"/>
                 <w:szCs w:val="24"/>
               </w:rPr>
-              <w:t>National Society of Collegiate Scholars (NSCS)</w:t>
+              <w:t>INFORMS Marketing Science</w:t>
             </w:r>
           </w:p>
         </w:tc>
@@ -4948,7 +5775,7 @@
                 <w:sz w:val="24"/>
                 <w:szCs w:val="24"/>
               </w:rPr>
-              <w:t>2017</w:t>
+              <w:t>2020</w:t>
             </w:r>
           </w:p>
         </w:tc>
@@ -4978,6 +5805,60 @@
                 <w:sz w:val="24"/>
                 <w:szCs w:val="24"/>
               </w:rPr>
+              <w:t>National Society of Collegiate Scholars (NSCS)</w:t>
+            </w:r>
+          </w:p>
+        </w:tc>
+        <w:tc>
+          <w:tcPr>
+            <w:tcW w:w="2425" w:type="dxa"/>
+          </w:tcPr>
+          <w:p>
+            <w:pPr>
+              <w:spacing w:line="276" w:lineRule="auto"/>
+              <w:jc w:val="right"/>
+              <w:rPr>
+                <w:rFonts w:ascii="Times New Roman" w:hAnsi="Times New Roman" w:cs="Times New Roman"/>
+                <w:sz w:val="24"/>
+                <w:szCs w:val="24"/>
+              </w:rPr>
+            </w:pPr>
+            <w:r>
+              <w:rPr>
+                <w:rFonts w:ascii="Times New Roman" w:hAnsi="Times New Roman" w:cs="Times New Roman"/>
+                <w:sz w:val="24"/>
+                <w:szCs w:val="24"/>
+              </w:rPr>
+              <w:t>2017</w:t>
+            </w:r>
+          </w:p>
+        </w:tc>
+      </w:tr>
+      <w:tr>
+        <w:tc>
+          <w:tcPr>
+            <w:tcW w:w="6925" w:type="dxa"/>
+          </w:tcPr>
+          <w:p>
+            <w:pPr>
+              <w:pStyle w:val="ListParagraph"/>
+              <w:numPr>
+                <w:ilvl w:val="0"/>
+                <w:numId w:val="1"/>
+              </w:numPr>
+              <w:spacing w:line="276" w:lineRule="auto"/>
+              <w:rPr>
+                <w:rFonts w:ascii="Times New Roman" w:hAnsi="Times New Roman" w:cs="Times New Roman"/>
+                <w:sz w:val="24"/>
+                <w:szCs w:val="24"/>
+              </w:rPr>
+            </w:pPr>
+            <w:r>
+              <w:rPr>
+                <w:rFonts w:ascii="Times New Roman" w:hAnsi="Times New Roman" w:cs="Times New Roman"/>
+                <w:sz w:val="24"/>
+                <w:szCs w:val="24"/>
+              </w:rPr>
               <w:t>Young Southeast Asian Leaders Initiative (YSEALI)</w:t>
             </w:r>
           </w:p>
@@ -5010,19 +5891,77 @@
     </w:tbl>
     <w:p>
       <w:pPr>
+        <w:pStyle w:val="Heading1"/>
+        <w:pBdr>
+          <w:bottom w:val="single" w:sz="4" w:space="1" w:color="auto"/>
+        </w:pBdr>
         <w:spacing w:line="276" w:lineRule="auto"/>
         <w:rPr>
+          <w:rFonts w:cs="Times New Roman"/>
+        </w:rPr>
+      </w:pPr>
+      <w:r>
+        <w:rPr>
+          <w:rFonts w:cs="Times New Roman"/>
+        </w:rPr>
+        <w:t>HOBBIES/ PERSONAL</w:t>
+      </w:r>
+    </w:p>
+    <w:p>
+      <w:pPr>
+        <w:spacing w:line="276" w:lineRule="auto"/>
+        <w:rPr>
+          <w:rFonts w:ascii="Times New Roman" w:hAnsi="Times New Roman" w:cs="Times New Roman"/>
+        </w:rPr>
+      </w:pPr>
+    </w:p>
+    <w:p>
+      <w:pPr>
+        <w:pStyle w:val="ListParagraph"/>
+        <w:numPr>
+          <w:ilvl w:val="0"/>
+          <w:numId w:val="1"/>
+        </w:numPr>
+        <w:spacing w:line="276" w:lineRule="auto"/>
+        <w:rPr>
           <w:rFonts w:ascii="Times New Roman" w:hAnsi="Times New Roman" w:cs="Times New Roman"/>
           <w:b/>
           <w:sz w:val="24"/>
           <w:szCs w:val="24"/>
         </w:rPr>
       </w:pPr>
+      <w:r>
+        <w:rPr>
+          <w:rFonts w:ascii="Times New Roman" w:hAnsi="Times New Roman" w:cs="Times New Roman"/>
+          <w:sz w:val="24"/>
+          <w:szCs w:val="24"/>
+        </w:rPr>
+        <w:t>Filming</w:t>
+      </w:r>
+      <w:r>
+        <w:rPr>
+          <w:rFonts w:ascii="Times New Roman" w:hAnsi="Times New Roman" w:cs="Times New Roman"/>
+          <w:sz w:val="24"/>
+          <w:szCs w:val="24"/>
+        </w:rPr>
+        <w:t xml:space="preserve">: </w:t>
+      </w:r>
+      <w:r>
+        <w:rPr>
+          <w:rFonts w:ascii="Times New Roman" w:hAnsi="Times New Roman" w:cs="Times New Roman"/>
+          <w:sz w:val="24"/>
+          <w:szCs w:val="24"/>
+        </w:rPr>
+        <w:t xml:space="preserve">Vlogging </w:t>
+      </w:r>
     </w:p>
     <w:sectPr>
-      <w:headerReference w:type="default" r:id="rId10"/>
-      <w:footerReference w:type="default" r:id="rId11"/>
-      <w:headerReference w:type="first" r:id="rId12"/>
+      <w:headerReference w:type="even" r:id="rId10"/>
+      <w:headerReference w:type="default" r:id="rId11"/>
+      <w:footerReference w:type="even" r:id="rId12"/>
+      <w:footerReference w:type="default" r:id="rId13"/>
+      <w:headerReference w:type="first" r:id="rId14"/>
+      <w:footerReference w:type="first" r:id="rId15"/>
       <w:pgSz w:w="12240" w:h="15840"/>
       <w:pgMar w:top="1440" w:right="1440" w:bottom="1440" w:left="1440" w:header="720" w:footer="720" w:gutter="0"/>
       <w:cols w:space="720"/>
@@ -5059,6 +5998,16 @@
 </file>
 
 <file path=word/footer1.xml><?xml version="1.0" encoding="utf-8"?>
+<w:ftr xmlns:wpc="http://schemas.microsoft.com/office/word/2010/wordprocessingCanvas" xmlns:cx="http://schemas.microsoft.com/office/drawing/2014/chartex" xmlns:cx1="http://schemas.microsoft.com/office/drawing/2015/9/8/chartex" xmlns:cx2="http://schemas.microsoft.com/office/drawing/2015/10/21/chartex" xmlns:cx3="http://schemas.microsoft.com/office/drawing/2016/5/9/chartex" xmlns:cx4="http://schemas.microsoft.com/office/drawing/2016/5/10/chartex" xmlns:cx5="http://schemas.microsoft.com/office/drawing/2016/5/11/chartex" xmlns:cx6="http://schemas.microsoft.com/office/drawing/2016/5/12/chartex" xmlns:cx7="http://schemas.microsoft.com/office/drawing/2016/5/13/chartex" xmlns:cx8="http://schemas.microsoft.com/office/drawing/2016/5/14/chartex" xmlns:mc="http://schemas.openxmlformats.org/markup-compatibility/2006" xmlns:aink="http://schemas.microsoft.com/office/drawing/2016/ink" xmlns:am3d="http://schemas.microsoft.com/office/drawing/2017/model3d" xmlns:o="urn:schemas-microsoft-com:office:office" xmlns:r="http://schemas.openxmlformats.org/officeDocument/2006/relationships" xmlns:m="http://schemas.openxmlformats.org/officeDocument/2006/math" xmlns:v="urn:schemas-microsoft-com:vml" xmlns:wp14="http://schemas.microsoft.com/office/word/2010/wordprocessingDrawing" xmlns:wp="http://schemas.openxmlformats.org/drawingml/2006/wordprocessingDrawing" xmlns:w10="urn:schemas-microsoft-com:office:word" xmlns:w="http://schemas.openxmlformats.org/wordprocessingml/2006/main" xmlns:w14="http://schemas.microsoft.com/office/word/2010/wordml" xmlns:w15="http://schemas.microsoft.com/office/word/2012/wordml" xmlns:w16cex="http://schemas.microsoft.com/office/word/2018/wordml/cex" xmlns:w16cid="http://schemas.microsoft.com/office/word/2016/wordml/cid" xmlns:w16="http://schemas.microsoft.com/office/word/2018/wordml" xmlns:w16sdtdh="http://schemas.microsoft.com/office/word/2020/wordml/sdtdatahash" xmlns:w16se="http://schemas.microsoft.com/office/word/2015/wordml/symex" xmlns:wpg="http://schemas.microsoft.com/office/word/2010/wordprocessingGroup" xmlns:wpi="http://schemas.microsoft.com/office/word/2010/wordprocessingInk" xmlns:wne="http://schemas.microsoft.com/office/word/2006/wordml" xmlns:wps="http://schemas.microsoft.com/office/word/2010/wordprocessingShape" mc:Ignorable="w14 w15 w16se w16cid w16 w16cex w16sdtdh wp14">
+  <w:p>
+    <w:pPr>
+      <w:pStyle w:val="Footer"/>
+    </w:pPr>
+  </w:p>
+</w:ftr>
+</file>
+
+<file path=word/footer2.xml><?xml version="1.0" encoding="utf-8"?>
 <w:ftr xmlns:wpc="http://schemas.microsoft.com/office/word/2010/wordprocessingCanvas" xmlns:cx="http://schemas.microsoft.com/office/drawing/2014/chartex" xmlns:cx1="http://schemas.microsoft.com/office/drawing/2015/9/8/chartex" xmlns:cx2="http://schemas.microsoft.com/office/drawing/2015/10/21/chartex" xmlns:cx3="http://schemas.microsoft.com/office/drawing/2016/5/9/chartex" xmlns:cx4="http://schemas.microsoft.com/office/drawing/2016/5/10/chartex" xmlns:cx5="http://schemas.microsoft.com/office/drawing/2016/5/11/chartex" xmlns:cx6="http://schemas.microsoft.com/office/drawing/2016/5/12/chartex" xmlns:cx7="http://schemas.microsoft.com/office/drawing/2016/5/13/chartex" xmlns:cx8="http://schemas.microsoft.com/office/drawing/2016/5/14/chartex" xmlns:mc="http://schemas.openxmlformats.org/markup-compatibility/2006" xmlns:aink="http://schemas.microsoft.com/office/drawing/2016/ink" xmlns:am3d="http://schemas.microsoft.com/office/drawing/2017/model3d" xmlns:o="urn:schemas-microsoft-com:office:office" xmlns:r="http://schemas.openxmlformats.org/officeDocument/2006/relationships" xmlns:m="http://schemas.openxmlformats.org/officeDocument/2006/math" xmlns:v="urn:schemas-microsoft-com:vml" xmlns:wp14="http://schemas.microsoft.com/office/word/2010/wordprocessingDrawing" xmlns:wp="http://schemas.openxmlformats.org/drawingml/2006/wordprocessingDrawing" xmlns:w10="urn:schemas-microsoft-com:office:word" xmlns:w="http://schemas.openxmlformats.org/wordprocessingml/2006/main" xmlns:w14="http://schemas.microsoft.com/office/word/2010/wordml" xmlns:w15="http://schemas.microsoft.com/office/word/2012/wordml" xmlns:w16cex="http://schemas.microsoft.com/office/word/2018/wordml/cex" xmlns:w16cid="http://schemas.microsoft.com/office/word/2016/wordml/cid" xmlns:w16="http://schemas.microsoft.com/office/word/2018/wordml" xmlns:w16sdtdh="http://schemas.microsoft.com/office/word/2020/wordml/sdtdatahash" xmlns:w16se="http://schemas.microsoft.com/office/word/2015/wordml/symex" xmlns:wpg="http://schemas.microsoft.com/office/word/2010/wordprocessingGroup" xmlns:wpi="http://schemas.microsoft.com/office/word/2010/wordprocessingInk" xmlns:wne="http://schemas.microsoft.com/office/word/2006/wordml" xmlns:wps="http://schemas.microsoft.com/office/word/2010/wordprocessingShape" mc:Ignorable="w14 w15 w16se w16cid w16 w16cex w16sdtdh wp14">
   <w:sdt>
     <w:sdtPr>
@@ -5111,6 +6060,16 @@
 </w:ftr>
 </file>
 
+<file path=word/footer3.xml><?xml version="1.0" encoding="utf-8"?>
+<w:ftr xmlns:wpc="http://schemas.microsoft.com/office/word/2010/wordprocessingCanvas" xmlns:cx="http://schemas.microsoft.com/office/drawing/2014/chartex" xmlns:cx1="http://schemas.microsoft.com/office/drawing/2015/9/8/chartex" xmlns:cx2="http://schemas.microsoft.com/office/drawing/2015/10/21/chartex" xmlns:cx3="http://schemas.microsoft.com/office/drawing/2016/5/9/chartex" xmlns:cx4="http://schemas.microsoft.com/office/drawing/2016/5/10/chartex" xmlns:cx5="http://schemas.microsoft.com/office/drawing/2016/5/11/chartex" xmlns:cx6="http://schemas.microsoft.com/office/drawing/2016/5/12/chartex" xmlns:cx7="http://schemas.microsoft.com/office/drawing/2016/5/13/chartex" xmlns:cx8="http://schemas.microsoft.com/office/drawing/2016/5/14/chartex" xmlns:mc="http://schemas.openxmlformats.org/markup-compatibility/2006" xmlns:aink="http://schemas.microsoft.com/office/drawing/2016/ink" xmlns:am3d="http://schemas.microsoft.com/office/drawing/2017/model3d" xmlns:o="urn:schemas-microsoft-com:office:office" xmlns:r="http://schemas.openxmlformats.org/officeDocument/2006/relationships" xmlns:m="http://schemas.openxmlformats.org/officeDocument/2006/math" xmlns:v="urn:schemas-microsoft-com:vml" xmlns:wp14="http://schemas.microsoft.com/office/word/2010/wordprocessingDrawing" xmlns:wp="http://schemas.openxmlformats.org/drawingml/2006/wordprocessingDrawing" xmlns:w10="urn:schemas-microsoft-com:office:word" xmlns:w="http://schemas.openxmlformats.org/wordprocessingml/2006/main" xmlns:w14="http://schemas.microsoft.com/office/word/2010/wordml" xmlns:w15="http://schemas.microsoft.com/office/word/2012/wordml" xmlns:w16cex="http://schemas.microsoft.com/office/word/2018/wordml/cex" xmlns:w16cid="http://schemas.microsoft.com/office/word/2016/wordml/cid" xmlns:w16="http://schemas.microsoft.com/office/word/2018/wordml" xmlns:w16sdtdh="http://schemas.microsoft.com/office/word/2020/wordml/sdtdatahash" xmlns:w16se="http://schemas.microsoft.com/office/word/2015/wordml/symex" xmlns:wpg="http://schemas.microsoft.com/office/word/2010/wordprocessingGroup" xmlns:wpi="http://schemas.microsoft.com/office/word/2010/wordprocessingInk" xmlns:wne="http://schemas.microsoft.com/office/word/2006/wordml" xmlns:wps="http://schemas.microsoft.com/office/word/2010/wordprocessingShape" mc:Ignorable="w14 w15 w16se w16cid w16 w16cex w16sdtdh wp14">
+  <w:p>
+    <w:pPr>
+      <w:pStyle w:val="Footer"/>
+    </w:pPr>
+  </w:p>
+</w:ftr>
+</file>
+
 <file path=word/footnotes.xml><?xml version="1.0" encoding="utf-8"?>
 <w:footnotes xmlns:wpc="http://schemas.microsoft.com/office/word/2010/wordprocessingCanvas" xmlns:cx="http://schemas.microsoft.com/office/drawing/2014/chartex" xmlns:cx1="http://schemas.microsoft.com/office/drawing/2015/9/8/chartex" xmlns:cx2="http://schemas.microsoft.com/office/drawing/2015/10/21/chartex" xmlns:cx3="http://schemas.microsoft.com/office/drawing/2016/5/9/chartex" xmlns:cx4="http://schemas.microsoft.com/office/drawing/2016/5/10/chartex" xmlns:cx5="http://schemas.microsoft.com/office/drawing/2016/5/11/chartex" xmlns:cx6="http://schemas.microsoft.com/office/drawing/2016/5/12/chartex" xmlns:cx7="http://schemas.microsoft.com/office/drawing/2016/5/13/chartex" xmlns:cx8="http://schemas.microsoft.com/office/drawing/2016/5/14/chartex" xmlns:mc="http://schemas.openxmlformats.org/markup-compatibility/2006" xmlns:aink="http://schemas.microsoft.com/office/drawing/2016/ink" xmlns:am3d="http://schemas.microsoft.com/office/drawing/2017/model3d" xmlns:o="urn:schemas-microsoft-com:office:office" xmlns:r="http://schemas.openxmlformats.org/officeDocument/2006/relationships" xmlns:m="http://schemas.openxmlformats.org/officeDocument/2006/math" xmlns:v="urn:schemas-microsoft-com:vml" xmlns:wp14="http://schemas.microsoft.com/office/word/2010/wordprocessingDrawing" xmlns:wp="http://schemas.openxmlformats.org/drawingml/2006/wordprocessingDrawing" xmlns:w10="urn:schemas-microsoft-com:office:word" xmlns:w="http://schemas.openxmlformats.org/wordprocessingml/2006/main" xmlns:w14="http://schemas.microsoft.com/office/word/2010/wordml" xmlns:w15="http://schemas.microsoft.com/office/word/2012/wordml" xmlns:w16cex="http://schemas.microsoft.com/office/word/2018/wordml/cex" xmlns:w16cid="http://schemas.microsoft.com/office/word/2016/wordml/cid" xmlns:w16="http://schemas.microsoft.com/office/word/2018/wordml" xmlns:w16sdtdh="http://schemas.microsoft.com/office/word/2020/wordml/sdtdatahash" xmlns:w16se="http://schemas.microsoft.com/office/word/2015/wordml/symex" xmlns:wpg="http://schemas.microsoft.com/office/word/2010/wordprocessingGroup" xmlns:wpi="http://schemas.microsoft.com/office/word/2010/wordprocessingInk" xmlns:wne="http://schemas.microsoft.com/office/word/2006/wordml" xmlns:wps="http://schemas.microsoft.com/office/word/2010/wordprocessingShape" mc:Ignorable="w14 w15 w16se w16cid w16 w16cex w16sdtdh wp14">
   <w:footnote w:type="separator" w:id="-1">
@@ -5141,12 +6100,22 @@
   <w:p>
     <w:pPr>
       <w:pStyle w:val="Header"/>
+    </w:pPr>
+  </w:p>
+</w:hdr>
+</file>
+
+<file path=word/header2.xml><?xml version="1.0" encoding="utf-8"?>
+<w:hdr xmlns:wpc="http://schemas.microsoft.com/office/word/2010/wordprocessingCanvas" xmlns:cx="http://schemas.microsoft.com/office/drawing/2014/chartex" xmlns:cx1="http://schemas.microsoft.com/office/drawing/2015/9/8/chartex" xmlns:cx2="http://schemas.microsoft.com/office/drawing/2015/10/21/chartex" xmlns:cx3="http://schemas.microsoft.com/office/drawing/2016/5/9/chartex" xmlns:cx4="http://schemas.microsoft.com/office/drawing/2016/5/10/chartex" xmlns:cx5="http://schemas.microsoft.com/office/drawing/2016/5/11/chartex" xmlns:cx6="http://schemas.microsoft.com/office/drawing/2016/5/12/chartex" xmlns:cx7="http://schemas.microsoft.com/office/drawing/2016/5/13/chartex" xmlns:cx8="http://schemas.microsoft.com/office/drawing/2016/5/14/chartex" xmlns:mc="http://schemas.openxmlformats.org/markup-compatibility/2006" xmlns:aink="http://schemas.microsoft.com/office/drawing/2016/ink" xmlns:am3d="http://schemas.microsoft.com/office/drawing/2017/model3d" xmlns:o="urn:schemas-microsoft-com:office:office" xmlns:r="http://schemas.openxmlformats.org/officeDocument/2006/relationships" xmlns:m="http://schemas.openxmlformats.org/officeDocument/2006/math" xmlns:v="urn:schemas-microsoft-com:vml" xmlns:wp14="http://schemas.microsoft.com/office/word/2010/wordprocessingDrawing" xmlns:wp="http://schemas.openxmlformats.org/drawingml/2006/wordprocessingDrawing" xmlns:w10="urn:schemas-microsoft-com:office:word" xmlns:w="http://schemas.openxmlformats.org/wordprocessingml/2006/main" xmlns:w14="http://schemas.microsoft.com/office/word/2010/wordml" xmlns:w15="http://schemas.microsoft.com/office/word/2012/wordml" xmlns:w16cex="http://schemas.microsoft.com/office/word/2018/wordml/cex" xmlns:w16cid="http://schemas.microsoft.com/office/word/2016/wordml/cid" xmlns:w16="http://schemas.microsoft.com/office/word/2018/wordml" xmlns:w16sdtdh="http://schemas.microsoft.com/office/word/2020/wordml/sdtdatahash" xmlns:w16se="http://schemas.microsoft.com/office/word/2015/wordml/symex" xmlns:wpg="http://schemas.microsoft.com/office/word/2010/wordprocessingGroup" xmlns:wpi="http://schemas.microsoft.com/office/word/2010/wordprocessingInk" xmlns:wne="http://schemas.microsoft.com/office/word/2006/wordml" xmlns:wps="http://schemas.microsoft.com/office/word/2010/wordprocessingShape" mc:Ignorable="w14 w15 w16se w16cid w16 w16cex w16sdtdh wp14">
+  <w:p>
+    <w:pPr>
+      <w:pStyle w:val="Header"/>
       <w:rPr>
         <w:rFonts w:ascii="Times New Roman" w:hAnsi="Times New Roman" w:cs="Times New Roman"/>
       </w:rPr>
     </w:pPr>
     <w:r>
-      <w:t>June</w:t>
+      <w:t>December</w:t>
     </w:r>
     <w:r>
       <w:t>, 20</w:t>
@@ -5168,7 +6137,7 @@
 </w:hdr>
 </file>
 
-<file path=word/header2.xml><?xml version="1.0" encoding="utf-8"?>
+<file path=word/header3.xml><?xml version="1.0" encoding="utf-8"?>
 <w:hdr xmlns:wpc="http://schemas.microsoft.com/office/word/2010/wordprocessingCanvas" xmlns:cx="http://schemas.microsoft.com/office/drawing/2014/chartex" xmlns:cx1="http://schemas.microsoft.com/office/drawing/2015/9/8/chartex" xmlns:cx2="http://schemas.microsoft.com/office/drawing/2015/10/21/chartex" xmlns:cx3="http://schemas.microsoft.com/office/drawing/2016/5/9/chartex" xmlns:cx4="http://schemas.microsoft.com/office/drawing/2016/5/10/chartex" xmlns:cx5="http://schemas.microsoft.com/office/drawing/2016/5/11/chartex" xmlns:cx6="http://schemas.microsoft.com/office/drawing/2016/5/12/chartex" xmlns:cx7="http://schemas.microsoft.com/office/drawing/2016/5/13/chartex" xmlns:cx8="http://schemas.microsoft.com/office/drawing/2016/5/14/chartex" xmlns:mc="http://schemas.openxmlformats.org/markup-compatibility/2006" xmlns:aink="http://schemas.microsoft.com/office/drawing/2016/ink" xmlns:am3d="http://schemas.microsoft.com/office/drawing/2017/model3d" xmlns:o="urn:schemas-microsoft-com:office:office" xmlns:r="http://schemas.openxmlformats.org/officeDocument/2006/relationships" xmlns:m="http://schemas.openxmlformats.org/officeDocument/2006/math" xmlns:v="urn:schemas-microsoft-com:vml" xmlns:wp14="http://schemas.microsoft.com/office/word/2010/wordprocessingDrawing" xmlns:wp="http://schemas.openxmlformats.org/drawingml/2006/wordprocessingDrawing" xmlns:w10="urn:schemas-microsoft-com:office:word" xmlns:w="http://schemas.openxmlformats.org/wordprocessingml/2006/main" xmlns:w14="http://schemas.microsoft.com/office/word/2010/wordml" xmlns:w15="http://schemas.microsoft.com/office/word/2012/wordml" xmlns:w16cex="http://schemas.microsoft.com/office/word/2018/wordml/cex" xmlns:w16cid="http://schemas.microsoft.com/office/word/2016/wordml/cid" xmlns:w16="http://schemas.microsoft.com/office/word/2018/wordml" xmlns:w16sdtdh="http://schemas.microsoft.com/office/word/2020/wordml/sdtdatahash" xmlns:w16se="http://schemas.microsoft.com/office/word/2015/wordml/symex" xmlns:wpg="http://schemas.microsoft.com/office/word/2010/wordprocessingGroup" xmlns:wpi="http://schemas.microsoft.com/office/word/2010/wordprocessingInk" xmlns:wne="http://schemas.microsoft.com/office/word/2006/wordml" xmlns:wps="http://schemas.microsoft.com/office/word/2010/wordprocessingShape" mc:Ignorable="w14 w15 w16se w16cid w16 w16cex w16sdtdh wp14">
   <w:p>
     <w:pPr>

--- a/public/media/Mike Nguyen CV.docx
+++ b/public/media/Mike Nguyen CV.docx
@@ -109,25 +109,6 @@
     </w:p>
     <w:p>
       <w:pPr>
-        <w:spacing w:line="276" w:lineRule="auto"/>
-        <w:jc w:val="center"/>
-        <w:rPr>
-          <w:rFonts w:ascii="Times New Roman" w:hAnsi="Times New Roman" w:cs="Times New Roman"/>
-          <w:sz w:val="24"/>
-          <w:szCs w:val="24"/>
-        </w:rPr>
-      </w:pPr>
-      <w:r>
-        <w:rPr>
-          <w:rFonts w:ascii="Times New Roman" w:hAnsi="Times New Roman" w:cs="Times New Roman"/>
-          <w:sz w:val="24"/>
-          <w:szCs w:val="24"/>
-        </w:rPr>
-        <w:t>Phone: (707) 724-1053</w:t>
-      </w:r>
-    </w:p>
-    <w:p>
-      <w:pPr>
         <w:pBdr>
           <w:bar w:val="single" w:sz="4" w:color="auto"/>
         </w:pBdr>
@@ -139,15 +120,6 @@
           <w:szCs w:val="24"/>
         </w:rPr>
       </w:pPr>
-      <w:r>
-        <w:rPr>
-          <w:rFonts w:ascii="Times New Roman" w:hAnsi="Times New Roman" w:cs="Times New Roman"/>
-          <w:b/>
-          <w:sz w:val="24"/>
-          <w:szCs w:val="24"/>
-        </w:rPr>
-        <w:t xml:space="preserve"> </w:t>
-      </w:r>
     </w:p>
     <w:p>
       <w:pPr>
@@ -437,7 +409,16 @@
                 <w:sz w:val="24"/>
                 <w:szCs w:val="24"/>
               </w:rPr>
-              <w:t>MS</w:t>
+              <w:t>M</w:t>
+            </w:r>
+            <w:r>
+              <w:rPr>
+                <w:rFonts w:ascii="Times New Roman" w:hAnsi="Times New Roman" w:cs="Times New Roman"/>
+                <w:b/>
+                <w:sz w:val="24"/>
+                <w:szCs w:val="24"/>
+              </w:rPr>
+              <w:t>A</w:t>
             </w:r>
           </w:p>
         </w:tc>

--- a/public/media/Mike Nguyen CV.docx
+++ b/public/media/Mike Nguyen CV.docx
@@ -33,13 +33,23 @@
           <w:szCs w:val="24"/>
         </w:rPr>
       </w:pPr>
-      <w:r>
-        <w:rPr>
-          <w:rFonts w:ascii="Times New Roman" w:hAnsi="Times New Roman" w:cs="Times New Roman"/>
-          <w:sz w:val="24"/>
-          <w:szCs w:val="24"/>
-        </w:rPr>
-        <w:t>Trulaske College of Business, University of Missouri</w:t>
+      <w:proofErr w:type="spellStart"/>
+      <w:r>
+        <w:rPr>
+          <w:rFonts w:ascii="Times New Roman" w:hAnsi="Times New Roman" w:cs="Times New Roman"/>
+          <w:sz w:val="24"/>
+          <w:szCs w:val="24"/>
+        </w:rPr>
+        <w:t>Trulaske</w:t>
+      </w:r>
+      <w:proofErr w:type="spellEnd"/>
+      <w:r>
+        <w:rPr>
+          <w:rFonts w:ascii="Times New Roman" w:hAnsi="Times New Roman" w:cs="Times New Roman"/>
+          <w:sz w:val="24"/>
+          <w:szCs w:val="24"/>
+        </w:rPr>
+        <w:t xml:space="preserve"> College of Business, University of Missouri</w:t>
       </w:r>
     </w:p>
     <w:p>
@@ -74,7 +84,25 @@
           <w:sz w:val="24"/>
           <w:szCs w:val="24"/>
         </w:rPr>
-        <w:t>, Cornell hall, 700 Tiger Ave, Columbia, MO 65211</w:t>
+        <w:t xml:space="preserve">, </w:t>
+      </w:r>
+      <w:proofErr w:type="gramStart"/>
+      <w:r>
+        <w:rPr>
+          <w:rFonts w:ascii="Times New Roman" w:hAnsi="Times New Roman" w:cs="Times New Roman"/>
+          <w:sz w:val="24"/>
+          <w:szCs w:val="24"/>
+        </w:rPr>
+        <w:t>Cornell hall</w:t>
+      </w:r>
+      <w:proofErr w:type="gramEnd"/>
+      <w:r>
+        <w:rPr>
+          <w:rFonts w:ascii="Times New Roman" w:hAnsi="Times New Roman" w:cs="Times New Roman"/>
+          <w:sz w:val="24"/>
+          <w:szCs w:val="24"/>
+        </w:rPr>
+        <w:t>, 700 Tiger Ave, Columbia, MO 65211</w:t>
       </w:r>
     </w:p>
     <w:p>
@@ -279,24 +307,6 @@
                 <w:sz w:val="24"/>
                 <w:szCs w:val="24"/>
               </w:rPr>
-              <w:t xml:space="preserve">Proposal Defended: </w:t>
-            </w:r>
-          </w:p>
-          <w:p>
-            <w:pPr>
-              <w:spacing w:line="276" w:lineRule="auto"/>
-              <w:rPr>
-                <w:rFonts w:ascii="Times New Roman" w:hAnsi="Times New Roman" w:cs="Times New Roman"/>
-                <w:sz w:val="24"/>
-                <w:szCs w:val="24"/>
-              </w:rPr>
-            </w:pPr>
-            <w:r>
-              <w:rPr>
-                <w:rFonts w:ascii="Times New Roman" w:hAnsi="Times New Roman" w:cs="Times New Roman"/>
-                <w:sz w:val="24"/>
-                <w:szCs w:val="24"/>
-              </w:rPr>
               <w:t>Advisor: Detelina Marinova</w:t>
             </w:r>
           </w:p>
@@ -675,8 +685,19 @@
                 <w:sz w:val="24"/>
                 <w:szCs w:val="24"/>
               </w:rPr>
-              <w:t>B.B.A</w:t>
-            </w:r>
+              <w:t>B.</w:t>
+            </w:r>
+            <w:proofErr w:type="gramStart"/>
+            <w:r>
+              <w:rPr>
+                <w:rFonts w:ascii="Times New Roman" w:hAnsi="Times New Roman" w:cs="Times New Roman"/>
+                <w:b/>
+                <w:sz w:val="24"/>
+                <w:szCs w:val="24"/>
+              </w:rPr>
+              <w:t>B.A</w:t>
+            </w:r>
+            <w:proofErr w:type="gramEnd"/>
           </w:p>
         </w:tc>
         <w:tc>
@@ -1091,7 +1112,6 @@
         <w:rPr>
           <w:rFonts w:cs="Times New Roman"/>
         </w:rPr>
-        <w:lastRenderedPageBreak/>
         <w:t>WORK IN PROCESS</w:t>
       </w:r>
     </w:p>
@@ -1123,6 +1143,7 @@
           <w:sz w:val="24"/>
           <w:szCs w:val="24"/>
         </w:rPr>
+        <w:lastRenderedPageBreak/>
         <w:t>Mike Nguyen</w:t>
       </w:r>
       <w:r>
@@ -1441,7 +1462,31 @@
           <w:sz w:val="24"/>
           <w:szCs w:val="24"/>
         </w:rPr>
-        <w:t xml:space="preserve"> AIM-AMA Sheth Foundation Doc</w:t>
+        <w:t xml:space="preserve"> AIM-AMA </w:t>
+      </w:r>
+      <w:proofErr w:type="spellStart"/>
+      <w:r>
+        <w:rPr>
+          <w:rFonts w:ascii="Times New Roman" w:hAnsi="Times New Roman" w:cs="Times New Roman"/>
+          <w:bCs/>
+          <w:i/>
+          <w:iCs/>
+          <w:sz w:val="24"/>
+          <w:szCs w:val="24"/>
+        </w:rPr>
+        <w:t>Sheth</w:t>
+      </w:r>
+      <w:proofErr w:type="spellEnd"/>
+      <w:r>
+        <w:rPr>
+          <w:rFonts w:ascii="Times New Roman" w:hAnsi="Times New Roman" w:cs="Times New Roman"/>
+          <w:bCs/>
+          <w:i/>
+          <w:iCs/>
+          <w:sz w:val="24"/>
+          <w:szCs w:val="24"/>
+        </w:rPr>
+        <w:t xml:space="preserve"> Foundation Doc</w:t>
       </w:r>
       <w:r>
         <w:rPr>
@@ -1759,7 +1804,25 @@
                 <w:sz w:val="24"/>
                 <w:szCs w:val="24"/>
               </w:rPr>
-              <w:t>Raymond and Susan Chen Trulaske COB International Ph.D. Scholarship</w:t>
+              <w:t xml:space="preserve">Raymond and Susan Chen </w:t>
+            </w:r>
+            <w:proofErr w:type="spellStart"/>
+            <w:r>
+              <w:rPr>
+                <w:rFonts w:ascii="Times New Roman" w:hAnsi="Times New Roman" w:cs="Times New Roman"/>
+                <w:sz w:val="24"/>
+                <w:szCs w:val="24"/>
+              </w:rPr>
+              <w:t>Trulaske</w:t>
+            </w:r>
+            <w:proofErr w:type="spellEnd"/>
+            <w:r>
+              <w:rPr>
+                <w:rFonts w:ascii="Times New Roman" w:hAnsi="Times New Roman" w:cs="Times New Roman"/>
+                <w:sz w:val="24"/>
+                <w:szCs w:val="24"/>
+              </w:rPr>
+              <w:t xml:space="preserve"> COB International Ph.D. Scholarship</w:t>
             </w:r>
           </w:p>
         </w:tc>
@@ -1916,13 +1979,23 @@
                 <w:szCs w:val="24"/>
               </w:rPr>
             </w:pPr>
-            <w:r>
-              <w:rPr>
-                <w:rFonts w:ascii="Times New Roman" w:hAnsi="Times New Roman" w:cs="Times New Roman"/>
-                <w:sz w:val="24"/>
-                <w:szCs w:val="24"/>
-              </w:rPr>
-              <w:t>Trulaske College of Business</w:t>
+            <w:proofErr w:type="spellStart"/>
+            <w:r>
+              <w:rPr>
+                <w:rFonts w:ascii="Times New Roman" w:hAnsi="Times New Roman" w:cs="Times New Roman"/>
+                <w:sz w:val="24"/>
+                <w:szCs w:val="24"/>
+              </w:rPr>
+              <w:t>Trulaske</w:t>
+            </w:r>
+            <w:proofErr w:type="spellEnd"/>
+            <w:r>
+              <w:rPr>
+                <w:rFonts w:ascii="Times New Roman" w:hAnsi="Times New Roman" w:cs="Times New Roman"/>
+                <w:sz w:val="24"/>
+                <w:szCs w:val="24"/>
+              </w:rPr>
+              <w:t xml:space="preserve"> College of Business</w:t>
             </w:r>
             <w:r>
               <w:rPr>
@@ -2396,6 +2469,7 @@
                 <w:sz w:val="24"/>
                 <w:szCs w:val="24"/>
               </w:rPr>
+              <w:lastRenderedPageBreak/>
               <w:t>FIU Leadership Excellence Medallion</w:t>
             </w:r>
           </w:p>
@@ -2488,13 +2562,23 @@
                 <w:szCs w:val="24"/>
               </w:rPr>
             </w:pPr>
-            <w:r>
-              <w:rPr>
-                <w:rFonts w:ascii="Times New Roman" w:hAnsi="Times New Roman" w:cs="Times New Roman"/>
-                <w:sz w:val="24"/>
-                <w:szCs w:val="24"/>
-              </w:rPr>
-              <w:t>Hult Challenge FIU, 3</w:t>
+            <w:proofErr w:type="spellStart"/>
+            <w:r>
+              <w:rPr>
+                <w:rFonts w:ascii="Times New Roman" w:hAnsi="Times New Roman" w:cs="Times New Roman"/>
+                <w:sz w:val="24"/>
+                <w:szCs w:val="24"/>
+              </w:rPr>
+              <w:t>Hult</w:t>
+            </w:r>
+            <w:proofErr w:type="spellEnd"/>
+            <w:r>
+              <w:rPr>
+                <w:rFonts w:ascii="Times New Roman" w:hAnsi="Times New Roman" w:cs="Times New Roman"/>
+                <w:sz w:val="24"/>
+                <w:szCs w:val="24"/>
+              </w:rPr>
+              <w:t xml:space="preserve"> Challenge FIU, 3</w:t>
             </w:r>
             <w:r>
               <w:rPr>
@@ -2560,7 +2644,25 @@
                 <w:sz w:val="24"/>
                 <w:szCs w:val="24"/>
               </w:rPr>
-              <w:t>Barry-Rodger Hersker Marketing Scholarship</w:t>
+              <w:t xml:space="preserve">Barry-Rodger </w:t>
+            </w:r>
+            <w:proofErr w:type="spellStart"/>
+            <w:r>
+              <w:rPr>
+                <w:rFonts w:ascii="Times New Roman" w:hAnsi="Times New Roman" w:cs="Times New Roman"/>
+                <w:sz w:val="24"/>
+                <w:szCs w:val="24"/>
+              </w:rPr>
+              <w:t>Hersker</w:t>
+            </w:r>
+            <w:proofErr w:type="spellEnd"/>
+            <w:r>
+              <w:rPr>
+                <w:rFonts w:ascii="Times New Roman" w:hAnsi="Times New Roman" w:cs="Times New Roman"/>
+                <w:sz w:val="24"/>
+                <w:szCs w:val="24"/>
+              </w:rPr>
+              <w:t xml:space="preserve"> Marketing Scholarship</w:t>
             </w:r>
           </w:p>
         </w:tc>
@@ -3094,13 +3196,23 @@
                 <w:szCs w:val="24"/>
               </w:rPr>
             </w:pPr>
-            <w:r>
-              <w:rPr>
-                <w:rFonts w:ascii="Times New Roman" w:hAnsi="Times New Roman" w:cs="Times New Roman"/>
-                <w:sz w:val="24"/>
-                <w:szCs w:val="24"/>
-              </w:rPr>
-              <w:t>NetLogo, Gephi</w:t>
+            <w:proofErr w:type="spellStart"/>
+            <w:r>
+              <w:rPr>
+                <w:rFonts w:ascii="Times New Roman" w:hAnsi="Times New Roman" w:cs="Times New Roman"/>
+                <w:sz w:val="24"/>
+                <w:szCs w:val="24"/>
+              </w:rPr>
+              <w:t>NetLogo</w:t>
+            </w:r>
+            <w:proofErr w:type="spellEnd"/>
+            <w:r>
+              <w:rPr>
+                <w:rFonts w:ascii="Times New Roman" w:hAnsi="Times New Roman" w:cs="Times New Roman"/>
+                <w:sz w:val="24"/>
+                <w:szCs w:val="24"/>
+              </w:rPr>
+              <w:t>, Gephi</w:t>
             </w:r>
           </w:p>
         </w:tc>
@@ -3715,7 +3827,6 @@
                 <w:sz w:val="24"/>
                 <w:szCs w:val="24"/>
               </w:rPr>
-              <w:lastRenderedPageBreak/>
               <w:t>Marketing Models</w:t>
             </w:r>
             <w:r>
@@ -3813,8 +3924,18 @@
                 <w:sz w:val="24"/>
                 <w:szCs w:val="24"/>
               </w:rPr>
-              <w:t>Sajeesh Sajeesh</w:t>
-            </w:r>
+              <w:t xml:space="preserve">Sajeesh </w:t>
+            </w:r>
+            <w:proofErr w:type="spellStart"/>
+            <w:r>
+              <w:rPr>
+                <w:rFonts w:ascii="Times New Roman" w:hAnsi="Times New Roman" w:cs="Times New Roman"/>
+                <w:sz w:val="24"/>
+                <w:szCs w:val="24"/>
+              </w:rPr>
+              <w:t>Sajeesh</w:t>
+            </w:r>
+            <w:proofErr w:type="spellEnd"/>
           </w:p>
         </w:tc>
       </w:tr>
@@ -3887,6 +4008,7 @@
                 <w:sz w:val="24"/>
                 <w:szCs w:val="24"/>
               </w:rPr>
+              <w:lastRenderedPageBreak/>
               <w:t xml:space="preserve">Behavioral Research </w:t>
             </w:r>
             <w:r>
@@ -3903,7 +4025,16 @@
                 <w:sz w:val="24"/>
                 <w:szCs w:val="24"/>
               </w:rPr>
-              <w:t>(Advertising/Branding)</w:t>
+              <w:t>(Advertising/</w:t>
+            </w:r>
+            <w:proofErr w:type="gramStart"/>
+            <w:r>
+              <w:rPr>
+                <w:rFonts w:ascii="Times New Roman" w:hAnsi="Times New Roman" w:cs="Times New Roman"/>
+                <w:sz w:val="24"/>
+                <w:szCs w:val="24"/>
+              </w:rPr>
+              <w:t>Branding)</w:t>
             </w:r>
             <w:r>
               <w:rPr>
@@ -3913,6 +4044,7 @@
               </w:rPr>
               <w:t>*</w:t>
             </w:r>
+            <w:proofErr w:type="gramEnd"/>
           </w:p>
         </w:tc>
         <w:tc>
@@ -4978,7 +5110,43 @@
           <w:sz w:val="24"/>
           <w:szCs w:val="24"/>
         </w:rPr>
-        <w:t>Facilitated professor Bintong Chen in a graduate class -“Optimization and Spreadsheet Modeling.”</w:t>
+        <w:t xml:space="preserve">Facilitated professor </w:t>
+      </w:r>
+      <w:proofErr w:type="spellStart"/>
+      <w:r>
+        <w:rPr>
+          <w:rFonts w:ascii="Times New Roman" w:hAnsi="Times New Roman" w:cs="Times New Roman"/>
+          <w:sz w:val="24"/>
+          <w:szCs w:val="24"/>
+        </w:rPr>
+        <w:t>Bintong</w:t>
+      </w:r>
+      <w:proofErr w:type="spellEnd"/>
+      <w:r>
+        <w:rPr>
+          <w:rFonts w:ascii="Times New Roman" w:hAnsi="Times New Roman" w:cs="Times New Roman"/>
+          <w:sz w:val="24"/>
+          <w:szCs w:val="24"/>
+        </w:rPr>
+        <w:t xml:space="preserve"> Chen in a graduate class </w:t>
+      </w:r>
+      <w:proofErr w:type="gramStart"/>
+      <w:r>
+        <w:rPr>
+          <w:rFonts w:ascii="Times New Roman" w:hAnsi="Times New Roman" w:cs="Times New Roman"/>
+          <w:sz w:val="24"/>
+          <w:szCs w:val="24"/>
+        </w:rPr>
+        <w:t>-“</w:t>
+      </w:r>
+      <w:proofErr w:type="gramEnd"/>
+      <w:r>
+        <w:rPr>
+          <w:rFonts w:ascii="Times New Roman" w:hAnsi="Times New Roman" w:cs="Times New Roman"/>
+          <w:sz w:val="24"/>
+          <w:szCs w:val="24"/>
+        </w:rPr>
+        <w:t>Optimization and Spreadsheet Modeling.”</w:t>
       </w:r>
     </w:p>
     <w:p>
@@ -5105,6 +5273,7 @@
           <w:sz w:val="24"/>
           <w:szCs w:val="24"/>
         </w:rPr>
+        <w:lastRenderedPageBreak/>
         <w:t>Research Assistant</w:t>
       </w:r>
     </w:p>
@@ -5270,23 +5439,51 @@
           <w:sz w:val="24"/>
           <w:szCs w:val="24"/>
         </w:rPr>
-        <w:t xml:space="preserve"> data for professor</w:t>
-      </w:r>
-      <w:r>
-        <w:rPr>
-          <w:rFonts w:ascii="Times New Roman" w:hAnsi="Times New Roman" w:cs="Times New Roman"/>
-          <w:sz w:val="24"/>
-          <w:szCs w:val="24"/>
-        </w:rPr>
-        <w:t xml:space="preserve"> Hemant Kher</w:t>
-      </w:r>
-      <w:r>
-        <w:rPr>
-          <w:rFonts w:ascii="Times New Roman" w:hAnsi="Times New Roman" w:cs="Times New Roman"/>
-          <w:sz w:val="24"/>
-          <w:szCs w:val="24"/>
-        </w:rPr>
-        <w:t>’s research.</w:t>
+        <w:t xml:space="preserve"> data for </w:t>
+      </w:r>
+      <w:proofErr w:type="gramStart"/>
+      <w:r>
+        <w:rPr>
+          <w:rFonts w:ascii="Times New Roman" w:hAnsi="Times New Roman" w:cs="Times New Roman"/>
+          <w:sz w:val="24"/>
+          <w:szCs w:val="24"/>
+        </w:rPr>
+        <w:t>professor</w:t>
+      </w:r>
+      <w:proofErr w:type="gramEnd"/>
+      <w:r>
+        <w:rPr>
+          <w:rFonts w:ascii="Times New Roman" w:hAnsi="Times New Roman" w:cs="Times New Roman"/>
+          <w:sz w:val="24"/>
+          <w:szCs w:val="24"/>
+        </w:rPr>
+        <w:t xml:space="preserve"> Hemant </w:t>
+      </w:r>
+      <w:proofErr w:type="spellStart"/>
+      <w:r>
+        <w:rPr>
+          <w:rFonts w:ascii="Times New Roman" w:hAnsi="Times New Roman" w:cs="Times New Roman"/>
+          <w:sz w:val="24"/>
+          <w:szCs w:val="24"/>
+        </w:rPr>
+        <w:t>Kher</w:t>
+      </w:r>
+      <w:r>
+        <w:rPr>
+          <w:rFonts w:ascii="Times New Roman" w:hAnsi="Times New Roman" w:cs="Times New Roman"/>
+          <w:sz w:val="24"/>
+          <w:szCs w:val="24"/>
+        </w:rPr>
+        <w:t>’s</w:t>
+      </w:r>
+      <w:proofErr w:type="spellEnd"/>
+      <w:r>
+        <w:rPr>
+          <w:rFonts w:ascii="Times New Roman" w:hAnsi="Times New Roman" w:cs="Times New Roman"/>
+          <w:sz w:val="24"/>
+          <w:szCs w:val="24"/>
+        </w:rPr>
+        <w:t xml:space="preserve"> research.</w:t>
       </w:r>
     </w:p>
     <w:p>

--- a/public/media/Mike Nguyen CV.docx
+++ b/public/media/Mike Nguyen CV.docx
@@ -137,17 +137,22 @@
     </w:p>
     <w:p>
       <w:pPr>
-        <w:pBdr>
-          <w:bar w:val="single" w:sz="4" w:color="auto"/>
-        </w:pBdr>
         <w:spacing w:line="276" w:lineRule="auto"/>
-        <w:rPr>
-          <w:rFonts w:ascii="Times New Roman" w:hAnsi="Times New Roman" w:cs="Times New Roman"/>
-          <w:b/>
-          <w:sz w:val="24"/>
-          <w:szCs w:val="24"/>
-        </w:rPr>
-      </w:pPr>
+        <w:jc w:val="center"/>
+        <w:rPr>
+          <w:rFonts w:ascii="Times New Roman" w:hAnsi="Times New Roman" w:cs="Times New Roman"/>
+          <w:sz w:val="24"/>
+          <w:szCs w:val="24"/>
+        </w:rPr>
+      </w:pPr>
+      <w:r>
+        <w:rPr>
+          <w:rFonts w:ascii="Times New Roman" w:hAnsi="Times New Roman" w:cs="Times New Roman"/>
+          <w:sz w:val="24"/>
+          <w:szCs w:val="24"/>
+        </w:rPr>
+        <w:t>Phone: (707) 724-1053</w:t>
+      </w:r>
     </w:p>
     <w:p>
       <w:pPr>
@@ -178,7 +183,7 @@
     <w:tbl>
       <w:tblPr>
         <w:tblStyle w:val="TableGrid"/>
-        <w:tblW w:w="5000" w:type="pct"/>
+        <w:tblW w:w="5039" w:type="pct"/>
         <w:tblBorders>
           <w:top w:val="none" w:sz="0" w:space="0" w:color="auto"/>
           <w:left w:val="none" w:sz="0" w:space="0" w:color="auto"/>
@@ -190,18 +195,18 @@
         <w:tblLook w:val="04A0" w:firstRow="1" w:lastRow="0" w:firstColumn="1" w:lastColumn="0" w:noHBand="0" w:noVBand="1"/>
       </w:tblPr>
       <w:tblGrid>
-        <w:gridCol w:w="868"/>
-        <w:gridCol w:w="4712"/>
-        <w:gridCol w:w="2340"/>
-        <w:gridCol w:w="1440"/>
+        <w:gridCol w:w="873"/>
+        <w:gridCol w:w="4841"/>
+        <w:gridCol w:w="2268"/>
+        <w:gridCol w:w="1451"/>
       </w:tblGrid>
       <w:tr>
         <w:trPr>
-          <w:trHeight w:val="1234"/>
+          <w:trHeight w:val="1223"/>
         </w:trPr>
         <w:tc>
           <w:tcPr>
-            <w:tcW w:w="464" w:type="pct"/>
+            <w:tcW w:w="463" w:type="pct"/>
           </w:tcPr>
           <w:p>
             <w:pPr>
@@ -227,7 +232,7 @@
         </w:tc>
         <w:tc>
           <w:tcPr>
-            <w:tcW w:w="2517" w:type="pct"/>
+            <w:tcW w:w="2565" w:type="pct"/>
           </w:tcPr>
           <w:p>
             <w:pPr>
@@ -273,6 +278,14 @@
               </w:rPr>
               <w:t>: Marketing</w:t>
             </w:r>
+            <w:r>
+              <w:rPr>
+                <w:rFonts w:ascii="Times New Roman" w:hAnsi="Times New Roman" w:cs="Times New Roman"/>
+                <w:sz w:val="24"/>
+                <w:szCs w:val="24"/>
+              </w:rPr>
+              <w:t xml:space="preserve"> (Strategy/Applied Modeling)</w:t>
+            </w:r>
           </w:p>
           <w:p>
             <w:pPr>
@@ -291,6 +304,14 @@
               </w:rPr>
               <w:t>Minor: Statistics</w:t>
             </w:r>
+            <w:r>
+              <w:rPr>
+                <w:rFonts w:ascii="Times New Roman" w:hAnsi="Times New Roman" w:cs="Times New Roman"/>
+                <w:sz w:val="24"/>
+                <w:szCs w:val="24"/>
+              </w:rPr>
+              <w:t xml:space="preserve"> </w:t>
+            </w:r>
           </w:p>
           <w:p>
             <w:pPr>
@@ -323,7 +344,7 @@
         </w:tc>
         <w:tc>
           <w:tcPr>
-            <w:tcW w:w="1250" w:type="pct"/>
+            <w:tcW w:w="1202" w:type="pct"/>
           </w:tcPr>
           <w:p>
             <w:pPr>
@@ -396,11 +417,11 @@
       </w:tr>
       <w:tr>
         <w:trPr>
-          <w:trHeight w:val="1234"/>
+          <w:trHeight w:val="963"/>
         </w:trPr>
         <w:tc>
           <w:tcPr>
-            <w:tcW w:w="464" w:type="pct"/>
+            <w:tcW w:w="463" w:type="pct"/>
           </w:tcPr>
           <w:p>
             <w:pPr>
@@ -434,7 +455,7 @@
         </w:tc>
         <w:tc>
           <w:tcPr>
-            <w:tcW w:w="2517" w:type="pct"/>
+            <w:tcW w:w="2565" w:type="pct"/>
           </w:tcPr>
           <w:p>
             <w:pPr>
@@ -479,7 +500,7 @@
         </w:tc>
         <w:tc>
           <w:tcPr>
-            <w:tcW w:w="1250" w:type="pct"/>
+            <w:tcW w:w="1202" w:type="pct"/>
           </w:tcPr>
           <w:p>
             <w:pPr>
@@ -534,11 +555,11 @@
       </w:tr>
       <w:tr>
         <w:trPr>
-          <w:trHeight w:val="833"/>
+          <w:trHeight w:val="1223"/>
         </w:trPr>
         <w:tc>
           <w:tcPr>
-            <w:tcW w:w="464" w:type="pct"/>
+            <w:tcW w:w="463" w:type="pct"/>
           </w:tcPr>
           <w:p>
             <w:pPr>
@@ -563,7 +584,7 @@
         </w:tc>
         <w:tc>
           <w:tcPr>
-            <w:tcW w:w="2517" w:type="pct"/>
+            <w:tcW w:w="2565" w:type="pct"/>
           </w:tcPr>
           <w:p>
             <w:pPr>
@@ -615,7 +636,7 @@
         </w:tc>
         <w:tc>
           <w:tcPr>
-            <w:tcW w:w="1250" w:type="pct"/>
+            <w:tcW w:w="1202" w:type="pct"/>
           </w:tcPr>
           <w:p>
             <w:pPr>
@@ -662,11 +683,11 @@
       </w:tr>
       <w:tr>
         <w:trPr>
-          <w:trHeight w:val="817"/>
+          <w:trHeight w:val="1223"/>
         </w:trPr>
         <w:tc>
           <w:tcPr>
-            <w:tcW w:w="464" w:type="pct"/>
+            <w:tcW w:w="463" w:type="pct"/>
           </w:tcPr>
           <w:p>
             <w:pPr>
@@ -702,7 +723,7 @@
         </w:tc>
         <w:tc>
           <w:tcPr>
-            <w:tcW w:w="2517" w:type="pct"/>
+            <w:tcW w:w="2565" w:type="pct"/>
           </w:tcPr>
           <w:p>
             <w:pPr>
@@ -752,7 +773,7 @@
         </w:tc>
         <w:tc>
           <w:tcPr>
-            <w:tcW w:w="1250" w:type="pct"/>
+            <w:tcW w:w="1202" w:type="pct"/>
           </w:tcPr>
           <w:p>
             <w:pPr>
@@ -1112,7 +1133,7 @@
         <w:rPr>
           <w:rFonts w:cs="Times New Roman"/>
         </w:rPr>
-        <w:t>WORK IN PROCESS</w:t>
+        <w:t>INTERNET PRESENCE</w:t>
       </w:r>
     </w:p>
     <w:p>
@@ -1125,69 +1146,58 @@
           <w:szCs w:val="24"/>
         </w:rPr>
       </w:pPr>
-    </w:p>
-    <w:p>
-      <w:pPr>
-        <w:spacing w:line="276" w:lineRule="auto"/>
-        <w:rPr>
-          <w:rFonts w:ascii="Times New Roman" w:hAnsi="Times New Roman" w:cs="Times New Roman"/>
-          <w:bCs/>
-          <w:sz w:val="24"/>
-          <w:szCs w:val="24"/>
-        </w:rPr>
-      </w:pPr>
-      <w:r>
-        <w:rPr>
-          <w:rFonts w:ascii="Times New Roman" w:hAnsi="Times New Roman" w:cs="Times New Roman"/>
-          <w:b/>
-          <w:sz w:val="24"/>
-          <w:szCs w:val="24"/>
-        </w:rPr>
-        <w:lastRenderedPageBreak/>
-        <w:t>Mike Nguyen</w:t>
-      </w:r>
-      <w:r>
-        <w:rPr>
-          <w:rFonts w:ascii="Times New Roman" w:hAnsi="Times New Roman" w:cs="Times New Roman"/>
-          <w:bCs/>
-          <w:sz w:val="24"/>
-          <w:szCs w:val="24"/>
-        </w:rPr>
-        <w:t>, Detelina Marinova, “Brand Equity and Virality: The Bond between two Titans,” manuscript in preparation for submission</w:t>
-      </w:r>
-    </w:p>
-    <w:p>
-      <w:pPr>
-        <w:spacing w:line="276" w:lineRule="auto"/>
-        <w:rPr>
-          <w:rFonts w:ascii="Times New Roman" w:hAnsi="Times New Roman" w:cs="Times New Roman"/>
-          <w:bCs/>
-          <w:sz w:val="24"/>
-          <w:szCs w:val="24"/>
-        </w:rPr>
-      </w:pPr>
-      <w:r>
-        <w:rPr>
-          <w:rFonts w:ascii="Times New Roman" w:hAnsi="Times New Roman" w:cs="Times New Roman"/>
-          <w:b/>
-          <w:sz w:val="24"/>
-          <w:szCs w:val="24"/>
-        </w:rPr>
-        <w:t>Mike Nguyen</w:t>
-      </w:r>
-      <w:r>
-        <w:rPr>
-          <w:rFonts w:ascii="Times New Roman" w:hAnsi="Times New Roman" w:cs="Times New Roman"/>
-          <w:bCs/>
-          <w:sz w:val="24"/>
-          <w:szCs w:val="24"/>
-        </w:rPr>
-        <w:t>, “The Effect of Brand Equity on Brand Performance: A meta-analysis</w:t>
-      </w:r>
-      <w:r>
-        <w:rPr>
-          <w:rFonts w:ascii="Times New Roman" w:hAnsi="Times New Roman" w:cs="Times New Roman"/>
-          <w:bCs/>
+      <w:hyperlink r:id="rId9" w:history="1">
+        <w:r>
+          <w:rPr>
+            <w:rStyle w:val="Hyperlink"/>
+            <w:rFonts w:ascii="Times New Roman" w:hAnsi="Times New Roman" w:cs="Times New Roman"/>
+            <w:sz w:val="24"/>
+            <w:szCs w:val="24"/>
+          </w:rPr>
+          <w:t>Personal Website</w:t>
+        </w:r>
+      </w:hyperlink>
+      <w:r>
+        <w:rPr>
+          <w:rFonts w:ascii="Times New Roman" w:hAnsi="Times New Roman" w:cs="Times New Roman"/>
+          <w:sz w:val="24"/>
+          <w:szCs w:val="24"/>
+        </w:rPr>
+        <w:tab/>
+      </w:r>
+      <w:hyperlink r:id="rId10" w:history="1">
+        <w:r>
+          <w:rPr>
+            <w:rStyle w:val="Hyperlink"/>
+            <w:rFonts w:ascii="Times New Roman" w:hAnsi="Times New Roman" w:cs="Times New Roman"/>
+            <w:sz w:val="24"/>
+            <w:szCs w:val="24"/>
+          </w:rPr>
+          <w:t>LinkedIn</w:t>
+        </w:r>
+      </w:hyperlink>
+      <w:r>
+        <w:rPr>
+          <w:rFonts w:ascii="Times New Roman" w:hAnsi="Times New Roman" w:cs="Times New Roman"/>
+          <w:sz w:val="24"/>
+          <w:szCs w:val="24"/>
+        </w:rPr>
+        <w:tab/>
+      </w:r>
+      <w:hyperlink r:id="rId11" w:history="1">
+        <w:r>
+          <w:rPr>
+            <w:rStyle w:val="Hyperlink"/>
+            <w:rFonts w:ascii="Times New Roman" w:hAnsi="Times New Roman" w:cs="Times New Roman"/>
+            <w:sz w:val="24"/>
+            <w:szCs w:val="24"/>
+          </w:rPr>
+          <w:t>ORCID</w:t>
+        </w:r>
+      </w:hyperlink>
+      <w:r>
+        <w:rPr>
+          <w:rFonts w:ascii="Times New Roman" w:hAnsi="Times New Roman" w:cs="Times New Roman"/>
           <w:sz w:val="24"/>
           <w:szCs w:val="24"/>
         </w:rPr>
@@ -1196,11 +1206,29 @@
       <w:r>
         <w:rPr>
           <w:rFonts w:ascii="Times New Roman" w:hAnsi="Times New Roman" w:cs="Times New Roman"/>
-          <w:bCs/>
-          <w:sz w:val="24"/>
-          <w:szCs w:val="24"/>
-        </w:rPr>
-        <w:t>manuscript in preparation for submission</w:t>
+          <w:sz w:val="24"/>
+          <w:szCs w:val="24"/>
+        </w:rPr>
+        <w:tab/>
+      </w:r>
+      <w:hyperlink r:id="rId12" w:history="1">
+        <w:r>
+          <w:rPr>
+            <w:rStyle w:val="Hyperlink"/>
+            <w:rFonts w:ascii="Times New Roman" w:hAnsi="Times New Roman" w:cs="Times New Roman"/>
+            <w:sz w:val="24"/>
+            <w:szCs w:val="24"/>
+          </w:rPr>
+          <w:t>GitHub</w:t>
+        </w:r>
+      </w:hyperlink>
+      <w:r>
+        <w:rPr>
+          <w:rFonts w:ascii="Times New Roman" w:hAnsi="Times New Roman" w:cs="Times New Roman"/>
+          <w:sz w:val="24"/>
+          <w:szCs w:val="24"/>
+        </w:rPr>
+        <w:tab/>
       </w:r>
     </w:p>
     <w:p>
@@ -1218,19 +1246,8 @@
         <w:rPr>
           <w:rFonts w:cs="Times New Roman"/>
         </w:rPr>
-        <w:t>CONFER</w:t>
-      </w:r>
-      <w:r>
-        <w:rPr>
-          <w:rFonts w:cs="Times New Roman"/>
-        </w:rPr>
-        <w:t>E</w:t>
-      </w:r>
-      <w:r>
-        <w:rPr>
-          <w:rFonts w:cs="Times New Roman"/>
-        </w:rPr>
-        <w:t>NCE PRESENTATIONS</w:t>
+        <w:lastRenderedPageBreak/>
+        <w:t>WORK IN PROCESS</w:t>
       </w:r>
     </w:p>
     <w:p>
@@ -1261,7 +1278,7 @@
           <w:sz w:val="24"/>
           <w:szCs w:val="24"/>
         </w:rPr>
-        <w:t>Nguyen, Mike</w:t>
+        <w:t>Mike Nguyen</w:t>
       </w:r>
       <w:r>
         <w:rPr>
@@ -1270,16 +1287,27 @@
           <w:sz w:val="24"/>
           <w:szCs w:val="24"/>
         </w:rPr>
-        <w:t xml:space="preserve"> (202</w:t>
-      </w:r>
-      <w:r>
+        <w:t>, Detelina Marinova, “Brand Equity and Virality: The Bond between two Titans,” manuscript in preparation for submission</w:t>
+      </w:r>
+    </w:p>
+    <w:p>
+      <w:pPr>
+        <w:spacing w:line="276" w:lineRule="auto"/>
         <w:rPr>
           <w:rFonts w:ascii="Times New Roman" w:hAnsi="Times New Roman" w:cs="Times New Roman"/>
           <w:bCs/>
           <w:sz w:val="24"/>
           <w:szCs w:val="24"/>
         </w:rPr>
-        <w:t>1</w:t>
+      </w:pPr>
+      <w:r>
+        <w:rPr>
+          <w:rFonts w:ascii="Times New Roman" w:hAnsi="Times New Roman" w:cs="Times New Roman"/>
+          <w:b/>
+          <w:sz w:val="24"/>
+          <w:szCs w:val="24"/>
+        </w:rPr>
+        <w:t>Mike Nguyen</w:t>
       </w:r>
       <w:r>
         <w:rPr>
@@ -1288,29 +1316,25 @@
           <w:sz w:val="24"/>
           <w:szCs w:val="24"/>
         </w:rPr>
-        <w:t xml:space="preserve">) “Brand Equity and Virality: An Integrative Model,” </w:t>
+        <w:t>, “The Effect of Brand Equity on Brand Performance: A meta-analysis</w:t>
       </w:r>
       <w:r>
         <w:rPr>
           <w:rFonts w:ascii="Times New Roman" w:hAnsi="Times New Roman" w:cs="Times New Roman"/>
           <w:bCs/>
-          <w:i/>
-          <w:iCs/>
-          <w:sz w:val="24"/>
-          <w:szCs w:val="24"/>
-        </w:rPr>
-        <w:t xml:space="preserve">EMAC </w:t>
+          <w:sz w:val="24"/>
+          <w:szCs w:val="24"/>
+        </w:rPr>
+        <w:t>,”</w:t>
       </w:r>
       <w:r>
         <w:rPr>
           <w:rFonts w:ascii="Times New Roman" w:hAnsi="Times New Roman" w:cs="Times New Roman"/>
           <w:bCs/>
-          <w:i/>
-          <w:iCs/>
-          <w:sz w:val="24"/>
-          <w:szCs w:val="24"/>
-        </w:rPr>
-        <w:t>Annual Conference</w:t>
+          <w:sz w:val="24"/>
+          <w:szCs w:val="24"/>
+        </w:rPr>
+        <w:t xml:space="preserve"> </w:t>
       </w:r>
       <w:r>
         <w:rPr>
@@ -1319,7 +1343,7 @@
           <w:sz w:val="24"/>
           <w:szCs w:val="24"/>
         </w:rPr>
-        <w:t>, Madrid, Spain, May 25-28.</w:t>
+        <w:t>manuscript in preparation for submission</w:t>
       </w:r>
     </w:p>
     <w:p>
@@ -1333,52 +1357,77 @@
           <w:rFonts w:cs="Times New Roman"/>
         </w:rPr>
       </w:pPr>
-      <w:r>
-        <w:rPr>
-          <w:rFonts w:cs="Times New Roman"/>
-        </w:rPr>
-        <w:t>CONFER</w:t>
-      </w:r>
-      <w:r>
-        <w:rPr>
-          <w:rFonts w:cs="Times New Roman"/>
-        </w:rPr>
-        <w:t>E</w:t>
-      </w:r>
-      <w:r>
-        <w:rPr>
-          <w:rFonts w:cs="Times New Roman"/>
-        </w:rPr>
-        <w:t xml:space="preserve">NCE </w:t>
-      </w:r>
-      <w:r>
-        <w:rPr>
-          <w:rFonts w:cs="Times New Roman"/>
-        </w:rPr>
-        <w:t>ATTENDANCE</w:t>
-      </w:r>
     </w:p>
     <w:p>
       <w:pPr>
+        <w:pStyle w:val="Heading1"/>
+        <w:pBdr>
+          <w:bottom w:val="single" w:sz="4" w:space="1" w:color="auto"/>
+        </w:pBdr>
         <w:spacing w:line="276" w:lineRule="auto"/>
         <w:rPr>
-          <w:rFonts w:ascii="Times New Roman" w:hAnsi="Times New Roman" w:cs="Times New Roman"/>
-          <w:b/>
-          <w:sz w:val="24"/>
-          <w:szCs w:val="24"/>
-        </w:rPr>
-      </w:pPr>
+          <w:rFonts w:cs="Times New Roman"/>
+        </w:rPr>
+      </w:pPr>
+      <w:r>
+        <w:rPr>
+          <w:rFonts w:cs="Times New Roman"/>
+        </w:rPr>
+        <w:t>CONFER</w:t>
+      </w:r>
+      <w:r>
+        <w:rPr>
+          <w:rFonts w:cs="Times New Roman"/>
+        </w:rPr>
+        <w:t>E</w:t>
+      </w:r>
+      <w:r>
+        <w:rPr>
+          <w:rFonts w:cs="Times New Roman"/>
+        </w:rPr>
+        <w:t>NCE PRESENTATIONS</w:t>
+      </w:r>
     </w:p>
     <w:p>
       <w:pPr>
         <w:spacing w:line="276" w:lineRule="auto"/>
         <w:rPr>
           <w:rFonts w:ascii="Times New Roman" w:hAnsi="Times New Roman" w:cs="Times New Roman"/>
+          <w:b/>
+          <w:sz w:val="24"/>
+          <w:szCs w:val="24"/>
+        </w:rPr>
+      </w:pPr>
+    </w:p>
+    <w:p>
+      <w:pPr>
+        <w:spacing w:line="276" w:lineRule="auto"/>
+        <w:rPr>
+          <w:rFonts w:ascii="Times New Roman" w:hAnsi="Times New Roman" w:cs="Times New Roman"/>
           <w:bCs/>
           <w:sz w:val="24"/>
           <w:szCs w:val="24"/>
         </w:rPr>
       </w:pPr>
+      <w:r>
+        <w:rPr>
+          <w:rFonts w:ascii="Times New Roman" w:hAnsi="Times New Roman" w:cs="Times New Roman"/>
+          <w:b/>
+          <w:sz w:val="24"/>
+          <w:szCs w:val="24"/>
+        </w:rPr>
+        <w:t>Nguyen, Mike</w:t>
+      </w:r>
+      <w:r>
+        <w:rPr>
+          <w:rFonts w:ascii="Times New Roman" w:hAnsi="Times New Roman" w:cs="Times New Roman"/>
+          <w:bCs/>
+          <w:sz w:val="24"/>
+          <w:szCs w:val="24"/>
+        </w:rPr>
+        <w:t xml:space="preserve"> (2022) “Brand Equity Meta-Analysis,” (presenter) </w:t>
+      </w:r>
+      <w:proofErr w:type="spellStart"/>
       <w:r>
         <w:rPr>
           <w:rFonts w:ascii="Times New Roman" w:hAnsi="Times New Roman" w:cs="Times New Roman"/>
@@ -1388,8 +1437,9 @@
           <w:sz w:val="24"/>
           <w:szCs w:val="24"/>
         </w:rPr>
-        <w:t>2020 AMA Winter Academic Conferenc</w:t>
-      </w:r>
+        <w:t>Mittelstaedt</w:t>
+      </w:r>
+      <w:proofErr w:type="spellEnd"/>
       <w:r>
         <w:rPr>
           <w:rFonts w:ascii="Times New Roman" w:hAnsi="Times New Roman" w:cs="Times New Roman"/>
@@ -1399,37 +1449,8 @@
           <w:sz w:val="24"/>
           <w:szCs w:val="24"/>
         </w:rPr>
-        <w:t>e</w:t>
-      </w:r>
-      <w:r>
-        <w:rPr>
-          <w:rFonts w:ascii="Times New Roman" w:hAnsi="Times New Roman" w:cs="Times New Roman"/>
-          <w:bCs/>
-          <w:sz w:val="24"/>
-          <w:szCs w:val="24"/>
-        </w:rPr>
-        <w:t>, San Diego, CA, Feb 14-16</w:t>
-      </w:r>
-      <w:r>
-        <w:rPr>
-          <w:rFonts w:ascii="Times New Roman" w:hAnsi="Times New Roman" w:cs="Times New Roman"/>
-          <w:bCs/>
-          <w:sz w:val="24"/>
-          <w:szCs w:val="24"/>
-        </w:rPr>
-        <w:t>, 2020</w:t>
-      </w:r>
-    </w:p>
-    <w:p>
-      <w:pPr>
-        <w:spacing w:line="276" w:lineRule="auto"/>
-        <w:rPr>
-          <w:rFonts w:ascii="Times New Roman" w:hAnsi="Times New Roman" w:cs="Times New Roman"/>
-          <w:bCs/>
-          <w:sz w:val="24"/>
-          <w:szCs w:val="24"/>
-        </w:rPr>
-      </w:pPr>
+        <w:t xml:space="preserve"> &amp; Gentry Doctoral </w:t>
+      </w:r>
       <w:r>
         <w:rPr>
           <w:rFonts w:ascii="Times New Roman" w:hAnsi="Times New Roman" w:cs="Times New Roman"/>
@@ -1439,7 +1460,72 @@
           <w:sz w:val="24"/>
           <w:szCs w:val="24"/>
         </w:rPr>
-        <w:t>9</w:t>
+        <w:t>Symposium</w:t>
+      </w:r>
+      <w:r>
+        <w:rPr>
+          <w:rFonts w:ascii="Times New Roman" w:hAnsi="Times New Roman" w:cs="Times New Roman"/>
+          <w:bCs/>
+          <w:sz w:val="24"/>
+          <w:szCs w:val="24"/>
+        </w:rPr>
+        <w:t xml:space="preserve">, University of Nebraska-Lincoln, </w:t>
+      </w:r>
+      <w:r>
+        <w:rPr>
+          <w:rFonts w:ascii="Times New Roman" w:hAnsi="Times New Roman" w:cs="Times New Roman"/>
+          <w:bCs/>
+          <w:sz w:val="24"/>
+          <w:szCs w:val="24"/>
+        </w:rPr>
+        <w:t xml:space="preserve">March 31 – April 2. </w:t>
+      </w:r>
+    </w:p>
+    <w:p>
+      <w:pPr>
+        <w:spacing w:line="276" w:lineRule="auto"/>
+        <w:rPr>
+          <w:rFonts w:ascii="Times New Roman" w:hAnsi="Times New Roman" w:cs="Times New Roman"/>
+          <w:bCs/>
+          <w:sz w:val="24"/>
+          <w:szCs w:val="24"/>
+        </w:rPr>
+      </w:pPr>
+      <w:r>
+        <w:rPr>
+          <w:rFonts w:ascii="Times New Roman" w:hAnsi="Times New Roman" w:cs="Times New Roman"/>
+          <w:b/>
+          <w:sz w:val="24"/>
+          <w:szCs w:val="24"/>
+        </w:rPr>
+        <w:t>Nguyen, Mike</w:t>
+      </w:r>
+      <w:r>
+        <w:rPr>
+          <w:rFonts w:ascii="Times New Roman" w:hAnsi="Times New Roman" w:cs="Times New Roman"/>
+          <w:bCs/>
+          <w:sz w:val="24"/>
+          <w:szCs w:val="24"/>
+        </w:rPr>
+        <w:t xml:space="preserve"> (202</w:t>
+      </w:r>
+      <w:r>
+        <w:rPr>
+          <w:rFonts w:ascii="Times New Roman" w:hAnsi="Times New Roman" w:cs="Times New Roman"/>
+          <w:bCs/>
+          <w:sz w:val="24"/>
+          <w:szCs w:val="24"/>
+        </w:rPr>
+        <w:t>1</w:t>
+      </w:r>
+      <w:r>
+        <w:rPr>
+          <w:rFonts w:ascii="Times New Roman" w:hAnsi="Times New Roman" w:cs="Times New Roman"/>
+          <w:bCs/>
+          <w:sz w:val="24"/>
+          <w:szCs w:val="24"/>
+        </w:rPr>
+        <w:t xml:space="preserve">) “Brand Equity and Virality: An Integrative Model,” </w:t>
       </w:r>
       <w:r>
         <w:rPr>
@@ -1449,9 +1535,8 @@
           <w:iCs/>
           <w:sz w:val="24"/>
           <w:szCs w:val="24"/>
-          <w:vertAlign w:val="superscript"/>
-        </w:rPr>
-        <w:t>th</w:t>
+        </w:rPr>
+        <w:t xml:space="preserve">EMAC </w:t>
       </w:r>
       <w:r>
         <w:rPr>
@@ -1462,9 +1547,86 @@
           <w:sz w:val="24"/>
           <w:szCs w:val="24"/>
         </w:rPr>
-        <w:t xml:space="preserve"> AIM-AMA </w:t>
-      </w:r>
-      <w:proofErr w:type="spellStart"/>
+        <w:t>Annual Conference</w:t>
+      </w:r>
+      <w:r>
+        <w:rPr>
+          <w:rFonts w:ascii="Times New Roman" w:hAnsi="Times New Roman" w:cs="Times New Roman"/>
+          <w:bCs/>
+          <w:sz w:val="24"/>
+          <w:szCs w:val="24"/>
+        </w:rPr>
+        <w:t>, Madrid, Spain, May 25-28.</w:t>
+      </w:r>
+    </w:p>
+    <w:p>
+      <w:pPr>
+        <w:spacing w:line="276" w:lineRule="auto"/>
+        <w:rPr>
+          <w:rFonts w:ascii="Times New Roman" w:hAnsi="Times New Roman" w:cs="Times New Roman"/>
+          <w:bCs/>
+          <w:sz w:val="24"/>
+          <w:szCs w:val="24"/>
+        </w:rPr>
+      </w:pPr>
+    </w:p>
+    <w:p>
+      <w:pPr>
+        <w:pStyle w:val="Heading1"/>
+        <w:pBdr>
+          <w:bottom w:val="single" w:sz="4" w:space="1" w:color="auto"/>
+        </w:pBdr>
+        <w:spacing w:line="276" w:lineRule="auto"/>
+        <w:rPr>
+          <w:rFonts w:cs="Times New Roman"/>
+        </w:rPr>
+      </w:pPr>
+      <w:r>
+        <w:rPr>
+          <w:rFonts w:cs="Times New Roman"/>
+        </w:rPr>
+        <w:t>CONFER</w:t>
+      </w:r>
+      <w:r>
+        <w:rPr>
+          <w:rFonts w:cs="Times New Roman"/>
+        </w:rPr>
+        <w:t>E</w:t>
+      </w:r>
+      <w:r>
+        <w:rPr>
+          <w:rFonts w:cs="Times New Roman"/>
+        </w:rPr>
+        <w:t xml:space="preserve">NCE </w:t>
+      </w:r>
+      <w:r>
+        <w:rPr>
+          <w:rFonts w:cs="Times New Roman"/>
+        </w:rPr>
+        <w:t>ATTENDANCE</w:t>
+      </w:r>
+    </w:p>
+    <w:p>
+      <w:pPr>
+        <w:spacing w:line="276" w:lineRule="auto"/>
+        <w:rPr>
+          <w:rFonts w:ascii="Times New Roman" w:hAnsi="Times New Roman" w:cs="Times New Roman"/>
+          <w:b/>
+          <w:sz w:val="24"/>
+          <w:szCs w:val="24"/>
+        </w:rPr>
+      </w:pPr>
+    </w:p>
+    <w:p>
+      <w:pPr>
+        <w:spacing w:line="276" w:lineRule="auto"/>
+        <w:rPr>
+          <w:rFonts w:ascii="Times New Roman" w:hAnsi="Times New Roman" w:cs="Times New Roman"/>
+          <w:bCs/>
+          <w:sz w:val="24"/>
+          <w:szCs w:val="24"/>
+        </w:rPr>
+      </w:pPr>
       <w:r>
         <w:rPr>
           <w:rFonts w:ascii="Times New Roman" w:hAnsi="Times New Roman" w:cs="Times New Roman"/>
@@ -1474,9 +1636,28 @@
           <w:sz w:val="24"/>
           <w:szCs w:val="24"/>
         </w:rPr>
-        <w:t>Sheth</w:t>
-      </w:r>
-      <w:proofErr w:type="spellEnd"/>
+        <w:t>2022 Bass FORMS Conference</w:t>
+      </w:r>
+      <w:r>
+        <w:rPr>
+          <w:rFonts w:ascii="Times New Roman" w:hAnsi="Times New Roman" w:cs="Times New Roman"/>
+          <w:bCs/>
+          <w:sz w:val="24"/>
+          <w:szCs w:val="24"/>
+        </w:rPr>
+        <w:t>, Dallas, TX, Mar 3-5, 2022</w:t>
+      </w:r>
+    </w:p>
+    <w:p>
+      <w:pPr>
+        <w:spacing w:line="276" w:lineRule="auto"/>
+        <w:rPr>
+          <w:rFonts w:ascii="Times New Roman" w:hAnsi="Times New Roman" w:cs="Times New Roman"/>
+          <w:bCs/>
+          <w:sz w:val="24"/>
+          <w:szCs w:val="24"/>
+        </w:rPr>
+      </w:pPr>
       <w:r>
         <w:rPr>
           <w:rFonts w:ascii="Times New Roman" w:hAnsi="Times New Roman" w:cs="Times New Roman"/>
@@ -1486,8 +1667,28 @@
           <w:sz w:val="24"/>
           <w:szCs w:val="24"/>
         </w:rPr>
-        <w:t xml:space="preserve"> Foundation Doc</w:t>
-      </w:r>
+        <w:t>2021 Conference on Artificial Intelligence, Machine Learning, and Business Analytics</w:t>
+      </w:r>
+      <w:r>
+        <w:rPr>
+          <w:rFonts w:ascii="Times New Roman" w:hAnsi="Times New Roman" w:cs="Times New Roman"/>
+          <w:bCs/>
+          <w:sz w:val="24"/>
+          <w:szCs w:val="24"/>
+        </w:rPr>
+        <w:t>, Philadelphia, PA, Dec 2-3, 2021</w:t>
+      </w:r>
+    </w:p>
+    <w:p>
+      <w:pPr>
+        <w:spacing w:line="276" w:lineRule="auto"/>
+        <w:rPr>
+          <w:rFonts w:ascii="Times New Roman" w:hAnsi="Times New Roman" w:cs="Times New Roman"/>
+          <w:bCs/>
+          <w:sz w:val="24"/>
+          <w:szCs w:val="24"/>
+        </w:rPr>
+      </w:pPr>
       <w:r>
         <w:rPr>
           <w:rFonts w:ascii="Times New Roman" w:hAnsi="Times New Roman" w:cs="Times New Roman"/>
@@ -1497,7 +1698,7 @@
           <w:sz w:val="24"/>
           <w:szCs w:val="24"/>
         </w:rPr>
-        <w:t>to</w:t>
+        <w:t>9</w:t>
       </w:r>
       <w:r>
         <w:rPr>
@@ -1507,8 +1708,9 @@
           <w:iCs/>
           <w:sz w:val="24"/>
           <w:szCs w:val="24"/>
-        </w:rPr>
-        <w:t xml:space="preserve">ral </w:t>
+          <w:vertAlign w:val="superscript"/>
+        </w:rPr>
+        <w:t>th</w:t>
       </w:r>
       <w:r>
         <w:rPr>
@@ -1519,28 +1721,9 @@
           <w:sz w:val="24"/>
           <w:szCs w:val="24"/>
         </w:rPr>
-        <w:t>Consortium</w:t>
-      </w:r>
-      <w:r>
-        <w:rPr>
-          <w:rFonts w:ascii="Times New Roman" w:hAnsi="Times New Roman" w:cs="Times New Roman"/>
-          <w:bCs/>
-          <w:sz w:val="24"/>
-          <w:szCs w:val="24"/>
-        </w:rPr>
-        <w:t>, Bangalore, India, Jun 25-30, 2021</w:t>
-      </w:r>
-    </w:p>
-    <w:p>
-      <w:pPr>
-        <w:spacing w:line="276" w:lineRule="auto"/>
-        <w:rPr>
-          <w:rFonts w:ascii="Times New Roman" w:hAnsi="Times New Roman" w:cs="Times New Roman"/>
-          <w:bCs/>
-          <w:sz w:val="24"/>
-          <w:szCs w:val="24"/>
-        </w:rPr>
-      </w:pPr>
+        <w:t xml:space="preserve"> AIM-AMA </w:t>
+      </w:r>
+      <w:proofErr w:type="spellStart"/>
       <w:r>
         <w:rPr>
           <w:rFonts w:ascii="Times New Roman" w:hAnsi="Times New Roman" w:cs="Times New Roman"/>
@@ -1550,16 +1733,79 @@
           <w:sz w:val="24"/>
           <w:szCs w:val="24"/>
         </w:rPr>
-        <w:t>2021 Conference on Artificial Intelligence, Machine Learning, and Business Analytics</w:t>
-      </w:r>
+        <w:t>Sheth</w:t>
+      </w:r>
+      <w:proofErr w:type="spellEnd"/>
       <w:r>
         <w:rPr>
           <w:rFonts w:ascii="Times New Roman" w:hAnsi="Times New Roman" w:cs="Times New Roman"/>
           <w:bCs/>
-          <w:sz w:val="24"/>
-          <w:szCs w:val="24"/>
-        </w:rPr>
-        <w:t>, Philadelphia, PA, Dec 2-3, 2021</w:t>
+          <w:i/>
+          <w:iCs/>
+          <w:sz w:val="24"/>
+          <w:szCs w:val="24"/>
+        </w:rPr>
+        <w:t xml:space="preserve"> Foundation Doctoral Consortium</w:t>
+      </w:r>
+      <w:r>
+        <w:rPr>
+          <w:rFonts w:ascii="Times New Roman" w:hAnsi="Times New Roman" w:cs="Times New Roman"/>
+          <w:bCs/>
+          <w:sz w:val="24"/>
+          <w:szCs w:val="24"/>
+        </w:rPr>
+        <w:t>, Bangalore, India, Jun 25-30, 2021</w:t>
+      </w:r>
+    </w:p>
+    <w:p>
+      <w:pPr>
+        <w:spacing w:line="276" w:lineRule="auto"/>
+        <w:rPr>
+          <w:rFonts w:ascii="Times New Roman" w:hAnsi="Times New Roman" w:cs="Times New Roman"/>
+          <w:bCs/>
+          <w:sz w:val="24"/>
+          <w:szCs w:val="24"/>
+        </w:rPr>
+      </w:pPr>
+      <w:r>
+        <w:rPr>
+          <w:rFonts w:ascii="Times New Roman" w:hAnsi="Times New Roman" w:cs="Times New Roman"/>
+          <w:bCs/>
+          <w:i/>
+          <w:iCs/>
+          <w:sz w:val="24"/>
+          <w:szCs w:val="24"/>
+        </w:rPr>
+        <w:t>2020 AMA Winter Academic Conferenc</w:t>
+      </w:r>
+      <w:r>
+        <w:rPr>
+          <w:rFonts w:ascii="Times New Roman" w:hAnsi="Times New Roman" w:cs="Times New Roman"/>
+          <w:bCs/>
+          <w:i/>
+          <w:iCs/>
+          <w:sz w:val="24"/>
+          <w:szCs w:val="24"/>
+        </w:rPr>
+        <w:t>e</w:t>
+      </w:r>
+      <w:r>
+        <w:rPr>
+          <w:rFonts w:ascii="Times New Roman" w:hAnsi="Times New Roman" w:cs="Times New Roman"/>
+          <w:bCs/>
+          <w:sz w:val="24"/>
+          <w:szCs w:val="24"/>
+        </w:rPr>
+        <w:t>, San Diego, CA, Feb 14-16</w:t>
+      </w:r>
+      <w:r>
+        <w:rPr>
+          <w:rFonts w:ascii="Times New Roman" w:hAnsi="Times New Roman" w:cs="Times New Roman"/>
+          <w:bCs/>
+          <w:sz w:val="24"/>
+          <w:szCs w:val="24"/>
+        </w:rPr>
+        <w:t>, 2020</w:t>
       </w:r>
     </w:p>
     <w:p>
@@ -1672,33 +1918,48 @@
               <w:spacing w:line="276" w:lineRule="auto"/>
               <w:rPr>
                 <w:rFonts w:ascii="Times New Roman" w:hAnsi="Times New Roman" w:cs="Times New Roman"/>
-                <w:sz w:val="24"/>
-                <w:szCs w:val="24"/>
-              </w:rPr>
-            </w:pPr>
-            <w:r>
-              <w:rPr>
-                <w:rFonts w:ascii="Times New Roman" w:hAnsi="Times New Roman" w:cs="Times New Roman"/>
-                <w:sz w:val="24"/>
-                <w:szCs w:val="24"/>
-              </w:rPr>
-              <w:t>Ph</w:t>
-            </w:r>
-            <w:r>
-              <w:rPr>
-                <w:rFonts w:ascii="Times New Roman" w:hAnsi="Times New Roman" w:cs="Times New Roman"/>
-                <w:sz w:val="24"/>
-                <w:szCs w:val="24"/>
-              </w:rPr>
-              <w:t>.D.</w:t>
-            </w:r>
-            <w:r>
-              <w:rPr>
-                <w:rFonts w:ascii="Times New Roman" w:hAnsi="Times New Roman" w:cs="Times New Roman"/>
-                <w:sz w:val="24"/>
-                <w:szCs w:val="24"/>
-              </w:rPr>
-              <w:t xml:space="preserve"> Enhancement Fund Scholarship</w:t>
+                <w:bCs/>
+                <w:sz w:val="24"/>
+                <w:szCs w:val="24"/>
+              </w:rPr>
+            </w:pPr>
+            <w:r>
+              <w:rPr>
+                <w:rFonts w:ascii="Times New Roman" w:hAnsi="Times New Roman" w:cs="Times New Roman"/>
+                <w:bCs/>
+                <w:sz w:val="24"/>
+                <w:szCs w:val="24"/>
+              </w:rPr>
+              <w:t xml:space="preserve">Doctoral Fellow at the </w:t>
+            </w:r>
+            <w:r>
+              <w:rPr>
+                <w:rFonts w:ascii="Times New Roman" w:hAnsi="Times New Roman" w:cs="Times New Roman"/>
+                <w:bCs/>
+                <w:sz w:val="24"/>
+                <w:szCs w:val="24"/>
+              </w:rPr>
+              <w:t xml:space="preserve">2022 </w:t>
+            </w:r>
+            <w:proofErr w:type="spellStart"/>
+            <w:r>
+              <w:rPr>
+                <w:rFonts w:ascii="Times New Roman" w:hAnsi="Times New Roman" w:cs="Times New Roman"/>
+                <w:bCs/>
+                <w:sz w:val="24"/>
+                <w:szCs w:val="24"/>
+              </w:rPr>
+              <w:t>Mittelstaedt</w:t>
+            </w:r>
+            <w:proofErr w:type="spellEnd"/>
+            <w:r>
+              <w:rPr>
+                <w:rFonts w:ascii="Times New Roman" w:hAnsi="Times New Roman" w:cs="Times New Roman"/>
+                <w:bCs/>
+                <w:sz w:val="24"/>
+                <w:szCs w:val="24"/>
+              </w:rPr>
+              <w:t xml:space="preserve"> &amp; Gentry Doctoral Symposium</w:t>
             </w:r>
           </w:p>
         </w:tc>
@@ -1722,15 +1983,7 @@
                 <w:sz w:val="24"/>
                 <w:szCs w:val="24"/>
               </w:rPr>
-              <w:t>20</w:t>
-            </w:r>
-            <w:r>
-              <w:rPr>
-                <w:rFonts w:ascii="Times New Roman" w:hAnsi="Times New Roman" w:cs="Times New Roman"/>
-                <w:sz w:val="24"/>
-                <w:szCs w:val="24"/>
-              </w:rPr>
-              <w:t>20</w:t>
+              <w:t>2022</w:t>
             </w:r>
           </w:p>
         </w:tc>
@@ -1755,7 +2008,23 @@
                 <w:sz w:val="24"/>
                 <w:szCs w:val="24"/>
               </w:rPr>
-              <w:t>Summer Ph.D. Enhancement Scholarship</w:t>
+              <w:t>Ph</w:t>
+            </w:r>
+            <w:r>
+              <w:rPr>
+                <w:rFonts w:ascii="Times New Roman" w:hAnsi="Times New Roman" w:cs="Times New Roman"/>
+                <w:sz w:val="24"/>
+                <w:szCs w:val="24"/>
+              </w:rPr>
+              <w:t>.D.</w:t>
+            </w:r>
+            <w:r>
+              <w:rPr>
+                <w:rFonts w:ascii="Times New Roman" w:hAnsi="Times New Roman" w:cs="Times New Roman"/>
+                <w:sz w:val="24"/>
+                <w:szCs w:val="24"/>
+              </w:rPr>
+              <w:t xml:space="preserve"> Enhancement Fund Scholarship</w:t>
             </w:r>
           </w:p>
         </w:tc>
@@ -1779,7 +2048,15 @@
                 <w:sz w:val="24"/>
                 <w:szCs w:val="24"/>
               </w:rPr>
-              <w:t>2020</w:t>
+              <w:t>20</w:t>
+            </w:r>
+            <w:r>
+              <w:rPr>
+                <w:rFonts w:ascii="Times New Roman" w:hAnsi="Times New Roman" w:cs="Times New Roman"/>
+                <w:sz w:val="24"/>
+                <w:szCs w:val="24"/>
+              </w:rPr>
+              <w:t>20</w:t>
             </w:r>
           </w:p>
         </w:tc>
@@ -1804,25 +2081,7 @@
                 <w:sz w:val="24"/>
                 <w:szCs w:val="24"/>
               </w:rPr>
-              <w:t xml:space="preserve">Raymond and Susan Chen </w:t>
-            </w:r>
-            <w:proofErr w:type="spellStart"/>
-            <w:r>
-              <w:rPr>
-                <w:rFonts w:ascii="Times New Roman" w:hAnsi="Times New Roman" w:cs="Times New Roman"/>
-                <w:sz w:val="24"/>
-                <w:szCs w:val="24"/>
-              </w:rPr>
-              <w:t>Trulaske</w:t>
-            </w:r>
-            <w:proofErr w:type="spellEnd"/>
-            <w:r>
-              <w:rPr>
-                <w:rFonts w:ascii="Times New Roman" w:hAnsi="Times New Roman" w:cs="Times New Roman"/>
-                <w:sz w:val="24"/>
-                <w:szCs w:val="24"/>
-              </w:rPr>
-              <w:t xml:space="preserve"> COB International Ph.D. Scholarship</w:t>
+              <w:t>Summer Ph.D. Enhancement Scholarship</w:t>
             </w:r>
           </w:p>
         </w:tc>
@@ -1846,15 +2105,7 @@
                 <w:sz w:val="24"/>
                 <w:szCs w:val="24"/>
               </w:rPr>
-              <w:t>2020-202</w:t>
-            </w:r>
-            <w:r>
-              <w:rPr>
-                <w:rFonts w:ascii="Times New Roman" w:hAnsi="Times New Roman" w:cs="Times New Roman"/>
-                <w:sz w:val="24"/>
-                <w:szCs w:val="24"/>
-              </w:rPr>
-              <w:t>2</w:t>
+              <w:t>2020</w:t>
             </w:r>
           </w:p>
         </w:tc>
@@ -1879,15 +2130,25 @@
                 <w:sz w:val="24"/>
                 <w:szCs w:val="24"/>
               </w:rPr>
-              <w:t>E. Allen</w:t>
-            </w:r>
-            <w:r>
-              <w:rPr>
-                <w:rFonts w:ascii="Times New Roman" w:hAnsi="Times New Roman" w:cs="Times New Roman"/>
-                <w:sz w:val="24"/>
-                <w:szCs w:val="24"/>
-              </w:rPr>
-              <w:t xml:space="preserve"> Slusher Graduate Scholarship</w:t>
+              <w:t xml:space="preserve">Raymond and Susan Chen </w:t>
+            </w:r>
+            <w:proofErr w:type="spellStart"/>
+            <w:r>
+              <w:rPr>
+                <w:rFonts w:ascii="Times New Roman" w:hAnsi="Times New Roman" w:cs="Times New Roman"/>
+                <w:sz w:val="24"/>
+                <w:szCs w:val="24"/>
+              </w:rPr>
+              <w:t>Trulaske</w:t>
+            </w:r>
+            <w:proofErr w:type="spellEnd"/>
+            <w:r>
+              <w:rPr>
+                <w:rFonts w:ascii="Times New Roman" w:hAnsi="Times New Roman" w:cs="Times New Roman"/>
+                <w:sz w:val="24"/>
+                <w:szCs w:val="24"/>
+              </w:rPr>
+              <w:t xml:space="preserve"> COB International Ph.D. Scholarship</w:t>
             </w:r>
           </w:p>
         </w:tc>
@@ -1911,7 +2172,15 @@
                 <w:sz w:val="24"/>
                 <w:szCs w:val="24"/>
               </w:rPr>
-              <w:t>2019-2020</w:t>
+              <w:t>2020-202</w:t>
+            </w:r>
+            <w:r>
+              <w:rPr>
+                <w:rFonts w:ascii="Times New Roman" w:hAnsi="Times New Roman" w:cs="Times New Roman"/>
+                <w:sz w:val="24"/>
+                <w:szCs w:val="24"/>
+              </w:rPr>
+              <w:t>2</w:t>
             </w:r>
           </w:p>
         </w:tc>
@@ -1936,7 +2205,15 @@
                 <w:sz w:val="24"/>
                 <w:szCs w:val="24"/>
               </w:rPr>
-              <w:t>Teaching and Research Assistantship</w:t>
+              <w:t>E. Allen</w:t>
+            </w:r>
+            <w:r>
+              <w:rPr>
+                <w:rFonts w:ascii="Times New Roman" w:hAnsi="Times New Roman" w:cs="Times New Roman"/>
+                <w:sz w:val="24"/>
+                <w:szCs w:val="24"/>
+              </w:rPr>
+              <w:t xml:space="preserve"> Slusher Graduate Scholarship</w:t>
             </w:r>
           </w:p>
         </w:tc>
@@ -1960,7 +2237,7 @@
                 <w:sz w:val="24"/>
                 <w:szCs w:val="24"/>
               </w:rPr>
-              <w:t>2019-2023</w:t>
+              <w:t>2019-2020</w:t>
             </w:r>
           </w:p>
         </w:tc>
@@ -1979,39 +2256,14 @@
                 <w:szCs w:val="24"/>
               </w:rPr>
             </w:pPr>
-            <w:proofErr w:type="spellStart"/>
-            <w:r>
-              <w:rPr>
-                <w:rFonts w:ascii="Times New Roman" w:hAnsi="Times New Roman" w:cs="Times New Roman"/>
-                <w:sz w:val="24"/>
-                <w:szCs w:val="24"/>
-              </w:rPr>
-              <w:t>Trulaske</w:t>
-            </w:r>
-            <w:proofErr w:type="spellEnd"/>
-            <w:r>
-              <w:rPr>
-                <w:rFonts w:ascii="Times New Roman" w:hAnsi="Times New Roman" w:cs="Times New Roman"/>
-                <w:sz w:val="24"/>
-                <w:szCs w:val="24"/>
-              </w:rPr>
-              <w:t xml:space="preserve"> College of Business</w:t>
-            </w:r>
-            <w:r>
-              <w:rPr>
-                <w:rFonts w:ascii="Times New Roman" w:hAnsi="Times New Roman" w:cs="Times New Roman"/>
-                <w:sz w:val="24"/>
-                <w:szCs w:val="24"/>
-              </w:rPr>
-              <w:t>,</w:t>
-            </w:r>
-            <w:r>
-              <w:rPr>
-                <w:rFonts w:ascii="Times New Roman" w:hAnsi="Times New Roman" w:cs="Times New Roman"/>
-                <w:sz w:val="24"/>
-                <w:szCs w:val="24"/>
-              </w:rPr>
-              <w:t xml:space="preserve"> Ph.D. Scholarship</w:t>
+            <w:r>
+              <w:rPr>
+                <w:rFonts w:ascii="Times New Roman" w:hAnsi="Times New Roman" w:cs="Times New Roman"/>
+                <w:sz w:val="24"/>
+                <w:szCs w:val="24"/>
+              </w:rPr>
+              <w:lastRenderedPageBreak/>
+              <w:t>Teaching and Research Assistantship</w:t>
             </w:r>
           </w:p>
         </w:tc>
@@ -2054,13 +2306,39 @@
                 <w:szCs w:val="24"/>
               </w:rPr>
             </w:pPr>
-            <w:r>
-              <w:rPr>
-                <w:rFonts w:ascii="Times New Roman" w:hAnsi="Times New Roman" w:cs="Times New Roman"/>
-                <w:sz w:val="24"/>
-                <w:szCs w:val="24"/>
-              </w:rPr>
-              <w:t>Strategic Priority Scholarship</w:t>
+            <w:proofErr w:type="spellStart"/>
+            <w:r>
+              <w:rPr>
+                <w:rFonts w:ascii="Times New Roman" w:hAnsi="Times New Roman" w:cs="Times New Roman"/>
+                <w:sz w:val="24"/>
+                <w:szCs w:val="24"/>
+              </w:rPr>
+              <w:t>Trulaske</w:t>
+            </w:r>
+            <w:proofErr w:type="spellEnd"/>
+            <w:r>
+              <w:rPr>
+                <w:rFonts w:ascii="Times New Roman" w:hAnsi="Times New Roman" w:cs="Times New Roman"/>
+                <w:sz w:val="24"/>
+                <w:szCs w:val="24"/>
+              </w:rPr>
+              <w:t xml:space="preserve"> College of Business</w:t>
+            </w:r>
+            <w:r>
+              <w:rPr>
+                <w:rFonts w:ascii="Times New Roman" w:hAnsi="Times New Roman" w:cs="Times New Roman"/>
+                <w:sz w:val="24"/>
+                <w:szCs w:val="24"/>
+              </w:rPr>
+              <w:t>,</w:t>
+            </w:r>
+            <w:r>
+              <w:rPr>
+                <w:rFonts w:ascii="Times New Roman" w:hAnsi="Times New Roman" w:cs="Times New Roman"/>
+                <w:sz w:val="24"/>
+                <w:szCs w:val="24"/>
+              </w:rPr>
+              <w:t xml:space="preserve"> Ph.D. Scholarship</w:t>
             </w:r>
           </w:p>
         </w:tc>
@@ -2109,7 +2387,7 @@
                 <w:sz w:val="24"/>
                 <w:szCs w:val="24"/>
               </w:rPr>
-              <w:t>Summer Research Fellowship</w:t>
+              <w:t>Strategic Priority Scholarship</w:t>
             </w:r>
           </w:p>
         </w:tc>
@@ -2158,7 +2436,7 @@
                 <w:sz w:val="24"/>
                 <w:szCs w:val="24"/>
               </w:rPr>
-              <w:t>Professional Development and Research Support</w:t>
+              <w:t>Summer Research Fellowship</w:t>
             </w:r>
           </w:p>
         </w:tc>
@@ -2201,6 +2479,14 @@
                 <w:szCs w:val="24"/>
               </w:rPr>
             </w:pPr>
+            <w:r>
+              <w:rPr>
+                <w:rFonts w:ascii="Times New Roman" w:hAnsi="Times New Roman" w:cs="Times New Roman"/>
+                <w:sz w:val="24"/>
+                <w:szCs w:val="24"/>
+              </w:rPr>
+              <w:t>Professional Development and Research Support</w:t>
+            </w:r>
           </w:p>
         </w:tc>
         <w:tc>
@@ -2217,6 +2503,14 @@
                 <w:szCs w:val="24"/>
               </w:rPr>
             </w:pPr>
+            <w:r>
+              <w:rPr>
+                <w:rFonts w:ascii="Times New Roman" w:hAnsi="Times New Roman" w:cs="Times New Roman"/>
+                <w:sz w:val="24"/>
+                <w:szCs w:val="24"/>
+              </w:rPr>
+              <w:t>2019-2023</w:t>
+            </w:r>
           </w:p>
         </w:tc>
       </w:tr>
@@ -2230,6 +2524,39 @@
               <w:spacing w:line="276" w:lineRule="auto"/>
               <w:rPr>
                 <w:rFonts w:ascii="Times New Roman" w:hAnsi="Times New Roman" w:cs="Times New Roman"/>
+                <w:sz w:val="24"/>
+                <w:szCs w:val="24"/>
+              </w:rPr>
+            </w:pPr>
+          </w:p>
+        </w:tc>
+        <w:tc>
+          <w:tcPr>
+            <w:tcW w:w="1435" w:type="dxa"/>
+          </w:tcPr>
+          <w:p>
+            <w:pPr>
+              <w:spacing w:line="276" w:lineRule="auto"/>
+              <w:jc w:val="right"/>
+              <w:rPr>
+                <w:rFonts w:ascii="Times New Roman" w:hAnsi="Times New Roman" w:cs="Times New Roman"/>
+                <w:sz w:val="24"/>
+                <w:szCs w:val="24"/>
+              </w:rPr>
+            </w:pPr>
+          </w:p>
+        </w:tc>
+      </w:tr>
+      <w:tr>
+        <w:tc>
+          <w:tcPr>
+            <w:tcW w:w="7915" w:type="dxa"/>
+          </w:tcPr>
+          <w:p>
+            <w:pPr>
+              <w:spacing w:line="276" w:lineRule="auto"/>
+              <w:rPr>
+                <w:rFonts w:ascii="Times New Roman" w:hAnsi="Times New Roman" w:cs="Times New Roman"/>
                 <w:b/>
                 <w:bCs/>
                 <w:sz w:val="24"/>
@@ -2469,7 +2796,6 @@
                 <w:sz w:val="24"/>
                 <w:szCs w:val="24"/>
               </w:rPr>
-              <w:lastRenderedPageBreak/>
               <w:t>FIU Leadership Excellence Medallion</w:t>
             </w:r>
           </w:p>
@@ -3481,7 +3807,7 @@
         </w:rPr>
         <w:t xml:space="preserve"> </w:t>
       </w:r>
-      <w:hyperlink r:id="rId9" w:history="1">
+      <w:hyperlink r:id="rId13" w:history="1">
         <w:r>
           <w:rPr>
             <w:rStyle w:val="Hyperlink"/>
@@ -3508,6 +3834,7 @@
         <w:rPr>
           <w:rFonts w:cs="Times New Roman"/>
         </w:rPr>
+        <w:lastRenderedPageBreak/>
         <w:t>COURSEW</w:t>
       </w:r>
       <w:r>
@@ -3526,6 +3853,2053 @@
     <w:p>
       <w:pPr>
         <w:spacing w:line="276" w:lineRule="auto"/>
+      </w:pPr>
+    </w:p>
+    <w:tbl>
+      <w:tblPr>
+        <w:tblStyle w:val="TableGrid"/>
+        <w:tblW w:w="5000" w:type="pct"/>
+        <w:tblBorders>
+          <w:top w:val="none" w:sz="0" w:space="0" w:color="auto"/>
+          <w:left w:val="none" w:sz="0" w:space="0" w:color="auto"/>
+          <w:bottom w:val="none" w:sz="0" w:space="0" w:color="auto"/>
+          <w:right w:val="none" w:sz="0" w:space="0" w:color="auto"/>
+          <w:insideH w:val="none" w:sz="0" w:space="0" w:color="auto"/>
+          <w:insideV w:val="none" w:sz="0" w:space="0" w:color="auto"/>
+        </w:tblBorders>
+        <w:tblLook w:val="04A0" w:firstRow="1" w:lastRow="0" w:firstColumn="1" w:lastColumn="0" w:noHBand="0" w:noVBand="1"/>
+      </w:tblPr>
+      <w:tblGrid>
+        <w:gridCol w:w="6481"/>
+        <w:gridCol w:w="2879"/>
+      </w:tblGrid>
+      <w:tr>
+        <w:tc>
+          <w:tcPr>
+            <w:tcW w:w="3462" w:type="pct"/>
+          </w:tcPr>
+          <w:p>
+            <w:pPr>
+              <w:spacing w:line="276" w:lineRule="auto"/>
+              <w:rPr>
+                <w:rFonts w:ascii="Times New Roman" w:hAnsi="Times New Roman" w:cs="Times New Roman"/>
+                <w:b/>
+                <w:bCs/>
+                <w:sz w:val="24"/>
+                <w:szCs w:val="24"/>
+              </w:rPr>
+            </w:pPr>
+            <w:r>
+              <w:rPr>
+                <w:rFonts w:ascii="Times New Roman" w:hAnsi="Times New Roman" w:cs="Times New Roman"/>
+                <w:b/>
+                <w:bCs/>
+                <w:sz w:val="24"/>
+                <w:szCs w:val="24"/>
+              </w:rPr>
+              <w:t>MARKETING</w:t>
+            </w:r>
+          </w:p>
+        </w:tc>
+        <w:tc>
+          <w:tcPr>
+            <w:tcW w:w="1538" w:type="pct"/>
+            <w:tcBorders>
+              <w:left w:val="nil"/>
+            </w:tcBorders>
+          </w:tcPr>
+          <w:p>
+            <w:pPr>
+              <w:spacing w:line="276" w:lineRule="auto"/>
+              <w:jc w:val="right"/>
+              <w:rPr>
+                <w:rFonts w:ascii="Times New Roman" w:hAnsi="Times New Roman" w:cs="Times New Roman"/>
+                <w:sz w:val="24"/>
+                <w:szCs w:val="24"/>
+              </w:rPr>
+            </w:pPr>
+            <w:r>
+              <w:rPr>
+                <w:rFonts w:ascii="Times New Roman" w:hAnsi="Times New Roman" w:cs="Times New Roman"/>
+                <w:sz w:val="24"/>
+                <w:szCs w:val="24"/>
+              </w:rPr>
+              <w:t>Instructor</w:t>
+            </w:r>
+          </w:p>
+        </w:tc>
+      </w:tr>
+      <w:tr>
+        <w:tc>
+          <w:tcPr>
+            <w:tcW w:w="3462" w:type="pct"/>
+          </w:tcPr>
+          <w:p>
+            <w:pPr>
+              <w:spacing w:line="276" w:lineRule="auto"/>
+              <w:rPr>
+                <w:rFonts w:ascii="Times New Roman" w:hAnsi="Times New Roman" w:cs="Times New Roman"/>
+                <w:sz w:val="24"/>
+                <w:szCs w:val="24"/>
+              </w:rPr>
+            </w:pPr>
+            <w:r>
+              <w:rPr>
+                <w:rFonts w:ascii="Times New Roman" w:hAnsi="Times New Roman" w:cs="Times New Roman"/>
+                <w:sz w:val="24"/>
+                <w:szCs w:val="24"/>
+              </w:rPr>
+              <w:t>Intro to Marketing Seminar</w:t>
+            </w:r>
+          </w:p>
+        </w:tc>
+        <w:tc>
+          <w:tcPr>
+            <w:tcW w:w="1538" w:type="pct"/>
+            <w:tcBorders>
+              <w:left w:val="nil"/>
+            </w:tcBorders>
+          </w:tcPr>
+          <w:p>
+            <w:pPr>
+              <w:spacing w:line="276" w:lineRule="auto"/>
+              <w:jc w:val="right"/>
+              <w:rPr>
+                <w:rFonts w:ascii="Times New Roman" w:hAnsi="Times New Roman" w:cs="Times New Roman"/>
+                <w:sz w:val="24"/>
+                <w:szCs w:val="24"/>
+              </w:rPr>
+            </w:pPr>
+            <w:r>
+              <w:rPr>
+                <w:rFonts w:ascii="Times New Roman" w:hAnsi="Times New Roman" w:cs="Times New Roman"/>
+                <w:sz w:val="24"/>
+                <w:szCs w:val="24"/>
+              </w:rPr>
+              <w:t>Lisa Scheer</w:t>
+            </w:r>
+          </w:p>
+        </w:tc>
+      </w:tr>
+      <w:tr>
+        <w:tc>
+          <w:tcPr>
+            <w:tcW w:w="3462" w:type="pct"/>
+          </w:tcPr>
+          <w:p>
+            <w:pPr>
+              <w:spacing w:line="276" w:lineRule="auto"/>
+              <w:rPr>
+                <w:rFonts w:ascii="Times New Roman" w:hAnsi="Times New Roman" w:cs="Times New Roman"/>
+                <w:sz w:val="24"/>
+                <w:szCs w:val="24"/>
+              </w:rPr>
+            </w:pPr>
+            <w:r>
+              <w:rPr>
+                <w:rFonts w:ascii="Times New Roman" w:hAnsi="Times New Roman" w:cs="Times New Roman"/>
+                <w:sz w:val="24"/>
+                <w:szCs w:val="24"/>
+              </w:rPr>
+              <w:t>Marketing Strategy (B2B)</w:t>
+            </w:r>
+          </w:p>
+        </w:tc>
+        <w:tc>
+          <w:tcPr>
+            <w:tcW w:w="1538" w:type="pct"/>
+            <w:tcBorders>
+              <w:left w:val="nil"/>
+            </w:tcBorders>
+          </w:tcPr>
+          <w:p>
+            <w:pPr>
+              <w:spacing w:line="276" w:lineRule="auto"/>
+              <w:jc w:val="right"/>
+              <w:rPr>
+                <w:rFonts w:ascii="Times New Roman" w:hAnsi="Times New Roman" w:cs="Times New Roman"/>
+                <w:sz w:val="24"/>
+                <w:szCs w:val="24"/>
+              </w:rPr>
+            </w:pPr>
+            <w:r>
+              <w:rPr>
+                <w:rFonts w:ascii="Times New Roman" w:hAnsi="Times New Roman" w:cs="Times New Roman"/>
+                <w:sz w:val="24"/>
+                <w:szCs w:val="24"/>
+              </w:rPr>
+              <w:t>Lisa Scheer</w:t>
+            </w:r>
+          </w:p>
+        </w:tc>
+      </w:tr>
+      <w:tr>
+        <w:tc>
+          <w:tcPr>
+            <w:tcW w:w="3462" w:type="pct"/>
+          </w:tcPr>
+          <w:p>
+            <w:pPr>
+              <w:spacing w:line="276" w:lineRule="auto"/>
+              <w:rPr>
+                <w:rFonts w:ascii="Times New Roman" w:hAnsi="Times New Roman" w:cs="Times New Roman"/>
+                <w:sz w:val="24"/>
+                <w:szCs w:val="24"/>
+              </w:rPr>
+            </w:pPr>
+            <w:r>
+              <w:rPr>
+                <w:rFonts w:ascii="Times New Roman" w:hAnsi="Times New Roman" w:cs="Times New Roman"/>
+                <w:sz w:val="24"/>
+                <w:szCs w:val="24"/>
+              </w:rPr>
+              <w:t>Marketing Strategy (B2C)</w:t>
+            </w:r>
+          </w:p>
+        </w:tc>
+        <w:tc>
+          <w:tcPr>
+            <w:tcW w:w="1538" w:type="pct"/>
+            <w:tcBorders>
+              <w:left w:val="nil"/>
+            </w:tcBorders>
+          </w:tcPr>
+          <w:p>
+            <w:pPr>
+              <w:spacing w:line="276" w:lineRule="auto"/>
+              <w:jc w:val="right"/>
+              <w:rPr>
+                <w:rFonts w:ascii="Times New Roman" w:hAnsi="Times New Roman" w:cs="Times New Roman"/>
+                <w:sz w:val="24"/>
+                <w:szCs w:val="24"/>
+              </w:rPr>
+            </w:pPr>
+            <w:r>
+              <w:rPr>
+                <w:rFonts w:ascii="Times New Roman" w:hAnsi="Times New Roman" w:cs="Times New Roman"/>
+                <w:sz w:val="24"/>
+                <w:szCs w:val="24"/>
+              </w:rPr>
+              <w:t>Detelina Marinova</w:t>
+            </w:r>
+          </w:p>
+        </w:tc>
+      </w:tr>
+      <w:tr>
+        <w:tc>
+          <w:tcPr>
+            <w:tcW w:w="3462" w:type="pct"/>
+          </w:tcPr>
+          <w:p>
+            <w:pPr>
+              <w:spacing w:line="276" w:lineRule="auto"/>
+              <w:rPr>
+                <w:rFonts w:ascii="Times New Roman" w:hAnsi="Times New Roman" w:cs="Times New Roman"/>
+                <w:sz w:val="24"/>
+                <w:szCs w:val="24"/>
+              </w:rPr>
+            </w:pPr>
+            <w:r>
+              <w:rPr>
+                <w:rFonts w:ascii="Times New Roman" w:hAnsi="Times New Roman" w:cs="Times New Roman"/>
+                <w:sz w:val="24"/>
+                <w:szCs w:val="24"/>
+              </w:rPr>
+              <w:t>Advanced Research Methods in Marketing</w:t>
+            </w:r>
+          </w:p>
+        </w:tc>
+        <w:tc>
+          <w:tcPr>
+            <w:tcW w:w="1538" w:type="pct"/>
+          </w:tcPr>
+          <w:p>
+            <w:pPr>
+              <w:spacing w:line="276" w:lineRule="auto"/>
+              <w:jc w:val="right"/>
+              <w:rPr>
+                <w:rFonts w:ascii="Times New Roman" w:hAnsi="Times New Roman" w:cs="Times New Roman"/>
+                <w:sz w:val="24"/>
+                <w:szCs w:val="24"/>
+              </w:rPr>
+            </w:pPr>
+            <w:r>
+              <w:rPr>
+                <w:rFonts w:ascii="Times New Roman" w:hAnsi="Times New Roman" w:cs="Times New Roman"/>
+                <w:sz w:val="24"/>
+                <w:szCs w:val="24"/>
+              </w:rPr>
+              <w:t>Detelina Marinova</w:t>
+            </w:r>
+          </w:p>
+        </w:tc>
+      </w:tr>
+      <w:tr>
+        <w:tc>
+          <w:tcPr>
+            <w:tcW w:w="3462" w:type="pct"/>
+          </w:tcPr>
+          <w:p>
+            <w:pPr>
+              <w:spacing w:line="276" w:lineRule="auto"/>
+              <w:rPr>
+                <w:rFonts w:ascii="Times New Roman" w:hAnsi="Times New Roman" w:cs="Times New Roman"/>
+                <w:sz w:val="24"/>
+                <w:szCs w:val="24"/>
+              </w:rPr>
+            </w:pPr>
+            <w:r>
+              <w:rPr>
+                <w:rFonts w:ascii="Times New Roman" w:hAnsi="Times New Roman" w:cs="Times New Roman"/>
+                <w:sz w:val="24"/>
+                <w:szCs w:val="24"/>
+              </w:rPr>
+              <w:t>Marketing Models</w:t>
+            </w:r>
+            <w:r>
+              <w:rPr>
+                <w:rFonts w:ascii="Times New Roman" w:hAnsi="Times New Roman" w:cs="Times New Roman"/>
+                <w:sz w:val="24"/>
+                <w:szCs w:val="24"/>
+              </w:rPr>
+              <w:t xml:space="preserve"> Seminar</w:t>
+            </w:r>
+            <w:r>
+              <w:rPr>
+                <w:rFonts w:ascii="Times New Roman" w:hAnsi="Times New Roman" w:cs="Times New Roman"/>
+                <w:sz w:val="24"/>
+                <w:szCs w:val="24"/>
+              </w:rPr>
+              <w:t xml:space="preserve"> </w:t>
+            </w:r>
+            <w:r>
+              <w:rPr>
+                <w:rFonts w:ascii="Times New Roman" w:hAnsi="Times New Roman" w:cs="Times New Roman"/>
+                <w:sz w:val="24"/>
+                <w:szCs w:val="24"/>
+              </w:rPr>
+              <w:t>*</w:t>
+            </w:r>
+            <w:r>
+              <w:rPr>
+                <w:rFonts w:ascii="Times New Roman" w:hAnsi="Times New Roman" w:cs="Times New Roman"/>
+                <w:sz w:val="24"/>
+                <w:szCs w:val="24"/>
+              </w:rPr>
+              <w:t>*</w:t>
+            </w:r>
+            <w:r>
+              <w:rPr>
+                <w:rFonts w:ascii="Times New Roman" w:hAnsi="Times New Roman" w:cs="Times New Roman"/>
+                <w:sz w:val="24"/>
+                <w:szCs w:val="24"/>
+              </w:rPr>
+              <w:t xml:space="preserve"> </w:t>
+            </w:r>
+          </w:p>
+        </w:tc>
+        <w:tc>
+          <w:tcPr>
+            <w:tcW w:w="1538" w:type="pct"/>
+          </w:tcPr>
+          <w:p>
+            <w:pPr>
+              <w:spacing w:line="276" w:lineRule="auto"/>
+              <w:jc w:val="right"/>
+              <w:rPr>
+                <w:rFonts w:ascii="Times New Roman" w:hAnsi="Times New Roman" w:cs="Times New Roman"/>
+                <w:sz w:val="24"/>
+                <w:szCs w:val="24"/>
+              </w:rPr>
+            </w:pPr>
+            <w:r>
+              <w:rPr>
+                <w:rFonts w:ascii="Times New Roman" w:hAnsi="Times New Roman" w:cs="Times New Roman"/>
+                <w:sz w:val="24"/>
+                <w:szCs w:val="24"/>
+              </w:rPr>
+              <w:t>Murali Mantrala</w:t>
+            </w:r>
+          </w:p>
+        </w:tc>
+      </w:tr>
+      <w:tr>
+        <w:tc>
+          <w:tcPr>
+            <w:tcW w:w="3462" w:type="pct"/>
+          </w:tcPr>
+          <w:p>
+            <w:pPr>
+              <w:spacing w:line="276" w:lineRule="auto"/>
+              <w:rPr>
+                <w:rFonts w:ascii="Times New Roman" w:hAnsi="Times New Roman" w:cs="Times New Roman"/>
+                <w:sz w:val="24"/>
+                <w:szCs w:val="24"/>
+              </w:rPr>
+            </w:pPr>
+            <w:r>
+              <w:rPr>
+                <w:rFonts w:ascii="Times New Roman" w:hAnsi="Times New Roman" w:cs="Times New Roman"/>
+                <w:sz w:val="24"/>
+                <w:szCs w:val="24"/>
+              </w:rPr>
+              <w:t>Marketing Models Seminar</w:t>
+            </w:r>
+            <w:r>
+              <w:rPr>
+                <w:rFonts w:ascii="Times New Roman" w:hAnsi="Times New Roman" w:cs="Times New Roman"/>
+                <w:sz w:val="24"/>
+                <w:szCs w:val="24"/>
+              </w:rPr>
+              <w:t xml:space="preserve"> (NU)</w:t>
+            </w:r>
+          </w:p>
+        </w:tc>
+        <w:tc>
+          <w:tcPr>
+            <w:tcW w:w="1538" w:type="pct"/>
+          </w:tcPr>
+          <w:p>
+            <w:pPr>
+              <w:spacing w:line="276" w:lineRule="auto"/>
+              <w:jc w:val="right"/>
+              <w:rPr>
+                <w:rFonts w:ascii="Times New Roman" w:hAnsi="Times New Roman" w:cs="Times New Roman"/>
+                <w:sz w:val="24"/>
+                <w:szCs w:val="24"/>
+              </w:rPr>
+            </w:pPr>
+            <w:r>
+              <w:rPr>
+                <w:rFonts w:ascii="Times New Roman" w:hAnsi="Times New Roman" w:cs="Times New Roman"/>
+                <w:sz w:val="24"/>
+                <w:szCs w:val="24"/>
+              </w:rPr>
+              <w:t xml:space="preserve">Sajeesh </w:t>
+            </w:r>
+            <w:proofErr w:type="spellStart"/>
+            <w:r>
+              <w:rPr>
+                <w:rFonts w:ascii="Times New Roman" w:hAnsi="Times New Roman" w:cs="Times New Roman"/>
+                <w:sz w:val="24"/>
+                <w:szCs w:val="24"/>
+              </w:rPr>
+              <w:t>Sajeesh</w:t>
+            </w:r>
+            <w:proofErr w:type="spellEnd"/>
+          </w:p>
+        </w:tc>
+      </w:tr>
+      <w:tr>
+        <w:tc>
+          <w:tcPr>
+            <w:tcW w:w="3462" w:type="pct"/>
+          </w:tcPr>
+          <w:p>
+            <w:pPr>
+              <w:spacing w:line="276" w:lineRule="auto"/>
+              <w:rPr>
+                <w:rFonts w:ascii="Times New Roman" w:hAnsi="Times New Roman" w:cs="Times New Roman"/>
+                <w:sz w:val="24"/>
+                <w:szCs w:val="24"/>
+              </w:rPr>
+            </w:pPr>
+            <w:r>
+              <w:rPr>
+                <w:rFonts w:ascii="Times New Roman" w:hAnsi="Times New Roman" w:cs="Times New Roman"/>
+                <w:sz w:val="24"/>
+                <w:szCs w:val="24"/>
+              </w:rPr>
+              <w:t>Marketing Models Seminar</w:t>
+            </w:r>
+            <w:r>
+              <w:rPr>
+                <w:rFonts w:ascii="Times New Roman" w:hAnsi="Times New Roman" w:cs="Times New Roman"/>
+                <w:sz w:val="24"/>
+                <w:szCs w:val="24"/>
+              </w:rPr>
+              <w:t xml:space="preserve"> (WashU)</w:t>
+            </w:r>
+          </w:p>
+        </w:tc>
+        <w:tc>
+          <w:tcPr>
+            <w:tcW w:w="1538" w:type="pct"/>
+          </w:tcPr>
+          <w:p>
+            <w:pPr>
+              <w:spacing w:line="276" w:lineRule="auto"/>
+              <w:jc w:val="right"/>
+              <w:rPr>
+                <w:rFonts w:ascii="Times New Roman" w:hAnsi="Times New Roman" w:cs="Times New Roman"/>
+                <w:sz w:val="24"/>
+                <w:szCs w:val="24"/>
+              </w:rPr>
+            </w:pPr>
+            <w:r>
+              <w:rPr>
+                <w:rFonts w:ascii="Times New Roman" w:hAnsi="Times New Roman" w:cs="Times New Roman"/>
+                <w:sz w:val="24"/>
+                <w:szCs w:val="24"/>
+              </w:rPr>
+              <w:t>Baojun Jiang</w:t>
+            </w:r>
+          </w:p>
+        </w:tc>
+      </w:tr>
+      <w:tr>
+        <w:tc>
+          <w:tcPr>
+            <w:tcW w:w="3462" w:type="pct"/>
+          </w:tcPr>
+          <w:p>
+            <w:pPr>
+              <w:spacing w:line="276" w:lineRule="auto"/>
+              <w:rPr>
+                <w:rFonts w:ascii="Times New Roman" w:hAnsi="Times New Roman" w:cs="Times New Roman"/>
+                <w:sz w:val="24"/>
+                <w:szCs w:val="24"/>
+              </w:rPr>
+            </w:pPr>
+            <w:r>
+              <w:rPr>
+                <w:rFonts w:ascii="Times New Roman" w:hAnsi="Times New Roman" w:cs="Times New Roman"/>
+                <w:sz w:val="24"/>
+                <w:szCs w:val="24"/>
+              </w:rPr>
+              <w:t>Consumer Behavior</w:t>
+            </w:r>
+            <w:r>
+              <w:rPr>
+                <w:rFonts w:ascii="Times New Roman" w:hAnsi="Times New Roman" w:cs="Times New Roman"/>
+                <w:sz w:val="24"/>
+                <w:szCs w:val="24"/>
+              </w:rPr>
+              <w:t xml:space="preserve"> (KU)</w:t>
+            </w:r>
+          </w:p>
+        </w:tc>
+        <w:tc>
+          <w:tcPr>
+            <w:tcW w:w="1538" w:type="pct"/>
+          </w:tcPr>
+          <w:p>
+            <w:pPr>
+              <w:spacing w:line="276" w:lineRule="auto"/>
+              <w:jc w:val="right"/>
+              <w:rPr>
+                <w:rFonts w:ascii="Times New Roman" w:hAnsi="Times New Roman" w:cs="Times New Roman"/>
+                <w:sz w:val="24"/>
+                <w:szCs w:val="24"/>
+              </w:rPr>
+            </w:pPr>
+            <w:r>
+              <w:rPr>
+                <w:rFonts w:ascii="Times New Roman" w:hAnsi="Times New Roman" w:cs="Times New Roman"/>
+                <w:sz w:val="24"/>
+                <w:szCs w:val="24"/>
+              </w:rPr>
+              <w:t>Jessica Li</w:t>
+            </w:r>
+          </w:p>
+        </w:tc>
+      </w:tr>
+      <w:tr>
+        <w:tc>
+          <w:tcPr>
+            <w:tcW w:w="3462" w:type="pct"/>
+          </w:tcPr>
+          <w:p>
+            <w:pPr>
+              <w:spacing w:line="276" w:lineRule="auto"/>
+              <w:rPr>
+                <w:rFonts w:ascii="Times New Roman" w:hAnsi="Times New Roman" w:cs="Times New Roman"/>
+                <w:sz w:val="24"/>
+                <w:szCs w:val="24"/>
+              </w:rPr>
+            </w:pPr>
+            <w:r>
+              <w:rPr>
+                <w:rFonts w:ascii="Times New Roman" w:hAnsi="Times New Roman" w:cs="Times New Roman"/>
+                <w:sz w:val="24"/>
+                <w:szCs w:val="24"/>
+              </w:rPr>
+              <w:t xml:space="preserve">Behavioral Research </w:t>
+            </w:r>
+            <w:r>
+              <w:rPr>
+                <w:rFonts w:ascii="Times New Roman" w:hAnsi="Times New Roman" w:cs="Times New Roman"/>
+                <w:sz w:val="24"/>
+                <w:szCs w:val="24"/>
+              </w:rPr>
+              <w:t xml:space="preserve">Seminar </w:t>
+            </w:r>
+            <w:r>
+              <w:rPr>
+                <w:rFonts w:ascii="Times New Roman" w:hAnsi="Times New Roman" w:cs="Times New Roman"/>
+                <w:sz w:val="24"/>
+                <w:szCs w:val="24"/>
+              </w:rPr>
+              <w:t>(Advertising/</w:t>
+            </w:r>
+            <w:proofErr w:type="gramStart"/>
+            <w:r>
+              <w:rPr>
+                <w:rFonts w:ascii="Times New Roman" w:hAnsi="Times New Roman" w:cs="Times New Roman"/>
+                <w:sz w:val="24"/>
+                <w:szCs w:val="24"/>
+              </w:rPr>
+              <w:t>Branding)</w:t>
+            </w:r>
+            <w:r>
+              <w:rPr>
+                <w:rFonts w:ascii="Times New Roman" w:hAnsi="Times New Roman" w:cs="Times New Roman"/>
+                <w:sz w:val="24"/>
+                <w:szCs w:val="24"/>
+              </w:rPr>
+              <w:t>*</w:t>
+            </w:r>
+            <w:proofErr w:type="gramEnd"/>
+            <w:r>
+              <w:rPr>
+                <w:rFonts w:ascii="Times New Roman" w:hAnsi="Times New Roman" w:cs="Times New Roman"/>
+                <w:sz w:val="24"/>
+                <w:szCs w:val="24"/>
+              </w:rPr>
+              <w:t>*</w:t>
+            </w:r>
+            <w:r>
+              <w:rPr>
+                <w:rFonts w:ascii="Times New Roman" w:hAnsi="Times New Roman" w:cs="Times New Roman"/>
+                <w:sz w:val="24"/>
+                <w:szCs w:val="24"/>
+              </w:rPr>
+              <w:t>(</w:t>
+            </w:r>
+            <w:proofErr w:type="spellStart"/>
+            <w:r>
+              <w:rPr>
+                <w:rFonts w:ascii="Times New Roman" w:hAnsi="Times New Roman" w:cs="Times New Roman"/>
+                <w:sz w:val="24"/>
+                <w:szCs w:val="24"/>
+              </w:rPr>
+              <w:t>U</w:t>
+            </w:r>
+            <w:r>
+              <w:rPr>
+                <w:rFonts w:ascii="Times New Roman" w:hAnsi="Times New Roman" w:cs="Times New Roman"/>
+                <w:sz w:val="24"/>
+                <w:szCs w:val="24"/>
+              </w:rPr>
+              <w:t>M</w:t>
+            </w:r>
+            <w:r>
+              <w:rPr>
+                <w:rFonts w:ascii="Times New Roman" w:hAnsi="Times New Roman" w:cs="Times New Roman"/>
+                <w:sz w:val="24"/>
+                <w:szCs w:val="24"/>
+              </w:rPr>
+              <w:t>ich</w:t>
+            </w:r>
+            <w:proofErr w:type="spellEnd"/>
+            <w:r>
+              <w:rPr>
+                <w:rFonts w:ascii="Times New Roman" w:hAnsi="Times New Roman" w:cs="Times New Roman"/>
+                <w:sz w:val="24"/>
+                <w:szCs w:val="24"/>
+              </w:rPr>
+              <w:t>)</w:t>
+            </w:r>
+          </w:p>
+        </w:tc>
+        <w:tc>
+          <w:tcPr>
+            <w:tcW w:w="1538" w:type="pct"/>
+          </w:tcPr>
+          <w:p>
+            <w:pPr>
+              <w:spacing w:line="276" w:lineRule="auto"/>
+              <w:jc w:val="right"/>
+              <w:rPr>
+                <w:rFonts w:ascii="Times New Roman" w:hAnsi="Times New Roman" w:cs="Times New Roman"/>
+                <w:sz w:val="24"/>
+                <w:szCs w:val="24"/>
+              </w:rPr>
+            </w:pPr>
+            <w:r>
+              <w:rPr>
+                <w:rFonts w:ascii="Times New Roman" w:hAnsi="Times New Roman" w:cs="Times New Roman"/>
+                <w:sz w:val="24"/>
+                <w:szCs w:val="24"/>
+              </w:rPr>
+              <w:t>Rajeev Batra</w:t>
+            </w:r>
+          </w:p>
+        </w:tc>
+      </w:tr>
+      <w:tr>
+        <w:tc>
+          <w:tcPr>
+            <w:tcW w:w="3462" w:type="pct"/>
+          </w:tcPr>
+          <w:p>
+            <w:pPr>
+              <w:spacing w:line="276" w:lineRule="auto"/>
+              <w:rPr>
+                <w:rFonts w:ascii="Times New Roman" w:hAnsi="Times New Roman" w:cs="Times New Roman"/>
+                <w:sz w:val="24"/>
+                <w:szCs w:val="24"/>
+              </w:rPr>
+            </w:pPr>
+            <w:r>
+              <w:rPr>
+                <w:rFonts w:ascii="Times New Roman" w:hAnsi="Times New Roman" w:cs="Times New Roman"/>
+                <w:sz w:val="24"/>
+                <w:szCs w:val="24"/>
+              </w:rPr>
+              <w:t>Marketing Mix Models</w:t>
+            </w:r>
+            <w:r>
+              <w:rPr>
+                <w:rFonts w:ascii="Times New Roman" w:hAnsi="Times New Roman" w:cs="Times New Roman"/>
+                <w:sz w:val="24"/>
+                <w:szCs w:val="24"/>
+              </w:rPr>
+              <w:t xml:space="preserve"> (USC)</w:t>
+            </w:r>
+          </w:p>
+        </w:tc>
+        <w:tc>
+          <w:tcPr>
+            <w:tcW w:w="1538" w:type="pct"/>
+          </w:tcPr>
+          <w:p>
+            <w:pPr>
+              <w:spacing w:line="276" w:lineRule="auto"/>
+              <w:jc w:val="right"/>
+              <w:rPr>
+                <w:rFonts w:ascii="Times New Roman" w:hAnsi="Times New Roman" w:cs="Times New Roman"/>
+                <w:sz w:val="24"/>
+                <w:szCs w:val="24"/>
+              </w:rPr>
+            </w:pPr>
+            <w:r>
+              <w:rPr>
+                <w:rFonts w:ascii="Times New Roman" w:hAnsi="Times New Roman" w:cs="Times New Roman"/>
+                <w:sz w:val="24"/>
+                <w:szCs w:val="24"/>
+              </w:rPr>
+              <w:t>Sivaramakrishnan</w:t>
+            </w:r>
+            <w:r>
+              <w:rPr>
+                <w:rFonts w:ascii="Times New Roman" w:hAnsi="Times New Roman" w:cs="Times New Roman"/>
+                <w:sz w:val="24"/>
+                <w:szCs w:val="24"/>
+              </w:rPr>
+              <w:t xml:space="preserve"> </w:t>
+            </w:r>
+            <w:r>
+              <w:rPr>
+                <w:rFonts w:ascii="Times New Roman" w:hAnsi="Times New Roman" w:cs="Times New Roman"/>
+                <w:sz w:val="24"/>
+                <w:szCs w:val="24"/>
+              </w:rPr>
+              <w:t>Siddarth</w:t>
+            </w:r>
+          </w:p>
+        </w:tc>
+      </w:tr>
+      <w:tr>
+        <w:tc>
+          <w:tcPr>
+            <w:tcW w:w="3462" w:type="pct"/>
+          </w:tcPr>
+          <w:p>
+            <w:pPr>
+              <w:spacing w:line="276" w:lineRule="auto"/>
+              <w:rPr>
+                <w:rFonts w:ascii="Times New Roman" w:hAnsi="Times New Roman" w:cs="Times New Roman"/>
+                <w:sz w:val="24"/>
+                <w:szCs w:val="24"/>
+              </w:rPr>
+            </w:pPr>
+            <w:r>
+              <w:rPr>
+                <w:rFonts w:ascii="Times New Roman" w:hAnsi="Times New Roman" w:cs="Times New Roman"/>
+                <w:sz w:val="24"/>
+                <w:szCs w:val="24"/>
+              </w:rPr>
+              <w:t>Strategic &amp; Dynamic Models</w:t>
+            </w:r>
+            <w:r>
+              <w:rPr>
+                <w:rFonts w:ascii="Times New Roman" w:hAnsi="Times New Roman" w:cs="Times New Roman"/>
+                <w:sz w:val="24"/>
+                <w:szCs w:val="24"/>
+              </w:rPr>
+              <w:t xml:space="preserve"> (USC)</w:t>
+            </w:r>
+          </w:p>
+        </w:tc>
+        <w:tc>
+          <w:tcPr>
+            <w:tcW w:w="1538" w:type="pct"/>
+          </w:tcPr>
+          <w:p>
+            <w:pPr>
+              <w:spacing w:line="276" w:lineRule="auto"/>
+              <w:jc w:val="right"/>
+              <w:rPr>
+                <w:rFonts w:ascii="Times New Roman" w:hAnsi="Times New Roman" w:cs="Times New Roman"/>
+                <w:sz w:val="24"/>
+                <w:szCs w:val="24"/>
+              </w:rPr>
+            </w:pPr>
+            <w:r>
+              <w:rPr>
+                <w:rFonts w:ascii="Times New Roman" w:hAnsi="Times New Roman" w:cs="Times New Roman"/>
+                <w:sz w:val="24"/>
+                <w:szCs w:val="24"/>
+              </w:rPr>
+              <w:t>Gerard Tellis</w:t>
+            </w:r>
+          </w:p>
+        </w:tc>
+      </w:tr>
+      <w:tr>
+        <w:tc>
+          <w:tcPr>
+            <w:tcW w:w="3462" w:type="pct"/>
+          </w:tcPr>
+          <w:p>
+            <w:pPr>
+              <w:spacing w:line="276" w:lineRule="auto"/>
+              <w:rPr>
+                <w:rFonts w:ascii="Times New Roman" w:hAnsi="Times New Roman" w:cs="Times New Roman"/>
+                <w:sz w:val="24"/>
+                <w:szCs w:val="24"/>
+              </w:rPr>
+            </w:pPr>
+            <w:r>
+              <w:rPr>
+                <w:rFonts w:ascii="Times New Roman" w:hAnsi="Times New Roman" w:cs="Times New Roman"/>
+                <w:sz w:val="24"/>
+                <w:szCs w:val="24"/>
+              </w:rPr>
+              <w:t>Measuring Business Behaviors and Structures</w:t>
+            </w:r>
+            <w:r>
+              <w:rPr>
+                <w:rFonts w:ascii="Times New Roman" w:hAnsi="Times New Roman" w:cs="Times New Roman"/>
+                <w:sz w:val="24"/>
+                <w:szCs w:val="24"/>
+              </w:rPr>
+              <w:t xml:space="preserve"> *</w:t>
+            </w:r>
+            <w:r>
+              <w:rPr>
+                <w:rFonts w:ascii="Times New Roman" w:hAnsi="Times New Roman" w:cs="Times New Roman"/>
+                <w:sz w:val="24"/>
+                <w:szCs w:val="24"/>
+              </w:rPr>
+              <w:t>*</w:t>
+            </w:r>
+            <w:r>
+              <w:rPr>
+                <w:rFonts w:ascii="Times New Roman" w:hAnsi="Times New Roman" w:cs="Times New Roman"/>
+                <w:sz w:val="24"/>
+                <w:szCs w:val="24"/>
+              </w:rPr>
+              <w:t xml:space="preserve"> </w:t>
+            </w:r>
+            <w:r>
+              <w:rPr>
+                <w:rFonts w:ascii="Times New Roman" w:hAnsi="Times New Roman" w:cs="Times New Roman"/>
+                <w:sz w:val="24"/>
+                <w:szCs w:val="24"/>
+              </w:rPr>
+              <w:t>(CWRU)</w:t>
+            </w:r>
+          </w:p>
+        </w:tc>
+        <w:tc>
+          <w:tcPr>
+            <w:tcW w:w="1538" w:type="pct"/>
+          </w:tcPr>
+          <w:p>
+            <w:pPr>
+              <w:spacing w:line="276" w:lineRule="auto"/>
+              <w:jc w:val="right"/>
+              <w:rPr>
+                <w:rFonts w:ascii="Times New Roman" w:hAnsi="Times New Roman" w:cs="Times New Roman"/>
+                <w:sz w:val="24"/>
+                <w:szCs w:val="24"/>
+              </w:rPr>
+            </w:pPr>
+            <w:r>
+              <w:rPr>
+                <w:rFonts w:ascii="Times New Roman" w:hAnsi="Times New Roman" w:cs="Times New Roman"/>
+                <w:sz w:val="24"/>
+                <w:szCs w:val="24"/>
+              </w:rPr>
+              <w:t>Jagdip Singh</w:t>
+            </w:r>
+          </w:p>
+        </w:tc>
+      </w:tr>
+    </w:tbl>
+    <w:p>
+      <w:pPr>
+        <w:spacing w:line="276" w:lineRule="auto"/>
+        <w:rPr>
+          <w:rFonts w:ascii="Times New Roman" w:hAnsi="Times New Roman" w:cs="Times New Roman"/>
+          <w:b/>
+          <w:sz w:val="24"/>
+          <w:szCs w:val="24"/>
+        </w:rPr>
+      </w:pPr>
+    </w:p>
+    <w:tbl>
+      <w:tblPr>
+        <w:tblStyle w:val="TableGrid"/>
+        <w:tblW w:w="5000" w:type="pct"/>
+        <w:tblBorders>
+          <w:top w:val="none" w:sz="0" w:space="0" w:color="auto"/>
+          <w:left w:val="none" w:sz="0" w:space="0" w:color="auto"/>
+          <w:bottom w:val="none" w:sz="0" w:space="0" w:color="auto"/>
+          <w:right w:val="none" w:sz="0" w:space="0" w:color="auto"/>
+          <w:insideH w:val="none" w:sz="0" w:space="0" w:color="auto"/>
+          <w:insideV w:val="none" w:sz="0" w:space="0" w:color="auto"/>
+        </w:tblBorders>
+        <w:tblLook w:val="04A0" w:firstRow="1" w:lastRow="0" w:firstColumn="1" w:lastColumn="0" w:noHBand="0" w:noVBand="1"/>
+      </w:tblPr>
+      <w:tblGrid>
+        <w:gridCol w:w="4680"/>
+        <w:gridCol w:w="4680"/>
+      </w:tblGrid>
+      <w:tr>
+        <w:tc>
+          <w:tcPr>
+            <w:tcW w:w="2500" w:type="pct"/>
+          </w:tcPr>
+          <w:p>
+            <w:pPr>
+              <w:spacing w:line="276" w:lineRule="auto"/>
+              <w:rPr>
+                <w:rFonts w:ascii="Times New Roman" w:hAnsi="Times New Roman" w:cs="Times New Roman"/>
+                <w:b/>
+                <w:sz w:val="24"/>
+                <w:szCs w:val="24"/>
+              </w:rPr>
+            </w:pPr>
+            <w:r>
+              <w:rPr>
+                <w:rFonts w:ascii="Times New Roman" w:hAnsi="Times New Roman" w:cs="Times New Roman"/>
+                <w:b/>
+                <w:sz w:val="24"/>
+                <w:szCs w:val="24"/>
+              </w:rPr>
+              <w:t>STATISTICS</w:t>
+            </w:r>
+          </w:p>
+        </w:tc>
+        <w:tc>
+          <w:tcPr>
+            <w:tcW w:w="2500" w:type="pct"/>
+          </w:tcPr>
+          <w:p>
+            <w:pPr>
+              <w:spacing w:line="276" w:lineRule="auto"/>
+              <w:rPr>
+                <w:rFonts w:ascii="Times New Roman" w:hAnsi="Times New Roman" w:cs="Times New Roman"/>
+                <w:b/>
+                <w:sz w:val="24"/>
+                <w:szCs w:val="24"/>
+              </w:rPr>
+            </w:pPr>
+            <w:r>
+              <w:rPr>
+                <w:rFonts w:ascii="Times New Roman" w:hAnsi="Times New Roman" w:cs="Times New Roman"/>
+                <w:b/>
+                <w:sz w:val="24"/>
+                <w:szCs w:val="24"/>
+              </w:rPr>
+              <w:t>ECONOMICS</w:t>
+            </w:r>
+          </w:p>
+        </w:tc>
+      </w:tr>
+      <w:tr>
+        <w:tc>
+          <w:tcPr>
+            <w:tcW w:w="2500" w:type="pct"/>
+          </w:tcPr>
+          <w:p>
+            <w:pPr>
+              <w:spacing w:line="276" w:lineRule="auto"/>
+              <w:rPr>
+                <w:rFonts w:ascii="Times New Roman" w:hAnsi="Times New Roman" w:cs="Times New Roman"/>
+                <w:b/>
+                <w:sz w:val="24"/>
+                <w:szCs w:val="24"/>
+              </w:rPr>
+            </w:pPr>
+            <w:r>
+              <w:rPr>
+                <w:rFonts w:ascii="Times New Roman" w:hAnsi="Times New Roman" w:cs="Times New Roman"/>
+                <w:sz w:val="24"/>
+                <w:szCs w:val="24"/>
+              </w:rPr>
+              <w:t>Statistical Software &amp; Data Analysis</w:t>
+            </w:r>
+          </w:p>
+        </w:tc>
+        <w:tc>
+          <w:tcPr>
+            <w:tcW w:w="2500" w:type="pct"/>
+          </w:tcPr>
+          <w:p>
+            <w:pPr>
+              <w:spacing w:line="276" w:lineRule="auto"/>
+              <w:rPr>
+                <w:rFonts w:ascii="Times New Roman" w:hAnsi="Times New Roman" w:cs="Times New Roman"/>
+                <w:b/>
+                <w:sz w:val="24"/>
+                <w:szCs w:val="24"/>
+              </w:rPr>
+            </w:pPr>
+            <w:r>
+              <w:rPr>
+                <w:rFonts w:ascii="Times New Roman" w:hAnsi="Times New Roman" w:cs="Times New Roman"/>
+                <w:sz w:val="24"/>
+                <w:szCs w:val="24"/>
+              </w:rPr>
+              <w:t>Quantitative Economics</w:t>
+            </w:r>
+          </w:p>
+        </w:tc>
+      </w:tr>
+      <w:tr>
+        <w:tc>
+          <w:tcPr>
+            <w:tcW w:w="2500" w:type="pct"/>
+          </w:tcPr>
+          <w:p>
+            <w:pPr>
+              <w:spacing w:line="276" w:lineRule="auto"/>
+              <w:rPr>
+                <w:rFonts w:ascii="Times New Roman" w:hAnsi="Times New Roman" w:cs="Times New Roman"/>
+                <w:b/>
+                <w:sz w:val="24"/>
+                <w:szCs w:val="24"/>
+              </w:rPr>
+            </w:pPr>
+            <w:r>
+              <w:rPr>
+                <w:rFonts w:ascii="Times New Roman" w:hAnsi="Times New Roman" w:cs="Times New Roman"/>
+                <w:sz w:val="24"/>
+                <w:szCs w:val="24"/>
+              </w:rPr>
+              <w:t>Meta-Analysis</w:t>
+            </w:r>
+          </w:p>
+        </w:tc>
+        <w:tc>
+          <w:tcPr>
+            <w:tcW w:w="2500" w:type="pct"/>
+          </w:tcPr>
+          <w:p>
+            <w:pPr>
+              <w:spacing w:line="276" w:lineRule="auto"/>
+              <w:rPr>
+                <w:rFonts w:ascii="Times New Roman" w:hAnsi="Times New Roman" w:cs="Times New Roman"/>
+                <w:b/>
+                <w:sz w:val="24"/>
+                <w:szCs w:val="24"/>
+              </w:rPr>
+            </w:pPr>
+            <w:r>
+              <w:rPr>
+                <w:rFonts w:ascii="Times New Roman" w:hAnsi="Times New Roman" w:cs="Times New Roman"/>
+                <w:sz w:val="24"/>
+                <w:szCs w:val="24"/>
+              </w:rPr>
+              <w:t>Introductory to Econometrics</w:t>
+            </w:r>
+          </w:p>
+        </w:tc>
+      </w:tr>
+      <w:tr>
+        <w:tc>
+          <w:tcPr>
+            <w:tcW w:w="2500" w:type="pct"/>
+          </w:tcPr>
+          <w:p>
+            <w:pPr>
+              <w:spacing w:line="276" w:lineRule="auto"/>
+              <w:rPr>
+                <w:rFonts w:ascii="Times New Roman" w:hAnsi="Times New Roman" w:cs="Times New Roman"/>
+                <w:b/>
+                <w:sz w:val="24"/>
+                <w:szCs w:val="24"/>
+              </w:rPr>
+            </w:pPr>
+            <w:r>
+              <w:rPr>
+                <w:rFonts w:ascii="Times New Roman" w:hAnsi="Times New Roman" w:cs="Times New Roman"/>
+                <w:sz w:val="24"/>
+                <w:szCs w:val="24"/>
+              </w:rPr>
+              <w:t>Math</w:t>
+            </w:r>
+            <w:r>
+              <w:rPr>
+                <w:rFonts w:ascii="Times New Roman" w:hAnsi="Times New Roman" w:cs="Times New Roman"/>
+                <w:sz w:val="24"/>
+                <w:szCs w:val="24"/>
+              </w:rPr>
+              <w:t>ematical</w:t>
+            </w:r>
+            <w:r>
+              <w:rPr>
+                <w:rFonts w:ascii="Times New Roman" w:hAnsi="Times New Roman" w:cs="Times New Roman"/>
+                <w:sz w:val="24"/>
+                <w:szCs w:val="24"/>
+              </w:rPr>
+              <w:t xml:space="preserve"> Statistics</w:t>
+            </w:r>
+          </w:p>
+        </w:tc>
+        <w:tc>
+          <w:tcPr>
+            <w:tcW w:w="2500" w:type="pct"/>
+          </w:tcPr>
+          <w:p>
+            <w:pPr>
+              <w:spacing w:line="276" w:lineRule="auto"/>
+              <w:rPr>
+                <w:rFonts w:ascii="Times New Roman" w:hAnsi="Times New Roman" w:cs="Times New Roman"/>
+                <w:b/>
+                <w:sz w:val="24"/>
+                <w:szCs w:val="24"/>
+              </w:rPr>
+            </w:pPr>
+            <w:r>
+              <w:rPr>
+                <w:rFonts w:ascii="Times New Roman" w:hAnsi="Times New Roman" w:cs="Times New Roman"/>
+                <w:sz w:val="24"/>
+                <w:szCs w:val="24"/>
+              </w:rPr>
+              <w:t>Microeconomic Theory</w:t>
+            </w:r>
+          </w:p>
+        </w:tc>
+      </w:tr>
+      <w:tr>
+        <w:tc>
+          <w:tcPr>
+            <w:tcW w:w="2500" w:type="pct"/>
+          </w:tcPr>
+          <w:p>
+            <w:pPr>
+              <w:spacing w:line="276" w:lineRule="auto"/>
+              <w:rPr>
+                <w:rFonts w:ascii="Times New Roman" w:hAnsi="Times New Roman" w:cs="Times New Roman"/>
+                <w:sz w:val="24"/>
+                <w:szCs w:val="24"/>
+              </w:rPr>
+            </w:pPr>
+            <w:r>
+              <w:rPr>
+                <w:rFonts w:ascii="Times New Roman" w:hAnsi="Times New Roman" w:cs="Times New Roman"/>
+                <w:sz w:val="24"/>
+                <w:szCs w:val="24"/>
+              </w:rPr>
+              <w:t>Probability Theory</w:t>
+            </w:r>
+          </w:p>
+        </w:tc>
+        <w:tc>
+          <w:tcPr>
+            <w:tcW w:w="2500" w:type="pct"/>
+          </w:tcPr>
+          <w:p>
+            <w:pPr>
+              <w:spacing w:line="276" w:lineRule="auto"/>
+              <w:rPr>
+                <w:rFonts w:ascii="Times New Roman" w:hAnsi="Times New Roman" w:cs="Times New Roman"/>
+                <w:sz w:val="24"/>
+                <w:szCs w:val="24"/>
+              </w:rPr>
+            </w:pPr>
+            <w:r>
+              <w:rPr>
+                <w:rFonts w:ascii="Times New Roman" w:hAnsi="Times New Roman" w:cs="Times New Roman"/>
+                <w:sz w:val="24"/>
+                <w:szCs w:val="24"/>
+              </w:rPr>
+              <w:t>Intermediate Macroeconomics</w:t>
+            </w:r>
+          </w:p>
+        </w:tc>
+      </w:tr>
+      <w:tr>
+        <w:tc>
+          <w:tcPr>
+            <w:tcW w:w="2500" w:type="pct"/>
+          </w:tcPr>
+          <w:p>
+            <w:pPr>
+              <w:spacing w:line="276" w:lineRule="auto"/>
+              <w:rPr>
+                <w:rFonts w:ascii="Times New Roman" w:hAnsi="Times New Roman" w:cs="Times New Roman"/>
+                <w:sz w:val="24"/>
+                <w:szCs w:val="24"/>
+              </w:rPr>
+            </w:pPr>
+            <w:r>
+              <w:rPr>
+                <w:rFonts w:ascii="Times New Roman" w:hAnsi="Times New Roman" w:cs="Times New Roman"/>
+                <w:sz w:val="24"/>
+                <w:szCs w:val="24"/>
+              </w:rPr>
+              <w:t>Data Analysis I, II, III</w:t>
+            </w:r>
+            <w:r>
+              <w:rPr>
+                <w:rFonts w:ascii="Times New Roman" w:hAnsi="Times New Roman" w:cs="Times New Roman"/>
+                <w:sz w:val="24"/>
+                <w:szCs w:val="24"/>
+              </w:rPr>
+              <w:t xml:space="preserve"> *</w:t>
+            </w:r>
+            <w:r>
+              <w:rPr>
+                <w:rFonts w:ascii="Times New Roman" w:hAnsi="Times New Roman" w:cs="Times New Roman"/>
+                <w:sz w:val="24"/>
+                <w:szCs w:val="24"/>
+              </w:rPr>
+              <w:t>*</w:t>
+            </w:r>
+          </w:p>
+        </w:tc>
+        <w:tc>
+          <w:tcPr>
+            <w:tcW w:w="2500" w:type="pct"/>
+          </w:tcPr>
+          <w:p>
+            <w:pPr>
+              <w:spacing w:line="276" w:lineRule="auto"/>
+              <w:rPr>
+                <w:rFonts w:ascii="Times New Roman" w:hAnsi="Times New Roman" w:cs="Times New Roman"/>
+                <w:sz w:val="24"/>
+                <w:szCs w:val="24"/>
+              </w:rPr>
+            </w:pPr>
+            <w:r>
+              <w:rPr>
+                <w:rFonts w:ascii="Times New Roman" w:hAnsi="Times New Roman" w:cs="Times New Roman"/>
+                <w:sz w:val="24"/>
+                <w:szCs w:val="24"/>
+              </w:rPr>
+              <w:t>Applied Econometrics</w:t>
+            </w:r>
+          </w:p>
+        </w:tc>
+      </w:tr>
+      <w:tr>
+        <w:tc>
+          <w:tcPr>
+            <w:tcW w:w="2500" w:type="pct"/>
+          </w:tcPr>
+          <w:p>
+            <w:pPr>
+              <w:spacing w:line="276" w:lineRule="auto"/>
+              <w:rPr>
+                <w:rFonts w:ascii="Times New Roman" w:hAnsi="Times New Roman" w:cs="Times New Roman"/>
+                <w:sz w:val="24"/>
+                <w:szCs w:val="24"/>
+              </w:rPr>
+            </w:pPr>
+            <w:r>
+              <w:rPr>
+                <w:rFonts w:ascii="Times New Roman" w:hAnsi="Times New Roman" w:cs="Times New Roman"/>
+                <w:sz w:val="24"/>
+                <w:szCs w:val="24"/>
+              </w:rPr>
+              <w:t>Survival Analysis *</w:t>
+            </w:r>
+          </w:p>
+        </w:tc>
+        <w:tc>
+          <w:tcPr>
+            <w:tcW w:w="2500" w:type="pct"/>
+          </w:tcPr>
+          <w:p>
+            <w:pPr>
+              <w:spacing w:line="276" w:lineRule="auto"/>
+              <w:rPr>
+                <w:rFonts w:ascii="Times New Roman" w:hAnsi="Times New Roman" w:cs="Times New Roman"/>
+                <w:sz w:val="24"/>
+                <w:szCs w:val="24"/>
+              </w:rPr>
+            </w:pPr>
+            <w:r>
+              <w:rPr>
+                <w:rFonts w:ascii="Times New Roman" w:hAnsi="Times New Roman" w:cs="Times New Roman"/>
+                <w:sz w:val="24"/>
+                <w:szCs w:val="24"/>
+              </w:rPr>
+              <w:t>Game Theory</w:t>
+            </w:r>
+          </w:p>
+        </w:tc>
+      </w:tr>
+      <w:tr>
+        <w:tc>
+          <w:tcPr>
+            <w:tcW w:w="2500" w:type="pct"/>
+          </w:tcPr>
+          <w:p>
+            <w:pPr>
+              <w:spacing w:line="276" w:lineRule="auto"/>
+              <w:rPr>
+                <w:rFonts w:ascii="Times New Roman" w:hAnsi="Times New Roman" w:cs="Times New Roman"/>
+                <w:sz w:val="24"/>
+                <w:szCs w:val="24"/>
+              </w:rPr>
+            </w:pPr>
+            <w:r>
+              <w:rPr>
+                <w:rFonts w:ascii="Times New Roman" w:hAnsi="Times New Roman" w:cs="Times New Roman"/>
+                <w:sz w:val="24"/>
+                <w:szCs w:val="24"/>
+              </w:rPr>
+              <w:t>Bayesian Analysis</w:t>
+            </w:r>
+          </w:p>
+        </w:tc>
+        <w:tc>
+          <w:tcPr>
+            <w:tcW w:w="2500" w:type="pct"/>
+          </w:tcPr>
+          <w:p>
+            <w:pPr>
+              <w:spacing w:line="276" w:lineRule="auto"/>
+              <w:rPr>
+                <w:rFonts w:ascii="Times New Roman" w:hAnsi="Times New Roman" w:cs="Times New Roman"/>
+                <w:sz w:val="24"/>
+                <w:szCs w:val="24"/>
+              </w:rPr>
+            </w:pPr>
+            <w:r>
+              <w:rPr>
+                <w:rFonts w:ascii="Times New Roman" w:hAnsi="Times New Roman" w:cs="Times New Roman"/>
+                <w:sz w:val="24"/>
+                <w:szCs w:val="24"/>
+              </w:rPr>
+              <w:t>Matrix Theory *</w:t>
+            </w:r>
+          </w:p>
+        </w:tc>
+      </w:tr>
+      <w:tr>
+        <w:tc>
+          <w:tcPr>
+            <w:tcW w:w="2500" w:type="pct"/>
+          </w:tcPr>
+          <w:p>
+            <w:pPr>
+              <w:spacing w:line="276" w:lineRule="auto"/>
+              <w:rPr>
+                <w:rFonts w:ascii="Times New Roman" w:hAnsi="Times New Roman" w:cs="Times New Roman"/>
+                <w:sz w:val="24"/>
+                <w:szCs w:val="24"/>
+              </w:rPr>
+            </w:pPr>
+          </w:p>
+        </w:tc>
+        <w:tc>
+          <w:tcPr>
+            <w:tcW w:w="2500" w:type="pct"/>
+          </w:tcPr>
+          <w:p>
+            <w:pPr>
+              <w:spacing w:line="276" w:lineRule="auto"/>
+              <w:rPr>
+                <w:rFonts w:ascii="Times New Roman" w:hAnsi="Times New Roman" w:cs="Times New Roman"/>
+                <w:sz w:val="24"/>
+                <w:szCs w:val="24"/>
+              </w:rPr>
+            </w:pPr>
+            <w:r>
+              <w:rPr>
+                <w:rFonts w:ascii="Times New Roman" w:hAnsi="Times New Roman" w:cs="Times New Roman"/>
+                <w:sz w:val="24"/>
+                <w:szCs w:val="24"/>
+              </w:rPr>
+              <w:t>Advanced Research Methods</w:t>
+            </w:r>
+            <w:r>
+              <w:rPr>
+                <w:rFonts w:ascii="Times New Roman" w:hAnsi="Times New Roman" w:cs="Times New Roman"/>
+                <w:sz w:val="24"/>
+                <w:szCs w:val="24"/>
+              </w:rPr>
+              <w:t xml:space="preserve"> </w:t>
+            </w:r>
+            <w:r>
+              <w:rPr>
+                <w:rFonts w:ascii="Times New Roman" w:hAnsi="Times New Roman" w:cs="Times New Roman"/>
+                <w:sz w:val="24"/>
+                <w:szCs w:val="24"/>
+              </w:rPr>
+              <w:t>I &amp; II</w:t>
+            </w:r>
+            <w:r>
+              <w:rPr>
+                <w:rFonts w:ascii="Times New Roman" w:hAnsi="Times New Roman" w:cs="Times New Roman"/>
+                <w:sz w:val="24"/>
+                <w:szCs w:val="24"/>
+              </w:rPr>
+              <w:t xml:space="preserve"> </w:t>
+            </w:r>
+            <w:r>
+              <w:rPr>
+                <w:rFonts w:ascii="Times New Roman" w:hAnsi="Times New Roman" w:cs="Times New Roman"/>
+                <w:sz w:val="24"/>
+                <w:szCs w:val="24"/>
+              </w:rPr>
+              <w:t xml:space="preserve">(Causal </w:t>
+            </w:r>
+            <w:r>
+              <w:rPr>
+                <w:rFonts w:ascii="Times New Roman" w:hAnsi="Times New Roman" w:cs="Times New Roman"/>
+                <w:sz w:val="24"/>
+                <w:szCs w:val="24"/>
+              </w:rPr>
+              <w:t>Inference) *</w:t>
+            </w:r>
+            <w:r>
+              <w:rPr>
+                <w:rFonts w:ascii="Times New Roman" w:hAnsi="Times New Roman" w:cs="Times New Roman"/>
+                <w:sz w:val="24"/>
+                <w:szCs w:val="24"/>
+              </w:rPr>
+              <w:t>*</w:t>
+            </w:r>
+          </w:p>
+        </w:tc>
+      </w:tr>
+      <w:tr>
+        <w:tc>
+          <w:tcPr>
+            <w:tcW w:w="2500" w:type="pct"/>
+          </w:tcPr>
+          <w:p>
+            <w:pPr>
+              <w:spacing w:line="276" w:lineRule="auto"/>
+              <w:rPr>
+                <w:rFonts w:ascii="Times New Roman" w:hAnsi="Times New Roman" w:cs="Times New Roman"/>
+                <w:sz w:val="24"/>
+                <w:szCs w:val="24"/>
+              </w:rPr>
+            </w:pPr>
+          </w:p>
+        </w:tc>
+        <w:tc>
+          <w:tcPr>
+            <w:tcW w:w="2500" w:type="pct"/>
+          </w:tcPr>
+          <w:p>
+            <w:pPr>
+              <w:spacing w:line="276" w:lineRule="auto"/>
+              <w:rPr>
+                <w:rFonts w:ascii="Times New Roman" w:hAnsi="Times New Roman" w:cs="Times New Roman"/>
+                <w:sz w:val="24"/>
+                <w:szCs w:val="24"/>
+              </w:rPr>
+            </w:pPr>
+            <w:r>
+              <w:rPr>
+                <w:rFonts w:ascii="Times New Roman" w:hAnsi="Times New Roman" w:cs="Times New Roman"/>
+                <w:sz w:val="24"/>
+                <w:szCs w:val="24"/>
+              </w:rPr>
+              <w:t>Econometric Theory</w:t>
+            </w:r>
+            <w:r>
+              <w:rPr>
+                <w:rFonts w:ascii="Times New Roman" w:hAnsi="Times New Roman" w:cs="Times New Roman"/>
+                <w:sz w:val="24"/>
+                <w:szCs w:val="24"/>
+              </w:rPr>
+              <w:t xml:space="preserve"> II</w:t>
+            </w:r>
+            <w:r>
+              <w:rPr>
+                <w:rFonts w:ascii="Times New Roman" w:hAnsi="Times New Roman" w:cs="Times New Roman"/>
+                <w:sz w:val="24"/>
+                <w:szCs w:val="24"/>
+              </w:rPr>
+              <w:t xml:space="preserve"> </w:t>
+            </w:r>
+            <w:r>
+              <w:rPr>
+                <w:rFonts w:ascii="Times New Roman" w:hAnsi="Times New Roman" w:cs="Times New Roman"/>
+                <w:sz w:val="24"/>
+                <w:szCs w:val="24"/>
+              </w:rPr>
+              <w:t>*</w:t>
+            </w:r>
+            <w:r>
+              <w:rPr>
+                <w:rFonts w:ascii="Times New Roman" w:hAnsi="Times New Roman" w:cs="Times New Roman"/>
+                <w:sz w:val="24"/>
+                <w:szCs w:val="24"/>
+              </w:rPr>
+              <w:t>*</w:t>
+            </w:r>
+          </w:p>
+        </w:tc>
+      </w:tr>
+      <w:tr>
+        <w:tc>
+          <w:tcPr>
+            <w:tcW w:w="2500" w:type="pct"/>
+          </w:tcPr>
+          <w:p>
+            <w:pPr>
+              <w:spacing w:line="276" w:lineRule="auto"/>
+              <w:rPr>
+                <w:rFonts w:ascii="Times New Roman" w:hAnsi="Times New Roman" w:cs="Times New Roman"/>
+                <w:sz w:val="24"/>
+                <w:szCs w:val="24"/>
+              </w:rPr>
+            </w:pPr>
+          </w:p>
+        </w:tc>
+        <w:tc>
+          <w:tcPr>
+            <w:tcW w:w="2500" w:type="pct"/>
+          </w:tcPr>
+          <w:p>
+            <w:pPr>
+              <w:spacing w:line="276" w:lineRule="auto"/>
+              <w:rPr>
+                <w:rFonts w:ascii="Times New Roman" w:hAnsi="Times New Roman" w:cs="Times New Roman"/>
+                <w:sz w:val="24"/>
+                <w:szCs w:val="24"/>
+              </w:rPr>
+            </w:pPr>
+            <w:r>
+              <w:rPr>
+                <w:rFonts w:ascii="Times New Roman" w:hAnsi="Times New Roman" w:cs="Times New Roman"/>
+                <w:sz w:val="24"/>
+                <w:szCs w:val="24"/>
+              </w:rPr>
+              <w:t>Advanced Topics in Econometrics II</w:t>
+            </w:r>
+            <w:r>
+              <w:rPr>
+                <w:rFonts w:ascii="Times New Roman" w:hAnsi="Times New Roman" w:cs="Times New Roman"/>
+                <w:sz w:val="24"/>
+                <w:szCs w:val="24"/>
+              </w:rPr>
+              <w:t xml:space="preserve"> **</w:t>
+            </w:r>
+          </w:p>
+        </w:tc>
+      </w:tr>
+      <w:tr>
+        <w:tc>
+          <w:tcPr>
+            <w:tcW w:w="2500" w:type="pct"/>
+          </w:tcPr>
+          <w:p>
+            <w:pPr>
+              <w:spacing w:line="276" w:lineRule="auto"/>
+              <w:rPr>
+                <w:rFonts w:ascii="Times New Roman" w:hAnsi="Times New Roman" w:cs="Times New Roman"/>
+                <w:sz w:val="24"/>
+                <w:szCs w:val="24"/>
+              </w:rPr>
+            </w:pPr>
+          </w:p>
+        </w:tc>
+        <w:tc>
+          <w:tcPr>
+            <w:tcW w:w="2500" w:type="pct"/>
+          </w:tcPr>
+          <w:p>
+            <w:pPr>
+              <w:spacing w:line="276" w:lineRule="auto"/>
+              <w:rPr>
+                <w:rFonts w:ascii="Times New Roman" w:hAnsi="Times New Roman" w:cs="Times New Roman"/>
+                <w:sz w:val="24"/>
+                <w:szCs w:val="24"/>
+              </w:rPr>
+            </w:pPr>
+          </w:p>
+        </w:tc>
+      </w:tr>
+      <w:tr>
+        <w:tc>
+          <w:tcPr>
+            <w:tcW w:w="2500" w:type="pct"/>
+          </w:tcPr>
+          <w:p>
+            <w:pPr>
+              <w:spacing w:line="276" w:lineRule="auto"/>
+              <w:rPr>
+                <w:rFonts w:ascii="Times New Roman" w:hAnsi="Times New Roman" w:cs="Times New Roman"/>
+                <w:sz w:val="24"/>
+                <w:szCs w:val="24"/>
+              </w:rPr>
+            </w:pPr>
+            <w:r>
+              <w:rPr>
+                <w:rFonts w:ascii="Times New Roman" w:hAnsi="Times New Roman" w:cs="Times New Roman"/>
+                <w:b/>
+                <w:sz w:val="24"/>
+                <w:szCs w:val="24"/>
+              </w:rPr>
+              <w:t>PROGRAMING</w:t>
+            </w:r>
+          </w:p>
+        </w:tc>
+        <w:tc>
+          <w:tcPr>
+            <w:tcW w:w="2500" w:type="pct"/>
+          </w:tcPr>
+          <w:p>
+            <w:pPr>
+              <w:spacing w:line="276" w:lineRule="auto"/>
+              <w:rPr>
+                <w:rFonts w:ascii="Times New Roman" w:hAnsi="Times New Roman" w:cs="Times New Roman"/>
+                <w:b/>
+                <w:bCs/>
+                <w:sz w:val="24"/>
+                <w:szCs w:val="24"/>
+              </w:rPr>
+            </w:pPr>
+            <w:r>
+              <w:rPr>
+                <w:rFonts w:ascii="Times New Roman" w:hAnsi="Times New Roman" w:cs="Times New Roman"/>
+                <w:b/>
+                <w:bCs/>
+                <w:sz w:val="24"/>
+                <w:szCs w:val="24"/>
+              </w:rPr>
+              <w:t>COMMUNICATION</w:t>
+            </w:r>
+          </w:p>
+        </w:tc>
+      </w:tr>
+      <w:tr>
+        <w:tc>
+          <w:tcPr>
+            <w:tcW w:w="2500" w:type="pct"/>
+          </w:tcPr>
+          <w:p>
+            <w:pPr>
+              <w:spacing w:line="276" w:lineRule="auto"/>
+              <w:rPr>
+                <w:rFonts w:ascii="Times New Roman" w:hAnsi="Times New Roman" w:cs="Times New Roman"/>
+                <w:sz w:val="24"/>
+                <w:szCs w:val="24"/>
+              </w:rPr>
+            </w:pPr>
+            <w:r>
+              <w:rPr>
+                <w:rFonts w:ascii="Times New Roman" w:hAnsi="Times New Roman" w:cs="Times New Roman"/>
+                <w:sz w:val="24"/>
+                <w:szCs w:val="24"/>
+              </w:rPr>
+              <w:t>Agent-Based Modeling</w:t>
+            </w:r>
+            <w:r>
+              <w:rPr>
+                <w:rFonts w:ascii="Times New Roman" w:hAnsi="Times New Roman" w:cs="Times New Roman"/>
+                <w:sz w:val="24"/>
+                <w:szCs w:val="24"/>
+              </w:rPr>
+              <w:t xml:space="preserve"> </w:t>
+            </w:r>
+            <w:r>
+              <w:rPr>
+                <w:rFonts w:ascii="Times New Roman" w:hAnsi="Times New Roman" w:cs="Times New Roman"/>
+                <w:sz w:val="24"/>
+                <w:szCs w:val="24"/>
+              </w:rPr>
+              <w:t>*</w:t>
+            </w:r>
+            <w:r>
+              <w:rPr>
+                <w:rFonts w:ascii="Times New Roman" w:hAnsi="Times New Roman" w:cs="Times New Roman"/>
+                <w:sz w:val="24"/>
+                <w:szCs w:val="24"/>
+              </w:rPr>
+              <w:t xml:space="preserve"> (SFI)</w:t>
+            </w:r>
+          </w:p>
+        </w:tc>
+        <w:tc>
+          <w:tcPr>
+            <w:tcW w:w="2500" w:type="pct"/>
+          </w:tcPr>
+          <w:p>
+            <w:pPr>
+              <w:spacing w:line="276" w:lineRule="auto"/>
+              <w:rPr>
+                <w:rFonts w:ascii="Times New Roman" w:hAnsi="Times New Roman" w:cs="Times New Roman"/>
+                <w:sz w:val="24"/>
+                <w:szCs w:val="24"/>
+              </w:rPr>
+            </w:pPr>
+            <w:r>
+              <w:rPr>
+                <w:rFonts w:ascii="Times New Roman" w:hAnsi="Times New Roman" w:cs="Times New Roman"/>
+                <w:sz w:val="24"/>
+                <w:szCs w:val="24"/>
+              </w:rPr>
+              <w:t>Interpersonal Communication</w:t>
+            </w:r>
+          </w:p>
+        </w:tc>
+      </w:tr>
+      <w:tr>
+        <w:tc>
+          <w:tcPr>
+            <w:tcW w:w="2500" w:type="pct"/>
+          </w:tcPr>
+          <w:p>
+            <w:pPr>
+              <w:spacing w:line="276" w:lineRule="auto"/>
+              <w:rPr>
+                <w:rFonts w:ascii="Times New Roman" w:hAnsi="Times New Roman" w:cs="Times New Roman"/>
+                <w:sz w:val="24"/>
+                <w:szCs w:val="24"/>
+              </w:rPr>
+            </w:pPr>
+            <w:r>
+              <w:rPr>
+                <w:rFonts w:ascii="Times New Roman" w:hAnsi="Times New Roman" w:cs="Times New Roman"/>
+                <w:sz w:val="24"/>
+                <w:szCs w:val="24"/>
+              </w:rPr>
+              <w:t>Text Mining</w:t>
+            </w:r>
+            <w:r>
+              <w:rPr>
+                <w:rFonts w:ascii="Times New Roman" w:hAnsi="Times New Roman" w:cs="Times New Roman"/>
+                <w:sz w:val="24"/>
+                <w:szCs w:val="24"/>
+              </w:rPr>
+              <w:t xml:space="preserve"> (GSERM)</w:t>
+            </w:r>
+          </w:p>
+        </w:tc>
+        <w:tc>
+          <w:tcPr>
+            <w:tcW w:w="2500" w:type="pct"/>
+          </w:tcPr>
+          <w:p>
+            <w:pPr>
+              <w:spacing w:line="276" w:lineRule="auto"/>
+              <w:rPr>
+                <w:rFonts w:ascii="Times New Roman" w:hAnsi="Times New Roman" w:cs="Times New Roman"/>
+                <w:sz w:val="24"/>
+                <w:szCs w:val="24"/>
+              </w:rPr>
+            </w:pPr>
+            <w:r>
+              <w:rPr>
+                <w:rFonts w:ascii="Times New Roman" w:hAnsi="Times New Roman" w:cs="Times New Roman"/>
+                <w:sz w:val="24"/>
+                <w:szCs w:val="24"/>
+              </w:rPr>
+              <w:t>Organizational Communication</w:t>
+            </w:r>
+          </w:p>
+        </w:tc>
+      </w:tr>
+      <w:tr>
+        <w:tc>
+          <w:tcPr>
+            <w:tcW w:w="2500" w:type="pct"/>
+          </w:tcPr>
+          <w:p>
+            <w:pPr>
+              <w:spacing w:line="276" w:lineRule="auto"/>
+              <w:rPr>
+                <w:rFonts w:ascii="Times New Roman" w:hAnsi="Times New Roman" w:cs="Times New Roman"/>
+                <w:sz w:val="24"/>
+                <w:szCs w:val="24"/>
+              </w:rPr>
+            </w:pPr>
+            <w:r>
+              <w:rPr>
+                <w:rFonts w:ascii="Times New Roman" w:hAnsi="Times New Roman" w:cs="Times New Roman"/>
+                <w:sz w:val="24"/>
+                <w:szCs w:val="24"/>
+              </w:rPr>
+              <w:t>Analyzing Unstructured Data</w:t>
+            </w:r>
+            <w:r>
+              <w:rPr>
+                <w:rFonts w:ascii="Times New Roman" w:hAnsi="Times New Roman" w:cs="Times New Roman"/>
+                <w:sz w:val="24"/>
+                <w:szCs w:val="24"/>
+              </w:rPr>
+              <w:t xml:space="preserve"> (GSERM)</w:t>
+            </w:r>
+          </w:p>
+        </w:tc>
+        <w:tc>
+          <w:tcPr>
+            <w:tcW w:w="2500" w:type="pct"/>
+          </w:tcPr>
+          <w:p>
+            <w:pPr>
+              <w:spacing w:line="276" w:lineRule="auto"/>
+              <w:rPr>
+                <w:rFonts w:ascii="Times New Roman" w:hAnsi="Times New Roman" w:cs="Times New Roman"/>
+                <w:sz w:val="24"/>
+                <w:szCs w:val="24"/>
+              </w:rPr>
+            </w:pPr>
+          </w:p>
+        </w:tc>
+      </w:tr>
+    </w:tbl>
+    <w:p>
+      <w:pPr>
+        <w:spacing w:line="276" w:lineRule="auto"/>
+        <w:rPr>
+          <w:rFonts w:ascii="Times New Roman" w:hAnsi="Times New Roman" w:cs="Times New Roman"/>
+          <w:b/>
+          <w:sz w:val="24"/>
+          <w:szCs w:val="24"/>
+        </w:rPr>
+      </w:pPr>
+    </w:p>
+    <w:p>
+      <w:pPr>
+        <w:spacing w:line="276" w:lineRule="auto"/>
+        <w:rPr>
+          <w:rFonts w:ascii="Times New Roman" w:hAnsi="Times New Roman" w:cs="Times New Roman"/>
+          <w:b/>
+          <w:sz w:val="24"/>
+          <w:szCs w:val="24"/>
+        </w:rPr>
+      </w:pPr>
+      <w:r>
+        <w:rPr>
+          <w:rFonts w:ascii="Times New Roman" w:hAnsi="Times New Roman" w:cs="Times New Roman"/>
+          <w:b/>
+          <w:sz w:val="24"/>
+          <w:szCs w:val="24"/>
+        </w:rPr>
+        <w:t>*</w:t>
+      </w:r>
+      <w:r>
+        <w:rPr>
+          <w:rFonts w:ascii="Times New Roman" w:hAnsi="Times New Roman" w:cs="Times New Roman"/>
+          <w:b/>
+          <w:sz w:val="24"/>
+          <w:szCs w:val="24"/>
+        </w:rPr>
+        <w:t xml:space="preserve"> </w:t>
+      </w:r>
+      <w:r>
+        <w:rPr>
+          <w:rFonts w:ascii="Times New Roman" w:hAnsi="Times New Roman" w:cs="Times New Roman"/>
+          <w:b/>
+          <w:sz w:val="24"/>
+          <w:szCs w:val="24"/>
+        </w:rPr>
+        <w:tab/>
+        <w:t xml:space="preserve">Formally </w:t>
+      </w:r>
+      <w:r>
+        <w:rPr>
+          <w:rFonts w:ascii="Times New Roman" w:hAnsi="Times New Roman" w:cs="Times New Roman"/>
+          <w:b/>
+          <w:sz w:val="24"/>
+          <w:szCs w:val="24"/>
+        </w:rPr>
+        <w:t>Audit</w:t>
+      </w:r>
+    </w:p>
+    <w:p>
+      <w:pPr>
+        <w:spacing w:line="276" w:lineRule="auto"/>
+        <w:rPr>
+          <w:rFonts w:ascii="Times New Roman" w:hAnsi="Times New Roman" w:cs="Times New Roman"/>
+          <w:b/>
+          <w:sz w:val="24"/>
+          <w:szCs w:val="24"/>
+        </w:rPr>
+      </w:pPr>
+      <w:r>
+        <w:rPr>
+          <w:rFonts w:ascii="Times New Roman" w:hAnsi="Times New Roman" w:cs="Times New Roman"/>
+          <w:b/>
+          <w:sz w:val="24"/>
+          <w:szCs w:val="24"/>
+        </w:rPr>
+        <w:t xml:space="preserve">** </w:t>
+      </w:r>
+      <w:r>
+        <w:rPr>
+          <w:rFonts w:ascii="Times New Roman" w:hAnsi="Times New Roman" w:cs="Times New Roman"/>
+          <w:b/>
+          <w:sz w:val="24"/>
+          <w:szCs w:val="24"/>
+        </w:rPr>
+        <w:tab/>
+        <w:t>Informally Audit</w:t>
+      </w:r>
+    </w:p>
+    <w:p>
+      <w:pPr>
+        <w:spacing w:line="276" w:lineRule="auto"/>
+        <w:rPr>
+          <w:rFonts w:ascii="Times New Roman" w:hAnsi="Times New Roman" w:cs="Times New Roman"/>
+          <w:b/>
+          <w:sz w:val="24"/>
+          <w:szCs w:val="24"/>
+        </w:rPr>
+      </w:pPr>
+    </w:p>
+    <w:p>
+      <w:pPr>
+        <w:pStyle w:val="Heading1"/>
+        <w:pBdr>
+          <w:bottom w:val="single" w:sz="4" w:space="1" w:color="auto"/>
+        </w:pBdr>
+        <w:spacing w:line="276" w:lineRule="auto"/>
+        <w:rPr>
+          <w:rFonts w:cs="Times New Roman"/>
+        </w:rPr>
+      </w:pPr>
+      <w:r>
+        <w:rPr>
+          <w:rFonts w:cs="Times New Roman"/>
+        </w:rPr>
+        <w:lastRenderedPageBreak/>
+        <w:t>TEACHING INTEREST</w:t>
+      </w:r>
+    </w:p>
+    <w:p>
+      <w:pPr>
+        <w:spacing w:line="276" w:lineRule="auto"/>
+        <w:rPr>
+          <w:rFonts w:ascii="Times New Roman" w:hAnsi="Times New Roman" w:cs="Times New Roman"/>
+          <w:b/>
+          <w:sz w:val="24"/>
+          <w:szCs w:val="24"/>
+        </w:rPr>
+      </w:pPr>
+    </w:p>
+    <w:p>
+      <w:pPr>
+        <w:spacing w:line="276" w:lineRule="auto"/>
+        <w:rPr>
+          <w:rFonts w:ascii="Times New Roman" w:hAnsi="Times New Roman" w:cs="Times New Roman"/>
+          <w:bCs/>
+          <w:sz w:val="24"/>
+          <w:szCs w:val="24"/>
+        </w:rPr>
+      </w:pPr>
+      <w:r>
+        <w:rPr>
+          <w:rFonts w:ascii="Times New Roman" w:hAnsi="Times New Roman" w:cs="Times New Roman"/>
+          <w:bCs/>
+          <w:sz w:val="24"/>
+          <w:szCs w:val="24"/>
+        </w:rPr>
+        <w:t xml:space="preserve">Brand Management </w:t>
+      </w:r>
+      <w:r>
+        <w:rPr>
+          <w:rFonts w:ascii="Times New Roman" w:hAnsi="Times New Roman" w:cs="Times New Roman"/>
+          <w:bCs/>
+          <w:sz w:val="24"/>
+          <w:szCs w:val="24"/>
+        </w:rPr>
+        <w:tab/>
+      </w:r>
+      <w:r>
+        <w:rPr>
+          <w:rFonts w:ascii="Times New Roman" w:hAnsi="Times New Roman" w:cs="Times New Roman"/>
+          <w:bCs/>
+          <w:sz w:val="24"/>
+          <w:szCs w:val="24"/>
+        </w:rPr>
+        <w:tab/>
+        <w:t>Marketing Research</w:t>
+      </w:r>
+      <w:r>
+        <w:rPr>
+          <w:rFonts w:ascii="Times New Roman" w:hAnsi="Times New Roman" w:cs="Times New Roman"/>
+          <w:bCs/>
+          <w:sz w:val="24"/>
+          <w:szCs w:val="24"/>
+        </w:rPr>
+        <w:tab/>
+      </w:r>
+      <w:r>
+        <w:rPr>
+          <w:rFonts w:ascii="Times New Roman" w:hAnsi="Times New Roman" w:cs="Times New Roman"/>
+          <w:bCs/>
+          <w:sz w:val="24"/>
+          <w:szCs w:val="24"/>
+        </w:rPr>
+        <w:tab/>
+        <w:t>Marketing Analytics</w:t>
+      </w:r>
+    </w:p>
+    <w:p>
+      <w:pPr>
+        <w:spacing w:line="276" w:lineRule="auto"/>
+        <w:rPr>
+          <w:rFonts w:ascii="Times New Roman" w:hAnsi="Times New Roman" w:cs="Times New Roman"/>
+          <w:bCs/>
+          <w:sz w:val="24"/>
+          <w:szCs w:val="24"/>
+        </w:rPr>
+      </w:pPr>
+    </w:p>
+    <w:p>
+      <w:pPr>
+        <w:pStyle w:val="Heading1"/>
+        <w:pBdr>
+          <w:bottom w:val="single" w:sz="4" w:space="1" w:color="auto"/>
+        </w:pBdr>
+        <w:spacing w:line="276" w:lineRule="auto"/>
+        <w:rPr>
+          <w:rFonts w:cs="Times New Roman"/>
+        </w:rPr>
+      </w:pPr>
+      <w:r>
+        <w:rPr>
+          <w:rFonts w:cs="Times New Roman"/>
+        </w:rPr>
+        <w:t xml:space="preserve">TEACHING EXPERIENCE </w:t>
+      </w:r>
+    </w:p>
+    <w:p>
+      <w:pPr>
+        <w:spacing w:line="276" w:lineRule="auto"/>
+        <w:rPr>
+          <w:rFonts w:ascii="Times New Roman" w:hAnsi="Times New Roman" w:cs="Times New Roman"/>
+          <w:b/>
+          <w:sz w:val="24"/>
+          <w:szCs w:val="24"/>
+        </w:rPr>
       </w:pPr>
     </w:p>
     <w:tbl>
@@ -3556,21 +5930,33 @@
               <w:spacing w:line="276" w:lineRule="auto"/>
               <w:rPr>
                 <w:rFonts w:ascii="Times New Roman" w:hAnsi="Times New Roman" w:cs="Times New Roman"/>
-                <w:b/>
-                <w:bCs/>
-                <w:sz w:val="24"/>
-                <w:szCs w:val="24"/>
-              </w:rPr>
-            </w:pPr>
-            <w:r>
-              <w:rPr>
-                <w:rFonts w:ascii="Times New Roman" w:hAnsi="Times New Roman" w:cs="Times New Roman"/>
-                <w:b/>
-                <w:bCs/>
-                <w:sz w:val="24"/>
-                <w:szCs w:val="24"/>
-              </w:rPr>
-              <w:t>MARKETING</w:t>
+                <w:sz w:val="24"/>
+                <w:szCs w:val="24"/>
+              </w:rPr>
+            </w:pPr>
+            <w:r>
+              <w:rPr>
+                <w:rFonts w:ascii="Times New Roman" w:hAnsi="Times New Roman" w:cs="Times New Roman"/>
+                <w:sz w:val="24"/>
+                <w:szCs w:val="24"/>
+              </w:rPr>
+              <w:t xml:space="preserve">Marketing Research (Evaluation: </w:t>
+            </w:r>
+            <w:r>
+              <w:rPr>
+                <w:rFonts w:ascii="Times New Roman" w:hAnsi="Times New Roman" w:cs="Times New Roman"/>
+                <w:sz w:val="24"/>
+                <w:szCs w:val="24"/>
+              </w:rPr>
+              <w:t>4.4</w:t>
+            </w:r>
+            <w:r>
+              <w:rPr>
+                <w:rFonts w:ascii="Times New Roman" w:hAnsi="Times New Roman" w:cs="Times New Roman"/>
+                <w:sz w:val="24"/>
+                <w:szCs w:val="24"/>
+              </w:rPr>
+              <w:t>/5)</w:t>
             </w:r>
           </w:p>
         </w:tc>
@@ -3597,1346 +5983,12 @@
                 <w:sz w:val="24"/>
                 <w:szCs w:val="24"/>
               </w:rPr>
-              <w:t>Instructor</w:t>
-            </w:r>
-          </w:p>
-        </w:tc>
-      </w:tr>
-      <w:tr>
-        <w:tc>
-          <w:tcPr>
-            <w:tcW w:w="3410" w:type="pct"/>
-          </w:tcPr>
-          <w:p>
-            <w:pPr>
-              <w:spacing w:line="276" w:lineRule="auto"/>
-              <w:rPr>
-                <w:rFonts w:ascii="Times New Roman" w:hAnsi="Times New Roman" w:cs="Times New Roman"/>
-                <w:sz w:val="24"/>
-                <w:szCs w:val="24"/>
-              </w:rPr>
-            </w:pPr>
-            <w:r>
-              <w:rPr>
-                <w:rFonts w:ascii="Times New Roman" w:hAnsi="Times New Roman" w:cs="Times New Roman"/>
-                <w:sz w:val="24"/>
-                <w:szCs w:val="24"/>
-              </w:rPr>
-              <w:t>Intro to Marketing Seminar</w:t>
-            </w:r>
-          </w:p>
-        </w:tc>
-        <w:tc>
-          <w:tcPr>
-            <w:tcW w:w="1590" w:type="pct"/>
-            <w:tcBorders>
-              <w:left w:val="nil"/>
-            </w:tcBorders>
-          </w:tcPr>
-          <w:p>
-            <w:pPr>
-              <w:spacing w:line="276" w:lineRule="auto"/>
-              <w:jc w:val="right"/>
-              <w:rPr>
-                <w:rFonts w:ascii="Times New Roman" w:hAnsi="Times New Roman" w:cs="Times New Roman"/>
-                <w:sz w:val="24"/>
-                <w:szCs w:val="24"/>
-              </w:rPr>
-            </w:pPr>
-            <w:r>
-              <w:rPr>
-                <w:rFonts w:ascii="Times New Roman" w:hAnsi="Times New Roman" w:cs="Times New Roman"/>
-                <w:sz w:val="24"/>
-                <w:szCs w:val="24"/>
-              </w:rPr>
-              <w:t>Lisa Scheer</w:t>
-            </w:r>
-          </w:p>
-        </w:tc>
-      </w:tr>
-      <w:tr>
-        <w:tc>
-          <w:tcPr>
-            <w:tcW w:w="3410" w:type="pct"/>
-          </w:tcPr>
-          <w:p>
-            <w:pPr>
-              <w:spacing w:line="276" w:lineRule="auto"/>
-              <w:rPr>
-                <w:rFonts w:ascii="Times New Roman" w:hAnsi="Times New Roman" w:cs="Times New Roman"/>
-                <w:sz w:val="24"/>
-                <w:szCs w:val="24"/>
-              </w:rPr>
-            </w:pPr>
-            <w:r>
-              <w:rPr>
-                <w:rFonts w:ascii="Times New Roman" w:hAnsi="Times New Roman" w:cs="Times New Roman"/>
-                <w:sz w:val="24"/>
-                <w:szCs w:val="24"/>
-              </w:rPr>
-              <w:t>Marketing Strategy (B2B)</w:t>
-            </w:r>
-          </w:p>
-        </w:tc>
-        <w:tc>
-          <w:tcPr>
-            <w:tcW w:w="1590" w:type="pct"/>
-            <w:tcBorders>
-              <w:left w:val="nil"/>
-            </w:tcBorders>
-          </w:tcPr>
-          <w:p>
-            <w:pPr>
-              <w:spacing w:line="276" w:lineRule="auto"/>
-              <w:jc w:val="right"/>
-              <w:rPr>
-                <w:rFonts w:ascii="Times New Roman" w:hAnsi="Times New Roman" w:cs="Times New Roman"/>
-                <w:sz w:val="24"/>
-                <w:szCs w:val="24"/>
-              </w:rPr>
-            </w:pPr>
-            <w:r>
-              <w:rPr>
-                <w:rFonts w:ascii="Times New Roman" w:hAnsi="Times New Roman" w:cs="Times New Roman"/>
-                <w:sz w:val="24"/>
-                <w:szCs w:val="24"/>
-              </w:rPr>
-              <w:t>Lisa Scheer</w:t>
-            </w:r>
-          </w:p>
-        </w:tc>
-      </w:tr>
-      <w:tr>
-        <w:tc>
-          <w:tcPr>
-            <w:tcW w:w="3410" w:type="pct"/>
-          </w:tcPr>
-          <w:p>
-            <w:pPr>
-              <w:spacing w:line="276" w:lineRule="auto"/>
-              <w:rPr>
-                <w:rFonts w:ascii="Times New Roman" w:hAnsi="Times New Roman" w:cs="Times New Roman"/>
-                <w:sz w:val="24"/>
-                <w:szCs w:val="24"/>
-              </w:rPr>
-            </w:pPr>
-            <w:r>
-              <w:rPr>
-                <w:rFonts w:ascii="Times New Roman" w:hAnsi="Times New Roman" w:cs="Times New Roman"/>
-                <w:sz w:val="24"/>
-                <w:szCs w:val="24"/>
-              </w:rPr>
-              <w:t>Marketing Strategy (B2C)</w:t>
-            </w:r>
-          </w:p>
-        </w:tc>
-        <w:tc>
-          <w:tcPr>
-            <w:tcW w:w="1590" w:type="pct"/>
-            <w:tcBorders>
-              <w:left w:val="nil"/>
-            </w:tcBorders>
-          </w:tcPr>
-          <w:p>
-            <w:pPr>
-              <w:spacing w:line="276" w:lineRule="auto"/>
-              <w:jc w:val="right"/>
-              <w:rPr>
-                <w:rFonts w:ascii="Times New Roman" w:hAnsi="Times New Roman" w:cs="Times New Roman"/>
-                <w:sz w:val="24"/>
-                <w:szCs w:val="24"/>
-              </w:rPr>
-            </w:pPr>
-            <w:r>
-              <w:rPr>
-                <w:rFonts w:ascii="Times New Roman" w:hAnsi="Times New Roman" w:cs="Times New Roman"/>
-                <w:sz w:val="24"/>
-                <w:szCs w:val="24"/>
-              </w:rPr>
-              <w:t>Detelina Marinova</w:t>
-            </w:r>
-          </w:p>
-        </w:tc>
-      </w:tr>
-      <w:tr>
-        <w:tc>
-          <w:tcPr>
-            <w:tcW w:w="3410" w:type="pct"/>
-          </w:tcPr>
-          <w:p>
-            <w:pPr>
-              <w:spacing w:line="276" w:lineRule="auto"/>
-              <w:rPr>
-                <w:rFonts w:ascii="Times New Roman" w:hAnsi="Times New Roman" w:cs="Times New Roman"/>
-                <w:sz w:val="24"/>
-                <w:szCs w:val="24"/>
-              </w:rPr>
-            </w:pPr>
-            <w:r>
-              <w:rPr>
-                <w:rFonts w:ascii="Times New Roman" w:hAnsi="Times New Roman" w:cs="Times New Roman"/>
-                <w:sz w:val="24"/>
-                <w:szCs w:val="24"/>
-              </w:rPr>
-              <w:t>Advanced Research Methods in Marketing</w:t>
-            </w:r>
-          </w:p>
-        </w:tc>
-        <w:tc>
-          <w:tcPr>
-            <w:tcW w:w="1590" w:type="pct"/>
-          </w:tcPr>
-          <w:p>
-            <w:pPr>
-              <w:spacing w:line="276" w:lineRule="auto"/>
-              <w:jc w:val="right"/>
-              <w:rPr>
-                <w:rFonts w:ascii="Times New Roman" w:hAnsi="Times New Roman" w:cs="Times New Roman"/>
-                <w:sz w:val="24"/>
-                <w:szCs w:val="24"/>
-              </w:rPr>
-            </w:pPr>
-            <w:r>
-              <w:rPr>
-                <w:rFonts w:ascii="Times New Roman" w:hAnsi="Times New Roman" w:cs="Times New Roman"/>
-                <w:sz w:val="24"/>
-                <w:szCs w:val="24"/>
-              </w:rPr>
-              <w:t>Detelina Marinova</w:t>
-            </w:r>
-          </w:p>
-        </w:tc>
-      </w:tr>
-      <w:tr>
-        <w:tc>
-          <w:tcPr>
-            <w:tcW w:w="3410" w:type="pct"/>
-          </w:tcPr>
-          <w:p>
-            <w:pPr>
-              <w:spacing w:line="276" w:lineRule="auto"/>
-              <w:rPr>
-                <w:rFonts w:ascii="Times New Roman" w:hAnsi="Times New Roman" w:cs="Times New Roman"/>
-                <w:sz w:val="24"/>
-                <w:szCs w:val="24"/>
-              </w:rPr>
-            </w:pPr>
-            <w:r>
-              <w:rPr>
-                <w:rFonts w:ascii="Times New Roman" w:hAnsi="Times New Roman" w:cs="Times New Roman"/>
-                <w:sz w:val="24"/>
-                <w:szCs w:val="24"/>
-              </w:rPr>
-              <w:t>Marketing Models</w:t>
-            </w:r>
-            <w:r>
-              <w:rPr>
-                <w:rFonts w:ascii="Times New Roman" w:hAnsi="Times New Roman" w:cs="Times New Roman"/>
-                <w:sz w:val="24"/>
-                <w:szCs w:val="24"/>
-              </w:rPr>
-              <w:t xml:space="preserve"> Seminar</w:t>
-            </w:r>
-            <w:r>
-              <w:rPr>
-                <w:rFonts w:ascii="Times New Roman" w:hAnsi="Times New Roman" w:cs="Times New Roman"/>
-                <w:sz w:val="24"/>
-                <w:szCs w:val="24"/>
-              </w:rPr>
-              <w:t>*</w:t>
-            </w:r>
-            <w:r>
-              <w:rPr>
-                <w:rFonts w:ascii="Times New Roman" w:hAnsi="Times New Roman" w:cs="Times New Roman"/>
-                <w:sz w:val="24"/>
-                <w:szCs w:val="24"/>
-              </w:rPr>
-              <w:t xml:space="preserve"> </w:t>
-            </w:r>
-          </w:p>
-        </w:tc>
-        <w:tc>
-          <w:tcPr>
-            <w:tcW w:w="1590" w:type="pct"/>
-          </w:tcPr>
-          <w:p>
-            <w:pPr>
-              <w:spacing w:line="276" w:lineRule="auto"/>
-              <w:jc w:val="right"/>
-              <w:rPr>
-                <w:rFonts w:ascii="Times New Roman" w:hAnsi="Times New Roman" w:cs="Times New Roman"/>
-                <w:sz w:val="24"/>
-                <w:szCs w:val="24"/>
-              </w:rPr>
-            </w:pPr>
-            <w:r>
-              <w:rPr>
-                <w:rFonts w:ascii="Times New Roman" w:hAnsi="Times New Roman" w:cs="Times New Roman"/>
-                <w:sz w:val="24"/>
-                <w:szCs w:val="24"/>
-              </w:rPr>
-              <w:t>Murali Mantrala</w:t>
-            </w:r>
-          </w:p>
-        </w:tc>
-      </w:tr>
-      <w:tr>
-        <w:tc>
-          <w:tcPr>
-            <w:tcW w:w="3410" w:type="pct"/>
-          </w:tcPr>
-          <w:p>
-            <w:pPr>
-              <w:spacing w:line="276" w:lineRule="auto"/>
-              <w:rPr>
-                <w:rFonts w:ascii="Times New Roman" w:hAnsi="Times New Roman" w:cs="Times New Roman"/>
-                <w:sz w:val="24"/>
-                <w:szCs w:val="24"/>
-              </w:rPr>
-            </w:pPr>
-            <w:r>
-              <w:rPr>
-                <w:rFonts w:ascii="Times New Roman" w:hAnsi="Times New Roman" w:cs="Times New Roman"/>
-                <w:sz w:val="24"/>
-                <w:szCs w:val="24"/>
-              </w:rPr>
-              <w:t>Marketing Models Seminar</w:t>
-            </w:r>
-          </w:p>
-        </w:tc>
-        <w:tc>
-          <w:tcPr>
-            <w:tcW w:w="1590" w:type="pct"/>
-          </w:tcPr>
-          <w:p>
-            <w:pPr>
-              <w:spacing w:line="276" w:lineRule="auto"/>
-              <w:jc w:val="right"/>
-              <w:rPr>
-                <w:rFonts w:ascii="Times New Roman" w:hAnsi="Times New Roman" w:cs="Times New Roman"/>
-                <w:sz w:val="24"/>
-                <w:szCs w:val="24"/>
-              </w:rPr>
-            </w:pPr>
-            <w:r>
-              <w:rPr>
-                <w:rFonts w:ascii="Times New Roman" w:hAnsi="Times New Roman" w:cs="Times New Roman"/>
-                <w:sz w:val="24"/>
-                <w:szCs w:val="24"/>
-              </w:rPr>
-              <w:t xml:space="preserve">Sajeesh </w:t>
-            </w:r>
-            <w:proofErr w:type="spellStart"/>
-            <w:r>
-              <w:rPr>
-                <w:rFonts w:ascii="Times New Roman" w:hAnsi="Times New Roman" w:cs="Times New Roman"/>
-                <w:sz w:val="24"/>
-                <w:szCs w:val="24"/>
-              </w:rPr>
-              <w:t>Sajeesh</w:t>
-            </w:r>
-            <w:proofErr w:type="spellEnd"/>
-          </w:p>
-        </w:tc>
-      </w:tr>
-      <w:tr>
-        <w:tc>
-          <w:tcPr>
-            <w:tcW w:w="3410" w:type="pct"/>
-          </w:tcPr>
-          <w:p>
-            <w:pPr>
-              <w:spacing w:line="276" w:lineRule="auto"/>
-              <w:rPr>
-                <w:rFonts w:ascii="Times New Roman" w:hAnsi="Times New Roman" w:cs="Times New Roman"/>
-                <w:sz w:val="24"/>
-                <w:szCs w:val="24"/>
-              </w:rPr>
-            </w:pPr>
-            <w:r>
-              <w:rPr>
-                <w:rFonts w:ascii="Times New Roman" w:hAnsi="Times New Roman" w:cs="Times New Roman"/>
-                <w:sz w:val="24"/>
-                <w:szCs w:val="24"/>
-              </w:rPr>
-              <w:t>Consumer Behavior</w:t>
-            </w:r>
-          </w:p>
-        </w:tc>
-        <w:tc>
-          <w:tcPr>
-            <w:tcW w:w="1590" w:type="pct"/>
-          </w:tcPr>
-          <w:p>
-            <w:pPr>
-              <w:spacing w:line="276" w:lineRule="auto"/>
-              <w:jc w:val="right"/>
-              <w:rPr>
-                <w:rFonts w:ascii="Times New Roman" w:hAnsi="Times New Roman" w:cs="Times New Roman"/>
-                <w:sz w:val="24"/>
-                <w:szCs w:val="24"/>
-              </w:rPr>
-            </w:pPr>
-            <w:r>
-              <w:rPr>
-                <w:rFonts w:ascii="Times New Roman" w:hAnsi="Times New Roman" w:cs="Times New Roman"/>
-                <w:sz w:val="24"/>
-                <w:szCs w:val="24"/>
-              </w:rPr>
-              <w:t>Jessica Li</w:t>
-            </w:r>
-          </w:p>
-        </w:tc>
-      </w:tr>
-      <w:tr>
-        <w:tc>
-          <w:tcPr>
-            <w:tcW w:w="3410" w:type="pct"/>
-          </w:tcPr>
-          <w:p>
-            <w:pPr>
-              <w:spacing w:line="276" w:lineRule="auto"/>
-              <w:rPr>
-                <w:rFonts w:ascii="Times New Roman" w:hAnsi="Times New Roman" w:cs="Times New Roman"/>
-                <w:sz w:val="24"/>
-                <w:szCs w:val="24"/>
-              </w:rPr>
-            </w:pPr>
-            <w:r>
-              <w:rPr>
-                <w:rFonts w:ascii="Times New Roman" w:hAnsi="Times New Roman" w:cs="Times New Roman"/>
-                <w:sz w:val="24"/>
-                <w:szCs w:val="24"/>
-              </w:rPr>
-              <w:lastRenderedPageBreak/>
-              <w:t xml:space="preserve">Behavioral Research </w:t>
-            </w:r>
-            <w:r>
-              <w:rPr>
-                <w:rFonts w:ascii="Times New Roman" w:hAnsi="Times New Roman" w:cs="Times New Roman"/>
-                <w:sz w:val="24"/>
-                <w:szCs w:val="24"/>
-              </w:rPr>
-              <w:t xml:space="preserve">Seminar </w:t>
-            </w:r>
-            <w:r>
-              <w:rPr>
-                <w:rFonts w:ascii="Times New Roman" w:hAnsi="Times New Roman" w:cs="Times New Roman"/>
-                <w:sz w:val="24"/>
-                <w:szCs w:val="24"/>
-              </w:rPr>
-              <w:t>(Advertising/</w:t>
-            </w:r>
-            <w:proofErr w:type="gramStart"/>
-            <w:r>
-              <w:rPr>
-                <w:rFonts w:ascii="Times New Roman" w:hAnsi="Times New Roman" w:cs="Times New Roman"/>
-                <w:sz w:val="24"/>
-                <w:szCs w:val="24"/>
-              </w:rPr>
-              <w:t>Branding)</w:t>
-            </w:r>
-            <w:r>
-              <w:rPr>
-                <w:rFonts w:ascii="Times New Roman" w:hAnsi="Times New Roman" w:cs="Times New Roman"/>
-                <w:sz w:val="24"/>
-                <w:szCs w:val="24"/>
-              </w:rPr>
-              <w:t>*</w:t>
-            </w:r>
-            <w:proofErr w:type="gramEnd"/>
-          </w:p>
-        </w:tc>
-        <w:tc>
-          <w:tcPr>
-            <w:tcW w:w="1590" w:type="pct"/>
-          </w:tcPr>
-          <w:p>
-            <w:pPr>
-              <w:spacing w:line="276" w:lineRule="auto"/>
-              <w:jc w:val="right"/>
-              <w:rPr>
-                <w:rFonts w:ascii="Times New Roman" w:hAnsi="Times New Roman" w:cs="Times New Roman"/>
-                <w:sz w:val="24"/>
-                <w:szCs w:val="24"/>
-              </w:rPr>
-            </w:pPr>
-            <w:r>
-              <w:rPr>
-                <w:rFonts w:ascii="Times New Roman" w:hAnsi="Times New Roman" w:cs="Times New Roman"/>
-                <w:sz w:val="24"/>
-                <w:szCs w:val="24"/>
-              </w:rPr>
-              <w:t>Rajeev Batra</w:t>
+              <w:t>Fall 2021</w:t>
             </w:r>
           </w:p>
         </w:tc>
       </w:tr>
     </w:tbl>
-    <w:p>
-      <w:pPr>
-        <w:spacing w:line="276" w:lineRule="auto"/>
-        <w:rPr>
-          <w:rFonts w:ascii="Times New Roman" w:hAnsi="Times New Roman" w:cs="Times New Roman"/>
-          <w:b/>
-          <w:sz w:val="24"/>
-          <w:szCs w:val="24"/>
-        </w:rPr>
-      </w:pPr>
-    </w:p>
-    <w:tbl>
-      <w:tblPr>
-        <w:tblStyle w:val="TableGrid"/>
-        <w:tblW w:w="5000" w:type="pct"/>
-        <w:tblBorders>
-          <w:top w:val="none" w:sz="0" w:space="0" w:color="auto"/>
-          <w:left w:val="none" w:sz="0" w:space="0" w:color="auto"/>
-          <w:bottom w:val="none" w:sz="0" w:space="0" w:color="auto"/>
-          <w:right w:val="none" w:sz="0" w:space="0" w:color="auto"/>
-          <w:insideH w:val="none" w:sz="0" w:space="0" w:color="auto"/>
-          <w:insideV w:val="none" w:sz="0" w:space="0" w:color="auto"/>
-        </w:tblBorders>
-        <w:tblLook w:val="04A0" w:firstRow="1" w:lastRow="0" w:firstColumn="1" w:lastColumn="0" w:noHBand="0" w:noVBand="1"/>
-      </w:tblPr>
-      <w:tblGrid>
-        <w:gridCol w:w="4680"/>
-        <w:gridCol w:w="4680"/>
-      </w:tblGrid>
-      <w:tr>
-        <w:tc>
-          <w:tcPr>
-            <w:tcW w:w="2500" w:type="pct"/>
-          </w:tcPr>
-          <w:p>
-            <w:pPr>
-              <w:spacing w:line="276" w:lineRule="auto"/>
-              <w:rPr>
-                <w:rFonts w:ascii="Times New Roman" w:hAnsi="Times New Roman" w:cs="Times New Roman"/>
-                <w:b/>
-                <w:sz w:val="24"/>
-                <w:szCs w:val="24"/>
-              </w:rPr>
-            </w:pPr>
-            <w:r>
-              <w:rPr>
-                <w:rFonts w:ascii="Times New Roman" w:hAnsi="Times New Roman" w:cs="Times New Roman"/>
-                <w:b/>
-                <w:sz w:val="24"/>
-                <w:szCs w:val="24"/>
-              </w:rPr>
-              <w:t>STATISTICS</w:t>
-            </w:r>
-          </w:p>
-        </w:tc>
-        <w:tc>
-          <w:tcPr>
-            <w:tcW w:w="2500" w:type="pct"/>
-          </w:tcPr>
-          <w:p>
-            <w:pPr>
-              <w:spacing w:line="276" w:lineRule="auto"/>
-              <w:rPr>
-                <w:rFonts w:ascii="Times New Roman" w:hAnsi="Times New Roman" w:cs="Times New Roman"/>
-                <w:b/>
-                <w:sz w:val="24"/>
-                <w:szCs w:val="24"/>
-              </w:rPr>
-            </w:pPr>
-            <w:r>
-              <w:rPr>
-                <w:rFonts w:ascii="Times New Roman" w:hAnsi="Times New Roman" w:cs="Times New Roman"/>
-                <w:b/>
-                <w:sz w:val="24"/>
-                <w:szCs w:val="24"/>
-              </w:rPr>
-              <w:t>ECONOMICS</w:t>
-            </w:r>
-          </w:p>
-        </w:tc>
-      </w:tr>
-      <w:tr>
-        <w:tc>
-          <w:tcPr>
-            <w:tcW w:w="2500" w:type="pct"/>
-          </w:tcPr>
-          <w:p>
-            <w:pPr>
-              <w:spacing w:line="276" w:lineRule="auto"/>
-              <w:rPr>
-                <w:rFonts w:ascii="Times New Roman" w:hAnsi="Times New Roman" w:cs="Times New Roman"/>
-                <w:b/>
-                <w:sz w:val="24"/>
-                <w:szCs w:val="24"/>
-              </w:rPr>
-            </w:pPr>
-            <w:r>
-              <w:rPr>
-                <w:rFonts w:ascii="Times New Roman" w:hAnsi="Times New Roman" w:cs="Times New Roman"/>
-                <w:sz w:val="24"/>
-                <w:szCs w:val="24"/>
-              </w:rPr>
-              <w:t>Statistical Software &amp; Data Analysis</w:t>
-            </w:r>
-          </w:p>
-        </w:tc>
-        <w:tc>
-          <w:tcPr>
-            <w:tcW w:w="2500" w:type="pct"/>
-          </w:tcPr>
-          <w:p>
-            <w:pPr>
-              <w:spacing w:line="276" w:lineRule="auto"/>
-              <w:rPr>
-                <w:rFonts w:ascii="Times New Roman" w:hAnsi="Times New Roman" w:cs="Times New Roman"/>
-                <w:b/>
-                <w:sz w:val="24"/>
-                <w:szCs w:val="24"/>
-              </w:rPr>
-            </w:pPr>
-            <w:r>
-              <w:rPr>
-                <w:rFonts w:ascii="Times New Roman" w:hAnsi="Times New Roman" w:cs="Times New Roman"/>
-                <w:sz w:val="24"/>
-                <w:szCs w:val="24"/>
-              </w:rPr>
-              <w:t>Quantitative Economics</w:t>
-            </w:r>
-          </w:p>
-        </w:tc>
-      </w:tr>
-      <w:tr>
-        <w:tc>
-          <w:tcPr>
-            <w:tcW w:w="2500" w:type="pct"/>
-          </w:tcPr>
-          <w:p>
-            <w:pPr>
-              <w:spacing w:line="276" w:lineRule="auto"/>
-              <w:rPr>
-                <w:rFonts w:ascii="Times New Roman" w:hAnsi="Times New Roman" w:cs="Times New Roman"/>
-                <w:b/>
-                <w:sz w:val="24"/>
-                <w:szCs w:val="24"/>
-              </w:rPr>
-            </w:pPr>
-            <w:r>
-              <w:rPr>
-                <w:rFonts w:ascii="Times New Roman" w:hAnsi="Times New Roman" w:cs="Times New Roman"/>
-                <w:sz w:val="24"/>
-                <w:szCs w:val="24"/>
-              </w:rPr>
-              <w:t>Meta-Analysis</w:t>
-            </w:r>
-          </w:p>
-        </w:tc>
-        <w:tc>
-          <w:tcPr>
-            <w:tcW w:w="2500" w:type="pct"/>
-          </w:tcPr>
-          <w:p>
-            <w:pPr>
-              <w:spacing w:line="276" w:lineRule="auto"/>
-              <w:rPr>
-                <w:rFonts w:ascii="Times New Roman" w:hAnsi="Times New Roman" w:cs="Times New Roman"/>
-                <w:b/>
-                <w:sz w:val="24"/>
-                <w:szCs w:val="24"/>
-              </w:rPr>
-            </w:pPr>
-            <w:r>
-              <w:rPr>
-                <w:rFonts w:ascii="Times New Roman" w:hAnsi="Times New Roman" w:cs="Times New Roman"/>
-                <w:sz w:val="24"/>
-                <w:szCs w:val="24"/>
-              </w:rPr>
-              <w:t>Introductory to Econometrics</w:t>
-            </w:r>
-          </w:p>
-        </w:tc>
-      </w:tr>
-      <w:tr>
-        <w:tc>
-          <w:tcPr>
-            <w:tcW w:w="2500" w:type="pct"/>
-          </w:tcPr>
-          <w:p>
-            <w:pPr>
-              <w:spacing w:line="276" w:lineRule="auto"/>
-              <w:rPr>
-                <w:rFonts w:ascii="Times New Roman" w:hAnsi="Times New Roman" w:cs="Times New Roman"/>
-                <w:b/>
-                <w:sz w:val="24"/>
-                <w:szCs w:val="24"/>
-              </w:rPr>
-            </w:pPr>
-            <w:r>
-              <w:rPr>
-                <w:rFonts w:ascii="Times New Roman" w:hAnsi="Times New Roman" w:cs="Times New Roman"/>
-                <w:sz w:val="24"/>
-                <w:szCs w:val="24"/>
-              </w:rPr>
-              <w:t>Math</w:t>
-            </w:r>
-            <w:r>
-              <w:rPr>
-                <w:rFonts w:ascii="Times New Roman" w:hAnsi="Times New Roman" w:cs="Times New Roman"/>
-                <w:sz w:val="24"/>
-                <w:szCs w:val="24"/>
-              </w:rPr>
-              <w:t>ematical</w:t>
-            </w:r>
-            <w:r>
-              <w:rPr>
-                <w:rFonts w:ascii="Times New Roman" w:hAnsi="Times New Roman" w:cs="Times New Roman"/>
-                <w:sz w:val="24"/>
-                <w:szCs w:val="24"/>
-              </w:rPr>
-              <w:t xml:space="preserve"> Statistics</w:t>
-            </w:r>
-          </w:p>
-        </w:tc>
-        <w:tc>
-          <w:tcPr>
-            <w:tcW w:w="2500" w:type="pct"/>
-          </w:tcPr>
-          <w:p>
-            <w:pPr>
-              <w:spacing w:line="276" w:lineRule="auto"/>
-              <w:rPr>
-                <w:rFonts w:ascii="Times New Roman" w:hAnsi="Times New Roman" w:cs="Times New Roman"/>
-                <w:b/>
-                <w:sz w:val="24"/>
-                <w:szCs w:val="24"/>
-              </w:rPr>
-            </w:pPr>
-            <w:r>
-              <w:rPr>
-                <w:rFonts w:ascii="Times New Roman" w:hAnsi="Times New Roman" w:cs="Times New Roman"/>
-                <w:sz w:val="24"/>
-                <w:szCs w:val="24"/>
-              </w:rPr>
-              <w:t>Microeconomic Theory</w:t>
-            </w:r>
-          </w:p>
-        </w:tc>
-      </w:tr>
-      <w:tr>
-        <w:tc>
-          <w:tcPr>
-            <w:tcW w:w="2500" w:type="pct"/>
-          </w:tcPr>
-          <w:p>
-            <w:pPr>
-              <w:spacing w:line="276" w:lineRule="auto"/>
-              <w:rPr>
-                <w:rFonts w:ascii="Times New Roman" w:hAnsi="Times New Roman" w:cs="Times New Roman"/>
-                <w:sz w:val="24"/>
-                <w:szCs w:val="24"/>
-              </w:rPr>
-            </w:pPr>
-            <w:r>
-              <w:rPr>
-                <w:rFonts w:ascii="Times New Roman" w:hAnsi="Times New Roman" w:cs="Times New Roman"/>
-                <w:sz w:val="24"/>
-                <w:szCs w:val="24"/>
-              </w:rPr>
-              <w:t>Probability Theory</w:t>
-            </w:r>
-          </w:p>
-        </w:tc>
-        <w:tc>
-          <w:tcPr>
-            <w:tcW w:w="2500" w:type="pct"/>
-          </w:tcPr>
-          <w:p>
-            <w:pPr>
-              <w:spacing w:line="276" w:lineRule="auto"/>
-              <w:rPr>
-                <w:rFonts w:ascii="Times New Roman" w:hAnsi="Times New Roman" w:cs="Times New Roman"/>
-                <w:sz w:val="24"/>
-                <w:szCs w:val="24"/>
-              </w:rPr>
-            </w:pPr>
-            <w:r>
-              <w:rPr>
-                <w:rFonts w:ascii="Times New Roman" w:hAnsi="Times New Roman" w:cs="Times New Roman"/>
-                <w:sz w:val="24"/>
-                <w:szCs w:val="24"/>
-              </w:rPr>
-              <w:t>Intermediate Macroeconomics</w:t>
-            </w:r>
-          </w:p>
-        </w:tc>
-      </w:tr>
-      <w:tr>
-        <w:tc>
-          <w:tcPr>
-            <w:tcW w:w="2500" w:type="pct"/>
-          </w:tcPr>
-          <w:p>
-            <w:pPr>
-              <w:spacing w:line="276" w:lineRule="auto"/>
-              <w:rPr>
-                <w:rFonts w:ascii="Times New Roman" w:hAnsi="Times New Roman" w:cs="Times New Roman"/>
-                <w:sz w:val="24"/>
-                <w:szCs w:val="24"/>
-              </w:rPr>
-            </w:pPr>
-            <w:r>
-              <w:rPr>
-                <w:rFonts w:ascii="Times New Roman" w:hAnsi="Times New Roman" w:cs="Times New Roman"/>
-                <w:sz w:val="24"/>
-                <w:szCs w:val="24"/>
-              </w:rPr>
-              <w:t>Data Analysis I, II, III</w:t>
-            </w:r>
-          </w:p>
-        </w:tc>
-        <w:tc>
-          <w:tcPr>
-            <w:tcW w:w="2500" w:type="pct"/>
-          </w:tcPr>
-          <w:p>
-            <w:pPr>
-              <w:spacing w:line="276" w:lineRule="auto"/>
-              <w:rPr>
-                <w:rFonts w:ascii="Times New Roman" w:hAnsi="Times New Roman" w:cs="Times New Roman"/>
-                <w:sz w:val="24"/>
-                <w:szCs w:val="24"/>
-              </w:rPr>
-            </w:pPr>
-            <w:r>
-              <w:rPr>
-                <w:rFonts w:ascii="Times New Roman" w:hAnsi="Times New Roman" w:cs="Times New Roman"/>
-                <w:sz w:val="24"/>
-                <w:szCs w:val="24"/>
-              </w:rPr>
-              <w:t>Applied Econometrics</w:t>
-            </w:r>
-          </w:p>
-        </w:tc>
-      </w:tr>
-      <w:tr>
-        <w:tc>
-          <w:tcPr>
-            <w:tcW w:w="2500" w:type="pct"/>
-          </w:tcPr>
-          <w:p>
-            <w:pPr>
-              <w:spacing w:line="276" w:lineRule="auto"/>
-              <w:rPr>
-                <w:rFonts w:ascii="Times New Roman" w:hAnsi="Times New Roman" w:cs="Times New Roman"/>
-                <w:sz w:val="24"/>
-                <w:szCs w:val="24"/>
-              </w:rPr>
-            </w:pPr>
-            <w:r>
-              <w:rPr>
-                <w:rFonts w:ascii="Times New Roman" w:hAnsi="Times New Roman" w:cs="Times New Roman"/>
-                <w:sz w:val="24"/>
-                <w:szCs w:val="24"/>
-              </w:rPr>
-              <w:t>Survival Analysis *</w:t>
-            </w:r>
-          </w:p>
-        </w:tc>
-        <w:tc>
-          <w:tcPr>
-            <w:tcW w:w="2500" w:type="pct"/>
-          </w:tcPr>
-          <w:p>
-            <w:pPr>
-              <w:spacing w:line="276" w:lineRule="auto"/>
-              <w:rPr>
-                <w:rFonts w:ascii="Times New Roman" w:hAnsi="Times New Roman" w:cs="Times New Roman"/>
-                <w:sz w:val="24"/>
-                <w:szCs w:val="24"/>
-              </w:rPr>
-            </w:pPr>
-            <w:r>
-              <w:rPr>
-                <w:rFonts w:ascii="Times New Roman" w:hAnsi="Times New Roman" w:cs="Times New Roman"/>
-                <w:sz w:val="24"/>
-                <w:szCs w:val="24"/>
-              </w:rPr>
-              <w:t>Game Theory</w:t>
-            </w:r>
-          </w:p>
-        </w:tc>
-      </w:tr>
-      <w:tr>
-        <w:tc>
-          <w:tcPr>
-            <w:tcW w:w="2500" w:type="pct"/>
-          </w:tcPr>
-          <w:p>
-            <w:pPr>
-              <w:spacing w:line="276" w:lineRule="auto"/>
-              <w:rPr>
-                <w:rFonts w:ascii="Times New Roman" w:hAnsi="Times New Roman" w:cs="Times New Roman"/>
-                <w:sz w:val="24"/>
-                <w:szCs w:val="24"/>
-              </w:rPr>
-            </w:pPr>
-            <w:r>
-              <w:rPr>
-                <w:rFonts w:ascii="Times New Roman" w:hAnsi="Times New Roman" w:cs="Times New Roman"/>
-                <w:sz w:val="24"/>
-                <w:szCs w:val="24"/>
-              </w:rPr>
-              <w:t>Bayesian Analysis</w:t>
-            </w:r>
-          </w:p>
-        </w:tc>
-        <w:tc>
-          <w:tcPr>
-            <w:tcW w:w="2500" w:type="pct"/>
-          </w:tcPr>
-          <w:p>
-            <w:pPr>
-              <w:spacing w:line="276" w:lineRule="auto"/>
-              <w:rPr>
-                <w:rFonts w:ascii="Times New Roman" w:hAnsi="Times New Roman" w:cs="Times New Roman"/>
-                <w:sz w:val="24"/>
-                <w:szCs w:val="24"/>
-              </w:rPr>
-            </w:pPr>
-            <w:r>
-              <w:rPr>
-                <w:rFonts w:ascii="Times New Roman" w:hAnsi="Times New Roman" w:cs="Times New Roman"/>
-                <w:sz w:val="24"/>
-                <w:szCs w:val="24"/>
-              </w:rPr>
-              <w:t>Matrix Theory *</w:t>
-            </w:r>
-          </w:p>
-        </w:tc>
-      </w:tr>
-      <w:tr>
-        <w:tc>
-          <w:tcPr>
-            <w:tcW w:w="2500" w:type="pct"/>
-          </w:tcPr>
-          <w:p>
-            <w:pPr>
-              <w:spacing w:line="276" w:lineRule="auto"/>
-              <w:rPr>
-                <w:rFonts w:ascii="Times New Roman" w:hAnsi="Times New Roman" w:cs="Times New Roman"/>
-                <w:sz w:val="24"/>
-                <w:szCs w:val="24"/>
-              </w:rPr>
-            </w:pPr>
-          </w:p>
-        </w:tc>
-        <w:tc>
-          <w:tcPr>
-            <w:tcW w:w="2500" w:type="pct"/>
-          </w:tcPr>
-          <w:p>
-            <w:pPr>
-              <w:spacing w:line="276" w:lineRule="auto"/>
-              <w:rPr>
-                <w:rFonts w:ascii="Times New Roman" w:hAnsi="Times New Roman" w:cs="Times New Roman"/>
-                <w:sz w:val="24"/>
-                <w:szCs w:val="24"/>
-              </w:rPr>
-            </w:pPr>
-            <w:r>
-              <w:rPr>
-                <w:rFonts w:ascii="Times New Roman" w:hAnsi="Times New Roman" w:cs="Times New Roman"/>
-                <w:sz w:val="24"/>
-                <w:szCs w:val="24"/>
-              </w:rPr>
-              <w:t>Advanced Research Methods</w:t>
-            </w:r>
-            <w:r>
-              <w:rPr>
-                <w:rFonts w:ascii="Times New Roman" w:hAnsi="Times New Roman" w:cs="Times New Roman"/>
-                <w:sz w:val="24"/>
-                <w:szCs w:val="24"/>
-              </w:rPr>
-              <w:t>*</w:t>
-            </w:r>
-          </w:p>
-        </w:tc>
-      </w:tr>
-      <w:tr>
-        <w:tc>
-          <w:tcPr>
-            <w:tcW w:w="2500" w:type="pct"/>
-          </w:tcPr>
-          <w:p>
-            <w:pPr>
-              <w:spacing w:line="276" w:lineRule="auto"/>
-              <w:rPr>
-                <w:rFonts w:ascii="Times New Roman" w:hAnsi="Times New Roman" w:cs="Times New Roman"/>
-                <w:sz w:val="24"/>
-                <w:szCs w:val="24"/>
-              </w:rPr>
-            </w:pPr>
-          </w:p>
-        </w:tc>
-        <w:tc>
-          <w:tcPr>
-            <w:tcW w:w="2500" w:type="pct"/>
-          </w:tcPr>
-          <w:p>
-            <w:pPr>
-              <w:spacing w:line="276" w:lineRule="auto"/>
-              <w:rPr>
-                <w:rFonts w:ascii="Times New Roman" w:hAnsi="Times New Roman" w:cs="Times New Roman"/>
-                <w:sz w:val="24"/>
-                <w:szCs w:val="24"/>
-              </w:rPr>
-            </w:pPr>
-          </w:p>
-        </w:tc>
-      </w:tr>
-      <w:tr>
-        <w:tc>
-          <w:tcPr>
-            <w:tcW w:w="2500" w:type="pct"/>
-          </w:tcPr>
-          <w:p>
-            <w:pPr>
-              <w:spacing w:line="276" w:lineRule="auto"/>
-              <w:rPr>
-                <w:rFonts w:ascii="Times New Roman" w:hAnsi="Times New Roman" w:cs="Times New Roman"/>
-                <w:sz w:val="24"/>
-                <w:szCs w:val="24"/>
-              </w:rPr>
-            </w:pPr>
-            <w:r>
-              <w:rPr>
-                <w:rFonts w:ascii="Times New Roman" w:hAnsi="Times New Roman" w:cs="Times New Roman"/>
-                <w:b/>
-                <w:sz w:val="24"/>
-                <w:szCs w:val="24"/>
-              </w:rPr>
-              <w:t>PROGRAMING</w:t>
-            </w:r>
-          </w:p>
-        </w:tc>
-        <w:tc>
-          <w:tcPr>
-            <w:tcW w:w="2500" w:type="pct"/>
-          </w:tcPr>
-          <w:p>
-            <w:pPr>
-              <w:spacing w:line="276" w:lineRule="auto"/>
-              <w:rPr>
-                <w:rFonts w:ascii="Times New Roman" w:hAnsi="Times New Roman" w:cs="Times New Roman"/>
-                <w:b/>
-                <w:bCs/>
-                <w:sz w:val="24"/>
-                <w:szCs w:val="24"/>
-              </w:rPr>
-            </w:pPr>
-            <w:r>
-              <w:rPr>
-                <w:rFonts w:ascii="Times New Roman" w:hAnsi="Times New Roman" w:cs="Times New Roman"/>
-                <w:b/>
-                <w:bCs/>
-                <w:sz w:val="24"/>
-                <w:szCs w:val="24"/>
-              </w:rPr>
-              <w:t>COMMUNICATION</w:t>
-            </w:r>
-          </w:p>
-        </w:tc>
-      </w:tr>
-      <w:tr>
-        <w:tc>
-          <w:tcPr>
-            <w:tcW w:w="2500" w:type="pct"/>
-          </w:tcPr>
-          <w:p>
-            <w:pPr>
-              <w:spacing w:line="276" w:lineRule="auto"/>
-              <w:rPr>
-                <w:rFonts w:ascii="Times New Roman" w:hAnsi="Times New Roman" w:cs="Times New Roman"/>
-                <w:sz w:val="24"/>
-                <w:szCs w:val="24"/>
-              </w:rPr>
-            </w:pPr>
-            <w:r>
-              <w:rPr>
-                <w:rFonts w:ascii="Times New Roman" w:hAnsi="Times New Roman" w:cs="Times New Roman"/>
-                <w:sz w:val="24"/>
-                <w:szCs w:val="24"/>
-              </w:rPr>
-              <w:t>Agent-Based Modeling</w:t>
-            </w:r>
-            <w:r>
-              <w:rPr>
-                <w:rFonts w:ascii="Times New Roman" w:hAnsi="Times New Roman" w:cs="Times New Roman"/>
-                <w:sz w:val="24"/>
-                <w:szCs w:val="24"/>
-              </w:rPr>
-              <w:t>*</w:t>
-            </w:r>
-          </w:p>
-        </w:tc>
-        <w:tc>
-          <w:tcPr>
-            <w:tcW w:w="2500" w:type="pct"/>
-          </w:tcPr>
-          <w:p>
-            <w:pPr>
-              <w:spacing w:line="276" w:lineRule="auto"/>
-              <w:rPr>
-                <w:rFonts w:ascii="Times New Roman" w:hAnsi="Times New Roman" w:cs="Times New Roman"/>
-                <w:sz w:val="24"/>
-                <w:szCs w:val="24"/>
-              </w:rPr>
-            </w:pPr>
-            <w:r>
-              <w:rPr>
-                <w:rFonts w:ascii="Times New Roman" w:hAnsi="Times New Roman" w:cs="Times New Roman"/>
-                <w:sz w:val="24"/>
-                <w:szCs w:val="24"/>
-              </w:rPr>
-              <w:t>Interpersonal Communication</w:t>
-            </w:r>
-          </w:p>
-        </w:tc>
-      </w:tr>
-      <w:tr>
-        <w:tc>
-          <w:tcPr>
-            <w:tcW w:w="2500" w:type="pct"/>
-          </w:tcPr>
-          <w:p>
-            <w:pPr>
-              <w:spacing w:line="276" w:lineRule="auto"/>
-              <w:rPr>
-                <w:rFonts w:ascii="Times New Roman" w:hAnsi="Times New Roman" w:cs="Times New Roman"/>
-                <w:sz w:val="24"/>
-                <w:szCs w:val="24"/>
-              </w:rPr>
-            </w:pPr>
-            <w:r>
-              <w:rPr>
-                <w:rFonts w:ascii="Times New Roman" w:hAnsi="Times New Roman" w:cs="Times New Roman"/>
-                <w:sz w:val="24"/>
-                <w:szCs w:val="24"/>
-              </w:rPr>
-              <w:t>Text Mining</w:t>
-            </w:r>
-          </w:p>
-        </w:tc>
-        <w:tc>
-          <w:tcPr>
-            <w:tcW w:w="2500" w:type="pct"/>
-          </w:tcPr>
-          <w:p>
-            <w:pPr>
-              <w:spacing w:line="276" w:lineRule="auto"/>
-              <w:rPr>
-                <w:rFonts w:ascii="Times New Roman" w:hAnsi="Times New Roman" w:cs="Times New Roman"/>
-                <w:sz w:val="24"/>
-                <w:szCs w:val="24"/>
-              </w:rPr>
-            </w:pPr>
-            <w:r>
-              <w:rPr>
-                <w:rFonts w:ascii="Times New Roman" w:hAnsi="Times New Roman" w:cs="Times New Roman"/>
-                <w:sz w:val="24"/>
-                <w:szCs w:val="24"/>
-              </w:rPr>
-              <w:t>Organizational Communication</w:t>
-            </w:r>
-          </w:p>
-        </w:tc>
-      </w:tr>
-      <w:tr>
-        <w:tc>
-          <w:tcPr>
-            <w:tcW w:w="2500" w:type="pct"/>
-          </w:tcPr>
-          <w:p>
-            <w:pPr>
-              <w:spacing w:line="276" w:lineRule="auto"/>
-              <w:rPr>
-                <w:rFonts w:ascii="Times New Roman" w:hAnsi="Times New Roman" w:cs="Times New Roman"/>
-                <w:sz w:val="24"/>
-                <w:szCs w:val="24"/>
-              </w:rPr>
-            </w:pPr>
-            <w:r>
-              <w:rPr>
-                <w:rFonts w:ascii="Times New Roman" w:hAnsi="Times New Roman" w:cs="Times New Roman"/>
-                <w:sz w:val="24"/>
-                <w:szCs w:val="24"/>
-              </w:rPr>
-              <w:t>Analyzing Unstructured Data</w:t>
-            </w:r>
-          </w:p>
-        </w:tc>
-        <w:tc>
-          <w:tcPr>
-            <w:tcW w:w="2500" w:type="pct"/>
-          </w:tcPr>
-          <w:p>
-            <w:pPr>
-              <w:spacing w:line="276" w:lineRule="auto"/>
-              <w:rPr>
-                <w:rFonts w:ascii="Times New Roman" w:hAnsi="Times New Roman" w:cs="Times New Roman"/>
-                <w:sz w:val="24"/>
-                <w:szCs w:val="24"/>
-              </w:rPr>
-            </w:pPr>
-          </w:p>
-        </w:tc>
-      </w:tr>
-    </w:tbl>
-    <w:p>
-      <w:pPr>
-        <w:spacing w:line="276" w:lineRule="auto"/>
-        <w:rPr>
-          <w:rFonts w:ascii="Times New Roman" w:hAnsi="Times New Roman" w:cs="Times New Roman"/>
-          <w:b/>
-          <w:sz w:val="24"/>
-          <w:szCs w:val="24"/>
-        </w:rPr>
-      </w:pPr>
-    </w:p>
-    <w:p>
-      <w:pPr>
-        <w:spacing w:line="276" w:lineRule="auto"/>
-        <w:rPr>
-          <w:rFonts w:ascii="Times New Roman" w:hAnsi="Times New Roman" w:cs="Times New Roman"/>
-          <w:b/>
-          <w:sz w:val="24"/>
-          <w:szCs w:val="24"/>
-        </w:rPr>
-      </w:pPr>
-      <w:r>
-        <w:rPr>
-          <w:rFonts w:ascii="Times New Roman" w:hAnsi="Times New Roman" w:cs="Times New Roman"/>
-          <w:b/>
-          <w:sz w:val="24"/>
-          <w:szCs w:val="24"/>
-        </w:rPr>
-        <w:t>*</w:t>
-      </w:r>
-      <w:r>
-        <w:rPr>
-          <w:rFonts w:ascii="Times New Roman" w:hAnsi="Times New Roman" w:cs="Times New Roman"/>
-          <w:b/>
-          <w:sz w:val="24"/>
-          <w:szCs w:val="24"/>
-        </w:rPr>
-        <w:t xml:space="preserve"> </w:t>
-      </w:r>
-      <w:r>
-        <w:rPr>
-          <w:rFonts w:ascii="Times New Roman" w:hAnsi="Times New Roman" w:cs="Times New Roman"/>
-          <w:b/>
-          <w:sz w:val="24"/>
-          <w:szCs w:val="24"/>
-        </w:rPr>
-        <w:t>Audit</w:t>
-      </w:r>
-    </w:p>
-    <w:p>
-      <w:pPr>
-        <w:spacing w:line="276" w:lineRule="auto"/>
-        <w:rPr>
-          <w:rFonts w:ascii="Times New Roman" w:hAnsi="Times New Roman" w:cs="Times New Roman"/>
-          <w:b/>
-          <w:sz w:val="24"/>
-          <w:szCs w:val="24"/>
-        </w:rPr>
-      </w:pPr>
-    </w:p>
-    <w:p>
-      <w:pPr>
-        <w:pStyle w:val="Heading1"/>
-        <w:pBdr>
-          <w:bottom w:val="single" w:sz="4" w:space="1" w:color="auto"/>
-        </w:pBdr>
-        <w:spacing w:line="276" w:lineRule="auto"/>
-        <w:rPr>
-          <w:rFonts w:cs="Times New Roman"/>
-        </w:rPr>
-      </w:pPr>
-      <w:r>
-        <w:rPr>
-          <w:rFonts w:cs="Times New Roman"/>
-        </w:rPr>
-        <w:t>TEACHING INTEREST</w:t>
-      </w:r>
-    </w:p>
-    <w:p>
-      <w:pPr>
-        <w:spacing w:line="276" w:lineRule="auto"/>
-        <w:rPr>
-          <w:rFonts w:ascii="Times New Roman" w:hAnsi="Times New Roman" w:cs="Times New Roman"/>
-          <w:b/>
-          <w:sz w:val="24"/>
-          <w:szCs w:val="24"/>
-        </w:rPr>
-      </w:pPr>
-    </w:p>
-    <w:p>
-      <w:pPr>
-        <w:spacing w:line="276" w:lineRule="auto"/>
-        <w:rPr>
-          <w:rFonts w:ascii="Times New Roman" w:hAnsi="Times New Roman" w:cs="Times New Roman"/>
-          <w:bCs/>
-          <w:sz w:val="24"/>
-          <w:szCs w:val="24"/>
-        </w:rPr>
-      </w:pPr>
-      <w:r>
-        <w:rPr>
-          <w:rFonts w:ascii="Times New Roman" w:hAnsi="Times New Roman" w:cs="Times New Roman"/>
-          <w:bCs/>
-          <w:sz w:val="24"/>
-          <w:szCs w:val="24"/>
-        </w:rPr>
-        <w:t xml:space="preserve">Brand Management </w:t>
-      </w:r>
-      <w:r>
-        <w:rPr>
-          <w:rFonts w:ascii="Times New Roman" w:hAnsi="Times New Roman" w:cs="Times New Roman"/>
-          <w:bCs/>
-          <w:sz w:val="24"/>
-          <w:szCs w:val="24"/>
-        </w:rPr>
-        <w:tab/>
-      </w:r>
-      <w:r>
-        <w:rPr>
-          <w:rFonts w:ascii="Times New Roman" w:hAnsi="Times New Roman" w:cs="Times New Roman"/>
-          <w:bCs/>
-          <w:sz w:val="24"/>
-          <w:szCs w:val="24"/>
-        </w:rPr>
-        <w:tab/>
-        <w:t>Marketing Research</w:t>
-      </w:r>
-      <w:r>
-        <w:rPr>
-          <w:rFonts w:ascii="Times New Roman" w:hAnsi="Times New Roman" w:cs="Times New Roman"/>
-          <w:bCs/>
-          <w:sz w:val="24"/>
-          <w:szCs w:val="24"/>
-        </w:rPr>
-        <w:tab/>
-      </w:r>
-      <w:r>
-        <w:rPr>
-          <w:rFonts w:ascii="Times New Roman" w:hAnsi="Times New Roman" w:cs="Times New Roman"/>
-          <w:bCs/>
-          <w:sz w:val="24"/>
-          <w:szCs w:val="24"/>
-        </w:rPr>
-        <w:tab/>
-        <w:t>Marketing Analytics</w:t>
-      </w:r>
-    </w:p>
     <w:p>
       <w:pPr>
         <w:spacing w:line="276" w:lineRule="auto"/>
@@ -5273,7 +6325,6 @@
           <w:sz w:val="24"/>
           <w:szCs w:val="24"/>
         </w:rPr>
-        <w:lastRenderedPageBreak/>
         <w:t>Research Assistant</w:t>
       </w:r>
     </w:p>
@@ -5385,6 +6436,7 @@
           <w:szCs w:val="24"/>
         </w:rPr>
       </w:pPr>
+      <w:proofErr w:type="gramStart"/>
       <w:r>
         <w:rPr>
           <w:rFonts w:ascii="Times New Roman" w:hAnsi="Times New Roman" w:cs="Times New Roman"/>
@@ -5401,6 +6453,7 @@
         </w:rPr>
         <w:t>,</w:t>
       </w:r>
+      <w:proofErr w:type="gramEnd"/>
       <w:r>
         <w:rPr>
           <w:rFonts w:ascii="Times New Roman" w:hAnsi="Times New Roman" w:cs="Times New Roman"/>
@@ -5415,7 +6468,7 @@
           <w:sz w:val="24"/>
           <w:szCs w:val="24"/>
         </w:rPr>
-        <w:t>ed,</w:t>
+        <w:t>ed</w:t>
       </w:r>
       <w:r>
         <w:rPr>
@@ -5439,18 +6492,8 @@
           <w:sz w:val="24"/>
           <w:szCs w:val="24"/>
         </w:rPr>
-        <w:t xml:space="preserve"> data for </w:t>
-      </w:r>
-      <w:proofErr w:type="gramStart"/>
-      <w:r>
-        <w:rPr>
-          <w:rFonts w:ascii="Times New Roman" w:hAnsi="Times New Roman" w:cs="Times New Roman"/>
-          <w:sz w:val="24"/>
-          <w:szCs w:val="24"/>
-        </w:rPr>
-        <w:t>professor</w:t>
-      </w:r>
-      <w:proofErr w:type="gramEnd"/>
+        <w:t xml:space="preserve"> data for professor</w:t>
+      </w:r>
       <w:r>
         <w:rPr>
           <w:rFonts w:ascii="Times New Roman" w:hAnsi="Times New Roman" w:cs="Times New Roman"/>
@@ -5727,7 +6770,7 @@
           <w:sz w:val="24"/>
           <w:szCs w:val="24"/>
         </w:rPr>
-        <w:t xml:space="preserve"> of the radio with various vendors, and sponsors for the radio station.</w:t>
+        <w:t xml:space="preserve"> of the radio with various vendors and sponsors for the radio station.</w:t>
       </w:r>
     </w:p>
     <w:p>
@@ -6069,6 +7112,27 @@
     </w:tbl>
     <w:p>
       <w:pPr>
+        <w:spacing w:line="276" w:lineRule="auto"/>
+        <w:rPr>
+          <w:rFonts w:ascii="Times New Roman" w:hAnsi="Times New Roman" w:cs="Times New Roman"/>
+          <w:sz w:val="24"/>
+          <w:szCs w:val="24"/>
+        </w:rPr>
+      </w:pPr>
+    </w:p>
+    <w:p>
+      <w:pPr>
+        <w:spacing w:line="276" w:lineRule="auto"/>
+        <w:rPr>
+          <w:rFonts w:ascii="Times New Roman" w:hAnsi="Times New Roman" w:cs="Times New Roman"/>
+          <w:b/>
+          <w:sz w:val="24"/>
+          <w:szCs w:val="24"/>
+        </w:rPr>
+      </w:pPr>
+    </w:p>
+    <w:p>
+      <w:pPr>
         <w:pStyle w:val="Heading1"/>
         <w:pBdr>
           <w:bottom w:val="single" w:sz="4" w:space="1" w:color="auto"/>
@@ -6130,16 +7194,16 @@
           <w:sz w:val="24"/>
           <w:szCs w:val="24"/>
         </w:rPr>
-        <w:t xml:space="preserve">Vlogging </w:t>
+        <w:t>Vlogging</w:t>
       </w:r>
     </w:p>
     <w:sectPr>
-      <w:headerReference w:type="even" r:id="rId10"/>
-      <w:headerReference w:type="default" r:id="rId11"/>
-      <w:footerReference w:type="even" r:id="rId12"/>
-      <w:footerReference w:type="default" r:id="rId13"/>
-      <w:headerReference w:type="first" r:id="rId14"/>
-      <w:footerReference w:type="first" r:id="rId15"/>
+      <w:headerReference w:type="even" r:id="rId14"/>
+      <w:headerReference w:type="default" r:id="rId15"/>
+      <w:footerReference w:type="even" r:id="rId16"/>
+      <w:footerReference w:type="default" r:id="rId17"/>
+      <w:headerReference w:type="first" r:id="rId18"/>
+      <w:footerReference w:type="first" r:id="rId19"/>
       <w:pgSz w:w="12240" w:h="15840"/>
       <w:pgMar w:top="1440" w:right="1440" w:bottom="1440" w:left="1440" w:header="720" w:footer="720" w:gutter="0"/>
       <w:cols w:space="720"/>
@@ -6293,7 +7357,7 @@
       </w:rPr>
     </w:pPr>
     <w:r>
-      <w:t>December</w:t>
+      <w:t>Jan</w:t>
     </w:r>
     <w:r>
       <w:t>, 20</w:t>
@@ -6302,7 +7366,7 @@
       <w:t>2</w:t>
     </w:r>
     <w:r>
-      <w:t>1</w:t>
+      <w:t>2</w:t>
     </w:r>
     <w:r>
       <w:ptab w:relativeTo="margin" w:alignment="center" w:leader="none"/>

--- a/public/media/Mike Nguyen CV.docx
+++ b/public/media/Mike Nguyen CV.docx
@@ -1,10 +1,10 @@
 
 <file path=word/document.xml><?xml version="1.0" encoding="utf-8"?>
-<w:document xmlns:wpc="http://schemas.microsoft.com/office/word/2010/wordprocessingCanvas" xmlns:cx="http://schemas.microsoft.com/office/drawing/2014/chartex" xmlns:cx1="http://schemas.microsoft.com/office/drawing/2015/9/8/chartex" xmlns:cx2="http://schemas.microsoft.com/office/drawing/2015/10/21/chartex" xmlns:cx3="http://schemas.microsoft.com/office/drawing/2016/5/9/chartex" xmlns:cx4="http://schemas.microsoft.com/office/drawing/2016/5/10/chartex" xmlns:cx5="http://schemas.microsoft.com/office/drawing/2016/5/11/chartex" xmlns:cx6="http://schemas.microsoft.com/office/drawing/2016/5/12/chartex" xmlns:cx7="http://schemas.microsoft.com/office/drawing/2016/5/13/chartex" xmlns:cx8="http://schemas.microsoft.com/office/drawing/2016/5/14/chartex" xmlns:mc="http://schemas.openxmlformats.org/markup-compatibility/2006" xmlns:aink="http://schemas.microsoft.com/office/drawing/2016/ink" xmlns:am3d="http://schemas.microsoft.com/office/drawing/2017/model3d" xmlns:o="urn:schemas-microsoft-com:office:office" xmlns:r="http://schemas.openxmlformats.org/officeDocument/2006/relationships" xmlns:m="http://schemas.openxmlformats.org/officeDocument/2006/math" xmlns:v="urn:schemas-microsoft-com:vml" xmlns:wp14="http://schemas.microsoft.com/office/word/2010/wordprocessingDrawing" xmlns:wp="http://schemas.openxmlformats.org/drawingml/2006/wordprocessingDrawing" xmlns:w10="urn:schemas-microsoft-com:office:word" xmlns:w="http://schemas.openxmlformats.org/wordprocessingml/2006/main" xmlns:w14="http://schemas.microsoft.com/office/word/2010/wordml" xmlns:w15="http://schemas.microsoft.com/office/word/2012/wordml" xmlns:w16cex="http://schemas.microsoft.com/office/word/2018/wordml/cex" xmlns:w16cid="http://schemas.microsoft.com/office/word/2016/wordml/cid" xmlns:w16="http://schemas.microsoft.com/office/word/2018/wordml" xmlns:w16sdtdh="http://schemas.microsoft.com/office/word/2020/wordml/sdtdatahash" xmlns:w16se="http://schemas.microsoft.com/office/word/2015/wordml/symex" xmlns:wpg="http://schemas.microsoft.com/office/word/2010/wordprocessingGroup" xmlns:wpi="http://schemas.microsoft.com/office/word/2010/wordprocessingInk" xmlns:wne="http://schemas.microsoft.com/office/word/2006/wordml" xmlns:wps="http://schemas.microsoft.com/office/word/2010/wordprocessingShape" mc:Ignorable="w14 w15 w16se w16cid w16 w16cex w16sdtdh wp14">
+<w:document xmlns:wpc="http://schemas.microsoft.com/office/word/2010/wordprocessingCanvas" xmlns:cx="http://schemas.microsoft.com/office/drawing/2014/chartex" xmlns:cx1="http://schemas.microsoft.com/office/drawing/2015/9/8/chartex" xmlns:cx2="http://schemas.microsoft.com/office/drawing/2015/10/21/chartex" xmlns:cx3="http://schemas.microsoft.com/office/drawing/2016/5/9/chartex" xmlns:cx4="http://schemas.microsoft.com/office/drawing/2016/5/10/chartex" xmlns:cx5="http://schemas.microsoft.com/office/drawing/2016/5/11/chartex" xmlns:cx6="http://schemas.microsoft.com/office/drawing/2016/5/12/chartex" xmlns:cx7="http://schemas.microsoft.com/office/drawing/2016/5/13/chartex" xmlns:cx8="http://schemas.microsoft.com/office/drawing/2016/5/14/chartex" xmlns:mc="http://schemas.openxmlformats.org/markup-compatibility/2006" xmlns:aink="http://schemas.microsoft.com/office/drawing/2016/ink" xmlns:am3d="http://schemas.microsoft.com/office/drawing/2017/model3d" xmlns:o="urn:schemas-microsoft-com:office:office" xmlns:oel="http://schemas.microsoft.com/office/2019/extlst" xmlns:r="http://schemas.openxmlformats.org/officeDocument/2006/relationships" xmlns:m="http://schemas.openxmlformats.org/officeDocument/2006/math" xmlns:v="urn:schemas-microsoft-com:vml" xmlns:wp14="http://schemas.microsoft.com/office/word/2010/wordprocessingDrawing" xmlns:wp="http://schemas.openxmlformats.org/drawingml/2006/wordprocessingDrawing" xmlns:w10="urn:schemas-microsoft-com:office:word" xmlns:w="http://schemas.openxmlformats.org/wordprocessingml/2006/main" xmlns:w14="http://schemas.microsoft.com/office/word/2010/wordml" xmlns:w15="http://schemas.microsoft.com/office/word/2012/wordml" xmlns:w16cex="http://schemas.microsoft.com/office/word/2018/wordml/cex" xmlns:w16cid="http://schemas.microsoft.com/office/word/2016/wordml/cid" xmlns:w16="http://schemas.microsoft.com/office/word/2018/wordml" xmlns:w16sdtdh="http://schemas.microsoft.com/office/word/2020/wordml/sdtdatahash" xmlns:w16se="http://schemas.microsoft.com/office/word/2015/wordml/symex" xmlns:wpg="http://schemas.microsoft.com/office/word/2010/wordprocessingGroup" xmlns:wpi="http://schemas.microsoft.com/office/word/2010/wordprocessingInk" xmlns:wne="http://schemas.microsoft.com/office/word/2006/wordml" xmlns:wps="http://schemas.microsoft.com/office/word/2010/wordprocessingShape" mc:Ignorable="w14 w15 w16se w16cid w16 w16cex w16sdtdh wp14">
   <w:body>
     <w:p>
       <w:pPr>
-        <w:spacing w:line="276" w:lineRule="auto"/>
+        <w:spacing w:line="240" w:lineRule="auto"/>
         <w:jc w:val="center"/>
         <w:rPr>
           <w:rFonts w:ascii="Times New Roman" w:hAnsi="Times New Roman" w:cs="Times New Roman"/>
@@ -25,7 +25,7 @@
     </w:p>
     <w:p>
       <w:pPr>
-        <w:spacing w:line="276" w:lineRule="auto"/>
+        <w:spacing w:line="240" w:lineRule="auto"/>
         <w:jc w:val="center"/>
         <w:rPr>
           <w:rFonts w:ascii="Times New Roman" w:hAnsi="Times New Roman" w:cs="Times New Roman"/>
@@ -33,81 +33,34 @@
           <w:szCs w:val="24"/>
         </w:rPr>
       </w:pPr>
-      <w:proofErr w:type="spellStart"/>
-      <w:r>
-        <w:rPr>
-          <w:rFonts w:ascii="Times New Roman" w:hAnsi="Times New Roman" w:cs="Times New Roman"/>
-          <w:sz w:val="24"/>
-          <w:szCs w:val="24"/>
-        </w:rPr>
-        <w:t>Trulaske</w:t>
-      </w:r>
-      <w:proofErr w:type="spellEnd"/>
-      <w:r>
-        <w:rPr>
-          <w:rFonts w:ascii="Times New Roman" w:hAnsi="Times New Roman" w:cs="Times New Roman"/>
-          <w:sz w:val="24"/>
-          <w:szCs w:val="24"/>
-        </w:rPr>
-        <w:t xml:space="preserve"> College of Business, University of Missouri</w:t>
+      <w:r>
+        <w:rPr>
+          <w:rFonts w:ascii="Times New Roman" w:hAnsi="Times New Roman" w:cs="Times New Roman"/>
+          <w:sz w:val="24"/>
+          <w:szCs w:val="24"/>
+        </w:rPr>
+        <w:t>Marshall School of Business</w:t>
+      </w:r>
+      <w:r>
+        <w:rPr>
+          <w:rFonts w:ascii="Times New Roman" w:hAnsi="Times New Roman" w:cs="Times New Roman"/>
+          <w:sz w:val="24"/>
+          <w:szCs w:val="24"/>
+        </w:rPr>
+        <w:t xml:space="preserve">, University of </w:t>
+      </w:r>
+      <w:r>
+        <w:rPr>
+          <w:rFonts w:ascii="Times New Roman" w:hAnsi="Times New Roman" w:cs="Times New Roman"/>
+          <w:sz w:val="24"/>
+          <w:szCs w:val="24"/>
+        </w:rPr>
+        <w:t>Southern California</w:t>
       </w:r>
     </w:p>
     <w:p>
       <w:pPr>
-        <w:spacing w:line="276" w:lineRule="auto"/>
-        <w:jc w:val="center"/>
-        <w:rPr>
-          <w:rFonts w:ascii="Times New Roman" w:hAnsi="Times New Roman" w:cs="Times New Roman"/>
-          <w:sz w:val="24"/>
-          <w:szCs w:val="24"/>
-        </w:rPr>
-      </w:pPr>
-      <w:r>
-        <w:rPr>
-          <w:rFonts w:ascii="Times New Roman" w:hAnsi="Times New Roman" w:cs="Times New Roman"/>
-          <w:sz w:val="24"/>
-          <w:szCs w:val="24"/>
-        </w:rPr>
-        <w:t xml:space="preserve">Address: Room </w:t>
-      </w:r>
-      <w:r>
-        <w:rPr>
-          <w:rFonts w:ascii="Times New Roman" w:hAnsi="Times New Roman" w:cs="Times New Roman"/>
-          <w:sz w:val="24"/>
-          <w:szCs w:val="24"/>
-        </w:rPr>
-        <w:t>417</w:t>
-      </w:r>
-      <w:r>
-        <w:rPr>
-          <w:rFonts w:ascii="Times New Roman" w:hAnsi="Times New Roman" w:cs="Times New Roman"/>
-          <w:sz w:val="24"/>
-          <w:szCs w:val="24"/>
-        </w:rPr>
-        <w:t xml:space="preserve">, </w:t>
-      </w:r>
-      <w:proofErr w:type="gramStart"/>
-      <w:r>
-        <w:rPr>
-          <w:rFonts w:ascii="Times New Roman" w:hAnsi="Times New Roman" w:cs="Times New Roman"/>
-          <w:sz w:val="24"/>
-          <w:szCs w:val="24"/>
-        </w:rPr>
-        <w:t>Cornell hall</w:t>
-      </w:r>
-      <w:proofErr w:type="gramEnd"/>
-      <w:r>
-        <w:rPr>
-          <w:rFonts w:ascii="Times New Roman" w:hAnsi="Times New Roman" w:cs="Times New Roman"/>
-          <w:sz w:val="24"/>
-          <w:szCs w:val="24"/>
-        </w:rPr>
-        <w:t>, 700 Tiger Ave, Columbia, MO 65211</w:t>
-      </w:r>
-    </w:p>
-    <w:p>
-      <w:pPr>
-        <w:spacing w:line="276" w:lineRule="auto"/>
+        <w:spacing w:line="240" w:lineRule="auto"/>
         <w:jc w:val="center"/>
         <w:rPr>
           <w:rFonts w:ascii="Times New Roman" w:hAnsi="Times New Roman" w:cs="Times New Roman"/>
@@ -131,13 +84,13 @@
             <w:sz w:val="24"/>
             <w:szCs w:val="24"/>
           </w:rPr>
-          <w:t>mikenguyen@mail.missouri.edu</w:t>
+          <w:t>mike.nguyen@marshall.usc.edu</w:t>
         </w:r>
       </w:hyperlink>
     </w:p>
     <w:p>
       <w:pPr>
-        <w:spacing w:line="276" w:lineRule="auto"/>
+        <w:spacing w:line="240" w:lineRule="auto"/>
         <w:jc w:val="center"/>
         <w:rPr>
           <w:rFonts w:ascii="Times New Roman" w:hAnsi="Times New Roman" w:cs="Times New Roman"/>
@@ -152,6 +105,29 @@
           <w:szCs w:val="24"/>
         </w:rPr>
         <w:t>Phone: (707) 724-1053</w:t>
+      </w:r>
+    </w:p>
+    <w:p>
+      <w:pPr>
+        <w:pBdr>
+          <w:bar w:val="single" w:sz="4" w:color="auto"/>
+        </w:pBdr>
+        <w:spacing w:line="240" w:lineRule="auto"/>
+        <w:rPr>
+          <w:rFonts w:ascii="Times New Roman" w:hAnsi="Times New Roman" w:cs="Times New Roman"/>
+          <w:b/>
+          <w:sz w:val="24"/>
+          <w:szCs w:val="24"/>
+        </w:rPr>
+      </w:pPr>
+      <w:r>
+        <w:rPr>
+          <w:rFonts w:ascii="Times New Roman" w:hAnsi="Times New Roman" w:cs="Times New Roman"/>
+          <w:b/>
+          <w:sz w:val="24"/>
+          <w:szCs w:val="24"/>
+        </w:rPr>
+        <w:t xml:space="preserve"> </w:t>
       </w:r>
     </w:p>
     <w:p>
@@ -160,7 +136,6 @@
         <w:pBdr>
           <w:bottom w:val="single" w:sz="4" w:space="1" w:color="auto"/>
         </w:pBdr>
-        <w:spacing w:line="276" w:lineRule="auto"/>
         <w:rPr>
           <w:rFonts w:cs="Times New Roman"/>
         </w:rPr>
@@ -174,7 +149,7 @@
     </w:p>
     <w:p>
       <w:pPr>
-        <w:spacing w:line="276" w:lineRule="auto"/>
+        <w:spacing w:line="240" w:lineRule="auto"/>
         <w:rPr>
           <w:rFonts w:ascii="Times New Roman" w:hAnsi="Times New Roman" w:cs="Times New Roman"/>
         </w:rPr>
@@ -195,14 +170,14 @@
         <w:tblLook w:val="04A0" w:firstRow="1" w:lastRow="0" w:firstColumn="1" w:lastColumn="0" w:noHBand="0" w:noVBand="1"/>
       </w:tblPr>
       <w:tblGrid>
-        <w:gridCol w:w="873"/>
-        <w:gridCol w:w="4841"/>
-        <w:gridCol w:w="2268"/>
-        <w:gridCol w:w="1451"/>
+        <w:gridCol w:w="1017"/>
+        <w:gridCol w:w="4793"/>
+        <w:gridCol w:w="2220"/>
+        <w:gridCol w:w="1403"/>
       </w:tblGrid>
       <w:tr>
         <w:trPr>
-          <w:trHeight w:val="1223"/>
+          <w:trHeight w:val="720"/>
         </w:trPr>
         <w:tc>
           <w:tcPr>
@@ -210,7 +185,6 @@
           </w:tcPr>
           <w:p>
             <w:pPr>
-              <w:spacing w:line="276" w:lineRule="auto"/>
               <w:rPr>
                 <w:rFonts w:ascii="Times New Roman" w:hAnsi="Times New Roman" w:cs="Times New Roman"/>
                 <w:b/>
@@ -224,9 +198,8 @@
                 <w:b/>
                 <w:sz w:val="24"/>
                 <w:szCs w:val="24"/>
-                <w:lang w:val="vi-VN"/>
-              </w:rPr>
-              <w:t>Ph.D.</w:t>
+              </w:rPr>
+              <w:t>Postdoc</w:t>
             </w:r>
           </w:p>
         </w:tc>
@@ -236,110 +209,41 @@
           </w:tcPr>
           <w:p>
             <w:pPr>
-              <w:spacing w:line="276" w:lineRule="auto"/>
-              <w:rPr>
-                <w:rFonts w:ascii="Times New Roman" w:hAnsi="Times New Roman" w:cs="Times New Roman"/>
-                <w:sz w:val="24"/>
-                <w:szCs w:val="24"/>
-              </w:rPr>
-            </w:pPr>
-            <w:r>
               <w:rPr>
                 <w:rFonts w:ascii="Times New Roman" w:hAnsi="Times New Roman" w:cs="Times New Roman"/>
                 <w:b/>
                 <w:sz w:val="24"/>
                 <w:szCs w:val="24"/>
               </w:rPr>
-              <w:t>University of Missouri</w:t>
-            </w:r>
-          </w:p>
-          <w:p>
-            <w:pPr>
-              <w:spacing w:line="276" w:lineRule="auto"/>
-              <w:rPr>
-                <w:rFonts w:ascii="Times New Roman" w:hAnsi="Times New Roman" w:cs="Times New Roman"/>
-                <w:sz w:val="24"/>
-                <w:szCs w:val="24"/>
-              </w:rPr>
-            </w:pPr>
-            <w:r>
-              <w:rPr>
-                <w:rFonts w:ascii="Times New Roman" w:hAnsi="Times New Roman" w:cs="Times New Roman"/>
-                <w:sz w:val="24"/>
-                <w:szCs w:val="24"/>
-              </w:rPr>
-              <w:t>Major</w:t>
-            </w:r>
-            <w:r>
-              <w:rPr>
-                <w:rFonts w:ascii="Times New Roman" w:hAnsi="Times New Roman" w:cs="Times New Roman"/>
-                <w:sz w:val="24"/>
-                <w:szCs w:val="24"/>
-              </w:rPr>
-              <w:t>: Marketing</w:t>
-            </w:r>
-            <w:r>
-              <w:rPr>
-                <w:rFonts w:ascii="Times New Roman" w:hAnsi="Times New Roman" w:cs="Times New Roman"/>
-                <w:sz w:val="24"/>
-                <w:szCs w:val="24"/>
-              </w:rPr>
-              <w:t xml:space="preserve"> (Strategy/Applied Modeling)</w:t>
-            </w:r>
-          </w:p>
-          <w:p>
-            <w:pPr>
-              <w:spacing w:line="276" w:lineRule="auto"/>
-              <w:rPr>
-                <w:rFonts w:ascii="Times New Roman" w:hAnsi="Times New Roman" w:cs="Times New Roman"/>
-                <w:sz w:val="24"/>
-                <w:szCs w:val="24"/>
-              </w:rPr>
-            </w:pPr>
-            <w:r>
-              <w:rPr>
-                <w:rFonts w:ascii="Times New Roman" w:hAnsi="Times New Roman" w:cs="Times New Roman"/>
-                <w:sz w:val="24"/>
-                <w:szCs w:val="24"/>
-              </w:rPr>
-              <w:t>Minor: Statistics</w:t>
-            </w:r>
-            <w:r>
-              <w:rPr>
-                <w:rFonts w:ascii="Times New Roman" w:hAnsi="Times New Roman" w:cs="Times New Roman"/>
-                <w:sz w:val="24"/>
-                <w:szCs w:val="24"/>
-              </w:rPr>
-              <w:t xml:space="preserve"> </w:t>
-            </w:r>
-          </w:p>
-          <w:p>
-            <w:pPr>
-              <w:spacing w:line="276" w:lineRule="auto"/>
-              <w:rPr>
-                <w:rFonts w:ascii="Times New Roman" w:hAnsi="Times New Roman" w:cs="Times New Roman"/>
-                <w:sz w:val="24"/>
-                <w:szCs w:val="24"/>
-              </w:rPr>
-            </w:pPr>
-            <w:r>
-              <w:rPr>
-                <w:rFonts w:ascii="Times New Roman" w:hAnsi="Times New Roman" w:cs="Times New Roman"/>
-                <w:sz w:val="24"/>
-                <w:szCs w:val="24"/>
-              </w:rPr>
-              <w:t>Advisor: Detelina Marinova</w:t>
-            </w:r>
-          </w:p>
-          <w:p>
-            <w:pPr>
-              <w:spacing w:line="276" w:lineRule="auto"/>
-              <w:rPr>
-                <w:rFonts w:ascii="Times New Roman" w:hAnsi="Times New Roman" w:cs="Times New Roman"/>
-                <w:sz w:val="24"/>
-                <w:szCs w:val="24"/>
-              </w:rPr>
-            </w:pPr>
+            </w:pPr>
+            <w:r>
+              <w:rPr>
+                <w:rFonts w:ascii="Times New Roman" w:hAnsi="Times New Roman" w:cs="Times New Roman"/>
+                <w:b/>
+                <w:sz w:val="24"/>
+                <w:szCs w:val="24"/>
+              </w:rPr>
+              <w:t>University of Southern California</w:t>
+            </w:r>
+          </w:p>
+          <w:p>
+            <w:pPr>
+              <w:rPr>
+                <w:rFonts w:ascii="Times New Roman" w:hAnsi="Times New Roman" w:cs="Times New Roman"/>
+                <w:bCs/>
+                <w:sz w:val="24"/>
+                <w:szCs w:val="24"/>
+              </w:rPr>
+            </w:pPr>
+            <w:r>
+              <w:rPr>
+                <w:rFonts w:ascii="Times New Roman" w:hAnsi="Times New Roman" w:cs="Times New Roman"/>
+                <w:bCs/>
+                <w:sz w:val="24"/>
+                <w:szCs w:val="24"/>
+              </w:rPr>
+              <w:t>Advisor: Gerard Tellis</w:t>
+            </w:r>
           </w:p>
         </w:tc>
         <w:tc>
@@ -348,20 +252,19 @@
           </w:tcPr>
           <w:p>
             <w:pPr>
-              <w:spacing w:line="276" w:lineRule="auto"/>
-              <w:rPr>
-                <w:rFonts w:ascii="Times New Roman" w:hAnsi="Times New Roman" w:cs="Times New Roman"/>
-                <w:sz w:val="24"/>
-                <w:szCs w:val="24"/>
-              </w:rPr>
-            </w:pPr>
-            <w:r>
-              <w:rPr>
-                <w:rFonts w:ascii="Times New Roman" w:hAnsi="Times New Roman" w:cs="Times New Roman"/>
-                <w:sz w:val="24"/>
-                <w:szCs w:val="24"/>
-              </w:rPr>
-              <w:t>Columbia, MO</w:t>
+              <w:rPr>
+                <w:rFonts w:ascii="Times New Roman" w:hAnsi="Times New Roman" w:cs="Times New Roman"/>
+                <w:sz w:val="24"/>
+                <w:szCs w:val="24"/>
+              </w:rPr>
+            </w:pPr>
+            <w:r>
+              <w:rPr>
+                <w:rFonts w:ascii="Times New Roman" w:hAnsi="Times New Roman" w:cs="Times New Roman"/>
+                <w:sz w:val="24"/>
+                <w:szCs w:val="24"/>
+              </w:rPr>
+              <w:t>Los Angeles, CA</w:t>
             </w:r>
           </w:p>
         </w:tc>
@@ -371,53 +274,26 @@
           </w:tcPr>
           <w:p>
             <w:pPr>
-              <w:spacing w:line="276" w:lineRule="auto"/>
-              <w:rPr>
-                <w:rFonts w:ascii="Times New Roman" w:hAnsi="Times New Roman" w:cs="Times New Roman"/>
-                <w:sz w:val="24"/>
-                <w:szCs w:val="24"/>
-              </w:rPr>
-            </w:pPr>
-            <w:r>
-              <w:rPr>
-                <w:rFonts w:ascii="Times New Roman" w:hAnsi="Times New Roman" w:cs="Times New Roman"/>
-                <w:sz w:val="24"/>
-                <w:szCs w:val="24"/>
-              </w:rPr>
-              <w:t>2019-</w:t>
-            </w:r>
-            <w:r>
-              <w:rPr>
-                <w:rFonts w:ascii="Times New Roman" w:hAnsi="Times New Roman" w:cs="Times New Roman"/>
-                <w:sz w:val="24"/>
-                <w:szCs w:val="24"/>
-              </w:rPr>
-              <w:t xml:space="preserve">2023 </w:t>
-            </w:r>
-          </w:p>
-          <w:p>
-            <w:pPr>
-              <w:spacing w:line="276" w:lineRule="auto"/>
-              <w:rPr>
-                <w:rFonts w:ascii="Times New Roman" w:hAnsi="Times New Roman" w:cs="Times New Roman"/>
-                <w:sz w:val="24"/>
-                <w:szCs w:val="24"/>
-              </w:rPr>
-            </w:pPr>
-            <w:r>
-              <w:rPr>
-                <w:rFonts w:ascii="Times New Roman" w:hAnsi="Times New Roman" w:cs="Times New Roman"/>
-                <w:sz w:val="24"/>
-                <w:szCs w:val="24"/>
-              </w:rPr>
-              <w:t>(Expected)</w:t>
+              <w:rPr>
+                <w:rFonts w:ascii="Times New Roman" w:hAnsi="Times New Roman" w:cs="Times New Roman"/>
+                <w:sz w:val="24"/>
+                <w:szCs w:val="24"/>
+              </w:rPr>
+            </w:pPr>
+            <w:r>
+              <w:rPr>
+                <w:rFonts w:ascii="Times New Roman" w:hAnsi="Times New Roman" w:cs="Times New Roman"/>
+                <w:sz w:val="24"/>
+                <w:szCs w:val="24"/>
+              </w:rPr>
+              <w:t>2023-</w:t>
             </w:r>
           </w:p>
         </w:tc>
       </w:tr>
       <w:tr>
         <w:trPr>
-          <w:trHeight w:val="963"/>
+          <w:trHeight w:val="720"/>
         </w:trPr>
         <w:tc>
           <w:tcPr>
@@ -425,7 +301,6 @@
           </w:tcPr>
           <w:p>
             <w:pPr>
-              <w:spacing w:line="276" w:lineRule="auto"/>
               <w:rPr>
                 <w:rFonts w:ascii="Times New Roman" w:hAnsi="Times New Roman" w:cs="Times New Roman"/>
                 <w:b/>
@@ -439,9 +314,24 @@
                 <w:b/>
                 <w:sz w:val="24"/>
                 <w:szCs w:val="24"/>
-              </w:rPr>
-              <w:t>M</w:t>
-            </w:r>
+                <w:lang w:val="vi-VN"/>
+              </w:rPr>
+              <w:t>Ph.D.</w:t>
+            </w:r>
+          </w:p>
+        </w:tc>
+        <w:tc>
+          <w:tcPr>
+            <w:tcW w:w="2565" w:type="pct"/>
+          </w:tcPr>
+          <w:p>
+            <w:pPr>
+              <w:rPr>
+                <w:rFonts w:ascii="Times New Roman" w:hAnsi="Times New Roman" w:cs="Times New Roman"/>
+                <w:sz w:val="24"/>
+                <w:szCs w:val="24"/>
+              </w:rPr>
+            </w:pPr>
             <w:r>
               <w:rPr>
                 <w:rFonts w:ascii="Times New Roman" w:hAnsi="Times New Roman" w:cs="Times New Roman"/>
@@ -449,53 +339,76 @@
                 <w:sz w:val="24"/>
                 <w:szCs w:val="24"/>
               </w:rPr>
-              <w:t>A</w:t>
-            </w:r>
-          </w:p>
-        </w:tc>
-        <w:tc>
-          <w:tcPr>
-            <w:tcW w:w="2565" w:type="pct"/>
-          </w:tcPr>
-          <w:p>
-            <w:pPr>
-              <w:spacing w:line="276" w:lineRule="auto"/>
-              <w:rPr>
-                <w:rFonts w:ascii="Times New Roman" w:hAnsi="Times New Roman" w:cs="Times New Roman"/>
-                <w:b/>
-                <w:sz w:val="24"/>
-                <w:szCs w:val="24"/>
-              </w:rPr>
-            </w:pPr>
-            <w:r>
-              <w:rPr>
-                <w:rFonts w:ascii="Times New Roman" w:hAnsi="Times New Roman" w:cs="Times New Roman"/>
-                <w:b/>
-                <w:sz w:val="24"/>
-                <w:szCs w:val="24"/>
-              </w:rPr>
               <w:t>University of Missouri</w:t>
             </w:r>
           </w:p>
           <w:p>
             <w:pPr>
-              <w:spacing w:line="276" w:lineRule="auto"/>
-              <w:rPr>
-                <w:rFonts w:ascii="Times New Roman" w:hAnsi="Times New Roman" w:cs="Times New Roman"/>
-                <w:bCs/>
-                <w:sz w:val="24"/>
-                <w:szCs w:val="24"/>
-              </w:rPr>
-            </w:pPr>
-            <w:r>
-              <w:rPr>
-                <w:rFonts w:ascii="Times New Roman" w:hAnsi="Times New Roman" w:cs="Times New Roman"/>
-                <w:bCs/>
-                <w:sz w:val="24"/>
-                <w:szCs w:val="24"/>
-              </w:rPr>
-              <w:t>Econometrics</w:t>
-            </w:r>
+              <w:rPr>
+                <w:rFonts w:ascii="Times New Roman" w:hAnsi="Times New Roman" w:cs="Times New Roman"/>
+                <w:sz w:val="24"/>
+                <w:szCs w:val="24"/>
+              </w:rPr>
+            </w:pPr>
+            <w:r>
+              <w:rPr>
+                <w:rFonts w:ascii="Times New Roman" w:hAnsi="Times New Roman" w:cs="Times New Roman"/>
+                <w:sz w:val="24"/>
+                <w:szCs w:val="24"/>
+              </w:rPr>
+              <w:t>Major: Marketing</w:t>
+            </w:r>
+            <w:r>
+              <w:rPr>
+                <w:rFonts w:ascii="Times New Roman" w:hAnsi="Times New Roman" w:cs="Times New Roman"/>
+                <w:sz w:val="24"/>
+                <w:szCs w:val="24"/>
+              </w:rPr>
+              <w:t xml:space="preserve"> (Strategy/Applied Modeling)</w:t>
+            </w:r>
+          </w:p>
+          <w:p>
+            <w:pPr>
+              <w:rPr>
+                <w:rFonts w:ascii="Times New Roman" w:hAnsi="Times New Roman" w:cs="Times New Roman"/>
+                <w:sz w:val="24"/>
+                <w:szCs w:val="24"/>
+              </w:rPr>
+            </w:pPr>
+            <w:r>
+              <w:rPr>
+                <w:rFonts w:ascii="Times New Roman" w:hAnsi="Times New Roman" w:cs="Times New Roman"/>
+                <w:sz w:val="24"/>
+                <w:szCs w:val="24"/>
+              </w:rPr>
+              <w:t>Minor: Statistics</w:t>
+            </w:r>
+          </w:p>
+          <w:p>
+            <w:pPr>
+              <w:rPr>
+                <w:rFonts w:ascii="Times New Roman" w:hAnsi="Times New Roman" w:cs="Times New Roman"/>
+                <w:sz w:val="24"/>
+                <w:szCs w:val="24"/>
+              </w:rPr>
+            </w:pPr>
+            <w:r>
+              <w:rPr>
+                <w:rFonts w:ascii="Times New Roman" w:hAnsi="Times New Roman" w:cs="Times New Roman"/>
+                <w:sz w:val="24"/>
+                <w:szCs w:val="24"/>
+              </w:rPr>
+              <w:t>Advisor: Detelina Marinova</w:t>
+            </w:r>
+          </w:p>
+          <w:p>
+            <w:pPr>
+              <w:rPr>
+                <w:rFonts w:ascii="Times New Roman" w:hAnsi="Times New Roman" w:cs="Times New Roman"/>
+                <w:sz w:val="24"/>
+                <w:szCs w:val="24"/>
+              </w:rPr>
+            </w:pPr>
           </w:p>
         </w:tc>
         <w:tc>
@@ -504,7 +417,6 @@
           </w:tcPr>
           <w:p>
             <w:pPr>
-              <w:spacing w:line="276" w:lineRule="auto"/>
               <w:rPr>
                 <w:rFonts w:ascii="Times New Roman" w:hAnsi="Times New Roman" w:cs="Times New Roman"/>
                 <w:sz w:val="24"/>
@@ -527,7 +439,6 @@
           </w:tcPr>
           <w:p>
             <w:pPr>
-              <w:spacing w:line="276" w:lineRule="auto"/>
               <w:rPr>
                 <w:rFonts w:ascii="Times New Roman" w:hAnsi="Times New Roman" w:cs="Times New Roman"/>
                 <w:sz w:val="24"/>
@@ -548,14 +459,24 @@
                 <w:sz w:val="24"/>
                 <w:szCs w:val="24"/>
               </w:rPr>
-              <w:t>2021</w:t>
-            </w:r>
+              <w:t>2023</w:t>
+            </w:r>
+          </w:p>
+          <w:p>
+            <w:pPr>
+              <w:jc w:val="center"/>
+              <w:rPr>
+                <w:rFonts w:ascii="Times New Roman" w:hAnsi="Times New Roman" w:cs="Times New Roman"/>
+                <w:sz w:val="24"/>
+                <w:szCs w:val="24"/>
+              </w:rPr>
+            </w:pPr>
           </w:p>
         </w:tc>
       </w:tr>
       <w:tr>
         <w:trPr>
-          <w:trHeight w:val="1223"/>
+          <w:trHeight w:val="720"/>
         </w:trPr>
         <w:tc>
           <w:tcPr>
@@ -563,7 +484,6 @@
           </w:tcPr>
           <w:p>
             <w:pPr>
-              <w:spacing w:line="276" w:lineRule="auto"/>
               <w:rPr>
                 <w:rFonts w:ascii="Times New Roman" w:hAnsi="Times New Roman" w:cs="Times New Roman"/>
                 <w:b/>
@@ -578,7 +498,7 @@
                 <w:sz w:val="24"/>
                 <w:szCs w:val="24"/>
               </w:rPr>
-              <w:t>MBA</w:t>
+              <w:t>Visiting Scholar</w:t>
             </w:r>
           </w:p>
         </w:tc>
@@ -588,50 +508,41 @@
           </w:tcPr>
           <w:p>
             <w:pPr>
-              <w:spacing w:line="276" w:lineRule="auto"/>
-              <w:rPr>
-                <w:rFonts w:ascii="Times New Roman" w:hAnsi="Times New Roman" w:cs="Times New Roman"/>
-                <w:sz w:val="24"/>
-                <w:szCs w:val="24"/>
-              </w:rPr>
-            </w:pPr>
-            <w:r>
               <w:rPr>
                 <w:rFonts w:ascii="Times New Roman" w:hAnsi="Times New Roman" w:cs="Times New Roman"/>
                 <w:b/>
                 <w:sz w:val="24"/>
                 <w:szCs w:val="24"/>
               </w:rPr>
-              <w:t>University of Delaware</w:t>
-            </w:r>
-          </w:p>
-          <w:p>
-            <w:pPr>
-              <w:spacing w:line="276" w:lineRule="auto"/>
-              <w:rPr>
-                <w:rFonts w:ascii="Times New Roman" w:hAnsi="Times New Roman" w:cs="Times New Roman"/>
-                <w:sz w:val="24"/>
-                <w:szCs w:val="24"/>
-              </w:rPr>
-            </w:pPr>
-            <w:r>
-              <w:rPr>
-                <w:rFonts w:ascii="Times New Roman" w:hAnsi="Times New Roman" w:cs="Times New Roman"/>
-                <w:sz w:val="24"/>
-                <w:szCs w:val="24"/>
-              </w:rPr>
-              <w:t xml:space="preserve">Concentrations: Marketing Analytics, Corporate Finance </w:t>
-            </w:r>
-          </w:p>
-          <w:p>
-            <w:pPr>
-              <w:spacing w:line="276" w:lineRule="auto"/>
-              <w:rPr>
-                <w:rFonts w:ascii="Times New Roman" w:hAnsi="Times New Roman" w:cs="Times New Roman"/>
-                <w:sz w:val="24"/>
-                <w:szCs w:val="24"/>
-              </w:rPr>
-            </w:pPr>
+            </w:pPr>
+            <w:r>
+              <w:rPr>
+                <w:rFonts w:ascii="Times New Roman" w:hAnsi="Times New Roman" w:cs="Times New Roman"/>
+                <w:b/>
+                <w:sz w:val="24"/>
+                <w:szCs w:val="24"/>
+              </w:rPr>
+              <w:t>University of Pittsburgh</w:t>
+            </w:r>
+          </w:p>
+          <w:p>
+            <w:pPr>
+              <w:rPr>
+                <w:rFonts w:ascii="Times New Roman" w:hAnsi="Times New Roman" w:cs="Times New Roman"/>
+                <w:bCs/>
+                <w:sz w:val="24"/>
+                <w:szCs w:val="24"/>
+              </w:rPr>
+            </w:pPr>
+            <w:r>
+              <w:rPr>
+                <w:rFonts w:ascii="Times New Roman" w:hAnsi="Times New Roman" w:cs="Times New Roman"/>
+                <w:bCs/>
+                <w:sz w:val="24"/>
+                <w:szCs w:val="24"/>
+              </w:rPr>
+              <w:t>Advisor: Vanitha Swaminathan</w:t>
+            </w:r>
           </w:p>
         </w:tc>
         <w:tc>
@@ -640,20 +551,19 @@
           </w:tcPr>
           <w:p>
             <w:pPr>
-              <w:spacing w:line="276" w:lineRule="auto"/>
-              <w:rPr>
-                <w:rFonts w:ascii="Times New Roman" w:hAnsi="Times New Roman" w:cs="Times New Roman"/>
-                <w:sz w:val="24"/>
-                <w:szCs w:val="24"/>
-              </w:rPr>
-            </w:pPr>
-            <w:r>
-              <w:rPr>
-                <w:rFonts w:ascii="Times New Roman" w:hAnsi="Times New Roman" w:cs="Times New Roman"/>
-                <w:sz w:val="24"/>
-                <w:szCs w:val="24"/>
-              </w:rPr>
-              <w:t>Newark, DE</w:t>
+              <w:rPr>
+                <w:rFonts w:ascii="Times New Roman" w:hAnsi="Times New Roman" w:cs="Times New Roman"/>
+                <w:sz w:val="24"/>
+                <w:szCs w:val="24"/>
+              </w:rPr>
+            </w:pPr>
+            <w:r>
+              <w:rPr>
+                <w:rFonts w:ascii="Times New Roman" w:hAnsi="Times New Roman" w:cs="Times New Roman"/>
+                <w:sz w:val="24"/>
+                <w:szCs w:val="24"/>
+              </w:rPr>
+              <w:t>Pittsburgh, PA</w:t>
             </w:r>
           </w:p>
         </w:tc>
@@ -663,27 +573,26 @@
           </w:tcPr>
           <w:p>
             <w:pPr>
-              <w:spacing w:line="276" w:lineRule="auto"/>
-              <w:rPr>
-                <w:rFonts w:ascii="Times New Roman" w:hAnsi="Times New Roman" w:cs="Times New Roman"/>
-                <w:sz w:val="24"/>
-                <w:szCs w:val="24"/>
-              </w:rPr>
-            </w:pPr>
-            <w:r>
-              <w:rPr>
-                <w:rFonts w:ascii="Times New Roman" w:hAnsi="Times New Roman" w:cs="Times New Roman"/>
-                <w:sz w:val="24"/>
-                <w:szCs w:val="24"/>
-              </w:rPr>
-              <w:t>2018-2019</w:t>
+              <w:rPr>
+                <w:rFonts w:ascii="Times New Roman" w:hAnsi="Times New Roman" w:cs="Times New Roman"/>
+                <w:sz w:val="24"/>
+                <w:szCs w:val="24"/>
+              </w:rPr>
+            </w:pPr>
+            <w:r>
+              <w:rPr>
+                <w:rFonts w:ascii="Times New Roman" w:hAnsi="Times New Roman" w:cs="Times New Roman"/>
+                <w:sz w:val="24"/>
+                <w:szCs w:val="24"/>
+              </w:rPr>
+              <w:t>2022</w:t>
             </w:r>
           </w:p>
         </w:tc>
       </w:tr>
       <w:tr>
         <w:trPr>
-          <w:trHeight w:val="1223"/>
+          <w:trHeight w:val="720"/>
         </w:trPr>
         <w:tc>
           <w:tcPr>
@@ -691,7 +600,6 @@
           </w:tcPr>
           <w:p>
             <w:pPr>
-              <w:spacing w:line="276" w:lineRule="auto"/>
               <w:rPr>
                 <w:rFonts w:ascii="Times New Roman" w:hAnsi="Times New Roman" w:cs="Times New Roman"/>
                 <w:b/>
@@ -706,6 +614,261 @@
                 <w:sz w:val="24"/>
                 <w:szCs w:val="24"/>
               </w:rPr>
+              <w:t>M</w:t>
+            </w:r>
+            <w:r>
+              <w:rPr>
+                <w:rFonts w:ascii="Times New Roman" w:hAnsi="Times New Roman" w:cs="Times New Roman"/>
+                <w:b/>
+                <w:sz w:val="24"/>
+                <w:szCs w:val="24"/>
+              </w:rPr>
+              <w:t>A</w:t>
+            </w:r>
+          </w:p>
+        </w:tc>
+        <w:tc>
+          <w:tcPr>
+            <w:tcW w:w="2565" w:type="pct"/>
+          </w:tcPr>
+          <w:p>
+            <w:pPr>
+              <w:rPr>
+                <w:rFonts w:ascii="Times New Roman" w:hAnsi="Times New Roman" w:cs="Times New Roman"/>
+                <w:b/>
+                <w:sz w:val="24"/>
+                <w:szCs w:val="24"/>
+              </w:rPr>
+            </w:pPr>
+            <w:r>
+              <w:rPr>
+                <w:rFonts w:ascii="Times New Roman" w:hAnsi="Times New Roman" w:cs="Times New Roman"/>
+                <w:b/>
+                <w:sz w:val="24"/>
+                <w:szCs w:val="24"/>
+              </w:rPr>
+              <w:t>University of Missouri</w:t>
+            </w:r>
+          </w:p>
+          <w:p>
+            <w:pPr>
+              <w:rPr>
+                <w:rFonts w:ascii="Times New Roman" w:hAnsi="Times New Roman" w:cs="Times New Roman"/>
+                <w:bCs/>
+                <w:sz w:val="24"/>
+                <w:szCs w:val="24"/>
+              </w:rPr>
+            </w:pPr>
+            <w:r>
+              <w:rPr>
+                <w:rFonts w:ascii="Times New Roman" w:hAnsi="Times New Roman" w:cs="Times New Roman"/>
+                <w:bCs/>
+                <w:sz w:val="24"/>
+                <w:szCs w:val="24"/>
+              </w:rPr>
+              <w:t>Econometrics</w:t>
+            </w:r>
+          </w:p>
+        </w:tc>
+        <w:tc>
+          <w:tcPr>
+            <w:tcW w:w="1202" w:type="pct"/>
+          </w:tcPr>
+          <w:p>
+            <w:pPr>
+              <w:rPr>
+                <w:rFonts w:ascii="Times New Roman" w:hAnsi="Times New Roman" w:cs="Times New Roman"/>
+                <w:sz w:val="24"/>
+                <w:szCs w:val="24"/>
+              </w:rPr>
+            </w:pPr>
+            <w:r>
+              <w:rPr>
+                <w:rFonts w:ascii="Times New Roman" w:hAnsi="Times New Roman" w:cs="Times New Roman"/>
+                <w:sz w:val="24"/>
+                <w:szCs w:val="24"/>
+              </w:rPr>
+              <w:t>Columbia, MO</w:t>
+            </w:r>
+          </w:p>
+        </w:tc>
+        <w:tc>
+          <w:tcPr>
+            <w:tcW w:w="769" w:type="pct"/>
+          </w:tcPr>
+          <w:p>
+            <w:pPr>
+              <w:rPr>
+                <w:rFonts w:ascii="Times New Roman" w:hAnsi="Times New Roman" w:cs="Times New Roman"/>
+                <w:sz w:val="24"/>
+                <w:szCs w:val="24"/>
+              </w:rPr>
+            </w:pPr>
+            <w:r>
+              <w:rPr>
+                <w:rFonts w:ascii="Times New Roman" w:hAnsi="Times New Roman" w:cs="Times New Roman"/>
+                <w:sz w:val="24"/>
+                <w:szCs w:val="24"/>
+              </w:rPr>
+              <w:t>2019-</w:t>
+            </w:r>
+            <w:r>
+              <w:rPr>
+                <w:rFonts w:ascii="Times New Roman" w:hAnsi="Times New Roman" w:cs="Times New Roman"/>
+                <w:sz w:val="24"/>
+                <w:szCs w:val="24"/>
+              </w:rPr>
+              <w:t>2021</w:t>
+            </w:r>
+          </w:p>
+        </w:tc>
+      </w:tr>
+      <w:tr>
+        <w:trPr>
+          <w:trHeight w:val="720"/>
+        </w:trPr>
+        <w:tc>
+          <w:tcPr>
+            <w:tcW w:w="463" w:type="pct"/>
+          </w:tcPr>
+          <w:p>
+            <w:pPr>
+              <w:rPr>
+                <w:rFonts w:ascii="Times New Roman" w:hAnsi="Times New Roman" w:cs="Times New Roman"/>
+                <w:b/>
+                <w:sz w:val="24"/>
+                <w:szCs w:val="24"/>
+              </w:rPr>
+            </w:pPr>
+            <w:r>
+              <w:rPr>
+                <w:rFonts w:ascii="Times New Roman" w:hAnsi="Times New Roman" w:cs="Times New Roman"/>
+                <w:b/>
+                <w:sz w:val="24"/>
+                <w:szCs w:val="24"/>
+              </w:rPr>
+              <w:t>MBA</w:t>
+            </w:r>
+          </w:p>
+        </w:tc>
+        <w:tc>
+          <w:tcPr>
+            <w:tcW w:w="2565" w:type="pct"/>
+          </w:tcPr>
+          <w:p>
+            <w:pPr>
+              <w:rPr>
+                <w:rFonts w:ascii="Times New Roman" w:hAnsi="Times New Roman" w:cs="Times New Roman"/>
+                <w:sz w:val="24"/>
+                <w:szCs w:val="24"/>
+              </w:rPr>
+            </w:pPr>
+            <w:r>
+              <w:rPr>
+                <w:rFonts w:ascii="Times New Roman" w:hAnsi="Times New Roman" w:cs="Times New Roman"/>
+                <w:b/>
+                <w:sz w:val="24"/>
+                <w:szCs w:val="24"/>
+              </w:rPr>
+              <w:t>University of Delaware</w:t>
+            </w:r>
+          </w:p>
+          <w:p>
+            <w:pPr>
+              <w:rPr>
+                <w:rFonts w:ascii="Times New Roman" w:hAnsi="Times New Roman" w:cs="Times New Roman"/>
+                <w:sz w:val="24"/>
+                <w:szCs w:val="24"/>
+              </w:rPr>
+            </w:pPr>
+            <w:r>
+              <w:rPr>
+                <w:rFonts w:ascii="Times New Roman" w:hAnsi="Times New Roman" w:cs="Times New Roman"/>
+                <w:sz w:val="24"/>
+                <w:szCs w:val="24"/>
+              </w:rPr>
+              <w:t xml:space="preserve">Concentrations: Marketing Analytics, Corporate Finance </w:t>
+            </w:r>
+          </w:p>
+          <w:p>
+            <w:pPr>
+              <w:rPr>
+                <w:rFonts w:ascii="Times New Roman" w:hAnsi="Times New Roman" w:cs="Times New Roman"/>
+                <w:sz w:val="24"/>
+                <w:szCs w:val="24"/>
+              </w:rPr>
+            </w:pPr>
+          </w:p>
+        </w:tc>
+        <w:tc>
+          <w:tcPr>
+            <w:tcW w:w="1202" w:type="pct"/>
+          </w:tcPr>
+          <w:p>
+            <w:pPr>
+              <w:rPr>
+                <w:rFonts w:ascii="Times New Roman" w:hAnsi="Times New Roman" w:cs="Times New Roman"/>
+                <w:sz w:val="24"/>
+                <w:szCs w:val="24"/>
+              </w:rPr>
+            </w:pPr>
+            <w:r>
+              <w:rPr>
+                <w:rFonts w:ascii="Times New Roman" w:hAnsi="Times New Roman" w:cs="Times New Roman"/>
+                <w:sz w:val="24"/>
+                <w:szCs w:val="24"/>
+              </w:rPr>
+              <w:t>Newark, DE</w:t>
+            </w:r>
+          </w:p>
+        </w:tc>
+        <w:tc>
+          <w:tcPr>
+            <w:tcW w:w="769" w:type="pct"/>
+          </w:tcPr>
+          <w:p>
+            <w:pPr>
+              <w:rPr>
+                <w:rFonts w:ascii="Times New Roman" w:hAnsi="Times New Roman" w:cs="Times New Roman"/>
+                <w:sz w:val="24"/>
+                <w:szCs w:val="24"/>
+              </w:rPr>
+            </w:pPr>
+            <w:r>
+              <w:rPr>
+                <w:rFonts w:ascii="Times New Roman" w:hAnsi="Times New Roman" w:cs="Times New Roman"/>
+                <w:sz w:val="24"/>
+                <w:szCs w:val="24"/>
+              </w:rPr>
+              <w:t>2018-2019</w:t>
+            </w:r>
+          </w:p>
+        </w:tc>
+      </w:tr>
+      <w:tr>
+        <w:trPr>
+          <w:trHeight w:val="720"/>
+        </w:trPr>
+        <w:tc>
+          <w:tcPr>
+            <w:tcW w:w="463" w:type="pct"/>
+          </w:tcPr>
+          <w:p>
+            <w:pPr>
+              <w:rPr>
+                <w:rFonts w:ascii="Times New Roman" w:hAnsi="Times New Roman" w:cs="Times New Roman"/>
+                <w:b/>
+                <w:sz w:val="24"/>
+                <w:szCs w:val="24"/>
+              </w:rPr>
+            </w:pPr>
+            <w:r>
+              <w:rPr>
+                <w:rFonts w:ascii="Times New Roman" w:hAnsi="Times New Roman" w:cs="Times New Roman"/>
+                <w:b/>
+                <w:sz w:val="24"/>
+                <w:szCs w:val="24"/>
+              </w:rPr>
               <w:t>B.</w:t>
             </w:r>
             <w:proofErr w:type="gramStart"/>
@@ -727,7 +890,6 @@
           </w:tcPr>
           <w:p>
             <w:pPr>
-              <w:spacing w:line="276" w:lineRule="auto"/>
               <w:rPr>
                 <w:rFonts w:ascii="Times New Roman" w:hAnsi="Times New Roman" w:cs="Times New Roman"/>
                 <w:sz w:val="24"/>
@@ -746,7 +908,6 @@
           </w:p>
           <w:p>
             <w:pPr>
-              <w:spacing w:line="276" w:lineRule="auto"/>
               <w:rPr>
                 <w:rFonts w:ascii="Times New Roman" w:hAnsi="Times New Roman" w:cs="Times New Roman"/>
                 <w:sz w:val="24"/>
@@ -777,7 +938,6 @@
           </w:tcPr>
           <w:p>
             <w:pPr>
-              <w:spacing w:line="276" w:lineRule="auto"/>
               <w:rPr>
                 <w:rFonts w:ascii="Times New Roman" w:hAnsi="Times New Roman" w:cs="Times New Roman"/>
                 <w:sz w:val="24"/>
@@ -800,7 +960,6 @@
           </w:tcPr>
           <w:p>
             <w:pPr>
-              <w:spacing w:line="276" w:lineRule="auto"/>
               <w:rPr>
                 <w:rFonts w:ascii="Times New Roman" w:hAnsi="Times New Roman" w:cs="Times New Roman"/>
                 <w:sz w:val="24"/>
@@ -821,7 +980,7 @@
     </w:tbl>
     <w:p>
       <w:pPr>
-        <w:spacing w:line="276" w:lineRule="auto"/>
+        <w:spacing w:line="240" w:lineRule="auto"/>
         <w:rPr>
           <w:rFonts w:ascii="Times New Roman" w:hAnsi="Times New Roman" w:cs="Times New Roman"/>
           <w:sz w:val="24"/>
@@ -835,7 +994,6 @@
         <w:pBdr>
           <w:bottom w:val="single" w:sz="4" w:space="1" w:color="auto"/>
         </w:pBdr>
-        <w:spacing w:line="276" w:lineRule="auto"/>
         <w:rPr>
           <w:rFonts w:cs="Times New Roman"/>
         </w:rPr>
@@ -849,7 +1007,7 @@
     </w:p>
     <w:p>
       <w:pPr>
-        <w:spacing w:line="276" w:lineRule="auto"/>
+        <w:spacing w:line="240" w:lineRule="auto"/>
         <w:rPr>
           <w:rFonts w:ascii="Times New Roman" w:hAnsi="Times New Roman" w:cs="Times New Roman"/>
         </w:rPr>
@@ -880,7 +1038,6 @@
           </w:tcPr>
           <w:p>
             <w:pPr>
-              <w:spacing w:line="276" w:lineRule="auto"/>
               <w:rPr>
                 <w:rFonts w:ascii="Times New Roman" w:hAnsi="Times New Roman" w:cs="Times New Roman"/>
                 <w:b/>
@@ -905,7 +1062,6 @@
           </w:tcPr>
           <w:p>
             <w:pPr>
-              <w:spacing w:line="276" w:lineRule="auto"/>
               <w:rPr>
                 <w:rFonts w:ascii="Times New Roman" w:hAnsi="Times New Roman" w:cs="Times New Roman"/>
                 <w:sz w:val="24"/>
@@ -931,7 +1087,6 @@
           </w:p>
           <w:p>
             <w:pPr>
-              <w:spacing w:line="276" w:lineRule="auto"/>
               <w:rPr>
                 <w:rFonts w:ascii="Times New Roman" w:hAnsi="Times New Roman" w:cs="Times New Roman"/>
                 <w:sz w:val="24"/>
@@ -948,7 +1103,6 @@
           </w:tcPr>
           <w:p>
             <w:pPr>
-              <w:spacing w:line="276" w:lineRule="auto"/>
               <w:rPr>
                 <w:rFonts w:ascii="Times New Roman" w:hAnsi="Times New Roman" w:cs="Times New Roman"/>
                 <w:b/>
@@ -973,7 +1127,6 @@
           </w:tcPr>
           <w:p>
             <w:pPr>
-              <w:spacing w:line="276" w:lineRule="auto"/>
               <w:rPr>
                 <w:rFonts w:ascii="Times New Roman" w:hAnsi="Times New Roman" w:cs="Times New Roman"/>
                 <w:sz w:val="24"/>
@@ -1023,7 +1176,6 @@
           </w:p>
           <w:p>
             <w:pPr>
-              <w:spacing w:line="276" w:lineRule="auto"/>
               <w:rPr>
                 <w:rFonts w:ascii="Times New Roman" w:hAnsi="Times New Roman" w:cs="Times New Roman"/>
                 <w:sz w:val="24"/>
@@ -1040,7 +1192,6 @@
           </w:tcPr>
           <w:p>
             <w:pPr>
-              <w:spacing w:line="276" w:lineRule="auto"/>
               <w:rPr>
                 <w:rFonts w:ascii="Times New Roman" w:hAnsi="Times New Roman" w:cs="Times New Roman"/>
                 <w:b/>
@@ -1065,29 +1216,23 @@
           </w:tcPr>
           <w:p>
             <w:pPr>
-              <w:spacing w:line="276" w:lineRule="auto"/>
-              <w:rPr>
-                <w:rFonts w:ascii="Times New Roman" w:hAnsi="Times New Roman" w:cs="Times New Roman"/>
-                <w:sz w:val="24"/>
-                <w:szCs w:val="24"/>
-              </w:rPr>
-            </w:pPr>
-            <w:r>
-              <w:rPr>
-                <w:rFonts w:ascii="Times New Roman" w:hAnsi="Times New Roman" w:cs="Times New Roman"/>
-                <w:sz w:val="24"/>
-                <w:szCs w:val="24"/>
-              </w:rPr>
-              <w:t xml:space="preserve">Econometrics, Machine Learning, </w:t>
-            </w:r>
-            <w:r>
-              <w:rPr>
-                <w:rFonts w:ascii="Times New Roman" w:hAnsi="Times New Roman" w:cs="Times New Roman"/>
-                <w:sz w:val="24"/>
-                <w:szCs w:val="24"/>
-              </w:rPr>
-              <w:t>Causal Inference</w:t>
-            </w:r>
+              <w:rPr>
+                <w:rFonts w:ascii="Times New Roman" w:hAnsi="Times New Roman" w:cs="Times New Roman"/>
+                <w:sz w:val="24"/>
+                <w:szCs w:val="24"/>
+              </w:rPr>
+            </w:pPr>
+            <w:hyperlink r:id="rId9" w:history="1">
+              <w:r>
+                <w:rPr>
+                  <w:rStyle w:val="Hyperlink"/>
+                  <w:rFonts w:ascii="Times New Roman" w:hAnsi="Times New Roman" w:cs="Times New Roman"/>
+                  <w:sz w:val="24"/>
+                  <w:szCs w:val="24"/>
+                </w:rPr>
+                <w:t>Econometrics</w:t>
+              </w:r>
+            </w:hyperlink>
             <w:r>
               <w:rPr>
                 <w:rFonts w:ascii="Times New Roman" w:hAnsi="Times New Roman" w:cs="Times New Roman"/>
@@ -1096,28 +1241,59 @@
               </w:rPr>
               <w:t xml:space="preserve">, </w:t>
             </w:r>
-            <w:r>
-              <w:rPr>
-                <w:rFonts w:ascii="Times New Roman" w:hAnsi="Times New Roman" w:cs="Times New Roman"/>
-                <w:sz w:val="24"/>
-                <w:szCs w:val="24"/>
-              </w:rPr>
-              <w:t>Meta-Analysis</w:t>
-            </w:r>
+            <w:hyperlink r:id="rId10" w:history="1">
+              <w:r>
+                <w:rPr>
+                  <w:rStyle w:val="Hyperlink"/>
+                  <w:rFonts w:ascii="Times New Roman" w:hAnsi="Times New Roman" w:cs="Times New Roman"/>
+                  <w:sz w:val="24"/>
+                  <w:szCs w:val="24"/>
+                </w:rPr>
+                <w:t>Machine Learning</w:t>
+              </w:r>
+            </w:hyperlink>
+            <w:r>
+              <w:rPr>
+                <w:rFonts w:ascii="Times New Roman" w:hAnsi="Times New Roman" w:cs="Times New Roman"/>
+                <w:sz w:val="24"/>
+                <w:szCs w:val="24"/>
+              </w:rPr>
+              <w:t xml:space="preserve">, </w:t>
+            </w:r>
+            <w:hyperlink r:id="rId11" w:history="1">
+              <w:r>
+                <w:rPr>
+                  <w:rStyle w:val="Hyperlink"/>
+                  <w:rFonts w:ascii="Times New Roman" w:hAnsi="Times New Roman" w:cs="Times New Roman"/>
+                  <w:sz w:val="24"/>
+                  <w:szCs w:val="24"/>
+                </w:rPr>
+                <w:t>Causal Inference</w:t>
+              </w:r>
+            </w:hyperlink>
+            <w:r>
+              <w:rPr>
+                <w:rFonts w:ascii="Times New Roman" w:hAnsi="Times New Roman" w:cs="Times New Roman"/>
+                <w:sz w:val="24"/>
+                <w:szCs w:val="24"/>
+              </w:rPr>
+              <w:t xml:space="preserve">, </w:t>
+            </w:r>
+            <w:hyperlink r:id="rId12" w:history="1">
+              <w:r>
+                <w:rPr>
+                  <w:rStyle w:val="Hyperlink"/>
+                  <w:rFonts w:ascii="Times New Roman" w:hAnsi="Times New Roman" w:cs="Times New Roman"/>
+                  <w:sz w:val="24"/>
+                  <w:szCs w:val="24"/>
+                </w:rPr>
+                <w:t>Meta-Analysis</w:t>
+              </w:r>
+            </w:hyperlink>
           </w:p>
         </w:tc>
       </w:tr>
     </w:tbl>
-    <w:p>
-      <w:pPr>
-        <w:spacing w:line="276" w:lineRule="auto"/>
-        <w:rPr>
-          <w:rFonts w:ascii="Times New Roman" w:hAnsi="Times New Roman" w:cs="Times New Roman"/>
-          <w:sz w:val="24"/>
-          <w:szCs w:val="24"/>
-        </w:rPr>
-      </w:pPr>
-    </w:p>
     <w:p>
       <w:pPr>
         <w:pStyle w:val="Heading1"/>
@@ -1141,12 +1317,11 @@
         <w:spacing w:line="276" w:lineRule="auto"/>
         <w:rPr>
           <w:rFonts w:ascii="Times New Roman" w:hAnsi="Times New Roman" w:cs="Times New Roman"/>
-          <w:b/>
-          <w:sz w:val="24"/>
-          <w:szCs w:val="24"/>
-        </w:rPr>
-      </w:pPr>
-      <w:hyperlink r:id="rId9" w:history="1">
+          <w:sz w:val="24"/>
+          <w:szCs w:val="24"/>
+        </w:rPr>
+      </w:pPr>
+      <w:hyperlink r:id="rId13" w:history="1">
         <w:r>
           <w:rPr>
             <w:rStyle w:val="Hyperlink"/>
@@ -1165,7 +1340,7 @@
         </w:rPr>
         <w:tab/>
       </w:r>
-      <w:hyperlink r:id="rId10" w:history="1">
+      <w:hyperlink r:id="rId14" w:history="1">
         <w:r>
           <w:rPr>
             <w:rStyle w:val="Hyperlink"/>
@@ -1184,7 +1359,7 @@
         </w:rPr>
         <w:tab/>
       </w:r>
-      <w:hyperlink r:id="rId11" w:history="1">
+      <w:hyperlink r:id="rId15" w:history="1">
         <w:r>
           <w:rPr>
             <w:rStyle w:val="Hyperlink"/>
@@ -1211,7 +1386,7 @@
         </w:rPr>
         <w:tab/>
       </w:r>
-      <w:hyperlink r:id="rId12" w:history="1">
+      <w:hyperlink r:id="rId16" w:history="1">
         <w:r>
           <w:rPr>
             <w:rStyle w:val="Hyperlink"/>
@@ -1230,6 +1405,110 @@
         </w:rPr>
         <w:tab/>
       </w:r>
+      <w:hyperlink r:id="rId17" w:history="1">
+        <w:r>
+          <w:rPr>
+            <w:rStyle w:val="Hyperlink"/>
+            <w:rFonts w:ascii="Times New Roman" w:hAnsi="Times New Roman" w:cs="Times New Roman"/>
+            <w:sz w:val="24"/>
+            <w:szCs w:val="24"/>
+          </w:rPr>
+          <w:t>Google Scholar</w:t>
+        </w:r>
+      </w:hyperlink>
+    </w:p>
+    <w:p>
+      <w:pPr>
+        <w:spacing w:line="276" w:lineRule="auto"/>
+        <w:rPr>
+          <w:rFonts w:ascii="Times New Roman" w:hAnsi="Times New Roman" w:cs="Times New Roman"/>
+          <w:sz w:val="24"/>
+          <w:szCs w:val="24"/>
+        </w:rPr>
+      </w:pPr>
+      <w:hyperlink r:id="rId18" w:history="1">
+        <w:proofErr w:type="spellStart"/>
+        <w:r>
+          <w:rPr>
+            <w:rStyle w:val="Hyperlink"/>
+            <w:rFonts w:ascii="Times New Roman" w:hAnsi="Times New Roman" w:cs="Times New Roman"/>
+            <w:sz w:val="24"/>
+            <w:szCs w:val="24"/>
+          </w:rPr>
+          <w:t>Publon</w:t>
+        </w:r>
+        <w:proofErr w:type="spellEnd"/>
+      </w:hyperlink>
+      <w:r>
+        <w:rPr>
+          <w:rFonts w:ascii="Times New Roman" w:hAnsi="Times New Roman" w:cs="Times New Roman"/>
+          <w:sz w:val="24"/>
+          <w:szCs w:val="24"/>
+        </w:rPr>
+        <w:t xml:space="preserve"> </w:t>
+      </w:r>
+      <w:r>
+        <w:rPr>
+          <w:rFonts w:ascii="Times New Roman" w:hAnsi="Times New Roman" w:cs="Times New Roman"/>
+          <w:sz w:val="24"/>
+          <w:szCs w:val="24"/>
+        </w:rPr>
+        <w:tab/>
+      </w:r>
+      <w:r>
+        <w:rPr>
+          <w:rFonts w:ascii="Times New Roman" w:hAnsi="Times New Roman" w:cs="Times New Roman"/>
+          <w:sz w:val="24"/>
+          <w:szCs w:val="24"/>
+        </w:rPr>
+        <w:tab/>
+      </w:r>
+      <w:hyperlink r:id="rId19" w:history="1">
+        <w:r>
+          <w:rPr>
+            <w:rStyle w:val="Hyperlink"/>
+            <w:rFonts w:ascii="Times New Roman" w:hAnsi="Times New Roman" w:cs="Times New Roman"/>
+            <w:sz w:val="24"/>
+            <w:szCs w:val="24"/>
+          </w:rPr>
+          <w:t>Research Gate</w:t>
+        </w:r>
+      </w:hyperlink>
+      <w:r>
+        <w:rPr>
+          <w:rFonts w:ascii="Times New Roman" w:hAnsi="Times New Roman" w:cs="Times New Roman"/>
+          <w:sz w:val="24"/>
+          <w:szCs w:val="24"/>
+        </w:rPr>
+        <w:t xml:space="preserve"> </w:t>
+      </w:r>
+      <w:r>
+        <w:rPr>
+          <w:rFonts w:ascii="Times New Roman" w:hAnsi="Times New Roman" w:cs="Times New Roman"/>
+          <w:sz w:val="24"/>
+          <w:szCs w:val="24"/>
+        </w:rPr>
+        <w:tab/>
+      </w:r>
+      <w:r>
+        <w:rPr>
+          <w:rFonts w:ascii="Times New Roman" w:hAnsi="Times New Roman" w:cs="Times New Roman"/>
+          <w:sz w:val="24"/>
+          <w:szCs w:val="24"/>
+        </w:rPr>
+        <w:tab/>
+      </w:r>
+      <w:hyperlink r:id="rId20" w:history="1">
+        <w:r>
+          <w:rPr>
+            <w:rStyle w:val="Hyperlink"/>
+            <w:rFonts w:ascii="Times New Roman" w:hAnsi="Times New Roman" w:cs="Times New Roman"/>
+            <w:sz w:val="24"/>
+            <w:szCs w:val="24"/>
+          </w:rPr>
+          <w:t>SSRN</w:t>
+        </w:r>
+      </w:hyperlink>
     </w:p>
     <w:p>
       <w:pPr>
@@ -1237,7 +1516,6 @@
         <w:pBdr>
           <w:bottom w:val="single" w:sz="4" w:space="1" w:color="auto"/>
         </w:pBdr>
-        <w:spacing w:line="276" w:lineRule="auto"/>
         <w:rPr>
           <w:rFonts w:cs="Times New Roman"/>
         </w:rPr>
@@ -1247,12 +1525,18 @@
           <w:rFonts w:cs="Times New Roman"/>
         </w:rPr>
         <w:lastRenderedPageBreak/>
-        <w:t>WORK IN PROCESS</w:t>
+        <w:t>WORK</w:t>
+      </w:r>
+      <w:r>
+        <w:rPr>
+          <w:rFonts w:cs="Times New Roman"/>
+        </w:rPr>
+        <w:t>ING PAPERS</w:t>
       </w:r>
     </w:p>
     <w:p>
       <w:pPr>
-        <w:spacing w:line="276" w:lineRule="auto"/>
+        <w:spacing w:line="240" w:lineRule="auto"/>
         <w:rPr>
           <w:rFonts w:ascii="Times New Roman" w:hAnsi="Times New Roman" w:cs="Times New Roman"/>
           <w:b/>
@@ -1263,7 +1547,7 @@
     </w:p>
     <w:p>
       <w:pPr>
-        <w:spacing w:line="276" w:lineRule="auto"/>
+        <w:spacing w:line="240" w:lineRule="auto"/>
         <w:rPr>
           <w:rFonts w:ascii="Times New Roman" w:hAnsi="Times New Roman" w:cs="Times New Roman"/>
           <w:bCs/>
@@ -1287,12 +1571,68 @@
           <w:sz w:val="24"/>
           <w:szCs w:val="24"/>
         </w:rPr>
-        <w:t>, Detelina Marinova, “Brand Equity and Virality: The Bond between two Titans,” manuscript in preparation for submission</w:t>
+        <w:t>, “The Effect of Brand Equity on Brand Performance: A meta-analysis</w:t>
+      </w:r>
+      <w:r>
+        <w:rPr>
+          <w:rFonts w:ascii="Times New Roman" w:hAnsi="Times New Roman" w:cs="Times New Roman"/>
+          <w:bCs/>
+          <w:sz w:val="24"/>
+          <w:szCs w:val="24"/>
+        </w:rPr>
+        <w:t>,”</w:t>
+      </w:r>
+      <w:r>
+        <w:rPr>
+          <w:rFonts w:ascii="Times New Roman" w:hAnsi="Times New Roman" w:cs="Times New Roman"/>
+          <w:bCs/>
+          <w:sz w:val="24"/>
+          <w:szCs w:val="24"/>
+        </w:rPr>
+        <w:t xml:space="preserve"> </w:t>
+      </w:r>
+      <w:r>
+        <w:rPr>
+          <w:rFonts w:ascii="Times New Roman" w:hAnsi="Times New Roman" w:cs="Times New Roman"/>
+          <w:bCs/>
+          <w:sz w:val="24"/>
+          <w:szCs w:val="24"/>
+        </w:rPr>
+        <w:t>reject and resubmit</w:t>
+      </w:r>
+      <w:r>
+        <w:rPr>
+          <w:rFonts w:ascii="Times New Roman" w:hAnsi="Times New Roman" w:cs="Times New Roman"/>
+          <w:bCs/>
+          <w:sz w:val="24"/>
+          <w:szCs w:val="24"/>
+        </w:rPr>
+        <w:t xml:space="preserve">, </w:t>
+      </w:r>
+      <w:r>
+        <w:rPr>
+          <w:rFonts w:ascii="Times New Roman" w:hAnsi="Times New Roman" w:cs="Times New Roman"/>
+          <w:bCs/>
+          <w:i/>
+          <w:iCs/>
+          <w:sz w:val="24"/>
+          <w:szCs w:val="24"/>
+        </w:rPr>
+        <w:t>Journal of Marketing</w:t>
+      </w:r>
+      <w:r>
+        <w:rPr>
+          <w:rFonts w:ascii="Times New Roman" w:hAnsi="Times New Roman" w:cs="Times New Roman"/>
+          <w:bCs/>
+          <w:sz w:val="24"/>
+          <w:szCs w:val="24"/>
+        </w:rPr>
+        <w:t>.</w:t>
       </w:r>
     </w:p>
     <w:p>
       <w:pPr>
-        <w:spacing w:line="276" w:lineRule="auto"/>
+        <w:spacing w:line="240" w:lineRule="auto"/>
         <w:rPr>
           <w:rFonts w:ascii="Times New Roman" w:hAnsi="Times New Roman" w:cs="Times New Roman"/>
           <w:bCs/>
@@ -1316,16 +1656,299 @@
           <w:sz w:val="24"/>
           <w:szCs w:val="24"/>
         </w:rPr>
-        <w:t>, “The Effect of Brand Equity on Brand Performance: A meta-analysis</w:t>
-      </w:r>
-      <w:r>
-        <w:rPr>
-          <w:rFonts w:ascii="Times New Roman" w:hAnsi="Times New Roman" w:cs="Times New Roman"/>
-          <w:bCs/>
-          <w:sz w:val="24"/>
-          <w:szCs w:val="24"/>
-        </w:rPr>
-        <w:t>,”</w:t>
+        <w:t xml:space="preserve">, </w:t>
+      </w:r>
+      <w:r>
+        <w:rPr>
+          <w:rFonts w:ascii="Times New Roman" w:hAnsi="Times New Roman" w:cs="Times New Roman"/>
+          <w:bCs/>
+          <w:sz w:val="24"/>
+          <w:szCs w:val="24"/>
+        </w:rPr>
+        <w:t xml:space="preserve">Mina Ameri, </w:t>
+      </w:r>
+      <w:r>
+        <w:rPr>
+          <w:rFonts w:ascii="Times New Roman" w:hAnsi="Times New Roman" w:cs="Times New Roman"/>
+          <w:bCs/>
+          <w:sz w:val="24"/>
+          <w:szCs w:val="24"/>
+        </w:rPr>
+        <w:t>Vanitha Swaminathan</w:t>
+      </w:r>
+      <w:r>
+        <w:rPr>
+          <w:rFonts w:ascii="Times New Roman" w:hAnsi="Times New Roman" w:cs="Times New Roman"/>
+          <w:bCs/>
+          <w:sz w:val="24"/>
+          <w:szCs w:val="24"/>
+        </w:rPr>
+        <w:t xml:space="preserve">, “Privacy and Personalization Tradeoff on Mobile Apps,” </w:t>
+      </w:r>
+      <w:r>
+        <w:rPr>
+          <w:rFonts w:ascii="Times New Roman" w:hAnsi="Times New Roman" w:cs="Times New Roman"/>
+          <w:bCs/>
+          <w:sz w:val="24"/>
+          <w:szCs w:val="24"/>
+        </w:rPr>
+        <w:t>f</w:t>
+      </w:r>
+      <w:r>
+        <w:rPr>
+          <w:rFonts w:ascii="Times New Roman" w:hAnsi="Times New Roman" w:cs="Times New Roman"/>
+          <w:bCs/>
+          <w:sz w:val="24"/>
+          <w:szCs w:val="24"/>
+        </w:rPr>
+        <w:t>inalizing manuscript for Journal of Marketing</w:t>
+      </w:r>
+      <w:r>
+        <w:rPr>
+          <w:rFonts w:ascii="Times New Roman" w:hAnsi="Times New Roman" w:cs="Times New Roman"/>
+          <w:bCs/>
+          <w:sz w:val="24"/>
+          <w:szCs w:val="24"/>
+        </w:rPr>
+        <w:t xml:space="preserve"> Research</w:t>
+      </w:r>
+      <w:r>
+        <w:rPr>
+          <w:rFonts w:ascii="Times New Roman" w:hAnsi="Times New Roman" w:cs="Times New Roman"/>
+          <w:bCs/>
+          <w:sz w:val="24"/>
+          <w:szCs w:val="24"/>
+        </w:rPr>
+        <w:t xml:space="preserve"> in </w:t>
+      </w:r>
+      <w:r>
+        <w:rPr>
+          <w:rFonts w:ascii="Times New Roman" w:hAnsi="Times New Roman" w:cs="Times New Roman"/>
+          <w:bCs/>
+          <w:sz w:val="24"/>
+          <w:szCs w:val="24"/>
+        </w:rPr>
+        <w:t>S</w:t>
+      </w:r>
+      <w:r>
+        <w:rPr>
+          <w:rFonts w:ascii="Times New Roman" w:hAnsi="Times New Roman" w:cs="Times New Roman"/>
+          <w:bCs/>
+          <w:sz w:val="24"/>
+          <w:szCs w:val="24"/>
+        </w:rPr>
+        <w:t>ummer</w:t>
+      </w:r>
+      <w:r>
+        <w:rPr>
+          <w:rFonts w:ascii="Times New Roman" w:hAnsi="Times New Roman" w:cs="Times New Roman"/>
+          <w:bCs/>
+          <w:sz w:val="24"/>
+          <w:szCs w:val="24"/>
+        </w:rPr>
+        <w:t xml:space="preserve"> 202</w:t>
+      </w:r>
+      <w:r>
+        <w:rPr>
+          <w:rFonts w:ascii="Times New Roman" w:hAnsi="Times New Roman" w:cs="Times New Roman"/>
+          <w:bCs/>
+          <w:sz w:val="24"/>
+          <w:szCs w:val="24"/>
+        </w:rPr>
+        <w:t>3</w:t>
+      </w:r>
+      <w:r>
+        <w:rPr>
+          <w:rFonts w:ascii="Times New Roman" w:hAnsi="Times New Roman" w:cs="Times New Roman"/>
+          <w:bCs/>
+          <w:sz w:val="24"/>
+          <w:szCs w:val="24"/>
+        </w:rPr>
+        <w:t>.</w:t>
+      </w:r>
+    </w:p>
+    <w:p>
+      <w:pPr>
+        <w:spacing w:line="240" w:lineRule="auto"/>
+        <w:rPr>
+          <w:rFonts w:ascii="Times New Roman" w:hAnsi="Times New Roman" w:cs="Times New Roman"/>
+          <w:bCs/>
+          <w:sz w:val="24"/>
+          <w:szCs w:val="24"/>
+        </w:rPr>
+      </w:pPr>
+      <w:r>
+        <w:rPr>
+          <w:rFonts w:ascii="Times New Roman" w:hAnsi="Times New Roman" w:cs="Times New Roman"/>
+          <w:bCs/>
+          <w:sz w:val="24"/>
+          <w:szCs w:val="24"/>
+        </w:rPr>
+        <w:t xml:space="preserve">Xinran Wang, </w:t>
+      </w:r>
+      <w:r>
+        <w:rPr>
+          <w:rFonts w:ascii="Times New Roman" w:hAnsi="Times New Roman" w:cs="Times New Roman"/>
+          <w:b/>
+          <w:sz w:val="24"/>
+          <w:szCs w:val="24"/>
+        </w:rPr>
+        <w:t>Mike Nguyen</w:t>
+      </w:r>
+      <w:r>
+        <w:rPr>
+          <w:rFonts w:ascii="Times New Roman" w:hAnsi="Times New Roman" w:cs="Times New Roman"/>
+          <w:bCs/>
+          <w:sz w:val="24"/>
+          <w:szCs w:val="24"/>
+        </w:rPr>
+        <w:t xml:space="preserve">, “The Impact of Gender and Social Issues on Acquisition Outcome,” </w:t>
+      </w:r>
+      <w:r>
+        <w:rPr>
+          <w:rFonts w:ascii="Times New Roman" w:hAnsi="Times New Roman" w:cs="Times New Roman"/>
+          <w:bCs/>
+          <w:sz w:val="24"/>
+          <w:szCs w:val="24"/>
+        </w:rPr>
+        <w:t>f</w:t>
+      </w:r>
+      <w:r>
+        <w:rPr>
+          <w:rFonts w:ascii="Times New Roman" w:hAnsi="Times New Roman" w:cs="Times New Roman"/>
+          <w:bCs/>
+          <w:sz w:val="24"/>
+          <w:szCs w:val="24"/>
+        </w:rPr>
+        <w:t xml:space="preserve">inalizing manuscript for </w:t>
+      </w:r>
+      <w:r>
+        <w:rPr>
+          <w:rFonts w:ascii="Times New Roman" w:hAnsi="Times New Roman" w:cs="Times New Roman"/>
+          <w:bCs/>
+          <w:sz w:val="24"/>
+          <w:szCs w:val="24"/>
+        </w:rPr>
+        <w:t xml:space="preserve">Strategic </w:t>
+      </w:r>
+      <w:r>
+        <w:rPr>
+          <w:rFonts w:ascii="Times New Roman" w:hAnsi="Times New Roman" w:cs="Times New Roman"/>
+          <w:bCs/>
+          <w:sz w:val="24"/>
+          <w:szCs w:val="24"/>
+        </w:rPr>
+        <w:t>Management</w:t>
+      </w:r>
+      <w:r>
+        <w:rPr>
+          <w:rFonts w:ascii="Times New Roman" w:hAnsi="Times New Roman" w:cs="Times New Roman"/>
+          <w:bCs/>
+          <w:sz w:val="24"/>
+          <w:szCs w:val="24"/>
+        </w:rPr>
+        <w:t xml:space="preserve"> Journal</w:t>
+      </w:r>
+      <w:r>
+        <w:rPr>
+          <w:rFonts w:ascii="Times New Roman" w:hAnsi="Times New Roman" w:cs="Times New Roman"/>
+          <w:bCs/>
+          <w:sz w:val="24"/>
+          <w:szCs w:val="24"/>
+        </w:rPr>
+        <w:t>.</w:t>
+      </w:r>
+    </w:p>
+    <w:p>
+      <w:pPr>
+        <w:spacing w:line="240" w:lineRule="auto"/>
+        <w:rPr>
+          <w:rFonts w:ascii="Times New Roman" w:hAnsi="Times New Roman" w:cs="Times New Roman"/>
+          <w:bCs/>
+          <w:sz w:val="24"/>
+          <w:szCs w:val="24"/>
+        </w:rPr>
+      </w:pPr>
+      <w:r>
+        <w:rPr>
+          <w:rFonts w:ascii="Times New Roman" w:hAnsi="Times New Roman" w:cs="Times New Roman"/>
+          <w:b/>
+          <w:sz w:val="24"/>
+          <w:szCs w:val="24"/>
+        </w:rPr>
+        <w:t>Mike Nguyen</w:t>
+      </w:r>
+      <w:r>
+        <w:rPr>
+          <w:rFonts w:ascii="Times New Roman" w:hAnsi="Times New Roman" w:cs="Times New Roman"/>
+          <w:bCs/>
+          <w:sz w:val="24"/>
+          <w:szCs w:val="24"/>
+        </w:rPr>
+        <w:t xml:space="preserve">, Detelina Marinova, “Social Media Adoption Effect on Brand Performance,” </w:t>
+      </w:r>
+      <w:r>
+        <w:rPr>
+          <w:rFonts w:ascii="Times New Roman" w:hAnsi="Times New Roman" w:cs="Times New Roman"/>
+          <w:bCs/>
+          <w:sz w:val="24"/>
+          <w:szCs w:val="24"/>
+        </w:rPr>
+        <w:t>f</w:t>
+      </w:r>
+      <w:r>
+        <w:rPr>
+          <w:rFonts w:ascii="Times New Roman" w:hAnsi="Times New Roman" w:cs="Times New Roman"/>
+          <w:bCs/>
+          <w:sz w:val="24"/>
+          <w:szCs w:val="24"/>
+        </w:rPr>
+        <w:t>inalizing manuscript for Journal of Marketing</w:t>
+      </w:r>
+      <w:r>
+        <w:rPr>
+          <w:rFonts w:ascii="Times New Roman" w:hAnsi="Times New Roman" w:cs="Times New Roman"/>
+          <w:bCs/>
+          <w:sz w:val="24"/>
+          <w:szCs w:val="24"/>
+        </w:rPr>
+        <w:t xml:space="preserve"> Research</w:t>
+      </w:r>
+      <w:r>
+        <w:rPr>
+          <w:rFonts w:ascii="Times New Roman" w:hAnsi="Times New Roman" w:cs="Times New Roman"/>
+          <w:bCs/>
+          <w:sz w:val="24"/>
+          <w:szCs w:val="24"/>
+        </w:rPr>
+        <w:t xml:space="preserve"> in </w:t>
+      </w:r>
+      <w:r>
+        <w:rPr>
+          <w:rFonts w:ascii="Times New Roman" w:hAnsi="Times New Roman" w:cs="Times New Roman"/>
+          <w:bCs/>
+          <w:sz w:val="24"/>
+          <w:szCs w:val="24"/>
+        </w:rPr>
+        <w:t>Summer</w:t>
+      </w:r>
+      <w:r>
+        <w:rPr>
+          <w:rFonts w:ascii="Times New Roman" w:hAnsi="Times New Roman" w:cs="Times New Roman"/>
+          <w:bCs/>
+          <w:sz w:val="24"/>
+          <w:szCs w:val="24"/>
+        </w:rPr>
+        <w:t xml:space="preserve"> 202</w:t>
+      </w:r>
+      <w:r>
+        <w:rPr>
+          <w:rFonts w:ascii="Times New Roman" w:hAnsi="Times New Roman" w:cs="Times New Roman"/>
+          <w:bCs/>
+          <w:sz w:val="24"/>
+          <w:szCs w:val="24"/>
+        </w:rPr>
+        <w:t>3</w:t>
       </w:r>
       <w:r>
         <w:rPr>
@@ -1343,8 +1966,19 @@
           <w:sz w:val="24"/>
           <w:szCs w:val="24"/>
         </w:rPr>
-        <w:t>manuscript in preparation for submission</w:t>
-      </w:r>
+        <w:t>(job market paper).</w:t>
+      </w:r>
+    </w:p>
+    <w:p>
+      <w:pPr>
+        <w:spacing w:line="240" w:lineRule="auto"/>
+        <w:rPr>
+          <w:rFonts w:ascii="Times New Roman" w:hAnsi="Times New Roman" w:cs="Times New Roman"/>
+          <w:bCs/>
+          <w:sz w:val="24"/>
+          <w:szCs w:val="24"/>
+        </w:rPr>
+      </w:pPr>
     </w:p>
     <w:p>
       <w:pPr>
@@ -1352,9 +1986,318 @@
         <w:pBdr>
           <w:bottom w:val="single" w:sz="4" w:space="1" w:color="auto"/>
         </w:pBdr>
-        <w:spacing w:line="276" w:lineRule="auto"/>
         <w:rPr>
           <w:rFonts w:cs="Times New Roman"/>
+        </w:rPr>
+      </w:pPr>
+      <w:r>
+        <w:rPr>
+          <w:rFonts w:cs="Times New Roman"/>
+        </w:rPr>
+        <w:t>WORK IN PROCESS</w:t>
+      </w:r>
+    </w:p>
+    <w:p>
+      <w:pPr>
+        <w:spacing w:line="240" w:lineRule="auto"/>
+        <w:rPr>
+          <w:rFonts w:ascii="Times New Roman" w:hAnsi="Times New Roman" w:cs="Times New Roman"/>
+          <w:b/>
+          <w:sz w:val="24"/>
+          <w:szCs w:val="24"/>
+        </w:rPr>
+      </w:pPr>
+    </w:p>
+    <w:p>
+      <w:pPr>
+        <w:spacing w:line="240" w:lineRule="auto"/>
+        <w:rPr>
+          <w:rFonts w:ascii="Times New Roman" w:hAnsi="Times New Roman" w:cs="Times New Roman"/>
+          <w:bCs/>
+          <w:sz w:val="24"/>
+          <w:szCs w:val="24"/>
+        </w:rPr>
+      </w:pPr>
+      <w:r>
+        <w:rPr>
+          <w:rFonts w:ascii="Times New Roman" w:hAnsi="Times New Roman" w:cs="Times New Roman"/>
+          <w:bCs/>
+          <w:sz w:val="24"/>
+          <w:szCs w:val="24"/>
+        </w:rPr>
+        <w:t xml:space="preserve">Zoe Li, </w:t>
+      </w:r>
+      <w:r>
+        <w:rPr>
+          <w:rFonts w:ascii="Times New Roman" w:hAnsi="Times New Roman" w:cs="Times New Roman"/>
+          <w:b/>
+          <w:sz w:val="24"/>
+          <w:szCs w:val="24"/>
+        </w:rPr>
+        <w:t>Mike Nguyen</w:t>
+      </w:r>
+      <w:r>
+        <w:rPr>
+          <w:rFonts w:ascii="Times New Roman" w:hAnsi="Times New Roman" w:cs="Times New Roman"/>
+          <w:bCs/>
+          <w:sz w:val="24"/>
+          <w:szCs w:val="24"/>
+        </w:rPr>
+        <w:t>, Detelina Marinova, “</w:t>
+      </w:r>
+      <w:r>
+        <w:rPr>
+          <w:rFonts w:ascii="Times New Roman" w:hAnsi="Times New Roman" w:cs="Times New Roman"/>
+          <w:bCs/>
+          <w:sz w:val="24"/>
+          <w:szCs w:val="24"/>
+        </w:rPr>
+        <w:t>Information</w:t>
+      </w:r>
+      <w:r>
+        <w:rPr>
+          <w:rFonts w:ascii="Times New Roman" w:hAnsi="Times New Roman" w:cs="Times New Roman"/>
+          <w:bCs/>
+          <w:sz w:val="24"/>
+          <w:szCs w:val="24"/>
+        </w:rPr>
+        <w:t xml:space="preserve"> Security and Privacy </w:t>
+      </w:r>
+      <w:r>
+        <w:rPr>
+          <w:rFonts w:ascii="Times New Roman" w:hAnsi="Times New Roman" w:cs="Times New Roman"/>
+          <w:bCs/>
+          <w:sz w:val="24"/>
+          <w:szCs w:val="24"/>
+        </w:rPr>
+        <w:t>Concerns</w:t>
+      </w:r>
+      <w:r>
+        <w:rPr>
+          <w:rFonts w:ascii="Times New Roman" w:hAnsi="Times New Roman" w:cs="Times New Roman"/>
+          <w:bCs/>
+          <w:sz w:val="24"/>
+          <w:szCs w:val="24"/>
+        </w:rPr>
+        <w:t xml:space="preserve"> Impact on Firm </w:t>
+      </w:r>
+      <w:proofErr w:type="gramStart"/>
+      <w:r>
+        <w:rPr>
+          <w:rFonts w:ascii="Times New Roman" w:hAnsi="Times New Roman" w:cs="Times New Roman"/>
+          <w:bCs/>
+          <w:sz w:val="24"/>
+          <w:szCs w:val="24"/>
+        </w:rPr>
+        <w:t>Performance</w:t>
+      </w:r>
+      <w:r>
+        <w:rPr>
+          <w:rFonts w:ascii="Times New Roman" w:hAnsi="Times New Roman" w:cs="Times New Roman"/>
+          <w:bCs/>
+          <w:sz w:val="24"/>
+          <w:szCs w:val="24"/>
+        </w:rPr>
+        <w:t>,</w:t>
+      </w:r>
+      <w:r>
+        <w:rPr>
+          <w:rFonts w:ascii="Times New Roman" w:hAnsi="Times New Roman" w:cs="Times New Roman"/>
+          <w:bCs/>
+          <w:sz w:val="24"/>
+          <w:szCs w:val="24"/>
+        </w:rPr>
+        <w:t>“</w:t>
+      </w:r>
+      <w:proofErr w:type="gramEnd"/>
+      <w:r>
+        <w:rPr>
+          <w:rFonts w:ascii="Times New Roman" w:hAnsi="Times New Roman" w:cs="Times New Roman"/>
+          <w:bCs/>
+          <w:sz w:val="24"/>
+          <w:szCs w:val="24"/>
+        </w:rPr>
+        <w:t xml:space="preserve"> data </w:t>
+      </w:r>
+      <w:r>
+        <w:rPr>
+          <w:rFonts w:ascii="Times New Roman" w:hAnsi="Times New Roman" w:cs="Times New Roman"/>
+          <w:bCs/>
+          <w:sz w:val="24"/>
+          <w:szCs w:val="24"/>
+        </w:rPr>
+        <w:t xml:space="preserve">analysis in </w:t>
+      </w:r>
+      <w:r>
+        <w:rPr>
+          <w:rFonts w:ascii="Times New Roman" w:hAnsi="Times New Roman" w:cs="Times New Roman"/>
+          <w:bCs/>
+          <w:sz w:val="24"/>
+          <w:szCs w:val="24"/>
+        </w:rPr>
+        <w:t>process</w:t>
+      </w:r>
+      <w:r>
+        <w:rPr>
+          <w:rFonts w:ascii="Times New Roman" w:hAnsi="Times New Roman" w:cs="Times New Roman"/>
+          <w:bCs/>
+          <w:sz w:val="24"/>
+          <w:szCs w:val="24"/>
+        </w:rPr>
+        <w:t>.</w:t>
+      </w:r>
+    </w:p>
+    <w:p>
+      <w:pPr>
+        <w:spacing w:line="240" w:lineRule="auto"/>
+        <w:rPr>
+          <w:rFonts w:ascii="Times New Roman" w:hAnsi="Times New Roman" w:cs="Times New Roman"/>
+          <w:bCs/>
+          <w:sz w:val="24"/>
+          <w:szCs w:val="24"/>
+        </w:rPr>
+      </w:pPr>
+      <w:r>
+        <w:rPr>
+          <w:rFonts w:ascii="Times New Roman" w:hAnsi="Times New Roman" w:cs="Times New Roman"/>
+          <w:b/>
+          <w:sz w:val="24"/>
+          <w:szCs w:val="24"/>
+        </w:rPr>
+        <w:t>Mike Nguyen</w:t>
+      </w:r>
+      <w:r>
+        <w:rPr>
+          <w:rFonts w:ascii="Times New Roman" w:hAnsi="Times New Roman" w:cs="Times New Roman"/>
+          <w:bCs/>
+          <w:sz w:val="24"/>
+          <w:szCs w:val="24"/>
+        </w:rPr>
+        <w:t xml:space="preserve">, </w:t>
+      </w:r>
+      <w:proofErr w:type="spellStart"/>
+      <w:r>
+        <w:rPr>
+          <w:rFonts w:ascii="Times New Roman" w:hAnsi="Times New Roman" w:cs="Times New Roman"/>
+          <w:bCs/>
+          <w:sz w:val="24"/>
+          <w:szCs w:val="24"/>
+        </w:rPr>
+        <w:t>Hanwen</w:t>
+      </w:r>
+      <w:proofErr w:type="spellEnd"/>
+      <w:r>
+        <w:rPr>
+          <w:rFonts w:ascii="Times New Roman" w:hAnsi="Times New Roman" w:cs="Times New Roman"/>
+          <w:bCs/>
+          <w:sz w:val="24"/>
+          <w:szCs w:val="24"/>
+        </w:rPr>
+        <w:t xml:space="preserve"> Shi</w:t>
+      </w:r>
+      <w:r>
+        <w:rPr>
+          <w:rFonts w:ascii="Times New Roman" w:hAnsi="Times New Roman" w:cs="Times New Roman"/>
+          <w:bCs/>
+          <w:sz w:val="24"/>
+          <w:szCs w:val="24"/>
+        </w:rPr>
+        <w:t xml:space="preserve">, </w:t>
+      </w:r>
+      <w:proofErr w:type="spellStart"/>
+      <w:r>
+        <w:rPr>
+          <w:rFonts w:ascii="Times New Roman" w:hAnsi="Times New Roman" w:cs="Times New Roman"/>
+          <w:bCs/>
+          <w:sz w:val="24"/>
+          <w:szCs w:val="24"/>
+        </w:rPr>
+        <w:t>K</w:t>
+      </w:r>
+      <w:r>
+        <w:rPr>
+          <w:rFonts w:ascii="Times New Roman" w:hAnsi="Times New Roman" w:cs="Times New Roman"/>
+          <w:bCs/>
+          <w:sz w:val="24"/>
+          <w:szCs w:val="24"/>
+        </w:rPr>
+        <w:t>unpeng</w:t>
+      </w:r>
+      <w:proofErr w:type="spellEnd"/>
+      <w:r>
+        <w:rPr>
+          <w:rFonts w:ascii="Times New Roman" w:hAnsi="Times New Roman" w:cs="Times New Roman"/>
+          <w:bCs/>
+          <w:sz w:val="24"/>
+          <w:szCs w:val="24"/>
+        </w:rPr>
+        <w:t xml:space="preserve"> </w:t>
+      </w:r>
+      <w:r>
+        <w:rPr>
+          <w:rFonts w:ascii="Times New Roman" w:hAnsi="Times New Roman" w:cs="Times New Roman"/>
+          <w:bCs/>
+          <w:sz w:val="24"/>
+          <w:szCs w:val="24"/>
+        </w:rPr>
+        <w:t>Z</w:t>
+      </w:r>
+      <w:r>
+        <w:rPr>
+          <w:rFonts w:ascii="Times New Roman" w:hAnsi="Times New Roman" w:cs="Times New Roman"/>
+          <w:bCs/>
+          <w:sz w:val="24"/>
+          <w:szCs w:val="24"/>
+        </w:rPr>
+        <w:t>hang</w:t>
+      </w:r>
+      <w:r>
+        <w:rPr>
+          <w:rFonts w:ascii="Times New Roman" w:hAnsi="Times New Roman" w:cs="Times New Roman"/>
+          <w:bCs/>
+          <w:sz w:val="24"/>
+          <w:szCs w:val="24"/>
+        </w:rPr>
+        <w:t>, “</w:t>
+      </w:r>
+      <w:r>
+        <w:rPr>
+          <w:rFonts w:ascii="Times New Roman" w:hAnsi="Times New Roman" w:cs="Times New Roman"/>
+          <w:bCs/>
+          <w:sz w:val="24"/>
+          <w:szCs w:val="24"/>
+        </w:rPr>
+        <w:t>Identifying Peer Firms Using Dynamic Network Characteristics</w:t>
+      </w:r>
+      <w:r>
+        <w:rPr>
+          <w:rFonts w:ascii="Times New Roman" w:hAnsi="Times New Roman" w:cs="Times New Roman"/>
+          <w:bCs/>
+          <w:sz w:val="24"/>
+          <w:szCs w:val="24"/>
+        </w:rPr>
+        <w:t xml:space="preserve">,” data analysis in </w:t>
+      </w:r>
+      <w:proofErr w:type="gramStart"/>
+      <w:r>
+        <w:rPr>
+          <w:rFonts w:ascii="Times New Roman" w:hAnsi="Times New Roman" w:cs="Times New Roman"/>
+          <w:bCs/>
+          <w:sz w:val="24"/>
+          <w:szCs w:val="24"/>
+        </w:rPr>
+        <w:t>process</w:t>
+      </w:r>
+      <w:proofErr w:type="gramEnd"/>
+    </w:p>
+    <w:p>
+      <w:pPr>
+        <w:spacing w:line="240" w:lineRule="auto"/>
+        <w:rPr>
+          <w:rFonts w:ascii="Times New Roman" w:hAnsi="Times New Roman" w:cs="Times New Roman"/>
+          <w:bCs/>
+          <w:sz w:val="24"/>
+          <w:szCs w:val="24"/>
         </w:rPr>
       </w:pPr>
     </w:p>
@@ -1364,7 +2307,6 @@
         <w:pBdr>
           <w:bottom w:val="single" w:sz="4" w:space="1" w:color="auto"/>
         </w:pBdr>
-        <w:spacing w:line="276" w:lineRule="auto"/>
         <w:rPr>
           <w:rFonts w:cs="Times New Roman"/>
         </w:rPr>
@@ -1390,7 +2332,7 @@
     </w:p>
     <w:p>
       <w:pPr>
-        <w:spacing w:line="276" w:lineRule="auto"/>
+        <w:spacing w:line="240" w:lineRule="auto"/>
         <w:rPr>
           <w:rFonts w:ascii="Times New Roman" w:hAnsi="Times New Roman" w:cs="Times New Roman"/>
           <w:b/>
@@ -1401,7 +2343,8 @@
     </w:p>
     <w:p>
       <w:pPr>
-        <w:spacing w:line="276" w:lineRule="auto"/>
+        <w:spacing w:line="240" w:lineRule="auto"/>
+        <w:ind w:left="720" w:hanging="720"/>
         <w:rPr>
           <w:rFonts w:ascii="Times New Roman" w:hAnsi="Times New Roman" w:cs="Times New Roman"/>
           <w:bCs/>
@@ -1425,9 +2368,91 @@
           <w:sz w:val="24"/>
           <w:szCs w:val="24"/>
         </w:rPr>
-        <w:t xml:space="preserve"> (2022) “Brand Equity Meta-Analysis,” (presenter) </w:t>
-      </w:r>
-      <w:proofErr w:type="spellStart"/>
+        <w:t>, Mina Ameri</w:t>
+      </w:r>
+      <w:r>
+        <w:rPr>
+          <w:rFonts w:ascii="Times New Roman" w:hAnsi="Times New Roman" w:cs="Times New Roman"/>
+          <w:bCs/>
+          <w:sz w:val="24"/>
+          <w:szCs w:val="24"/>
+        </w:rPr>
+        <w:t>, Vanitha Swaminathan</w:t>
+      </w:r>
+      <w:r>
+        <w:rPr>
+          <w:rFonts w:ascii="Times New Roman" w:hAnsi="Times New Roman" w:cs="Times New Roman"/>
+          <w:b/>
+          <w:sz w:val="24"/>
+          <w:szCs w:val="24"/>
+        </w:rPr>
+        <w:t xml:space="preserve"> </w:t>
+      </w:r>
+      <w:r>
+        <w:rPr>
+          <w:rFonts w:ascii="Times New Roman" w:hAnsi="Times New Roman" w:cs="Times New Roman"/>
+          <w:bCs/>
+          <w:sz w:val="24"/>
+          <w:szCs w:val="24"/>
+        </w:rPr>
+        <w:t xml:space="preserve">(2023) </w:t>
+      </w:r>
+      <w:r>
+        <w:rPr>
+          <w:rFonts w:ascii="Times New Roman" w:hAnsi="Times New Roman" w:cs="Times New Roman"/>
+          <w:bCs/>
+          <w:sz w:val="24"/>
+          <w:szCs w:val="24"/>
+        </w:rPr>
+        <w:t>“</w:t>
+      </w:r>
+      <w:r>
+        <w:rPr>
+          <w:rFonts w:ascii="Times New Roman" w:hAnsi="Times New Roman" w:cs="Times New Roman"/>
+          <w:bCs/>
+          <w:sz w:val="24"/>
+          <w:szCs w:val="24"/>
+        </w:rPr>
+        <w:t xml:space="preserve">Privacy </w:t>
+      </w:r>
+      <w:proofErr w:type="gramStart"/>
+      <w:r>
+        <w:rPr>
+          <w:rFonts w:ascii="Times New Roman" w:hAnsi="Times New Roman" w:cs="Times New Roman"/>
+          <w:bCs/>
+          <w:sz w:val="24"/>
+          <w:szCs w:val="24"/>
+        </w:rPr>
+        <w:t>And</w:t>
+      </w:r>
+      <w:proofErr w:type="gramEnd"/>
+      <w:r>
+        <w:rPr>
+          <w:rFonts w:ascii="Times New Roman" w:hAnsi="Times New Roman" w:cs="Times New Roman"/>
+          <w:bCs/>
+          <w:sz w:val="24"/>
+          <w:szCs w:val="24"/>
+        </w:rPr>
+        <w:t xml:space="preserve"> Personalization Trade-off: An Empirical Investigation In Healthcare Apps</w:t>
+      </w:r>
+      <w:r>
+        <w:rPr>
+          <w:rFonts w:ascii="Times New Roman" w:hAnsi="Times New Roman" w:cs="Times New Roman"/>
+          <w:bCs/>
+          <w:sz w:val="24"/>
+          <w:szCs w:val="24"/>
+        </w:rPr>
+        <w:t>,”</w:t>
+      </w:r>
+      <w:r>
+        <w:rPr>
+          <w:rFonts w:ascii="Times New Roman" w:hAnsi="Times New Roman" w:cs="Times New Roman"/>
+          <w:bCs/>
+          <w:sz w:val="24"/>
+          <w:szCs w:val="24"/>
+        </w:rPr>
+        <w:t xml:space="preserve"> </w:t>
+      </w:r>
       <w:r>
         <w:rPr>
           <w:rFonts w:ascii="Times New Roman" w:hAnsi="Times New Roman" w:cs="Times New Roman"/>
@@ -1437,9 +2462,138 @@
           <w:sz w:val="24"/>
           <w:szCs w:val="24"/>
         </w:rPr>
-        <w:t>Mittelstaedt</w:t>
-      </w:r>
-      <w:proofErr w:type="spellEnd"/>
+        <w:t>ISMS Marketing Science Conference</w:t>
+      </w:r>
+      <w:r>
+        <w:rPr>
+          <w:rFonts w:ascii="Times New Roman" w:hAnsi="Times New Roman" w:cs="Times New Roman"/>
+          <w:bCs/>
+          <w:sz w:val="24"/>
+          <w:szCs w:val="24"/>
+        </w:rPr>
+        <w:t xml:space="preserve">, </w:t>
+      </w:r>
+      <w:r>
+        <w:rPr>
+          <w:rFonts w:ascii="Times New Roman" w:hAnsi="Times New Roman" w:cs="Times New Roman"/>
+          <w:bCs/>
+          <w:sz w:val="24"/>
+          <w:szCs w:val="24"/>
+        </w:rPr>
+        <w:t>Miami</w:t>
+      </w:r>
+      <w:r>
+        <w:rPr>
+          <w:rFonts w:ascii="Times New Roman" w:hAnsi="Times New Roman" w:cs="Times New Roman"/>
+          <w:bCs/>
+          <w:sz w:val="24"/>
+          <w:szCs w:val="24"/>
+        </w:rPr>
+        <w:t xml:space="preserve">, </w:t>
+      </w:r>
+      <w:r>
+        <w:rPr>
+          <w:rFonts w:ascii="Times New Roman" w:hAnsi="Times New Roman" w:cs="Times New Roman"/>
+          <w:bCs/>
+          <w:sz w:val="24"/>
+          <w:szCs w:val="24"/>
+        </w:rPr>
+        <w:t>FL</w:t>
+      </w:r>
+      <w:r>
+        <w:rPr>
+          <w:rFonts w:ascii="Times New Roman" w:hAnsi="Times New Roman" w:cs="Times New Roman"/>
+          <w:bCs/>
+          <w:sz w:val="24"/>
+          <w:szCs w:val="24"/>
+        </w:rPr>
+        <w:t xml:space="preserve">, </w:t>
+      </w:r>
+      <w:r>
+        <w:rPr>
+          <w:rFonts w:ascii="Times New Roman" w:hAnsi="Times New Roman" w:cs="Times New Roman"/>
+          <w:bCs/>
+          <w:sz w:val="24"/>
+          <w:szCs w:val="24"/>
+        </w:rPr>
+        <w:t>June 7-10</w:t>
+      </w:r>
+      <w:r>
+        <w:rPr>
+          <w:rFonts w:ascii="Times New Roman" w:hAnsi="Times New Roman" w:cs="Times New Roman"/>
+          <w:bCs/>
+          <w:sz w:val="24"/>
+          <w:szCs w:val="24"/>
+        </w:rPr>
+        <w:t>.</w:t>
+      </w:r>
+    </w:p>
+    <w:p>
+      <w:pPr>
+        <w:spacing w:line="240" w:lineRule="auto"/>
+        <w:ind w:left="720" w:hanging="720"/>
+        <w:rPr>
+          <w:rFonts w:ascii="Times New Roman" w:hAnsi="Times New Roman" w:cs="Times New Roman"/>
+          <w:bCs/>
+          <w:sz w:val="24"/>
+          <w:szCs w:val="24"/>
+        </w:rPr>
+      </w:pPr>
+      <w:r>
+        <w:rPr>
+          <w:rFonts w:ascii="Times New Roman" w:hAnsi="Times New Roman" w:cs="Times New Roman"/>
+          <w:b/>
+          <w:sz w:val="24"/>
+          <w:szCs w:val="24"/>
+        </w:rPr>
+        <w:t>Nguyen, Mike</w:t>
+      </w:r>
+      <w:r>
+        <w:rPr>
+          <w:rFonts w:ascii="Times New Roman" w:hAnsi="Times New Roman" w:cs="Times New Roman"/>
+          <w:bCs/>
+          <w:sz w:val="24"/>
+          <w:szCs w:val="24"/>
+        </w:rPr>
+        <w:t xml:space="preserve"> (202</w:t>
+      </w:r>
+      <w:r>
+        <w:rPr>
+          <w:rFonts w:ascii="Times New Roman" w:hAnsi="Times New Roman" w:cs="Times New Roman"/>
+          <w:bCs/>
+          <w:sz w:val="24"/>
+          <w:szCs w:val="24"/>
+        </w:rPr>
+        <w:t>3</w:t>
+      </w:r>
+      <w:r>
+        <w:rPr>
+          <w:rFonts w:ascii="Times New Roman" w:hAnsi="Times New Roman" w:cs="Times New Roman"/>
+          <w:bCs/>
+          <w:sz w:val="24"/>
+          <w:szCs w:val="24"/>
+        </w:rPr>
+        <w:t>) (</w:t>
+      </w:r>
+      <w:r>
+        <w:rPr>
+          <w:rFonts w:ascii="Times New Roman" w:hAnsi="Times New Roman" w:cs="Times New Roman"/>
+          <w:bCs/>
+          <w:sz w:val="24"/>
+          <w:szCs w:val="24"/>
+        </w:rPr>
+        <w:t>discussant</w:t>
+      </w:r>
+      <w:r>
+        <w:rPr>
+          <w:rFonts w:ascii="Times New Roman" w:hAnsi="Times New Roman" w:cs="Times New Roman"/>
+          <w:bCs/>
+          <w:sz w:val="24"/>
+          <w:szCs w:val="24"/>
+        </w:rPr>
+        <w:t xml:space="preserve">) </w:t>
+      </w:r>
+      <w:proofErr w:type="spellStart"/>
       <w:r>
         <w:rPr>
           <w:rFonts w:ascii="Times New Roman" w:hAnsi="Times New Roman" w:cs="Times New Roman"/>
@@ -1449,8 +2603,9 @@
           <w:sz w:val="24"/>
           <w:szCs w:val="24"/>
         </w:rPr>
-        <w:t xml:space="preserve"> &amp; Gentry Doctoral </w:t>
-      </w:r>
+        <w:t>Mittelstaedt</w:t>
+      </w:r>
+      <w:proofErr w:type="spellEnd"/>
       <w:r>
         <w:rPr>
           <w:rFonts w:ascii="Times New Roman" w:hAnsi="Times New Roman" w:cs="Times New Roman"/>
@@ -1460,30 +2615,58 @@
           <w:sz w:val="24"/>
           <w:szCs w:val="24"/>
         </w:rPr>
-        <w:t>Symposium</w:t>
-      </w:r>
-      <w:r>
-        <w:rPr>
-          <w:rFonts w:ascii="Times New Roman" w:hAnsi="Times New Roman" w:cs="Times New Roman"/>
-          <w:bCs/>
-          <w:sz w:val="24"/>
-          <w:szCs w:val="24"/>
-        </w:rPr>
-        <w:t xml:space="preserve">, University of Nebraska-Lincoln, </w:t>
-      </w:r>
-      <w:r>
-        <w:rPr>
-          <w:rFonts w:ascii="Times New Roman" w:hAnsi="Times New Roman" w:cs="Times New Roman"/>
-          <w:bCs/>
-          <w:sz w:val="24"/>
-          <w:szCs w:val="24"/>
-        </w:rPr>
-        <w:t xml:space="preserve">March 31 – April 2. </w:t>
+        <w:t xml:space="preserve"> &amp; Gentry Doctoral Symposium</w:t>
+      </w:r>
+      <w:r>
+        <w:rPr>
+          <w:rFonts w:ascii="Times New Roman" w:hAnsi="Times New Roman" w:cs="Times New Roman"/>
+          <w:bCs/>
+          <w:sz w:val="24"/>
+          <w:szCs w:val="24"/>
+        </w:rPr>
+        <w:t>, University of Nebraska-Lincoln, March 3</w:t>
+      </w:r>
+      <w:r>
+        <w:rPr>
+          <w:rFonts w:ascii="Times New Roman" w:hAnsi="Times New Roman" w:cs="Times New Roman"/>
+          <w:bCs/>
+          <w:sz w:val="24"/>
+          <w:szCs w:val="24"/>
+        </w:rPr>
+        <w:t>0</w:t>
+      </w:r>
+      <w:r>
+        <w:rPr>
+          <w:rFonts w:ascii="Times New Roman" w:hAnsi="Times New Roman" w:cs="Times New Roman"/>
+          <w:bCs/>
+          <w:sz w:val="24"/>
+          <w:szCs w:val="24"/>
+        </w:rPr>
+        <w:t xml:space="preserve"> – April </w:t>
+      </w:r>
+      <w:r>
+        <w:rPr>
+          <w:rFonts w:ascii="Times New Roman" w:hAnsi="Times New Roman" w:cs="Times New Roman"/>
+          <w:bCs/>
+          <w:sz w:val="24"/>
+          <w:szCs w:val="24"/>
+        </w:rPr>
+        <w:t>1</w:t>
+      </w:r>
+      <w:r>
+        <w:rPr>
+          <w:rFonts w:ascii="Times New Roman" w:hAnsi="Times New Roman" w:cs="Times New Roman"/>
+          <w:bCs/>
+          <w:sz w:val="24"/>
+          <w:szCs w:val="24"/>
+        </w:rPr>
+        <w:t>.</w:t>
       </w:r>
     </w:p>
     <w:p>
       <w:pPr>
-        <w:spacing w:line="276" w:lineRule="auto"/>
+        <w:spacing w:line="240" w:lineRule="auto"/>
+        <w:ind w:left="720" w:hanging="720"/>
         <w:rPr>
           <w:rFonts w:ascii="Times New Roman" w:hAnsi="Times New Roman" w:cs="Times New Roman"/>
           <w:bCs/>
@@ -1498,34 +2681,43 @@
           <w:sz w:val="24"/>
           <w:szCs w:val="24"/>
         </w:rPr>
-        <w:t>Nguyen, Mike</w:t>
-      </w:r>
-      <w:r>
-        <w:rPr>
-          <w:rFonts w:ascii="Times New Roman" w:hAnsi="Times New Roman" w:cs="Times New Roman"/>
-          <w:bCs/>
-          <w:sz w:val="24"/>
-          <w:szCs w:val="24"/>
-        </w:rPr>
-        <w:t xml:space="preserve"> (202</w:t>
-      </w:r>
-      <w:r>
-        <w:rPr>
-          <w:rFonts w:ascii="Times New Roman" w:hAnsi="Times New Roman" w:cs="Times New Roman"/>
-          <w:bCs/>
-          <w:sz w:val="24"/>
-          <w:szCs w:val="24"/>
-        </w:rPr>
-        <w:t>1</w:t>
-      </w:r>
-      <w:r>
-        <w:rPr>
-          <w:rFonts w:ascii="Times New Roman" w:hAnsi="Times New Roman" w:cs="Times New Roman"/>
-          <w:bCs/>
-          <w:sz w:val="24"/>
-          <w:szCs w:val="24"/>
-        </w:rPr>
-        <w:t xml:space="preserve">) “Brand Equity and Virality: An Integrative Model,” </w:t>
+        <w:t xml:space="preserve">Nguyen, Mike </w:t>
+      </w:r>
+      <w:r>
+        <w:rPr>
+          <w:rFonts w:ascii="Times New Roman" w:hAnsi="Times New Roman" w:cs="Times New Roman"/>
+          <w:bCs/>
+          <w:sz w:val="24"/>
+          <w:szCs w:val="24"/>
+        </w:rPr>
+        <w:t xml:space="preserve">(2023) </w:t>
+      </w:r>
+      <w:r>
+        <w:rPr>
+          <w:rFonts w:ascii="Times New Roman" w:hAnsi="Times New Roman" w:cs="Times New Roman"/>
+          <w:bCs/>
+          <w:sz w:val="24"/>
+          <w:szCs w:val="24"/>
+        </w:rPr>
+        <w:t>“</w:t>
+      </w:r>
+      <w:r>
+        <w:rPr>
+          <w:rFonts w:ascii="Times New Roman" w:hAnsi="Times New Roman" w:cs="Times New Roman"/>
+          <w:bCs/>
+          <w:sz w:val="24"/>
+          <w:szCs w:val="24"/>
+        </w:rPr>
+        <w:t>Effect of Brand Equity on Brand Performance: A Meta-Analysis</w:t>
+      </w:r>
+      <w:r>
+        <w:rPr>
+          <w:rFonts w:ascii="Times New Roman" w:hAnsi="Times New Roman" w:cs="Times New Roman"/>
+          <w:bCs/>
+          <w:sz w:val="24"/>
+          <w:szCs w:val="24"/>
+        </w:rPr>
+        <w:t xml:space="preserve">,” </w:t>
       </w:r>
       <w:r>
         <w:rPr>
@@ -1536,7 +2728,7 @@
           <w:sz w:val="24"/>
           <w:szCs w:val="24"/>
         </w:rPr>
-        <w:t xml:space="preserve">EMAC </w:t>
+        <w:t>AMA</w:t>
       </w:r>
       <w:r>
         <w:rPr>
@@ -1547,21 +2739,491 @@
           <w:sz w:val="24"/>
           <w:szCs w:val="24"/>
         </w:rPr>
-        <w:t>Annual Conference</w:t>
-      </w:r>
-      <w:r>
-        <w:rPr>
-          <w:rFonts w:ascii="Times New Roman" w:hAnsi="Times New Roman" w:cs="Times New Roman"/>
-          <w:bCs/>
-          <w:sz w:val="24"/>
-          <w:szCs w:val="24"/>
-        </w:rPr>
-        <w:t>, Madrid, Spain, May 25-28.</w:t>
+        <w:t xml:space="preserve"> Winter</w:t>
+      </w:r>
+      <w:r>
+        <w:rPr>
+          <w:rFonts w:ascii="Times New Roman" w:hAnsi="Times New Roman" w:cs="Times New Roman"/>
+          <w:bCs/>
+          <w:i/>
+          <w:iCs/>
+          <w:sz w:val="24"/>
+          <w:szCs w:val="24"/>
+        </w:rPr>
+        <w:t xml:space="preserve"> Academic Conference</w:t>
+      </w:r>
+      <w:r>
+        <w:rPr>
+          <w:rFonts w:ascii="Times New Roman" w:hAnsi="Times New Roman" w:cs="Times New Roman"/>
+          <w:bCs/>
+          <w:sz w:val="24"/>
+          <w:szCs w:val="24"/>
+        </w:rPr>
+        <w:t xml:space="preserve">, </w:t>
+      </w:r>
+      <w:r>
+        <w:rPr>
+          <w:rFonts w:ascii="Times New Roman" w:hAnsi="Times New Roman" w:cs="Times New Roman"/>
+          <w:bCs/>
+          <w:sz w:val="24"/>
+          <w:szCs w:val="24"/>
+        </w:rPr>
+        <w:t>Nashville</w:t>
+      </w:r>
+      <w:r>
+        <w:rPr>
+          <w:rFonts w:ascii="Times New Roman" w:hAnsi="Times New Roman" w:cs="Times New Roman"/>
+          <w:bCs/>
+          <w:sz w:val="24"/>
+          <w:szCs w:val="24"/>
+        </w:rPr>
+        <w:t xml:space="preserve">, </w:t>
+      </w:r>
+      <w:r>
+        <w:rPr>
+          <w:rFonts w:ascii="Times New Roman" w:hAnsi="Times New Roman" w:cs="Times New Roman"/>
+          <w:bCs/>
+          <w:sz w:val="24"/>
+          <w:szCs w:val="24"/>
+        </w:rPr>
+        <w:t>Tennessee</w:t>
+      </w:r>
+      <w:r>
+        <w:rPr>
+          <w:rFonts w:ascii="Times New Roman" w:hAnsi="Times New Roman" w:cs="Times New Roman"/>
+          <w:bCs/>
+          <w:sz w:val="24"/>
+          <w:szCs w:val="24"/>
+        </w:rPr>
+        <w:t xml:space="preserve">, </w:t>
+      </w:r>
+      <w:r>
+        <w:rPr>
+          <w:rFonts w:ascii="Times New Roman" w:hAnsi="Times New Roman" w:cs="Times New Roman"/>
+          <w:bCs/>
+          <w:sz w:val="24"/>
+          <w:szCs w:val="24"/>
+        </w:rPr>
+        <w:t>February</w:t>
+      </w:r>
+      <w:r>
+        <w:rPr>
+          <w:rFonts w:ascii="Times New Roman" w:hAnsi="Times New Roman" w:cs="Times New Roman"/>
+          <w:bCs/>
+          <w:sz w:val="24"/>
+          <w:szCs w:val="24"/>
+        </w:rPr>
+        <w:t xml:space="preserve"> 10-1</w:t>
+      </w:r>
+      <w:r>
+        <w:rPr>
+          <w:rFonts w:ascii="Times New Roman" w:hAnsi="Times New Roman" w:cs="Times New Roman"/>
+          <w:bCs/>
+          <w:sz w:val="24"/>
+          <w:szCs w:val="24"/>
+        </w:rPr>
+        <w:t>2</w:t>
+      </w:r>
+      <w:r>
+        <w:rPr>
+          <w:rFonts w:ascii="Times New Roman" w:hAnsi="Times New Roman" w:cs="Times New Roman"/>
+          <w:bCs/>
+          <w:sz w:val="24"/>
+          <w:szCs w:val="24"/>
+        </w:rPr>
+        <w:t>.</w:t>
       </w:r>
     </w:p>
     <w:p>
       <w:pPr>
-        <w:spacing w:line="276" w:lineRule="auto"/>
+        <w:spacing w:line="240" w:lineRule="auto"/>
+        <w:ind w:left="720" w:hanging="720"/>
+        <w:rPr>
+          <w:rFonts w:ascii="Times New Roman" w:hAnsi="Times New Roman" w:cs="Times New Roman"/>
+          <w:bCs/>
+          <w:sz w:val="24"/>
+          <w:szCs w:val="24"/>
+        </w:rPr>
+      </w:pPr>
+      <w:r>
+        <w:rPr>
+          <w:rFonts w:ascii="Times New Roman" w:hAnsi="Times New Roman" w:cs="Times New Roman"/>
+          <w:b/>
+          <w:sz w:val="24"/>
+          <w:szCs w:val="24"/>
+        </w:rPr>
+        <w:t>Nguyen, Mike</w:t>
+      </w:r>
+      <w:r>
+        <w:rPr>
+          <w:rFonts w:ascii="Times New Roman" w:hAnsi="Times New Roman" w:cs="Times New Roman"/>
+          <w:b/>
+          <w:sz w:val="24"/>
+          <w:szCs w:val="24"/>
+        </w:rPr>
+        <w:t>,</w:t>
+      </w:r>
+      <w:r>
+        <w:rPr>
+          <w:rFonts w:ascii="Times New Roman" w:hAnsi="Times New Roman" w:cs="Times New Roman"/>
+          <w:b/>
+          <w:sz w:val="24"/>
+          <w:szCs w:val="24"/>
+        </w:rPr>
+        <w:t xml:space="preserve"> </w:t>
+      </w:r>
+      <w:r>
+        <w:rPr>
+          <w:rFonts w:ascii="Times New Roman" w:hAnsi="Times New Roman" w:cs="Times New Roman"/>
+          <w:bCs/>
+          <w:sz w:val="24"/>
+          <w:szCs w:val="24"/>
+        </w:rPr>
+        <w:t>and Lisa</w:t>
+      </w:r>
+      <w:r>
+        <w:rPr>
+          <w:rFonts w:ascii="Times New Roman" w:hAnsi="Times New Roman" w:cs="Times New Roman"/>
+          <w:bCs/>
+          <w:sz w:val="24"/>
+          <w:szCs w:val="24"/>
+        </w:rPr>
+        <w:t xml:space="preserve"> Scheer</w:t>
+      </w:r>
+      <w:r>
+        <w:rPr>
+          <w:rFonts w:ascii="Times New Roman" w:hAnsi="Times New Roman" w:cs="Times New Roman"/>
+          <w:b/>
+          <w:sz w:val="24"/>
+          <w:szCs w:val="24"/>
+        </w:rPr>
+        <w:t xml:space="preserve"> </w:t>
+      </w:r>
+      <w:r>
+        <w:rPr>
+          <w:rFonts w:ascii="Times New Roman" w:hAnsi="Times New Roman" w:cs="Times New Roman"/>
+          <w:bCs/>
+          <w:sz w:val="24"/>
+          <w:szCs w:val="24"/>
+        </w:rPr>
+        <w:t>(202</w:t>
+      </w:r>
+      <w:r>
+        <w:rPr>
+          <w:rFonts w:ascii="Times New Roman" w:hAnsi="Times New Roman" w:cs="Times New Roman"/>
+          <w:bCs/>
+          <w:sz w:val="24"/>
+          <w:szCs w:val="24"/>
+        </w:rPr>
+        <w:t>2</w:t>
+      </w:r>
+      <w:r>
+        <w:rPr>
+          <w:rFonts w:ascii="Times New Roman" w:hAnsi="Times New Roman" w:cs="Times New Roman"/>
+          <w:bCs/>
+          <w:sz w:val="24"/>
+          <w:szCs w:val="24"/>
+        </w:rPr>
+        <w:t>)</w:t>
+      </w:r>
+      <w:r>
+        <w:rPr>
+          <w:rFonts w:ascii="Times New Roman" w:hAnsi="Times New Roman" w:cs="Times New Roman"/>
+          <w:b/>
+          <w:sz w:val="24"/>
+          <w:szCs w:val="24"/>
+        </w:rPr>
+        <w:t xml:space="preserve"> </w:t>
+      </w:r>
+      <w:r>
+        <w:rPr>
+          <w:rFonts w:ascii="Times New Roman" w:hAnsi="Times New Roman" w:cs="Times New Roman"/>
+          <w:bCs/>
+          <w:sz w:val="24"/>
+          <w:szCs w:val="24"/>
+        </w:rPr>
+        <w:t>“</w:t>
+      </w:r>
+      <w:r>
+        <w:rPr>
+          <w:rFonts w:ascii="Times New Roman" w:hAnsi="Times New Roman" w:cs="Times New Roman"/>
+          <w:bCs/>
+          <w:sz w:val="24"/>
+          <w:szCs w:val="24"/>
+        </w:rPr>
+        <w:t>Developing a Research Agenda for Social Media Use and Branding-building in B2B Firms</w:t>
+      </w:r>
+      <w:r>
+        <w:rPr>
+          <w:rFonts w:ascii="Times New Roman" w:hAnsi="Times New Roman" w:cs="Times New Roman"/>
+          <w:bCs/>
+          <w:sz w:val="24"/>
+          <w:szCs w:val="24"/>
+        </w:rPr>
+        <w:t>,</w:t>
+      </w:r>
+      <w:r>
+        <w:rPr>
+          <w:rFonts w:ascii="Times New Roman" w:hAnsi="Times New Roman" w:cs="Times New Roman"/>
+          <w:bCs/>
+          <w:sz w:val="24"/>
+          <w:szCs w:val="24"/>
+        </w:rPr>
+        <w:t>”</w:t>
+      </w:r>
+      <w:r>
+        <w:rPr>
+          <w:rFonts w:ascii="Times New Roman" w:hAnsi="Times New Roman" w:cs="Times New Roman"/>
+          <w:bCs/>
+          <w:sz w:val="24"/>
+          <w:szCs w:val="24"/>
+        </w:rPr>
+        <w:t xml:space="preserve"> (session chair)</w:t>
+      </w:r>
+      <w:r>
+        <w:rPr>
+          <w:rFonts w:ascii="Times New Roman" w:hAnsi="Times New Roman" w:cs="Times New Roman"/>
+          <w:bCs/>
+          <w:sz w:val="24"/>
+          <w:szCs w:val="24"/>
+        </w:rPr>
+        <w:t xml:space="preserve"> </w:t>
+      </w:r>
+      <w:r>
+        <w:rPr>
+          <w:rFonts w:ascii="Times New Roman" w:hAnsi="Times New Roman" w:cs="Times New Roman"/>
+          <w:bCs/>
+          <w:i/>
+          <w:iCs/>
+          <w:sz w:val="24"/>
+          <w:szCs w:val="24"/>
+        </w:rPr>
+        <w:t>ISBM</w:t>
+      </w:r>
+      <w:r>
+        <w:rPr>
+          <w:rFonts w:ascii="Times New Roman" w:hAnsi="Times New Roman" w:cs="Times New Roman"/>
+          <w:bCs/>
+          <w:i/>
+          <w:iCs/>
+          <w:sz w:val="24"/>
+          <w:szCs w:val="24"/>
+        </w:rPr>
+        <w:t xml:space="preserve"> Academic</w:t>
+      </w:r>
+      <w:r>
+        <w:rPr>
+          <w:rFonts w:ascii="Times New Roman" w:hAnsi="Times New Roman" w:cs="Times New Roman"/>
+          <w:bCs/>
+          <w:i/>
+          <w:iCs/>
+          <w:sz w:val="24"/>
+          <w:szCs w:val="24"/>
+        </w:rPr>
+        <w:t xml:space="preserve"> Conference</w:t>
+      </w:r>
+      <w:r>
+        <w:rPr>
+          <w:rFonts w:ascii="Times New Roman" w:hAnsi="Times New Roman" w:cs="Times New Roman"/>
+          <w:bCs/>
+          <w:sz w:val="24"/>
+          <w:szCs w:val="24"/>
+        </w:rPr>
+        <w:t>, University of Illinois, Chicago</w:t>
+      </w:r>
+      <w:r>
+        <w:rPr>
+          <w:rFonts w:ascii="Times New Roman" w:hAnsi="Times New Roman" w:cs="Times New Roman"/>
+          <w:bCs/>
+          <w:sz w:val="24"/>
+          <w:szCs w:val="24"/>
+        </w:rPr>
+        <w:t xml:space="preserve">, </w:t>
+      </w:r>
+      <w:r>
+        <w:rPr>
+          <w:rFonts w:ascii="Times New Roman" w:hAnsi="Times New Roman" w:cs="Times New Roman"/>
+          <w:bCs/>
+          <w:sz w:val="24"/>
+          <w:szCs w:val="24"/>
+        </w:rPr>
+        <w:t>August 10-11</w:t>
+      </w:r>
+      <w:r>
+        <w:rPr>
+          <w:rFonts w:ascii="Times New Roman" w:hAnsi="Times New Roman" w:cs="Times New Roman"/>
+          <w:bCs/>
+          <w:sz w:val="24"/>
+          <w:szCs w:val="24"/>
+        </w:rPr>
+        <w:t>.</w:t>
+      </w:r>
+    </w:p>
+    <w:p>
+      <w:pPr>
+        <w:spacing w:line="240" w:lineRule="auto"/>
+        <w:ind w:left="720" w:hanging="720"/>
+        <w:rPr>
+          <w:rFonts w:ascii="Times New Roman" w:hAnsi="Times New Roman" w:cs="Times New Roman"/>
+          <w:bCs/>
+          <w:sz w:val="24"/>
+          <w:szCs w:val="24"/>
+        </w:rPr>
+      </w:pPr>
+      <w:r>
+        <w:rPr>
+          <w:rFonts w:ascii="Times New Roman" w:hAnsi="Times New Roman" w:cs="Times New Roman"/>
+          <w:b/>
+          <w:sz w:val="24"/>
+          <w:szCs w:val="24"/>
+        </w:rPr>
+        <w:t>Nguyen, Mike</w:t>
+      </w:r>
+      <w:r>
+        <w:rPr>
+          <w:rFonts w:ascii="Times New Roman" w:hAnsi="Times New Roman" w:cs="Times New Roman"/>
+          <w:bCs/>
+          <w:sz w:val="24"/>
+          <w:szCs w:val="24"/>
+        </w:rPr>
+        <w:t xml:space="preserve"> (2022) “Brand Equity Meta-Analysis,” (presenter) </w:t>
+      </w:r>
+      <w:proofErr w:type="spellStart"/>
+      <w:r>
+        <w:rPr>
+          <w:rFonts w:ascii="Times New Roman" w:hAnsi="Times New Roman" w:cs="Times New Roman"/>
+          <w:bCs/>
+          <w:i/>
+          <w:iCs/>
+          <w:sz w:val="24"/>
+          <w:szCs w:val="24"/>
+        </w:rPr>
+        <w:t>Mittelstaedt</w:t>
+      </w:r>
+      <w:proofErr w:type="spellEnd"/>
+      <w:r>
+        <w:rPr>
+          <w:rFonts w:ascii="Times New Roman" w:hAnsi="Times New Roman" w:cs="Times New Roman"/>
+          <w:bCs/>
+          <w:i/>
+          <w:iCs/>
+          <w:sz w:val="24"/>
+          <w:szCs w:val="24"/>
+        </w:rPr>
+        <w:t xml:space="preserve"> &amp; Gentry Doctoral </w:t>
+      </w:r>
+      <w:r>
+        <w:rPr>
+          <w:rFonts w:ascii="Times New Roman" w:hAnsi="Times New Roman" w:cs="Times New Roman"/>
+          <w:bCs/>
+          <w:i/>
+          <w:iCs/>
+          <w:sz w:val="24"/>
+          <w:szCs w:val="24"/>
+        </w:rPr>
+        <w:t>Symposium</w:t>
+      </w:r>
+      <w:r>
+        <w:rPr>
+          <w:rFonts w:ascii="Times New Roman" w:hAnsi="Times New Roman" w:cs="Times New Roman"/>
+          <w:bCs/>
+          <w:sz w:val="24"/>
+          <w:szCs w:val="24"/>
+        </w:rPr>
+        <w:t xml:space="preserve">, University of Nebraska-Lincoln, </w:t>
+      </w:r>
+      <w:r>
+        <w:rPr>
+          <w:rFonts w:ascii="Times New Roman" w:hAnsi="Times New Roman" w:cs="Times New Roman"/>
+          <w:bCs/>
+          <w:sz w:val="24"/>
+          <w:szCs w:val="24"/>
+        </w:rPr>
+        <w:t xml:space="preserve">March 31 – April 2. </w:t>
+      </w:r>
+    </w:p>
+    <w:p>
+      <w:pPr>
+        <w:spacing w:line="240" w:lineRule="auto"/>
+        <w:ind w:left="720" w:hanging="720"/>
+        <w:rPr>
+          <w:rFonts w:ascii="Times New Roman" w:hAnsi="Times New Roman" w:cs="Times New Roman"/>
+          <w:bCs/>
+          <w:sz w:val="24"/>
+          <w:szCs w:val="24"/>
+        </w:rPr>
+      </w:pPr>
+      <w:r>
+        <w:rPr>
+          <w:rFonts w:ascii="Times New Roman" w:hAnsi="Times New Roman" w:cs="Times New Roman"/>
+          <w:b/>
+          <w:sz w:val="24"/>
+          <w:szCs w:val="24"/>
+        </w:rPr>
+        <w:t>Nguyen, Mike</w:t>
+      </w:r>
+      <w:r>
+        <w:rPr>
+          <w:rFonts w:ascii="Times New Roman" w:hAnsi="Times New Roman" w:cs="Times New Roman"/>
+          <w:bCs/>
+          <w:sz w:val="24"/>
+          <w:szCs w:val="24"/>
+        </w:rPr>
+        <w:t xml:space="preserve"> (202</w:t>
+      </w:r>
+      <w:r>
+        <w:rPr>
+          <w:rFonts w:ascii="Times New Roman" w:hAnsi="Times New Roman" w:cs="Times New Roman"/>
+          <w:bCs/>
+          <w:sz w:val="24"/>
+          <w:szCs w:val="24"/>
+        </w:rPr>
+        <w:t>1</w:t>
+      </w:r>
+      <w:r>
+        <w:rPr>
+          <w:rFonts w:ascii="Times New Roman" w:hAnsi="Times New Roman" w:cs="Times New Roman"/>
+          <w:bCs/>
+          <w:sz w:val="24"/>
+          <w:szCs w:val="24"/>
+        </w:rPr>
+        <w:t xml:space="preserve">) “Brand Equity and Virality: An Integrative Model,” </w:t>
+      </w:r>
+      <w:r>
+        <w:rPr>
+          <w:rFonts w:ascii="Times New Roman" w:hAnsi="Times New Roman" w:cs="Times New Roman"/>
+          <w:bCs/>
+          <w:i/>
+          <w:iCs/>
+          <w:sz w:val="24"/>
+          <w:szCs w:val="24"/>
+        </w:rPr>
+        <w:t xml:space="preserve">EMAC </w:t>
+      </w:r>
+      <w:r>
+        <w:rPr>
+          <w:rFonts w:ascii="Times New Roman" w:hAnsi="Times New Roman" w:cs="Times New Roman"/>
+          <w:bCs/>
+          <w:i/>
+          <w:iCs/>
+          <w:sz w:val="24"/>
+          <w:szCs w:val="24"/>
+        </w:rPr>
+        <w:t>Annual Conference</w:t>
+      </w:r>
+      <w:r>
+        <w:rPr>
+          <w:rFonts w:ascii="Times New Roman" w:hAnsi="Times New Roman" w:cs="Times New Roman"/>
+          <w:bCs/>
+          <w:sz w:val="24"/>
+          <w:szCs w:val="24"/>
+        </w:rPr>
+        <w:t>, Madrid, Spain, May 25-28.</w:t>
+      </w:r>
+    </w:p>
+    <w:p>
+      <w:pPr>
+        <w:spacing w:line="240" w:lineRule="auto"/>
         <w:rPr>
           <w:rFonts w:ascii="Times New Roman" w:hAnsi="Times New Roman" w:cs="Times New Roman"/>
           <w:bCs/>
@@ -1576,7 +3238,6 @@
         <w:pBdr>
           <w:bottom w:val="single" w:sz="4" w:space="1" w:color="auto"/>
         </w:pBdr>
-        <w:spacing w:line="276" w:lineRule="auto"/>
         <w:rPr>
           <w:rFonts w:cs="Times New Roman"/>
         </w:rPr>
@@ -1585,30 +3246,13 @@
         <w:rPr>
           <w:rFonts w:cs="Times New Roman"/>
         </w:rPr>
-        <w:t>CONFER</w:t>
-      </w:r>
-      <w:r>
-        <w:rPr>
-          <w:rFonts w:cs="Times New Roman"/>
-        </w:rPr>
-        <w:t>E</w:t>
-      </w:r>
-      <w:r>
-        <w:rPr>
-          <w:rFonts w:cs="Times New Roman"/>
-        </w:rPr>
-        <w:t xml:space="preserve">NCE </w:t>
-      </w:r>
-      <w:r>
-        <w:rPr>
-          <w:rFonts w:cs="Times New Roman"/>
-        </w:rPr>
-        <w:t>ATTENDANCE</w:t>
+        <w:lastRenderedPageBreak/>
+        <w:t>CONFERENCE ATTENDANCE</w:t>
       </w:r>
     </w:p>
     <w:p>
       <w:pPr>
-        <w:spacing w:line="276" w:lineRule="auto"/>
+        <w:spacing w:line="240" w:lineRule="auto"/>
         <w:rPr>
           <w:rFonts w:ascii="Times New Roman" w:hAnsi="Times New Roman" w:cs="Times New Roman"/>
           <w:b/>
@@ -1619,15 +3263,7 @@
     </w:p>
     <w:p>
       <w:pPr>
-        <w:spacing w:line="276" w:lineRule="auto"/>
-        <w:rPr>
-          <w:rFonts w:ascii="Times New Roman" w:hAnsi="Times New Roman" w:cs="Times New Roman"/>
-          <w:bCs/>
-          <w:sz w:val="24"/>
-          <w:szCs w:val="24"/>
-        </w:rPr>
-      </w:pPr>
-      <w:r>
+        <w:spacing w:line="240" w:lineRule="auto"/>
         <w:rPr>
           <w:rFonts w:ascii="Times New Roman" w:hAnsi="Times New Roman" w:cs="Times New Roman"/>
           <w:bCs/>
@@ -1636,21 +3272,60 @@
           <w:sz w:val="24"/>
           <w:szCs w:val="24"/>
         </w:rPr>
-        <w:t>2022 Bass FORMS Conference</w:t>
-      </w:r>
-      <w:r>
-        <w:rPr>
-          <w:rFonts w:ascii="Times New Roman" w:hAnsi="Times New Roman" w:cs="Times New Roman"/>
-          <w:bCs/>
-          <w:sz w:val="24"/>
-          <w:szCs w:val="24"/>
-        </w:rPr>
-        <w:t>, Dallas, TX, Mar 3-5, 2022</w:t>
+      </w:pPr>
+      <w:r>
+        <w:rPr>
+          <w:rFonts w:ascii="Times New Roman" w:hAnsi="Times New Roman" w:cs="Times New Roman"/>
+          <w:bCs/>
+          <w:i/>
+          <w:iCs/>
+          <w:sz w:val="24"/>
+          <w:szCs w:val="24"/>
+        </w:rPr>
+        <w:t xml:space="preserve">2022 Marketing Dynamics </w:t>
+      </w:r>
+      <w:r>
+        <w:rPr>
+          <w:rFonts w:ascii="Times New Roman" w:hAnsi="Times New Roman" w:cs="Times New Roman"/>
+          <w:bCs/>
+          <w:i/>
+          <w:iCs/>
+          <w:sz w:val="24"/>
+          <w:szCs w:val="24"/>
+        </w:rPr>
+        <w:t>Conference</w:t>
+      </w:r>
+      <w:r>
+        <w:rPr>
+          <w:rFonts w:ascii="Times New Roman" w:hAnsi="Times New Roman" w:cs="Times New Roman"/>
+          <w:bCs/>
+          <w:sz w:val="24"/>
+          <w:szCs w:val="24"/>
+        </w:rPr>
+        <w:t xml:space="preserve">, </w:t>
+      </w:r>
+      <w:r>
+        <w:rPr>
+          <w:rFonts w:ascii="Times New Roman" w:hAnsi="Times New Roman" w:cs="Times New Roman"/>
+          <w:bCs/>
+          <w:sz w:val="24"/>
+          <w:szCs w:val="24"/>
+        </w:rPr>
+        <w:t>Atlanta</w:t>
+      </w:r>
+      <w:r>
+        <w:rPr>
+          <w:rFonts w:ascii="Times New Roman" w:hAnsi="Times New Roman" w:cs="Times New Roman"/>
+          <w:bCs/>
+          <w:sz w:val="24"/>
+          <w:szCs w:val="24"/>
+        </w:rPr>
+        <w:t>, GA, Nov 10-12, 2022</w:t>
       </w:r>
     </w:p>
     <w:p>
       <w:pPr>
-        <w:spacing w:line="276" w:lineRule="auto"/>
+        <w:spacing w:line="240" w:lineRule="auto"/>
         <w:rPr>
           <w:rFonts w:ascii="Times New Roman" w:hAnsi="Times New Roman" w:cs="Times New Roman"/>
           <w:bCs/>
@@ -1667,21 +3342,21 @@
           <w:sz w:val="24"/>
           <w:szCs w:val="24"/>
         </w:rPr>
-        <w:t>2021 Conference on Artificial Intelligence, Machine Learning, and Business Analytics</w:t>
-      </w:r>
-      <w:r>
-        <w:rPr>
-          <w:rFonts w:ascii="Times New Roman" w:hAnsi="Times New Roman" w:cs="Times New Roman"/>
-          <w:bCs/>
-          <w:sz w:val="24"/>
-          <w:szCs w:val="24"/>
-        </w:rPr>
-        <w:t>, Philadelphia, PA, Dec 2-3, 2021</w:t>
+        <w:t>2022 Bass FORMS Conference</w:t>
+      </w:r>
+      <w:r>
+        <w:rPr>
+          <w:rFonts w:ascii="Times New Roman" w:hAnsi="Times New Roman" w:cs="Times New Roman"/>
+          <w:bCs/>
+          <w:sz w:val="24"/>
+          <w:szCs w:val="24"/>
+        </w:rPr>
+        <w:t>, Dallas, TX, Mar 3-5, 2022</w:t>
       </w:r>
     </w:p>
     <w:p>
       <w:pPr>
-        <w:spacing w:line="276" w:lineRule="auto"/>
+        <w:spacing w:line="240" w:lineRule="auto"/>
         <w:rPr>
           <w:rFonts w:ascii="Times New Roman" w:hAnsi="Times New Roman" w:cs="Times New Roman"/>
           <w:bCs/>
@@ -1698,8 +3373,28 @@
           <w:sz w:val="24"/>
           <w:szCs w:val="24"/>
         </w:rPr>
-        <w:t>9</w:t>
-      </w:r>
+        <w:t>2021 Conference on Artificial Intelligence, Machine Learning, and Business Analytics</w:t>
+      </w:r>
+      <w:r>
+        <w:rPr>
+          <w:rFonts w:ascii="Times New Roman" w:hAnsi="Times New Roman" w:cs="Times New Roman"/>
+          <w:bCs/>
+          <w:sz w:val="24"/>
+          <w:szCs w:val="24"/>
+        </w:rPr>
+        <w:t>, Philadelphia, PA, Dec 2-3, 2021</w:t>
+      </w:r>
+    </w:p>
+    <w:p>
+      <w:pPr>
+        <w:spacing w:line="240" w:lineRule="auto"/>
+        <w:rPr>
+          <w:rFonts w:ascii="Times New Roman" w:hAnsi="Times New Roman" w:cs="Times New Roman"/>
+          <w:bCs/>
+          <w:sz w:val="24"/>
+          <w:szCs w:val="24"/>
+        </w:rPr>
+      </w:pPr>
       <w:r>
         <w:rPr>
           <w:rFonts w:ascii="Times New Roman" w:hAnsi="Times New Roman" w:cs="Times New Roman"/>
@@ -1708,9 +3403,8 @@
           <w:iCs/>
           <w:sz w:val="24"/>
           <w:szCs w:val="24"/>
-          <w:vertAlign w:val="superscript"/>
-        </w:rPr>
-        <w:t>th</w:t>
+        </w:rPr>
+        <w:t>9</w:t>
       </w:r>
       <w:r>
         <w:rPr>
@@ -1720,10 +3414,10 @@
           <w:iCs/>
           <w:sz w:val="24"/>
           <w:szCs w:val="24"/>
-        </w:rPr>
-        <w:t xml:space="preserve"> AIM-AMA </w:t>
-      </w:r>
-      <w:proofErr w:type="spellStart"/>
+          <w:vertAlign w:val="superscript"/>
+        </w:rPr>
+        <w:t>th</w:t>
+      </w:r>
       <w:r>
         <w:rPr>
           <w:rFonts w:ascii="Times New Roman" w:hAnsi="Times New Roman" w:cs="Times New Roman"/>
@@ -1733,9 +3427,28 @@
           <w:sz w:val="24"/>
           <w:szCs w:val="24"/>
         </w:rPr>
-        <w:t>Sheth</w:t>
-      </w:r>
-      <w:proofErr w:type="spellEnd"/>
+        <w:t xml:space="preserve"> AIM-AMA Sheth Foundation Doctoral Consortium</w:t>
+      </w:r>
+      <w:r>
+        <w:rPr>
+          <w:rFonts w:ascii="Times New Roman" w:hAnsi="Times New Roman" w:cs="Times New Roman"/>
+          <w:bCs/>
+          <w:sz w:val="24"/>
+          <w:szCs w:val="24"/>
+        </w:rPr>
+        <w:t>, Bangalore, India, Jun 25-30, 2021</w:t>
+      </w:r>
+    </w:p>
+    <w:p>
+      <w:pPr>
+        <w:spacing w:line="240" w:lineRule="auto"/>
+        <w:rPr>
+          <w:rFonts w:ascii="Times New Roman" w:hAnsi="Times New Roman" w:cs="Times New Roman"/>
+          <w:bCs/>
+          <w:sz w:val="24"/>
+          <w:szCs w:val="24"/>
+        </w:rPr>
+      </w:pPr>
       <w:r>
         <w:rPr>
           <w:rFonts w:ascii="Times New Roman" w:hAnsi="Times New Roman" w:cs="Times New Roman"/>
@@ -1745,72 +3458,30 @@
           <w:sz w:val="24"/>
           <w:szCs w:val="24"/>
         </w:rPr>
-        <w:t xml:space="preserve"> Foundation Doctoral Consortium</w:t>
-      </w:r>
-      <w:r>
-        <w:rPr>
-          <w:rFonts w:ascii="Times New Roman" w:hAnsi="Times New Roman" w:cs="Times New Roman"/>
-          <w:bCs/>
-          <w:sz w:val="24"/>
-          <w:szCs w:val="24"/>
-        </w:rPr>
-        <w:t>, Bangalore, India, Jun 25-30, 2021</w:t>
+        <w:t>2020 AMA Winter Academic Conference</w:t>
+      </w:r>
+      <w:r>
+        <w:rPr>
+          <w:rFonts w:ascii="Times New Roman" w:hAnsi="Times New Roman" w:cs="Times New Roman"/>
+          <w:bCs/>
+          <w:sz w:val="24"/>
+          <w:szCs w:val="24"/>
+        </w:rPr>
+        <w:t>, San Diego, CA, Feb 14-16</w:t>
+      </w:r>
+      <w:r>
+        <w:rPr>
+          <w:rFonts w:ascii="Times New Roman" w:hAnsi="Times New Roman" w:cs="Times New Roman"/>
+          <w:bCs/>
+          <w:sz w:val="24"/>
+          <w:szCs w:val="24"/>
+        </w:rPr>
+        <w:t>, 2020</w:t>
       </w:r>
     </w:p>
     <w:p>
       <w:pPr>
-        <w:spacing w:line="276" w:lineRule="auto"/>
-        <w:rPr>
-          <w:rFonts w:ascii="Times New Roman" w:hAnsi="Times New Roman" w:cs="Times New Roman"/>
-          <w:bCs/>
-          <w:sz w:val="24"/>
-          <w:szCs w:val="24"/>
-        </w:rPr>
-      </w:pPr>
-      <w:r>
-        <w:rPr>
-          <w:rFonts w:ascii="Times New Roman" w:hAnsi="Times New Roman" w:cs="Times New Roman"/>
-          <w:bCs/>
-          <w:i/>
-          <w:iCs/>
-          <w:sz w:val="24"/>
-          <w:szCs w:val="24"/>
-        </w:rPr>
-        <w:t>2020 AMA Winter Academic Conferenc</w:t>
-      </w:r>
-      <w:r>
-        <w:rPr>
-          <w:rFonts w:ascii="Times New Roman" w:hAnsi="Times New Roman" w:cs="Times New Roman"/>
-          <w:bCs/>
-          <w:i/>
-          <w:iCs/>
-          <w:sz w:val="24"/>
-          <w:szCs w:val="24"/>
-        </w:rPr>
-        <w:t>e</w:t>
-      </w:r>
-      <w:r>
-        <w:rPr>
-          <w:rFonts w:ascii="Times New Roman" w:hAnsi="Times New Roman" w:cs="Times New Roman"/>
-          <w:bCs/>
-          <w:sz w:val="24"/>
-          <w:szCs w:val="24"/>
-        </w:rPr>
-        <w:t>, San Diego, CA, Feb 14-16</w:t>
-      </w:r>
-      <w:r>
-        <w:rPr>
-          <w:rFonts w:ascii="Times New Roman" w:hAnsi="Times New Roman" w:cs="Times New Roman"/>
-          <w:bCs/>
-          <w:sz w:val="24"/>
-          <w:szCs w:val="24"/>
-        </w:rPr>
-        <w:t>, 2020</w:t>
-      </w:r>
-    </w:p>
-    <w:p>
-      <w:pPr>
-        <w:spacing w:line="276" w:lineRule="auto"/>
+        <w:spacing w:line="240" w:lineRule="auto"/>
         <w:rPr>
           <w:rFonts w:ascii="Times New Roman" w:hAnsi="Times New Roman" w:cs="Times New Roman"/>
           <w:bCs/>
@@ -1825,7 +3496,6 @@
         <w:pBdr>
           <w:bottom w:val="single" w:sz="4" w:space="1" w:color="auto"/>
         </w:pBdr>
-        <w:spacing w:line="276" w:lineRule="auto"/>
         <w:rPr>
           <w:rFonts w:cs="Times New Roman"/>
         </w:rPr>
@@ -1839,7 +3509,7 @@
     </w:p>
     <w:p>
       <w:pPr>
-        <w:spacing w:line="276" w:lineRule="auto"/>
+        <w:spacing w:line="240" w:lineRule="auto"/>
         <w:rPr>
           <w:rFonts w:ascii="Times New Roman" w:hAnsi="Times New Roman" w:cs="Times New Roman"/>
           <w:b/>
@@ -1873,7 +3543,6 @@
           </w:tcPr>
           <w:p>
             <w:pPr>
-              <w:spacing w:line="276" w:lineRule="auto"/>
               <w:rPr>
                 <w:rFonts w:ascii="Times New Roman" w:hAnsi="Times New Roman" w:cs="Times New Roman"/>
                 <w:sz w:val="24"/>
@@ -1897,7 +3566,6 @@
           </w:tcPr>
           <w:p>
             <w:pPr>
-              <w:spacing w:line="276" w:lineRule="auto"/>
               <w:jc w:val="right"/>
               <w:rPr>
                 <w:rFonts w:ascii="Times New Roman" w:hAnsi="Times New Roman" w:cs="Times New Roman"/>
@@ -1915,7 +3583,6 @@
           </w:tcPr>
           <w:p>
             <w:pPr>
-              <w:spacing w:line="276" w:lineRule="auto"/>
               <w:rPr>
                 <w:rFonts w:ascii="Times New Roman" w:hAnsi="Times New Roman" w:cs="Times New Roman"/>
                 <w:bCs/>
@@ -1930,7 +3597,7 @@
                 <w:sz w:val="24"/>
                 <w:szCs w:val="24"/>
               </w:rPr>
-              <w:t xml:space="preserve">Doctoral Fellow at the </w:t>
+              <w:t xml:space="preserve">Doctoral Fellow, </w:t>
             </w:r>
             <w:r>
               <w:rPr>
@@ -1939,9 +3606,8 @@
                 <w:sz w:val="24"/>
                 <w:szCs w:val="24"/>
               </w:rPr>
-              <w:t xml:space="preserve">2022 </w:t>
-            </w:r>
-            <w:proofErr w:type="spellStart"/>
+              <w:t>ISMS Doctoral Consortium</w:t>
+            </w:r>
             <w:r>
               <w:rPr>
                 <w:rFonts w:ascii="Times New Roman" w:hAnsi="Times New Roman" w:cs="Times New Roman"/>
@@ -1949,9 +3615,8 @@
                 <w:sz w:val="24"/>
                 <w:szCs w:val="24"/>
               </w:rPr>
-              <w:t>Mittelstaedt</w:t>
-            </w:r>
-            <w:proofErr w:type="spellEnd"/>
+              <w:t xml:space="preserve">, </w:t>
+            </w:r>
             <w:r>
               <w:rPr>
                 <w:rFonts w:ascii="Times New Roman" w:hAnsi="Times New Roman" w:cs="Times New Roman"/>
@@ -1959,7 +3624,7 @@
                 <w:sz w:val="24"/>
                 <w:szCs w:val="24"/>
               </w:rPr>
-              <w:t xml:space="preserve"> &amp; Gentry Doctoral Symposium</w:t>
+              <w:t>University of Miami</w:t>
             </w:r>
           </w:p>
         </w:tc>
@@ -1969,7 +3634,6 @@
           </w:tcPr>
           <w:p>
             <w:pPr>
-              <w:spacing w:line="276" w:lineRule="auto"/>
               <w:jc w:val="right"/>
               <w:rPr>
                 <w:rFonts w:ascii="Times New Roman" w:hAnsi="Times New Roman" w:cs="Times New Roman"/>
@@ -1983,7 +3647,7 @@
                 <w:sz w:val="24"/>
                 <w:szCs w:val="24"/>
               </w:rPr>
-              <w:t>2022</w:t>
+              <w:t>2023</w:t>
             </w:r>
           </w:p>
         </w:tc>
@@ -1995,36 +3659,57 @@
           </w:tcPr>
           <w:p>
             <w:pPr>
-              <w:spacing w:line="276" w:lineRule="auto"/>
-              <w:rPr>
-                <w:rFonts w:ascii="Times New Roman" w:hAnsi="Times New Roman" w:cs="Times New Roman"/>
-                <w:sz w:val="24"/>
-                <w:szCs w:val="24"/>
-              </w:rPr>
-            </w:pPr>
-            <w:r>
-              <w:rPr>
-                <w:rFonts w:ascii="Times New Roman" w:hAnsi="Times New Roman" w:cs="Times New Roman"/>
-                <w:sz w:val="24"/>
-                <w:szCs w:val="24"/>
-              </w:rPr>
-              <w:t>Ph</w:t>
-            </w:r>
-            <w:r>
-              <w:rPr>
-                <w:rFonts w:ascii="Times New Roman" w:hAnsi="Times New Roman" w:cs="Times New Roman"/>
-                <w:sz w:val="24"/>
-                <w:szCs w:val="24"/>
-              </w:rPr>
-              <w:t>.D.</w:t>
-            </w:r>
-            <w:r>
-              <w:rPr>
-                <w:rFonts w:ascii="Times New Roman" w:hAnsi="Times New Roman" w:cs="Times New Roman"/>
-                <w:sz w:val="24"/>
-                <w:szCs w:val="24"/>
-              </w:rPr>
-              <w:t xml:space="preserve"> Enhancement Fund Scholarship</w:t>
+              <w:rPr>
+                <w:rFonts w:ascii="Times New Roman" w:hAnsi="Times New Roman" w:cs="Times New Roman"/>
+                <w:bCs/>
+                <w:sz w:val="24"/>
+                <w:szCs w:val="24"/>
+              </w:rPr>
+            </w:pPr>
+            <w:r>
+              <w:rPr>
+                <w:rFonts w:ascii="Times New Roman" w:hAnsi="Times New Roman" w:cs="Times New Roman"/>
+                <w:bCs/>
+                <w:sz w:val="24"/>
+                <w:szCs w:val="24"/>
+              </w:rPr>
+              <w:t xml:space="preserve">Doctoral Fellow, </w:t>
+            </w:r>
+            <w:r>
+              <w:rPr>
+                <w:rFonts w:ascii="Times New Roman" w:hAnsi="Times New Roman" w:cs="Times New Roman"/>
+                <w:bCs/>
+                <w:sz w:val="24"/>
+                <w:szCs w:val="24"/>
+              </w:rPr>
+              <w:t>Marketing Strategy Consor</w:t>
+            </w:r>
+            <w:r>
+              <w:rPr>
+                <w:rFonts w:ascii="Times New Roman" w:hAnsi="Times New Roman" w:cs="Times New Roman"/>
+                <w:bCs/>
+                <w:sz w:val="24"/>
+                <w:szCs w:val="24"/>
+              </w:rPr>
+              <w:t>ti</w:t>
+            </w:r>
+            <w:r>
+              <w:rPr>
+                <w:rFonts w:ascii="Times New Roman" w:hAnsi="Times New Roman" w:cs="Times New Roman"/>
+                <w:bCs/>
+                <w:sz w:val="24"/>
+                <w:szCs w:val="24"/>
+              </w:rPr>
+              <w:t>um, U</w:t>
+            </w:r>
+            <w:r>
+              <w:rPr>
+                <w:rFonts w:ascii="Times New Roman" w:hAnsi="Times New Roman" w:cs="Times New Roman"/>
+                <w:bCs/>
+                <w:sz w:val="24"/>
+                <w:szCs w:val="24"/>
+              </w:rPr>
+              <w:t>GA</w:t>
             </w:r>
           </w:p>
         </w:tc>
@@ -2034,7 +3719,6 @@
           </w:tcPr>
           <w:p>
             <w:pPr>
-              <w:spacing w:line="276" w:lineRule="auto"/>
               <w:jc w:val="right"/>
               <w:rPr>
                 <w:rFonts w:ascii="Times New Roman" w:hAnsi="Times New Roman" w:cs="Times New Roman"/>
@@ -2048,15 +3732,7 @@
                 <w:sz w:val="24"/>
                 <w:szCs w:val="24"/>
               </w:rPr>
-              <w:t>20</w:t>
-            </w:r>
-            <w:r>
-              <w:rPr>
-                <w:rFonts w:ascii="Times New Roman" w:hAnsi="Times New Roman" w:cs="Times New Roman"/>
-                <w:sz w:val="24"/>
-                <w:szCs w:val="24"/>
-              </w:rPr>
-              <w:t>20</w:t>
+              <w:t>2023</w:t>
             </w:r>
           </w:p>
         </w:tc>
@@ -2068,20 +3744,41 @@
           </w:tcPr>
           <w:p>
             <w:pPr>
-              <w:spacing w:line="276" w:lineRule="auto"/>
-              <w:rPr>
-                <w:rFonts w:ascii="Times New Roman" w:hAnsi="Times New Roman" w:cs="Times New Roman"/>
-                <w:sz w:val="24"/>
-                <w:szCs w:val="24"/>
-              </w:rPr>
-            </w:pPr>
-            <w:r>
-              <w:rPr>
-                <w:rFonts w:ascii="Times New Roman" w:hAnsi="Times New Roman" w:cs="Times New Roman"/>
-                <w:sz w:val="24"/>
-                <w:szCs w:val="24"/>
-              </w:rPr>
-              <w:t>Summer Ph.D. Enhancement Scholarship</w:t>
+              <w:rPr>
+                <w:rFonts w:ascii="Times New Roman" w:hAnsi="Times New Roman" w:cs="Times New Roman"/>
+                <w:bCs/>
+                <w:sz w:val="24"/>
+                <w:szCs w:val="24"/>
+              </w:rPr>
+            </w:pPr>
+            <w:r>
+              <w:rPr>
+                <w:rFonts w:ascii="Times New Roman" w:hAnsi="Times New Roman" w:cs="Times New Roman"/>
+                <w:bCs/>
+                <w:sz w:val="24"/>
+                <w:szCs w:val="24"/>
+              </w:rPr>
+              <w:t xml:space="preserve">Doctoral Fellow, </w:t>
+            </w:r>
+            <w:proofErr w:type="spellStart"/>
+            <w:r>
+              <w:rPr>
+                <w:rFonts w:ascii="Times New Roman" w:hAnsi="Times New Roman" w:cs="Times New Roman"/>
+                <w:bCs/>
+                <w:sz w:val="24"/>
+                <w:szCs w:val="24"/>
+              </w:rPr>
+              <w:t>Mittelstaedt</w:t>
+            </w:r>
+            <w:proofErr w:type="spellEnd"/>
+            <w:r>
+              <w:rPr>
+                <w:rFonts w:ascii="Times New Roman" w:hAnsi="Times New Roman" w:cs="Times New Roman"/>
+                <w:bCs/>
+                <w:sz w:val="24"/>
+                <w:szCs w:val="24"/>
+              </w:rPr>
+              <w:t xml:space="preserve"> &amp; Gentry Doctoral Symposium</w:t>
             </w:r>
           </w:p>
         </w:tc>
@@ -2091,7 +3788,6 @@
           </w:tcPr>
           <w:p>
             <w:pPr>
-              <w:spacing w:line="276" w:lineRule="auto"/>
               <w:jc w:val="right"/>
               <w:rPr>
                 <w:rFonts w:ascii="Times New Roman" w:hAnsi="Times New Roman" w:cs="Times New Roman"/>
@@ -2105,7 +3801,15 @@
                 <w:sz w:val="24"/>
                 <w:szCs w:val="24"/>
               </w:rPr>
-              <w:t>2020</w:t>
+              <w:t>202</w:t>
+            </w:r>
+            <w:r>
+              <w:rPr>
+                <w:rFonts w:ascii="Times New Roman" w:hAnsi="Times New Roman" w:cs="Times New Roman"/>
+                <w:sz w:val="24"/>
+                <w:szCs w:val="24"/>
+              </w:rPr>
+              <w:t>3</w:t>
             </w:r>
           </w:p>
         </w:tc>
@@ -2117,38 +3821,21 @@
           </w:tcPr>
           <w:p>
             <w:pPr>
-              <w:spacing w:line="276" w:lineRule="auto"/>
-              <w:rPr>
-                <w:rFonts w:ascii="Times New Roman" w:hAnsi="Times New Roman" w:cs="Times New Roman"/>
-                <w:sz w:val="24"/>
-                <w:szCs w:val="24"/>
-              </w:rPr>
-            </w:pPr>
-            <w:r>
-              <w:rPr>
-                <w:rFonts w:ascii="Times New Roman" w:hAnsi="Times New Roman" w:cs="Times New Roman"/>
-                <w:sz w:val="24"/>
-                <w:szCs w:val="24"/>
-              </w:rPr>
-              <w:t xml:space="preserve">Raymond and Susan Chen </w:t>
-            </w:r>
-            <w:proofErr w:type="spellStart"/>
-            <w:r>
-              <w:rPr>
-                <w:rFonts w:ascii="Times New Roman" w:hAnsi="Times New Roman" w:cs="Times New Roman"/>
-                <w:sz w:val="24"/>
-                <w:szCs w:val="24"/>
-              </w:rPr>
-              <w:t>Trulaske</w:t>
-            </w:r>
-            <w:proofErr w:type="spellEnd"/>
-            <w:r>
-              <w:rPr>
-                <w:rFonts w:ascii="Times New Roman" w:hAnsi="Times New Roman" w:cs="Times New Roman"/>
-                <w:sz w:val="24"/>
-                <w:szCs w:val="24"/>
-              </w:rPr>
-              <w:t xml:space="preserve"> COB International Ph.D. Scholarship</w:t>
+              <w:rPr>
+                <w:rFonts w:ascii="Times New Roman" w:hAnsi="Times New Roman" w:cs="Times New Roman"/>
+                <w:bCs/>
+                <w:sz w:val="24"/>
+                <w:szCs w:val="24"/>
+              </w:rPr>
+            </w:pPr>
+            <w:r>
+              <w:rPr>
+                <w:rFonts w:ascii="Times New Roman" w:hAnsi="Times New Roman" w:cs="Times New Roman"/>
+                <w:bCs/>
+                <w:sz w:val="24"/>
+                <w:szCs w:val="24"/>
+              </w:rPr>
+              <w:t>Outstanding Graduate Research Assistant Award</w:t>
             </w:r>
           </w:p>
         </w:tc>
@@ -2158,7 +3845,6 @@
           </w:tcPr>
           <w:p>
             <w:pPr>
-              <w:spacing w:line="276" w:lineRule="auto"/>
               <w:jc w:val="right"/>
               <w:rPr>
                 <w:rFonts w:ascii="Times New Roman" w:hAnsi="Times New Roman" w:cs="Times New Roman"/>
@@ -2172,15 +3858,7 @@
                 <w:sz w:val="24"/>
                 <w:szCs w:val="24"/>
               </w:rPr>
-              <w:t>2020-202</w:t>
-            </w:r>
-            <w:r>
-              <w:rPr>
-                <w:rFonts w:ascii="Times New Roman" w:hAnsi="Times New Roman" w:cs="Times New Roman"/>
-                <w:sz w:val="24"/>
-                <w:szCs w:val="24"/>
-              </w:rPr>
-              <w:t>2</w:t>
+              <w:t>2022-2023</w:t>
             </w:r>
           </w:p>
         </w:tc>
@@ -2192,28 +3870,21 @@
           </w:tcPr>
           <w:p>
             <w:pPr>
-              <w:spacing w:line="276" w:lineRule="auto"/>
-              <w:rPr>
-                <w:rFonts w:ascii="Times New Roman" w:hAnsi="Times New Roman" w:cs="Times New Roman"/>
-                <w:sz w:val="24"/>
-                <w:szCs w:val="24"/>
-              </w:rPr>
-            </w:pPr>
-            <w:r>
-              <w:rPr>
-                <w:rFonts w:ascii="Times New Roman" w:hAnsi="Times New Roman" w:cs="Times New Roman"/>
-                <w:sz w:val="24"/>
-                <w:szCs w:val="24"/>
-              </w:rPr>
-              <w:t>E. Allen</w:t>
-            </w:r>
-            <w:r>
-              <w:rPr>
-                <w:rFonts w:ascii="Times New Roman" w:hAnsi="Times New Roman" w:cs="Times New Roman"/>
-                <w:sz w:val="24"/>
-                <w:szCs w:val="24"/>
-              </w:rPr>
-              <w:t xml:space="preserve"> Slusher Graduate Scholarship</w:t>
+              <w:rPr>
+                <w:rFonts w:ascii="Times New Roman" w:hAnsi="Times New Roman" w:cs="Times New Roman"/>
+                <w:bCs/>
+                <w:sz w:val="24"/>
+                <w:szCs w:val="24"/>
+              </w:rPr>
+            </w:pPr>
+            <w:r>
+              <w:rPr>
+                <w:rFonts w:ascii="Times New Roman" w:hAnsi="Times New Roman" w:cs="Times New Roman"/>
+                <w:bCs/>
+                <w:sz w:val="24"/>
+                <w:szCs w:val="24"/>
+              </w:rPr>
+              <w:t>Professional Presentation Travel Scholarship ($400)</w:t>
             </w:r>
           </w:p>
         </w:tc>
@@ -2223,7 +3894,6 @@
           </w:tcPr>
           <w:p>
             <w:pPr>
-              <w:spacing w:line="276" w:lineRule="auto"/>
               <w:jc w:val="right"/>
               <w:rPr>
                 <w:rFonts w:ascii="Times New Roman" w:hAnsi="Times New Roman" w:cs="Times New Roman"/>
@@ -2237,7 +3907,7 @@
                 <w:sz w:val="24"/>
                 <w:szCs w:val="24"/>
               </w:rPr>
-              <w:t>2019-2020</w:t>
+              <w:t>2023</w:t>
             </w:r>
           </w:p>
         </w:tc>
@@ -2249,21 +3919,32 @@
           </w:tcPr>
           <w:p>
             <w:pPr>
-              <w:spacing w:line="276" w:lineRule="auto"/>
-              <w:rPr>
-                <w:rFonts w:ascii="Times New Roman" w:hAnsi="Times New Roman" w:cs="Times New Roman"/>
-                <w:sz w:val="24"/>
-                <w:szCs w:val="24"/>
-              </w:rPr>
-            </w:pPr>
-            <w:r>
-              <w:rPr>
-                <w:rFonts w:ascii="Times New Roman" w:hAnsi="Times New Roman" w:cs="Times New Roman"/>
-                <w:sz w:val="24"/>
-                <w:szCs w:val="24"/>
-              </w:rPr>
-              <w:lastRenderedPageBreak/>
-              <w:t>Teaching and Research Assistantship</w:t>
+              <w:rPr>
+                <w:rFonts w:ascii="Times New Roman" w:hAnsi="Times New Roman" w:cs="Times New Roman"/>
+                <w:bCs/>
+                <w:sz w:val="24"/>
+                <w:szCs w:val="24"/>
+              </w:rPr>
+            </w:pPr>
+            <w:proofErr w:type="spellStart"/>
+            <w:r>
+              <w:rPr>
+                <w:rFonts w:ascii="Times New Roman" w:hAnsi="Times New Roman" w:cs="Times New Roman"/>
+                <w:bCs/>
+                <w:sz w:val="24"/>
+                <w:szCs w:val="24"/>
+              </w:rPr>
+              <w:t>DocSIG</w:t>
+            </w:r>
+            <w:proofErr w:type="spellEnd"/>
+            <w:r>
+              <w:rPr>
+                <w:rFonts w:ascii="Times New Roman" w:hAnsi="Times New Roman" w:cs="Times New Roman"/>
+                <w:bCs/>
+                <w:sz w:val="24"/>
+                <w:szCs w:val="24"/>
+              </w:rPr>
+              <w:t xml:space="preserve"> Financial Support for Winter AMA 2023</w:t>
             </w:r>
           </w:p>
         </w:tc>
@@ -2273,7 +3954,6 @@
           </w:tcPr>
           <w:p>
             <w:pPr>
-              <w:spacing w:line="276" w:lineRule="auto"/>
               <w:jc w:val="right"/>
               <w:rPr>
                 <w:rFonts w:ascii="Times New Roman" w:hAnsi="Times New Roman" w:cs="Times New Roman"/>
@@ -2287,7 +3967,7 @@
                 <w:sz w:val="24"/>
                 <w:szCs w:val="24"/>
               </w:rPr>
-              <w:t>2019-2023</w:t>
+              <w:t>2023</w:t>
             </w:r>
           </w:p>
         </w:tc>
@@ -2299,46 +3979,21 @@
           </w:tcPr>
           <w:p>
             <w:pPr>
-              <w:spacing w:line="276" w:lineRule="auto"/>
-              <w:rPr>
-                <w:rFonts w:ascii="Times New Roman" w:hAnsi="Times New Roman" w:cs="Times New Roman"/>
-                <w:sz w:val="24"/>
-                <w:szCs w:val="24"/>
-              </w:rPr>
-            </w:pPr>
-            <w:proofErr w:type="spellStart"/>
-            <w:r>
-              <w:rPr>
-                <w:rFonts w:ascii="Times New Roman" w:hAnsi="Times New Roman" w:cs="Times New Roman"/>
-                <w:sz w:val="24"/>
-                <w:szCs w:val="24"/>
-              </w:rPr>
-              <w:t>Trulaske</w:t>
-            </w:r>
-            <w:proofErr w:type="spellEnd"/>
-            <w:r>
-              <w:rPr>
-                <w:rFonts w:ascii="Times New Roman" w:hAnsi="Times New Roman" w:cs="Times New Roman"/>
-                <w:sz w:val="24"/>
-                <w:szCs w:val="24"/>
-              </w:rPr>
-              <w:t xml:space="preserve"> College of Business</w:t>
-            </w:r>
-            <w:r>
-              <w:rPr>
-                <w:rFonts w:ascii="Times New Roman" w:hAnsi="Times New Roman" w:cs="Times New Roman"/>
-                <w:sz w:val="24"/>
-                <w:szCs w:val="24"/>
-              </w:rPr>
-              <w:t>,</w:t>
-            </w:r>
-            <w:r>
-              <w:rPr>
-                <w:rFonts w:ascii="Times New Roman" w:hAnsi="Times New Roman" w:cs="Times New Roman"/>
-                <w:sz w:val="24"/>
-                <w:szCs w:val="24"/>
-              </w:rPr>
-              <w:t xml:space="preserve"> Ph.D. Scholarship</w:t>
+              <w:rPr>
+                <w:rFonts w:ascii="Times New Roman" w:hAnsi="Times New Roman" w:cs="Times New Roman"/>
+                <w:bCs/>
+                <w:sz w:val="24"/>
+                <w:szCs w:val="24"/>
+              </w:rPr>
+            </w:pPr>
+            <w:r>
+              <w:rPr>
+                <w:rFonts w:ascii="Times New Roman" w:hAnsi="Times New Roman" w:cs="Times New Roman"/>
+                <w:bCs/>
+                <w:sz w:val="24"/>
+                <w:szCs w:val="24"/>
+              </w:rPr>
+              <w:t>Mizzou Small Grant Award ($1,000)</w:t>
             </w:r>
           </w:p>
         </w:tc>
@@ -2348,7 +4003,6 @@
           </w:tcPr>
           <w:p>
             <w:pPr>
-              <w:spacing w:line="276" w:lineRule="auto"/>
               <w:jc w:val="right"/>
               <w:rPr>
                 <w:rFonts w:ascii="Times New Roman" w:hAnsi="Times New Roman" w:cs="Times New Roman"/>
@@ -2362,7 +4016,7 @@
                 <w:sz w:val="24"/>
                 <w:szCs w:val="24"/>
               </w:rPr>
-              <w:t>2019-2023</w:t>
+              <w:t>2022</w:t>
             </w:r>
           </w:p>
         </w:tc>
@@ -2374,20 +4028,21 @@
           </w:tcPr>
           <w:p>
             <w:pPr>
-              <w:spacing w:line="276" w:lineRule="auto"/>
-              <w:rPr>
-                <w:rFonts w:ascii="Times New Roman" w:hAnsi="Times New Roman" w:cs="Times New Roman"/>
-                <w:sz w:val="24"/>
-                <w:szCs w:val="24"/>
-              </w:rPr>
-            </w:pPr>
-            <w:r>
-              <w:rPr>
-                <w:rFonts w:ascii="Times New Roman" w:hAnsi="Times New Roman" w:cs="Times New Roman"/>
-                <w:sz w:val="24"/>
-                <w:szCs w:val="24"/>
-              </w:rPr>
-              <w:t>Strategic Priority Scholarship</w:t>
+              <w:rPr>
+                <w:rFonts w:ascii="Times New Roman" w:hAnsi="Times New Roman" w:cs="Times New Roman"/>
+                <w:bCs/>
+                <w:sz w:val="24"/>
+                <w:szCs w:val="24"/>
+              </w:rPr>
+            </w:pPr>
+            <w:r>
+              <w:rPr>
+                <w:rFonts w:ascii="Times New Roman" w:hAnsi="Times New Roman" w:cs="Times New Roman"/>
+                <w:bCs/>
+                <w:sz w:val="24"/>
+                <w:szCs w:val="24"/>
+              </w:rPr>
+              <w:t>Fellow, ISBM Ph.D. Student Camp</w:t>
             </w:r>
           </w:p>
         </w:tc>
@@ -2397,7 +4052,6 @@
           </w:tcPr>
           <w:p>
             <w:pPr>
-              <w:spacing w:line="276" w:lineRule="auto"/>
               <w:jc w:val="right"/>
               <w:rPr>
                 <w:rFonts w:ascii="Times New Roman" w:hAnsi="Times New Roman" w:cs="Times New Roman"/>
@@ -2411,7 +4065,7 @@
                 <w:sz w:val="24"/>
                 <w:szCs w:val="24"/>
               </w:rPr>
-              <w:t>2019-2023</w:t>
+              <w:t>2022</w:t>
             </w:r>
           </w:p>
         </w:tc>
@@ -2423,20 +4077,21 @@
           </w:tcPr>
           <w:p>
             <w:pPr>
-              <w:spacing w:line="276" w:lineRule="auto"/>
-              <w:rPr>
-                <w:rFonts w:ascii="Times New Roman" w:hAnsi="Times New Roman" w:cs="Times New Roman"/>
-                <w:sz w:val="24"/>
-                <w:szCs w:val="24"/>
-              </w:rPr>
-            </w:pPr>
-            <w:r>
-              <w:rPr>
-                <w:rFonts w:ascii="Times New Roman" w:hAnsi="Times New Roman" w:cs="Times New Roman"/>
-                <w:sz w:val="24"/>
-                <w:szCs w:val="24"/>
-              </w:rPr>
-              <w:t>Summer Research Fellowship</w:t>
+              <w:rPr>
+                <w:rFonts w:ascii="Times New Roman" w:hAnsi="Times New Roman" w:cs="Times New Roman"/>
+                <w:bCs/>
+                <w:sz w:val="24"/>
+                <w:szCs w:val="24"/>
+              </w:rPr>
+            </w:pPr>
+            <w:r>
+              <w:rPr>
+                <w:rFonts w:ascii="Times New Roman" w:hAnsi="Times New Roman" w:cs="Times New Roman"/>
+                <w:bCs/>
+                <w:sz w:val="24"/>
+                <w:szCs w:val="24"/>
+              </w:rPr>
+              <w:t>Consortium Fellow, AMA-Sheth Foundation Doctoral Consortium</w:t>
             </w:r>
           </w:p>
         </w:tc>
@@ -2446,7 +4101,6 @@
           </w:tcPr>
           <w:p>
             <w:pPr>
-              <w:spacing w:line="276" w:lineRule="auto"/>
               <w:jc w:val="right"/>
               <w:rPr>
                 <w:rFonts w:ascii="Times New Roman" w:hAnsi="Times New Roman" w:cs="Times New Roman"/>
@@ -2460,7 +4114,7 @@
                 <w:sz w:val="24"/>
                 <w:szCs w:val="24"/>
               </w:rPr>
-              <w:t>2019-2023</w:t>
+              <w:t>2022</w:t>
             </w:r>
           </w:p>
         </w:tc>
@@ -2472,20 +4126,41 @@
           </w:tcPr>
           <w:p>
             <w:pPr>
-              <w:spacing w:line="276" w:lineRule="auto"/>
-              <w:rPr>
-                <w:rFonts w:ascii="Times New Roman" w:hAnsi="Times New Roman" w:cs="Times New Roman"/>
-                <w:sz w:val="24"/>
-                <w:szCs w:val="24"/>
-              </w:rPr>
-            </w:pPr>
-            <w:r>
-              <w:rPr>
-                <w:rFonts w:ascii="Times New Roman" w:hAnsi="Times New Roman" w:cs="Times New Roman"/>
-                <w:sz w:val="24"/>
-                <w:szCs w:val="24"/>
-              </w:rPr>
-              <w:t>Professional Development and Research Support</w:t>
+              <w:rPr>
+                <w:rFonts w:ascii="Times New Roman" w:hAnsi="Times New Roman" w:cs="Times New Roman"/>
+                <w:bCs/>
+                <w:sz w:val="24"/>
+                <w:szCs w:val="24"/>
+              </w:rPr>
+            </w:pPr>
+            <w:r>
+              <w:rPr>
+                <w:rFonts w:ascii="Times New Roman" w:hAnsi="Times New Roman" w:cs="Times New Roman"/>
+                <w:bCs/>
+                <w:sz w:val="24"/>
+                <w:szCs w:val="24"/>
+              </w:rPr>
+              <w:t xml:space="preserve">Doctoral Fellow, </w:t>
+            </w:r>
+            <w:proofErr w:type="spellStart"/>
+            <w:r>
+              <w:rPr>
+                <w:rFonts w:ascii="Times New Roman" w:hAnsi="Times New Roman" w:cs="Times New Roman"/>
+                <w:bCs/>
+                <w:sz w:val="24"/>
+                <w:szCs w:val="24"/>
+              </w:rPr>
+              <w:t>Mittelstaedt</w:t>
+            </w:r>
+            <w:proofErr w:type="spellEnd"/>
+            <w:r>
+              <w:rPr>
+                <w:rFonts w:ascii="Times New Roman" w:hAnsi="Times New Roman" w:cs="Times New Roman"/>
+                <w:bCs/>
+                <w:sz w:val="24"/>
+                <w:szCs w:val="24"/>
+              </w:rPr>
+              <w:t xml:space="preserve"> &amp; Gentry Doctoral Symposium</w:t>
             </w:r>
           </w:p>
         </w:tc>
@@ -2495,7 +4170,6 @@
           </w:tcPr>
           <w:p>
             <w:pPr>
-              <w:spacing w:line="276" w:lineRule="auto"/>
               <w:jc w:val="right"/>
               <w:rPr>
                 <w:rFonts w:ascii="Times New Roman" w:hAnsi="Times New Roman" w:cs="Times New Roman"/>
@@ -2509,7 +4183,7 @@
                 <w:sz w:val="24"/>
                 <w:szCs w:val="24"/>
               </w:rPr>
-              <w:t>2019-2023</w:t>
+              <w:t>2022</w:t>
             </w:r>
           </w:p>
         </w:tc>
@@ -2521,13 +4195,20 @@
           </w:tcPr>
           <w:p>
             <w:pPr>
-              <w:spacing w:line="276" w:lineRule="auto"/>
-              <w:rPr>
-                <w:rFonts w:ascii="Times New Roman" w:hAnsi="Times New Roman" w:cs="Times New Roman"/>
-                <w:sz w:val="24"/>
-                <w:szCs w:val="24"/>
-              </w:rPr>
-            </w:pPr>
+              <w:rPr>
+                <w:rFonts w:ascii="Times New Roman" w:hAnsi="Times New Roman" w:cs="Times New Roman"/>
+                <w:sz w:val="24"/>
+                <w:szCs w:val="24"/>
+              </w:rPr>
+            </w:pPr>
+            <w:r>
+              <w:rPr>
+                <w:rFonts w:ascii="Times New Roman" w:hAnsi="Times New Roman" w:cs="Times New Roman"/>
+                <w:sz w:val="24"/>
+                <w:szCs w:val="24"/>
+              </w:rPr>
+              <w:t>Ph.D. Enhancement Fund Scholarship</w:t>
+            </w:r>
           </w:p>
         </w:tc>
         <w:tc>
@@ -2536,7 +4217,6 @@
           </w:tcPr>
           <w:p>
             <w:pPr>
-              <w:spacing w:line="276" w:lineRule="auto"/>
               <w:jc w:val="right"/>
               <w:rPr>
                 <w:rFonts w:ascii="Times New Roman" w:hAnsi="Times New Roman" w:cs="Times New Roman"/>
@@ -2544,6 +4224,14 @@
                 <w:szCs w:val="24"/>
               </w:rPr>
             </w:pPr>
+            <w:r>
+              <w:rPr>
+                <w:rFonts w:ascii="Times New Roman" w:hAnsi="Times New Roman" w:cs="Times New Roman"/>
+                <w:sz w:val="24"/>
+                <w:szCs w:val="24"/>
+              </w:rPr>
+              <w:t>2020</w:t>
+            </w:r>
           </w:p>
         </w:tc>
       </w:tr>
@@ -2554,7 +4242,441 @@
           </w:tcPr>
           <w:p>
             <w:pPr>
-              <w:spacing w:line="276" w:lineRule="auto"/>
+              <w:rPr>
+                <w:rFonts w:ascii="Times New Roman" w:hAnsi="Times New Roman" w:cs="Times New Roman"/>
+                <w:sz w:val="24"/>
+                <w:szCs w:val="24"/>
+              </w:rPr>
+            </w:pPr>
+            <w:r>
+              <w:rPr>
+                <w:rFonts w:ascii="Times New Roman" w:hAnsi="Times New Roman" w:cs="Times New Roman"/>
+                <w:sz w:val="24"/>
+                <w:szCs w:val="24"/>
+              </w:rPr>
+              <w:t>Summer Ph.D. Enhancement Scholarship</w:t>
+            </w:r>
+          </w:p>
+        </w:tc>
+        <w:tc>
+          <w:tcPr>
+            <w:tcW w:w="1435" w:type="dxa"/>
+          </w:tcPr>
+          <w:p>
+            <w:pPr>
+              <w:jc w:val="right"/>
+              <w:rPr>
+                <w:rFonts w:ascii="Times New Roman" w:hAnsi="Times New Roman" w:cs="Times New Roman"/>
+                <w:sz w:val="24"/>
+                <w:szCs w:val="24"/>
+              </w:rPr>
+            </w:pPr>
+            <w:r>
+              <w:rPr>
+                <w:rFonts w:ascii="Times New Roman" w:hAnsi="Times New Roman" w:cs="Times New Roman"/>
+                <w:sz w:val="24"/>
+                <w:szCs w:val="24"/>
+              </w:rPr>
+              <w:t>2020</w:t>
+            </w:r>
+          </w:p>
+        </w:tc>
+      </w:tr>
+      <w:tr>
+        <w:tc>
+          <w:tcPr>
+            <w:tcW w:w="7915" w:type="dxa"/>
+          </w:tcPr>
+          <w:p>
+            <w:pPr>
+              <w:rPr>
+                <w:rFonts w:ascii="Times New Roman" w:hAnsi="Times New Roman" w:cs="Times New Roman"/>
+                <w:sz w:val="24"/>
+                <w:szCs w:val="24"/>
+              </w:rPr>
+            </w:pPr>
+            <w:r>
+              <w:rPr>
+                <w:rFonts w:ascii="Times New Roman" w:hAnsi="Times New Roman" w:cs="Times New Roman"/>
+                <w:sz w:val="24"/>
+                <w:szCs w:val="24"/>
+              </w:rPr>
+              <w:t xml:space="preserve">Raymond and Susan Chen </w:t>
+            </w:r>
+            <w:proofErr w:type="spellStart"/>
+            <w:r>
+              <w:rPr>
+                <w:rFonts w:ascii="Times New Roman" w:hAnsi="Times New Roman" w:cs="Times New Roman"/>
+                <w:sz w:val="24"/>
+                <w:szCs w:val="24"/>
+              </w:rPr>
+              <w:t>Trulaske</w:t>
+            </w:r>
+            <w:proofErr w:type="spellEnd"/>
+            <w:r>
+              <w:rPr>
+                <w:rFonts w:ascii="Times New Roman" w:hAnsi="Times New Roman" w:cs="Times New Roman"/>
+                <w:sz w:val="24"/>
+                <w:szCs w:val="24"/>
+              </w:rPr>
+              <w:t xml:space="preserve"> COB International Ph.D. Scholarship</w:t>
+            </w:r>
+          </w:p>
+        </w:tc>
+        <w:tc>
+          <w:tcPr>
+            <w:tcW w:w="1435" w:type="dxa"/>
+          </w:tcPr>
+          <w:p>
+            <w:pPr>
+              <w:jc w:val="right"/>
+              <w:rPr>
+                <w:rFonts w:ascii="Times New Roman" w:hAnsi="Times New Roman" w:cs="Times New Roman"/>
+                <w:sz w:val="24"/>
+                <w:szCs w:val="24"/>
+              </w:rPr>
+            </w:pPr>
+            <w:r>
+              <w:rPr>
+                <w:rFonts w:ascii="Times New Roman" w:hAnsi="Times New Roman" w:cs="Times New Roman"/>
+                <w:sz w:val="24"/>
+                <w:szCs w:val="24"/>
+              </w:rPr>
+              <w:t>2020-2022</w:t>
+            </w:r>
+          </w:p>
+        </w:tc>
+      </w:tr>
+      <w:tr>
+        <w:tc>
+          <w:tcPr>
+            <w:tcW w:w="7915" w:type="dxa"/>
+          </w:tcPr>
+          <w:p>
+            <w:pPr>
+              <w:rPr>
+                <w:rFonts w:ascii="Times New Roman" w:hAnsi="Times New Roman" w:cs="Times New Roman"/>
+                <w:sz w:val="24"/>
+                <w:szCs w:val="24"/>
+              </w:rPr>
+            </w:pPr>
+            <w:r>
+              <w:rPr>
+                <w:rFonts w:ascii="Times New Roman" w:hAnsi="Times New Roman" w:cs="Times New Roman"/>
+                <w:sz w:val="24"/>
+                <w:szCs w:val="24"/>
+              </w:rPr>
+              <w:t>E. Allen Slusher Graduate Scholarship</w:t>
+            </w:r>
+          </w:p>
+        </w:tc>
+        <w:tc>
+          <w:tcPr>
+            <w:tcW w:w="1435" w:type="dxa"/>
+          </w:tcPr>
+          <w:p>
+            <w:pPr>
+              <w:jc w:val="right"/>
+              <w:rPr>
+                <w:rFonts w:ascii="Times New Roman" w:hAnsi="Times New Roman" w:cs="Times New Roman"/>
+                <w:sz w:val="24"/>
+                <w:szCs w:val="24"/>
+              </w:rPr>
+            </w:pPr>
+            <w:r>
+              <w:rPr>
+                <w:rFonts w:ascii="Times New Roman" w:hAnsi="Times New Roman" w:cs="Times New Roman"/>
+                <w:sz w:val="24"/>
+                <w:szCs w:val="24"/>
+              </w:rPr>
+              <w:t>2019-2020</w:t>
+            </w:r>
+          </w:p>
+        </w:tc>
+      </w:tr>
+      <w:tr>
+        <w:tc>
+          <w:tcPr>
+            <w:tcW w:w="7915" w:type="dxa"/>
+          </w:tcPr>
+          <w:p>
+            <w:pPr>
+              <w:rPr>
+                <w:rFonts w:ascii="Times New Roman" w:hAnsi="Times New Roman" w:cs="Times New Roman"/>
+                <w:sz w:val="24"/>
+                <w:szCs w:val="24"/>
+              </w:rPr>
+            </w:pPr>
+            <w:r>
+              <w:rPr>
+                <w:rFonts w:ascii="Times New Roman" w:hAnsi="Times New Roman" w:cs="Times New Roman"/>
+                <w:sz w:val="24"/>
+                <w:szCs w:val="24"/>
+              </w:rPr>
+              <w:t>Teaching and Research Assistantship</w:t>
+            </w:r>
+          </w:p>
+        </w:tc>
+        <w:tc>
+          <w:tcPr>
+            <w:tcW w:w="1435" w:type="dxa"/>
+          </w:tcPr>
+          <w:p>
+            <w:pPr>
+              <w:jc w:val="right"/>
+              <w:rPr>
+                <w:rFonts w:ascii="Times New Roman" w:hAnsi="Times New Roman" w:cs="Times New Roman"/>
+                <w:sz w:val="24"/>
+                <w:szCs w:val="24"/>
+              </w:rPr>
+            </w:pPr>
+            <w:r>
+              <w:rPr>
+                <w:rFonts w:ascii="Times New Roman" w:hAnsi="Times New Roman" w:cs="Times New Roman"/>
+                <w:sz w:val="24"/>
+                <w:szCs w:val="24"/>
+              </w:rPr>
+              <w:t>2019-2023</w:t>
+            </w:r>
+          </w:p>
+        </w:tc>
+      </w:tr>
+      <w:tr>
+        <w:tc>
+          <w:tcPr>
+            <w:tcW w:w="7915" w:type="dxa"/>
+          </w:tcPr>
+          <w:p>
+            <w:pPr>
+              <w:rPr>
+                <w:rFonts w:ascii="Times New Roman" w:hAnsi="Times New Roman" w:cs="Times New Roman"/>
+                <w:sz w:val="24"/>
+                <w:szCs w:val="24"/>
+              </w:rPr>
+            </w:pPr>
+            <w:proofErr w:type="spellStart"/>
+            <w:r>
+              <w:rPr>
+                <w:rFonts w:ascii="Times New Roman" w:hAnsi="Times New Roman" w:cs="Times New Roman"/>
+                <w:sz w:val="24"/>
+                <w:szCs w:val="24"/>
+              </w:rPr>
+              <w:t>Trulaske</w:t>
+            </w:r>
+            <w:proofErr w:type="spellEnd"/>
+            <w:r>
+              <w:rPr>
+                <w:rFonts w:ascii="Times New Roman" w:hAnsi="Times New Roman" w:cs="Times New Roman"/>
+                <w:sz w:val="24"/>
+                <w:szCs w:val="24"/>
+              </w:rPr>
+              <w:t xml:space="preserve"> College of Business, Ph.D. Scholarship</w:t>
+            </w:r>
+          </w:p>
+        </w:tc>
+        <w:tc>
+          <w:tcPr>
+            <w:tcW w:w="1435" w:type="dxa"/>
+          </w:tcPr>
+          <w:p>
+            <w:pPr>
+              <w:jc w:val="right"/>
+              <w:rPr>
+                <w:rFonts w:ascii="Times New Roman" w:hAnsi="Times New Roman" w:cs="Times New Roman"/>
+                <w:sz w:val="24"/>
+                <w:szCs w:val="24"/>
+              </w:rPr>
+            </w:pPr>
+            <w:r>
+              <w:rPr>
+                <w:rFonts w:ascii="Times New Roman" w:hAnsi="Times New Roman" w:cs="Times New Roman"/>
+                <w:sz w:val="24"/>
+                <w:szCs w:val="24"/>
+              </w:rPr>
+              <w:t>2019-2023</w:t>
+            </w:r>
+          </w:p>
+        </w:tc>
+      </w:tr>
+      <w:tr>
+        <w:tc>
+          <w:tcPr>
+            <w:tcW w:w="7915" w:type="dxa"/>
+          </w:tcPr>
+          <w:p>
+            <w:pPr>
+              <w:rPr>
+                <w:rFonts w:ascii="Times New Roman" w:hAnsi="Times New Roman" w:cs="Times New Roman"/>
+                <w:sz w:val="24"/>
+                <w:szCs w:val="24"/>
+              </w:rPr>
+            </w:pPr>
+            <w:r>
+              <w:rPr>
+                <w:rFonts w:ascii="Times New Roman" w:hAnsi="Times New Roman" w:cs="Times New Roman"/>
+                <w:sz w:val="24"/>
+                <w:szCs w:val="24"/>
+              </w:rPr>
+              <w:t>Strategic Priority Scholarship</w:t>
+            </w:r>
+          </w:p>
+        </w:tc>
+        <w:tc>
+          <w:tcPr>
+            <w:tcW w:w="1435" w:type="dxa"/>
+          </w:tcPr>
+          <w:p>
+            <w:pPr>
+              <w:jc w:val="right"/>
+              <w:rPr>
+                <w:rFonts w:ascii="Times New Roman" w:hAnsi="Times New Roman" w:cs="Times New Roman"/>
+                <w:sz w:val="24"/>
+                <w:szCs w:val="24"/>
+              </w:rPr>
+            </w:pPr>
+            <w:r>
+              <w:rPr>
+                <w:rFonts w:ascii="Times New Roman" w:hAnsi="Times New Roman" w:cs="Times New Roman"/>
+                <w:sz w:val="24"/>
+                <w:szCs w:val="24"/>
+              </w:rPr>
+              <w:t>2019-2023</w:t>
+            </w:r>
+          </w:p>
+        </w:tc>
+      </w:tr>
+      <w:tr>
+        <w:tc>
+          <w:tcPr>
+            <w:tcW w:w="7915" w:type="dxa"/>
+          </w:tcPr>
+          <w:p>
+            <w:pPr>
+              <w:rPr>
+                <w:rFonts w:ascii="Times New Roman" w:hAnsi="Times New Roman" w:cs="Times New Roman"/>
+                <w:sz w:val="24"/>
+                <w:szCs w:val="24"/>
+              </w:rPr>
+            </w:pPr>
+            <w:r>
+              <w:rPr>
+                <w:rFonts w:ascii="Times New Roman" w:hAnsi="Times New Roman" w:cs="Times New Roman"/>
+                <w:sz w:val="24"/>
+                <w:szCs w:val="24"/>
+              </w:rPr>
+              <w:t>Summer Research Fellowship</w:t>
+            </w:r>
+          </w:p>
+        </w:tc>
+        <w:tc>
+          <w:tcPr>
+            <w:tcW w:w="1435" w:type="dxa"/>
+          </w:tcPr>
+          <w:p>
+            <w:pPr>
+              <w:jc w:val="right"/>
+              <w:rPr>
+                <w:rFonts w:ascii="Times New Roman" w:hAnsi="Times New Roman" w:cs="Times New Roman"/>
+                <w:sz w:val="24"/>
+                <w:szCs w:val="24"/>
+              </w:rPr>
+            </w:pPr>
+            <w:r>
+              <w:rPr>
+                <w:rFonts w:ascii="Times New Roman" w:hAnsi="Times New Roman" w:cs="Times New Roman"/>
+                <w:sz w:val="24"/>
+                <w:szCs w:val="24"/>
+              </w:rPr>
+              <w:t>2019-2023</w:t>
+            </w:r>
+          </w:p>
+        </w:tc>
+      </w:tr>
+      <w:tr>
+        <w:tc>
+          <w:tcPr>
+            <w:tcW w:w="7915" w:type="dxa"/>
+          </w:tcPr>
+          <w:p>
+            <w:pPr>
+              <w:rPr>
+                <w:rFonts w:ascii="Times New Roman" w:hAnsi="Times New Roman" w:cs="Times New Roman"/>
+                <w:sz w:val="24"/>
+                <w:szCs w:val="24"/>
+              </w:rPr>
+            </w:pPr>
+            <w:r>
+              <w:rPr>
+                <w:rFonts w:ascii="Times New Roman" w:hAnsi="Times New Roman" w:cs="Times New Roman"/>
+                <w:sz w:val="24"/>
+                <w:szCs w:val="24"/>
+              </w:rPr>
+              <w:t>Professional Development and Research Support</w:t>
+            </w:r>
+          </w:p>
+        </w:tc>
+        <w:tc>
+          <w:tcPr>
+            <w:tcW w:w="1435" w:type="dxa"/>
+          </w:tcPr>
+          <w:p>
+            <w:pPr>
+              <w:jc w:val="right"/>
+              <w:rPr>
+                <w:rFonts w:ascii="Times New Roman" w:hAnsi="Times New Roman" w:cs="Times New Roman"/>
+                <w:sz w:val="24"/>
+                <w:szCs w:val="24"/>
+              </w:rPr>
+            </w:pPr>
+            <w:r>
+              <w:rPr>
+                <w:rFonts w:ascii="Times New Roman" w:hAnsi="Times New Roman" w:cs="Times New Roman"/>
+                <w:sz w:val="24"/>
+                <w:szCs w:val="24"/>
+              </w:rPr>
+              <w:t>2019-2023</w:t>
+            </w:r>
+          </w:p>
+        </w:tc>
+      </w:tr>
+      <w:tr>
+        <w:tc>
+          <w:tcPr>
+            <w:tcW w:w="7915" w:type="dxa"/>
+          </w:tcPr>
+          <w:p>
+            <w:pPr>
+              <w:rPr>
+                <w:rFonts w:ascii="Times New Roman" w:hAnsi="Times New Roman" w:cs="Times New Roman"/>
+                <w:sz w:val="24"/>
+                <w:szCs w:val="24"/>
+              </w:rPr>
+            </w:pPr>
+          </w:p>
+        </w:tc>
+        <w:tc>
+          <w:tcPr>
+            <w:tcW w:w="1435" w:type="dxa"/>
+          </w:tcPr>
+          <w:p>
+            <w:pPr>
+              <w:jc w:val="right"/>
+              <w:rPr>
+                <w:rFonts w:ascii="Times New Roman" w:hAnsi="Times New Roman" w:cs="Times New Roman"/>
+                <w:sz w:val="24"/>
+                <w:szCs w:val="24"/>
+              </w:rPr>
+            </w:pPr>
+          </w:p>
+        </w:tc>
+      </w:tr>
+      <w:tr>
+        <w:tc>
+          <w:tcPr>
+            <w:tcW w:w="7915" w:type="dxa"/>
+          </w:tcPr>
+          <w:p>
+            <w:pPr>
               <w:rPr>
                 <w:rFonts w:ascii="Times New Roman" w:hAnsi="Times New Roman" w:cs="Times New Roman"/>
                 <w:b/>
@@ -2581,7 +4703,6 @@
           </w:tcPr>
           <w:p>
             <w:pPr>
-              <w:spacing w:line="276" w:lineRule="auto"/>
               <w:jc w:val="right"/>
               <w:rPr>
                 <w:rFonts w:ascii="Times New Roman" w:hAnsi="Times New Roman" w:cs="Times New Roman"/>
@@ -2599,7 +4720,6 @@
           </w:tcPr>
           <w:p>
             <w:pPr>
-              <w:spacing w:line="276" w:lineRule="auto"/>
               <w:rPr>
                 <w:rFonts w:ascii="Times New Roman" w:hAnsi="Times New Roman" w:cs="Times New Roman"/>
                 <w:sz w:val="24"/>
@@ -2622,7 +4742,6 @@
           </w:tcPr>
           <w:p>
             <w:pPr>
-              <w:spacing w:line="276" w:lineRule="auto"/>
               <w:jc w:val="right"/>
               <w:rPr>
                 <w:rFonts w:ascii="Times New Roman" w:hAnsi="Times New Roman" w:cs="Times New Roman"/>
@@ -2648,7 +4767,6 @@
           </w:tcPr>
           <w:p>
             <w:pPr>
-              <w:spacing w:line="276" w:lineRule="auto"/>
               <w:rPr>
                 <w:rFonts w:ascii="Times New Roman" w:hAnsi="Times New Roman" w:cs="Times New Roman"/>
                 <w:sz w:val="24"/>
@@ -2663,7 +4781,6 @@
           </w:tcPr>
           <w:p>
             <w:pPr>
-              <w:spacing w:line="276" w:lineRule="auto"/>
               <w:jc w:val="right"/>
               <w:rPr>
                 <w:rFonts w:ascii="Times New Roman" w:hAnsi="Times New Roman" w:cs="Times New Roman"/>
@@ -2681,7 +4798,6 @@
           </w:tcPr>
           <w:p>
             <w:pPr>
-              <w:spacing w:line="276" w:lineRule="auto"/>
               <w:rPr>
                 <w:rFonts w:ascii="Times New Roman" w:hAnsi="Times New Roman" w:cs="Times New Roman"/>
                 <w:b/>
@@ -2708,7 +4824,6 @@
           </w:tcPr>
           <w:p>
             <w:pPr>
-              <w:spacing w:line="276" w:lineRule="auto"/>
               <w:jc w:val="right"/>
               <w:rPr>
                 <w:rFonts w:ascii="Times New Roman" w:hAnsi="Times New Roman" w:cs="Times New Roman"/>
@@ -2726,28 +4841,19 @@
           </w:tcPr>
           <w:p>
             <w:pPr>
-              <w:spacing w:line="276" w:lineRule="auto"/>
-              <w:rPr>
-                <w:rFonts w:ascii="Times New Roman" w:hAnsi="Times New Roman" w:cs="Times New Roman"/>
-                <w:sz w:val="24"/>
-                <w:szCs w:val="24"/>
-              </w:rPr>
-            </w:pPr>
-            <w:r>
-              <w:rPr>
-                <w:rFonts w:ascii="Times New Roman" w:hAnsi="Times New Roman" w:cs="Times New Roman"/>
-                <w:sz w:val="24"/>
-                <w:szCs w:val="24"/>
-              </w:rPr>
-              <w:t>E</w:t>
-            </w:r>
-            <w:r>
-              <w:rPr>
-                <w:rFonts w:ascii="Times New Roman" w:hAnsi="Times New Roman" w:cs="Times New Roman"/>
-                <w:sz w:val="24"/>
-                <w:szCs w:val="24"/>
-              </w:rPr>
-              <w:t>xcellence in Global Learning Medallion</w:t>
+              <w:rPr>
+                <w:rFonts w:ascii="Times New Roman" w:hAnsi="Times New Roman" w:cs="Times New Roman"/>
+                <w:sz w:val="24"/>
+                <w:szCs w:val="24"/>
+              </w:rPr>
+            </w:pPr>
+            <w:r>
+              <w:rPr>
+                <w:rFonts w:ascii="Times New Roman" w:hAnsi="Times New Roman" w:cs="Times New Roman"/>
+                <w:sz w:val="24"/>
+                <w:szCs w:val="24"/>
+              </w:rPr>
+              <w:t>Excellence in Global Learning Medallion</w:t>
             </w:r>
           </w:p>
         </w:tc>
@@ -2757,7 +4863,6 @@
           </w:tcPr>
           <w:p>
             <w:pPr>
-              <w:spacing w:line="276" w:lineRule="auto"/>
               <w:jc w:val="right"/>
               <w:rPr>
                 <w:rFonts w:ascii="Times New Roman" w:hAnsi="Times New Roman" w:cs="Times New Roman"/>
@@ -2783,7 +4888,6 @@
           </w:tcPr>
           <w:p>
             <w:pPr>
-              <w:spacing w:line="276" w:lineRule="auto"/>
               <w:rPr>
                 <w:rFonts w:ascii="Times New Roman" w:hAnsi="Times New Roman" w:cs="Times New Roman"/>
                 <w:sz w:val="24"/>
@@ -2806,7 +4910,6 @@
           </w:tcPr>
           <w:p>
             <w:pPr>
-              <w:spacing w:line="276" w:lineRule="auto"/>
               <w:jc w:val="right"/>
               <w:rPr>
                 <w:rFonts w:ascii="Times New Roman" w:hAnsi="Times New Roman" w:cs="Times New Roman"/>
@@ -2832,7 +4935,6 @@
           </w:tcPr>
           <w:p>
             <w:pPr>
-              <w:spacing w:line="276" w:lineRule="auto"/>
               <w:rPr>
                 <w:rFonts w:ascii="Times New Roman" w:hAnsi="Times New Roman" w:cs="Times New Roman"/>
                 <w:sz w:val="24"/>
@@ -2855,7 +4957,6 @@
           </w:tcPr>
           <w:p>
             <w:pPr>
-              <w:spacing w:line="276" w:lineRule="auto"/>
               <w:jc w:val="right"/>
               <w:rPr>
                 <w:rFonts w:ascii="Times New Roman" w:hAnsi="Times New Roman" w:cs="Times New Roman"/>
@@ -2881,7 +4982,6 @@
           </w:tcPr>
           <w:p>
             <w:pPr>
-              <w:spacing w:line="276" w:lineRule="auto"/>
               <w:rPr>
                 <w:rFonts w:ascii="Times New Roman" w:hAnsi="Times New Roman" w:cs="Times New Roman"/>
                 <w:sz w:val="24"/>
@@ -2931,7 +5031,6 @@
           </w:tcPr>
           <w:p>
             <w:pPr>
-              <w:spacing w:line="276" w:lineRule="auto"/>
               <w:jc w:val="right"/>
               <w:rPr>
                 <w:rFonts w:ascii="Times New Roman" w:hAnsi="Times New Roman" w:cs="Times New Roman"/>
@@ -2957,7 +5056,6 @@
           </w:tcPr>
           <w:p>
             <w:pPr>
-              <w:spacing w:line="276" w:lineRule="auto"/>
               <w:rPr>
                 <w:rFonts w:ascii="Times New Roman" w:hAnsi="Times New Roman" w:cs="Times New Roman"/>
                 <w:sz w:val="24"/>
@@ -2998,7 +5096,6 @@
           </w:tcPr>
           <w:p>
             <w:pPr>
-              <w:spacing w:line="276" w:lineRule="auto"/>
               <w:jc w:val="right"/>
               <w:rPr>
                 <w:rFonts w:ascii="Times New Roman" w:hAnsi="Times New Roman" w:cs="Times New Roman"/>
@@ -3024,28 +5121,20 @@
           </w:tcPr>
           <w:p>
             <w:pPr>
-              <w:spacing w:line="276" w:lineRule="auto"/>
-              <w:rPr>
-                <w:rFonts w:ascii="Times New Roman" w:hAnsi="Times New Roman" w:cs="Times New Roman"/>
-                <w:sz w:val="24"/>
-                <w:szCs w:val="24"/>
-              </w:rPr>
-            </w:pPr>
-            <w:r>
-              <w:rPr>
-                <w:rFonts w:ascii="Times New Roman" w:hAnsi="Times New Roman" w:cs="Times New Roman"/>
-                <w:sz w:val="24"/>
-                <w:szCs w:val="24"/>
-              </w:rPr>
-              <w:t xml:space="preserve">FIU </w:t>
-            </w:r>
-            <w:r>
-              <w:rPr>
-                <w:rFonts w:ascii="Times New Roman" w:hAnsi="Times New Roman" w:cs="Times New Roman"/>
-                <w:sz w:val="24"/>
-                <w:szCs w:val="24"/>
-              </w:rPr>
-              <w:t>Dean List</w:t>
+              <w:rPr>
+                <w:rFonts w:ascii="Times New Roman" w:hAnsi="Times New Roman" w:cs="Times New Roman"/>
+                <w:sz w:val="24"/>
+                <w:szCs w:val="24"/>
+              </w:rPr>
+            </w:pPr>
+            <w:r>
+              <w:rPr>
+                <w:rFonts w:ascii="Times New Roman" w:hAnsi="Times New Roman" w:cs="Times New Roman"/>
+                <w:sz w:val="24"/>
+                <w:szCs w:val="24"/>
+              </w:rPr>
+              <w:lastRenderedPageBreak/>
+              <w:t>FIU Dean List</w:t>
             </w:r>
           </w:p>
         </w:tc>
@@ -3055,7 +5144,6 @@
           </w:tcPr>
           <w:p>
             <w:pPr>
-              <w:spacing w:line="276" w:lineRule="auto"/>
               <w:jc w:val="right"/>
               <w:rPr>
                 <w:rFonts w:ascii="Times New Roman" w:hAnsi="Times New Roman" w:cs="Times New Roman"/>
@@ -3081,7 +5169,6 @@
           </w:tcPr>
           <w:p>
             <w:pPr>
-              <w:spacing w:line="276" w:lineRule="auto"/>
               <w:rPr>
                 <w:rFonts w:ascii="Times New Roman" w:hAnsi="Times New Roman" w:cs="Times New Roman"/>
                 <w:sz w:val="24"/>
@@ -3121,7 +5208,6 @@
           </w:tcPr>
           <w:p>
             <w:pPr>
-              <w:spacing w:line="276" w:lineRule="auto"/>
               <w:jc w:val="right"/>
               <w:rPr>
                 <w:rFonts w:ascii="Times New Roman" w:hAnsi="Times New Roman" w:cs="Times New Roman"/>
@@ -3147,7 +5233,6 @@
           </w:tcPr>
           <w:p>
             <w:pPr>
-              <w:spacing w:line="276" w:lineRule="auto"/>
               <w:rPr>
                 <w:rFonts w:ascii="Times New Roman" w:hAnsi="Times New Roman" w:cs="Times New Roman"/>
                 <w:sz w:val="24"/>
@@ -3170,7 +5255,6 @@
           </w:tcPr>
           <w:p>
             <w:pPr>
-              <w:spacing w:line="276" w:lineRule="auto"/>
               <w:jc w:val="right"/>
               <w:rPr>
                 <w:rFonts w:ascii="Times New Roman" w:hAnsi="Times New Roman" w:cs="Times New Roman"/>
@@ -3192,7 +5276,7 @@
     </w:tbl>
     <w:p>
       <w:pPr>
-        <w:spacing w:line="276" w:lineRule="auto"/>
+        <w:spacing w:line="240" w:lineRule="auto"/>
         <w:rPr>
           <w:rFonts w:ascii="Times New Roman" w:hAnsi="Times New Roman" w:cs="Times New Roman"/>
           <w:b/>
@@ -3207,7 +5291,6 @@
         <w:pBdr>
           <w:bottom w:val="single" w:sz="4" w:space="1" w:color="auto"/>
         </w:pBdr>
-        <w:spacing w:line="276" w:lineRule="auto"/>
         <w:rPr>
           <w:rFonts w:cs="Times New Roman"/>
         </w:rPr>
@@ -3221,7 +5304,7 @@
     </w:p>
     <w:p>
       <w:pPr>
-        <w:spacing w:line="276" w:lineRule="auto"/>
+        <w:spacing w:line="240" w:lineRule="auto"/>
         <w:rPr>
           <w:rFonts w:ascii="Times New Roman" w:hAnsi="Times New Roman" w:cs="Times New Roman"/>
           <w:b/>
@@ -3259,7 +5342,6 @@
           </w:tcPr>
           <w:p>
             <w:pPr>
-              <w:spacing w:line="276" w:lineRule="auto"/>
               <w:rPr>
                 <w:rFonts w:ascii="Times New Roman" w:hAnsi="Times New Roman" w:cs="Times New Roman"/>
                 <w:b/>
@@ -3287,7 +5369,6 @@
           </w:tcPr>
           <w:p>
             <w:pPr>
-              <w:spacing w:line="276" w:lineRule="auto"/>
               <w:rPr>
                 <w:rFonts w:ascii="Times New Roman" w:hAnsi="Times New Roman" w:cs="Times New Roman"/>
                 <w:b/>
@@ -3315,7 +5396,6 @@
           </w:tcPr>
           <w:p>
             <w:pPr>
-              <w:spacing w:line="276" w:lineRule="auto"/>
               <w:rPr>
                 <w:rFonts w:ascii="Times New Roman" w:hAnsi="Times New Roman" w:cs="Times New Roman"/>
                 <w:b/>
@@ -3345,7 +5425,6 @@
           </w:tcPr>
           <w:p>
             <w:pPr>
-              <w:spacing w:line="276" w:lineRule="auto"/>
               <w:rPr>
                 <w:rFonts w:ascii="Times New Roman" w:hAnsi="Times New Roman" w:cs="Times New Roman"/>
                 <w:b/>
@@ -3372,7 +5451,6 @@
           </w:tcPr>
           <w:p>
             <w:pPr>
-              <w:spacing w:line="276" w:lineRule="auto"/>
               <w:rPr>
                 <w:rFonts w:ascii="Times New Roman" w:hAnsi="Times New Roman" w:cs="Times New Roman"/>
                 <w:bCs/>
@@ -3400,7 +5478,6 @@
           </w:tcPr>
           <w:p>
             <w:pPr>
-              <w:spacing w:line="276" w:lineRule="auto"/>
               <w:rPr>
                 <w:rFonts w:ascii="Times New Roman" w:hAnsi="Times New Roman" w:cs="Times New Roman"/>
                 <w:b/>
@@ -3422,39 +5499,7 @@
                 <w:sz w:val="24"/>
                 <w:szCs w:val="24"/>
               </w:rPr>
-              <w:t>SAS</w:t>
-            </w:r>
-            <w:r>
-              <w:rPr>
-                <w:rFonts w:ascii="Times New Roman" w:hAnsi="Times New Roman" w:cs="Times New Roman"/>
-                <w:sz w:val="24"/>
-                <w:szCs w:val="24"/>
-              </w:rPr>
-              <w:t>,</w:t>
-            </w:r>
-            <w:r>
-              <w:rPr>
-                <w:rFonts w:ascii="Times New Roman" w:hAnsi="Times New Roman" w:cs="Times New Roman"/>
-                <w:sz w:val="24"/>
-                <w:szCs w:val="24"/>
-              </w:rPr>
-              <w:t xml:space="preserve"> STATA</w:t>
-            </w:r>
-            <w:r>
-              <w:rPr>
-                <w:rFonts w:ascii="Times New Roman" w:hAnsi="Times New Roman" w:cs="Times New Roman"/>
-                <w:sz w:val="24"/>
-                <w:szCs w:val="24"/>
-              </w:rPr>
-              <w:t xml:space="preserve">, </w:t>
-            </w:r>
-            <w:r>
-              <w:rPr>
-                <w:rFonts w:ascii="Times New Roman" w:hAnsi="Times New Roman" w:cs="Times New Roman"/>
-                <w:sz w:val="24"/>
-                <w:szCs w:val="24"/>
-              </w:rPr>
-              <w:t>SPSS</w:t>
+              <w:t>SAS, STATA, SPSS</w:t>
             </w:r>
           </w:p>
         </w:tc>
@@ -3466,7 +5511,6 @@
           </w:tcPr>
           <w:p>
             <w:pPr>
-              <w:spacing w:line="276" w:lineRule="auto"/>
               <w:rPr>
                 <w:rFonts w:ascii="Times New Roman" w:hAnsi="Times New Roman" w:cs="Times New Roman"/>
                 <w:b/>
@@ -3490,7 +5534,6 @@
           </w:tcPr>
           <w:p>
             <w:pPr>
-              <w:spacing w:line="276" w:lineRule="auto"/>
               <w:rPr>
                 <w:rFonts w:ascii="Times New Roman" w:hAnsi="Times New Roman" w:cs="Times New Roman"/>
                 <w:b/>
@@ -3514,7 +5557,6 @@
           </w:tcPr>
           <w:p>
             <w:pPr>
-              <w:spacing w:line="276" w:lineRule="auto"/>
               <w:rPr>
                 <w:rFonts w:ascii="Times New Roman" w:hAnsi="Times New Roman" w:cs="Times New Roman"/>
                 <w:b/>
@@ -3539,6 +5581,30 @@
                 <w:szCs w:val="24"/>
               </w:rPr>
               <w:t>, Gephi</w:t>
+            </w:r>
+            <w:r>
+              <w:rPr>
+                <w:rFonts w:ascii="Times New Roman" w:hAnsi="Times New Roman" w:cs="Times New Roman"/>
+                <w:sz w:val="24"/>
+                <w:szCs w:val="24"/>
+              </w:rPr>
+              <w:t xml:space="preserve">, </w:t>
+            </w:r>
+            <w:r>
+              <w:rPr>
+                <w:rFonts w:ascii="Times New Roman" w:hAnsi="Times New Roman" w:cs="Times New Roman"/>
+                <w:sz w:val="24"/>
+                <w:szCs w:val="24"/>
+              </w:rPr>
+              <w:t>B</w:t>
+            </w:r>
+            <w:r>
+              <w:rPr>
+                <w:rFonts w:ascii="Times New Roman" w:hAnsi="Times New Roman" w:cs="Times New Roman"/>
+                <w:sz w:val="24"/>
+                <w:szCs w:val="24"/>
+              </w:rPr>
+              <w:t>ash (HPC)</w:t>
             </w:r>
           </w:p>
         </w:tc>
@@ -3550,7 +5616,6 @@
           </w:tcPr>
           <w:p>
             <w:pPr>
-              <w:spacing w:line="276" w:lineRule="auto"/>
               <w:rPr>
                 <w:rFonts w:ascii="Times New Roman" w:hAnsi="Times New Roman" w:cs="Times New Roman"/>
                 <w:b/>
@@ -3574,7 +5639,6 @@
           </w:tcPr>
           <w:p>
             <w:pPr>
-              <w:spacing w:line="276" w:lineRule="auto"/>
               <w:rPr>
                 <w:rFonts w:ascii="Times New Roman" w:hAnsi="Times New Roman" w:cs="Times New Roman"/>
                 <w:b/>
@@ -3598,7 +5662,6 @@
           </w:tcPr>
           <w:p>
             <w:pPr>
-              <w:spacing w:line="276" w:lineRule="auto"/>
               <w:rPr>
                 <w:rFonts w:ascii="Times New Roman" w:hAnsi="Times New Roman" w:cs="Times New Roman"/>
                 <w:b/>
@@ -3620,7 +5683,7 @@
     </w:tbl>
     <w:p>
       <w:pPr>
-        <w:spacing w:line="276" w:lineRule="auto"/>
+        <w:spacing w:line="240" w:lineRule="auto"/>
         <w:rPr>
           <w:rFonts w:ascii="Times New Roman" w:hAnsi="Times New Roman" w:cs="Times New Roman"/>
           <w:b/>
@@ -3636,7 +5699,7 @@
           <w:ilvl w:val="0"/>
           <w:numId w:val="1"/>
         </w:numPr>
-        <w:spacing w:line="276" w:lineRule="auto"/>
+        <w:spacing w:line="240" w:lineRule="auto"/>
         <w:rPr>
           <w:rFonts w:ascii="Times New Roman" w:hAnsi="Times New Roman" w:cs="Times New Roman"/>
           <w:b/>
@@ -3655,7 +5718,7 @@
     </w:p>
     <w:p>
       <w:pPr>
-        <w:spacing w:line="276" w:lineRule="auto"/>
+        <w:spacing w:line="240" w:lineRule="auto"/>
         <w:rPr>
           <w:rFonts w:ascii="Times New Roman" w:hAnsi="Times New Roman" w:cs="Times New Roman"/>
           <w:b/>
@@ -3670,7 +5733,6 @@
         <w:pBdr>
           <w:bottom w:val="single" w:sz="4" w:space="1" w:color="auto"/>
         </w:pBdr>
-        <w:spacing w:line="276" w:lineRule="auto"/>
         <w:rPr>
           <w:rFonts w:cs="Times New Roman"/>
         </w:rPr>
@@ -3684,7 +5746,7 @@
     </w:p>
     <w:p>
       <w:pPr>
-        <w:spacing w:line="276" w:lineRule="auto"/>
+        <w:spacing w:line="240" w:lineRule="auto"/>
         <w:rPr>
           <w:rFonts w:ascii="Times New Roman" w:hAnsi="Times New Roman" w:cs="Times New Roman"/>
           <w:b/>
@@ -3700,7 +5762,7 @@
           <w:ilvl w:val="0"/>
           <w:numId w:val="1"/>
         </w:numPr>
-        <w:spacing w:line="276" w:lineRule="auto"/>
+        <w:spacing w:line="240" w:lineRule="auto"/>
         <w:rPr>
           <w:rFonts w:ascii="Times New Roman" w:hAnsi="Times New Roman" w:cs="Times New Roman"/>
           <w:b/>
@@ -3724,7 +5786,7 @@
           <w:ilvl w:val="0"/>
           <w:numId w:val="1"/>
         </w:numPr>
-        <w:spacing w:line="276" w:lineRule="auto"/>
+        <w:spacing w:line="240" w:lineRule="auto"/>
         <w:rPr>
           <w:rFonts w:ascii="Times New Roman" w:hAnsi="Times New Roman" w:cs="Times New Roman"/>
           <w:b/>
@@ -3748,7 +5810,7 @@
           <w:ilvl w:val="0"/>
           <w:numId w:val="1"/>
         </w:numPr>
-        <w:spacing w:line="276" w:lineRule="auto"/>
+        <w:spacing w:line="240" w:lineRule="auto"/>
         <w:rPr>
           <w:rFonts w:ascii="Times New Roman" w:hAnsi="Times New Roman" w:cs="Times New Roman"/>
           <w:b/>
@@ -3767,7 +5829,7 @@
     </w:p>
     <w:p>
       <w:pPr>
-        <w:spacing w:line="276" w:lineRule="auto"/>
+        <w:spacing w:line="240" w:lineRule="auto"/>
         <w:rPr>
           <w:rFonts w:ascii="Times New Roman" w:hAnsi="Times New Roman" w:cs="Times New Roman"/>
           <w:sz w:val="24"/>
@@ -3807,7 +5869,7 @@
         </w:rPr>
         <w:t xml:space="preserve"> </w:t>
       </w:r>
-      <w:hyperlink r:id="rId13" w:history="1">
+      <w:hyperlink r:id="rId21" w:history="1">
         <w:r>
           <w:rPr>
             <w:rStyle w:val="Hyperlink"/>
@@ -3825,7 +5887,6 @@
         <w:pBdr>
           <w:bottom w:val="single" w:sz="4" w:space="1" w:color="auto"/>
         </w:pBdr>
-        <w:spacing w:line="276" w:lineRule="auto"/>
         <w:rPr>
           <w:rFonts w:cs="Times New Roman"/>
         </w:rPr>
@@ -3834,7 +5895,6 @@
         <w:rPr>
           <w:rFonts w:cs="Times New Roman"/>
         </w:rPr>
-        <w:lastRenderedPageBreak/>
         <w:t>COURSEW</w:t>
       </w:r>
       <w:r>
@@ -3852,7 +5912,10 @@
     </w:p>
     <w:p>
       <w:pPr>
-        <w:spacing w:line="276" w:lineRule="auto"/>
+        <w:spacing w:line="240" w:lineRule="auto"/>
+        <w:rPr>
+          <w:rFonts w:ascii="Times New Roman" w:hAnsi="Times New Roman" w:cs="Times New Roman"/>
+        </w:rPr>
       </w:pPr>
     </w:p>
     <w:tbl>
@@ -3880,7 +5943,6 @@
           </w:tcPr>
           <w:p>
             <w:pPr>
-              <w:spacing w:line="276" w:lineRule="auto"/>
               <w:rPr>
                 <w:rFonts w:ascii="Times New Roman" w:hAnsi="Times New Roman" w:cs="Times New Roman"/>
                 <w:b/>
@@ -3910,7 +5972,6 @@
           </w:tcPr>
           <w:p>
             <w:pPr>
-              <w:spacing w:line="276" w:lineRule="auto"/>
               <w:jc w:val="right"/>
               <w:rPr>
                 <w:rFonts w:ascii="Times New Roman" w:hAnsi="Times New Roman" w:cs="Times New Roman"/>
@@ -3936,7 +5997,6 @@
           </w:tcPr>
           <w:p>
             <w:pPr>
-              <w:spacing w:line="276" w:lineRule="auto"/>
               <w:rPr>
                 <w:rFonts w:ascii="Times New Roman" w:hAnsi="Times New Roman" w:cs="Times New Roman"/>
                 <w:sz w:val="24"/>
@@ -3962,7 +6022,6 @@
           </w:tcPr>
           <w:p>
             <w:pPr>
-              <w:spacing w:line="276" w:lineRule="auto"/>
               <w:jc w:val="right"/>
               <w:rPr>
                 <w:rFonts w:ascii="Times New Roman" w:hAnsi="Times New Roman" w:cs="Times New Roman"/>
@@ -3988,20 +6047,35 @@
           </w:tcPr>
           <w:p>
             <w:pPr>
-              <w:spacing w:line="276" w:lineRule="auto"/>
-              <w:rPr>
-                <w:rFonts w:ascii="Times New Roman" w:hAnsi="Times New Roman" w:cs="Times New Roman"/>
-                <w:sz w:val="24"/>
-                <w:szCs w:val="24"/>
-              </w:rPr>
-            </w:pPr>
-            <w:r>
-              <w:rPr>
-                <w:rFonts w:ascii="Times New Roman" w:hAnsi="Times New Roman" w:cs="Times New Roman"/>
-                <w:sz w:val="24"/>
-                <w:szCs w:val="24"/>
-              </w:rPr>
-              <w:t>Marketing Strategy (B2B)</w:t>
+              <w:rPr>
+                <w:rFonts w:ascii="Times New Roman" w:hAnsi="Times New Roman" w:cs="Times New Roman"/>
+                <w:sz w:val="24"/>
+                <w:szCs w:val="24"/>
+              </w:rPr>
+            </w:pPr>
+            <w:r>
+              <w:rPr>
+                <w:rFonts w:ascii="Times New Roman" w:hAnsi="Times New Roman" w:cs="Times New Roman"/>
+                <w:sz w:val="24"/>
+                <w:szCs w:val="24"/>
+              </w:rPr>
+              <w:t xml:space="preserve">Marketing Strategy </w:t>
+            </w:r>
+            <w:r>
+              <w:rPr>
+                <w:rFonts w:ascii="Times New Roman" w:hAnsi="Times New Roman" w:cs="Times New Roman"/>
+                <w:sz w:val="24"/>
+                <w:szCs w:val="24"/>
+              </w:rPr>
+              <w:t xml:space="preserve">in </w:t>
+            </w:r>
+            <w:r>
+              <w:rPr>
+                <w:rFonts w:ascii="Times New Roman" w:hAnsi="Times New Roman" w:cs="Times New Roman"/>
+                <w:sz w:val="24"/>
+                <w:szCs w:val="24"/>
+              </w:rPr>
+              <w:t>B2B</w:t>
             </w:r>
           </w:p>
         </w:tc>
@@ -4014,7 +6088,6 @@
           </w:tcPr>
           <w:p>
             <w:pPr>
-              <w:spacing w:line="276" w:lineRule="auto"/>
               <w:jc w:val="right"/>
               <w:rPr>
                 <w:rFonts w:ascii="Times New Roman" w:hAnsi="Times New Roman" w:cs="Times New Roman"/>
@@ -4040,20 +6113,35 @@
           </w:tcPr>
           <w:p>
             <w:pPr>
-              <w:spacing w:line="276" w:lineRule="auto"/>
-              <w:rPr>
-                <w:rFonts w:ascii="Times New Roman" w:hAnsi="Times New Roman" w:cs="Times New Roman"/>
-                <w:sz w:val="24"/>
-                <w:szCs w:val="24"/>
-              </w:rPr>
-            </w:pPr>
-            <w:r>
-              <w:rPr>
-                <w:rFonts w:ascii="Times New Roman" w:hAnsi="Times New Roman" w:cs="Times New Roman"/>
-                <w:sz w:val="24"/>
-                <w:szCs w:val="24"/>
-              </w:rPr>
-              <w:t>Marketing Strategy (B2C)</w:t>
+              <w:rPr>
+                <w:rFonts w:ascii="Times New Roman" w:hAnsi="Times New Roman" w:cs="Times New Roman"/>
+                <w:sz w:val="24"/>
+                <w:szCs w:val="24"/>
+              </w:rPr>
+            </w:pPr>
+            <w:r>
+              <w:rPr>
+                <w:rFonts w:ascii="Times New Roman" w:hAnsi="Times New Roman" w:cs="Times New Roman"/>
+                <w:sz w:val="24"/>
+                <w:szCs w:val="24"/>
+              </w:rPr>
+              <w:t xml:space="preserve">Marketing Strategy </w:t>
+            </w:r>
+            <w:r>
+              <w:rPr>
+                <w:rFonts w:ascii="Times New Roman" w:hAnsi="Times New Roman" w:cs="Times New Roman"/>
+                <w:sz w:val="24"/>
+                <w:szCs w:val="24"/>
+              </w:rPr>
+              <w:t xml:space="preserve">in </w:t>
+            </w:r>
+            <w:r>
+              <w:rPr>
+                <w:rFonts w:ascii="Times New Roman" w:hAnsi="Times New Roman" w:cs="Times New Roman"/>
+                <w:sz w:val="24"/>
+                <w:szCs w:val="24"/>
+              </w:rPr>
+              <w:t>B2C</w:t>
             </w:r>
           </w:p>
         </w:tc>
@@ -4066,7 +6154,6 @@
           </w:tcPr>
           <w:p>
             <w:pPr>
-              <w:spacing w:line="276" w:lineRule="auto"/>
               <w:jc w:val="right"/>
               <w:rPr>
                 <w:rFonts w:ascii="Times New Roman" w:hAnsi="Times New Roman" w:cs="Times New Roman"/>
@@ -4092,30 +6179,31 @@
           </w:tcPr>
           <w:p>
             <w:pPr>
-              <w:spacing w:line="276" w:lineRule="auto"/>
-              <w:rPr>
-                <w:rFonts w:ascii="Times New Roman" w:hAnsi="Times New Roman" w:cs="Times New Roman"/>
-                <w:sz w:val="24"/>
-                <w:szCs w:val="24"/>
-              </w:rPr>
-            </w:pPr>
-            <w:r>
-              <w:rPr>
-                <w:rFonts w:ascii="Times New Roman" w:hAnsi="Times New Roman" w:cs="Times New Roman"/>
-                <w:sz w:val="24"/>
-                <w:szCs w:val="24"/>
-              </w:rPr>
-              <w:t>Advanced Research Methods in Marketing</w:t>
+              <w:rPr>
+                <w:rFonts w:ascii="Times New Roman" w:hAnsi="Times New Roman" w:cs="Times New Roman"/>
+                <w:sz w:val="24"/>
+                <w:szCs w:val="24"/>
+              </w:rPr>
+            </w:pPr>
+            <w:r>
+              <w:rPr>
+                <w:rFonts w:ascii="Times New Roman" w:hAnsi="Times New Roman" w:cs="Times New Roman"/>
+                <w:sz w:val="24"/>
+                <w:szCs w:val="24"/>
+              </w:rPr>
+              <w:t>Marketing Strategy (Pitt)</w:t>
             </w:r>
           </w:p>
         </w:tc>
         <w:tc>
           <w:tcPr>
             <w:tcW w:w="1538" w:type="pct"/>
-          </w:tcPr>
-          <w:p>
-            <w:pPr>
-              <w:spacing w:line="276" w:lineRule="auto"/>
+            <w:tcBorders>
+              <w:left w:val="nil"/>
+            </w:tcBorders>
+          </w:tcPr>
+          <w:p>
+            <w:pPr>
               <w:jc w:val="right"/>
               <w:rPr>
                 <w:rFonts w:ascii="Times New Roman" w:hAnsi="Times New Roman" w:cs="Times New Roman"/>
@@ -4129,7 +6217,7 @@
                 <w:sz w:val="24"/>
                 <w:szCs w:val="24"/>
               </w:rPr>
-              <w:t>Detelina Marinova</w:t>
+              <w:t>Vanitha Swaminathan</w:t>
             </w:r>
           </w:p>
         </w:tc>
@@ -4141,60 +6229,19 @@
           </w:tcPr>
           <w:p>
             <w:pPr>
-              <w:spacing w:line="276" w:lineRule="auto"/>
-              <w:rPr>
-                <w:rFonts w:ascii="Times New Roman" w:hAnsi="Times New Roman" w:cs="Times New Roman"/>
-                <w:sz w:val="24"/>
-                <w:szCs w:val="24"/>
-              </w:rPr>
-            </w:pPr>
-            <w:r>
-              <w:rPr>
-                <w:rFonts w:ascii="Times New Roman" w:hAnsi="Times New Roman" w:cs="Times New Roman"/>
-                <w:sz w:val="24"/>
-                <w:szCs w:val="24"/>
-              </w:rPr>
-              <w:t>Marketing Models</w:t>
-            </w:r>
-            <w:r>
-              <w:rPr>
-                <w:rFonts w:ascii="Times New Roman" w:hAnsi="Times New Roman" w:cs="Times New Roman"/>
-                <w:sz w:val="24"/>
-                <w:szCs w:val="24"/>
-              </w:rPr>
-              <w:t xml:space="preserve"> Seminar</w:t>
-            </w:r>
-            <w:r>
-              <w:rPr>
-                <w:rFonts w:ascii="Times New Roman" w:hAnsi="Times New Roman" w:cs="Times New Roman"/>
-                <w:sz w:val="24"/>
-                <w:szCs w:val="24"/>
-              </w:rPr>
-              <w:t xml:space="preserve"> </w:t>
-            </w:r>
-            <w:r>
-              <w:rPr>
-                <w:rFonts w:ascii="Times New Roman" w:hAnsi="Times New Roman" w:cs="Times New Roman"/>
-                <w:sz w:val="24"/>
-                <w:szCs w:val="24"/>
-              </w:rPr>
-              <w:t>*</w:t>
-            </w:r>
-            <w:r>
-              <w:rPr>
-                <w:rFonts w:ascii="Times New Roman" w:hAnsi="Times New Roman" w:cs="Times New Roman"/>
-                <w:sz w:val="24"/>
-                <w:szCs w:val="24"/>
-              </w:rPr>
-              <w:t>*</w:t>
-            </w:r>
-            <w:r>
-              <w:rPr>
-                <w:rFonts w:ascii="Times New Roman" w:hAnsi="Times New Roman" w:cs="Times New Roman"/>
-                <w:sz w:val="24"/>
-                <w:szCs w:val="24"/>
-              </w:rPr>
-              <w:t xml:space="preserve"> </w:t>
+              <w:rPr>
+                <w:rFonts w:ascii="Times New Roman" w:hAnsi="Times New Roman" w:cs="Times New Roman"/>
+                <w:sz w:val="24"/>
+                <w:szCs w:val="24"/>
+              </w:rPr>
+            </w:pPr>
+            <w:r>
+              <w:rPr>
+                <w:rFonts w:ascii="Times New Roman" w:hAnsi="Times New Roman" w:cs="Times New Roman"/>
+                <w:sz w:val="24"/>
+                <w:szCs w:val="24"/>
+              </w:rPr>
+              <w:t>Advanced Research Methods in Marketing</w:t>
             </w:r>
           </w:p>
         </w:tc>
@@ -4204,7 +6251,6 @@
           </w:tcPr>
           <w:p>
             <w:pPr>
-              <w:spacing w:line="276" w:lineRule="auto"/>
               <w:jc w:val="right"/>
               <w:rPr>
                 <w:rFonts w:ascii="Times New Roman" w:hAnsi="Times New Roman" w:cs="Times New Roman"/>
@@ -4218,7 +6264,7 @@
                 <w:sz w:val="24"/>
                 <w:szCs w:val="24"/>
               </w:rPr>
-              <w:t>Murali Mantrala</w:t>
+              <w:t>Detelina Marinova</w:t>
             </w:r>
           </w:p>
         </w:tc>
@@ -4230,28 +6276,67 @@
           </w:tcPr>
           <w:p>
             <w:pPr>
-              <w:spacing w:line="276" w:lineRule="auto"/>
-              <w:rPr>
-                <w:rFonts w:ascii="Times New Roman" w:hAnsi="Times New Roman" w:cs="Times New Roman"/>
-                <w:sz w:val="24"/>
-                <w:szCs w:val="24"/>
-              </w:rPr>
-            </w:pPr>
-            <w:r>
-              <w:rPr>
-                <w:rFonts w:ascii="Times New Roman" w:hAnsi="Times New Roman" w:cs="Times New Roman"/>
-                <w:sz w:val="24"/>
-                <w:szCs w:val="24"/>
-              </w:rPr>
-              <w:t>Marketing Models Seminar</w:t>
-            </w:r>
-            <w:r>
-              <w:rPr>
-                <w:rFonts w:ascii="Times New Roman" w:hAnsi="Times New Roman" w:cs="Times New Roman"/>
-                <w:sz w:val="24"/>
-                <w:szCs w:val="24"/>
-              </w:rPr>
-              <w:t xml:space="preserve"> (NU)</w:t>
+              <w:rPr>
+                <w:rFonts w:ascii="Times New Roman" w:hAnsi="Times New Roman" w:cs="Times New Roman"/>
+                <w:sz w:val="24"/>
+                <w:szCs w:val="24"/>
+              </w:rPr>
+            </w:pPr>
+            <w:r>
+              <w:rPr>
+                <w:rFonts w:ascii="Times New Roman" w:hAnsi="Times New Roman" w:cs="Times New Roman"/>
+                <w:sz w:val="24"/>
+                <w:szCs w:val="24"/>
+              </w:rPr>
+              <w:t>Marketing Models</w:t>
+            </w:r>
+            <w:r>
+              <w:rPr>
+                <w:rFonts w:ascii="Times New Roman" w:hAnsi="Times New Roman" w:cs="Times New Roman"/>
+                <w:sz w:val="24"/>
+                <w:szCs w:val="24"/>
+              </w:rPr>
+              <w:t xml:space="preserve"> Seminar</w:t>
+            </w:r>
+            <w:r>
+              <w:rPr>
+                <w:rFonts w:ascii="Times New Roman" w:hAnsi="Times New Roman" w:cs="Times New Roman"/>
+                <w:sz w:val="24"/>
+                <w:szCs w:val="24"/>
+              </w:rPr>
+              <w:t xml:space="preserve"> </w:t>
+            </w:r>
+            <w:r>
+              <w:rPr>
+                <w:rFonts w:ascii="Times New Roman" w:hAnsi="Times New Roman" w:cs="Times New Roman"/>
+                <w:sz w:val="24"/>
+                <w:szCs w:val="24"/>
+              </w:rPr>
+              <w:t xml:space="preserve">(KU) </w:t>
+            </w:r>
+            <w:r>
+              <w:rPr>
+                <w:rFonts w:ascii="Times New Roman" w:hAnsi="Times New Roman" w:cs="Times New Roman"/>
+                <w:sz w:val="24"/>
+                <w:szCs w:val="24"/>
+              </w:rPr>
+              <w:t>*</w:t>
+            </w:r>
+            <w:r>
+              <w:rPr>
+                <w:rFonts w:ascii="Times New Roman" w:hAnsi="Times New Roman" w:cs="Times New Roman"/>
+                <w:sz w:val="24"/>
+                <w:szCs w:val="24"/>
+              </w:rPr>
+              <w:t>*</w:t>
+            </w:r>
+            <w:r>
+              <w:rPr>
+                <w:rFonts w:ascii="Times New Roman" w:hAnsi="Times New Roman" w:cs="Times New Roman"/>
+                <w:sz w:val="24"/>
+                <w:szCs w:val="24"/>
+              </w:rPr>
+              <w:t xml:space="preserve"> </w:t>
             </w:r>
           </w:p>
         </w:tc>
@@ -4261,7 +6346,6 @@
           </w:tcPr>
           <w:p>
             <w:pPr>
-              <w:spacing w:line="276" w:lineRule="auto"/>
               <w:jc w:val="right"/>
               <w:rPr>
                 <w:rFonts w:ascii="Times New Roman" w:hAnsi="Times New Roman" w:cs="Times New Roman"/>
@@ -4275,18 +6359,8 @@
                 <w:sz w:val="24"/>
                 <w:szCs w:val="24"/>
               </w:rPr>
-              <w:t xml:space="preserve">Sajeesh </w:t>
-            </w:r>
-            <w:proofErr w:type="spellStart"/>
-            <w:r>
-              <w:rPr>
-                <w:rFonts w:ascii="Times New Roman" w:hAnsi="Times New Roman" w:cs="Times New Roman"/>
-                <w:sz w:val="24"/>
-                <w:szCs w:val="24"/>
-              </w:rPr>
-              <w:t>Sajeesh</w:t>
-            </w:r>
-            <w:proofErr w:type="spellEnd"/>
+              <w:t>Murali Mantrala</w:t>
+            </w:r>
           </w:p>
         </w:tc>
       </w:tr>
@@ -4297,7 +6371,6 @@
           </w:tcPr>
           <w:p>
             <w:pPr>
-              <w:spacing w:line="276" w:lineRule="auto"/>
               <w:rPr>
                 <w:rFonts w:ascii="Times New Roman" w:hAnsi="Times New Roman" w:cs="Times New Roman"/>
                 <w:sz w:val="24"/>
@@ -4318,7 +6391,7 @@
                 <w:sz w:val="24"/>
                 <w:szCs w:val="24"/>
               </w:rPr>
-              <w:t xml:space="preserve"> (WashU)</w:t>
+              <w:t xml:space="preserve"> (NU)</w:t>
             </w:r>
           </w:p>
         </w:tc>
@@ -4328,7 +6401,6 @@
           </w:tcPr>
           <w:p>
             <w:pPr>
-              <w:spacing w:line="276" w:lineRule="auto"/>
               <w:jc w:val="right"/>
               <w:rPr>
                 <w:rFonts w:ascii="Times New Roman" w:hAnsi="Times New Roman" w:cs="Times New Roman"/>
@@ -4336,14 +6408,34 @@
                 <w:szCs w:val="24"/>
               </w:rPr>
             </w:pPr>
-            <w:r>
-              <w:rPr>
-                <w:rFonts w:ascii="Times New Roman" w:hAnsi="Times New Roman" w:cs="Times New Roman"/>
-                <w:sz w:val="24"/>
-                <w:szCs w:val="24"/>
-              </w:rPr>
-              <w:t>Baojun Jiang</w:t>
-            </w:r>
+            <w:proofErr w:type="spellStart"/>
+            <w:r>
+              <w:rPr>
+                <w:rFonts w:ascii="Times New Roman" w:hAnsi="Times New Roman" w:cs="Times New Roman"/>
+                <w:sz w:val="24"/>
+                <w:szCs w:val="24"/>
+              </w:rPr>
+              <w:t>Sajeesh</w:t>
+            </w:r>
+            <w:proofErr w:type="spellEnd"/>
+            <w:r>
+              <w:rPr>
+                <w:rFonts w:ascii="Times New Roman" w:hAnsi="Times New Roman" w:cs="Times New Roman"/>
+                <w:sz w:val="24"/>
+                <w:szCs w:val="24"/>
+              </w:rPr>
+              <w:t xml:space="preserve"> </w:t>
+            </w:r>
+            <w:proofErr w:type="spellStart"/>
+            <w:r>
+              <w:rPr>
+                <w:rFonts w:ascii="Times New Roman" w:hAnsi="Times New Roman" w:cs="Times New Roman"/>
+                <w:sz w:val="24"/>
+                <w:szCs w:val="24"/>
+              </w:rPr>
+              <w:t>Sajeesh</w:t>
+            </w:r>
+            <w:proofErr w:type="spellEnd"/>
           </w:p>
         </w:tc>
       </w:tr>
@@ -4354,28 +6446,27 @@
           </w:tcPr>
           <w:p>
             <w:pPr>
-              <w:spacing w:line="276" w:lineRule="auto"/>
-              <w:rPr>
-                <w:rFonts w:ascii="Times New Roman" w:hAnsi="Times New Roman" w:cs="Times New Roman"/>
-                <w:sz w:val="24"/>
-                <w:szCs w:val="24"/>
-              </w:rPr>
-            </w:pPr>
-            <w:r>
-              <w:rPr>
-                <w:rFonts w:ascii="Times New Roman" w:hAnsi="Times New Roman" w:cs="Times New Roman"/>
-                <w:sz w:val="24"/>
-                <w:szCs w:val="24"/>
-              </w:rPr>
-              <w:t>Consumer Behavior</w:t>
-            </w:r>
-            <w:r>
-              <w:rPr>
-                <w:rFonts w:ascii="Times New Roman" w:hAnsi="Times New Roman" w:cs="Times New Roman"/>
-                <w:sz w:val="24"/>
-                <w:szCs w:val="24"/>
-              </w:rPr>
-              <w:t xml:space="preserve"> (KU)</w:t>
+              <w:rPr>
+                <w:rFonts w:ascii="Times New Roman" w:hAnsi="Times New Roman" w:cs="Times New Roman"/>
+                <w:sz w:val="24"/>
+                <w:szCs w:val="24"/>
+              </w:rPr>
+            </w:pPr>
+            <w:r>
+              <w:rPr>
+                <w:rFonts w:ascii="Times New Roman" w:hAnsi="Times New Roman" w:cs="Times New Roman"/>
+                <w:sz w:val="24"/>
+                <w:szCs w:val="24"/>
+              </w:rPr>
+              <w:t>Marketing Models Seminar</w:t>
+            </w:r>
+            <w:r>
+              <w:rPr>
+                <w:rFonts w:ascii="Times New Roman" w:hAnsi="Times New Roman" w:cs="Times New Roman"/>
+                <w:sz w:val="24"/>
+                <w:szCs w:val="24"/>
+              </w:rPr>
+              <w:t xml:space="preserve"> (WashU)</w:t>
             </w:r>
           </w:p>
         </w:tc>
@@ -4385,7 +6476,6 @@
           </w:tcPr>
           <w:p>
             <w:pPr>
-              <w:spacing w:line="276" w:lineRule="auto"/>
               <w:jc w:val="right"/>
               <w:rPr>
                 <w:rFonts w:ascii="Times New Roman" w:hAnsi="Times New Roman" w:cs="Times New Roman"/>
@@ -4399,7 +6489,7 @@
                 <w:sz w:val="24"/>
                 <w:szCs w:val="24"/>
               </w:rPr>
-              <w:t>Jessica Li</w:t>
+              <w:t>Baojun Jiang</w:t>
             </w:r>
           </w:p>
         </w:tc>
@@ -4411,104 +6501,27 @@
           </w:tcPr>
           <w:p>
             <w:pPr>
-              <w:spacing w:line="276" w:lineRule="auto"/>
-              <w:rPr>
-                <w:rFonts w:ascii="Times New Roman" w:hAnsi="Times New Roman" w:cs="Times New Roman"/>
-                <w:sz w:val="24"/>
-                <w:szCs w:val="24"/>
-              </w:rPr>
-            </w:pPr>
-            <w:r>
-              <w:rPr>
-                <w:rFonts w:ascii="Times New Roman" w:hAnsi="Times New Roman" w:cs="Times New Roman"/>
-                <w:sz w:val="24"/>
-                <w:szCs w:val="24"/>
-              </w:rPr>
-              <w:t xml:space="preserve">Behavioral Research </w:t>
-            </w:r>
-            <w:r>
-              <w:rPr>
-                <w:rFonts w:ascii="Times New Roman" w:hAnsi="Times New Roman" w:cs="Times New Roman"/>
-                <w:sz w:val="24"/>
-                <w:szCs w:val="24"/>
-              </w:rPr>
-              <w:t xml:space="preserve">Seminar </w:t>
-            </w:r>
-            <w:r>
-              <w:rPr>
-                <w:rFonts w:ascii="Times New Roman" w:hAnsi="Times New Roman" w:cs="Times New Roman"/>
-                <w:sz w:val="24"/>
-                <w:szCs w:val="24"/>
-              </w:rPr>
-              <w:t>(Advertising/</w:t>
-            </w:r>
-            <w:proofErr w:type="gramStart"/>
-            <w:r>
-              <w:rPr>
-                <w:rFonts w:ascii="Times New Roman" w:hAnsi="Times New Roman" w:cs="Times New Roman"/>
-                <w:sz w:val="24"/>
-                <w:szCs w:val="24"/>
-              </w:rPr>
-              <w:t>Branding)</w:t>
-            </w:r>
-            <w:r>
-              <w:rPr>
-                <w:rFonts w:ascii="Times New Roman" w:hAnsi="Times New Roman" w:cs="Times New Roman"/>
-                <w:sz w:val="24"/>
-                <w:szCs w:val="24"/>
-              </w:rPr>
-              <w:t>*</w:t>
-            </w:r>
-            <w:proofErr w:type="gramEnd"/>
-            <w:r>
-              <w:rPr>
-                <w:rFonts w:ascii="Times New Roman" w:hAnsi="Times New Roman" w:cs="Times New Roman"/>
-                <w:sz w:val="24"/>
-                <w:szCs w:val="24"/>
-              </w:rPr>
-              <w:t>*</w:t>
-            </w:r>
-            <w:r>
-              <w:rPr>
-                <w:rFonts w:ascii="Times New Roman" w:hAnsi="Times New Roman" w:cs="Times New Roman"/>
-                <w:sz w:val="24"/>
-                <w:szCs w:val="24"/>
-              </w:rPr>
-              <w:t>(</w:t>
-            </w:r>
-            <w:proofErr w:type="spellStart"/>
-            <w:r>
-              <w:rPr>
-                <w:rFonts w:ascii="Times New Roman" w:hAnsi="Times New Roman" w:cs="Times New Roman"/>
-                <w:sz w:val="24"/>
-                <w:szCs w:val="24"/>
-              </w:rPr>
-              <w:t>U</w:t>
-            </w:r>
-            <w:r>
-              <w:rPr>
-                <w:rFonts w:ascii="Times New Roman" w:hAnsi="Times New Roman" w:cs="Times New Roman"/>
-                <w:sz w:val="24"/>
-                <w:szCs w:val="24"/>
-              </w:rPr>
-              <w:t>M</w:t>
-            </w:r>
-            <w:r>
-              <w:rPr>
-                <w:rFonts w:ascii="Times New Roman" w:hAnsi="Times New Roman" w:cs="Times New Roman"/>
-                <w:sz w:val="24"/>
-                <w:szCs w:val="24"/>
-              </w:rPr>
-              <w:t>ich</w:t>
-            </w:r>
-            <w:proofErr w:type="spellEnd"/>
-            <w:r>
-              <w:rPr>
-                <w:rFonts w:ascii="Times New Roman" w:hAnsi="Times New Roman" w:cs="Times New Roman"/>
-                <w:sz w:val="24"/>
-                <w:szCs w:val="24"/>
-              </w:rPr>
-              <w:t>)</w:t>
+              <w:rPr>
+                <w:rFonts w:ascii="Times New Roman" w:hAnsi="Times New Roman" w:cs="Times New Roman"/>
+                <w:sz w:val="24"/>
+                <w:szCs w:val="24"/>
+              </w:rPr>
+            </w:pPr>
+            <w:r>
+              <w:rPr>
+                <w:rFonts w:ascii="Times New Roman" w:hAnsi="Times New Roman" w:cs="Times New Roman"/>
+                <w:sz w:val="24"/>
+                <w:szCs w:val="24"/>
+              </w:rPr>
+              <w:t>Consumer Behavior</w:t>
+            </w:r>
+            <w:r>
+              <w:rPr>
+                <w:rFonts w:ascii="Times New Roman" w:hAnsi="Times New Roman" w:cs="Times New Roman"/>
+                <w:sz w:val="24"/>
+                <w:szCs w:val="24"/>
+              </w:rPr>
+              <w:t xml:space="preserve"> (KU)</w:t>
             </w:r>
           </w:p>
         </w:tc>
@@ -4518,7 +6531,6 @@
           </w:tcPr>
           <w:p>
             <w:pPr>
-              <w:spacing w:line="276" w:lineRule="auto"/>
               <w:jc w:val="right"/>
               <w:rPr>
                 <w:rFonts w:ascii="Times New Roman" w:hAnsi="Times New Roman" w:cs="Times New Roman"/>
@@ -4532,7 +6544,7 @@
                 <w:sz w:val="24"/>
                 <w:szCs w:val="24"/>
               </w:rPr>
-              <w:t>Rajeev Batra</w:t>
+              <w:t>Jessica Li</w:t>
             </w:r>
           </w:p>
         </w:tc>
@@ -4544,28 +6556,87 @@
           </w:tcPr>
           <w:p>
             <w:pPr>
-              <w:spacing w:line="276" w:lineRule="auto"/>
-              <w:rPr>
-                <w:rFonts w:ascii="Times New Roman" w:hAnsi="Times New Roman" w:cs="Times New Roman"/>
-                <w:sz w:val="24"/>
-                <w:szCs w:val="24"/>
-              </w:rPr>
-            </w:pPr>
-            <w:r>
-              <w:rPr>
-                <w:rFonts w:ascii="Times New Roman" w:hAnsi="Times New Roman" w:cs="Times New Roman"/>
-                <w:sz w:val="24"/>
-                <w:szCs w:val="24"/>
-              </w:rPr>
-              <w:t>Marketing Mix Models</w:t>
-            </w:r>
-            <w:r>
-              <w:rPr>
-                <w:rFonts w:ascii="Times New Roman" w:hAnsi="Times New Roman" w:cs="Times New Roman"/>
-                <w:sz w:val="24"/>
-                <w:szCs w:val="24"/>
-              </w:rPr>
-              <w:t xml:space="preserve"> (USC)</w:t>
+              <w:rPr>
+                <w:rFonts w:ascii="Times New Roman" w:hAnsi="Times New Roman" w:cs="Times New Roman"/>
+                <w:sz w:val="24"/>
+                <w:szCs w:val="24"/>
+              </w:rPr>
+            </w:pPr>
+            <w:r>
+              <w:rPr>
+                <w:rFonts w:ascii="Times New Roman" w:hAnsi="Times New Roman" w:cs="Times New Roman"/>
+                <w:sz w:val="24"/>
+                <w:szCs w:val="24"/>
+              </w:rPr>
+              <w:t>Behavioral Research Seminar (Advertising/</w:t>
+            </w:r>
+            <w:proofErr w:type="gramStart"/>
+            <w:r>
+              <w:rPr>
+                <w:rFonts w:ascii="Times New Roman" w:hAnsi="Times New Roman" w:cs="Times New Roman"/>
+                <w:sz w:val="24"/>
+                <w:szCs w:val="24"/>
+              </w:rPr>
+              <w:t>Branding)</w:t>
+            </w:r>
+            <w:r>
+              <w:rPr>
+                <w:rFonts w:ascii="Times New Roman" w:hAnsi="Times New Roman" w:cs="Times New Roman"/>
+                <w:sz w:val="24"/>
+                <w:szCs w:val="24"/>
+              </w:rPr>
+              <w:t>*</w:t>
+            </w:r>
+            <w:proofErr w:type="gramEnd"/>
+            <w:r>
+              <w:rPr>
+                <w:rFonts w:ascii="Times New Roman" w:hAnsi="Times New Roman" w:cs="Times New Roman"/>
+                <w:sz w:val="24"/>
+                <w:szCs w:val="24"/>
+              </w:rPr>
+              <w:t>*</w:t>
+            </w:r>
+            <w:r>
+              <w:rPr>
+                <w:rFonts w:ascii="Times New Roman" w:hAnsi="Times New Roman" w:cs="Times New Roman"/>
+                <w:sz w:val="24"/>
+                <w:szCs w:val="24"/>
+              </w:rPr>
+              <w:t>(</w:t>
+            </w:r>
+            <w:proofErr w:type="spellStart"/>
+            <w:r>
+              <w:rPr>
+                <w:rFonts w:ascii="Times New Roman" w:hAnsi="Times New Roman" w:cs="Times New Roman"/>
+                <w:sz w:val="24"/>
+                <w:szCs w:val="24"/>
+              </w:rPr>
+              <w:t>U</w:t>
+            </w:r>
+            <w:r>
+              <w:rPr>
+                <w:rFonts w:ascii="Times New Roman" w:hAnsi="Times New Roman" w:cs="Times New Roman"/>
+                <w:sz w:val="24"/>
+                <w:szCs w:val="24"/>
+              </w:rPr>
+              <w:t>M</w:t>
+            </w:r>
+            <w:r>
+              <w:rPr>
+                <w:rFonts w:ascii="Times New Roman" w:hAnsi="Times New Roman" w:cs="Times New Roman"/>
+                <w:sz w:val="24"/>
+                <w:szCs w:val="24"/>
+              </w:rPr>
+              <w:t>ich</w:t>
+            </w:r>
+            <w:proofErr w:type="spellEnd"/>
+            <w:r>
+              <w:rPr>
+                <w:rFonts w:ascii="Times New Roman" w:hAnsi="Times New Roman" w:cs="Times New Roman"/>
+                <w:sz w:val="24"/>
+                <w:szCs w:val="24"/>
+              </w:rPr>
+              <w:t>)</w:t>
             </w:r>
           </w:p>
         </w:tc>
@@ -4575,7 +6646,6 @@
           </w:tcPr>
           <w:p>
             <w:pPr>
-              <w:spacing w:line="276" w:lineRule="auto"/>
               <w:jc w:val="right"/>
               <w:rPr>
                 <w:rFonts w:ascii="Times New Roman" w:hAnsi="Times New Roman" w:cs="Times New Roman"/>
@@ -4589,23 +6659,7 @@
                 <w:sz w:val="24"/>
                 <w:szCs w:val="24"/>
               </w:rPr>
-              <w:t>Sivaramakrishnan</w:t>
-            </w:r>
-            <w:r>
-              <w:rPr>
-                <w:rFonts w:ascii="Times New Roman" w:hAnsi="Times New Roman" w:cs="Times New Roman"/>
-                <w:sz w:val="24"/>
-                <w:szCs w:val="24"/>
-              </w:rPr>
-              <w:t xml:space="preserve"> </w:t>
-            </w:r>
-            <w:r>
-              <w:rPr>
-                <w:rFonts w:ascii="Times New Roman" w:hAnsi="Times New Roman" w:cs="Times New Roman"/>
-                <w:sz w:val="24"/>
-                <w:szCs w:val="24"/>
-              </w:rPr>
-              <w:t>Siddarth</w:t>
+              <w:t>Rajeev Batra</w:t>
             </w:r>
           </w:p>
         </w:tc>
@@ -4617,20 +6671,19 @@
           </w:tcPr>
           <w:p>
             <w:pPr>
-              <w:spacing w:line="276" w:lineRule="auto"/>
-              <w:rPr>
-                <w:rFonts w:ascii="Times New Roman" w:hAnsi="Times New Roman" w:cs="Times New Roman"/>
-                <w:sz w:val="24"/>
-                <w:szCs w:val="24"/>
-              </w:rPr>
-            </w:pPr>
-            <w:r>
-              <w:rPr>
-                <w:rFonts w:ascii="Times New Roman" w:hAnsi="Times New Roman" w:cs="Times New Roman"/>
-                <w:sz w:val="24"/>
-                <w:szCs w:val="24"/>
-              </w:rPr>
-              <w:t>Strategic &amp; Dynamic Models</w:t>
+              <w:rPr>
+                <w:rFonts w:ascii="Times New Roman" w:hAnsi="Times New Roman" w:cs="Times New Roman"/>
+                <w:sz w:val="24"/>
+                <w:szCs w:val="24"/>
+              </w:rPr>
+            </w:pPr>
+            <w:r>
+              <w:rPr>
+                <w:rFonts w:ascii="Times New Roman" w:hAnsi="Times New Roman" w:cs="Times New Roman"/>
+                <w:sz w:val="24"/>
+                <w:szCs w:val="24"/>
+              </w:rPr>
+              <w:t>Marketing Mix Models</w:t>
             </w:r>
             <w:r>
               <w:rPr>
@@ -4648,7 +6701,6 @@
           </w:tcPr>
           <w:p>
             <w:pPr>
-              <w:spacing w:line="276" w:lineRule="auto"/>
               <w:jc w:val="right"/>
               <w:rPr>
                 <w:rFonts w:ascii="Times New Roman" w:hAnsi="Times New Roman" w:cs="Times New Roman"/>
@@ -4662,7 +6714,7 @@
                 <w:sz w:val="24"/>
                 <w:szCs w:val="24"/>
               </w:rPr>
-              <w:t>Gerard Tellis</w:t>
+              <w:t>Sivaramakrishnan Siddarth</w:t>
             </w:r>
           </w:p>
         </w:tc>
@@ -4674,7 +6726,124 @@
           </w:tcPr>
           <w:p>
             <w:pPr>
-              <w:spacing w:line="276" w:lineRule="auto"/>
+              <w:rPr>
+                <w:rFonts w:ascii="Times New Roman" w:hAnsi="Times New Roman" w:cs="Times New Roman"/>
+                <w:sz w:val="24"/>
+                <w:szCs w:val="24"/>
+              </w:rPr>
+            </w:pPr>
+            <w:r>
+              <w:rPr>
+                <w:rFonts w:ascii="Times New Roman" w:hAnsi="Times New Roman" w:cs="Times New Roman"/>
+                <w:sz w:val="24"/>
+                <w:szCs w:val="24"/>
+              </w:rPr>
+              <w:t>Strategic &amp; Dynamic Models</w:t>
+            </w:r>
+            <w:r>
+              <w:rPr>
+                <w:rFonts w:ascii="Times New Roman" w:hAnsi="Times New Roman" w:cs="Times New Roman"/>
+                <w:sz w:val="24"/>
+                <w:szCs w:val="24"/>
+              </w:rPr>
+              <w:t xml:space="preserve"> (USC)</w:t>
+            </w:r>
+          </w:p>
+        </w:tc>
+        <w:tc>
+          <w:tcPr>
+            <w:tcW w:w="1538" w:type="pct"/>
+          </w:tcPr>
+          <w:p>
+            <w:pPr>
+              <w:jc w:val="right"/>
+              <w:rPr>
+                <w:rFonts w:ascii="Times New Roman" w:hAnsi="Times New Roman" w:cs="Times New Roman"/>
+                <w:sz w:val="24"/>
+                <w:szCs w:val="24"/>
+              </w:rPr>
+            </w:pPr>
+            <w:r>
+              <w:rPr>
+                <w:rFonts w:ascii="Times New Roman" w:hAnsi="Times New Roman" w:cs="Times New Roman"/>
+                <w:sz w:val="24"/>
+                <w:szCs w:val="24"/>
+              </w:rPr>
+              <w:t>Gerard Tellis</w:t>
+            </w:r>
+          </w:p>
+        </w:tc>
+      </w:tr>
+      <w:tr>
+        <w:tc>
+          <w:tcPr>
+            <w:tcW w:w="3462" w:type="pct"/>
+          </w:tcPr>
+          <w:p>
+            <w:pPr>
+              <w:rPr>
+                <w:rFonts w:ascii="Times New Roman" w:hAnsi="Times New Roman" w:cs="Times New Roman"/>
+                <w:sz w:val="24"/>
+                <w:szCs w:val="24"/>
+              </w:rPr>
+            </w:pPr>
+            <w:r>
+              <w:rPr>
+                <w:rFonts w:ascii="Times New Roman" w:hAnsi="Times New Roman" w:cs="Times New Roman"/>
+                <w:sz w:val="24"/>
+                <w:szCs w:val="24"/>
+              </w:rPr>
+              <w:t xml:space="preserve">Bayesian </w:t>
+            </w:r>
+            <w:r>
+              <w:rPr>
+                <w:rFonts w:ascii="Times New Roman" w:hAnsi="Times New Roman" w:cs="Times New Roman"/>
+                <w:sz w:val="24"/>
+                <w:szCs w:val="24"/>
+              </w:rPr>
+              <w:t>Statistics ** (CMU)</w:t>
+            </w:r>
+          </w:p>
+        </w:tc>
+        <w:tc>
+          <w:tcPr>
+            <w:tcW w:w="1538" w:type="pct"/>
+          </w:tcPr>
+          <w:p>
+            <w:pPr>
+              <w:jc w:val="right"/>
+              <w:rPr>
+                <w:rFonts w:ascii="Times New Roman" w:hAnsi="Times New Roman" w:cs="Times New Roman"/>
+                <w:sz w:val="24"/>
+                <w:szCs w:val="24"/>
+              </w:rPr>
+            </w:pPr>
+            <w:r>
+              <w:rPr>
+                <w:rFonts w:ascii="Times New Roman" w:hAnsi="Times New Roman" w:cs="Times New Roman"/>
+                <w:sz w:val="24"/>
+                <w:szCs w:val="24"/>
+              </w:rPr>
+              <w:t xml:space="preserve">Alan </w:t>
+            </w:r>
+            <w:r>
+              <w:rPr>
+                <w:rFonts w:ascii="Times New Roman" w:hAnsi="Times New Roman" w:cs="Times New Roman"/>
+                <w:sz w:val="24"/>
+                <w:szCs w:val="24"/>
+              </w:rPr>
+              <w:t>Montgomery</w:t>
+            </w:r>
+          </w:p>
+        </w:tc>
+      </w:tr>
+      <w:tr>
+        <w:tc>
+          <w:tcPr>
+            <w:tcW w:w="3462" w:type="pct"/>
+          </w:tcPr>
+          <w:p>
+            <w:pPr>
               <w:rPr>
                 <w:rFonts w:ascii="Times New Roman" w:hAnsi="Times New Roman" w:cs="Times New Roman"/>
                 <w:sz w:val="24"/>
@@ -4729,7 +6898,6 @@
           </w:tcPr>
           <w:p>
             <w:pPr>
-              <w:spacing w:line="276" w:lineRule="auto"/>
               <w:jc w:val="right"/>
               <w:rPr>
                 <w:rFonts w:ascii="Times New Roman" w:hAnsi="Times New Roman" w:cs="Times New Roman"/>
@@ -4751,7 +6919,7 @@
     </w:tbl>
     <w:p>
       <w:pPr>
-        <w:spacing w:line="276" w:lineRule="auto"/>
+        <w:spacing w:line="240" w:lineRule="auto"/>
         <w:rPr>
           <w:rFonts w:ascii="Times New Roman" w:hAnsi="Times New Roman" w:cs="Times New Roman"/>
           <w:b/>
@@ -4785,7 +6953,6 @@
           </w:tcPr>
           <w:p>
             <w:pPr>
-              <w:spacing w:line="276" w:lineRule="auto"/>
               <w:rPr>
                 <w:rFonts w:ascii="Times New Roman" w:hAnsi="Times New Roman" w:cs="Times New Roman"/>
                 <w:b/>
@@ -4800,6 +6967,7 @@
                 <w:sz w:val="24"/>
                 <w:szCs w:val="24"/>
               </w:rPr>
+              <w:lastRenderedPageBreak/>
               <w:t>STATISTICS</w:t>
             </w:r>
           </w:p>
@@ -4810,7 +6978,6 @@
           </w:tcPr>
           <w:p>
             <w:pPr>
-              <w:spacing w:line="276" w:lineRule="auto"/>
               <w:rPr>
                 <w:rFonts w:ascii="Times New Roman" w:hAnsi="Times New Roman" w:cs="Times New Roman"/>
                 <w:b/>
@@ -4837,7 +7004,6 @@
           </w:tcPr>
           <w:p>
             <w:pPr>
-              <w:spacing w:line="276" w:lineRule="auto"/>
               <w:rPr>
                 <w:rFonts w:ascii="Times New Roman" w:hAnsi="Times New Roman" w:cs="Times New Roman"/>
                 <w:b/>
@@ -4861,7 +7027,6 @@
           </w:tcPr>
           <w:p>
             <w:pPr>
-              <w:spacing w:line="276" w:lineRule="auto"/>
               <w:rPr>
                 <w:rFonts w:ascii="Times New Roman" w:hAnsi="Times New Roman" w:cs="Times New Roman"/>
                 <w:b/>
@@ -4887,7 +7052,6 @@
           </w:tcPr>
           <w:p>
             <w:pPr>
-              <w:spacing w:line="276" w:lineRule="auto"/>
               <w:rPr>
                 <w:rFonts w:ascii="Times New Roman" w:hAnsi="Times New Roman" w:cs="Times New Roman"/>
                 <w:b/>
@@ -4911,7 +7075,6 @@
           </w:tcPr>
           <w:p>
             <w:pPr>
-              <w:spacing w:line="276" w:lineRule="auto"/>
               <w:rPr>
                 <w:rFonts w:ascii="Times New Roman" w:hAnsi="Times New Roman" w:cs="Times New Roman"/>
                 <w:b/>
@@ -4937,7 +7100,6 @@
           </w:tcPr>
           <w:p>
             <w:pPr>
-              <w:spacing w:line="276" w:lineRule="auto"/>
               <w:rPr>
                 <w:rFonts w:ascii="Times New Roman" w:hAnsi="Times New Roman" w:cs="Times New Roman"/>
                 <w:b/>
@@ -4977,7 +7139,6 @@
           </w:tcPr>
           <w:p>
             <w:pPr>
-              <w:spacing w:line="276" w:lineRule="auto"/>
               <w:rPr>
                 <w:rFonts w:ascii="Times New Roman" w:hAnsi="Times New Roman" w:cs="Times New Roman"/>
                 <w:b/>
@@ -5003,7 +7164,6 @@
           </w:tcPr>
           <w:p>
             <w:pPr>
-              <w:spacing w:line="276" w:lineRule="auto"/>
               <w:rPr>
                 <w:rFonts w:ascii="Times New Roman" w:hAnsi="Times New Roman" w:cs="Times New Roman"/>
                 <w:sz w:val="24"/>
@@ -5026,7 +7186,6 @@
           </w:tcPr>
           <w:p>
             <w:pPr>
-              <w:spacing w:line="276" w:lineRule="auto"/>
               <w:rPr>
                 <w:rFonts w:ascii="Times New Roman" w:hAnsi="Times New Roman" w:cs="Times New Roman"/>
                 <w:sz w:val="24"/>
@@ -5051,7 +7210,6 @@
           </w:tcPr>
           <w:p>
             <w:pPr>
-              <w:spacing w:line="276" w:lineRule="auto"/>
               <w:rPr>
                 <w:rFonts w:ascii="Times New Roman" w:hAnsi="Times New Roman" w:cs="Times New Roman"/>
                 <w:sz w:val="24"/>
@@ -5072,6 +7230,14 @@
                 <w:sz w:val="24"/>
                 <w:szCs w:val="24"/>
               </w:rPr>
+              <w:t xml:space="preserve"> **, IV</w:t>
+            </w:r>
+            <w:r>
+              <w:rPr>
+                <w:rFonts w:ascii="Times New Roman" w:hAnsi="Times New Roman" w:cs="Times New Roman"/>
+                <w:sz w:val="24"/>
+                <w:szCs w:val="24"/>
+              </w:rPr>
               <w:t xml:space="preserve"> *</w:t>
             </w:r>
             <w:r>
@@ -5090,7 +7256,6 @@
           </w:tcPr>
           <w:p>
             <w:pPr>
-              <w:spacing w:line="276" w:lineRule="auto"/>
               <w:rPr>
                 <w:rFonts w:ascii="Times New Roman" w:hAnsi="Times New Roman" w:cs="Times New Roman"/>
                 <w:sz w:val="24"/>
@@ -5115,7 +7280,6 @@
           </w:tcPr>
           <w:p>
             <w:pPr>
-              <w:spacing w:line="276" w:lineRule="auto"/>
               <w:rPr>
                 <w:rFonts w:ascii="Times New Roman" w:hAnsi="Times New Roman" w:cs="Times New Roman"/>
                 <w:sz w:val="24"/>
@@ -5138,7 +7302,6 @@
           </w:tcPr>
           <w:p>
             <w:pPr>
-              <w:spacing w:line="276" w:lineRule="auto"/>
               <w:rPr>
                 <w:rFonts w:ascii="Times New Roman" w:hAnsi="Times New Roman" w:cs="Times New Roman"/>
                 <w:sz w:val="24"/>
@@ -5163,7 +7326,6 @@
           </w:tcPr>
           <w:p>
             <w:pPr>
-              <w:spacing w:line="276" w:lineRule="auto"/>
               <w:rPr>
                 <w:rFonts w:ascii="Times New Roman" w:hAnsi="Times New Roman" w:cs="Times New Roman"/>
                 <w:sz w:val="24"/>
@@ -5186,7 +7348,6 @@
           </w:tcPr>
           <w:p>
             <w:pPr>
-              <w:spacing w:line="276" w:lineRule="auto"/>
               <w:rPr>
                 <w:rFonts w:ascii="Times New Roman" w:hAnsi="Times New Roman" w:cs="Times New Roman"/>
                 <w:sz w:val="24"/>
@@ -5211,13 +7372,20 @@
           </w:tcPr>
           <w:p>
             <w:pPr>
-              <w:spacing w:line="276" w:lineRule="auto"/>
-              <w:rPr>
-                <w:rFonts w:ascii="Times New Roman" w:hAnsi="Times New Roman" w:cs="Times New Roman"/>
-                <w:sz w:val="24"/>
-                <w:szCs w:val="24"/>
-              </w:rPr>
-            </w:pPr>
+              <w:rPr>
+                <w:rFonts w:ascii="Times New Roman" w:hAnsi="Times New Roman" w:cs="Times New Roman"/>
+                <w:sz w:val="24"/>
+                <w:szCs w:val="24"/>
+              </w:rPr>
+            </w:pPr>
+            <w:r>
+              <w:rPr>
+                <w:rFonts w:ascii="Times New Roman" w:hAnsi="Times New Roman" w:cs="Times New Roman"/>
+                <w:sz w:val="24"/>
+                <w:szCs w:val="24"/>
+              </w:rPr>
+              <w:t>Foundations of Causal Inference **</w:t>
+            </w:r>
           </w:p>
         </w:tc>
         <w:tc>
@@ -5226,7 +7394,6 @@
           </w:tcPr>
           <w:p>
             <w:pPr>
-              <w:spacing w:line="276" w:lineRule="auto"/>
               <w:rPr>
                 <w:rFonts w:ascii="Times New Roman" w:hAnsi="Times New Roman" w:cs="Times New Roman"/>
                 <w:sz w:val="24"/>
@@ -5263,23 +7430,7 @@
                 <w:sz w:val="24"/>
                 <w:szCs w:val="24"/>
               </w:rPr>
-              <w:t xml:space="preserve"> </w:t>
-            </w:r>
-            <w:r>
-              <w:rPr>
-                <w:rFonts w:ascii="Times New Roman" w:hAnsi="Times New Roman" w:cs="Times New Roman"/>
-                <w:sz w:val="24"/>
-                <w:szCs w:val="24"/>
-              </w:rPr>
-              <w:t xml:space="preserve">(Causal </w:t>
-            </w:r>
-            <w:r>
-              <w:rPr>
-                <w:rFonts w:ascii="Times New Roman" w:hAnsi="Times New Roman" w:cs="Times New Roman"/>
-                <w:sz w:val="24"/>
-                <w:szCs w:val="24"/>
-              </w:rPr>
-              <w:t>Inference) *</w:t>
+              <w:t xml:space="preserve"> *</w:t>
             </w:r>
             <w:r>
               <w:rPr>
@@ -5299,13 +7450,20 @@
           </w:tcPr>
           <w:p>
             <w:pPr>
-              <w:spacing w:line="276" w:lineRule="auto"/>
-              <w:rPr>
-                <w:rFonts w:ascii="Times New Roman" w:hAnsi="Times New Roman" w:cs="Times New Roman"/>
-                <w:sz w:val="24"/>
-                <w:szCs w:val="24"/>
-              </w:rPr>
-            </w:pPr>
+              <w:rPr>
+                <w:rFonts w:ascii="Times New Roman" w:hAnsi="Times New Roman" w:cs="Times New Roman"/>
+                <w:sz w:val="24"/>
+                <w:szCs w:val="24"/>
+              </w:rPr>
+            </w:pPr>
+            <w:r>
+              <w:rPr>
+                <w:rFonts w:ascii="Times New Roman" w:hAnsi="Times New Roman" w:cs="Times New Roman"/>
+                <w:sz w:val="24"/>
+                <w:szCs w:val="24"/>
+              </w:rPr>
+              <w:t>Modern Causal Inference **</w:t>
+            </w:r>
           </w:p>
         </w:tc>
         <w:tc>
@@ -5314,7 +7472,6 @@
           </w:tcPr>
           <w:p>
             <w:pPr>
-              <w:spacing w:line="276" w:lineRule="auto"/>
               <w:rPr>
                 <w:rFonts w:ascii="Times New Roman" w:hAnsi="Times New Roman" w:cs="Times New Roman"/>
                 <w:sz w:val="24"/>
@@ -5371,7 +7528,6 @@
           </w:tcPr>
           <w:p>
             <w:pPr>
-              <w:spacing w:line="276" w:lineRule="auto"/>
               <w:rPr>
                 <w:rFonts w:ascii="Times New Roman" w:hAnsi="Times New Roman" w:cs="Times New Roman"/>
                 <w:sz w:val="24"/>
@@ -5386,7 +7542,6 @@
           </w:tcPr>
           <w:p>
             <w:pPr>
-              <w:spacing w:line="276" w:lineRule="auto"/>
               <w:rPr>
                 <w:rFonts w:ascii="Times New Roman" w:hAnsi="Times New Roman" w:cs="Times New Roman"/>
                 <w:sz w:val="24"/>
@@ -5419,7 +7574,6 @@
           </w:tcPr>
           <w:p>
             <w:pPr>
-              <w:spacing w:line="276" w:lineRule="auto"/>
               <w:rPr>
                 <w:rFonts w:ascii="Times New Roman" w:hAnsi="Times New Roman" w:cs="Times New Roman"/>
                 <w:sz w:val="24"/>
@@ -5434,7 +7588,6 @@
           </w:tcPr>
           <w:p>
             <w:pPr>
-              <w:spacing w:line="276" w:lineRule="auto"/>
               <w:rPr>
                 <w:rFonts w:ascii="Times New Roman" w:hAnsi="Times New Roman" w:cs="Times New Roman"/>
                 <w:sz w:val="24"/>
@@ -5451,7 +7604,6 @@
           </w:tcPr>
           <w:p>
             <w:pPr>
-              <w:spacing w:line="276" w:lineRule="auto"/>
               <w:rPr>
                 <w:rFonts w:ascii="Times New Roman" w:hAnsi="Times New Roman" w:cs="Times New Roman"/>
                 <w:sz w:val="24"/>
@@ -5465,7 +7617,25 @@
                 <w:sz w:val="24"/>
                 <w:szCs w:val="24"/>
               </w:rPr>
-              <w:t>PROGRAMING</w:t>
+              <w:t>PROGRA</w:t>
+            </w:r>
+            <w:r>
+              <w:rPr>
+                <w:rFonts w:ascii="Times New Roman" w:hAnsi="Times New Roman" w:cs="Times New Roman"/>
+                <w:b/>
+                <w:sz w:val="24"/>
+                <w:szCs w:val="24"/>
+              </w:rPr>
+              <w:t>M</w:t>
+            </w:r>
+            <w:r>
+              <w:rPr>
+                <w:rFonts w:ascii="Times New Roman" w:hAnsi="Times New Roman" w:cs="Times New Roman"/>
+                <w:b/>
+                <w:sz w:val="24"/>
+                <w:szCs w:val="24"/>
+              </w:rPr>
+              <w:t>MING</w:t>
             </w:r>
           </w:p>
         </w:tc>
@@ -5475,7 +7645,6 @@
           </w:tcPr>
           <w:p>
             <w:pPr>
-              <w:spacing w:line="276" w:lineRule="auto"/>
               <w:rPr>
                 <w:rFonts w:ascii="Times New Roman" w:hAnsi="Times New Roman" w:cs="Times New Roman"/>
                 <w:b/>
@@ -5504,7 +7673,6 @@
           </w:tcPr>
           <w:p>
             <w:pPr>
-              <w:spacing w:line="276" w:lineRule="auto"/>
               <w:rPr>
                 <w:rFonts w:ascii="Times New Roman" w:hAnsi="Times New Roman" w:cs="Times New Roman"/>
                 <w:sz w:val="24"/>
@@ -5551,7 +7719,6 @@
           </w:tcPr>
           <w:p>
             <w:pPr>
-              <w:spacing w:line="276" w:lineRule="auto"/>
               <w:rPr>
                 <w:rFonts w:ascii="Times New Roman" w:hAnsi="Times New Roman" w:cs="Times New Roman"/>
                 <w:sz w:val="24"/>
@@ -5576,7 +7743,6 @@
           </w:tcPr>
           <w:p>
             <w:pPr>
-              <w:spacing w:line="276" w:lineRule="auto"/>
               <w:rPr>
                 <w:rFonts w:ascii="Times New Roman" w:hAnsi="Times New Roman" w:cs="Times New Roman"/>
                 <w:sz w:val="24"/>
@@ -5607,7 +7773,6 @@
           </w:tcPr>
           <w:p>
             <w:pPr>
-              <w:spacing w:line="276" w:lineRule="auto"/>
               <w:rPr>
                 <w:rFonts w:ascii="Times New Roman" w:hAnsi="Times New Roman" w:cs="Times New Roman"/>
                 <w:sz w:val="24"/>
@@ -5632,7 +7797,6 @@
           </w:tcPr>
           <w:p>
             <w:pPr>
-              <w:spacing w:line="276" w:lineRule="auto"/>
               <w:rPr>
                 <w:rFonts w:ascii="Times New Roman" w:hAnsi="Times New Roman" w:cs="Times New Roman"/>
                 <w:sz w:val="24"/>
@@ -5663,7 +7827,6 @@
           </w:tcPr>
           <w:p>
             <w:pPr>
-              <w:spacing w:line="276" w:lineRule="auto"/>
               <w:rPr>
                 <w:rFonts w:ascii="Times New Roman" w:hAnsi="Times New Roman" w:cs="Times New Roman"/>
                 <w:sz w:val="24"/>
@@ -5676,7 +7839,7 @@
     </w:tbl>
     <w:p>
       <w:pPr>
-        <w:spacing w:line="276" w:lineRule="auto"/>
+        <w:spacing w:line="240" w:lineRule="auto"/>
         <w:rPr>
           <w:rFonts w:ascii="Times New Roman" w:hAnsi="Times New Roman" w:cs="Times New Roman"/>
           <w:b/>
@@ -5687,7 +7850,7 @@
     </w:p>
     <w:p>
       <w:pPr>
-        <w:spacing w:line="276" w:lineRule="auto"/>
+        <w:spacing w:line="240" w:lineRule="auto"/>
         <w:rPr>
           <w:rFonts w:ascii="Times New Roman" w:hAnsi="Times New Roman" w:cs="Times New Roman"/>
           <w:b/>
@@ -5702,16 +7865,7 @@
           <w:sz w:val="24"/>
           <w:szCs w:val="24"/>
         </w:rPr>
-        <w:t>*</w:t>
-      </w:r>
-      <w:r>
-        <w:rPr>
-          <w:rFonts w:ascii="Times New Roman" w:hAnsi="Times New Roman" w:cs="Times New Roman"/>
-          <w:b/>
-          <w:sz w:val="24"/>
-          <w:szCs w:val="24"/>
-        </w:rPr>
-        <w:t xml:space="preserve"> </w:t>
+        <w:t xml:space="preserve">* </w:t>
       </w:r>
       <w:r>
         <w:rPr>
@@ -5735,7 +7889,7 @@
     </w:p>
     <w:p>
       <w:pPr>
-        <w:spacing w:line="276" w:lineRule="auto"/>
+        <w:spacing w:line="240" w:lineRule="auto"/>
         <w:rPr>
           <w:rFonts w:ascii="Times New Roman" w:hAnsi="Times New Roman" w:cs="Times New Roman"/>
           <w:b/>
@@ -5765,7 +7919,7 @@
     </w:p>
     <w:p>
       <w:pPr>
-        <w:spacing w:line="276" w:lineRule="auto"/>
+        <w:spacing w:line="240" w:lineRule="auto"/>
         <w:rPr>
           <w:rFonts w:ascii="Times New Roman" w:hAnsi="Times New Roman" w:cs="Times New Roman"/>
           <w:b/>
@@ -5780,7 +7934,6 @@
         <w:pBdr>
           <w:bottom w:val="single" w:sz="4" w:space="1" w:color="auto"/>
         </w:pBdr>
-        <w:spacing w:line="276" w:lineRule="auto"/>
         <w:rPr>
           <w:rFonts w:cs="Times New Roman"/>
         </w:rPr>
@@ -5789,87 +7942,176 @@
         <w:rPr>
           <w:rFonts w:cs="Times New Roman"/>
         </w:rPr>
-        <w:lastRenderedPageBreak/>
-        <w:t>TEACHING INTEREST</w:t>
+        <w:t>ACADEMIC EMPLOYMENT</w:t>
       </w:r>
     </w:p>
     <w:p>
       <w:pPr>
-        <w:spacing w:line="276" w:lineRule="auto"/>
-        <w:rPr>
-          <w:rFonts w:ascii="Times New Roman" w:hAnsi="Times New Roman" w:cs="Times New Roman"/>
-          <w:b/>
-          <w:sz w:val="24"/>
-          <w:szCs w:val="24"/>
+        <w:rPr>
+          <w:rFonts w:ascii="Times New Roman" w:hAnsi="Times New Roman" w:cs="Times New Roman"/>
         </w:rPr>
       </w:pPr>
     </w:p>
+    <w:tbl>
+      <w:tblPr>
+        <w:tblStyle w:val="TableGrid"/>
+        <w:tblW w:w="0" w:type="auto"/>
+        <w:tblBorders>
+          <w:top w:val="none" w:sz="0" w:space="0" w:color="auto"/>
+          <w:left w:val="none" w:sz="0" w:space="0" w:color="auto"/>
+          <w:bottom w:val="none" w:sz="0" w:space="0" w:color="auto"/>
+          <w:right w:val="none" w:sz="0" w:space="0" w:color="auto"/>
+          <w:insideH w:val="none" w:sz="0" w:space="0" w:color="auto"/>
+          <w:insideV w:val="none" w:sz="0" w:space="0" w:color="auto"/>
+        </w:tblBorders>
+        <w:tblLook w:val="04A0" w:firstRow="1" w:lastRow="0" w:firstColumn="1" w:lastColumn="0" w:noHBand="0" w:noVBand="1"/>
+      </w:tblPr>
+      <w:tblGrid>
+        <w:gridCol w:w="3116"/>
+        <w:gridCol w:w="3117"/>
+        <w:gridCol w:w="3117"/>
+      </w:tblGrid>
+      <w:tr>
+        <w:tc>
+          <w:tcPr>
+            <w:tcW w:w="3116" w:type="dxa"/>
+          </w:tcPr>
+          <w:p>
+            <w:pPr>
+              <w:rPr>
+                <w:rFonts w:ascii="Times New Roman" w:hAnsi="Times New Roman" w:cs="Times New Roman"/>
+                <w:sz w:val="24"/>
+                <w:szCs w:val="24"/>
+              </w:rPr>
+            </w:pPr>
+            <w:r>
+              <w:rPr>
+                <w:rFonts w:ascii="Times New Roman" w:hAnsi="Times New Roman" w:cs="Times New Roman"/>
+                <w:sz w:val="24"/>
+                <w:szCs w:val="24"/>
+              </w:rPr>
+              <w:t>Lecturer</w:t>
+            </w:r>
+          </w:p>
+        </w:tc>
+        <w:tc>
+          <w:tcPr>
+            <w:tcW w:w="3117" w:type="dxa"/>
+          </w:tcPr>
+          <w:p>
+            <w:pPr>
+              <w:rPr>
+                <w:rFonts w:ascii="Times New Roman" w:hAnsi="Times New Roman" w:cs="Times New Roman"/>
+                <w:sz w:val="24"/>
+                <w:szCs w:val="24"/>
+              </w:rPr>
+            </w:pPr>
+            <w:r>
+              <w:rPr>
+                <w:rFonts w:ascii="Times New Roman" w:hAnsi="Times New Roman" w:cs="Times New Roman"/>
+                <w:sz w:val="24"/>
+                <w:szCs w:val="24"/>
+              </w:rPr>
+              <w:t>University of Pittsburgh</w:t>
+            </w:r>
+          </w:p>
+        </w:tc>
+        <w:tc>
+          <w:tcPr>
+            <w:tcW w:w="3117" w:type="dxa"/>
+          </w:tcPr>
+          <w:p>
+            <w:pPr>
+              <w:rPr>
+                <w:rFonts w:ascii="Times New Roman" w:hAnsi="Times New Roman" w:cs="Times New Roman"/>
+                <w:sz w:val="24"/>
+                <w:szCs w:val="24"/>
+              </w:rPr>
+            </w:pPr>
+            <w:r>
+              <w:rPr>
+                <w:rFonts w:ascii="Times New Roman" w:hAnsi="Times New Roman" w:cs="Times New Roman"/>
+                <w:sz w:val="24"/>
+                <w:szCs w:val="24"/>
+              </w:rPr>
+              <w:t>2022</w:t>
+            </w:r>
+          </w:p>
+        </w:tc>
+      </w:tr>
+      <w:tr>
+        <w:tc>
+          <w:tcPr>
+            <w:tcW w:w="3116" w:type="dxa"/>
+          </w:tcPr>
+          <w:p>
+            <w:pPr>
+              <w:rPr>
+                <w:rFonts w:ascii="Times New Roman" w:hAnsi="Times New Roman" w:cs="Times New Roman"/>
+                <w:sz w:val="24"/>
+                <w:szCs w:val="24"/>
+              </w:rPr>
+            </w:pPr>
+            <w:r>
+              <w:rPr>
+                <w:rFonts w:ascii="Times New Roman" w:hAnsi="Times New Roman" w:cs="Times New Roman"/>
+                <w:sz w:val="24"/>
+                <w:szCs w:val="24"/>
+              </w:rPr>
+              <w:t>Lecturer</w:t>
+            </w:r>
+          </w:p>
+        </w:tc>
+        <w:tc>
+          <w:tcPr>
+            <w:tcW w:w="3117" w:type="dxa"/>
+          </w:tcPr>
+          <w:p>
+            <w:pPr>
+              <w:rPr>
+                <w:rFonts w:ascii="Times New Roman" w:hAnsi="Times New Roman" w:cs="Times New Roman"/>
+                <w:sz w:val="24"/>
+                <w:szCs w:val="24"/>
+              </w:rPr>
+            </w:pPr>
+            <w:r>
+              <w:rPr>
+                <w:rFonts w:ascii="Times New Roman" w:hAnsi="Times New Roman" w:cs="Times New Roman"/>
+                <w:sz w:val="24"/>
+                <w:szCs w:val="24"/>
+              </w:rPr>
+              <w:t>University of Missouri</w:t>
+            </w:r>
+          </w:p>
+        </w:tc>
+        <w:tc>
+          <w:tcPr>
+            <w:tcW w:w="3117" w:type="dxa"/>
+          </w:tcPr>
+          <w:p>
+            <w:pPr>
+              <w:rPr>
+                <w:rFonts w:ascii="Times New Roman" w:hAnsi="Times New Roman" w:cs="Times New Roman"/>
+                <w:sz w:val="24"/>
+                <w:szCs w:val="24"/>
+              </w:rPr>
+            </w:pPr>
+            <w:r>
+              <w:rPr>
+                <w:rFonts w:ascii="Times New Roman" w:hAnsi="Times New Roman" w:cs="Times New Roman"/>
+                <w:sz w:val="24"/>
+                <w:szCs w:val="24"/>
+              </w:rPr>
+              <w:t>2021-2023</w:t>
+            </w:r>
+          </w:p>
+        </w:tc>
+      </w:tr>
+    </w:tbl>
     <w:p>
       <w:pPr>
-        <w:spacing w:line="276" w:lineRule="auto"/>
-        <w:rPr>
-          <w:rFonts w:ascii="Times New Roman" w:hAnsi="Times New Roman" w:cs="Times New Roman"/>
-          <w:bCs/>
-          <w:sz w:val="24"/>
-          <w:szCs w:val="24"/>
-        </w:rPr>
-      </w:pPr>
-      <w:r>
-        <w:rPr>
-          <w:rFonts w:ascii="Times New Roman" w:hAnsi="Times New Roman" w:cs="Times New Roman"/>
-          <w:bCs/>
-          <w:sz w:val="24"/>
-          <w:szCs w:val="24"/>
-        </w:rPr>
-        <w:t xml:space="preserve">Brand Management </w:t>
-      </w:r>
-      <w:r>
-        <w:rPr>
-          <w:rFonts w:ascii="Times New Roman" w:hAnsi="Times New Roman" w:cs="Times New Roman"/>
-          <w:bCs/>
-          <w:sz w:val="24"/>
-          <w:szCs w:val="24"/>
-        </w:rPr>
-        <w:tab/>
-      </w:r>
-      <w:r>
-        <w:rPr>
-          <w:rFonts w:ascii="Times New Roman" w:hAnsi="Times New Roman" w:cs="Times New Roman"/>
-          <w:bCs/>
-          <w:sz w:val="24"/>
-          <w:szCs w:val="24"/>
-        </w:rPr>
-        <w:tab/>
-        <w:t>Marketing Research</w:t>
-      </w:r>
-      <w:r>
-        <w:rPr>
-          <w:rFonts w:ascii="Times New Roman" w:hAnsi="Times New Roman" w:cs="Times New Roman"/>
-          <w:bCs/>
-          <w:sz w:val="24"/>
-          <w:szCs w:val="24"/>
-        </w:rPr>
-        <w:tab/>
-      </w:r>
-      <w:r>
-        <w:rPr>
-          <w:rFonts w:ascii="Times New Roman" w:hAnsi="Times New Roman" w:cs="Times New Roman"/>
-          <w:bCs/>
-          <w:sz w:val="24"/>
-          <w:szCs w:val="24"/>
-        </w:rPr>
-        <w:tab/>
-        <w:t>Marketing Analytics</w:t>
-      </w:r>
-    </w:p>
-    <w:p>
-      <w:pPr>
-        <w:spacing w:line="276" w:lineRule="auto"/>
-        <w:rPr>
-          <w:rFonts w:ascii="Times New Roman" w:hAnsi="Times New Roman" w:cs="Times New Roman"/>
-          <w:bCs/>
-          <w:sz w:val="24"/>
-          <w:szCs w:val="24"/>
+        <w:rPr>
+          <w:rFonts w:ascii="Times New Roman" w:hAnsi="Times New Roman" w:cs="Times New Roman"/>
         </w:rPr>
       </w:pPr>
     </w:p>
@@ -5879,7 +8121,6 @@
         <w:pBdr>
           <w:bottom w:val="single" w:sz="4" w:space="1" w:color="auto"/>
         </w:pBdr>
-        <w:spacing w:line="276" w:lineRule="auto"/>
         <w:rPr>
           <w:rFonts w:cs="Times New Roman"/>
         </w:rPr>
@@ -5888,12 +8129,106 @@
         <w:rPr>
           <w:rFonts w:cs="Times New Roman"/>
         </w:rPr>
-        <w:t xml:space="preserve">TEACHING EXPERIENCE </w:t>
+        <w:t>TEACHING INTEREST</w:t>
       </w:r>
     </w:p>
     <w:p>
       <w:pPr>
-        <w:spacing w:line="276" w:lineRule="auto"/>
+        <w:spacing w:line="240" w:lineRule="auto"/>
+        <w:rPr>
+          <w:rFonts w:ascii="Times New Roman" w:hAnsi="Times New Roman" w:cs="Times New Roman"/>
+          <w:b/>
+          <w:sz w:val="24"/>
+          <w:szCs w:val="24"/>
+        </w:rPr>
+      </w:pPr>
+    </w:p>
+    <w:p>
+      <w:pPr>
+        <w:spacing w:line="240" w:lineRule="auto"/>
+        <w:rPr>
+          <w:rFonts w:ascii="Times New Roman" w:hAnsi="Times New Roman" w:cs="Times New Roman"/>
+          <w:bCs/>
+          <w:sz w:val="24"/>
+          <w:szCs w:val="24"/>
+        </w:rPr>
+      </w:pPr>
+      <w:r>
+        <w:rPr>
+          <w:rFonts w:ascii="Times New Roman" w:hAnsi="Times New Roman" w:cs="Times New Roman"/>
+          <w:bCs/>
+          <w:sz w:val="24"/>
+          <w:szCs w:val="24"/>
+        </w:rPr>
+        <w:t>Marketing Analytics</w:t>
+      </w:r>
+      <w:r>
+        <w:rPr>
+          <w:rFonts w:ascii="Times New Roman" w:hAnsi="Times New Roman" w:cs="Times New Roman"/>
+          <w:bCs/>
+          <w:sz w:val="24"/>
+          <w:szCs w:val="24"/>
+        </w:rPr>
+        <w:tab/>
+      </w:r>
+      <w:r>
+        <w:rPr>
+          <w:rFonts w:ascii="Times New Roman" w:hAnsi="Times New Roman" w:cs="Times New Roman"/>
+          <w:bCs/>
+          <w:sz w:val="24"/>
+          <w:szCs w:val="24"/>
+        </w:rPr>
+        <w:tab/>
+        <w:t>Marketing Research</w:t>
+      </w:r>
+      <w:r>
+        <w:rPr>
+          <w:rFonts w:ascii="Times New Roman" w:hAnsi="Times New Roman" w:cs="Times New Roman"/>
+          <w:bCs/>
+          <w:sz w:val="24"/>
+          <w:szCs w:val="24"/>
+        </w:rPr>
+        <w:tab/>
+      </w:r>
+      <w:r>
+        <w:rPr>
+          <w:rFonts w:ascii="Times New Roman" w:hAnsi="Times New Roman" w:cs="Times New Roman"/>
+          <w:bCs/>
+          <w:sz w:val="24"/>
+          <w:szCs w:val="24"/>
+        </w:rPr>
+        <w:tab/>
+      </w:r>
+      <w:r>
+        <w:rPr>
+          <w:rFonts w:ascii="Times New Roman" w:hAnsi="Times New Roman" w:cs="Times New Roman"/>
+          <w:bCs/>
+          <w:sz w:val="24"/>
+          <w:szCs w:val="24"/>
+        </w:rPr>
+        <w:t>Brand Management</w:t>
+      </w:r>
+    </w:p>
+    <w:p>
+      <w:pPr>
+        <w:pStyle w:val="Heading1"/>
+        <w:pBdr>
+          <w:bottom w:val="single" w:sz="4" w:space="1" w:color="auto"/>
+        </w:pBdr>
+        <w:rPr>
+          <w:rFonts w:cs="Times New Roman"/>
+        </w:rPr>
+      </w:pPr>
+      <w:r>
+        <w:rPr>
+          <w:rFonts w:cs="Times New Roman"/>
+        </w:rPr>
+        <w:t xml:space="preserve">TEACHING EXPERIENCE </w:t>
+      </w:r>
+    </w:p>
+    <w:p>
+      <w:pPr>
+        <w:spacing w:line="240" w:lineRule="auto"/>
         <w:rPr>
           <w:rFonts w:ascii="Times New Roman" w:hAnsi="Times New Roman" w:cs="Times New Roman"/>
           <w:b/>
@@ -5917,59 +8252,68 @@
         <w:tblLook w:val="04A0" w:firstRow="1" w:lastRow="0" w:firstColumn="1" w:lastColumn="0" w:noHBand="0" w:noVBand="1"/>
       </w:tblPr>
       <w:tblGrid>
-        <w:gridCol w:w="6384"/>
-        <w:gridCol w:w="2976"/>
+        <w:gridCol w:w="4844"/>
+        <w:gridCol w:w="2258"/>
+        <w:gridCol w:w="2258"/>
       </w:tblGrid>
       <w:tr>
         <w:tc>
           <w:tcPr>
-            <w:tcW w:w="3410" w:type="pct"/>
-          </w:tcPr>
-          <w:p>
-            <w:pPr>
-              <w:spacing w:line="276" w:lineRule="auto"/>
-              <w:rPr>
-                <w:rFonts w:ascii="Times New Roman" w:hAnsi="Times New Roman" w:cs="Times New Roman"/>
-                <w:sz w:val="24"/>
-                <w:szCs w:val="24"/>
-              </w:rPr>
-            </w:pPr>
-            <w:r>
-              <w:rPr>
-                <w:rFonts w:ascii="Times New Roman" w:hAnsi="Times New Roman" w:cs="Times New Roman"/>
-                <w:sz w:val="24"/>
-                <w:szCs w:val="24"/>
-              </w:rPr>
-              <w:t xml:space="preserve">Marketing Research (Evaluation: </w:t>
-            </w:r>
-            <w:r>
-              <w:rPr>
-                <w:rFonts w:ascii="Times New Roman" w:hAnsi="Times New Roman" w:cs="Times New Roman"/>
-                <w:sz w:val="24"/>
-                <w:szCs w:val="24"/>
-              </w:rPr>
-              <w:t>4.4</w:t>
-            </w:r>
-            <w:r>
-              <w:rPr>
-                <w:rFonts w:ascii="Times New Roman" w:hAnsi="Times New Roman" w:cs="Times New Roman"/>
-                <w:sz w:val="24"/>
-                <w:szCs w:val="24"/>
-              </w:rPr>
-              <w:t>/5)</w:t>
-            </w:r>
-          </w:p>
-        </w:tc>
-        <w:tc>
-          <w:tcPr>
-            <w:tcW w:w="1590" w:type="pct"/>
+            <w:tcW w:w="2588" w:type="pct"/>
+          </w:tcPr>
+          <w:p>
+            <w:pPr>
+              <w:rPr>
+                <w:rFonts w:ascii="Times New Roman" w:hAnsi="Times New Roman" w:cs="Times New Roman"/>
+                <w:sz w:val="24"/>
+                <w:szCs w:val="24"/>
+              </w:rPr>
+            </w:pPr>
+            <w:r>
+              <w:rPr>
+                <w:rFonts w:ascii="Times New Roman" w:hAnsi="Times New Roman" w:cs="Times New Roman"/>
+                <w:sz w:val="24"/>
+                <w:szCs w:val="24"/>
+              </w:rPr>
+              <w:t>Courses</w:t>
+            </w:r>
+          </w:p>
+        </w:tc>
+        <w:tc>
+          <w:tcPr>
+            <w:tcW w:w="1206" w:type="pct"/>
+            <w:tcBorders>
+              <w:right w:val="nil"/>
+            </w:tcBorders>
+          </w:tcPr>
+          <w:p>
+            <w:pPr>
+              <w:jc w:val="right"/>
+              <w:rPr>
+                <w:rFonts w:ascii="Times New Roman" w:hAnsi="Times New Roman" w:cs="Times New Roman"/>
+                <w:sz w:val="24"/>
+                <w:szCs w:val="24"/>
+              </w:rPr>
+            </w:pPr>
+            <w:r>
+              <w:rPr>
+                <w:rFonts w:ascii="Times New Roman" w:hAnsi="Times New Roman" w:cs="Times New Roman"/>
+                <w:sz w:val="24"/>
+                <w:szCs w:val="24"/>
+              </w:rPr>
+              <w:t>Terms</w:t>
+            </w:r>
+          </w:p>
+        </w:tc>
+        <w:tc>
+          <w:tcPr>
+            <w:tcW w:w="1206" w:type="pct"/>
             <w:tcBorders>
               <w:left w:val="nil"/>
             </w:tcBorders>
           </w:tcPr>
           <w:p>
             <w:pPr>
-              <w:spacing w:line="276" w:lineRule="auto"/>
               <w:jc w:val="right"/>
               <w:rPr>
                 <w:rFonts w:ascii="Times New Roman" w:hAnsi="Times New Roman" w:cs="Times New Roman"/>
@@ -5983,30 +8327,581 @@
                 <w:sz w:val="24"/>
                 <w:szCs w:val="24"/>
               </w:rPr>
+              <w:t>Evaluations</w:t>
+            </w:r>
+          </w:p>
+        </w:tc>
+      </w:tr>
+      <w:tr>
+        <w:tc>
+          <w:tcPr>
+            <w:tcW w:w="2588" w:type="pct"/>
+          </w:tcPr>
+          <w:p>
+            <w:pPr>
+              <w:rPr>
+                <w:rFonts w:ascii="Times New Roman" w:hAnsi="Times New Roman" w:cs="Times New Roman"/>
+                <w:sz w:val="24"/>
+                <w:szCs w:val="24"/>
+              </w:rPr>
+            </w:pPr>
+            <w:r>
+              <w:rPr>
+                <w:rFonts w:ascii="Times New Roman" w:hAnsi="Times New Roman" w:cs="Times New Roman"/>
+                <w:sz w:val="24"/>
+                <w:szCs w:val="24"/>
+              </w:rPr>
+              <w:t>Marketing Research</w:t>
+            </w:r>
+          </w:p>
+        </w:tc>
+        <w:tc>
+          <w:tcPr>
+            <w:tcW w:w="1206" w:type="pct"/>
+            <w:tcBorders>
+              <w:right w:val="nil"/>
+            </w:tcBorders>
+          </w:tcPr>
+          <w:p>
+            <w:pPr>
+              <w:jc w:val="right"/>
+              <w:rPr>
+                <w:rFonts w:ascii="Times New Roman" w:hAnsi="Times New Roman" w:cs="Times New Roman"/>
+                <w:sz w:val="24"/>
+                <w:szCs w:val="24"/>
+              </w:rPr>
+            </w:pPr>
+            <w:r>
+              <w:rPr>
+                <w:rFonts w:ascii="Times New Roman" w:hAnsi="Times New Roman" w:cs="Times New Roman"/>
+                <w:sz w:val="24"/>
+                <w:szCs w:val="24"/>
+              </w:rPr>
+              <w:t>Spring 2023</w:t>
+            </w:r>
+          </w:p>
+        </w:tc>
+        <w:tc>
+          <w:tcPr>
+            <w:tcW w:w="1206" w:type="pct"/>
+            <w:tcBorders>
+              <w:left w:val="nil"/>
+            </w:tcBorders>
+          </w:tcPr>
+          <w:p>
+            <w:pPr>
+              <w:jc w:val="right"/>
+              <w:rPr>
+                <w:rFonts w:ascii="Times New Roman" w:hAnsi="Times New Roman" w:cs="Times New Roman"/>
+                <w:sz w:val="24"/>
+                <w:szCs w:val="24"/>
+              </w:rPr>
+            </w:pPr>
+            <w:r>
+              <w:rPr>
+                <w:rFonts w:ascii="Times New Roman" w:hAnsi="Times New Roman" w:cs="Times New Roman"/>
+                <w:sz w:val="24"/>
+                <w:szCs w:val="24"/>
+              </w:rPr>
+              <w:t>4.5/5</w:t>
+            </w:r>
+          </w:p>
+        </w:tc>
+      </w:tr>
+      <w:tr>
+        <w:tc>
+          <w:tcPr>
+            <w:tcW w:w="2588" w:type="pct"/>
+          </w:tcPr>
+          <w:p>
+            <w:pPr>
+              <w:rPr>
+                <w:rFonts w:ascii="Times New Roman" w:hAnsi="Times New Roman" w:cs="Times New Roman"/>
+                <w:sz w:val="24"/>
+                <w:szCs w:val="24"/>
+              </w:rPr>
+            </w:pPr>
+            <w:r>
+              <w:rPr>
+                <w:rFonts w:ascii="Times New Roman" w:hAnsi="Times New Roman" w:cs="Times New Roman"/>
+                <w:sz w:val="24"/>
+                <w:szCs w:val="24"/>
+              </w:rPr>
+              <w:t>Marketing Research</w:t>
+            </w:r>
+          </w:p>
+        </w:tc>
+        <w:tc>
+          <w:tcPr>
+            <w:tcW w:w="1206" w:type="pct"/>
+            <w:tcBorders>
+              <w:right w:val="nil"/>
+            </w:tcBorders>
+          </w:tcPr>
+          <w:p>
+            <w:pPr>
+              <w:jc w:val="right"/>
+              <w:rPr>
+                <w:rFonts w:ascii="Times New Roman" w:hAnsi="Times New Roman" w:cs="Times New Roman"/>
+                <w:sz w:val="24"/>
+                <w:szCs w:val="24"/>
+              </w:rPr>
+            </w:pPr>
+            <w:r>
+              <w:rPr>
+                <w:rFonts w:ascii="Times New Roman" w:hAnsi="Times New Roman" w:cs="Times New Roman"/>
+                <w:sz w:val="24"/>
+                <w:szCs w:val="24"/>
+              </w:rPr>
+              <w:t>Spring 2023</w:t>
+            </w:r>
+          </w:p>
+        </w:tc>
+        <w:tc>
+          <w:tcPr>
+            <w:tcW w:w="1206" w:type="pct"/>
+            <w:tcBorders>
+              <w:left w:val="nil"/>
+            </w:tcBorders>
+          </w:tcPr>
+          <w:p>
+            <w:pPr>
+              <w:jc w:val="right"/>
+              <w:rPr>
+                <w:rFonts w:ascii="Times New Roman" w:hAnsi="Times New Roman" w:cs="Times New Roman"/>
+                <w:sz w:val="24"/>
+                <w:szCs w:val="24"/>
+              </w:rPr>
+            </w:pPr>
+            <w:r>
+              <w:rPr>
+                <w:rFonts w:ascii="Times New Roman" w:hAnsi="Times New Roman" w:cs="Times New Roman"/>
+                <w:sz w:val="24"/>
+                <w:szCs w:val="24"/>
+              </w:rPr>
+              <w:t>3.9/5</w:t>
+            </w:r>
+          </w:p>
+        </w:tc>
+      </w:tr>
+      <w:tr>
+        <w:tc>
+          <w:tcPr>
+            <w:tcW w:w="2588" w:type="pct"/>
+          </w:tcPr>
+          <w:p>
+            <w:pPr>
+              <w:rPr>
+                <w:rFonts w:ascii="Times New Roman" w:hAnsi="Times New Roman" w:cs="Times New Roman"/>
+                <w:sz w:val="24"/>
+                <w:szCs w:val="24"/>
+              </w:rPr>
+            </w:pPr>
+            <w:r>
+              <w:rPr>
+                <w:rFonts w:ascii="Times New Roman" w:hAnsi="Times New Roman" w:cs="Times New Roman"/>
+                <w:sz w:val="24"/>
+                <w:szCs w:val="24"/>
+              </w:rPr>
+              <w:t>Brand Management</w:t>
+            </w:r>
+          </w:p>
+        </w:tc>
+        <w:tc>
+          <w:tcPr>
+            <w:tcW w:w="1206" w:type="pct"/>
+            <w:tcBorders>
+              <w:right w:val="nil"/>
+            </w:tcBorders>
+          </w:tcPr>
+          <w:p>
+            <w:pPr>
+              <w:jc w:val="right"/>
+              <w:rPr>
+                <w:rFonts w:ascii="Times New Roman" w:hAnsi="Times New Roman" w:cs="Times New Roman"/>
+                <w:sz w:val="24"/>
+                <w:szCs w:val="24"/>
+              </w:rPr>
+            </w:pPr>
+            <w:r>
+              <w:rPr>
+                <w:rFonts w:ascii="Times New Roman" w:hAnsi="Times New Roman" w:cs="Times New Roman"/>
+                <w:sz w:val="24"/>
+                <w:szCs w:val="24"/>
+              </w:rPr>
+              <w:t>Fall 2022</w:t>
+            </w:r>
+          </w:p>
+        </w:tc>
+        <w:tc>
+          <w:tcPr>
+            <w:tcW w:w="1206" w:type="pct"/>
+            <w:tcBorders>
+              <w:left w:val="nil"/>
+            </w:tcBorders>
+          </w:tcPr>
+          <w:p>
+            <w:pPr>
+              <w:jc w:val="right"/>
+              <w:rPr>
+                <w:rFonts w:ascii="Times New Roman" w:hAnsi="Times New Roman" w:cs="Times New Roman"/>
+                <w:sz w:val="24"/>
+                <w:szCs w:val="24"/>
+              </w:rPr>
+            </w:pPr>
+            <w:r>
+              <w:rPr>
+                <w:rFonts w:ascii="Times New Roman" w:hAnsi="Times New Roman" w:cs="Times New Roman"/>
+                <w:sz w:val="24"/>
+                <w:szCs w:val="24"/>
+              </w:rPr>
+              <w:t>4</w:t>
+            </w:r>
+            <w:r>
+              <w:rPr>
+                <w:rFonts w:ascii="Times New Roman" w:hAnsi="Times New Roman" w:cs="Times New Roman"/>
+                <w:sz w:val="24"/>
+                <w:szCs w:val="24"/>
+              </w:rPr>
+              <w:t>.0</w:t>
+            </w:r>
+            <w:r>
+              <w:rPr>
+                <w:rFonts w:ascii="Times New Roman" w:hAnsi="Times New Roman" w:cs="Times New Roman"/>
+                <w:sz w:val="24"/>
+                <w:szCs w:val="24"/>
+              </w:rPr>
+              <w:t>/5</w:t>
+            </w:r>
+          </w:p>
+        </w:tc>
+      </w:tr>
+      <w:tr>
+        <w:tc>
+          <w:tcPr>
+            <w:tcW w:w="2588" w:type="pct"/>
+          </w:tcPr>
+          <w:p>
+            <w:pPr>
+              <w:rPr>
+                <w:rFonts w:ascii="Times New Roman" w:hAnsi="Times New Roman" w:cs="Times New Roman"/>
+                <w:sz w:val="24"/>
+                <w:szCs w:val="24"/>
+              </w:rPr>
+            </w:pPr>
+            <w:r>
+              <w:rPr>
+                <w:rFonts w:ascii="Times New Roman" w:hAnsi="Times New Roman" w:cs="Times New Roman"/>
+                <w:sz w:val="24"/>
+                <w:szCs w:val="24"/>
+              </w:rPr>
+              <w:t>Marketing Research</w:t>
+            </w:r>
+          </w:p>
+        </w:tc>
+        <w:tc>
+          <w:tcPr>
+            <w:tcW w:w="1206" w:type="pct"/>
+            <w:tcBorders>
+              <w:right w:val="nil"/>
+            </w:tcBorders>
+          </w:tcPr>
+          <w:p>
+            <w:pPr>
+              <w:jc w:val="right"/>
+              <w:rPr>
+                <w:rFonts w:ascii="Times New Roman" w:hAnsi="Times New Roman" w:cs="Times New Roman"/>
+                <w:sz w:val="24"/>
+                <w:szCs w:val="24"/>
+              </w:rPr>
+            </w:pPr>
+            <w:r>
+              <w:rPr>
+                <w:rFonts w:ascii="Times New Roman" w:hAnsi="Times New Roman" w:cs="Times New Roman"/>
+                <w:sz w:val="24"/>
+                <w:szCs w:val="24"/>
+              </w:rPr>
+              <w:t>Spring</w:t>
+            </w:r>
+            <w:r>
+              <w:rPr>
+                <w:rFonts w:ascii="Times New Roman" w:hAnsi="Times New Roman" w:cs="Times New Roman"/>
+                <w:sz w:val="24"/>
+                <w:szCs w:val="24"/>
+              </w:rPr>
+              <w:t xml:space="preserve"> 2022</w:t>
+            </w:r>
+          </w:p>
+        </w:tc>
+        <w:tc>
+          <w:tcPr>
+            <w:tcW w:w="1206" w:type="pct"/>
+            <w:tcBorders>
+              <w:left w:val="nil"/>
+            </w:tcBorders>
+          </w:tcPr>
+          <w:p>
+            <w:pPr>
+              <w:jc w:val="right"/>
+              <w:rPr>
+                <w:rFonts w:ascii="Times New Roman" w:hAnsi="Times New Roman" w:cs="Times New Roman"/>
+                <w:sz w:val="24"/>
+                <w:szCs w:val="24"/>
+              </w:rPr>
+            </w:pPr>
+            <w:r>
+              <w:rPr>
+                <w:rFonts w:ascii="Times New Roman" w:hAnsi="Times New Roman" w:cs="Times New Roman"/>
+                <w:sz w:val="24"/>
+                <w:szCs w:val="24"/>
+              </w:rPr>
+              <w:t>4</w:t>
+            </w:r>
+            <w:r>
+              <w:rPr>
+                <w:rFonts w:ascii="Times New Roman" w:hAnsi="Times New Roman" w:cs="Times New Roman"/>
+                <w:sz w:val="24"/>
+                <w:szCs w:val="24"/>
+              </w:rPr>
+              <w:t>.0</w:t>
+            </w:r>
+            <w:r>
+              <w:rPr>
+                <w:rFonts w:ascii="Times New Roman" w:hAnsi="Times New Roman" w:cs="Times New Roman"/>
+                <w:sz w:val="24"/>
+                <w:szCs w:val="24"/>
+              </w:rPr>
+              <w:t>/5</w:t>
+            </w:r>
+          </w:p>
+        </w:tc>
+      </w:tr>
+      <w:tr>
+        <w:tc>
+          <w:tcPr>
+            <w:tcW w:w="2588" w:type="pct"/>
+          </w:tcPr>
+          <w:p>
+            <w:pPr>
+              <w:rPr>
+                <w:rFonts w:ascii="Times New Roman" w:hAnsi="Times New Roman" w:cs="Times New Roman"/>
+                <w:sz w:val="24"/>
+                <w:szCs w:val="24"/>
+              </w:rPr>
+            </w:pPr>
+            <w:r>
+              <w:rPr>
+                <w:rFonts w:ascii="Times New Roman" w:hAnsi="Times New Roman" w:cs="Times New Roman"/>
+                <w:sz w:val="24"/>
+                <w:szCs w:val="24"/>
+              </w:rPr>
+              <w:t>Marketing Research</w:t>
+            </w:r>
+          </w:p>
+        </w:tc>
+        <w:tc>
+          <w:tcPr>
+            <w:tcW w:w="1206" w:type="pct"/>
+            <w:tcBorders>
+              <w:right w:val="nil"/>
+            </w:tcBorders>
+          </w:tcPr>
+          <w:p>
+            <w:pPr>
+              <w:jc w:val="right"/>
+              <w:rPr>
+                <w:rFonts w:ascii="Times New Roman" w:hAnsi="Times New Roman" w:cs="Times New Roman"/>
+                <w:sz w:val="24"/>
+                <w:szCs w:val="24"/>
+              </w:rPr>
+            </w:pPr>
+            <w:r>
+              <w:rPr>
+                <w:rFonts w:ascii="Times New Roman" w:hAnsi="Times New Roman" w:cs="Times New Roman"/>
+                <w:sz w:val="24"/>
+                <w:szCs w:val="24"/>
+              </w:rPr>
               <w:t>Fall 2021</w:t>
+            </w:r>
+          </w:p>
+        </w:tc>
+        <w:tc>
+          <w:tcPr>
+            <w:tcW w:w="1206" w:type="pct"/>
+            <w:tcBorders>
+              <w:left w:val="nil"/>
+            </w:tcBorders>
+          </w:tcPr>
+          <w:p>
+            <w:pPr>
+              <w:jc w:val="right"/>
+              <w:rPr>
+                <w:rFonts w:ascii="Times New Roman" w:hAnsi="Times New Roman" w:cs="Times New Roman"/>
+                <w:sz w:val="24"/>
+                <w:szCs w:val="24"/>
+              </w:rPr>
+            </w:pPr>
+            <w:r>
+              <w:rPr>
+                <w:rFonts w:ascii="Times New Roman" w:hAnsi="Times New Roman" w:cs="Times New Roman"/>
+                <w:sz w:val="24"/>
+                <w:szCs w:val="24"/>
+              </w:rPr>
+              <w:t>4.4/5</w:t>
             </w:r>
           </w:p>
         </w:tc>
       </w:tr>
     </w:tbl>
-    <w:p>
-      <w:pPr>
-        <w:spacing w:line="276" w:lineRule="auto"/>
-        <w:rPr>
-          <w:rFonts w:ascii="Times New Roman" w:hAnsi="Times New Roman" w:cs="Times New Roman"/>
-          <w:b/>
-          <w:sz w:val="24"/>
-          <w:szCs w:val="24"/>
-        </w:rPr>
-      </w:pPr>
-    </w:p>
     <w:p>
       <w:pPr>
         <w:pStyle w:val="Heading1"/>
         <w:pBdr>
           <w:bottom w:val="single" w:sz="4" w:space="1" w:color="auto"/>
         </w:pBdr>
-        <w:spacing w:line="276" w:lineRule="auto"/>
+        <w:rPr>
+          <w:rFonts w:cs="Times New Roman"/>
+        </w:rPr>
+      </w:pPr>
+      <w:r>
+        <w:rPr>
+          <w:rFonts w:cs="Times New Roman"/>
+        </w:rPr>
+        <w:t>MEDIA MENTION</w:t>
+      </w:r>
+      <w:r>
+        <w:rPr>
+          <w:rFonts w:cs="Times New Roman"/>
+        </w:rPr>
+        <w:t>S AND POPULAR PRESS</w:t>
+      </w:r>
+    </w:p>
+    <w:p>
+      <w:pPr>
+        <w:spacing w:line="240" w:lineRule="auto"/>
+        <w:rPr>
+          <w:rFonts w:ascii="Times New Roman" w:hAnsi="Times New Roman" w:cs="Times New Roman"/>
+          <w:bCs/>
+          <w:sz w:val="24"/>
+          <w:szCs w:val="24"/>
+        </w:rPr>
+      </w:pPr>
+    </w:p>
+    <w:p>
+      <w:pPr>
+        <w:spacing w:line="240" w:lineRule="auto"/>
+        <w:rPr>
+          <w:rFonts w:ascii="Times New Roman" w:hAnsi="Times New Roman" w:cs="Times New Roman"/>
+          <w:bCs/>
+          <w:sz w:val="24"/>
+          <w:szCs w:val="24"/>
+        </w:rPr>
+      </w:pPr>
+      <w:r>
+        <w:rPr>
+          <w:rFonts w:ascii="Times New Roman" w:hAnsi="Times New Roman" w:cs="Times New Roman"/>
+          <w:bCs/>
+          <w:sz w:val="24"/>
+          <w:szCs w:val="24"/>
+        </w:rPr>
+        <w:lastRenderedPageBreak/>
+        <w:t xml:space="preserve">Nguyen, Mike and </w:t>
+      </w:r>
+      <w:proofErr w:type="spellStart"/>
+      <w:r>
+        <w:rPr>
+          <w:rFonts w:ascii="Times New Roman" w:hAnsi="Times New Roman" w:cs="Times New Roman"/>
+          <w:bCs/>
+          <w:sz w:val="24"/>
+          <w:szCs w:val="24"/>
+        </w:rPr>
+        <w:t>Bhattacharjya</w:t>
+      </w:r>
+      <w:proofErr w:type="spellEnd"/>
+      <w:r>
+        <w:rPr>
+          <w:rFonts w:ascii="Times New Roman" w:hAnsi="Times New Roman" w:cs="Times New Roman"/>
+          <w:bCs/>
+          <w:sz w:val="24"/>
+          <w:szCs w:val="24"/>
+        </w:rPr>
+        <w:t>, Anuja “</w:t>
+      </w:r>
+      <w:r>
+        <w:rPr>
+          <w:rFonts w:ascii="Times New Roman" w:hAnsi="Times New Roman" w:cs="Times New Roman"/>
+          <w:bCs/>
+          <w:sz w:val="24"/>
+          <w:szCs w:val="24"/>
+        </w:rPr>
+        <w:t xml:space="preserve">Is Acai Your Next Miracle Weight-Loss Berry? </w:t>
+      </w:r>
+      <w:r>
+        <w:rPr>
+          <w:rFonts w:ascii="Times New Roman" w:hAnsi="Times New Roman" w:cs="Times New Roman"/>
+          <w:bCs/>
+          <w:sz w:val="24"/>
+          <w:szCs w:val="24"/>
+        </w:rPr>
+        <w:t xml:space="preserve">Analyzing the Impact of Deceptive Claims Made by Fake News Ads on Consumers,” Journal of Marketing Research </w:t>
+      </w:r>
+      <w:r>
+        <w:rPr>
+          <w:rFonts w:ascii="Times New Roman" w:hAnsi="Times New Roman" w:cs="Times New Roman"/>
+          <w:bCs/>
+          <w:sz w:val="24"/>
+          <w:szCs w:val="24"/>
+        </w:rPr>
+        <w:t>Scholarly</w:t>
+      </w:r>
+      <w:r>
+        <w:rPr>
+          <w:rFonts w:ascii="Times New Roman" w:hAnsi="Times New Roman" w:cs="Times New Roman"/>
+          <w:bCs/>
+          <w:sz w:val="24"/>
+          <w:szCs w:val="24"/>
+        </w:rPr>
+        <w:t xml:space="preserve"> Insights, </w:t>
+      </w:r>
+      <w:r>
+        <w:rPr>
+          <w:rFonts w:ascii="Times New Roman" w:hAnsi="Times New Roman" w:cs="Times New Roman"/>
+          <w:bCs/>
+          <w:sz w:val="24"/>
+          <w:szCs w:val="24"/>
+        </w:rPr>
+        <w:t xml:space="preserve">November 23, 2022. </w:t>
+      </w:r>
+      <w:hyperlink r:id="rId22" w:history="1">
+        <w:r>
+          <w:rPr>
+            <w:rStyle w:val="Hyperlink"/>
+            <w:rFonts w:ascii="Times New Roman" w:hAnsi="Times New Roman" w:cs="Times New Roman"/>
+            <w:bCs/>
+            <w:sz w:val="24"/>
+            <w:szCs w:val="24"/>
+          </w:rPr>
+          <w:t>[Article]</w:t>
+        </w:r>
+      </w:hyperlink>
+    </w:p>
+    <w:p>
+      <w:pPr>
+        <w:spacing w:line="240" w:lineRule="auto"/>
+        <w:rPr>
+          <w:rFonts w:ascii="Times New Roman" w:hAnsi="Times New Roman" w:cs="Times New Roman"/>
+          <w:b/>
+          <w:sz w:val="24"/>
+          <w:szCs w:val="24"/>
+        </w:rPr>
+      </w:pPr>
+    </w:p>
+    <w:p>
+      <w:pPr>
+        <w:pStyle w:val="Heading1"/>
+        <w:pBdr>
+          <w:bottom w:val="single" w:sz="4" w:space="1" w:color="auto"/>
+        </w:pBdr>
         <w:rPr>
           <w:rFonts w:cs="Times New Roman"/>
         </w:rPr>
@@ -6023,7 +8918,7 @@
         <w:tabs>
           <w:tab w:val="right" w:pos="10224"/>
         </w:tabs>
-        <w:spacing w:line="276" w:lineRule="auto"/>
+        <w:spacing w:line="240" w:lineRule="auto"/>
         <w:rPr>
           <w:rFonts w:ascii="Times New Roman" w:hAnsi="Times New Roman" w:cs="Times New Roman"/>
           <w:b/>
@@ -6037,7 +8932,7 @@
         <w:tabs>
           <w:tab w:val="right" w:pos="10224"/>
         </w:tabs>
-        <w:spacing w:line="276" w:lineRule="auto"/>
+        <w:spacing w:line="240" w:lineRule="auto"/>
         <w:rPr>
           <w:rFonts w:ascii="Times New Roman" w:hAnsi="Times New Roman" w:cs="Times New Roman"/>
           <w:b/>
@@ -6062,51 +8957,7 @@
           <w:szCs w:val="24"/>
         </w:rPr>
         <w:tab/>
-      </w:r>
-      <w:r>
-        <w:rPr>
-          <w:rFonts w:ascii="Times New Roman" w:hAnsi="Times New Roman" w:cs="Times New Roman"/>
-          <w:b/>
-          <w:sz w:val="24"/>
-          <w:szCs w:val="24"/>
-        </w:rPr>
-        <w:t>January</w:t>
-      </w:r>
-      <w:r>
-        <w:rPr>
-          <w:rFonts w:ascii="Times New Roman" w:hAnsi="Times New Roman" w:cs="Times New Roman"/>
-          <w:b/>
-          <w:sz w:val="24"/>
-          <w:szCs w:val="24"/>
-        </w:rPr>
-        <w:t xml:space="preserve"> 201</w:t>
-      </w:r>
-      <w:r>
-        <w:rPr>
-          <w:rFonts w:ascii="Times New Roman" w:hAnsi="Times New Roman" w:cs="Times New Roman"/>
-          <w:b/>
-          <w:sz w:val="24"/>
-          <w:szCs w:val="24"/>
-        </w:rPr>
-        <w:t>9</w:t>
-      </w:r>
-      <w:r>
-        <w:rPr>
-          <w:rFonts w:ascii="Times New Roman" w:hAnsi="Times New Roman" w:cs="Times New Roman"/>
-          <w:b/>
-          <w:sz w:val="24"/>
-          <w:szCs w:val="24"/>
-        </w:rPr>
-        <w:t xml:space="preserve"> – </w:t>
-      </w:r>
-      <w:r>
-        <w:rPr>
-          <w:rFonts w:ascii="Times New Roman" w:hAnsi="Times New Roman" w:cs="Times New Roman"/>
-          <w:b/>
-          <w:sz w:val="24"/>
-          <w:szCs w:val="24"/>
-        </w:rPr>
-        <w:t>May 2019</w:t>
+        <w:t>January 2019 – May 2019</w:t>
       </w:r>
     </w:p>
     <w:p>
@@ -6114,7 +8965,7 @@
         <w:tabs>
           <w:tab w:val="right" w:pos="10224"/>
         </w:tabs>
-        <w:spacing w:line="276" w:lineRule="auto"/>
+        <w:spacing w:line="240" w:lineRule="auto"/>
         <w:rPr>
           <w:rFonts w:ascii="Times New Roman" w:hAnsi="Times New Roman" w:cs="Times New Roman"/>
           <w:b/>
@@ -6129,16 +8980,7 @@
           <w:sz w:val="24"/>
           <w:szCs w:val="24"/>
         </w:rPr>
-        <w:t>Teaching</w:t>
-      </w:r>
-      <w:r>
-        <w:rPr>
-          <w:rFonts w:ascii="Times New Roman" w:hAnsi="Times New Roman" w:cs="Times New Roman"/>
-          <w:b/>
-          <w:sz w:val="24"/>
-          <w:szCs w:val="24"/>
-        </w:rPr>
-        <w:t xml:space="preserve"> Assistant</w:t>
+        <w:t>Teaching Assistant</w:t>
       </w:r>
     </w:p>
     <w:p>
@@ -6148,7 +8990,7 @@
           <w:ilvl w:val="0"/>
           <w:numId w:val="1"/>
         </w:numPr>
-        <w:spacing w:line="276" w:lineRule="auto"/>
+        <w:spacing w:line="240" w:lineRule="auto"/>
         <w:rPr>
           <w:rFonts w:ascii="Times New Roman" w:hAnsi="Times New Roman" w:cs="Times New Roman"/>
           <w:b/>
@@ -6208,7 +9050,7 @@
           <w:ilvl w:val="0"/>
           <w:numId w:val="1"/>
         </w:numPr>
-        <w:spacing w:line="276" w:lineRule="auto"/>
+        <w:spacing w:line="240" w:lineRule="auto"/>
         <w:rPr>
           <w:rFonts w:ascii="Times New Roman" w:hAnsi="Times New Roman" w:cs="Times New Roman"/>
           <w:b/>
@@ -6232,7 +9074,7 @@
           <w:ilvl w:val="0"/>
           <w:numId w:val="1"/>
         </w:numPr>
-        <w:spacing w:line="276" w:lineRule="auto"/>
+        <w:spacing w:line="240" w:lineRule="auto"/>
         <w:rPr>
           <w:rFonts w:ascii="Times New Roman" w:hAnsi="Times New Roman" w:cs="Times New Roman"/>
           <w:b/>
@@ -6254,7 +9096,7 @@
         <w:tabs>
           <w:tab w:val="right" w:pos="10224"/>
         </w:tabs>
-        <w:spacing w:line="276" w:lineRule="auto"/>
+        <w:spacing w:line="240" w:lineRule="auto"/>
         <w:rPr>
           <w:rFonts w:ascii="Times New Roman" w:hAnsi="Times New Roman" w:cs="Times New Roman"/>
           <w:b/>
@@ -6268,7 +9110,7 @@
         <w:tabs>
           <w:tab w:val="right" w:pos="10224"/>
         </w:tabs>
-        <w:spacing w:line="276" w:lineRule="auto"/>
+        <w:spacing w:line="240" w:lineRule="auto"/>
         <w:rPr>
           <w:rFonts w:ascii="Times New Roman" w:hAnsi="Times New Roman" w:cs="Times New Roman"/>
           <w:b/>
@@ -6293,16 +9135,7 @@
           <w:szCs w:val="24"/>
         </w:rPr>
         <w:tab/>
-        <w:t xml:space="preserve">August 2018 – </w:t>
-      </w:r>
-      <w:r>
-        <w:rPr>
-          <w:rFonts w:ascii="Times New Roman" w:hAnsi="Times New Roman" w:cs="Times New Roman"/>
-          <w:b/>
-          <w:sz w:val="24"/>
-          <w:szCs w:val="24"/>
-        </w:rPr>
-        <w:t>December 2019</w:t>
+        <w:t>August 2018 – December 2019</w:t>
       </w:r>
     </w:p>
     <w:p>
@@ -6310,7 +9143,7 @@
         <w:tabs>
           <w:tab w:val="right" w:pos="10224"/>
         </w:tabs>
-        <w:spacing w:line="276" w:lineRule="auto"/>
+        <w:spacing w:line="240" w:lineRule="auto"/>
         <w:rPr>
           <w:rFonts w:ascii="Times New Roman" w:hAnsi="Times New Roman" w:cs="Times New Roman"/>
           <w:b/>
@@ -6335,36 +9168,20 @@
           <w:ilvl w:val="0"/>
           <w:numId w:val="3"/>
         </w:numPr>
-        <w:spacing w:after="0" w:line="276" w:lineRule="auto"/>
-        <w:rPr>
-          <w:rFonts w:ascii="Times New Roman" w:hAnsi="Times New Roman" w:cs="Times New Roman"/>
-          <w:sz w:val="24"/>
-          <w:szCs w:val="24"/>
-        </w:rPr>
-      </w:pPr>
-      <w:r>
-        <w:rPr>
-          <w:rFonts w:ascii="Times New Roman" w:hAnsi="Times New Roman" w:cs="Times New Roman"/>
-          <w:sz w:val="24"/>
-          <w:szCs w:val="24"/>
-        </w:rPr>
-        <w:t>Facilitat</w:t>
-      </w:r>
-      <w:r>
-        <w:rPr>
-          <w:rFonts w:ascii="Times New Roman" w:hAnsi="Times New Roman" w:cs="Times New Roman"/>
-          <w:sz w:val="24"/>
-          <w:szCs w:val="24"/>
-        </w:rPr>
-        <w:t>ed</w:t>
-      </w:r>
-      <w:r>
-        <w:rPr>
-          <w:rFonts w:ascii="Times New Roman" w:hAnsi="Times New Roman" w:cs="Times New Roman"/>
-          <w:sz w:val="24"/>
-          <w:szCs w:val="24"/>
-        </w:rPr>
-        <w:t xml:space="preserve"> tasks required by the principal investigator. </w:t>
+        <w:spacing w:after="0" w:line="240" w:lineRule="auto"/>
+        <w:rPr>
+          <w:rFonts w:ascii="Times New Roman" w:hAnsi="Times New Roman" w:cs="Times New Roman"/>
+          <w:sz w:val="24"/>
+          <w:szCs w:val="24"/>
+        </w:rPr>
+      </w:pPr>
+      <w:r>
+        <w:rPr>
+          <w:rFonts w:ascii="Times New Roman" w:hAnsi="Times New Roman" w:cs="Times New Roman"/>
+          <w:sz w:val="24"/>
+          <w:szCs w:val="24"/>
+        </w:rPr>
+        <w:t xml:space="preserve">Facilitated tasks required by the principal investigator. </w:t>
       </w:r>
     </w:p>
     <w:p>
@@ -6374,36 +9191,20 @@
           <w:ilvl w:val="0"/>
           <w:numId w:val="3"/>
         </w:numPr>
-        <w:spacing w:after="0" w:line="276" w:lineRule="auto"/>
-        <w:rPr>
-          <w:rFonts w:ascii="Times New Roman" w:hAnsi="Times New Roman" w:cs="Times New Roman"/>
-          <w:sz w:val="24"/>
-          <w:szCs w:val="24"/>
-        </w:rPr>
-      </w:pPr>
-      <w:r>
-        <w:rPr>
-          <w:rFonts w:ascii="Times New Roman" w:hAnsi="Times New Roman" w:cs="Times New Roman"/>
-          <w:sz w:val="24"/>
-          <w:szCs w:val="24"/>
-        </w:rPr>
-        <w:t>Collect</w:t>
-      </w:r>
-      <w:r>
-        <w:rPr>
-          <w:rFonts w:ascii="Times New Roman" w:hAnsi="Times New Roman" w:cs="Times New Roman"/>
-          <w:sz w:val="24"/>
-          <w:szCs w:val="24"/>
-        </w:rPr>
-        <w:t>ed</w:t>
-      </w:r>
-      <w:r>
-        <w:rPr>
-          <w:rFonts w:ascii="Times New Roman" w:hAnsi="Times New Roman" w:cs="Times New Roman"/>
-          <w:sz w:val="24"/>
-          <w:szCs w:val="24"/>
-        </w:rPr>
-        <w:t xml:space="preserve"> detailed quality ratings for automobiles sold in the United States from the Consumer Reports magazine – each issue contained about 250 automobiles with 16 dimensions per car ranging </w:t>
+        <w:spacing w:after="0" w:line="240" w:lineRule="auto"/>
+        <w:rPr>
+          <w:rFonts w:ascii="Times New Roman" w:hAnsi="Times New Roman" w:cs="Times New Roman"/>
+          <w:sz w:val="24"/>
+          <w:szCs w:val="24"/>
+        </w:rPr>
+      </w:pPr>
+      <w:r>
+        <w:rPr>
+          <w:rFonts w:ascii="Times New Roman" w:hAnsi="Times New Roman" w:cs="Times New Roman"/>
+          <w:sz w:val="24"/>
+          <w:szCs w:val="24"/>
+        </w:rPr>
+        <w:t xml:space="preserve">Collected detailed quality ratings for automobiles sold in the United States from the Consumer Reports magazine – each issue contained about 250 automobiles with 16 dimensions per car ranging </w:t>
       </w:r>
       <w:r>
         <w:rPr>
@@ -6429,7 +9230,7 @@
           <w:ilvl w:val="0"/>
           <w:numId w:val="3"/>
         </w:numPr>
-        <w:spacing w:after="0" w:line="276" w:lineRule="auto"/>
+        <w:spacing w:after="0" w:line="240" w:lineRule="auto"/>
         <w:rPr>
           <w:rFonts w:ascii="Times New Roman" w:hAnsi="Times New Roman" w:cs="Times New Roman"/>
           <w:sz w:val="24"/>
@@ -6443,15 +9244,7 @@
           <w:sz w:val="24"/>
           <w:szCs w:val="24"/>
         </w:rPr>
-        <w:t>Input</w:t>
-      </w:r>
-      <w:r>
-        <w:rPr>
-          <w:rFonts w:ascii="Times New Roman" w:hAnsi="Times New Roman" w:cs="Times New Roman"/>
-          <w:sz w:val="24"/>
-          <w:szCs w:val="24"/>
-        </w:rPr>
-        <w:t>,</w:t>
+        <w:t>Input,</w:t>
       </w:r>
       <w:proofErr w:type="gramEnd"/>
       <w:r>
@@ -6460,47 +9253,7 @@
           <w:sz w:val="24"/>
           <w:szCs w:val="24"/>
         </w:rPr>
-        <w:t xml:space="preserve"> clean</w:t>
-      </w:r>
-      <w:r>
-        <w:rPr>
-          <w:rFonts w:ascii="Times New Roman" w:hAnsi="Times New Roman" w:cs="Times New Roman"/>
-          <w:sz w:val="24"/>
-          <w:szCs w:val="24"/>
-        </w:rPr>
-        <w:t>ed</w:t>
-      </w:r>
-      <w:r>
-        <w:rPr>
-          <w:rFonts w:ascii="Times New Roman" w:hAnsi="Times New Roman" w:cs="Times New Roman"/>
-          <w:sz w:val="24"/>
-          <w:szCs w:val="24"/>
-        </w:rPr>
-        <w:t xml:space="preserve"> and analyz</w:t>
-      </w:r>
-      <w:r>
-        <w:rPr>
-          <w:rFonts w:ascii="Times New Roman" w:hAnsi="Times New Roman" w:cs="Times New Roman"/>
-          <w:sz w:val="24"/>
-          <w:szCs w:val="24"/>
-        </w:rPr>
-        <w:t>ed</w:t>
-      </w:r>
-      <w:r>
-        <w:rPr>
-          <w:rFonts w:ascii="Times New Roman" w:hAnsi="Times New Roman" w:cs="Times New Roman"/>
-          <w:sz w:val="24"/>
-          <w:szCs w:val="24"/>
-        </w:rPr>
-        <w:t xml:space="preserve"> data for professor</w:t>
-      </w:r>
-      <w:r>
-        <w:rPr>
-          <w:rFonts w:ascii="Times New Roman" w:hAnsi="Times New Roman" w:cs="Times New Roman"/>
-          <w:sz w:val="24"/>
-          <w:szCs w:val="24"/>
-        </w:rPr>
-        <w:t xml:space="preserve"> Hemant </w:t>
+        <w:t xml:space="preserve"> cleaned and analyzed data for professor Hemant </w:t>
       </w:r>
       <w:proofErr w:type="spellStart"/>
       <w:r>
@@ -6509,15 +9262,7 @@
           <w:sz w:val="24"/>
           <w:szCs w:val="24"/>
         </w:rPr>
-        <w:t>Kher</w:t>
-      </w:r>
-      <w:r>
-        <w:rPr>
-          <w:rFonts w:ascii="Times New Roman" w:hAnsi="Times New Roman" w:cs="Times New Roman"/>
-          <w:sz w:val="24"/>
-          <w:szCs w:val="24"/>
-        </w:rPr>
-        <w:t>’s</w:t>
+        <w:t>Kher’s</w:t>
       </w:r>
       <w:proofErr w:type="spellEnd"/>
       <w:r>
@@ -6534,7 +9279,7 @@
         <w:tabs>
           <w:tab w:val="right" w:pos="10224"/>
         </w:tabs>
-        <w:spacing w:line="276" w:lineRule="auto"/>
+        <w:spacing w:line="240" w:lineRule="auto"/>
         <w:rPr>
           <w:rFonts w:ascii="Times New Roman" w:hAnsi="Times New Roman" w:cs="Times New Roman"/>
           <w:b/>
@@ -6548,7 +9293,7 @@
         <w:tabs>
           <w:tab w:val="right" w:pos="10224"/>
         </w:tabs>
-        <w:spacing w:line="276" w:lineRule="auto"/>
+        <w:spacing w:line="240" w:lineRule="auto"/>
         <w:rPr>
           <w:rFonts w:ascii="Times New Roman" w:hAnsi="Times New Roman" w:cs="Times New Roman"/>
           <w:b/>
@@ -6581,7 +9326,7 @@
         <w:tabs>
           <w:tab w:val="right" w:pos="10224"/>
         </w:tabs>
-        <w:spacing w:line="276" w:lineRule="auto"/>
+        <w:spacing w:line="240" w:lineRule="auto"/>
         <w:rPr>
           <w:rFonts w:ascii="Times New Roman" w:hAnsi="Times New Roman" w:cs="Times New Roman"/>
           <w:b/>
@@ -6609,52 +9354,20 @@
         <w:tabs>
           <w:tab w:val="right" w:pos="10224"/>
         </w:tabs>
-        <w:spacing w:after="0" w:line="276" w:lineRule="auto"/>
-        <w:rPr>
-          <w:rFonts w:ascii="Times New Roman" w:hAnsi="Times New Roman" w:cs="Times New Roman"/>
-          <w:sz w:val="24"/>
-          <w:szCs w:val="24"/>
-        </w:rPr>
-      </w:pPr>
-      <w:r>
-        <w:rPr>
-          <w:rFonts w:ascii="Times New Roman" w:hAnsi="Times New Roman" w:cs="Times New Roman"/>
-          <w:sz w:val="24"/>
-          <w:szCs w:val="24"/>
-        </w:rPr>
-        <w:t>Represent</w:t>
-      </w:r>
-      <w:r>
-        <w:rPr>
-          <w:rFonts w:ascii="Times New Roman" w:hAnsi="Times New Roman" w:cs="Times New Roman"/>
-          <w:sz w:val="24"/>
-          <w:szCs w:val="24"/>
-        </w:rPr>
-        <w:t>ed</w:t>
-      </w:r>
-      <w:r>
-        <w:rPr>
-          <w:rFonts w:ascii="Times New Roman" w:hAnsi="Times New Roman" w:cs="Times New Roman"/>
-          <w:sz w:val="24"/>
-          <w:szCs w:val="24"/>
-        </w:rPr>
-        <w:t xml:space="preserve"> and promot</w:t>
-      </w:r>
-      <w:r>
-        <w:rPr>
-          <w:rFonts w:ascii="Times New Roman" w:hAnsi="Times New Roman" w:cs="Times New Roman"/>
-          <w:sz w:val="24"/>
-          <w:szCs w:val="24"/>
-        </w:rPr>
-        <w:t>ed</w:t>
-      </w:r>
-      <w:r>
-        <w:rPr>
-          <w:rFonts w:ascii="Times New Roman" w:hAnsi="Times New Roman" w:cs="Times New Roman"/>
-          <w:sz w:val="24"/>
-          <w:szCs w:val="24"/>
-        </w:rPr>
-        <w:t xml:space="preserve"> the radio station at 15+ Electronic Dance Music events. </w:t>
+        <w:spacing w:after="0" w:line="240" w:lineRule="auto"/>
+        <w:rPr>
+          <w:rFonts w:ascii="Times New Roman" w:hAnsi="Times New Roman" w:cs="Times New Roman"/>
+          <w:sz w:val="24"/>
+          <w:szCs w:val="24"/>
+        </w:rPr>
+      </w:pPr>
+      <w:r>
+        <w:rPr>
+          <w:rFonts w:ascii="Times New Roman" w:hAnsi="Times New Roman" w:cs="Times New Roman"/>
+          <w:sz w:val="24"/>
+          <w:szCs w:val="24"/>
+        </w:rPr>
+        <w:t xml:space="preserve">Represented and promoted the radio station at 15+ Electronic Dance Music events. </w:t>
       </w:r>
     </w:p>
     <w:p>
@@ -6667,52 +9380,20 @@
         <w:tabs>
           <w:tab w:val="right" w:pos="10224"/>
         </w:tabs>
-        <w:spacing w:after="0" w:line="276" w:lineRule="auto"/>
-        <w:rPr>
-          <w:rFonts w:ascii="Times New Roman" w:hAnsi="Times New Roman" w:cs="Times New Roman"/>
-          <w:sz w:val="24"/>
-          <w:szCs w:val="24"/>
-        </w:rPr>
-      </w:pPr>
-      <w:r>
-        <w:rPr>
-          <w:rFonts w:ascii="Times New Roman" w:hAnsi="Times New Roman" w:cs="Times New Roman"/>
-          <w:sz w:val="24"/>
-          <w:szCs w:val="24"/>
-        </w:rPr>
-        <w:t>Maintai</w:t>
-      </w:r>
-      <w:r>
-        <w:rPr>
-          <w:rFonts w:ascii="Times New Roman" w:hAnsi="Times New Roman" w:cs="Times New Roman"/>
-          <w:sz w:val="24"/>
-          <w:szCs w:val="24"/>
-        </w:rPr>
-        <w:t>ned</w:t>
-      </w:r>
-      <w:r>
-        <w:rPr>
-          <w:rFonts w:ascii="Times New Roman" w:hAnsi="Times New Roman" w:cs="Times New Roman"/>
-          <w:sz w:val="24"/>
-          <w:szCs w:val="24"/>
-        </w:rPr>
-        <w:t xml:space="preserve"> customer relationship</w:t>
-      </w:r>
-      <w:r>
-        <w:rPr>
-          <w:rFonts w:ascii="Times New Roman" w:hAnsi="Times New Roman" w:cs="Times New Roman"/>
-          <w:sz w:val="24"/>
-          <w:szCs w:val="24"/>
-        </w:rPr>
-        <w:t>s</w:t>
-      </w:r>
-      <w:r>
-        <w:rPr>
-          <w:rFonts w:ascii="Times New Roman" w:hAnsi="Times New Roman" w:cs="Times New Roman"/>
-          <w:sz w:val="24"/>
-          <w:szCs w:val="24"/>
-        </w:rPr>
-        <w:t xml:space="preserve"> through public events and social media. </w:t>
+        <w:spacing w:after="0" w:line="240" w:lineRule="auto"/>
+        <w:rPr>
+          <w:rFonts w:ascii="Times New Roman" w:hAnsi="Times New Roman" w:cs="Times New Roman"/>
+          <w:sz w:val="24"/>
+          <w:szCs w:val="24"/>
+        </w:rPr>
+      </w:pPr>
+      <w:r>
+        <w:rPr>
+          <w:rFonts w:ascii="Times New Roman" w:hAnsi="Times New Roman" w:cs="Times New Roman"/>
+          <w:sz w:val="24"/>
+          <w:szCs w:val="24"/>
+        </w:rPr>
+        <w:t xml:space="preserve">Maintained customer relationships through public events and social media. </w:t>
       </w:r>
     </w:p>
     <w:p>
@@ -6725,57 +9406,25 @@
         <w:tabs>
           <w:tab w:val="right" w:pos="10224"/>
         </w:tabs>
-        <w:spacing w:after="0" w:line="276" w:lineRule="auto"/>
-        <w:rPr>
-          <w:rFonts w:ascii="Times New Roman" w:hAnsi="Times New Roman" w:cs="Times New Roman"/>
-          <w:sz w:val="24"/>
-          <w:szCs w:val="24"/>
-        </w:rPr>
-      </w:pPr>
-      <w:r>
-        <w:rPr>
-          <w:rFonts w:ascii="Times New Roman" w:hAnsi="Times New Roman" w:cs="Times New Roman"/>
-          <w:sz w:val="24"/>
-          <w:szCs w:val="24"/>
-        </w:rPr>
-        <w:t>Develop</w:t>
-      </w:r>
-      <w:r>
-        <w:rPr>
-          <w:rFonts w:ascii="Times New Roman" w:hAnsi="Times New Roman" w:cs="Times New Roman"/>
-          <w:sz w:val="24"/>
-          <w:szCs w:val="24"/>
-        </w:rPr>
-        <w:t>ed</w:t>
-      </w:r>
-      <w:r>
-        <w:rPr>
-          <w:rFonts w:ascii="Times New Roman" w:hAnsi="Times New Roman" w:cs="Times New Roman"/>
-          <w:sz w:val="24"/>
-          <w:szCs w:val="24"/>
-        </w:rPr>
-        <w:t xml:space="preserve"> new partnership</w:t>
-      </w:r>
-      <w:r>
-        <w:rPr>
-          <w:rFonts w:ascii="Times New Roman" w:hAnsi="Times New Roman" w:cs="Times New Roman"/>
-          <w:sz w:val="24"/>
-          <w:szCs w:val="24"/>
-        </w:rPr>
-        <w:t>s</w:t>
-      </w:r>
-      <w:r>
-        <w:rPr>
-          <w:rFonts w:ascii="Times New Roman" w:hAnsi="Times New Roman" w:cs="Times New Roman"/>
-          <w:sz w:val="24"/>
-          <w:szCs w:val="24"/>
-        </w:rPr>
-        <w:t xml:space="preserve"> of the radio with various vendors and sponsors for the radio station.</w:t>
+        <w:spacing w:after="0" w:line="240" w:lineRule="auto"/>
+        <w:rPr>
+          <w:rFonts w:ascii="Times New Roman" w:hAnsi="Times New Roman" w:cs="Times New Roman"/>
+          <w:sz w:val="24"/>
+          <w:szCs w:val="24"/>
+        </w:rPr>
+      </w:pPr>
+      <w:r>
+        <w:rPr>
+          <w:rFonts w:ascii="Times New Roman" w:hAnsi="Times New Roman" w:cs="Times New Roman"/>
+          <w:sz w:val="24"/>
+          <w:szCs w:val="24"/>
+        </w:rPr>
+        <w:t>Developed new partnerships of the radio with various vendors and sponsors for the radio station.</w:t>
       </w:r>
     </w:p>
     <w:p>
       <w:pPr>
-        <w:spacing w:line="276" w:lineRule="auto"/>
+        <w:spacing w:line="240" w:lineRule="auto"/>
         <w:rPr>
           <w:rFonts w:ascii="Times New Roman" w:hAnsi="Times New Roman" w:cs="Times New Roman"/>
           <w:b/>
@@ -6790,7 +9439,6 @@
         <w:pBdr>
           <w:bottom w:val="single" w:sz="4" w:space="1" w:color="auto"/>
         </w:pBdr>
-        <w:spacing w:line="276" w:lineRule="auto"/>
         <w:rPr>
           <w:rFonts w:cs="Times New Roman"/>
         </w:rPr>
@@ -6804,7 +9452,7 @@
     </w:p>
     <w:p>
       <w:pPr>
-        <w:spacing w:line="276" w:lineRule="auto"/>
+        <w:spacing w:line="240" w:lineRule="auto"/>
         <w:rPr>
           <w:rFonts w:ascii="Times New Roman" w:hAnsi="Times New Roman" w:cs="Times New Roman"/>
         </w:rPr>
@@ -6835,7 +9483,6 @@
           </w:tcPr>
           <w:p>
             <w:pPr>
-              <w:spacing w:line="276" w:lineRule="auto"/>
               <w:rPr>
                 <w:rFonts w:ascii="Times New Roman" w:hAnsi="Times New Roman" w:cs="Times New Roman"/>
                 <w:sz w:val="24"/>
@@ -6874,7 +9521,6 @@
           </w:tcPr>
           <w:p>
             <w:pPr>
-              <w:spacing w:line="276" w:lineRule="auto"/>
               <w:jc w:val="right"/>
               <w:rPr>
                 <w:rFonts w:ascii="Times New Roman" w:hAnsi="Times New Roman" w:cs="Times New Roman"/>
@@ -6905,7 +9551,6 @@
                 <w:ilvl w:val="0"/>
                 <w:numId w:val="1"/>
               </w:numPr>
-              <w:spacing w:line="276" w:lineRule="auto"/>
               <w:rPr>
                 <w:rFonts w:ascii="Times New Roman" w:hAnsi="Times New Roman" w:cs="Times New Roman"/>
                 <w:sz w:val="24"/>
@@ -6928,7 +9573,6 @@
           </w:tcPr>
           <w:p>
             <w:pPr>
-              <w:spacing w:line="276" w:lineRule="auto"/>
               <w:jc w:val="right"/>
               <w:rPr>
                 <w:rFonts w:ascii="Times New Roman" w:hAnsi="Times New Roman" w:cs="Times New Roman"/>
@@ -6959,7 +9603,6 @@
                 <w:ilvl w:val="0"/>
                 <w:numId w:val="1"/>
               </w:numPr>
-              <w:spacing w:line="276" w:lineRule="auto"/>
               <w:rPr>
                 <w:rFonts w:ascii="Times New Roman" w:hAnsi="Times New Roman" w:cs="Times New Roman"/>
                 <w:sz w:val="24"/>
@@ -6982,7 +9625,6 @@
           </w:tcPr>
           <w:p>
             <w:pPr>
-              <w:spacing w:line="276" w:lineRule="auto"/>
               <w:jc w:val="right"/>
               <w:rPr>
                 <w:rFonts w:ascii="Times New Roman" w:hAnsi="Times New Roman" w:cs="Times New Roman"/>
@@ -7013,7 +9655,6 @@
                 <w:ilvl w:val="0"/>
                 <w:numId w:val="1"/>
               </w:numPr>
-              <w:spacing w:line="276" w:lineRule="auto"/>
               <w:rPr>
                 <w:rFonts w:ascii="Times New Roman" w:hAnsi="Times New Roman" w:cs="Times New Roman"/>
                 <w:sz w:val="24"/>
@@ -7036,7 +9677,6 @@
           </w:tcPr>
           <w:p>
             <w:pPr>
-              <w:spacing w:line="276" w:lineRule="auto"/>
               <w:jc w:val="right"/>
               <w:rPr>
                 <w:rFonts w:ascii="Times New Roman" w:hAnsi="Times New Roman" w:cs="Times New Roman"/>
@@ -7067,7 +9707,6 @@
                 <w:ilvl w:val="0"/>
                 <w:numId w:val="1"/>
               </w:numPr>
-              <w:spacing w:line="276" w:lineRule="auto"/>
               <w:rPr>
                 <w:rFonts w:ascii="Times New Roman" w:hAnsi="Times New Roman" w:cs="Times New Roman"/>
                 <w:sz w:val="24"/>
@@ -7090,7 +9729,6 @@
           </w:tcPr>
           <w:p>
             <w:pPr>
-              <w:spacing w:line="276" w:lineRule="auto"/>
               <w:jc w:val="right"/>
               <w:rPr>
                 <w:rFonts w:ascii="Times New Roman" w:hAnsi="Times New Roman" w:cs="Times New Roman"/>
@@ -7112,20 +9750,9 @@
     </w:tbl>
     <w:p>
       <w:pPr>
-        <w:spacing w:line="276" w:lineRule="auto"/>
-        <w:rPr>
-          <w:rFonts w:ascii="Times New Roman" w:hAnsi="Times New Roman" w:cs="Times New Roman"/>
-          <w:sz w:val="24"/>
-          <w:szCs w:val="24"/>
-        </w:rPr>
-      </w:pPr>
-    </w:p>
-    <w:p>
-      <w:pPr>
-        <w:spacing w:line="276" w:lineRule="auto"/>
-        <w:rPr>
-          <w:rFonts w:ascii="Times New Roman" w:hAnsi="Times New Roman" w:cs="Times New Roman"/>
-          <w:b/>
+        <w:spacing w:line="240" w:lineRule="auto"/>
+        <w:rPr>
+          <w:rFonts w:ascii="Times New Roman" w:hAnsi="Times New Roman" w:cs="Times New Roman"/>
           <w:sz w:val="24"/>
           <w:szCs w:val="24"/>
         </w:rPr>
@@ -7137,7 +9764,6 @@
         <w:pBdr>
           <w:bottom w:val="single" w:sz="4" w:space="1" w:color="auto"/>
         </w:pBdr>
-        <w:spacing w:line="276" w:lineRule="auto"/>
         <w:rPr>
           <w:rFonts w:cs="Times New Roman"/>
         </w:rPr>
@@ -7146,25 +9772,62 @@
         <w:rPr>
           <w:rFonts w:cs="Times New Roman"/>
         </w:rPr>
-        <w:t>HOBBIES/ PERSONAL</w:t>
+        <w:lastRenderedPageBreak/>
+        <w:t>SERVICE</w:t>
       </w:r>
     </w:p>
     <w:p>
       <w:pPr>
-        <w:spacing w:line="276" w:lineRule="auto"/>
-        <w:rPr>
-          <w:rFonts w:ascii="Times New Roman" w:hAnsi="Times New Roman" w:cs="Times New Roman"/>
+        <w:spacing w:line="240" w:lineRule="auto"/>
+        <w:rPr>
+          <w:rFonts w:ascii="Times New Roman" w:hAnsi="Times New Roman" w:cs="Times New Roman"/>
+          <w:b/>
+          <w:sz w:val="24"/>
+          <w:szCs w:val="24"/>
         </w:rPr>
       </w:pPr>
     </w:p>
     <w:p>
       <w:pPr>
-        <w:pStyle w:val="ListParagraph"/>
-        <w:numPr>
-          <w:ilvl w:val="0"/>
-          <w:numId w:val="1"/>
-        </w:numPr>
-        <w:spacing w:line="276" w:lineRule="auto"/>
+        <w:spacing w:line="240" w:lineRule="auto"/>
+        <w:rPr>
+          <w:rFonts w:ascii="Times New Roman" w:hAnsi="Times New Roman" w:cs="Times New Roman"/>
+          <w:bCs/>
+          <w:sz w:val="24"/>
+          <w:szCs w:val="24"/>
+        </w:rPr>
+      </w:pPr>
+      <w:r>
+        <w:rPr>
+          <w:rFonts w:ascii="Times New Roman" w:hAnsi="Times New Roman" w:cs="Times New Roman"/>
+          <w:bCs/>
+          <w:sz w:val="24"/>
+          <w:szCs w:val="24"/>
+        </w:rPr>
+        <w:t>Reviewer</w:t>
+      </w:r>
+      <w:r>
+        <w:rPr>
+          <w:rFonts w:ascii="Times New Roman" w:hAnsi="Times New Roman" w:cs="Times New Roman"/>
+          <w:bCs/>
+          <w:sz w:val="24"/>
+          <w:szCs w:val="24"/>
+        </w:rPr>
+        <w:t xml:space="preserve"> for the 2023 AMA Winter Academic </w:t>
+      </w:r>
+      <w:r>
+        <w:rPr>
+          <w:rFonts w:ascii="Times New Roman" w:hAnsi="Times New Roman" w:cs="Times New Roman"/>
+          <w:bCs/>
+          <w:sz w:val="24"/>
+          <w:szCs w:val="24"/>
+        </w:rPr>
+        <w:t>Conference</w:t>
+      </w:r>
+    </w:p>
+    <w:p>
+      <w:pPr>
+        <w:spacing w:line="240" w:lineRule="auto"/>
         <w:rPr>
           <w:rFonts w:ascii="Times New Roman" w:hAnsi="Times New Roman" w:cs="Times New Roman"/>
           <w:b/>
@@ -7172,38 +9835,11 @@
           <w:szCs w:val="24"/>
         </w:rPr>
       </w:pPr>
-      <w:r>
-        <w:rPr>
-          <w:rFonts w:ascii="Times New Roman" w:hAnsi="Times New Roman" w:cs="Times New Roman"/>
-          <w:sz w:val="24"/>
-          <w:szCs w:val="24"/>
-        </w:rPr>
-        <w:t>Filming</w:t>
-      </w:r>
-      <w:r>
-        <w:rPr>
-          <w:rFonts w:ascii="Times New Roman" w:hAnsi="Times New Roman" w:cs="Times New Roman"/>
-          <w:sz w:val="24"/>
-          <w:szCs w:val="24"/>
-        </w:rPr>
-        <w:t xml:space="preserve">: </w:t>
-      </w:r>
-      <w:r>
-        <w:rPr>
-          <w:rFonts w:ascii="Times New Roman" w:hAnsi="Times New Roman" w:cs="Times New Roman"/>
-          <w:sz w:val="24"/>
-          <w:szCs w:val="24"/>
-        </w:rPr>
-        <w:t>Vlogging</w:t>
-      </w:r>
     </w:p>
     <w:sectPr>
-      <w:headerReference w:type="even" r:id="rId14"/>
-      <w:headerReference w:type="default" r:id="rId15"/>
-      <w:footerReference w:type="even" r:id="rId16"/>
-      <w:footerReference w:type="default" r:id="rId17"/>
-      <w:headerReference w:type="first" r:id="rId18"/>
-      <w:footerReference w:type="first" r:id="rId19"/>
+      <w:headerReference w:type="default" r:id="rId23"/>
+      <w:footerReference w:type="default" r:id="rId24"/>
+      <w:headerReference w:type="first" r:id="rId25"/>
       <w:pgSz w:w="12240" w:h="15840"/>
       <w:pgMar w:top="1440" w:right="1440" w:bottom="1440" w:left="1440" w:header="720" w:footer="720" w:gutter="0"/>
       <w:cols w:space="720"/>
@@ -7215,7 +9851,7 @@
 </file>
 
 <file path=word/endnotes.xml><?xml version="1.0" encoding="utf-8"?>
-<w:endnotes xmlns:wpc="http://schemas.microsoft.com/office/word/2010/wordprocessingCanvas" xmlns:cx="http://schemas.microsoft.com/office/drawing/2014/chartex" xmlns:cx1="http://schemas.microsoft.com/office/drawing/2015/9/8/chartex" xmlns:cx2="http://schemas.microsoft.com/office/drawing/2015/10/21/chartex" xmlns:cx3="http://schemas.microsoft.com/office/drawing/2016/5/9/chartex" xmlns:cx4="http://schemas.microsoft.com/office/drawing/2016/5/10/chartex" xmlns:cx5="http://schemas.microsoft.com/office/drawing/2016/5/11/chartex" xmlns:cx6="http://schemas.microsoft.com/office/drawing/2016/5/12/chartex" xmlns:cx7="http://schemas.microsoft.com/office/drawing/2016/5/13/chartex" xmlns:cx8="http://schemas.microsoft.com/office/drawing/2016/5/14/chartex" xmlns:mc="http://schemas.openxmlformats.org/markup-compatibility/2006" xmlns:aink="http://schemas.microsoft.com/office/drawing/2016/ink" xmlns:am3d="http://schemas.microsoft.com/office/drawing/2017/model3d" xmlns:o="urn:schemas-microsoft-com:office:office" xmlns:r="http://schemas.openxmlformats.org/officeDocument/2006/relationships" xmlns:m="http://schemas.openxmlformats.org/officeDocument/2006/math" xmlns:v="urn:schemas-microsoft-com:vml" xmlns:wp14="http://schemas.microsoft.com/office/word/2010/wordprocessingDrawing" xmlns:wp="http://schemas.openxmlformats.org/drawingml/2006/wordprocessingDrawing" xmlns:w10="urn:schemas-microsoft-com:office:word" xmlns:w="http://schemas.openxmlformats.org/wordprocessingml/2006/main" xmlns:w14="http://schemas.microsoft.com/office/word/2010/wordml" xmlns:w15="http://schemas.microsoft.com/office/word/2012/wordml" xmlns:w16cex="http://schemas.microsoft.com/office/word/2018/wordml/cex" xmlns:w16cid="http://schemas.microsoft.com/office/word/2016/wordml/cid" xmlns:w16="http://schemas.microsoft.com/office/word/2018/wordml" xmlns:w16sdtdh="http://schemas.microsoft.com/office/word/2020/wordml/sdtdatahash" xmlns:w16se="http://schemas.microsoft.com/office/word/2015/wordml/symex" xmlns:wpg="http://schemas.microsoft.com/office/word/2010/wordprocessingGroup" xmlns:wpi="http://schemas.microsoft.com/office/word/2010/wordprocessingInk" xmlns:wne="http://schemas.microsoft.com/office/word/2006/wordml" xmlns:wps="http://schemas.microsoft.com/office/word/2010/wordprocessingShape" mc:Ignorable="w14 w15 w16se w16cid w16 w16cex w16sdtdh wp14">
+<w:endnotes xmlns:wpc="http://schemas.microsoft.com/office/word/2010/wordprocessingCanvas" xmlns:cx="http://schemas.microsoft.com/office/drawing/2014/chartex" xmlns:cx1="http://schemas.microsoft.com/office/drawing/2015/9/8/chartex" xmlns:cx2="http://schemas.microsoft.com/office/drawing/2015/10/21/chartex" xmlns:cx3="http://schemas.microsoft.com/office/drawing/2016/5/9/chartex" xmlns:cx4="http://schemas.microsoft.com/office/drawing/2016/5/10/chartex" xmlns:cx5="http://schemas.microsoft.com/office/drawing/2016/5/11/chartex" xmlns:cx6="http://schemas.microsoft.com/office/drawing/2016/5/12/chartex" xmlns:cx7="http://schemas.microsoft.com/office/drawing/2016/5/13/chartex" xmlns:cx8="http://schemas.microsoft.com/office/drawing/2016/5/14/chartex" xmlns:mc="http://schemas.openxmlformats.org/markup-compatibility/2006" xmlns:aink="http://schemas.microsoft.com/office/drawing/2016/ink" xmlns:am3d="http://schemas.microsoft.com/office/drawing/2017/model3d" xmlns:o="urn:schemas-microsoft-com:office:office" xmlns:oel="http://schemas.microsoft.com/office/2019/extlst" xmlns:r="http://schemas.openxmlformats.org/officeDocument/2006/relationships" xmlns:m="http://schemas.openxmlformats.org/officeDocument/2006/math" xmlns:v="urn:schemas-microsoft-com:vml" xmlns:wp14="http://schemas.microsoft.com/office/word/2010/wordprocessingDrawing" xmlns:wp="http://schemas.openxmlformats.org/drawingml/2006/wordprocessingDrawing" xmlns:w10="urn:schemas-microsoft-com:office:word" xmlns:w="http://schemas.openxmlformats.org/wordprocessingml/2006/main" xmlns:w14="http://schemas.microsoft.com/office/word/2010/wordml" xmlns:w15="http://schemas.microsoft.com/office/word/2012/wordml" xmlns:w16cex="http://schemas.microsoft.com/office/word/2018/wordml/cex" xmlns:w16cid="http://schemas.microsoft.com/office/word/2016/wordml/cid" xmlns:w16="http://schemas.microsoft.com/office/word/2018/wordml" xmlns:w16sdtdh="http://schemas.microsoft.com/office/word/2020/wordml/sdtdatahash" xmlns:w16se="http://schemas.microsoft.com/office/word/2015/wordml/symex" xmlns:wpg="http://schemas.microsoft.com/office/word/2010/wordprocessingGroup" xmlns:wpi="http://schemas.microsoft.com/office/word/2010/wordprocessingInk" xmlns:wne="http://schemas.microsoft.com/office/word/2006/wordml" xmlns:wps="http://schemas.microsoft.com/office/word/2010/wordprocessingShape" mc:Ignorable="w14 w15 w16se w16cid w16 w16cex w16sdtdh wp14">
   <w:endnote w:type="separator" w:id="-1">
     <w:p>
       <w:pPr>
@@ -7234,23 +9870,20 @@
       <w:r>
         <w:continuationSeparator/>
       </w:r>
+    </w:p>
+  </w:endnote>
+  <w:endnote w:type="continuationNotice" w:id="1">
+    <w:p>
+      <w:pPr>
+        <w:spacing w:after="0" w:line="240" w:lineRule="auto"/>
+      </w:pPr>
     </w:p>
   </w:endnote>
 </w:endnotes>
 </file>
 
 <file path=word/footer1.xml><?xml version="1.0" encoding="utf-8"?>
-<w:ftr xmlns:wpc="http://schemas.microsoft.com/office/word/2010/wordprocessingCanvas" xmlns:cx="http://schemas.microsoft.com/office/drawing/2014/chartex" xmlns:cx1="http://schemas.microsoft.com/office/drawing/2015/9/8/chartex" xmlns:cx2="http://schemas.microsoft.com/office/drawing/2015/10/21/chartex" xmlns:cx3="http://schemas.microsoft.com/office/drawing/2016/5/9/chartex" xmlns:cx4="http://schemas.microsoft.com/office/drawing/2016/5/10/chartex" xmlns:cx5="http://schemas.microsoft.com/office/drawing/2016/5/11/chartex" xmlns:cx6="http://schemas.microsoft.com/office/drawing/2016/5/12/chartex" xmlns:cx7="http://schemas.microsoft.com/office/drawing/2016/5/13/chartex" xmlns:cx8="http://schemas.microsoft.com/office/drawing/2016/5/14/chartex" xmlns:mc="http://schemas.openxmlformats.org/markup-compatibility/2006" xmlns:aink="http://schemas.microsoft.com/office/drawing/2016/ink" xmlns:am3d="http://schemas.microsoft.com/office/drawing/2017/model3d" xmlns:o="urn:schemas-microsoft-com:office:office" xmlns:r="http://schemas.openxmlformats.org/officeDocument/2006/relationships" xmlns:m="http://schemas.openxmlformats.org/officeDocument/2006/math" xmlns:v="urn:schemas-microsoft-com:vml" xmlns:wp14="http://schemas.microsoft.com/office/word/2010/wordprocessingDrawing" xmlns:wp="http://schemas.openxmlformats.org/drawingml/2006/wordprocessingDrawing" xmlns:w10="urn:schemas-microsoft-com:office:word" xmlns:w="http://schemas.openxmlformats.org/wordprocessingml/2006/main" xmlns:w14="http://schemas.microsoft.com/office/word/2010/wordml" xmlns:w15="http://schemas.microsoft.com/office/word/2012/wordml" xmlns:w16cex="http://schemas.microsoft.com/office/word/2018/wordml/cex" xmlns:w16cid="http://schemas.microsoft.com/office/word/2016/wordml/cid" xmlns:w16="http://schemas.microsoft.com/office/word/2018/wordml" xmlns:w16sdtdh="http://schemas.microsoft.com/office/word/2020/wordml/sdtdatahash" xmlns:w16se="http://schemas.microsoft.com/office/word/2015/wordml/symex" xmlns:wpg="http://schemas.microsoft.com/office/word/2010/wordprocessingGroup" xmlns:wpi="http://schemas.microsoft.com/office/word/2010/wordprocessingInk" xmlns:wne="http://schemas.microsoft.com/office/word/2006/wordml" xmlns:wps="http://schemas.microsoft.com/office/word/2010/wordprocessingShape" mc:Ignorable="w14 w15 w16se w16cid w16 w16cex w16sdtdh wp14">
-  <w:p>
-    <w:pPr>
-      <w:pStyle w:val="Footer"/>
-    </w:pPr>
-  </w:p>
-</w:ftr>
-</file>
-
-<file path=word/footer2.xml><?xml version="1.0" encoding="utf-8"?>
-<w:ftr xmlns:wpc="http://schemas.microsoft.com/office/word/2010/wordprocessingCanvas" xmlns:cx="http://schemas.microsoft.com/office/drawing/2014/chartex" xmlns:cx1="http://schemas.microsoft.com/office/drawing/2015/9/8/chartex" xmlns:cx2="http://schemas.microsoft.com/office/drawing/2015/10/21/chartex" xmlns:cx3="http://schemas.microsoft.com/office/drawing/2016/5/9/chartex" xmlns:cx4="http://schemas.microsoft.com/office/drawing/2016/5/10/chartex" xmlns:cx5="http://schemas.microsoft.com/office/drawing/2016/5/11/chartex" xmlns:cx6="http://schemas.microsoft.com/office/drawing/2016/5/12/chartex" xmlns:cx7="http://schemas.microsoft.com/office/drawing/2016/5/13/chartex" xmlns:cx8="http://schemas.microsoft.com/office/drawing/2016/5/14/chartex" xmlns:mc="http://schemas.openxmlformats.org/markup-compatibility/2006" xmlns:aink="http://schemas.microsoft.com/office/drawing/2016/ink" xmlns:am3d="http://schemas.microsoft.com/office/drawing/2017/model3d" xmlns:o="urn:schemas-microsoft-com:office:office" xmlns:r="http://schemas.openxmlformats.org/officeDocument/2006/relationships" xmlns:m="http://schemas.openxmlformats.org/officeDocument/2006/math" xmlns:v="urn:schemas-microsoft-com:vml" xmlns:wp14="http://schemas.microsoft.com/office/word/2010/wordprocessingDrawing" xmlns:wp="http://schemas.openxmlformats.org/drawingml/2006/wordprocessingDrawing" xmlns:w10="urn:schemas-microsoft-com:office:word" xmlns:w="http://schemas.openxmlformats.org/wordprocessingml/2006/main" xmlns:w14="http://schemas.microsoft.com/office/word/2010/wordml" xmlns:w15="http://schemas.microsoft.com/office/word/2012/wordml" xmlns:w16cex="http://schemas.microsoft.com/office/word/2018/wordml/cex" xmlns:w16cid="http://schemas.microsoft.com/office/word/2016/wordml/cid" xmlns:w16="http://schemas.microsoft.com/office/word/2018/wordml" xmlns:w16sdtdh="http://schemas.microsoft.com/office/word/2020/wordml/sdtdatahash" xmlns:w16se="http://schemas.microsoft.com/office/word/2015/wordml/symex" xmlns:wpg="http://schemas.microsoft.com/office/word/2010/wordprocessingGroup" xmlns:wpi="http://schemas.microsoft.com/office/word/2010/wordprocessingInk" xmlns:wne="http://schemas.microsoft.com/office/word/2006/wordml" xmlns:wps="http://schemas.microsoft.com/office/word/2010/wordprocessingShape" mc:Ignorable="w14 w15 w16se w16cid w16 w16cex w16sdtdh wp14">
+<w:ftr xmlns:wpc="http://schemas.microsoft.com/office/word/2010/wordprocessingCanvas" xmlns:cx="http://schemas.microsoft.com/office/drawing/2014/chartex" xmlns:cx1="http://schemas.microsoft.com/office/drawing/2015/9/8/chartex" xmlns:cx2="http://schemas.microsoft.com/office/drawing/2015/10/21/chartex" xmlns:cx3="http://schemas.microsoft.com/office/drawing/2016/5/9/chartex" xmlns:cx4="http://schemas.microsoft.com/office/drawing/2016/5/10/chartex" xmlns:cx5="http://schemas.microsoft.com/office/drawing/2016/5/11/chartex" xmlns:cx6="http://schemas.microsoft.com/office/drawing/2016/5/12/chartex" xmlns:cx7="http://schemas.microsoft.com/office/drawing/2016/5/13/chartex" xmlns:cx8="http://schemas.microsoft.com/office/drawing/2016/5/14/chartex" xmlns:mc="http://schemas.openxmlformats.org/markup-compatibility/2006" xmlns:aink="http://schemas.microsoft.com/office/drawing/2016/ink" xmlns:am3d="http://schemas.microsoft.com/office/drawing/2017/model3d" xmlns:o="urn:schemas-microsoft-com:office:office" xmlns:oel="http://schemas.microsoft.com/office/2019/extlst" xmlns:r="http://schemas.openxmlformats.org/officeDocument/2006/relationships" xmlns:m="http://schemas.openxmlformats.org/officeDocument/2006/math" xmlns:v="urn:schemas-microsoft-com:vml" xmlns:wp14="http://schemas.microsoft.com/office/word/2010/wordprocessingDrawing" xmlns:wp="http://schemas.openxmlformats.org/drawingml/2006/wordprocessingDrawing" xmlns:w10="urn:schemas-microsoft-com:office:word" xmlns:w="http://schemas.openxmlformats.org/wordprocessingml/2006/main" xmlns:w14="http://schemas.microsoft.com/office/word/2010/wordml" xmlns:w15="http://schemas.microsoft.com/office/word/2012/wordml" xmlns:w16cex="http://schemas.microsoft.com/office/word/2018/wordml/cex" xmlns:w16cid="http://schemas.microsoft.com/office/word/2016/wordml/cid" xmlns:w16="http://schemas.microsoft.com/office/word/2018/wordml" xmlns:w16sdtdh="http://schemas.microsoft.com/office/word/2020/wordml/sdtdatahash" xmlns:w16se="http://schemas.microsoft.com/office/word/2015/wordml/symex" xmlns:wpg="http://schemas.microsoft.com/office/word/2010/wordprocessingGroup" xmlns:wpi="http://schemas.microsoft.com/office/word/2010/wordprocessingInk" xmlns:wne="http://schemas.microsoft.com/office/word/2006/wordml" xmlns:wps="http://schemas.microsoft.com/office/word/2010/wordprocessingShape" mc:Ignorable="w14 w15 w16se w16cid w16 w16cex w16sdtdh wp14">
   <w:sdt>
     <w:sdtPr>
       <w:id w:val="436722280"/>
@@ -7302,18 +9935,8 @@
 </w:ftr>
 </file>
 
-<file path=word/footer3.xml><?xml version="1.0" encoding="utf-8"?>
-<w:ftr xmlns:wpc="http://schemas.microsoft.com/office/word/2010/wordprocessingCanvas" xmlns:cx="http://schemas.microsoft.com/office/drawing/2014/chartex" xmlns:cx1="http://schemas.microsoft.com/office/drawing/2015/9/8/chartex" xmlns:cx2="http://schemas.microsoft.com/office/drawing/2015/10/21/chartex" xmlns:cx3="http://schemas.microsoft.com/office/drawing/2016/5/9/chartex" xmlns:cx4="http://schemas.microsoft.com/office/drawing/2016/5/10/chartex" xmlns:cx5="http://schemas.microsoft.com/office/drawing/2016/5/11/chartex" xmlns:cx6="http://schemas.microsoft.com/office/drawing/2016/5/12/chartex" xmlns:cx7="http://schemas.microsoft.com/office/drawing/2016/5/13/chartex" xmlns:cx8="http://schemas.microsoft.com/office/drawing/2016/5/14/chartex" xmlns:mc="http://schemas.openxmlformats.org/markup-compatibility/2006" xmlns:aink="http://schemas.microsoft.com/office/drawing/2016/ink" xmlns:am3d="http://schemas.microsoft.com/office/drawing/2017/model3d" xmlns:o="urn:schemas-microsoft-com:office:office" xmlns:r="http://schemas.openxmlformats.org/officeDocument/2006/relationships" xmlns:m="http://schemas.openxmlformats.org/officeDocument/2006/math" xmlns:v="urn:schemas-microsoft-com:vml" xmlns:wp14="http://schemas.microsoft.com/office/word/2010/wordprocessingDrawing" xmlns:wp="http://schemas.openxmlformats.org/drawingml/2006/wordprocessingDrawing" xmlns:w10="urn:schemas-microsoft-com:office:word" xmlns:w="http://schemas.openxmlformats.org/wordprocessingml/2006/main" xmlns:w14="http://schemas.microsoft.com/office/word/2010/wordml" xmlns:w15="http://schemas.microsoft.com/office/word/2012/wordml" xmlns:w16cex="http://schemas.microsoft.com/office/word/2018/wordml/cex" xmlns:w16cid="http://schemas.microsoft.com/office/word/2016/wordml/cid" xmlns:w16="http://schemas.microsoft.com/office/word/2018/wordml" xmlns:w16sdtdh="http://schemas.microsoft.com/office/word/2020/wordml/sdtdatahash" xmlns:w16se="http://schemas.microsoft.com/office/word/2015/wordml/symex" xmlns:wpg="http://schemas.microsoft.com/office/word/2010/wordprocessingGroup" xmlns:wpi="http://schemas.microsoft.com/office/word/2010/wordprocessingInk" xmlns:wne="http://schemas.microsoft.com/office/word/2006/wordml" xmlns:wps="http://schemas.microsoft.com/office/word/2010/wordprocessingShape" mc:Ignorable="w14 w15 w16se w16cid w16 w16cex w16sdtdh wp14">
-  <w:p>
-    <w:pPr>
-      <w:pStyle w:val="Footer"/>
-    </w:pPr>
-  </w:p>
-</w:ftr>
-</file>
-
 <file path=word/footnotes.xml><?xml version="1.0" encoding="utf-8"?>
-<w:footnotes xmlns:wpc="http://schemas.microsoft.com/office/word/2010/wordprocessingCanvas" xmlns:cx="http://schemas.microsoft.com/office/drawing/2014/chartex" xmlns:cx1="http://schemas.microsoft.com/office/drawing/2015/9/8/chartex" xmlns:cx2="http://schemas.microsoft.com/office/drawing/2015/10/21/chartex" xmlns:cx3="http://schemas.microsoft.com/office/drawing/2016/5/9/chartex" xmlns:cx4="http://schemas.microsoft.com/office/drawing/2016/5/10/chartex" xmlns:cx5="http://schemas.microsoft.com/office/drawing/2016/5/11/chartex" xmlns:cx6="http://schemas.microsoft.com/office/drawing/2016/5/12/chartex" xmlns:cx7="http://schemas.microsoft.com/office/drawing/2016/5/13/chartex" xmlns:cx8="http://schemas.microsoft.com/office/drawing/2016/5/14/chartex" xmlns:mc="http://schemas.openxmlformats.org/markup-compatibility/2006" xmlns:aink="http://schemas.microsoft.com/office/drawing/2016/ink" xmlns:am3d="http://schemas.microsoft.com/office/drawing/2017/model3d" xmlns:o="urn:schemas-microsoft-com:office:office" xmlns:r="http://schemas.openxmlformats.org/officeDocument/2006/relationships" xmlns:m="http://schemas.openxmlformats.org/officeDocument/2006/math" xmlns:v="urn:schemas-microsoft-com:vml" xmlns:wp14="http://schemas.microsoft.com/office/word/2010/wordprocessingDrawing" xmlns:wp="http://schemas.openxmlformats.org/drawingml/2006/wordprocessingDrawing" xmlns:w10="urn:schemas-microsoft-com:office:word" xmlns:w="http://schemas.openxmlformats.org/wordprocessingml/2006/main" xmlns:w14="http://schemas.microsoft.com/office/word/2010/wordml" xmlns:w15="http://schemas.microsoft.com/office/word/2012/wordml" xmlns:w16cex="http://schemas.microsoft.com/office/word/2018/wordml/cex" xmlns:w16cid="http://schemas.microsoft.com/office/word/2016/wordml/cid" xmlns:w16="http://schemas.microsoft.com/office/word/2018/wordml" xmlns:w16sdtdh="http://schemas.microsoft.com/office/word/2020/wordml/sdtdatahash" xmlns:w16se="http://schemas.microsoft.com/office/word/2015/wordml/symex" xmlns:wpg="http://schemas.microsoft.com/office/word/2010/wordprocessingGroup" xmlns:wpi="http://schemas.microsoft.com/office/word/2010/wordprocessingInk" xmlns:wne="http://schemas.microsoft.com/office/word/2006/wordml" xmlns:wps="http://schemas.microsoft.com/office/word/2010/wordprocessingShape" mc:Ignorable="w14 w15 w16se w16cid w16 w16cex w16sdtdh wp14">
+<w:footnotes xmlns:wpc="http://schemas.microsoft.com/office/word/2010/wordprocessingCanvas" xmlns:cx="http://schemas.microsoft.com/office/drawing/2014/chartex" xmlns:cx1="http://schemas.microsoft.com/office/drawing/2015/9/8/chartex" xmlns:cx2="http://schemas.microsoft.com/office/drawing/2015/10/21/chartex" xmlns:cx3="http://schemas.microsoft.com/office/drawing/2016/5/9/chartex" xmlns:cx4="http://schemas.microsoft.com/office/drawing/2016/5/10/chartex" xmlns:cx5="http://schemas.microsoft.com/office/drawing/2016/5/11/chartex" xmlns:cx6="http://schemas.microsoft.com/office/drawing/2016/5/12/chartex" xmlns:cx7="http://schemas.microsoft.com/office/drawing/2016/5/13/chartex" xmlns:cx8="http://schemas.microsoft.com/office/drawing/2016/5/14/chartex" xmlns:mc="http://schemas.openxmlformats.org/markup-compatibility/2006" xmlns:aink="http://schemas.microsoft.com/office/drawing/2016/ink" xmlns:am3d="http://schemas.microsoft.com/office/drawing/2017/model3d" xmlns:o="urn:schemas-microsoft-com:office:office" xmlns:oel="http://schemas.microsoft.com/office/2019/extlst" xmlns:r="http://schemas.openxmlformats.org/officeDocument/2006/relationships" xmlns:m="http://schemas.openxmlformats.org/officeDocument/2006/math" xmlns:v="urn:schemas-microsoft-com:vml" xmlns:wp14="http://schemas.microsoft.com/office/word/2010/wordprocessingDrawing" xmlns:wp="http://schemas.openxmlformats.org/drawingml/2006/wordprocessingDrawing" xmlns:w10="urn:schemas-microsoft-com:office:word" xmlns:w="http://schemas.openxmlformats.org/wordprocessingml/2006/main" xmlns:w14="http://schemas.microsoft.com/office/word/2010/wordml" xmlns:w15="http://schemas.microsoft.com/office/word/2012/wordml" xmlns:w16cex="http://schemas.microsoft.com/office/word/2018/wordml/cex" xmlns:w16cid="http://schemas.microsoft.com/office/word/2016/wordml/cid" xmlns:w16="http://schemas.microsoft.com/office/word/2018/wordml" xmlns:w16sdtdh="http://schemas.microsoft.com/office/word/2020/wordml/sdtdatahash" xmlns:w16se="http://schemas.microsoft.com/office/word/2015/wordml/symex" xmlns:wpg="http://schemas.microsoft.com/office/word/2010/wordprocessingGroup" xmlns:wpi="http://schemas.microsoft.com/office/word/2010/wordprocessingInk" xmlns:wne="http://schemas.microsoft.com/office/word/2006/wordml" xmlns:wps="http://schemas.microsoft.com/office/word/2010/wordprocessingShape" mc:Ignorable="w14 w15 w16se w16cid w16 w16cex w16sdtdh wp14">
   <w:footnote w:type="separator" w:id="-1">
     <w:p>
       <w:pPr>
@@ -7332,23 +9955,20 @@
       <w:r>
         <w:continuationSeparator/>
       </w:r>
+    </w:p>
+  </w:footnote>
+  <w:footnote w:type="continuationNotice" w:id="1">
+    <w:p>
+      <w:pPr>
+        <w:spacing w:after="0" w:line="240" w:lineRule="auto"/>
+      </w:pPr>
     </w:p>
   </w:footnote>
 </w:footnotes>
 </file>
 
 <file path=word/header1.xml><?xml version="1.0" encoding="utf-8"?>
-<w:hdr xmlns:wpc="http://schemas.microsoft.com/office/word/2010/wordprocessingCanvas" xmlns:cx="http://schemas.microsoft.com/office/drawing/2014/chartex" xmlns:cx1="http://schemas.microsoft.com/office/drawing/2015/9/8/chartex" xmlns:cx2="http://schemas.microsoft.com/office/drawing/2015/10/21/chartex" xmlns:cx3="http://schemas.microsoft.com/office/drawing/2016/5/9/chartex" xmlns:cx4="http://schemas.microsoft.com/office/drawing/2016/5/10/chartex" xmlns:cx5="http://schemas.microsoft.com/office/drawing/2016/5/11/chartex" xmlns:cx6="http://schemas.microsoft.com/office/drawing/2016/5/12/chartex" xmlns:cx7="http://schemas.microsoft.com/office/drawing/2016/5/13/chartex" xmlns:cx8="http://schemas.microsoft.com/office/drawing/2016/5/14/chartex" xmlns:mc="http://schemas.openxmlformats.org/markup-compatibility/2006" xmlns:aink="http://schemas.microsoft.com/office/drawing/2016/ink" xmlns:am3d="http://schemas.microsoft.com/office/drawing/2017/model3d" xmlns:o="urn:schemas-microsoft-com:office:office" xmlns:r="http://schemas.openxmlformats.org/officeDocument/2006/relationships" xmlns:m="http://schemas.openxmlformats.org/officeDocument/2006/math" xmlns:v="urn:schemas-microsoft-com:vml" xmlns:wp14="http://schemas.microsoft.com/office/word/2010/wordprocessingDrawing" xmlns:wp="http://schemas.openxmlformats.org/drawingml/2006/wordprocessingDrawing" xmlns:w10="urn:schemas-microsoft-com:office:word" xmlns:w="http://schemas.openxmlformats.org/wordprocessingml/2006/main" xmlns:w14="http://schemas.microsoft.com/office/word/2010/wordml" xmlns:w15="http://schemas.microsoft.com/office/word/2012/wordml" xmlns:w16cex="http://schemas.microsoft.com/office/word/2018/wordml/cex" xmlns:w16cid="http://schemas.microsoft.com/office/word/2016/wordml/cid" xmlns:w16="http://schemas.microsoft.com/office/word/2018/wordml" xmlns:w16sdtdh="http://schemas.microsoft.com/office/word/2020/wordml/sdtdatahash" xmlns:w16se="http://schemas.microsoft.com/office/word/2015/wordml/symex" xmlns:wpg="http://schemas.microsoft.com/office/word/2010/wordprocessingGroup" xmlns:wpi="http://schemas.microsoft.com/office/word/2010/wordprocessingInk" xmlns:wne="http://schemas.microsoft.com/office/word/2006/wordml" xmlns:wps="http://schemas.microsoft.com/office/word/2010/wordprocessingShape" mc:Ignorable="w14 w15 w16se w16cid w16 w16cex w16sdtdh wp14">
-  <w:p>
-    <w:pPr>
-      <w:pStyle w:val="Header"/>
-    </w:pPr>
-  </w:p>
-</w:hdr>
-</file>
-
-<file path=word/header2.xml><?xml version="1.0" encoding="utf-8"?>
-<w:hdr xmlns:wpc="http://schemas.microsoft.com/office/word/2010/wordprocessingCanvas" xmlns:cx="http://schemas.microsoft.com/office/drawing/2014/chartex" xmlns:cx1="http://schemas.microsoft.com/office/drawing/2015/9/8/chartex" xmlns:cx2="http://schemas.microsoft.com/office/drawing/2015/10/21/chartex" xmlns:cx3="http://schemas.microsoft.com/office/drawing/2016/5/9/chartex" xmlns:cx4="http://schemas.microsoft.com/office/drawing/2016/5/10/chartex" xmlns:cx5="http://schemas.microsoft.com/office/drawing/2016/5/11/chartex" xmlns:cx6="http://schemas.microsoft.com/office/drawing/2016/5/12/chartex" xmlns:cx7="http://schemas.microsoft.com/office/drawing/2016/5/13/chartex" xmlns:cx8="http://schemas.microsoft.com/office/drawing/2016/5/14/chartex" xmlns:mc="http://schemas.openxmlformats.org/markup-compatibility/2006" xmlns:aink="http://schemas.microsoft.com/office/drawing/2016/ink" xmlns:am3d="http://schemas.microsoft.com/office/drawing/2017/model3d" xmlns:o="urn:schemas-microsoft-com:office:office" xmlns:r="http://schemas.openxmlformats.org/officeDocument/2006/relationships" xmlns:m="http://schemas.openxmlformats.org/officeDocument/2006/math" xmlns:v="urn:schemas-microsoft-com:vml" xmlns:wp14="http://schemas.microsoft.com/office/word/2010/wordprocessingDrawing" xmlns:wp="http://schemas.openxmlformats.org/drawingml/2006/wordprocessingDrawing" xmlns:w10="urn:schemas-microsoft-com:office:word" xmlns:w="http://schemas.openxmlformats.org/wordprocessingml/2006/main" xmlns:w14="http://schemas.microsoft.com/office/word/2010/wordml" xmlns:w15="http://schemas.microsoft.com/office/word/2012/wordml" xmlns:w16cex="http://schemas.microsoft.com/office/word/2018/wordml/cex" xmlns:w16cid="http://schemas.microsoft.com/office/word/2016/wordml/cid" xmlns:w16="http://schemas.microsoft.com/office/word/2018/wordml" xmlns:w16sdtdh="http://schemas.microsoft.com/office/word/2020/wordml/sdtdatahash" xmlns:w16se="http://schemas.microsoft.com/office/word/2015/wordml/symex" xmlns:wpg="http://schemas.microsoft.com/office/word/2010/wordprocessingGroup" xmlns:wpi="http://schemas.microsoft.com/office/word/2010/wordprocessingInk" xmlns:wne="http://schemas.microsoft.com/office/word/2006/wordml" xmlns:wps="http://schemas.microsoft.com/office/word/2010/wordprocessingShape" mc:Ignorable="w14 w15 w16se w16cid w16 w16cex w16sdtdh wp14">
+<w:hdr xmlns:wpc="http://schemas.microsoft.com/office/word/2010/wordprocessingCanvas" xmlns:cx="http://schemas.microsoft.com/office/drawing/2014/chartex" xmlns:cx1="http://schemas.microsoft.com/office/drawing/2015/9/8/chartex" xmlns:cx2="http://schemas.microsoft.com/office/drawing/2015/10/21/chartex" xmlns:cx3="http://schemas.microsoft.com/office/drawing/2016/5/9/chartex" xmlns:cx4="http://schemas.microsoft.com/office/drawing/2016/5/10/chartex" xmlns:cx5="http://schemas.microsoft.com/office/drawing/2016/5/11/chartex" xmlns:cx6="http://schemas.microsoft.com/office/drawing/2016/5/12/chartex" xmlns:cx7="http://schemas.microsoft.com/office/drawing/2016/5/13/chartex" xmlns:cx8="http://schemas.microsoft.com/office/drawing/2016/5/14/chartex" xmlns:mc="http://schemas.openxmlformats.org/markup-compatibility/2006" xmlns:aink="http://schemas.microsoft.com/office/drawing/2016/ink" xmlns:am3d="http://schemas.microsoft.com/office/drawing/2017/model3d" xmlns:o="urn:schemas-microsoft-com:office:office" xmlns:oel="http://schemas.microsoft.com/office/2019/extlst" xmlns:r="http://schemas.openxmlformats.org/officeDocument/2006/relationships" xmlns:m="http://schemas.openxmlformats.org/officeDocument/2006/math" xmlns:v="urn:schemas-microsoft-com:vml" xmlns:wp14="http://schemas.microsoft.com/office/word/2010/wordprocessingDrawing" xmlns:wp="http://schemas.openxmlformats.org/drawingml/2006/wordprocessingDrawing" xmlns:w10="urn:schemas-microsoft-com:office:word" xmlns:w="http://schemas.openxmlformats.org/wordprocessingml/2006/main" xmlns:w14="http://schemas.microsoft.com/office/word/2010/wordml" xmlns:w15="http://schemas.microsoft.com/office/word/2012/wordml" xmlns:w16cex="http://schemas.microsoft.com/office/word/2018/wordml/cex" xmlns:w16cid="http://schemas.microsoft.com/office/word/2016/wordml/cid" xmlns:w16="http://schemas.microsoft.com/office/word/2018/wordml" xmlns:w16sdtdh="http://schemas.microsoft.com/office/word/2020/wordml/sdtdatahash" xmlns:w16se="http://schemas.microsoft.com/office/word/2015/wordml/symex" xmlns:wpg="http://schemas.microsoft.com/office/word/2010/wordprocessingGroup" xmlns:wpi="http://schemas.microsoft.com/office/word/2010/wordprocessingInk" xmlns:wne="http://schemas.microsoft.com/office/word/2006/wordml" xmlns:wps="http://schemas.microsoft.com/office/word/2010/wordprocessingShape" mc:Ignorable="w14 w15 w16se w16cid w16 w16cex w16sdtdh wp14">
   <w:p>
     <w:pPr>
       <w:pStyle w:val="Header"/>
@@ -7357,7 +9977,7 @@
       </w:rPr>
     </w:pPr>
     <w:r>
-      <w:t>Jan</w:t>
+      <w:t>Jun</w:t>
     </w:r>
     <w:r>
       <w:t>, 20</w:t>
@@ -7366,7 +9986,7 @@
       <w:t>2</w:t>
     </w:r>
     <w:r>
-      <w:t>2</w:t>
+      <w:t>3</w:t>
     </w:r>
     <w:r>
       <w:ptab w:relativeTo="margin" w:alignment="center" w:leader="none"/>
@@ -7379,8 +9999,8 @@
 </w:hdr>
 </file>
 
-<file path=word/header3.xml><?xml version="1.0" encoding="utf-8"?>
-<w:hdr xmlns:wpc="http://schemas.microsoft.com/office/word/2010/wordprocessingCanvas" xmlns:cx="http://schemas.microsoft.com/office/drawing/2014/chartex" xmlns:cx1="http://schemas.microsoft.com/office/drawing/2015/9/8/chartex" xmlns:cx2="http://schemas.microsoft.com/office/drawing/2015/10/21/chartex" xmlns:cx3="http://schemas.microsoft.com/office/drawing/2016/5/9/chartex" xmlns:cx4="http://schemas.microsoft.com/office/drawing/2016/5/10/chartex" xmlns:cx5="http://schemas.microsoft.com/office/drawing/2016/5/11/chartex" xmlns:cx6="http://schemas.microsoft.com/office/drawing/2016/5/12/chartex" xmlns:cx7="http://schemas.microsoft.com/office/drawing/2016/5/13/chartex" xmlns:cx8="http://schemas.microsoft.com/office/drawing/2016/5/14/chartex" xmlns:mc="http://schemas.openxmlformats.org/markup-compatibility/2006" xmlns:aink="http://schemas.microsoft.com/office/drawing/2016/ink" xmlns:am3d="http://schemas.microsoft.com/office/drawing/2017/model3d" xmlns:o="urn:schemas-microsoft-com:office:office" xmlns:r="http://schemas.openxmlformats.org/officeDocument/2006/relationships" xmlns:m="http://schemas.openxmlformats.org/officeDocument/2006/math" xmlns:v="urn:schemas-microsoft-com:vml" xmlns:wp14="http://schemas.microsoft.com/office/word/2010/wordprocessingDrawing" xmlns:wp="http://schemas.openxmlformats.org/drawingml/2006/wordprocessingDrawing" xmlns:w10="urn:schemas-microsoft-com:office:word" xmlns:w="http://schemas.openxmlformats.org/wordprocessingml/2006/main" xmlns:w14="http://schemas.microsoft.com/office/word/2010/wordml" xmlns:w15="http://schemas.microsoft.com/office/word/2012/wordml" xmlns:w16cex="http://schemas.microsoft.com/office/word/2018/wordml/cex" xmlns:w16cid="http://schemas.microsoft.com/office/word/2016/wordml/cid" xmlns:w16="http://schemas.microsoft.com/office/word/2018/wordml" xmlns:w16sdtdh="http://schemas.microsoft.com/office/word/2020/wordml/sdtdatahash" xmlns:w16se="http://schemas.microsoft.com/office/word/2015/wordml/symex" xmlns:wpg="http://schemas.microsoft.com/office/word/2010/wordprocessingGroup" xmlns:wpi="http://schemas.microsoft.com/office/word/2010/wordprocessingInk" xmlns:wne="http://schemas.microsoft.com/office/word/2006/wordml" xmlns:wps="http://schemas.microsoft.com/office/word/2010/wordprocessingShape" mc:Ignorable="w14 w15 w16se w16cid w16 w16cex w16sdtdh wp14">
+<file path=word/header2.xml><?xml version="1.0" encoding="utf-8"?>
+<w:hdr xmlns:wpc="http://schemas.microsoft.com/office/word/2010/wordprocessingCanvas" xmlns:cx="http://schemas.microsoft.com/office/drawing/2014/chartex" xmlns:cx1="http://schemas.microsoft.com/office/drawing/2015/9/8/chartex" xmlns:cx2="http://schemas.microsoft.com/office/drawing/2015/10/21/chartex" xmlns:cx3="http://schemas.microsoft.com/office/drawing/2016/5/9/chartex" xmlns:cx4="http://schemas.microsoft.com/office/drawing/2016/5/10/chartex" xmlns:cx5="http://schemas.microsoft.com/office/drawing/2016/5/11/chartex" xmlns:cx6="http://schemas.microsoft.com/office/drawing/2016/5/12/chartex" xmlns:cx7="http://schemas.microsoft.com/office/drawing/2016/5/13/chartex" xmlns:cx8="http://schemas.microsoft.com/office/drawing/2016/5/14/chartex" xmlns:mc="http://schemas.openxmlformats.org/markup-compatibility/2006" xmlns:aink="http://schemas.microsoft.com/office/drawing/2016/ink" xmlns:am3d="http://schemas.microsoft.com/office/drawing/2017/model3d" xmlns:o="urn:schemas-microsoft-com:office:office" xmlns:oel="http://schemas.microsoft.com/office/2019/extlst" xmlns:r="http://schemas.openxmlformats.org/officeDocument/2006/relationships" xmlns:m="http://schemas.openxmlformats.org/officeDocument/2006/math" xmlns:v="urn:schemas-microsoft-com:vml" xmlns:wp14="http://schemas.microsoft.com/office/word/2010/wordprocessingDrawing" xmlns:wp="http://schemas.openxmlformats.org/drawingml/2006/wordprocessingDrawing" xmlns:w10="urn:schemas-microsoft-com:office:word" xmlns:w="http://schemas.openxmlformats.org/wordprocessingml/2006/main" xmlns:w14="http://schemas.microsoft.com/office/word/2010/wordml" xmlns:w15="http://schemas.microsoft.com/office/word/2012/wordml" xmlns:w16cex="http://schemas.microsoft.com/office/word/2018/wordml/cex" xmlns:w16cid="http://schemas.microsoft.com/office/word/2016/wordml/cid" xmlns:w16="http://schemas.microsoft.com/office/word/2018/wordml" xmlns:w16sdtdh="http://schemas.microsoft.com/office/word/2020/wordml/sdtdatahash" xmlns:w16se="http://schemas.microsoft.com/office/word/2015/wordml/symex" xmlns:wpg="http://schemas.microsoft.com/office/word/2010/wordprocessingGroup" xmlns:wpi="http://schemas.microsoft.com/office/word/2010/wordprocessingInk" xmlns:wne="http://schemas.microsoft.com/office/word/2006/wordml" xmlns:wps="http://schemas.microsoft.com/office/word/2010/wordprocessingShape" mc:Ignorable="w14 w15 w16se w16cid w16 w16cex w16sdtdh wp14">
   <w:p>
     <w:pPr>
       <w:pStyle w:val="Header"/>
@@ -7396,7 +10016,7 @@
 </file>
 
 <file path=word/numbering.xml><?xml version="1.0" encoding="utf-8"?>
-<w:numbering xmlns:wpc="http://schemas.microsoft.com/office/word/2010/wordprocessingCanvas" xmlns:cx="http://schemas.microsoft.com/office/drawing/2014/chartex" xmlns:cx1="http://schemas.microsoft.com/office/drawing/2015/9/8/chartex" xmlns:cx2="http://schemas.microsoft.com/office/drawing/2015/10/21/chartex" xmlns:cx3="http://schemas.microsoft.com/office/drawing/2016/5/9/chartex" xmlns:cx4="http://schemas.microsoft.com/office/drawing/2016/5/10/chartex" xmlns:cx5="http://schemas.microsoft.com/office/drawing/2016/5/11/chartex" xmlns:cx6="http://schemas.microsoft.com/office/drawing/2016/5/12/chartex" xmlns:cx7="http://schemas.microsoft.com/office/drawing/2016/5/13/chartex" xmlns:cx8="http://schemas.microsoft.com/office/drawing/2016/5/14/chartex" xmlns:mc="http://schemas.openxmlformats.org/markup-compatibility/2006" xmlns:aink="http://schemas.microsoft.com/office/drawing/2016/ink" xmlns:am3d="http://schemas.microsoft.com/office/drawing/2017/model3d" xmlns:o="urn:schemas-microsoft-com:office:office" xmlns:r="http://schemas.openxmlformats.org/officeDocument/2006/relationships" xmlns:m="http://schemas.openxmlformats.org/officeDocument/2006/math" xmlns:v="urn:schemas-microsoft-com:vml" xmlns:wp14="http://schemas.microsoft.com/office/word/2010/wordprocessingDrawing" xmlns:wp="http://schemas.openxmlformats.org/drawingml/2006/wordprocessingDrawing" xmlns:w10="urn:schemas-microsoft-com:office:word" xmlns:w="http://schemas.openxmlformats.org/wordprocessingml/2006/main" xmlns:w14="http://schemas.microsoft.com/office/word/2010/wordml" xmlns:w15="http://schemas.microsoft.com/office/word/2012/wordml" xmlns:w16cex="http://schemas.microsoft.com/office/word/2018/wordml/cex" xmlns:w16cid="http://schemas.microsoft.com/office/word/2016/wordml/cid" xmlns:w16="http://schemas.microsoft.com/office/word/2018/wordml" xmlns:w16sdtdh="http://schemas.microsoft.com/office/word/2020/wordml/sdtdatahash" xmlns:w16se="http://schemas.microsoft.com/office/word/2015/wordml/symex" xmlns:wpg="http://schemas.microsoft.com/office/word/2010/wordprocessingGroup" xmlns:wpi="http://schemas.microsoft.com/office/word/2010/wordprocessingInk" xmlns:wne="http://schemas.microsoft.com/office/word/2006/wordml" xmlns:wps="http://schemas.microsoft.com/office/word/2010/wordprocessingShape" mc:Ignorable="w14 w15 w16se w16cid w16 w16cex w16sdtdh wp14">
+<w:numbering xmlns:wpc="http://schemas.microsoft.com/office/word/2010/wordprocessingCanvas" xmlns:cx="http://schemas.microsoft.com/office/drawing/2014/chartex" xmlns:cx1="http://schemas.microsoft.com/office/drawing/2015/9/8/chartex" xmlns:cx2="http://schemas.microsoft.com/office/drawing/2015/10/21/chartex" xmlns:cx3="http://schemas.microsoft.com/office/drawing/2016/5/9/chartex" xmlns:cx4="http://schemas.microsoft.com/office/drawing/2016/5/10/chartex" xmlns:cx5="http://schemas.microsoft.com/office/drawing/2016/5/11/chartex" xmlns:cx6="http://schemas.microsoft.com/office/drawing/2016/5/12/chartex" xmlns:cx7="http://schemas.microsoft.com/office/drawing/2016/5/13/chartex" xmlns:cx8="http://schemas.microsoft.com/office/drawing/2016/5/14/chartex" xmlns:mc="http://schemas.openxmlformats.org/markup-compatibility/2006" xmlns:aink="http://schemas.microsoft.com/office/drawing/2016/ink" xmlns:am3d="http://schemas.microsoft.com/office/drawing/2017/model3d" xmlns:o="urn:schemas-microsoft-com:office:office" xmlns:oel="http://schemas.microsoft.com/office/2019/extlst" xmlns:r="http://schemas.openxmlformats.org/officeDocument/2006/relationships" xmlns:m="http://schemas.openxmlformats.org/officeDocument/2006/math" xmlns:v="urn:schemas-microsoft-com:vml" xmlns:wp14="http://schemas.microsoft.com/office/word/2010/wordprocessingDrawing" xmlns:wp="http://schemas.openxmlformats.org/drawingml/2006/wordprocessingDrawing" xmlns:w10="urn:schemas-microsoft-com:office:word" xmlns:w="http://schemas.openxmlformats.org/wordprocessingml/2006/main" xmlns:w14="http://schemas.microsoft.com/office/word/2010/wordml" xmlns:w15="http://schemas.microsoft.com/office/word/2012/wordml" xmlns:w16cex="http://schemas.microsoft.com/office/word/2018/wordml/cex" xmlns:w16cid="http://schemas.microsoft.com/office/word/2016/wordml/cid" xmlns:w16="http://schemas.microsoft.com/office/word/2018/wordml" xmlns:w16sdtdh="http://schemas.microsoft.com/office/word/2020/wordml/sdtdatahash" xmlns:w16se="http://schemas.microsoft.com/office/word/2015/wordml/symex" xmlns:wpg="http://schemas.microsoft.com/office/word/2010/wordprocessingGroup" xmlns:wpi="http://schemas.microsoft.com/office/word/2010/wordprocessingInk" xmlns:wne="http://schemas.microsoft.com/office/word/2006/wordml" xmlns:wps="http://schemas.microsoft.com/office/word/2010/wordprocessingShape" mc:Ignorable="w14 w15 w16se w16cid w16 w16cex w16sdtdh wp14">
   <w:abstractNum w:abstractNumId="0" w15:restartNumberingAfterBreak="0">
     <w:nsid w:val="065F148F"/>
     <w:multiLevelType w:val="hybridMultilevel"/>
@@ -8034,22 +10654,22 @@
       </w:rPr>
     </w:lvl>
   </w:abstractNum>
-  <w:num w:numId="1">
+  <w:num w:numId="1" w16cid:durableId="1707099295">
     <w:abstractNumId w:val="4"/>
   </w:num>
-  <w:num w:numId="2">
+  <w:num w:numId="2" w16cid:durableId="2066558396">
     <w:abstractNumId w:val="3"/>
   </w:num>
-  <w:num w:numId="3">
+  <w:num w:numId="3" w16cid:durableId="946233952">
     <w:abstractNumId w:val="0"/>
   </w:num>
-  <w:num w:numId="4">
+  <w:num w:numId="4" w16cid:durableId="1690714863">
     <w:abstractNumId w:val="1"/>
   </w:num>
-  <w:num w:numId="5">
+  <w:num w:numId="5" w16cid:durableId="124931794">
     <w:abstractNumId w:val="2"/>
   </w:num>
-  <w:num w:numId="6">
+  <w:num w:numId="6" w16cid:durableId="741485897">
     <w:abstractNumId w:val="1"/>
     <w:lvlOverride w:ilvl="0"/>
     <w:lvlOverride w:ilvl="1">
@@ -8679,6 +11299,32 @@
       <w:szCs w:val="18"/>
     </w:rPr>
   </w:style>
+  <w:style w:type="paragraph" w:customStyle="1" w:styleId="publish-date">
+    <w:name w:val="publish-date"/>
+    <w:basedOn w:val="Normal"/>
+    <w:rsid w:val="00031D66"/>
+    <w:pPr>
+      <w:spacing w:before="100" w:beforeAutospacing="1" w:after="100" w:afterAutospacing="1" w:line="240" w:lineRule="auto"/>
+    </w:pPr>
+    <w:rPr>
+      <w:rFonts w:ascii="Times New Roman" w:eastAsia="Times New Roman" w:hAnsi="Times New Roman" w:cs="Times New Roman"/>
+      <w:sz w:val="24"/>
+      <w:szCs w:val="24"/>
+    </w:rPr>
+  </w:style>
+  <w:style w:type="paragraph" w:customStyle="1" w:styleId="author">
+    <w:name w:val="author"/>
+    <w:basedOn w:val="Normal"/>
+    <w:rsid w:val="00031D66"/>
+    <w:pPr>
+      <w:spacing w:before="100" w:beforeAutospacing="1" w:after="100" w:afterAutospacing="1" w:line="240" w:lineRule="auto"/>
+    </w:pPr>
+    <w:rPr>
+      <w:rFonts w:ascii="Times New Roman" w:eastAsia="Times New Roman" w:hAnsi="Times New Roman" w:cs="Times New Roman"/>
+      <w:sz w:val="24"/>
+      <w:szCs w:val="24"/>
+    </w:rPr>
+  </w:style>
 </w:styles>
 </file>
 

--- a/public/media/Mike Nguyen CV.docx
+++ b/public/media/Mike Nguyen CV.docx
@@ -2146,149 +2146,6 @@
         </w:rPr>
         <w:t>.</w:t>
       </w:r>
-    </w:p>
-    <w:p>
-      <w:pPr>
-        <w:spacing w:line="240" w:lineRule="auto"/>
-        <w:rPr>
-          <w:rFonts w:ascii="Times New Roman" w:hAnsi="Times New Roman" w:cs="Times New Roman"/>
-          <w:bCs/>
-          <w:sz w:val="24"/>
-          <w:szCs w:val="24"/>
-        </w:rPr>
-      </w:pPr>
-      <w:r>
-        <w:rPr>
-          <w:rFonts w:ascii="Times New Roman" w:hAnsi="Times New Roman" w:cs="Times New Roman"/>
-          <w:b/>
-          <w:sz w:val="24"/>
-          <w:szCs w:val="24"/>
-        </w:rPr>
-        <w:t>Mike Nguyen</w:t>
-      </w:r>
-      <w:r>
-        <w:rPr>
-          <w:rFonts w:ascii="Times New Roman" w:hAnsi="Times New Roman" w:cs="Times New Roman"/>
-          <w:bCs/>
-          <w:sz w:val="24"/>
-          <w:szCs w:val="24"/>
-        </w:rPr>
-        <w:t xml:space="preserve">, </w:t>
-      </w:r>
-      <w:proofErr w:type="spellStart"/>
-      <w:r>
-        <w:rPr>
-          <w:rFonts w:ascii="Times New Roman" w:hAnsi="Times New Roman" w:cs="Times New Roman"/>
-          <w:bCs/>
-          <w:sz w:val="24"/>
-          <w:szCs w:val="24"/>
-        </w:rPr>
-        <w:t>Hanwen</w:t>
-      </w:r>
-      <w:proofErr w:type="spellEnd"/>
-      <w:r>
-        <w:rPr>
-          <w:rFonts w:ascii="Times New Roman" w:hAnsi="Times New Roman" w:cs="Times New Roman"/>
-          <w:bCs/>
-          <w:sz w:val="24"/>
-          <w:szCs w:val="24"/>
-        </w:rPr>
-        <w:t xml:space="preserve"> Shi</w:t>
-      </w:r>
-      <w:r>
-        <w:rPr>
-          <w:rFonts w:ascii="Times New Roman" w:hAnsi="Times New Roman" w:cs="Times New Roman"/>
-          <w:bCs/>
-          <w:sz w:val="24"/>
-          <w:szCs w:val="24"/>
-        </w:rPr>
-        <w:t xml:space="preserve">, </w:t>
-      </w:r>
-      <w:proofErr w:type="spellStart"/>
-      <w:r>
-        <w:rPr>
-          <w:rFonts w:ascii="Times New Roman" w:hAnsi="Times New Roman" w:cs="Times New Roman"/>
-          <w:bCs/>
-          <w:sz w:val="24"/>
-          <w:szCs w:val="24"/>
-        </w:rPr>
-        <w:t>K</w:t>
-      </w:r>
-      <w:r>
-        <w:rPr>
-          <w:rFonts w:ascii="Times New Roman" w:hAnsi="Times New Roman" w:cs="Times New Roman"/>
-          <w:bCs/>
-          <w:sz w:val="24"/>
-          <w:szCs w:val="24"/>
-        </w:rPr>
-        <w:t>unpeng</w:t>
-      </w:r>
-      <w:proofErr w:type="spellEnd"/>
-      <w:r>
-        <w:rPr>
-          <w:rFonts w:ascii="Times New Roman" w:hAnsi="Times New Roman" w:cs="Times New Roman"/>
-          <w:bCs/>
-          <w:sz w:val="24"/>
-          <w:szCs w:val="24"/>
-        </w:rPr>
-        <w:t xml:space="preserve"> </w:t>
-      </w:r>
-      <w:r>
-        <w:rPr>
-          <w:rFonts w:ascii="Times New Roman" w:hAnsi="Times New Roman" w:cs="Times New Roman"/>
-          <w:bCs/>
-          <w:sz w:val="24"/>
-          <w:szCs w:val="24"/>
-        </w:rPr>
-        <w:t>Z</w:t>
-      </w:r>
-      <w:r>
-        <w:rPr>
-          <w:rFonts w:ascii="Times New Roman" w:hAnsi="Times New Roman" w:cs="Times New Roman"/>
-          <w:bCs/>
-          <w:sz w:val="24"/>
-          <w:szCs w:val="24"/>
-        </w:rPr>
-        <w:t>hang</w:t>
-      </w:r>
-      <w:r>
-        <w:rPr>
-          <w:rFonts w:ascii="Times New Roman" w:hAnsi="Times New Roman" w:cs="Times New Roman"/>
-          <w:bCs/>
-          <w:sz w:val="24"/>
-          <w:szCs w:val="24"/>
-        </w:rPr>
-        <w:t>, “</w:t>
-      </w:r>
-      <w:r>
-        <w:rPr>
-          <w:rFonts w:ascii="Times New Roman" w:hAnsi="Times New Roman" w:cs="Times New Roman"/>
-          <w:bCs/>
-          <w:sz w:val="24"/>
-          <w:szCs w:val="24"/>
-        </w:rPr>
-        <w:t>Identifying Peer Firms Using Dynamic Network Characteristics</w:t>
-      </w:r>
-      <w:r>
-        <w:rPr>
-          <w:rFonts w:ascii="Times New Roman" w:hAnsi="Times New Roman" w:cs="Times New Roman"/>
-          <w:bCs/>
-          <w:sz w:val="24"/>
-          <w:szCs w:val="24"/>
-        </w:rPr>
-        <w:t xml:space="preserve">,” data analysis in </w:t>
-      </w:r>
-      <w:proofErr w:type="gramStart"/>
-      <w:r>
-        <w:rPr>
-          <w:rFonts w:ascii="Times New Roman" w:hAnsi="Times New Roman" w:cs="Times New Roman"/>
-          <w:bCs/>
-          <w:sz w:val="24"/>
-          <w:szCs w:val="24"/>
-        </w:rPr>
-        <w:t>process</w:t>
-      </w:r>
-      <w:proofErr w:type="gramEnd"/>
     </w:p>
     <w:p>
       <w:pPr>

--- a/public/media/Mike Nguyen CV.docx
+++ b/public/media/Mike Nguyen CV.docx
@@ -87,25 +87,6 @@
           <w:t>mike.nguyen@marshall.usc.edu</w:t>
         </w:r>
       </w:hyperlink>
-    </w:p>
-    <w:p>
-      <w:pPr>
-        <w:spacing w:line="240" w:lineRule="auto"/>
-        <w:jc w:val="center"/>
-        <w:rPr>
-          <w:rFonts w:ascii="Times New Roman" w:hAnsi="Times New Roman" w:cs="Times New Roman"/>
-          <w:sz w:val="24"/>
-          <w:szCs w:val="24"/>
-        </w:rPr>
-      </w:pPr>
-      <w:r>
-        <w:rPr>
-          <w:rFonts w:ascii="Times New Roman" w:hAnsi="Times New Roman" w:cs="Times New Roman"/>
-          <w:sz w:val="24"/>
-          <w:szCs w:val="24"/>
-        </w:rPr>
-        <w:t>Phone: (707) 724-1053</w:t>
-      </w:r>
     </w:p>
     <w:p>
       <w:pPr>
@@ -409,6 +390,23 @@
                 <w:szCs w:val="24"/>
               </w:rPr>
             </w:pPr>
+            <w:r>
+              <w:rPr>
+                <w:rFonts w:ascii="Times New Roman" w:hAnsi="Times New Roman" w:cs="Times New Roman"/>
+                <w:sz w:val="24"/>
+                <w:szCs w:val="24"/>
+              </w:rPr>
+              <w:t>Dissertation: Effect of Social Media Adoption on Firm Performance</w:t>
+            </w:r>
+          </w:p>
+          <w:p>
+            <w:pPr>
+              <w:rPr>
+                <w:rFonts w:ascii="Times New Roman" w:hAnsi="Times New Roman" w:cs="Times New Roman"/>
+                <w:sz w:val="24"/>
+                <w:szCs w:val="24"/>
+              </w:rPr>
+            </w:pPr>
           </w:p>
         </w:tc>
         <w:tc>
@@ -869,19 +867,8 @@
                 <w:sz w:val="24"/>
                 <w:szCs w:val="24"/>
               </w:rPr>
-              <w:t>B.</w:t>
-            </w:r>
-            <w:proofErr w:type="gramStart"/>
-            <w:r>
-              <w:rPr>
-                <w:rFonts w:ascii="Times New Roman" w:hAnsi="Times New Roman" w:cs="Times New Roman"/>
-                <w:b/>
-                <w:sz w:val="24"/>
-                <w:szCs w:val="24"/>
-              </w:rPr>
-              <w:t>B.A</w:t>
-            </w:r>
-            <w:proofErr w:type="gramEnd"/>
+              <w:t>B.B.A</w:t>
+            </w:r>
           </w:p>
         </w:tc>
         <w:tc>
@@ -1294,13 +1281,29 @@
         </w:tc>
       </w:tr>
     </w:tbl>
+    <w:p/>
+    <w:p>
+      <w:pPr>
+        <w:rPr>
+          <w:rFonts w:ascii="Times New Roman" w:eastAsiaTheme="majorEastAsia" w:hAnsi="Times New Roman" w:cs="Times New Roman"/>
+          <w:b/>
+          <w:sz w:val="32"/>
+          <w:szCs w:val="32"/>
+        </w:rPr>
+      </w:pPr>
+      <w:r>
+        <w:rPr>
+          <w:rFonts w:cs="Times New Roman"/>
+        </w:rPr>
+        <w:br w:type="page"/>
+      </w:r>
+    </w:p>
     <w:p>
       <w:pPr>
         <w:pStyle w:val="Heading1"/>
         <w:pBdr>
           <w:bottom w:val="single" w:sz="4" w:space="1" w:color="auto"/>
         </w:pBdr>
-        <w:spacing w:line="276" w:lineRule="auto"/>
         <w:rPr>
           <w:rFonts w:cs="Times New Roman"/>
         </w:rPr>
@@ -1309,139 +1312,86 @@
         <w:rPr>
           <w:rFonts w:cs="Times New Roman"/>
         </w:rPr>
-        <w:t>INTERNET PRESENCE</w:t>
+        <w:lastRenderedPageBreak/>
+        <w:t>WORK</w:t>
+      </w:r>
+      <w:r>
+        <w:rPr>
+          <w:rFonts w:cs="Times New Roman"/>
+        </w:rPr>
+        <w:t>ING PAPERS</w:t>
       </w:r>
     </w:p>
     <w:p>
       <w:pPr>
-        <w:spacing w:line="276" w:lineRule="auto"/>
-        <w:rPr>
-          <w:rFonts w:ascii="Times New Roman" w:hAnsi="Times New Roman" w:cs="Times New Roman"/>
-          <w:sz w:val="24"/>
-          <w:szCs w:val="24"/>
-        </w:rPr>
-      </w:pPr>
-      <w:hyperlink r:id="rId13" w:history="1">
-        <w:r>
-          <w:rPr>
-            <w:rStyle w:val="Hyperlink"/>
-            <w:rFonts w:ascii="Times New Roman" w:hAnsi="Times New Roman" w:cs="Times New Roman"/>
-            <w:sz w:val="24"/>
-            <w:szCs w:val="24"/>
-          </w:rPr>
-          <w:t>Personal Website</w:t>
-        </w:r>
-      </w:hyperlink>
-      <w:r>
-        <w:rPr>
-          <w:rFonts w:ascii="Times New Roman" w:hAnsi="Times New Roman" w:cs="Times New Roman"/>
-          <w:sz w:val="24"/>
-          <w:szCs w:val="24"/>
-        </w:rPr>
-        <w:tab/>
-      </w:r>
-      <w:hyperlink r:id="rId14" w:history="1">
-        <w:r>
-          <w:rPr>
-            <w:rStyle w:val="Hyperlink"/>
-            <w:rFonts w:ascii="Times New Roman" w:hAnsi="Times New Roman" w:cs="Times New Roman"/>
-            <w:sz w:val="24"/>
-            <w:szCs w:val="24"/>
-          </w:rPr>
-          <w:t>LinkedIn</w:t>
-        </w:r>
-      </w:hyperlink>
-      <w:r>
-        <w:rPr>
-          <w:rFonts w:ascii="Times New Roman" w:hAnsi="Times New Roman" w:cs="Times New Roman"/>
-          <w:sz w:val="24"/>
-          <w:szCs w:val="24"/>
-        </w:rPr>
-        <w:tab/>
-      </w:r>
-      <w:hyperlink r:id="rId15" w:history="1">
-        <w:r>
-          <w:rPr>
-            <w:rStyle w:val="Hyperlink"/>
-            <w:rFonts w:ascii="Times New Roman" w:hAnsi="Times New Roman" w:cs="Times New Roman"/>
-            <w:sz w:val="24"/>
-            <w:szCs w:val="24"/>
-          </w:rPr>
-          <w:t>ORCID</w:t>
-        </w:r>
-      </w:hyperlink>
-      <w:r>
-        <w:rPr>
-          <w:rFonts w:ascii="Times New Roman" w:hAnsi="Times New Roman" w:cs="Times New Roman"/>
-          <w:sz w:val="24"/>
-          <w:szCs w:val="24"/>
-        </w:rPr>
-        <w:t xml:space="preserve"> </w:t>
-      </w:r>
-      <w:r>
-        <w:rPr>
-          <w:rFonts w:ascii="Times New Roman" w:hAnsi="Times New Roman" w:cs="Times New Roman"/>
-          <w:sz w:val="24"/>
-          <w:szCs w:val="24"/>
-        </w:rPr>
-        <w:tab/>
-      </w:r>
-      <w:hyperlink r:id="rId16" w:history="1">
-        <w:r>
-          <w:rPr>
-            <w:rStyle w:val="Hyperlink"/>
-            <w:rFonts w:ascii="Times New Roman" w:hAnsi="Times New Roman" w:cs="Times New Roman"/>
-            <w:sz w:val="24"/>
-            <w:szCs w:val="24"/>
-          </w:rPr>
-          <w:t>GitHub</w:t>
-        </w:r>
-      </w:hyperlink>
-      <w:r>
-        <w:rPr>
-          <w:rFonts w:ascii="Times New Roman" w:hAnsi="Times New Roman" w:cs="Times New Roman"/>
-          <w:sz w:val="24"/>
-          <w:szCs w:val="24"/>
-        </w:rPr>
-        <w:tab/>
-      </w:r>
-      <w:hyperlink r:id="rId17" w:history="1">
-        <w:r>
-          <w:rPr>
-            <w:rStyle w:val="Hyperlink"/>
-            <w:rFonts w:ascii="Times New Roman" w:hAnsi="Times New Roman" w:cs="Times New Roman"/>
-            <w:sz w:val="24"/>
-            <w:szCs w:val="24"/>
-          </w:rPr>
-          <w:t>Google Scholar</w:t>
-        </w:r>
-      </w:hyperlink>
+        <w:spacing w:line="240" w:lineRule="auto"/>
+        <w:rPr>
+          <w:rFonts w:ascii="Times New Roman" w:hAnsi="Times New Roman" w:cs="Times New Roman"/>
+          <w:b/>
+          <w:sz w:val="24"/>
+          <w:szCs w:val="24"/>
+        </w:rPr>
+      </w:pPr>
     </w:p>
     <w:p>
       <w:pPr>
-        <w:spacing w:line="276" w:lineRule="auto"/>
-        <w:rPr>
-          <w:rFonts w:ascii="Times New Roman" w:hAnsi="Times New Roman" w:cs="Times New Roman"/>
-          <w:sz w:val="24"/>
-          <w:szCs w:val="24"/>
-        </w:rPr>
-      </w:pPr>
-      <w:hyperlink r:id="rId18" w:history="1">
-        <w:proofErr w:type="spellStart"/>
-        <w:r>
-          <w:rPr>
-            <w:rStyle w:val="Hyperlink"/>
-            <w:rFonts w:ascii="Times New Roman" w:hAnsi="Times New Roman" w:cs="Times New Roman"/>
-            <w:sz w:val="24"/>
-            <w:szCs w:val="24"/>
-          </w:rPr>
-          <w:t>Publon</w:t>
-        </w:r>
-        <w:proofErr w:type="spellEnd"/>
-      </w:hyperlink>
-      <w:r>
-        <w:rPr>
-          <w:rFonts w:ascii="Times New Roman" w:hAnsi="Times New Roman" w:cs="Times New Roman"/>
+        <w:spacing w:line="240" w:lineRule="auto"/>
+        <w:rPr>
+          <w:rFonts w:ascii="Times New Roman" w:hAnsi="Times New Roman" w:cs="Times New Roman"/>
+          <w:bCs/>
+          <w:sz w:val="24"/>
+          <w:szCs w:val="24"/>
+        </w:rPr>
+      </w:pPr>
+      <w:r>
+        <w:rPr>
+          <w:rFonts w:ascii="Times New Roman" w:hAnsi="Times New Roman" w:cs="Times New Roman"/>
+          <w:b/>
+          <w:sz w:val="24"/>
+          <w:szCs w:val="24"/>
+        </w:rPr>
+        <w:t>Mike Nguyen</w:t>
+      </w:r>
+      <w:r>
+        <w:rPr>
+          <w:rFonts w:ascii="Times New Roman" w:hAnsi="Times New Roman" w:cs="Times New Roman"/>
+          <w:bCs/>
+          <w:sz w:val="24"/>
+          <w:szCs w:val="24"/>
+        </w:rPr>
+        <w:t>,</w:t>
+      </w:r>
+      <w:r>
+        <w:rPr>
+          <w:rFonts w:ascii="Times New Roman" w:hAnsi="Times New Roman" w:cs="Times New Roman"/>
+          <w:bCs/>
+          <w:sz w:val="24"/>
+          <w:szCs w:val="24"/>
+        </w:rPr>
+        <w:t xml:space="preserve"> Gerard Tellis,</w:t>
+      </w:r>
+      <w:r>
+        <w:rPr>
+          <w:rFonts w:ascii="Times New Roman" w:hAnsi="Times New Roman" w:cs="Times New Roman"/>
+          <w:bCs/>
+          <w:sz w:val="24"/>
+          <w:szCs w:val="24"/>
+        </w:rPr>
+        <w:t xml:space="preserve"> “The Effect of Brand Equity on Brand Performance: A meta-analysis</w:t>
+      </w:r>
+      <w:r>
+        <w:rPr>
+          <w:rFonts w:ascii="Times New Roman" w:hAnsi="Times New Roman" w:cs="Times New Roman"/>
+          <w:bCs/>
+          <w:sz w:val="24"/>
+          <w:szCs w:val="24"/>
+        </w:rPr>
+        <w:t>,”</w:t>
+      </w:r>
+      <w:r>
+        <w:rPr>
+          <w:rFonts w:ascii="Times New Roman" w:hAnsi="Times New Roman" w:cs="Times New Roman"/>
+          <w:bCs/>
           <w:sz w:val="24"/>
           <w:szCs w:val="24"/>
         </w:rPr>
@@ -1450,33 +1400,274 @@
       <w:r>
         <w:rPr>
           <w:rFonts w:ascii="Times New Roman" w:hAnsi="Times New Roman" w:cs="Times New Roman"/>
-          <w:sz w:val="24"/>
-          <w:szCs w:val="24"/>
-        </w:rPr>
-        <w:tab/>
-      </w:r>
-      <w:r>
-        <w:rPr>
-          <w:rFonts w:ascii="Times New Roman" w:hAnsi="Times New Roman" w:cs="Times New Roman"/>
-          <w:sz w:val="24"/>
-          <w:szCs w:val="24"/>
-        </w:rPr>
-        <w:tab/>
-      </w:r>
-      <w:hyperlink r:id="rId19" w:history="1">
-        <w:r>
-          <w:rPr>
-            <w:rStyle w:val="Hyperlink"/>
-            <w:rFonts w:ascii="Times New Roman" w:hAnsi="Times New Roman" w:cs="Times New Roman"/>
-            <w:sz w:val="24"/>
-            <w:szCs w:val="24"/>
-          </w:rPr>
-          <w:t>Research Gate</w:t>
-        </w:r>
-      </w:hyperlink>
-      <w:r>
-        <w:rPr>
-          <w:rFonts w:ascii="Times New Roman" w:hAnsi="Times New Roman" w:cs="Times New Roman"/>
+          <w:bCs/>
+          <w:sz w:val="24"/>
+          <w:szCs w:val="24"/>
+        </w:rPr>
+        <w:t>reject and resubmit</w:t>
+      </w:r>
+      <w:r>
+        <w:rPr>
+          <w:rFonts w:ascii="Times New Roman" w:hAnsi="Times New Roman" w:cs="Times New Roman"/>
+          <w:bCs/>
+          <w:sz w:val="24"/>
+          <w:szCs w:val="24"/>
+        </w:rPr>
+        <w:t xml:space="preserve">, </w:t>
+      </w:r>
+      <w:r>
+        <w:rPr>
+          <w:rFonts w:ascii="Times New Roman" w:hAnsi="Times New Roman" w:cs="Times New Roman"/>
+          <w:bCs/>
+          <w:i/>
+          <w:iCs/>
+          <w:sz w:val="24"/>
+          <w:szCs w:val="24"/>
+        </w:rPr>
+        <w:t>Journal of Marketing</w:t>
+      </w:r>
+      <w:r>
+        <w:rPr>
+          <w:rFonts w:ascii="Times New Roman" w:hAnsi="Times New Roman" w:cs="Times New Roman"/>
+          <w:bCs/>
+          <w:sz w:val="24"/>
+          <w:szCs w:val="24"/>
+        </w:rPr>
+        <w:t>.</w:t>
+      </w:r>
+    </w:p>
+    <w:p>
+      <w:pPr>
+        <w:spacing w:line="240" w:lineRule="auto"/>
+        <w:rPr>
+          <w:rFonts w:ascii="Times New Roman" w:hAnsi="Times New Roman" w:cs="Times New Roman"/>
+          <w:bCs/>
+          <w:sz w:val="24"/>
+          <w:szCs w:val="24"/>
+        </w:rPr>
+      </w:pPr>
+      <w:r>
+        <w:rPr>
+          <w:rFonts w:ascii="Times New Roman" w:hAnsi="Times New Roman" w:cs="Times New Roman"/>
+          <w:b/>
+          <w:sz w:val="24"/>
+          <w:szCs w:val="24"/>
+        </w:rPr>
+        <w:t>Mike Nguyen</w:t>
+      </w:r>
+      <w:r>
+        <w:rPr>
+          <w:rFonts w:ascii="Times New Roman" w:hAnsi="Times New Roman" w:cs="Times New Roman"/>
+          <w:bCs/>
+          <w:sz w:val="24"/>
+          <w:szCs w:val="24"/>
+        </w:rPr>
+        <w:t xml:space="preserve">, </w:t>
+      </w:r>
+      <w:r>
+        <w:rPr>
+          <w:rFonts w:ascii="Times New Roman" w:hAnsi="Times New Roman" w:cs="Times New Roman"/>
+          <w:bCs/>
+          <w:sz w:val="24"/>
+          <w:szCs w:val="24"/>
+        </w:rPr>
+        <w:t xml:space="preserve">Mina Ameri, </w:t>
+      </w:r>
+      <w:r>
+        <w:rPr>
+          <w:rFonts w:ascii="Times New Roman" w:hAnsi="Times New Roman" w:cs="Times New Roman"/>
+          <w:bCs/>
+          <w:sz w:val="24"/>
+          <w:szCs w:val="24"/>
+        </w:rPr>
+        <w:t>Vanitha Swaminathan</w:t>
+      </w:r>
+      <w:r>
+        <w:rPr>
+          <w:rFonts w:ascii="Times New Roman" w:hAnsi="Times New Roman" w:cs="Times New Roman"/>
+          <w:bCs/>
+          <w:sz w:val="24"/>
+          <w:szCs w:val="24"/>
+        </w:rPr>
+        <w:t xml:space="preserve">, “Privacy and Personalization Tradeoff on Mobile Apps,” </w:t>
+      </w:r>
+      <w:r>
+        <w:rPr>
+          <w:rFonts w:ascii="Times New Roman" w:hAnsi="Times New Roman" w:cs="Times New Roman"/>
+          <w:bCs/>
+          <w:sz w:val="24"/>
+          <w:szCs w:val="24"/>
+        </w:rPr>
+        <w:t>f</w:t>
+      </w:r>
+      <w:r>
+        <w:rPr>
+          <w:rFonts w:ascii="Times New Roman" w:hAnsi="Times New Roman" w:cs="Times New Roman"/>
+          <w:bCs/>
+          <w:sz w:val="24"/>
+          <w:szCs w:val="24"/>
+        </w:rPr>
+        <w:t>inalizing manuscript for Journal of Marketing</w:t>
+      </w:r>
+      <w:r>
+        <w:rPr>
+          <w:rFonts w:ascii="Times New Roman" w:hAnsi="Times New Roman" w:cs="Times New Roman"/>
+          <w:bCs/>
+          <w:sz w:val="24"/>
+          <w:szCs w:val="24"/>
+        </w:rPr>
+        <w:t xml:space="preserve"> Research</w:t>
+      </w:r>
+      <w:r>
+        <w:rPr>
+          <w:rFonts w:ascii="Times New Roman" w:hAnsi="Times New Roman" w:cs="Times New Roman"/>
+          <w:bCs/>
+          <w:sz w:val="24"/>
+          <w:szCs w:val="24"/>
+        </w:rPr>
+        <w:t xml:space="preserve"> in </w:t>
+      </w:r>
+      <w:r>
+        <w:rPr>
+          <w:rFonts w:ascii="Times New Roman" w:hAnsi="Times New Roman" w:cs="Times New Roman"/>
+          <w:bCs/>
+          <w:sz w:val="24"/>
+          <w:szCs w:val="24"/>
+        </w:rPr>
+        <w:t>S</w:t>
+      </w:r>
+      <w:r>
+        <w:rPr>
+          <w:rFonts w:ascii="Times New Roman" w:hAnsi="Times New Roman" w:cs="Times New Roman"/>
+          <w:bCs/>
+          <w:sz w:val="24"/>
+          <w:szCs w:val="24"/>
+        </w:rPr>
+        <w:t>ummer</w:t>
+      </w:r>
+      <w:r>
+        <w:rPr>
+          <w:rFonts w:ascii="Times New Roman" w:hAnsi="Times New Roman" w:cs="Times New Roman"/>
+          <w:bCs/>
+          <w:sz w:val="24"/>
+          <w:szCs w:val="24"/>
+        </w:rPr>
+        <w:t xml:space="preserve"> 202</w:t>
+      </w:r>
+      <w:r>
+        <w:rPr>
+          <w:rFonts w:ascii="Times New Roman" w:hAnsi="Times New Roman" w:cs="Times New Roman"/>
+          <w:bCs/>
+          <w:sz w:val="24"/>
+          <w:szCs w:val="24"/>
+        </w:rPr>
+        <w:t>3</w:t>
+      </w:r>
+      <w:r>
+        <w:rPr>
+          <w:rFonts w:ascii="Times New Roman" w:hAnsi="Times New Roman" w:cs="Times New Roman"/>
+          <w:bCs/>
+          <w:sz w:val="24"/>
+          <w:szCs w:val="24"/>
+        </w:rPr>
+        <w:t>.</w:t>
+      </w:r>
+    </w:p>
+    <w:p>
+      <w:pPr>
+        <w:spacing w:line="240" w:lineRule="auto"/>
+        <w:rPr>
+          <w:rFonts w:ascii="Times New Roman" w:hAnsi="Times New Roman" w:cs="Times New Roman"/>
+          <w:bCs/>
+          <w:sz w:val="24"/>
+          <w:szCs w:val="24"/>
+        </w:rPr>
+      </w:pPr>
+      <w:r>
+        <w:rPr>
+          <w:rFonts w:ascii="Times New Roman" w:hAnsi="Times New Roman" w:cs="Times New Roman"/>
+          <w:b/>
+          <w:sz w:val="24"/>
+          <w:szCs w:val="24"/>
+        </w:rPr>
+        <w:t>Mike Nguyen</w:t>
+      </w:r>
+      <w:r>
+        <w:rPr>
+          <w:rFonts w:ascii="Times New Roman" w:hAnsi="Times New Roman" w:cs="Times New Roman"/>
+          <w:bCs/>
+          <w:sz w:val="24"/>
+          <w:szCs w:val="24"/>
+        </w:rPr>
+        <w:t xml:space="preserve">, Detelina Marinova, “Social Media Adoption Effect on Brand Performance,” </w:t>
+      </w:r>
+      <w:r>
+        <w:rPr>
+          <w:rFonts w:ascii="Times New Roman" w:hAnsi="Times New Roman" w:cs="Times New Roman"/>
+          <w:bCs/>
+          <w:sz w:val="24"/>
+          <w:szCs w:val="24"/>
+        </w:rPr>
+        <w:t>f</w:t>
+      </w:r>
+      <w:r>
+        <w:rPr>
+          <w:rFonts w:ascii="Times New Roman" w:hAnsi="Times New Roman" w:cs="Times New Roman"/>
+          <w:bCs/>
+          <w:sz w:val="24"/>
+          <w:szCs w:val="24"/>
+        </w:rPr>
+        <w:t>inalizing manuscript for Journal of Marketing</w:t>
+      </w:r>
+      <w:r>
+        <w:rPr>
+          <w:rFonts w:ascii="Times New Roman" w:hAnsi="Times New Roman" w:cs="Times New Roman"/>
+          <w:bCs/>
+          <w:sz w:val="24"/>
+          <w:szCs w:val="24"/>
+        </w:rPr>
+        <w:t xml:space="preserve"> Research</w:t>
+      </w:r>
+      <w:r>
+        <w:rPr>
+          <w:rFonts w:ascii="Times New Roman" w:hAnsi="Times New Roman" w:cs="Times New Roman"/>
+          <w:bCs/>
+          <w:sz w:val="24"/>
+          <w:szCs w:val="24"/>
+        </w:rPr>
+        <w:t xml:space="preserve"> in </w:t>
+      </w:r>
+      <w:r>
+        <w:rPr>
+          <w:rFonts w:ascii="Times New Roman" w:hAnsi="Times New Roman" w:cs="Times New Roman"/>
+          <w:bCs/>
+          <w:sz w:val="24"/>
+          <w:szCs w:val="24"/>
+        </w:rPr>
+        <w:t>Summer</w:t>
+      </w:r>
+      <w:r>
+        <w:rPr>
+          <w:rFonts w:ascii="Times New Roman" w:hAnsi="Times New Roman" w:cs="Times New Roman"/>
+          <w:bCs/>
+          <w:sz w:val="24"/>
+          <w:szCs w:val="24"/>
+        </w:rPr>
+        <w:t xml:space="preserve"> 202</w:t>
+      </w:r>
+      <w:r>
+        <w:rPr>
+          <w:rFonts w:ascii="Times New Roman" w:hAnsi="Times New Roman" w:cs="Times New Roman"/>
+          <w:bCs/>
+          <w:sz w:val="24"/>
+          <w:szCs w:val="24"/>
+        </w:rPr>
+        <w:t>3</w:t>
+      </w:r>
+      <w:r>
+        <w:rPr>
+          <w:rFonts w:ascii="Times New Roman" w:hAnsi="Times New Roman" w:cs="Times New Roman"/>
+          <w:bCs/>
           <w:sz w:val="24"/>
           <w:szCs w:val="24"/>
         </w:rPr>
@@ -1485,30 +1676,23 @@
       <w:r>
         <w:rPr>
           <w:rFonts w:ascii="Times New Roman" w:hAnsi="Times New Roman" w:cs="Times New Roman"/>
-          <w:sz w:val="24"/>
-          <w:szCs w:val="24"/>
-        </w:rPr>
-        <w:tab/>
-      </w:r>
-      <w:r>
-        <w:rPr>
-          <w:rFonts w:ascii="Times New Roman" w:hAnsi="Times New Roman" w:cs="Times New Roman"/>
-          <w:sz w:val="24"/>
-          <w:szCs w:val="24"/>
-        </w:rPr>
-        <w:tab/>
-      </w:r>
-      <w:hyperlink r:id="rId20" w:history="1">
-        <w:r>
-          <w:rPr>
-            <w:rStyle w:val="Hyperlink"/>
-            <w:rFonts w:ascii="Times New Roman" w:hAnsi="Times New Roman" w:cs="Times New Roman"/>
-            <w:sz w:val="24"/>
-            <w:szCs w:val="24"/>
-          </w:rPr>
-          <w:t>SSRN</w:t>
-        </w:r>
-      </w:hyperlink>
+          <w:bCs/>
+          <w:sz w:val="24"/>
+          <w:szCs w:val="24"/>
+        </w:rPr>
+        <w:t>(job market paper).</w:t>
+      </w:r>
+    </w:p>
+    <w:p>
+      <w:pPr>
+        <w:spacing w:line="240" w:lineRule="auto"/>
+        <w:rPr>
+          <w:rFonts w:ascii="Times New Roman" w:hAnsi="Times New Roman" w:cs="Times New Roman"/>
+          <w:bCs/>
+          <w:sz w:val="24"/>
+          <w:szCs w:val="24"/>
+        </w:rPr>
+      </w:pPr>
     </w:p>
     <w:p>
       <w:pPr>
@@ -1524,14 +1708,7 @@
         <w:rPr>
           <w:rFonts w:cs="Times New Roman"/>
         </w:rPr>
-        <w:lastRenderedPageBreak/>
-        <w:t>WORK</w:t>
-      </w:r>
-      <w:r>
-        <w:rPr>
-          <w:rFonts w:cs="Times New Roman"/>
-        </w:rPr>
-        <w:t>ING PAPERS</w:t>
+        <w:t>WORK IN PROCESS</w:t>
       </w:r>
     </w:p>
     <w:p>
@@ -1558,6 +1735,15 @@
       <w:r>
         <w:rPr>
           <w:rFonts w:ascii="Times New Roman" w:hAnsi="Times New Roman" w:cs="Times New Roman"/>
+          <w:bCs/>
+          <w:sz w:val="24"/>
+          <w:szCs w:val="24"/>
+        </w:rPr>
+        <w:t xml:space="preserve">Zoe Li, Detelina Marinova, </w:t>
+      </w:r>
+      <w:r>
+        <w:rPr>
+          <w:rFonts w:ascii="Times New Roman" w:hAnsi="Times New Roman" w:cs="Times New Roman"/>
           <w:b/>
           <w:sz w:val="24"/>
           <w:szCs w:val="24"/>
@@ -1571,16 +1757,7 @@
           <w:sz w:val="24"/>
           <w:szCs w:val="24"/>
         </w:rPr>
-        <w:t>, “The Effect of Brand Equity on Brand Performance: A meta-analysis</w:t>
-      </w:r>
-      <w:r>
-        <w:rPr>
-          <w:rFonts w:ascii="Times New Roman" w:hAnsi="Times New Roman" w:cs="Times New Roman"/>
-          <w:bCs/>
-          <w:sz w:val="24"/>
-          <w:szCs w:val="24"/>
-        </w:rPr>
-        <w:t>,”</w:t>
+        <w:t xml:space="preserve">, </w:t>
       </w:r>
       <w:r>
         <w:rPr>
@@ -1598,27 +1775,61 @@
           <w:sz w:val="24"/>
           <w:szCs w:val="24"/>
         </w:rPr>
-        <w:t>reject and resubmit</w:t>
-      </w:r>
-      <w:r>
-        <w:rPr>
-          <w:rFonts w:ascii="Times New Roman" w:hAnsi="Times New Roman" w:cs="Times New Roman"/>
-          <w:bCs/>
-          <w:sz w:val="24"/>
-          <w:szCs w:val="24"/>
-        </w:rPr>
-        <w:t xml:space="preserve">, </w:t>
-      </w:r>
-      <w:r>
-        <w:rPr>
-          <w:rFonts w:ascii="Times New Roman" w:hAnsi="Times New Roman" w:cs="Times New Roman"/>
-          <w:bCs/>
-          <w:i/>
-          <w:iCs/>
-          <w:sz w:val="24"/>
-          <w:szCs w:val="24"/>
-        </w:rPr>
-        <w:t>Journal of Marketing</w:t>
+        <w:t>“</w:t>
+      </w:r>
+      <w:r>
+        <w:rPr>
+          <w:rFonts w:ascii="Times New Roman" w:hAnsi="Times New Roman" w:cs="Times New Roman"/>
+          <w:bCs/>
+          <w:sz w:val="24"/>
+          <w:szCs w:val="24"/>
+        </w:rPr>
+        <w:t>Customer-voiced Data-vulnerability in Service Interactions</w:t>
+      </w:r>
+      <w:r>
+        <w:rPr>
+          <w:rFonts w:ascii="Times New Roman" w:hAnsi="Times New Roman" w:cs="Times New Roman"/>
+          <w:bCs/>
+          <w:sz w:val="24"/>
+          <w:szCs w:val="24"/>
+        </w:rPr>
+        <w:t>,</w:t>
+      </w:r>
+      <w:r>
+        <w:rPr>
+          <w:rFonts w:ascii="Times New Roman" w:hAnsi="Times New Roman" w:cs="Times New Roman"/>
+          <w:bCs/>
+          <w:sz w:val="24"/>
+          <w:szCs w:val="24"/>
+        </w:rPr>
+        <w:t>“</w:t>
+      </w:r>
+      <w:r>
+        <w:rPr>
+          <w:rFonts w:ascii="Times New Roman" w:hAnsi="Times New Roman" w:cs="Times New Roman"/>
+          <w:bCs/>
+          <w:sz w:val="24"/>
+          <w:szCs w:val="24"/>
+        </w:rPr>
+        <w:t xml:space="preserve"> data </w:t>
+      </w:r>
+      <w:r>
+        <w:rPr>
+          <w:rFonts w:ascii="Times New Roman" w:hAnsi="Times New Roman" w:cs="Times New Roman"/>
+          <w:bCs/>
+          <w:sz w:val="24"/>
+          <w:szCs w:val="24"/>
+        </w:rPr>
+        <w:t xml:space="preserve">analysis in </w:t>
+      </w:r>
+      <w:r>
+        <w:rPr>
+          <w:rFonts w:ascii="Times New Roman" w:hAnsi="Times New Roman" w:cs="Times New Roman"/>
+          <w:bCs/>
+          <w:sz w:val="24"/>
+          <w:szCs w:val="24"/>
+        </w:rPr>
+        <w:t>process</w:t>
       </w:r>
       <w:r>
         <w:rPr>
@@ -1628,345 +1839,6 @@
           <w:szCs w:val="24"/>
         </w:rPr>
         <w:t>.</w:t>
-      </w:r>
-    </w:p>
-    <w:p>
-      <w:pPr>
-        <w:spacing w:line="240" w:lineRule="auto"/>
-        <w:rPr>
-          <w:rFonts w:ascii="Times New Roman" w:hAnsi="Times New Roman" w:cs="Times New Roman"/>
-          <w:bCs/>
-          <w:sz w:val="24"/>
-          <w:szCs w:val="24"/>
-        </w:rPr>
-      </w:pPr>
-      <w:r>
-        <w:rPr>
-          <w:rFonts w:ascii="Times New Roman" w:hAnsi="Times New Roman" w:cs="Times New Roman"/>
-          <w:b/>
-          <w:sz w:val="24"/>
-          <w:szCs w:val="24"/>
-        </w:rPr>
-        <w:t>Mike Nguyen</w:t>
-      </w:r>
-      <w:r>
-        <w:rPr>
-          <w:rFonts w:ascii="Times New Roman" w:hAnsi="Times New Roman" w:cs="Times New Roman"/>
-          <w:bCs/>
-          <w:sz w:val="24"/>
-          <w:szCs w:val="24"/>
-        </w:rPr>
-        <w:t xml:space="preserve">, </w:t>
-      </w:r>
-      <w:r>
-        <w:rPr>
-          <w:rFonts w:ascii="Times New Roman" w:hAnsi="Times New Roman" w:cs="Times New Roman"/>
-          <w:bCs/>
-          <w:sz w:val="24"/>
-          <w:szCs w:val="24"/>
-        </w:rPr>
-        <w:t xml:space="preserve">Mina Ameri, </w:t>
-      </w:r>
-      <w:r>
-        <w:rPr>
-          <w:rFonts w:ascii="Times New Roman" w:hAnsi="Times New Roman" w:cs="Times New Roman"/>
-          <w:bCs/>
-          <w:sz w:val="24"/>
-          <w:szCs w:val="24"/>
-        </w:rPr>
-        <w:t>Vanitha Swaminathan</w:t>
-      </w:r>
-      <w:r>
-        <w:rPr>
-          <w:rFonts w:ascii="Times New Roman" w:hAnsi="Times New Roman" w:cs="Times New Roman"/>
-          <w:bCs/>
-          <w:sz w:val="24"/>
-          <w:szCs w:val="24"/>
-        </w:rPr>
-        <w:t xml:space="preserve">, “Privacy and Personalization Tradeoff on Mobile Apps,” </w:t>
-      </w:r>
-      <w:r>
-        <w:rPr>
-          <w:rFonts w:ascii="Times New Roman" w:hAnsi="Times New Roman" w:cs="Times New Roman"/>
-          <w:bCs/>
-          <w:sz w:val="24"/>
-          <w:szCs w:val="24"/>
-        </w:rPr>
-        <w:t>f</w:t>
-      </w:r>
-      <w:r>
-        <w:rPr>
-          <w:rFonts w:ascii="Times New Roman" w:hAnsi="Times New Roman" w:cs="Times New Roman"/>
-          <w:bCs/>
-          <w:sz w:val="24"/>
-          <w:szCs w:val="24"/>
-        </w:rPr>
-        <w:t>inalizing manuscript for Journal of Marketing</w:t>
-      </w:r>
-      <w:r>
-        <w:rPr>
-          <w:rFonts w:ascii="Times New Roman" w:hAnsi="Times New Roman" w:cs="Times New Roman"/>
-          <w:bCs/>
-          <w:sz w:val="24"/>
-          <w:szCs w:val="24"/>
-        </w:rPr>
-        <w:t xml:space="preserve"> Research</w:t>
-      </w:r>
-      <w:r>
-        <w:rPr>
-          <w:rFonts w:ascii="Times New Roman" w:hAnsi="Times New Roman" w:cs="Times New Roman"/>
-          <w:bCs/>
-          <w:sz w:val="24"/>
-          <w:szCs w:val="24"/>
-        </w:rPr>
-        <w:t xml:space="preserve"> in </w:t>
-      </w:r>
-      <w:r>
-        <w:rPr>
-          <w:rFonts w:ascii="Times New Roman" w:hAnsi="Times New Roman" w:cs="Times New Roman"/>
-          <w:bCs/>
-          <w:sz w:val="24"/>
-          <w:szCs w:val="24"/>
-        </w:rPr>
-        <w:t>S</w:t>
-      </w:r>
-      <w:r>
-        <w:rPr>
-          <w:rFonts w:ascii="Times New Roman" w:hAnsi="Times New Roman" w:cs="Times New Roman"/>
-          <w:bCs/>
-          <w:sz w:val="24"/>
-          <w:szCs w:val="24"/>
-        </w:rPr>
-        <w:t>ummer</w:t>
-      </w:r>
-      <w:r>
-        <w:rPr>
-          <w:rFonts w:ascii="Times New Roman" w:hAnsi="Times New Roman" w:cs="Times New Roman"/>
-          <w:bCs/>
-          <w:sz w:val="24"/>
-          <w:szCs w:val="24"/>
-        </w:rPr>
-        <w:t xml:space="preserve"> 202</w:t>
-      </w:r>
-      <w:r>
-        <w:rPr>
-          <w:rFonts w:ascii="Times New Roman" w:hAnsi="Times New Roman" w:cs="Times New Roman"/>
-          <w:bCs/>
-          <w:sz w:val="24"/>
-          <w:szCs w:val="24"/>
-        </w:rPr>
-        <w:t>3</w:t>
-      </w:r>
-      <w:r>
-        <w:rPr>
-          <w:rFonts w:ascii="Times New Roman" w:hAnsi="Times New Roman" w:cs="Times New Roman"/>
-          <w:bCs/>
-          <w:sz w:val="24"/>
-          <w:szCs w:val="24"/>
-        </w:rPr>
-        <w:t>.</w:t>
-      </w:r>
-    </w:p>
-    <w:p>
-      <w:pPr>
-        <w:spacing w:line="240" w:lineRule="auto"/>
-        <w:rPr>
-          <w:rFonts w:ascii="Times New Roman" w:hAnsi="Times New Roman" w:cs="Times New Roman"/>
-          <w:bCs/>
-          <w:sz w:val="24"/>
-          <w:szCs w:val="24"/>
-        </w:rPr>
-      </w:pPr>
-      <w:r>
-        <w:rPr>
-          <w:rFonts w:ascii="Times New Roman" w:hAnsi="Times New Roman" w:cs="Times New Roman"/>
-          <w:bCs/>
-          <w:sz w:val="24"/>
-          <w:szCs w:val="24"/>
-        </w:rPr>
-        <w:t xml:space="preserve">Xinran Wang, </w:t>
-      </w:r>
-      <w:r>
-        <w:rPr>
-          <w:rFonts w:ascii="Times New Roman" w:hAnsi="Times New Roman" w:cs="Times New Roman"/>
-          <w:b/>
-          <w:sz w:val="24"/>
-          <w:szCs w:val="24"/>
-        </w:rPr>
-        <w:t>Mike Nguyen</w:t>
-      </w:r>
-      <w:r>
-        <w:rPr>
-          <w:rFonts w:ascii="Times New Roman" w:hAnsi="Times New Roman" w:cs="Times New Roman"/>
-          <w:bCs/>
-          <w:sz w:val="24"/>
-          <w:szCs w:val="24"/>
-        </w:rPr>
-        <w:t xml:space="preserve">, “The Impact of Gender and Social Issues on Acquisition Outcome,” </w:t>
-      </w:r>
-      <w:r>
-        <w:rPr>
-          <w:rFonts w:ascii="Times New Roman" w:hAnsi="Times New Roman" w:cs="Times New Roman"/>
-          <w:bCs/>
-          <w:sz w:val="24"/>
-          <w:szCs w:val="24"/>
-        </w:rPr>
-        <w:t>f</w:t>
-      </w:r>
-      <w:r>
-        <w:rPr>
-          <w:rFonts w:ascii="Times New Roman" w:hAnsi="Times New Roman" w:cs="Times New Roman"/>
-          <w:bCs/>
-          <w:sz w:val="24"/>
-          <w:szCs w:val="24"/>
-        </w:rPr>
-        <w:t xml:space="preserve">inalizing manuscript for </w:t>
-      </w:r>
-      <w:r>
-        <w:rPr>
-          <w:rFonts w:ascii="Times New Roman" w:hAnsi="Times New Roman" w:cs="Times New Roman"/>
-          <w:bCs/>
-          <w:sz w:val="24"/>
-          <w:szCs w:val="24"/>
-        </w:rPr>
-        <w:t xml:space="preserve">Strategic </w:t>
-      </w:r>
-      <w:r>
-        <w:rPr>
-          <w:rFonts w:ascii="Times New Roman" w:hAnsi="Times New Roman" w:cs="Times New Roman"/>
-          <w:bCs/>
-          <w:sz w:val="24"/>
-          <w:szCs w:val="24"/>
-        </w:rPr>
-        <w:t>Management</w:t>
-      </w:r>
-      <w:r>
-        <w:rPr>
-          <w:rFonts w:ascii="Times New Roman" w:hAnsi="Times New Roman" w:cs="Times New Roman"/>
-          <w:bCs/>
-          <w:sz w:val="24"/>
-          <w:szCs w:val="24"/>
-        </w:rPr>
-        <w:t xml:space="preserve"> Journal</w:t>
-      </w:r>
-      <w:r>
-        <w:rPr>
-          <w:rFonts w:ascii="Times New Roman" w:hAnsi="Times New Roman" w:cs="Times New Roman"/>
-          <w:bCs/>
-          <w:sz w:val="24"/>
-          <w:szCs w:val="24"/>
-        </w:rPr>
-        <w:t>.</w:t>
-      </w:r>
-    </w:p>
-    <w:p>
-      <w:pPr>
-        <w:spacing w:line="240" w:lineRule="auto"/>
-        <w:rPr>
-          <w:rFonts w:ascii="Times New Roman" w:hAnsi="Times New Roman" w:cs="Times New Roman"/>
-          <w:bCs/>
-          <w:sz w:val="24"/>
-          <w:szCs w:val="24"/>
-        </w:rPr>
-      </w:pPr>
-      <w:r>
-        <w:rPr>
-          <w:rFonts w:ascii="Times New Roman" w:hAnsi="Times New Roman" w:cs="Times New Roman"/>
-          <w:b/>
-          <w:sz w:val="24"/>
-          <w:szCs w:val="24"/>
-        </w:rPr>
-        <w:t>Mike Nguyen</w:t>
-      </w:r>
-      <w:r>
-        <w:rPr>
-          <w:rFonts w:ascii="Times New Roman" w:hAnsi="Times New Roman" w:cs="Times New Roman"/>
-          <w:bCs/>
-          <w:sz w:val="24"/>
-          <w:szCs w:val="24"/>
-        </w:rPr>
-        <w:t xml:space="preserve">, Detelina Marinova, “Social Media Adoption Effect on Brand Performance,” </w:t>
-      </w:r>
-      <w:r>
-        <w:rPr>
-          <w:rFonts w:ascii="Times New Roman" w:hAnsi="Times New Roman" w:cs="Times New Roman"/>
-          <w:bCs/>
-          <w:sz w:val="24"/>
-          <w:szCs w:val="24"/>
-        </w:rPr>
-        <w:t>f</w:t>
-      </w:r>
-      <w:r>
-        <w:rPr>
-          <w:rFonts w:ascii="Times New Roman" w:hAnsi="Times New Roman" w:cs="Times New Roman"/>
-          <w:bCs/>
-          <w:sz w:val="24"/>
-          <w:szCs w:val="24"/>
-        </w:rPr>
-        <w:t>inalizing manuscript for Journal of Marketing</w:t>
-      </w:r>
-      <w:r>
-        <w:rPr>
-          <w:rFonts w:ascii="Times New Roman" w:hAnsi="Times New Roman" w:cs="Times New Roman"/>
-          <w:bCs/>
-          <w:sz w:val="24"/>
-          <w:szCs w:val="24"/>
-        </w:rPr>
-        <w:t xml:space="preserve"> Research</w:t>
-      </w:r>
-      <w:r>
-        <w:rPr>
-          <w:rFonts w:ascii="Times New Roman" w:hAnsi="Times New Roman" w:cs="Times New Roman"/>
-          <w:bCs/>
-          <w:sz w:val="24"/>
-          <w:szCs w:val="24"/>
-        </w:rPr>
-        <w:t xml:space="preserve"> in </w:t>
-      </w:r>
-      <w:r>
-        <w:rPr>
-          <w:rFonts w:ascii="Times New Roman" w:hAnsi="Times New Roman" w:cs="Times New Roman"/>
-          <w:bCs/>
-          <w:sz w:val="24"/>
-          <w:szCs w:val="24"/>
-        </w:rPr>
-        <w:t>Summer</w:t>
-      </w:r>
-      <w:r>
-        <w:rPr>
-          <w:rFonts w:ascii="Times New Roman" w:hAnsi="Times New Roman" w:cs="Times New Roman"/>
-          <w:bCs/>
-          <w:sz w:val="24"/>
-          <w:szCs w:val="24"/>
-        </w:rPr>
-        <w:t xml:space="preserve"> 202</w:t>
-      </w:r>
-      <w:r>
-        <w:rPr>
-          <w:rFonts w:ascii="Times New Roman" w:hAnsi="Times New Roman" w:cs="Times New Roman"/>
-          <w:bCs/>
-          <w:sz w:val="24"/>
-          <w:szCs w:val="24"/>
-        </w:rPr>
-        <w:t>3</w:t>
-      </w:r>
-      <w:r>
-        <w:rPr>
-          <w:rFonts w:ascii="Times New Roman" w:hAnsi="Times New Roman" w:cs="Times New Roman"/>
-          <w:bCs/>
-          <w:sz w:val="24"/>
-          <w:szCs w:val="24"/>
-        </w:rPr>
-        <w:t xml:space="preserve"> </w:t>
-      </w:r>
-      <w:r>
-        <w:rPr>
-          <w:rFonts w:ascii="Times New Roman" w:hAnsi="Times New Roman" w:cs="Times New Roman"/>
-          <w:bCs/>
-          <w:sz w:val="24"/>
-          <w:szCs w:val="24"/>
-        </w:rPr>
-        <w:t>(job market paper).</w:t>
       </w:r>
     </w:p>
     <w:p>
@@ -1994,7 +1866,19 @@
         <w:rPr>
           <w:rFonts w:cs="Times New Roman"/>
         </w:rPr>
-        <w:t>WORK IN PROCESS</w:t>
+        <w:t>CONFER</w:t>
+      </w:r>
+      <w:r>
+        <w:rPr>
+          <w:rFonts w:cs="Times New Roman"/>
+        </w:rPr>
+        <w:t>E</w:t>
+      </w:r>
+      <w:r>
+        <w:rPr>
+          <w:rFonts w:cs="Times New Roman"/>
+        </w:rPr>
+        <w:t>NCE PRESENTATIONS</w:t>
       </w:r>
     </w:p>
     <w:p>
@@ -2011,22 +1895,14 @@
     <w:p>
       <w:pPr>
         <w:spacing w:line="240" w:lineRule="auto"/>
-        <w:rPr>
-          <w:rFonts w:ascii="Times New Roman" w:hAnsi="Times New Roman" w:cs="Times New Roman"/>
-          <w:bCs/>
-          <w:sz w:val="24"/>
-          <w:szCs w:val="24"/>
-        </w:rPr>
-      </w:pPr>
-      <w:r>
-        <w:rPr>
-          <w:rFonts w:ascii="Times New Roman" w:hAnsi="Times New Roman" w:cs="Times New Roman"/>
-          <w:bCs/>
-          <w:sz w:val="24"/>
-          <w:szCs w:val="24"/>
-        </w:rPr>
-        <w:t xml:space="preserve">Zoe Li, </w:t>
-      </w:r>
+        <w:ind w:left="720" w:hanging="720"/>
+        <w:rPr>
+          <w:rFonts w:ascii="Times New Roman" w:hAnsi="Times New Roman" w:cs="Times New Roman"/>
+          <w:bCs/>
+          <w:sz w:val="24"/>
+          <w:szCs w:val="24"/>
+        </w:rPr>
+      </w:pPr>
       <w:r>
         <w:rPr>
           <w:rFonts w:ascii="Times New Roman" w:hAnsi="Times New Roman" w:cs="Times New Roman"/>
@@ -2034,71 +1910,61 @@
           <w:sz w:val="24"/>
           <w:szCs w:val="24"/>
         </w:rPr>
-        <w:t>Mike Nguyen</w:t>
-      </w:r>
-      <w:r>
-        <w:rPr>
-          <w:rFonts w:ascii="Times New Roman" w:hAnsi="Times New Roman" w:cs="Times New Roman"/>
-          <w:bCs/>
-          <w:sz w:val="24"/>
-          <w:szCs w:val="24"/>
-        </w:rPr>
-        <w:t>, Detelina Marinova, “</w:t>
-      </w:r>
-      <w:r>
-        <w:rPr>
-          <w:rFonts w:ascii="Times New Roman" w:hAnsi="Times New Roman" w:cs="Times New Roman"/>
-          <w:bCs/>
-          <w:sz w:val="24"/>
-          <w:szCs w:val="24"/>
-        </w:rPr>
-        <w:t>Information</w:t>
-      </w:r>
-      <w:r>
-        <w:rPr>
-          <w:rFonts w:ascii="Times New Roman" w:hAnsi="Times New Roman" w:cs="Times New Roman"/>
-          <w:bCs/>
-          <w:sz w:val="24"/>
-          <w:szCs w:val="24"/>
-        </w:rPr>
-        <w:t xml:space="preserve"> Security and Privacy </w:t>
-      </w:r>
-      <w:r>
-        <w:rPr>
-          <w:rFonts w:ascii="Times New Roman" w:hAnsi="Times New Roman" w:cs="Times New Roman"/>
-          <w:bCs/>
-          <w:sz w:val="24"/>
-          <w:szCs w:val="24"/>
-        </w:rPr>
-        <w:t>Concerns</w:t>
-      </w:r>
-      <w:r>
-        <w:rPr>
-          <w:rFonts w:ascii="Times New Roman" w:hAnsi="Times New Roman" w:cs="Times New Roman"/>
-          <w:bCs/>
-          <w:sz w:val="24"/>
-          <w:szCs w:val="24"/>
-        </w:rPr>
-        <w:t xml:space="preserve"> Impact on Firm </w:t>
-      </w:r>
-      <w:proofErr w:type="gramStart"/>
-      <w:r>
-        <w:rPr>
-          <w:rFonts w:ascii="Times New Roman" w:hAnsi="Times New Roman" w:cs="Times New Roman"/>
-          <w:bCs/>
-          <w:sz w:val="24"/>
-          <w:szCs w:val="24"/>
-        </w:rPr>
-        <w:t>Performance</w:t>
-      </w:r>
-      <w:r>
-        <w:rPr>
-          <w:rFonts w:ascii="Times New Roman" w:hAnsi="Times New Roman" w:cs="Times New Roman"/>
-          <w:bCs/>
-          <w:sz w:val="24"/>
-          <w:szCs w:val="24"/>
-        </w:rPr>
-        <w:t>,</w:t>
+        <w:t>Nguyen, Mike</w:t>
+      </w:r>
+      <w:r>
+        <w:rPr>
+          <w:rFonts w:ascii="Times New Roman" w:hAnsi="Times New Roman" w:cs="Times New Roman"/>
+          <w:bCs/>
+          <w:sz w:val="24"/>
+          <w:szCs w:val="24"/>
+        </w:rPr>
+        <w:t>, Mina Ameri</w:t>
+      </w:r>
+      <w:r>
+        <w:rPr>
+          <w:rFonts w:ascii="Times New Roman" w:hAnsi="Times New Roman" w:cs="Times New Roman"/>
+          <w:bCs/>
+          <w:sz w:val="24"/>
+          <w:szCs w:val="24"/>
+        </w:rPr>
+        <w:t xml:space="preserve">, </w:t>
+      </w:r>
+      <w:r>
+        <w:rPr>
+          <w:rFonts w:ascii="Times New Roman" w:hAnsi="Times New Roman" w:cs="Times New Roman"/>
+          <w:bCs/>
+          <w:sz w:val="24"/>
+          <w:szCs w:val="24"/>
+        </w:rPr>
+        <w:t xml:space="preserve">and </w:t>
+      </w:r>
+      <w:r>
+        <w:rPr>
+          <w:rFonts w:ascii="Times New Roman" w:hAnsi="Times New Roman" w:cs="Times New Roman"/>
+          <w:bCs/>
+          <w:sz w:val="24"/>
+          <w:szCs w:val="24"/>
+        </w:rPr>
+        <w:t>Vanitha Swaminathan</w:t>
+      </w:r>
+      <w:r>
+        <w:rPr>
+          <w:rFonts w:ascii="Times New Roman" w:hAnsi="Times New Roman" w:cs="Times New Roman"/>
+          <w:b/>
+          <w:sz w:val="24"/>
+          <w:szCs w:val="24"/>
+        </w:rPr>
+        <w:t xml:space="preserve"> </w:t>
+      </w:r>
+      <w:r>
+        <w:rPr>
+          <w:rFonts w:ascii="Times New Roman" w:hAnsi="Times New Roman" w:cs="Times New Roman"/>
+          <w:bCs/>
+          <w:sz w:val="24"/>
+          <w:szCs w:val="24"/>
+        </w:rPr>
+        <w:t xml:space="preserve">(2023) </w:t>
       </w:r>
       <w:r>
         <w:rPr>
@@ -2109,33 +1975,97 @@
         </w:rPr>
         <w:t>“</w:t>
       </w:r>
-      <w:proofErr w:type="gramEnd"/>
-      <w:r>
-        <w:rPr>
-          <w:rFonts w:ascii="Times New Roman" w:hAnsi="Times New Roman" w:cs="Times New Roman"/>
-          <w:bCs/>
-          <w:sz w:val="24"/>
-          <w:szCs w:val="24"/>
-        </w:rPr>
-        <w:t xml:space="preserve"> data </w:t>
-      </w:r>
-      <w:r>
-        <w:rPr>
-          <w:rFonts w:ascii="Times New Roman" w:hAnsi="Times New Roman" w:cs="Times New Roman"/>
-          <w:bCs/>
-          <w:sz w:val="24"/>
-          <w:szCs w:val="24"/>
-        </w:rPr>
-        <w:t xml:space="preserve">analysis in </w:t>
-      </w:r>
-      <w:r>
-        <w:rPr>
-          <w:rFonts w:ascii="Times New Roman" w:hAnsi="Times New Roman" w:cs="Times New Roman"/>
-          <w:bCs/>
-          <w:sz w:val="24"/>
-          <w:szCs w:val="24"/>
-        </w:rPr>
-        <w:t>process</w:t>
+      <w:r>
+        <w:rPr>
+          <w:rFonts w:ascii="Times New Roman" w:hAnsi="Times New Roman" w:cs="Times New Roman"/>
+          <w:bCs/>
+          <w:sz w:val="24"/>
+          <w:szCs w:val="24"/>
+        </w:rPr>
+        <w:t>Privacy And Personalization Trade-off: An Empirical Investigation In Healthcare Apps</w:t>
+      </w:r>
+      <w:r>
+        <w:rPr>
+          <w:rFonts w:ascii="Times New Roman" w:hAnsi="Times New Roman" w:cs="Times New Roman"/>
+          <w:bCs/>
+          <w:sz w:val="24"/>
+          <w:szCs w:val="24"/>
+        </w:rPr>
+        <w:t>,”</w:t>
+      </w:r>
+      <w:r>
+        <w:rPr>
+          <w:rFonts w:ascii="Times New Roman" w:hAnsi="Times New Roman" w:cs="Times New Roman"/>
+          <w:bCs/>
+          <w:sz w:val="24"/>
+          <w:szCs w:val="24"/>
+        </w:rPr>
+        <w:t xml:space="preserve"> </w:t>
+      </w:r>
+      <w:r>
+        <w:rPr>
+          <w:rFonts w:ascii="Times New Roman" w:hAnsi="Times New Roman" w:cs="Times New Roman"/>
+          <w:bCs/>
+          <w:i/>
+          <w:iCs/>
+          <w:sz w:val="24"/>
+          <w:szCs w:val="24"/>
+        </w:rPr>
+        <w:t>ISMS Marketing Science Conference</w:t>
+      </w:r>
+      <w:r>
+        <w:rPr>
+          <w:rFonts w:ascii="Times New Roman" w:hAnsi="Times New Roman" w:cs="Times New Roman"/>
+          <w:bCs/>
+          <w:sz w:val="24"/>
+          <w:szCs w:val="24"/>
+        </w:rPr>
+        <w:t xml:space="preserve">, </w:t>
+      </w:r>
+      <w:r>
+        <w:rPr>
+          <w:rFonts w:ascii="Times New Roman" w:hAnsi="Times New Roman" w:cs="Times New Roman"/>
+          <w:bCs/>
+          <w:sz w:val="24"/>
+          <w:szCs w:val="24"/>
+        </w:rPr>
+        <w:t>Miami</w:t>
+      </w:r>
+      <w:r>
+        <w:rPr>
+          <w:rFonts w:ascii="Times New Roman" w:hAnsi="Times New Roman" w:cs="Times New Roman"/>
+          <w:bCs/>
+          <w:sz w:val="24"/>
+          <w:szCs w:val="24"/>
+        </w:rPr>
+        <w:t xml:space="preserve">, </w:t>
+      </w:r>
+      <w:r>
+        <w:rPr>
+          <w:rFonts w:ascii="Times New Roman" w:hAnsi="Times New Roman" w:cs="Times New Roman"/>
+          <w:bCs/>
+          <w:sz w:val="24"/>
+          <w:szCs w:val="24"/>
+        </w:rPr>
+        <w:t>FL</w:t>
+      </w:r>
+      <w:r>
+        <w:rPr>
+          <w:rFonts w:ascii="Times New Roman" w:hAnsi="Times New Roman" w:cs="Times New Roman"/>
+          <w:bCs/>
+          <w:sz w:val="24"/>
+          <w:szCs w:val="24"/>
+        </w:rPr>
+        <w:t xml:space="preserve">, </w:t>
+      </w:r>
+      <w:r>
+        <w:rPr>
+          <w:rFonts w:ascii="Times New Roman" w:hAnsi="Times New Roman" w:cs="Times New Roman"/>
+          <w:bCs/>
+          <w:sz w:val="24"/>
+          <w:szCs w:val="24"/>
+        </w:rPr>
+        <w:t>June 7-10</w:t>
       </w:r>
       <w:r>
         <w:rPr>
@@ -2150,13 +2080,696 @@
     <w:p>
       <w:pPr>
         <w:spacing w:line="240" w:lineRule="auto"/>
-        <w:rPr>
-          <w:rFonts w:ascii="Times New Roman" w:hAnsi="Times New Roman" w:cs="Times New Roman"/>
-          <w:bCs/>
-          <w:sz w:val="24"/>
-          <w:szCs w:val="24"/>
-        </w:rPr>
-      </w:pPr>
+        <w:ind w:left="720" w:hanging="720"/>
+        <w:rPr>
+          <w:rFonts w:ascii="Times New Roman" w:hAnsi="Times New Roman" w:cs="Times New Roman"/>
+          <w:bCs/>
+          <w:sz w:val="24"/>
+          <w:szCs w:val="24"/>
+        </w:rPr>
+      </w:pPr>
+      <w:r>
+        <w:rPr>
+          <w:rFonts w:ascii="Times New Roman" w:hAnsi="Times New Roman" w:cs="Times New Roman"/>
+          <w:b/>
+          <w:sz w:val="24"/>
+          <w:szCs w:val="24"/>
+        </w:rPr>
+        <w:t>Nguyen, Mike</w:t>
+      </w:r>
+      <w:r>
+        <w:rPr>
+          <w:rFonts w:ascii="Times New Roman" w:hAnsi="Times New Roman" w:cs="Times New Roman"/>
+          <w:bCs/>
+          <w:sz w:val="24"/>
+          <w:szCs w:val="24"/>
+        </w:rPr>
+        <w:t xml:space="preserve"> (202</w:t>
+      </w:r>
+      <w:r>
+        <w:rPr>
+          <w:rFonts w:ascii="Times New Roman" w:hAnsi="Times New Roman" w:cs="Times New Roman"/>
+          <w:bCs/>
+          <w:sz w:val="24"/>
+          <w:szCs w:val="24"/>
+        </w:rPr>
+        <w:t>3</w:t>
+      </w:r>
+      <w:r>
+        <w:rPr>
+          <w:rFonts w:ascii="Times New Roman" w:hAnsi="Times New Roman" w:cs="Times New Roman"/>
+          <w:bCs/>
+          <w:sz w:val="24"/>
+          <w:szCs w:val="24"/>
+        </w:rPr>
+        <w:t>) (</w:t>
+      </w:r>
+      <w:r>
+        <w:rPr>
+          <w:rFonts w:ascii="Times New Roman" w:hAnsi="Times New Roman" w:cs="Times New Roman"/>
+          <w:bCs/>
+          <w:sz w:val="24"/>
+          <w:szCs w:val="24"/>
+        </w:rPr>
+        <w:t>discussant</w:t>
+      </w:r>
+      <w:r>
+        <w:rPr>
+          <w:rFonts w:ascii="Times New Roman" w:hAnsi="Times New Roman" w:cs="Times New Roman"/>
+          <w:bCs/>
+          <w:sz w:val="24"/>
+          <w:szCs w:val="24"/>
+        </w:rPr>
+        <w:t xml:space="preserve">) </w:t>
+      </w:r>
+      <w:r>
+        <w:rPr>
+          <w:rFonts w:ascii="Times New Roman" w:hAnsi="Times New Roman" w:cs="Times New Roman"/>
+          <w:bCs/>
+          <w:i/>
+          <w:iCs/>
+          <w:sz w:val="24"/>
+          <w:szCs w:val="24"/>
+        </w:rPr>
+        <w:t>Mittelstaedt &amp; Gentry Doctoral Symposium</w:t>
+      </w:r>
+      <w:r>
+        <w:rPr>
+          <w:rFonts w:ascii="Times New Roman" w:hAnsi="Times New Roman" w:cs="Times New Roman"/>
+          <w:bCs/>
+          <w:sz w:val="24"/>
+          <w:szCs w:val="24"/>
+        </w:rPr>
+        <w:t>, University of Nebraska-Lincoln, March 3</w:t>
+      </w:r>
+      <w:r>
+        <w:rPr>
+          <w:rFonts w:ascii="Times New Roman" w:hAnsi="Times New Roman" w:cs="Times New Roman"/>
+          <w:bCs/>
+          <w:sz w:val="24"/>
+          <w:szCs w:val="24"/>
+        </w:rPr>
+        <w:t>0</w:t>
+      </w:r>
+      <w:r>
+        <w:rPr>
+          <w:rFonts w:ascii="Times New Roman" w:hAnsi="Times New Roman" w:cs="Times New Roman"/>
+          <w:bCs/>
+          <w:sz w:val="24"/>
+          <w:szCs w:val="24"/>
+        </w:rPr>
+        <w:t xml:space="preserve"> – April </w:t>
+      </w:r>
+      <w:r>
+        <w:rPr>
+          <w:rFonts w:ascii="Times New Roman" w:hAnsi="Times New Roman" w:cs="Times New Roman"/>
+          <w:bCs/>
+          <w:sz w:val="24"/>
+          <w:szCs w:val="24"/>
+        </w:rPr>
+        <w:t>1</w:t>
+      </w:r>
+      <w:r>
+        <w:rPr>
+          <w:rFonts w:ascii="Times New Roman" w:hAnsi="Times New Roman" w:cs="Times New Roman"/>
+          <w:bCs/>
+          <w:sz w:val="24"/>
+          <w:szCs w:val="24"/>
+        </w:rPr>
+        <w:t>.</w:t>
+      </w:r>
+    </w:p>
+    <w:p>
+      <w:pPr>
+        <w:spacing w:line="240" w:lineRule="auto"/>
+        <w:ind w:left="720" w:hanging="720"/>
+        <w:rPr>
+          <w:rFonts w:ascii="Times New Roman" w:hAnsi="Times New Roman" w:cs="Times New Roman"/>
+          <w:bCs/>
+          <w:sz w:val="24"/>
+          <w:szCs w:val="24"/>
+        </w:rPr>
+      </w:pPr>
+      <w:r>
+        <w:rPr>
+          <w:rFonts w:ascii="Times New Roman" w:hAnsi="Times New Roman" w:cs="Times New Roman"/>
+          <w:b/>
+          <w:sz w:val="24"/>
+          <w:szCs w:val="24"/>
+        </w:rPr>
+        <w:t xml:space="preserve">Nguyen, Mike </w:t>
+      </w:r>
+      <w:r>
+        <w:rPr>
+          <w:rFonts w:ascii="Times New Roman" w:hAnsi="Times New Roman" w:cs="Times New Roman"/>
+          <w:bCs/>
+          <w:sz w:val="24"/>
+          <w:szCs w:val="24"/>
+        </w:rPr>
+        <w:t xml:space="preserve">(2023) </w:t>
+      </w:r>
+      <w:r>
+        <w:rPr>
+          <w:rFonts w:ascii="Times New Roman" w:hAnsi="Times New Roman" w:cs="Times New Roman"/>
+          <w:bCs/>
+          <w:sz w:val="24"/>
+          <w:szCs w:val="24"/>
+        </w:rPr>
+        <w:t>“</w:t>
+      </w:r>
+      <w:r>
+        <w:rPr>
+          <w:rFonts w:ascii="Times New Roman" w:hAnsi="Times New Roman" w:cs="Times New Roman"/>
+          <w:bCs/>
+          <w:sz w:val="24"/>
+          <w:szCs w:val="24"/>
+        </w:rPr>
+        <w:t>Effect of Brand Equity on Brand Performance: A Meta-Analysis</w:t>
+      </w:r>
+      <w:r>
+        <w:rPr>
+          <w:rFonts w:ascii="Times New Roman" w:hAnsi="Times New Roman" w:cs="Times New Roman"/>
+          <w:bCs/>
+          <w:sz w:val="24"/>
+          <w:szCs w:val="24"/>
+        </w:rPr>
+        <w:t xml:space="preserve">,” </w:t>
+      </w:r>
+      <w:r>
+        <w:rPr>
+          <w:rFonts w:ascii="Times New Roman" w:hAnsi="Times New Roman" w:cs="Times New Roman"/>
+          <w:bCs/>
+          <w:i/>
+          <w:iCs/>
+          <w:sz w:val="24"/>
+          <w:szCs w:val="24"/>
+        </w:rPr>
+        <w:t>AMA</w:t>
+      </w:r>
+      <w:r>
+        <w:rPr>
+          <w:rFonts w:ascii="Times New Roman" w:hAnsi="Times New Roman" w:cs="Times New Roman"/>
+          <w:bCs/>
+          <w:i/>
+          <w:iCs/>
+          <w:sz w:val="24"/>
+          <w:szCs w:val="24"/>
+        </w:rPr>
+        <w:t xml:space="preserve"> Winter</w:t>
+      </w:r>
+      <w:r>
+        <w:rPr>
+          <w:rFonts w:ascii="Times New Roman" w:hAnsi="Times New Roman" w:cs="Times New Roman"/>
+          <w:bCs/>
+          <w:i/>
+          <w:iCs/>
+          <w:sz w:val="24"/>
+          <w:szCs w:val="24"/>
+        </w:rPr>
+        <w:t xml:space="preserve"> Academic Conference</w:t>
+      </w:r>
+      <w:r>
+        <w:rPr>
+          <w:rFonts w:ascii="Times New Roman" w:hAnsi="Times New Roman" w:cs="Times New Roman"/>
+          <w:bCs/>
+          <w:sz w:val="24"/>
+          <w:szCs w:val="24"/>
+        </w:rPr>
+        <w:t xml:space="preserve">, </w:t>
+      </w:r>
+      <w:r>
+        <w:rPr>
+          <w:rFonts w:ascii="Times New Roman" w:hAnsi="Times New Roman" w:cs="Times New Roman"/>
+          <w:bCs/>
+          <w:sz w:val="24"/>
+          <w:szCs w:val="24"/>
+        </w:rPr>
+        <w:t>Nashville</w:t>
+      </w:r>
+      <w:r>
+        <w:rPr>
+          <w:rFonts w:ascii="Times New Roman" w:hAnsi="Times New Roman" w:cs="Times New Roman"/>
+          <w:bCs/>
+          <w:sz w:val="24"/>
+          <w:szCs w:val="24"/>
+        </w:rPr>
+        <w:t xml:space="preserve">, </w:t>
+      </w:r>
+      <w:r>
+        <w:rPr>
+          <w:rFonts w:ascii="Times New Roman" w:hAnsi="Times New Roman" w:cs="Times New Roman"/>
+          <w:bCs/>
+          <w:sz w:val="24"/>
+          <w:szCs w:val="24"/>
+        </w:rPr>
+        <w:t>Tennessee</w:t>
+      </w:r>
+      <w:r>
+        <w:rPr>
+          <w:rFonts w:ascii="Times New Roman" w:hAnsi="Times New Roman" w:cs="Times New Roman"/>
+          <w:bCs/>
+          <w:sz w:val="24"/>
+          <w:szCs w:val="24"/>
+        </w:rPr>
+        <w:t xml:space="preserve">, </w:t>
+      </w:r>
+      <w:r>
+        <w:rPr>
+          <w:rFonts w:ascii="Times New Roman" w:hAnsi="Times New Roman" w:cs="Times New Roman"/>
+          <w:bCs/>
+          <w:sz w:val="24"/>
+          <w:szCs w:val="24"/>
+        </w:rPr>
+        <w:t>February</w:t>
+      </w:r>
+      <w:r>
+        <w:rPr>
+          <w:rFonts w:ascii="Times New Roman" w:hAnsi="Times New Roman" w:cs="Times New Roman"/>
+          <w:bCs/>
+          <w:sz w:val="24"/>
+          <w:szCs w:val="24"/>
+        </w:rPr>
+        <w:t xml:space="preserve"> 10-1</w:t>
+      </w:r>
+      <w:r>
+        <w:rPr>
+          <w:rFonts w:ascii="Times New Roman" w:hAnsi="Times New Roman" w:cs="Times New Roman"/>
+          <w:bCs/>
+          <w:sz w:val="24"/>
+          <w:szCs w:val="24"/>
+        </w:rPr>
+        <w:t>2</w:t>
+      </w:r>
+      <w:r>
+        <w:rPr>
+          <w:rFonts w:ascii="Times New Roman" w:hAnsi="Times New Roman" w:cs="Times New Roman"/>
+          <w:bCs/>
+          <w:sz w:val="24"/>
+          <w:szCs w:val="24"/>
+        </w:rPr>
+        <w:t>.</w:t>
+      </w:r>
+    </w:p>
+    <w:p>
+      <w:pPr>
+        <w:spacing w:line="240" w:lineRule="auto"/>
+        <w:ind w:left="720" w:hanging="720"/>
+        <w:rPr>
+          <w:rFonts w:ascii="Times New Roman" w:hAnsi="Times New Roman" w:cs="Times New Roman"/>
+          <w:bCs/>
+          <w:sz w:val="24"/>
+          <w:szCs w:val="24"/>
+        </w:rPr>
+      </w:pPr>
+      <w:r>
+        <w:rPr>
+          <w:rFonts w:ascii="Times New Roman" w:hAnsi="Times New Roman" w:cs="Times New Roman"/>
+          <w:b/>
+          <w:sz w:val="24"/>
+          <w:szCs w:val="24"/>
+        </w:rPr>
+        <w:t>Nguyen, Mike</w:t>
+      </w:r>
+      <w:r>
+        <w:rPr>
+          <w:rFonts w:ascii="Times New Roman" w:hAnsi="Times New Roman" w:cs="Times New Roman"/>
+          <w:b/>
+          <w:sz w:val="24"/>
+          <w:szCs w:val="24"/>
+        </w:rPr>
+        <w:t>,</w:t>
+      </w:r>
+      <w:r>
+        <w:rPr>
+          <w:rFonts w:ascii="Times New Roman" w:hAnsi="Times New Roman" w:cs="Times New Roman"/>
+          <w:b/>
+          <w:sz w:val="24"/>
+          <w:szCs w:val="24"/>
+        </w:rPr>
+        <w:t xml:space="preserve"> </w:t>
+      </w:r>
+      <w:r>
+        <w:rPr>
+          <w:rFonts w:ascii="Times New Roman" w:hAnsi="Times New Roman" w:cs="Times New Roman"/>
+          <w:bCs/>
+          <w:sz w:val="24"/>
+          <w:szCs w:val="24"/>
+        </w:rPr>
+        <w:t>and Lisa</w:t>
+      </w:r>
+      <w:r>
+        <w:rPr>
+          <w:rFonts w:ascii="Times New Roman" w:hAnsi="Times New Roman" w:cs="Times New Roman"/>
+          <w:bCs/>
+          <w:sz w:val="24"/>
+          <w:szCs w:val="24"/>
+        </w:rPr>
+        <w:t xml:space="preserve"> Scheer</w:t>
+      </w:r>
+      <w:r>
+        <w:rPr>
+          <w:rFonts w:ascii="Times New Roman" w:hAnsi="Times New Roman" w:cs="Times New Roman"/>
+          <w:b/>
+          <w:sz w:val="24"/>
+          <w:szCs w:val="24"/>
+        </w:rPr>
+        <w:t xml:space="preserve"> </w:t>
+      </w:r>
+      <w:r>
+        <w:rPr>
+          <w:rFonts w:ascii="Times New Roman" w:hAnsi="Times New Roman" w:cs="Times New Roman"/>
+          <w:bCs/>
+          <w:sz w:val="24"/>
+          <w:szCs w:val="24"/>
+        </w:rPr>
+        <w:t>(202</w:t>
+      </w:r>
+      <w:r>
+        <w:rPr>
+          <w:rFonts w:ascii="Times New Roman" w:hAnsi="Times New Roman" w:cs="Times New Roman"/>
+          <w:bCs/>
+          <w:sz w:val="24"/>
+          <w:szCs w:val="24"/>
+        </w:rPr>
+        <w:t>2</w:t>
+      </w:r>
+      <w:r>
+        <w:rPr>
+          <w:rFonts w:ascii="Times New Roman" w:hAnsi="Times New Roman" w:cs="Times New Roman"/>
+          <w:bCs/>
+          <w:sz w:val="24"/>
+          <w:szCs w:val="24"/>
+        </w:rPr>
+        <w:t>)</w:t>
+      </w:r>
+      <w:r>
+        <w:rPr>
+          <w:rFonts w:ascii="Times New Roman" w:hAnsi="Times New Roman" w:cs="Times New Roman"/>
+          <w:b/>
+          <w:sz w:val="24"/>
+          <w:szCs w:val="24"/>
+        </w:rPr>
+        <w:t xml:space="preserve"> </w:t>
+      </w:r>
+      <w:r>
+        <w:rPr>
+          <w:rFonts w:ascii="Times New Roman" w:hAnsi="Times New Roman" w:cs="Times New Roman"/>
+          <w:bCs/>
+          <w:sz w:val="24"/>
+          <w:szCs w:val="24"/>
+        </w:rPr>
+        <w:t>“</w:t>
+      </w:r>
+      <w:r>
+        <w:rPr>
+          <w:rFonts w:ascii="Times New Roman" w:hAnsi="Times New Roman" w:cs="Times New Roman"/>
+          <w:bCs/>
+          <w:sz w:val="24"/>
+          <w:szCs w:val="24"/>
+        </w:rPr>
+        <w:t>Developing a Research Agenda for Social Media Use and Branding-building in B2B Firms</w:t>
+      </w:r>
+      <w:r>
+        <w:rPr>
+          <w:rFonts w:ascii="Times New Roman" w:hAnsi="Times New Roman" w:cs="Times New Roman"/>
+          <w:bCs/>
+          <w:sz w:val="24"/>
+          <w:szCs w:val="24"/>
+        </w:rPr>
+        <w:t>,</w:t>
+      </w:r>
+      <w:r>
+        <w:rPr>
+          <w:rFonts w:ascii="Times New Roman" w:hAnsi="Times New Roman" w:cs="Times New Roman"/>
+          <w:bCs/>
+          <w:sz w:val="24"/>
+          <w:szCs w:val="24"/>
+        </w:rPr>
+        <w:t>”</w:t>
+      </w:r>
+      <w:r>
+        <w:rPr>
+          <w:rFonts w:ascii="Times New Roman" w:hAnsi="Times New Roman" w:cs="Times New Roman"/>
+          <w:bCs/>
+          <w:sz w:val="24"/>
+          <w:szCs w:val="24"/>
+        </w:rPr>
+        <w:t xml:space="preserve"> (session chair)</w:t>
+      </w:r>
+      <w:r>
+        <w:rPr>
+          <w:rFonts w:ascii="Times New Roman" w:hAnsi="Times New Roman" w:cs="Times New Roman"/>
+          <w:bCs/>
+          <w:sz w:val="24"/>
+          <w:szCs w:val="24"/>
+        </w:rPr>
+        <w:t xml:space="preserve"> </w:t>
+      </w:r>
+      <w:r>
+        <w:rPr>
+          <w:rFonts w:ascii="Times New Roman" w:hAnsi="Times New Roman" w:cs="Times New Roman"/>
+          <w:bCs/>
+          <w:i/>
+          <w:iCs/>
+          <w:sz w:val="24"/>
+          <w:szCs w:val="24"/>
+        </w:rPr>
+        <w:t>ISBM</w:t>
+      </w:r>
+      <w:r>
+        <w:rPr>
+          <w:rFonts w:ascii="Times New Roman" w:hAnsi="Times New Roman" w:cs="Times New Roman"/>
+          <w:bCs/>
+          <w:i/>
+          <w:iCs/>
+          <w:sz w:val="24"/>
+          <w:szCs w:val="24"/>
+        </w:rPr>
+        <w:t xml:space="preserve"> Academic</w:t>
+      </w:r>
+      <w:r>
+        <w:rPr>
+          <w:rFonts w:ascii="Times New Roman" w:hAnsi="Times New Roman" w:cs="Times New Roman"/>
+          <w:bCs/>
+          <w:i/>
+          <w:iCs/>
+          <w:sz w:val="24"/>
+          <w:szCs w:val="24"/>
+        </w:rPr>
+        <w:t xml:space="preserve"> Conference</w:t>
+      </w:r>
+      <w:r>
+        <w:rPr>
+          <w:rFonts w:ascii="Times New Roman" w:hAnsi="Times New Roman" w:cs="Times New Roman"/>
+          <w:bCs/>
+          <w:sz w:val="24"/>
+          <w:szCs w:val="24"/>
+        </w:rPr>
+        <w:t>, University of Illinois, Chicago</w:t>
+      </w:r>
+      <w:r>
+        <w:rPr>
+          <w:rFonts w:ascii="Times New Roman" w:hAnsi="Times New Roman" w:cs="Times New Roman"/>
+          <w:bCs/>
+          <w:sz w:val="24"/>
+          <w:szCs w:val="24"/>
+        </w:rPr>
+        <w:t xml:space="preserve">, </w:t>
+      </w:r>
+      <w:r>
+        <w:rPr>
+          <w:rFonts w:ascii="Times New Roman" w:hAnsi="Times New Roman" w:cs="Times New Roman"/>
+          <w:bCs/>
+          <w:sz w:val="24"/>
+          <w:szCs w:val="24"/>
+        </w:rPr>
+        <w:t>August 10-11</w:t>
+      </w:r>
+      <w:r>
+        <w:rPr>
+          <w:rFonts w:ascii="Times New Roman" w:hAnsi="Times New Roman" w:cs="Times New Roman"/>
+          <w:bCs/>
+          <w:sz w:val="24"/>
+          <w:szCs w:val="24"/>
+        </w:rPr>
+        <w:t>.</w:t>
+      </w:r>
+    </w:p>
+    <w:p>
+      <w:pPr>
+        <w:spacing w:line="240" w:lineRule="auto"/>
+        <w:ind w:left="720" w:hanging="720"/>
+        <w:rPr>
+          <w:rFonts w:ascii="Times New Roman" w:hAnsi="Times New Roman" w:cs="Times New Roman"/>
+          <w:bCs/>
+          <w:sz w:val="24"/>
+          <w:szCs w:val="24"/>
+        </w:rPr>
+      </w:pPr>
+      <w:r>
+        <w:rPr>
+          <w:rFonts w:ascii="Times New Roman" w:hAnsi="Times New Roman" w:cs="Times New Roman"/>
+          <w:b/>
+          <w:sz w:val="24"/>
+          <w:szCs w:val="24"/>
+        </w:rPr>
+        <w:t>Nguyen, Mike</w:t>
+      </w:r>
+      <w:r>
+        <w:rPr>
+          <w:rFonts w:ascii="Times New Roman" w:hAnsi="Times New Roman" w:cs="Times New Roman"/>
+          <w:bCs/>
+          <w:sz w:val="24"/>
+          <w:szCs w:val="24"/>
+        </w:rPr>
+        <w:t xml:space="preserve"> (2022) “Brand Equity Meta-Analysis,” (presenter) </w:t>
+      </w:r>
+      <w:r>
+        <w:rPr>
+          <w:rFonts w:ascii="Times New Roman" w:hAnsi="Times New Roman" w:cs="Times New Roman"/>
+          <w:bCs/>
+          <w:i/>
+          <w:iCs/>
+          <w:sz w:val="24"/>
+          <w:szCs w:val="24"/>
+        </w:rPr>
+        <w:t xml:space="preserve">Mittelstaedt &amp; Gentry Doctoral </w:t>
+      </w:r>
+      <w:r>
+        <w:rPr>
+          <w:rFonts w:ascii="Times New Roman" w:hAnsi="Times New Roman" w:cs="Times New Roman"/>
+          <w:bCs/>
+          <w:i/>
+          <w:iCs/>
+          <w:sz w:val="24"/>
+          <w:szCs w:val="24"/>
+        </w:rPr>
+        <w:t>Symposium</w:t>
+      </w:r>
+      <w:r>
+        <w:rPr>
+          <w:rFonts w:ascii="Times New Roman" w:hAnsi="Times New Roman" w:cs="Times New Roman"/>
+          <w:bCs/>
+          <w:sz w:val="24"/>
+          <w:szCs w:val="24"/>
+        </w:rPr>
+        <w:t xml:space="preserve">, University of Nebraska-Lincoln, </w:t>
+      </w:r>
+      <w:r>
+        <w:rPr>
+          <w:rFonts w:ascii="Times New Roman" w:hAnsi="Times New Roman" w:cs="Times New Roman"/>
+          <w:bCs/>
+          <w:sz w:val="24"/>
+          <w:szCs w:val="24"/>
+        </w:rPr>
+        <w:t xml:space="preserve">March 31 – April 2. </w:t>
+      </w:r>
+    </w:p>
+    <w:p>
+      <w:pPr>
+        <w:spacing w:line="240" w:lineRule="auto"/>
+        <w:ind w:left="720" w:hanging="720"/>
+        <w:rPr>
+          <w:rFonts w:ascii="Times New Roman" w:hAnsi="Times New Roman" w:cs="Times New Roman"/>
+          <w:bCs/>
+          <w:sz w:val="24"/>
+          <w:szCs w:val="24"/>
+        </w:rPr>
+      </w:pPr>
+      <w:r>
+        <w:rPr>
+          <w:rFonts w:ascii="Times New Roman" w:hAnsi="Times New Roman" w:cs="Times New Roman"/>
+          <w:b/>
+          <w:sz w:val="24"/>
+          <w:szCs w:val="24"/>
+        </w:rPr>
+        <w:t>Nguyen, Mike</w:t>
+      </w:r>
+      <w:r>
+        <w:rPr>
+          <w:rFonts w:ascii="Times New Roman" w:hAnsi="Times New Roman" w:cs="Times New Roman"/>
+          <w:bCs/>
+          <w:sz w:val="24"/>
+          <w:szCs w:val="24"/>
+        </w:rPr>
+        <w:t xml:space="preserve"> (202</w:t>
+      </w:r>
+      <w:r>
+        <w:rPr>
+          <w:rFonts w:ascii="Times New Roman" w:hAnsi="Times New Roman" w:cs="Times New Roman"/>
+          <w:bCs/>
+          <w:sz w:val="24"/>
+          <w:szCs w:val="24"/>
+        </w:rPr>
+        <w:t>1</w:t>
+      </w:r>
+      <w:r>
+        <w:rPr>
+          <w:rFonts w:ascii="Times New Roman" w:hAnsi="Times New Roman" w:cs="Times New Roman"/>
+          <w:bCs/>
+          <w:sz w:val="24"/>
+          <w:szCs w:val="24"/>
+        </w:rPr>
+        <w:t xml:space="preserve">) “Brand Equity and Virality: An Integrative Model,” </w:t>
+      </w:r>
+      <w:r>
+        <w:rPr>
+          <w:rFonts w:ascii="Times New Roman" w:hAnsi="Times New Roman" w:cs="Times New Roman"/>
+          <w:bCs/>
+          <w:i/>
+          <w:iCs/>
+          <w:sz w:val="24"/>
+          <w:szCs w:val="24"/>
+        </w:rPr>
+        <w:t xml:space="preserve">EMAC </w:t>
+      </w:r>
+      <w:r>
+        <w:rPr>
+          <w:rFonts w:ascii="Times New Roman" w:hAnsi="Times New Roman" w:cs="Times New Roman"/>
+          <w:bCs/>
+          <w:i/>
+          <w:iCs/>
+          <w:sz w:val="24"/>
+          <w:szCs w:val="24"/>
+        </w:rPr>
+        <w:t>Annual Conference</w:t>
+      </w:r>
+      <w:r>
+        <w:rPr>
+          <w:rFonts w:ascii="Times New Roman" w:hAnsi="Times New Roman" w:cs="Times New Roman"/>
+          <w:bCs/>
+          <w:sz w:val="24"/>
+          <w:szCs w:val="24"/>
+        </w:rPr>
+        <w:t>, Madrid, Spain, May 25-28.</w:t>
+      </w:r>
+    </w:p>
+    <w:p>
+      <w:pPr>
+        <w:spacing w:line="240" w:lineRule="auto"/>
+        <w:rPr>
+          <w:rFonts w:ascii="Times New Roman" w:hAnsi="Times New Roman" w:cs="Times New Roman"/>
+          <w:bCs/>
+          <w:sz w:val="24"/>
+          <w:szCs w:val="24"/>
+        </w:rPr>
+      </w:pPr>
+    </w:p>
+    <w:p>
+      <w:pPr>
+        <w:rPr>
+          <w:rFonts w:ascii="Times New Roman" w:eastAsiaTheme="majorEastAsia" w:hAnsi="Times New Roman" w:cs="Times New Roman"/>
+          <w:b/>
+          <w:sz w:val="32"/>
+          <w:szCs w:val="32"/>
+        </w:rPr>
+      </w:pPr>
+      <w:r>
+        <w:rPr>
+          <w:rFonts w:cs="Times New Roman"/>
+        </w:rPr>
+        <w:br w:type="page"/>
+      </w:r>
     </w:p>
     <w:p>
       <w:pPr>
@@ -2172,19 +2785,14 @@
         <w:rPr>
           <w:rFonts w:cs="Times New Roman"/>
         </w:rPr>
-        <w:t>CONFER</w:t>
+        <w:lastRenderedPageBreak/>
+        <w:t xml:space="preserve">CONFERENCE </w:t>
       </w:r>
       <w:r>
         <w:rPr>
           <w:rFonts w:cs="Times New Roman"/>
         </w:rPr>
-        <w:t>E</w:t>
-      </w:r>
-      <w:r>
-        <w:rPr>
-          <w:rFonts w:cs="Times New Roman"/>
-        </w:rPr>
-        <w:t>NCE PRESENTATIONS</w:t>
+        <w:t>PROCEEDINGS</w:t>
       </w:r>
     </w:p>
     <w:p>
@@ -2212,47 +2820,56 @@
       <w:r>
         <w:rPr>
           <w:rFonts w:ascii="Times New Roman" w:hAnsi="Times New Roman" w:cs="Times New Roman"/>
+          <w:bCs/>
+          <w:sz w:val="24"/>
+          <w:szCs w:val="24"/>
+        </w:rPr>
+        <w:t xml:space="preserve">Zoe Li, Detelina Marinova, </w:t>
+      </w:r>
+      <w:r>
+        <w:rPr>
+          <w:rFonts w:ascii="Times New Roman" w:hAnsi="Times New Roman" w:cs="Times New Roman"/>
           <w:b/>
           <w:sz w:val="24"/>
           <w:szCs w:val="24"/>
         </w:rPr>
-        <w:t>Nguyen, Mike</w:t>
-      </w:r>
-      <w:r>
-        <w:rPr>
-          <w:rFonts w:ascii="Times New Roman" w:hAnsi="Times New Roman" w:cs="Times New Roman"/>
-          <w:bCs/>
-          <w:sz w:val="24"/>
-          <w:szCs w:val="24"/>
-        </w:rPr>
-        <w:t>, Mina Ameri</w:t>
-      </w:r>
-      <w:r>
-        <w:rPr>
-          <w:rFonts w:ascii="Times New Roman" w:hAnsi="Times New Roman" w:cs="Times New Roman"/>
-          <w:bCs/>
-          <w:sz w:val="24"/>
-          <w:szCs w:val="24"/>
-        </w:rPr>
-        <w:t>, Vanitha Swaminathan</w:t>
-      </w:r>
-      <w:r>
-        <w:rPr>
-          <w:rFonts w:ascii="Times New Roman" w:hAnsi="Times New Roman" w:cs="Times New Roman"/>
-          <w:b/>
-          <w:sz w:val="24"/>
-          <w:szCs w:val="24"/>
-        </w:rPr>
-        <w:t xml:space="preserve"> </w:t>
-      </w:r>
-      <w:r>
-        <w:rPr>
-          <w:rFonts w:ascii="Times New Roman" w:hAnsi="Times New Roman" w:cs="Times New Roman"/>
-          <w:bCs/>
-          <w:sz w:val="24"/>
-          <w:szCs w:val="24"/>
-        </w:rPr>
-        <w:t xml:space="preserve">(2023) </w:t>
+        <w:t>Mike Nguyen</w:t>
+      </w:r>
+      <w:r>
+        <w:rPr>
+          <w:rFonts w:ascii="Times New Roman" w:hAnsi="Times New Roman" w:cs="Times New Roman"/>
+          <w:bCs/>
+          <w:sz w:val="24"/>
+          <w:szCs w:val="24"/>
+        </w:rPr>
+        <w:t>, and Steve Samaha</w:t>
+      </w:r>
+      <w:r>
+        <w:rPr>
+          <w:rFonts w:ascii="Times New Roman" w:hAnsi="Times New Roman" w:cs="Times New Roman"/>
+          <w:bCs/>
+          <w:sz w:val="24"/>
+          <w:szCs w:val="24"/>
+        </w:rPr>
+        <w:t xml:space="preserve"> (</w:t>
+      </w:r>
+      <w:r>
+        <w:rPr>
+          <w:rFonts w:ascii="Times New Roman" w:hAnsi="Times New Roman" w:cs="Times New Roman"/>
+          <w:bCs/>
+          <w:sz w:val="24"/>
+          <w:szCs w:val="24"/>
+        </w:rPr>
+        <w:t>2023</w:t>
+      </w:r>
+      <w:r>
+        <w:rPr>
+          <w:rFonts w:ascii="Times New Roman" w:hAnsi="Times New Roman" w:cs="Times New Roman"/>
+          <w:bCs/>
+          <w:sz w:val="24"/>
+          <w:szCs w:val="24"/>
+        </w:rPr>
+        <w:t xml:space="preserve">) </w:t>
       </w:r>
       <w:r>
         <w:rPr>
@@ -2270,45 +2887,16 @@
           <w:sz w:val="24"/>
           <w:szCs w:val="24"/>
         </w:rPr>
-        <w:t xml:space="preserve">Privacy </w:t>
-      </w:r>
-      <w:proofErr w:type="gramStart"/>
-      <w:r>
-        <w:rPr>
-          <w:rFonts w:ascii="Times New Roman" w:hAnsi="Times New Roman" w:cs="Times New Roman"/>
-          <w:bCs/>
-          <w:sz w:val="24"/>
-          <w:szCs w:val="24"/>
-        </w:rPr>
-        <w:t>And</w:t>
-      </w:r>
-      <w:proofErr w:type="gramEnd"/>
-      <w:r>
-        <w:rPr>
-          <w:rFonts w:ascii="Times New Roman" w:hAnsi="Times New Roman" w:cs="Times New Roman"/>
-          <w:bCs/>
-          <w:sz w:val="24"/>
-          <w:szCs w:val="24"/>
-        </w:rPr>
-        <w:t xml:space="preserve"> Personalization Trade-off: An Empirical Investigation In Healthcare Apps</w:t>
-      </w:r>
-      <w:r>
-        <w:rPr>
-          <w:rFonts w:ascii="Times New Roman" w:hAnsi="Times New Roman" w:cs="Times New Roman"/>
-          <w:bCs/>
-          <w:sz w:val="24"/>
-          <w:szCs w:val="24"/>
-        </w:rPr>
-        <w:t>,”</w:t>
-      </w:r>
-      <w:r>
-        <w:rPr>
-          <w:rFonts w:ascii="Times New Roman" w:hAnsi="Times New Roman" w:cs="Times New Roman"/>
-          <w:bCs/>
-          <w:sz w:val="24"/>
-          <w:szCs w:val="24"/>
-        </w:rPr>
-        <w:t xml:space="preserve"> </w:t>
+        <w:t>Customer-voiced Data-vulnerability in Service Interactions</w:t>
+      </w:r>
+      <w:r>
+        <w:rPr>
+          <w:rFonts w:ascii="Times New Roman" w:hAnsi="Times New Roman" w:cs="Times New Roman"/>
+          <w:bCs/>
+          <w:sz w:val="24"/>
+          <w:szCs w:val="24"/>
+        </w:rPr>
+        <w:t xml:space="preserve">,” </w:t>
       </w:r>
       <w:r>
         <w:rPr>
@@ -2319,138 +2907,8 @@
           <w:sz w:val="24"/>
           <w:szCs w:val="24"/>
         </w:rPr>
-        <w:t>ISMS Marketing Science Conference</w:t>
-      </w:r>
-      <w:r>
-        <w:rPr>
-          <w:rFonts w:ascii="Times New Roman" w:hAnsi="Times New Roman" w:cs="Times New Roman"/>
-          <w:bCs/>
-          <w:sz w:val="24"/>
-          <w:szCs w:val="24"/>
-        </w:rPr>
-        <w:t xml:space="preserve">, </w:t>
-      </w:r>
-      <w:r>
-        <w:rPr>
-          <w:rFonts w:ascii="Times New Roman" w:hAnsi="Times New Roman" w:cs="Times New Roman"/>
-          <w:bCs/>
-          <w:sz w:val="24"/>
-          <w:szCs w:val="24"/>
-        </w:rPr>
-        <w:t>Miami</w:t>
-      </w:r>
-      <w:r>
-        <w:rPr>
-          <w:rFonts w:ascii="Times New Roman" w:hAnsi="Times New Roman" w:cs="Times New Roman"/>
-          <w:bCs/>
-          <w:sz w:val="24"/>
-          <w:szCs w:val="24"/>
-        </w:rPr>
-        <w:t xml:space="preserve">, </w:t>
-      </w:r>
-      <w:r>
-        <w:rPr>
-          <w:rFonts w:ascii="Times New Roman" w:hAnsi="Times New Roman" w:cs="Times New Roman"/>
-          <w:bCs/>
-          <w:sz w:val="24"/>
-          <w:szCs w:val="24"/>
-        </w:rPr>
-        <w:t>FL</w:t>
-      </w:r>
-      <w:r>
-        <w:rPr>
-          <w:rFonts w:ascii="Times New Roman" w:hAnsi="Times New Roman" w:cs="Times New Roman"/>
-          <w:bCs/>
-          <w:sz w:val="24"/>
-          <w:szCs w:val="24"/>
-        </w:rPr>
-        <w:t xml:space="preserve">, </w:t>
-      </w:r>
-      <w:r>
-        <w:rPr>
-          <w:rFonts w:ascii="Times New Roman" w:hAnsi="Times New Roman" w:cs="Times New Roman"/>
-          <w:bCs/>
-          <w:sz w:val="24"/>
-          <w:szCs w:val="24"/>
-        </w:rPr>
-        <w:t>June 7-10</w:t>
-      </w:r>
-      <w:r>
-        <w:rPr>
-          <w:rFonts w:ascii="Times New Roman" w:hAnsi="Times New Roman" w:cs="Times New Roman"/>
-          <w:bCs/>
-          <w:sz w:val="24"/>
-          <w:szCs w:val="24"/>
-        </w:rPr>
-        <w:t>.</w:t>
-      </w:r>
-    </w:p>
-    <w:p>
-      <w:pPr>
-        <w:spacing w:line="240" w:lineRule="auto"/>
-        <w:ind w:left="720" w:hanging="720"/>
-        <w:rPr>
-          <w:rFonts w:ascii="Times New Roman" w:hAnsi="Times New Roman" w:cs="Times New Roman"/>
-          <w:bCs/>
-          <w:sz w:val="24"/>
-          <w:szCs w:val="24"/>
-        </w:rPr>
-      </w:pPr>
-      <w:r>
-        <w:rPr>
-          <w:rFonts w:ascii="Times New Roman" w:hAnsi="Times New Roman" w:cs="Times New Roman"/>
-          <w:b/>
-          <w:sz w:val="24"/>
-          <w:szCs w:val="24"/>
-        </w:rPr>
-        <w:t>Nguyen, Mike</w:t>
-      </w:r>
-      <w:r>
-        <w:rPr>
-          <w:rFonts w:ascii="Times New Roman" w:hAnsi="Times New Roman" w:cs="Times New Roman"/>
-          <w:bCs/>
-          <w:sz w:val="24"/>
-          <w:szCs w:val="24"/>
-        </w:rPr>
-        <w:t xml:space="preserve"> (202</w:t>
-      </w:r>
-      <w:r>
-        <w:rPr>
-          <w:rFonts w:ascii="Times New Roman" w:hAnsi="Times New Roman" w:cs="Times New Roman"/>
-          <w:bCs/>
-          <w:sz w:val="24"/>
-          <w:szCs w:val="24"/>
-        </w:rPr>
-        <w:t>3</w:t>
-      </w:r>
-      <w:r>
-        <w:rPr>
-          <w:rFonts w:ascii="Times New Roman" w:hAnsi="Times New Roman" w:cs="Times New Roman"/>
-          <w:bCs/>
-          <w:sz w:val="24"/>
-          <w:szCs w:val="24"/>
-        </w:rPr>
-        <w:t>) (</w:t>
-      </w:r>
-      <w:r>
-        <w:rPr>
-          <w:rFonts w:ascii="Times New Roman" w:hAnsi="Times New Roman" w:cs="Times New Roman"/>
-          <w:bCs/>
-          <w:sz w:val="24"/>
-          <w:szCs w:val="24"/>
-        </w:rPr>
-        <w:t>discussant</w:t>
-      </w:r>
-      <w:r>
-        <w:rPr>
-          <w:rFonts w:ascii="Times New Roman" w:hAnsi="Times New Roman" w:cs="Times New Roman"/>
-          <w:bCs/>
-          <w:sz w:val="24"/>
-          <w:szCs w:val="24"/>
-        </w:rPr>
-        <w:t xml:space="preserve">) </w:t>
-      </w:r>
-      <w:proofErr w:type="spellStart"/>
+        <w:t xml:space="preserve">AMA Summer </w:t>
+      </w:r>
       <w:r>
         <w:rPr>
           <w:rFonts w:ascii="Times New Roman" w:hAnsi="Times New Roman" w:cs="Times New Roman"/>
@@ -2460,9 +2918,8 @@
           <w:sz w:val="24"/>
           <w:szCs w:val="24"/>
         </w:rPr>
-        <w:t>Mittelstaedt</w:t>
-      </w:r>
-      <w:proofErr w:type="spellEnd"/>
+        <w:t>Academic</w:t>
+      </w:r>
       <w:r>
         <w:rPr>
           <w:rFonts w:ascii="Times New Roman" w:hAnsi="Times New Roman" w:cs="Times New Roman"/>
@@ -2472,109 +2929,7 @@
           <w:sz w:val="24"/>
           <w:szCs w:val="24"/>
         </w:rPr>
-        <w:t xml:space="preserve"> &amp; Gentry Doctoral Symposium</w:t>
-      </w:r>
-      <w:r>
-        <w:rPr>
-          <w:rFonts w:ascii="Times New Roman" w:hAnsi="Times New Roman" w:cs="Times New Roman"/>
-          <w:bCs/>
-          <w:sz w:val="24"/>
-          <w:szCs w:val="24"/>
-        </w:rPr>
-        <w:t>, University of Nebraska-Lincoln, March 3</w:t>
-      </w:r>
-      <w:r>
-        <w:rPr>
-          <w:rFonts w:ascii="Times New Roman" w:hAnsi="Times New Roman" w:cs="Times New Roman"/>
-          <w:bCs/>
-          <w:sz w:val="24"/>
-          <w:szCs w:val="24"/>
-        </w:rPr>
-        <w:t>0</w:t>
-      </w:r>
-      <w:r>
-        <w:rPr>
-          <w:rFonts w:ascii="Times New Roman" w:hAnsi="Times New Roman" w:cs="Times New Roman"/>
-          <w:bCs/>
-          <w:sz w:val="24"/>
-          <w:szCs w:val="24"/>
-        </w:rPr>
-        <w:t xml:space="preserve"> – April </w:t>
-      </w:r>
-      <w:r>
-        <w:rPr>
-          <w:rFonts w:ascii="Times New Roman" w:hAnsi="Times New Roman" w:cs="Times New Roman"/>
-          <w:bCs/>
-          <w:sz w:val="24"/>
-          <w:szCs w:val="24"/>
-        </w:rPr>
-        <w:t>1</w:t>
-      </w:r>
-      <w:r>
-        <w:rPr>
-          <w:rFonts w:ascii="Times New Roman" w:hAnsi="Times New Roman" w:cs="Times New Roman"/>
-          <w:bCs/>
-          <w:sz w:val="24"/>
-          <w:szCs w:val="24"/>
-        </w:rPr>
-        <w:t>.</w:t>
-      </w:r>
-    </w:p>
-    <w:p>
-      <w:pPr>
-        <w:spacing w:line="240" w:lineRule="auto"/>
-        <w:ind w:left="720" w:hanging="720"/>
-        <w:rPr>
-          <w:rFonts w:ascii="Times New Roman" w:hAnsi="Times New Roman" w:cs="Times New Roman"/>
-          <w:bCs/>
-          <w:sz w:val="24"/>
-          <w:szCs w:val="24"/>
-        </w:rPr>
-      </w:pPr>
-      <w:r>
-        <w:rPr>
-          <w:rFonts w:ascii="Times New Roman" w:hAnsi="Times New Roman" w:cs="Times New Roman"/>
-          <w:b/>
-          <w:sz w:val="24"/>
-          <w:szCs w:val="24"/>
-        </w:rPr>
-        <w:t xml:space="preserve">Nguyen, Mike </w:t>
-      </w:r>
-      <w:r>
-        <w:rPr>
-          <w:rFonts w:ascii="Times New Roman" w:hAnsi="Times New Roman" w:cs="Times New Roman"/>
-          <w:bCs/>
-          <w:sz w:val="24"/>
-          <w:szCs w:val="24"/>
-        </w:rPr>
-        <w:t xml:space="preserve">(2023) </w:t>
-      </w:r>
-      <w:r>
-        <w:rPr>
-          <w:rFonts w:ascii="Times New Roman" w:hAnsi="Times New Roman" w:cs="Times New Roman"/>
-          <w:bCs/>
-          <w:sz w:val="24"/>
-          <w:szCs w:val="24"/>
-        </w:rPr>
-        <w:t>“</w:t>
-      </w:r>
-      <w:r>
-        <w:rPr>
-          <w:rFonts w:ascii="Times New Roman" w:hAnsi="Times New Roman" w:cs="Times New Roman"/>
-          <w:bCs/>
-          <w:sz w:val="24"/>
-          <w:szCs w:val="24"/>
-        </w:rPr>
-        <w:t>Effect of Brand Equity on Brand Performance: A Meta-Analysis</w:t>
-      </w:r>
-      <w:r>
-        <w:rPr>
-          <w:rFonts w:ascii="Times New Roman" w:hAnsi="Times New Roman" w:cs="Times New Roman"/>
-          <w:bCs/>
-          <w:sz w:val="24"/>
-          <w:szCs w:val="24"/>
-        </w:rPr>
-        <w:t xml:space="preserve">,” </w:t>
+        <w:t xml:space="preserve"> </w:t>
       </w:r>
       <w:r>
         <w:rPr>
@@ -2585,497 +2940,34 @@
           <w:sz w:val="24"/>
           <w:szCs w:val="24"/>
         </w:rPr>
-        <w:t>AMA</w:t>
-      </w:r>
-      <w:r>
-        <w:rPr>
-          <w:rFonts w:ascii="Times New Roman" w:hAnsi="Times New Roman" w:cs="Times New Roman"/>
-          <w:bCs/>
-          <w:i/>
-          <w:iCs/>
-          <w:sz w:val="24"/>
-          <w:szCs w:val="24"/>
-        </w:rPr>
-        <w:t xml:space="preserve"> Winter</w:t>
-      </w:r>
-      <w:r>
-        <w:rPr>
-          <w:rFonts w:ascii="Times New Roman" w:hAnsi="Times New Roman" w:cs="Times New Roman"/>
-          <w:bCs/>
-          <w:i/>
-          <w:iCs/>
-          <w:sz w:val="24"/>
-          <w:szCs w:val="24"/>
-        </w:rPr>
-        <w:t xml:space="preserve"> Academic Conference</w:t>
-      </w:r>
-      <w:r>
-        <w:rPr>
-          <w:rFonts w:ascii="Times New Roman" w:hAnsi="Times New Roman" w:cs="Times New Roman"/>
-          <w:bCs/>
-          <w:sz w:val="24"/>
-          <w:szCs w:val="24"/>
-        </w:rPr>
-        <w:t xml:space="preserve">, </w:t>
-      </w:r>
-      <w:r>
-        <w:rPr>
-          <w:rFonts w:ascii="Times New Roman" w:hAnsi="Times New Roman" w:cs="Times New Roman"/>
-          <w:bCs/>
-          <w:sz w:val="24"/>
-          <w:szCs w:val="24"/>
-        </w:rPr>
-        <w:t>Nashville</w:t>
-      </w:r>
-      <w:r>
-        <w:rPr>
-          <w:rFonts w:ascii="Times New Roman" w:hAnsi="Times New Roman" w:cs="Times New Roman"/>
-          <w:bCs/>
-          <w:sz w:val="24"/>
-          <w:szCs w:val="24"/>
-        </w:rPr>
-        <w:t xml:space="preserve">, </w:t>
-      </w:r>
-      <w:r>
-        <w:rPr>
-          <w:rFonts w:ascii="Times New Roman" w:hAnsi="Times New Roman" w:cs="Times New Roman"/>
-          <w:bCs/>
-          <w:sz w:val="24"/>
-          <w:szCs w:val="24"/>
-        </w:rPr>
-        <w:t>Tennessee</w:t>
-      </w:r>
-      <w:r>
-        <w:rPr>
-          <w:rFonts w:ascii="Times New Roman" w:hAnsi="Times New Roman" w:cs="Times New Roman"/>
-          <w:bCs/>
-          <w:sz w:val="24"/>
-          <w:szCs w:val="24"/>
-        </w:rPr>
-        <w:t xml:space="preserve">, </w:t>
-      </w:r>
-      <w:r>
-        <w:rPr>
-          <w:rFonts w:ascii="Times New Roman" w:hAnsi="Times New Roman" w:cs="Times New Roman"/>
-          <w:bCs/>
-          <w:sz w:val="24"/>
-          <w:szCs w:val="24"/>
-        </w:rPr>
-        <w:t>February</w:t>
-      </w:r>
-      <w:r>
-        <w:rPr>
-          <w:rFonts w:ascii="Times New Roman" w:hAnsi="Times New Roman" w:cs="Times New Roman"/>
-          <w:bCs/>
-          <w:sz w:val="24"/>
-          <w:szCs w:val="24"/>
-        </w:rPr>
-        <w:t xml:space="preserve"> 10-1</w:t>
-      </w:r>
-      <w:r>
-        <w:rPr>
-          <w:rFonts w:ascii="Times New Roman" w:hAnsi="Times New Roman" w:cs="Times New Roman"/>
-          <w:bCs/>
-          <w:sz w:val="24"/>
-          <w:szCs w:val="24"/>
-        </w:rPr>
-        <w:t>2</w:t>
-      </w:r>
-      <w:r>
-        <w:rPr>
-          <w:rFonts w:ascii="Times New Roman" w:hAnsi="Times New Roman" w:cs="Times New Roman"/>
-          <w:bCs/>
-          <w:sz w:val="24"/>
-          <w:szCs w:val="24"/>
-        </w:rPr>
-        <w:t>.</w:t>
-      </w:r>
-    </w:p>
-    <w:p>
-      <w:pPr>
-        <w:spacing w:line="240" w:lineRule="auto"/>
-        <w:ind w:left="720" w:hanging="720"/>
-        <w:rPr>
-          <w:rFonts w:ascii="Times New Roman" w:hAnsi="Times New Roman" w:cs="Times New Roman"/>
-          <w:bCs/>
-          <w:sz w:val="24"/>
-          <w:szCs w:val="24"/>
-        </w:rPr>
-      </w:pPr>
-      <w:r>
-        <w:rPr>
-          <w:rFonts w:ascii="Times New Roman" w:hAnsi="Times New Roman" w:cs="Times New Roman"/>
-          <w:b/>
-          <w:sz w:val="24"/>
-          <w:szCs w:val="24"/>
-        </w:rPr>
-        <w:t>Nguyen, Mike</w:t>
-      </w:r>
-      <w:r>
-        <w:rPr>
-          <w:rFonts w:ascii="Times New Roman" w:hAnsi="Times New Roman" w:cs="Times New Roman"/>
-          <w:b/>
-          <w:sz w:val="24"/>
-          <w:szCs w:val="24"/>
-        </w:rPr>
-        <w:t>,</w:t>
-      </w:r>
-      <w:r>
-        <w:rPr>
-          <w:rFonts w:ascii="Times New Roman" w:hAnsi="Times New Roman" w:cs="Times New Roman"/>
-          <w:b/>
-          <w:sz w:val="24"/>
-          <w:szCs w:val="24"/>
-        </w:rPr>
-        <w:t xml:space="preserve"> </w:t>
-      </w:r>
-      <w:r>
-        <w:rPr>
-          <w:rFonts w:ascii="Times New Roman" w:hAnsi="Times New Roman" w:cs="Times New Roman"/>
-          <w:bCs/>
-          <w:sz w:val="24"/>
-          <w:szCs w:val="24"/>
-        </w:rPr>
-        <w:t>and Lisa</w:t>
-      </w:r>
-      <w:r>
-        <w:rPr>
-          <w:rFonts w:ascii="Times New Roman" w:hAnsi="Times New Roman" w:cs="Times New Roman"/>
-          <w:bCs/>
-          <w:sz w:val="24"/>
-          <w:szCs w:val="24"/>
-        </w:rPr>
-        <w:t xml:space="preserve"> Scheer</w:t>
-      </w:r>
-      <w:r>
-        <w:rPr>
-          <w:rFonts w:ascii="Times New Roman" w:hAnsi="Times New Roman" w:cs="Times New Roman"/>
-          <w:b/>
-          <w:sz w:val="24"/>
-          <w:szCs w:val="24"/>
-        </w:rPr>
-        <w:t xml:space="preserve"> </w:t>
-      </w:r>
-      <w:r>
-        <w:rPr>
-          <w:rFonts w:ascii="Times New Roman" w:hAnsi="Times New Roman" w:cs="Times New Roman"/>
-          <w:bCs/>
-          <w:sz w:val="24"/>
-          <w:szCs w:val="24"/>
-        </w:rPr>
-        <w:t>(202</w:t>
-      </w:r>
-      <w:r>
-        <w:rPr>
-          <w:rFonts w:ascii="Times New Roman" w:hAnsi="Times New Roman" w:cs="Times New Roman"/>
-          <w:bCs/>
-          <w:sz w:val="24"/>
-          <w:szCs w:val="24"/>
-        </w:rPr>
-        <w:t>2</w:t>
-      </w:r>
-      <w:r>
-        <w:rPr>
-          <w:rFonts w:ascii="Times New Roman" w:hAnsi="Times New Roman" w:cs="Times New Roman"/>
-          <w:bCs/>
-          <w:sz w:val="24"/>
-          <w:szCs w:val="24"/>
-        </w:rPr>
-        <w:t>)</w:t>
-      </w:r>
-      <w:r>
-        <w:rPr>
-          <w:rFonts w:ascii="Times New Roman" w:hAnsi="Times New Roman" w:cs="Times New Roman"/>
-          <w:b/>
-          <w:sz w:val="24"/>
-          <w:szCs w:val="24"/>
-        </w:rPr>
-        <w:t xml:space="preserve"> </w:t>
-      </w:r>
-      <w:r>
-        <w:rPr>
-          <w:rFonts w:ascii="Times New Roman" w:hAnsi="Times New Roman" w:cs="Times New Roman"/>
-          <w:bCs/>
-          <w:sz w:val="24"/>
-          <w:szCs w:val="24"/>
-        </w:rPr>
-        <w:t>“</w:t>
-      </w:r>
-      <w:r>
-        <w:rPr>
-          <w:rFonts w:ascii="Times New Roman" w:hAnsi="Times New Roman" w:cs="Times New Roman"/>
-          <w:bCs/>
-          <w:sz w:val="24"/>
-          <w:szCs w:val="24"/>
-        </w:rPr>
-        <w:t>Developing a Research Agenda for Social Media Use and Branding-building in B2B Firms</w:t>
-      </w:r>
-      <w:r>
-        <w:rPr>
-          <w:rFonts w:ascii="Times New Roman" w:hAnsi="Times New Roman" w:cs="Times New Roman"/>
-          <w:bCs/>
-          <w:sz w:val="24"/>
-          <w:szCs w:val="24"/>
-        </w:rPr>
-        <w:t>,</w:t>
-      </w:r>
-      <w:r>
-        <w:rPr>
-          <w:rFonts w:ascii="Times New Roman" w:hAnsi="Times New Roman" w:cs="Times New Roman"/>
-          <w:bCs/>
-          <w:sz w:val="24"/>
-          <w:szCs w:val="24"/>
-        </w:rPr>
-        <w:t>”</w:t>
-      </w:r>
-      <w:r>
-        <w:rPr>
-          <w:rFonts w:ascii="Times New Roman" w:hAnsi="Times New Roman" w:cs="Times New Roman"/>
-          <w:bCs/>
-          <w:sz w:val="24"/>
-          <w:szCs w:val="24"/>
-        </w:rPr>
-        <w:t xml:space="preserve"> (session chair)</w:t>
-      </w:r>
-      <w:r>
-        <w:rPr>
-          <w:rFonts w:ascii="Times New Roman" w:hAnsi="Times New Roman" w:cs="Times New Roman"/>
-          <w:bCs/>
-          <w:sz w:val="24"/>
-          <w:szCs w:val="24"/>
-        </w:rPr>
-        <w:t xml:space="preserve"> </w:t>
-      </w:r>
-      <w:r>
-        <w:rPr>
-          <w:rFonts w:ascii="Times New Roman" w:hAnsi="Times New Roman" w:cs="Times New Roman"/>
-          <w:bCs/>
-          <w:i/>
-          <w:iCs/>
-          <w:sz w:val="24"/>
-          <w:szCs w:val="24"/>
-        </w:rPr>
-        <w:t>ISBM</w:t>
-      </w:r>
-      <w:r>
-        <w:rPr>
-          <w:rFonts w:ascii="Times New Roman" w:hAnsi="Times New Roman" w:cs="Times New Roman"/>
-          <w:bCs/>
-          <w:i/>
-          <w:iCs/>
-          <w:sz w:val="24"/>
-          <w:szCs w:val="24"/>
-        </w:rPr>
-        <w:t xml:space="preserve"> Academic</w:t>
-      </w:r>
-      <w:r>
-        <w:rPr>
-          <w:rFonts w:ascii="Times New Roman" w:hAnsi="Times New Roman" w:cs="Times New Roman"/>
-          <w:bCs/>
-          <w:i/>
-          <w:iCs/>
-          <w:sz w:val="24"/>
-          <w:szCs w:val="24"/>
-        </w:rPr>
-        <w:t xml:space="preserve"> Conference</w:t>
-      </w:r>
-      <w:r>
-        <w:rPr>
-          <w:rFonts w:ascii="Times New Roman" w:hAnsi="Times New Roman" w:cs="Times New Roman"/>
-          <w:bCs/>
-          <w:sz w:val="24"/>
-          <w:szCs w:val="24"/>
-        </w:rPr>
-        <w:t>, University of Illinois, Chicago</w:t>
-      </w:r>
-      <w:r>
-        <w:rPr>
-          <w:rFonts w:ascii="Times New Roman" w:hAnsi="Times New Roman" w:cs="Times New Roman"/>
-          <w:bCs/>
-          <w:sz w:val="24"/>
-          <w:szCs w:val="24"/>
-        </w:rPr>
-        <w:t xml:space="preserve">, </w:t>
-      </w:r>
-      <w:r>
-        <w:rPr>
-          <w:rFonts w:ascii="Times New Roman" w:hAnsi="Times New Roman" w:cs="Times New Roman"/>
-          <w:bCs/>
-          <w:sz w:val="24"/>
-          <w:szCs w:val="24"/>
-        </w:rPr>
-        <w:t>August 10-11</w:t>
-      </w:r>
-      <w:r>
-        <w:rPr>
-          <w:rFonts w:ascii="Times New Roman" w:hAnsi="Times New Roman" w:cs="Times New Roman"/>
-          <w:bCs/>
-          <w:sz w:val="24"/>
-          <w:szCs w:val="24"/>
-        </w:rPr>
-        <w:t>.</w:t>
-      </w:r>
-    </w:p>
-    <w:p>
-      <w:pPr>
-        <w:spacing w:line="240" w:lineRule="auto"/>
-        <w:ind w:left="720" w:hanging="720"/>
-        <w:rPr>
-          <w:rFonts w:ascii="Times New Roman" w:hAnsi="Times New Roman" w:cs="Times New Roman"/>
-          <w:bCs/>
-          <w:sz w:val="24"/>
-          <w:szCs w:val="24"/>
-        </w:rPr>
-      </w:pPr>
-      <w:r>
-        <w:rPr>
-          <w:rFonts w:ascii="Times New Roman" w:hAnsi="Times New Roman" w:cs="Times New Roman"/>
-          <w:b/>
-          <w:sz w:val="24"/>
-          <w:szCs w:val="24"/>
-        </w:rPr>
-        <w:t>Nguyen, Mike</w:t>
-      </w:r>
-      <w:r>
-        <w:rPr>
-          <w:rFonts w:ascii="Times New Roman" w:hAnsi="Times New Roman" w:cs="Times New Roman"/>
-          <w:bCs/>
-          <w:sz w:val="24"/>
-          <w:szCs w:val="24"/>
-        </w:rPr>
-        <w:t xml:space="preserve"> (2022) “Brand Equity Meta-Analysis,” (presenter) </w:t>
-      </w:r>
-      <w:proofErr w:type="spellStart"/>
-      <w:r>
-        <w:rPr>
-          <w:rFonts w:ascii="Times New Roman" w:hAnsi="Times New Roman" w:cs="Times New Roman"/>
-          <w:bCs/>
-          <w:i/>
-          <w:iCs/>
-          <w:sz w:val="24"/>
-          <w:szCs w:val="24"/>
-        </w:rPr>
-        <w:t>Mittelstaedt</w:t>
-      </w:r>
-      <w:proofErr w:type="spellEnd"/>
-      <w:r>
-        <w:rPr>
-          <w:rFonts w:ascii="Times New Roman" w:hAnsi="Times New Roman" w:cs="Times New Roman"/>
-          <w:bCs/>
-          <w:i/>
-          <w:iCs/>
-          <w:sz w:val="24"/>
-          <w:szCs w:val="24"/>
-        </w:rPr>
-        <w:t xml:space="preserve"> &amp; Gentry Doctoral </w:t>
-      </w:r>
-      <w:r>
-        <w:rPr>
-          <w:rFonts w:ascii="Times New Roman" w:hAnsi="Times New Roman" w:cs="Times New Roman"/>
-          <w:bCs/>
-          <w:i/>
-          <w:iCs/>
-          <w:sz w:val="24"/>
-          <w:szCs w:val="24"/>
-        </w:rPr>
-        <w:t>Symposium</w:t>
-      </w:r>
-      <w:r>
-        <w:rPr>
-          <w:rFonts w:ascii="Times New Roman" w:hAnsi="Times New Roman" w:cs="Times New Roman"/>
-          <w:bCs/>
-          <w:sz w:val="24"/>
-          <w:szCs w:val="24"/>
-        </w:rPr>
-        <w:t xml:space="preserve">, University of Nebraska-Lincoln, </w:t>
-      </w:r>
-      <w:r>
-        <w:rPr>
-          <w:rFonts w:ascii="Times New Roman" w:hAnsi="Times New Roman" w:cs="Times New Roman"/>
-          <w:bCs/>
-          <w:sz w:val="24"/>
-          <w:szCs w:val="24"/>
-        </w:rPr>
-        <w:t xml:space="preserve">March 31 – April 2. </w:t>
-      </w:r>
-    </w:p>
-    <w:p>
-      <w:pPr>
-        <w:spacing w:line="240" w:lineRule="auto"/>
-        <w:ind w:left="720" w:hanging="720"/>
-        <w:rPr>
-          <w:rFonts w:ascii="Times New Roman" w:hAnsi="Times New Roman" w:cs="Times New Roman"/>
-          <w:bCs/>
-          <w:sz w:val="24"/>
-          <w:szCs w:val="24"/>
-        </w:rPr>
-      </w:pPr>
-      <w:r>
-        <w:rPr>
-          <w:rFonts w:ascii="Times New Roman" w:hAnsi="Times New Roman" w:cs="Times New Roman"/>
-          <w:b/>
-          <w:sz w:val="24"/>
-          <w:szCs w:val="24"/>
-        </w:rPr>
-        <w:t>Nguyen, Mike</w:t>
-      </w:r>
-      <w:r>
-        <w:rPr>
-          <w:rFonts w:ascii="Times New Roman" w:hAnsi="Times New Roman" w:cs="Times New Roman"/>
-          <w:bCs/>
-          <w:sz w:val="24"/>
-          <w:szCs w:val="24"/>
-        </w:rPr>
-        <w:t xml:space="preserve"> (202</w:t>
-      </w:r>
-      <w:r>
-        <w:rPr>
-          <w:rFonts w:ascii="Times New Roman" w:hAnsi="Times New Roman" w:cs="Times New Roman"/>
-          <w:bCs/>
-          <w:sz w:val="24"/>
-          <w:szCs w:val="24"/>
-        </w:rPr>
-        <w:t>1</w:t>
-      </w:r>
-      <w:r>
-        <w:rPr>
-          <w:rFonts w:ascii="Times New Roman" w:hAnsi="Times New Roman" w:cs="Times New Roman"/>
-          <w:bCs/>
-          <w:sz w:val="24"/>
-          <w:szCs w:val="24"/>
-        </w:rPr>
-        <w:t xml:space="preserve">) “Brand Equity and Virality: An Integrative Model,” </w:t>
-      </w:r>
-      <w:r>
-        <w:rPr>
-          <w:rFonts w:ascii="Times New Roman" w:hAnsi="Times New Roman" w:cs="Times New Roman"/>
-          <w:bCs/>
-          <w:i/>
-          <w:iCs/>
-          <w:sz w:val="24"/>
-          <w:szCs w:val="24"/>
-        </w:rPr>
-        <w:t xml:space="preserve">EMAC </w:t>
-      </w:r>
-      <w:r>
-        <w:rPr>
-          <w:rFonts w:ascii="Times New Roman" w:hAnsi="Times New Roman" w:cs="Times New Roman"/>
-          <w:bCs/>
-          <w:i/>
-          <w:iCs/>
-          <w:sz w:val="24"/>
-          <w:szCs w:val="24"/>
-        </w:rPr>
-        <w:t>Annual Conference</w:t>
-      </w:r>
-      <w:r>
-        <w:rPr>
-          <w:rFonts w:ascii="Times New Roman" w:hAnsi="Times New Roman" w:cs="Times New Roman"/>
-          <w:bCs/>
-          <w:sz w:val="24"/>
-          <w:szCs w:val="24"/>
-        </w:rPr>
-        <w:t>, Madrid, Spain, May 25-28.</w:t>
+        <w:t>Conference</w:t>
+      </w:r>
+      <w:r>
+        <w:rPr>
+          <w:rFonts w:ascii="Times New Roman" w:hAnsi="Times New Roman" w:cs="Times New Roman"/>
+          <w:bCs/>
+          <w:sz w:val="24"/>
+          <w:szCs w:val="24"/>
+        </w:rPr>
+        <w:t xml:space="preserve">, San Francisco, </w:t>
+      </w:r>
+      <w:r>
+        <w:rPr>
+          <w:rFonts w:ascii="Times New Roman" w:hAnsi="Times New Roman" w:cs="Times New Roman"/>
+          <w:bCs/>
+          <w:sz w:val="24"/>
+          <w:szCs w:val="24"/>
+        </w:rPr>
+        <w:t>California</w:t>
+      </w:r>
+      <w:r>
+        <w:rPr>
+          <w:rFonts w:ascii="Times New Roman" w:hAnsi="Times New Roman" w:cs="Times New Roman"/>
+          <w:bCs/>
+          <w:sz w:val="24"/>
+          <w:szCs w:val="24"/>
+        </w:rPr>
+        <w:t>, August 04-06.</w:t>
       </w:r>
     </w:p>
     <w:p>
@@ -3103,7 +2995,6 @@
         <w:rPr>
           <w:rFonts w:cs="Times New Roman"/>
         </w:rPr>
-        <w:lastRenderedPageBreak/>
         <w:t>CONFERENCE ATTENDANCE</w:t>
       </w:r>
     </w:p>
@@ -3615,27 +3506,7 @@
                 <w:sz w:val="24"/>
                 <w:szCs w:val="24"/>
               </w:rPr>
-              <w:t xml:space="preserve">Doctoral Fellow, </w:t>
-            </w:r>
-            <w:proofErr w:type="spellStart"/>
-            <w:r>
-              <w:rPr>
-                <w:rFonts w:ascii="Times New Roman" w:hAnsi="Times New Roman" w:cs="Times New Roman"/>
-                <w:bCs/>
-                <w:sz w:val="24"/>
-                <w:szCs w:val="24"/>
-              </w:rPr>
-              <w:t>Mittelstaedt</w:t>
-            </w:r>
-            <w:proofErr w:type="spellEnd"/>
-            <w:r>
-              <w:rPr>
-                <w:rFonts w:ascii="Times New Roman" w:hAnsi="Times New Roman" w:cs="Times New Roman"/>
-                <w:bCs/>
-                <w:sz w:val="24"/>
-                <w:szCs w:val="24"/>
-              </w:rPr>
-              <w:t xml:space="preserve"> &amp; Gentry Doctoral Symposium</w:t>
+              <w:t>Doctoral Fellow, Mittelstaedt &amp; Gentry Doctoral Symposium</w:t>
             </w:r>
           </w:p>
         </w:tc>
@@ -3783,7 +3654,6 @@
                 <w:szCs w:val="24"/>
               </w:rPr>
             </w:pPr>
-            <w:proofErr w:type="spellStart"/>
             <w:r>
               <w:rPr>
                 <w:rFonts w:ascii="Times New Roman" w:hAnsi="Times New Roman" w:cs="Times New Roman"/>
@@ -3791,17 +3661,7 @@
                 <w:sz w:val="24"/>
                 <w:szCs w:val="24"/>
               </w:rPr>
-              <w:t>DocSIG</w:t>
-            </w:r>
-            <w:proofErr w:type="spellEnd"/>
-            <w:r>
-              <w:rPr>
-                <w:rFonts w:ascii="Times New Roman" w:hAnsi="Times New Roman" w:cs="Times New Roman"/>
-                <w:bCs/>
-                <w:sz w:val="24"/>
-                <w:szCs w:val="24"/>
-              </w:rPr>
-              <w:t xml:space="preserve"> Financial Support for Winter AMA 2023</w:t>
+              <w:t>DocSIG Financial Support for Winter AMA 2023</w:t>
             </w:r>
           </w:p>
         </w:tc>
@@ -3997,27 +3857,7 @@
                 <w:sz w:val="24"/>
                 <w:szCs w:val="24"/>
               </w:rPr>
-              <w:t xml:space="preserve">Doctoral Fellow, </w:t>
-            </w:r>
-            <w:proofErr w:type="spellStart"/>
-            <w:r>
-              <w:rPr>
-                <w:rFonts w:ascii="Times New Roman" w:hAnsi="Times New Roman" w:cs="Times New Roman"/>
-                <w:bCs/>
-                <w:sz w:val="24"/>
-                <w:szCs w:val="24"/>
-              </w:rPr>
-              <w:t>Mittelstaedt</w:t>
-            </w:r>
-            <w:proofErr w:type="spellEnd"/>
-            <w:r>
-              <w:rPr>
-                <w:rFonts w:ascii="Times New Roman" w:hAnsi="Times New Roman" w:cs="Times New Roman"/>
-                <w:bCs/>
-                <w:sz w:val="24"/>
-                <w:szCs w:val="24"/>
-              </w:rPr>
-              <w:t xml:space="preserve"> &amp; Gentry Doctoral Symposium</w:t>
+              <w:t>Doctoral Fellow, Mittelstaedt &amp; Gentry Doctoral Symposium</w:t>
             </w:r>
           </w:p>
         </w:tc>
@@ -4158,25 +3998,7 @@
                 <w:sz w:val="24"/>
                 <w:szCs w:val="24"/>
               </w:rPr>
-              <w:t xml:space="preserve">Raymond and Susan Chen </w:t>
-            </w:r>
-            <w:proofErr w:type="spellStart"/>
-            <w:r>
-              <w:rPr>
-                <w:rFonts w:ascii="Times New Roman" w:hAnsi="Times New Roman" w:cs="Times New Roman"/>
-                <w:sz w:val="24"/>
-                <w:szCs w:val="24"/>
-              </w:rPr>
-              <w:t>Trulaske</w:t>
-            </w:r>
-            <w:proofErr w:type="spellEnd"/>
-            <w:r>
-              <w:rPr>
-                <w:rFonts w:ascii="Times New Roman" w:hAnsi="Times New Roman" w:cs="Times New Roman"/>
-                <w:sz w:val="24"/>
-                <w:szCs w:val="24"/>
-              </w:rPr>
-              <w:t xml:space="preserve"> COB International Ph.D. Scholarship</w:t>
+              <w:t>Raymond and Susan Chen Trulaske COB International Ph.D. Scholarship</w:t>
             </w:r>
           </w:p>
         </w:tc>
@@ -4311,23 +4133,13 @@
                 <w:szCs w:val="24"/>
               </w:rPr>
             </w:pPr>
-            <w:proofErr w:type="spellStart"/>
-            <w:r>
-              <w:rPr>
-                <w:rFonts w:ascii="Times New Roman" w:hAnsi="Times New Roman" w:cs="Times New Roman"/>
-                <w:sz w:val="24"/>
-                <w:szCs w:val="24"/>
-              </w:rPr>
-              <w:t>Trulaske</w:t>
-            </w:r>
-            <w:proofErr w:type="spellEnd"/>
-            <w:r>
-              <w:rPr>
-                <w:rFonts w:ascii="Times New Roman" w:hAnsi="Times New Roman" w:cs="Times New Roman"/>
-                <w:sz w:val="24"/>
-                <w:szCs w:val="24"/>
-              </w:rPr>
-              <w:t xml:space="preserve"> College of Business, Ph.D. Scholarship</w:t>
+            <w:r>
+              <w:rPr>
+                <w:rFonts w:ascii="Times New Roman" w:hAnsi="Times New Roman" w:cs="Times New Roman"/>
+                <w:sz w:val="24"/>
+                <w:szCs w:val="24"/>
+              </w:rPr>
+              <w:t>Trulaske College of Business, Ph.D. Scholarship</w:t>
             </w:r>
           </w:p>
         </w:tc>
@@ -4550,6 +4362,7 @@
                 <w:sz w:val="24"/>
                 <w:szCs w:val="24"/>
               </w:rPr>
+              <w:lastRenderedPageBreak/>
               <w:t>University of Delaware</w:t>
             </w:r>
           </w:p>
@@ -4845,23 +4658,13 @@
                 <w:szCs w:val="24"/>
               </w:rPr>
             </w:pPr>
-            <w:proofErr w:type="spellStart"/>
-            <w:r>
-              <w:rPr>
-                <w:rFonts w:ascii="Times New Roman" w:hAnsi="Times New Roman" w:cs="Times New Roman"/>
-                <w:sz w:val="24"/>
-                <w:szCs w:val="24"/>
-              </w:rPr>
-              <w:t>Hult</w:t>
-            </w:r>
-            <w:proofErr w:type="spellEnd"/>
-            <w:r>
-              <w:rPr>
-                <w:rFonts w:ascii="Times New Roman" w:hAnsi="Times New Roman" w:cs="Times New Roman"/>
-                <w:sz w:val="24"/>
-                <w:szCs w:val="24"/>
-              </w:rPr>
-              <w:t xml:space="preserve"> Challenge FIU, 3</w:t>
+            <w:r>
+              <w:rPr>
+                <w:rFonts w:ascii="Times New Roman" w:hAnsi="Times New Roman" w:cs="Times New Roman"/>
+                <w:sz w:val="24"/>
+                <w:szCs w:val="24"/>
+              </w:rPr>
+              <w:t>Hult Challenge FIU, 3</w:t>
             </w:r>
             <w:r>
               <w:rPr>
@@ -4925,25 +4728,7 @@
                 <w:sz w:val="24"/>
                 <w:szCs w:val="24"/>
               </w:rPr>
-              <w:t xml:space="preserve">Barry-Rodger </w:t>
-            </w:r>
-            <w:proofErr w:type="spellStart"/>
-            <w:r>
-              <w:rPr>
-                <w:rFonts w:ascii="Times New Roman" w:hAnsi="Times New Roman" w:cs="Times New Roman"/>
-                <w:sz w:val="24"/>
-                <w:szCs w:val="24"/>
-              </w:rPr>
-              <w:t>Hersker</w:t>
-            </w:r>
-            <w:proofErr w:type="spellEnd"/>
-            <w:r>
-              <w:rPr>
-                <w:rFonts w:ascii="Times New Roman" w:hAnsi="Times New Roman" w:cs="Times New Roman"/>
-                <w:sz w:val="24"/>
-                <w:szCs w:val="24"/>
-              </w:rPr>
-              <w:t xml:space="preserve"> Marketing Scholarship</w:t>
+              <w:t>Barry-Rodger Hersker Marketing Scholarship</w:t>
             </w:r>
           </w:p>
         </w:tc>
@@ -4990,7 +4775,6 @@
                 <w:sz w:val="24"/>
                 <w:szCs w:val="24"/>
               </w:rPr>
-              <w:lastRenderedPageBreak/>
               <w:t>FIU Dean List</w:t>
             </w:r>
           </w:p>
@@ -5421,23 +5205,13 @@
                 <w:szCs w:val="24"/>
               </w:rPr>
             </w:pPr>
-            <w:proofErr w:type="spellStart"/>
-            <w:r>
-              <w:rPr>
-                <w:rFonts w:ascii="Times New Roman" w:hAnsi="Times New Roman" w:cs="Times New Roman"/>
-                <w:sz w:val="24"/>
-                <w:szCs w:val="24"/>
-              </w:rPr>
-              <w:t>NetLogo</w:t>
-            </w:r>
-            <w:proofErr w:type="spellEnd"/>
-            <w:r>
-              <w:rPr>
-                <w:rFonts w:ascii="Times New Roman" w:hAnsi="Times New Roman" w:cs="Times New Roman"/>
-                <w:sz w:val="24"/>
-                <w:szCs w:val="24"/>
-              </w:rPr>
-              <w:t>, Gephi</w:t>
+            <w:r>
+              <w:rPr>
+                <w:rFonts w:ascii="Times New Roman" w:hAnsi="Times New Roman" w:cs="Times New Roman"/>
+                <w:sz w:val="24"/>
+                <w:szCs w:val="24"/>
+              </w:rPr>
+              <w:t>NetLogo, Gephi</w:t>
             </w:r>
             <w:r>
               <w:rPr>
@@ -5726,7 +5500,7 @@
         </w:rPr>
         <w:t xml:space="preserve"> </w:t>
       </w:r>
-      <w:hyperlink r:id="rId21" w:history="1">
+      <w:hyperlink r:id="rId13" w:history="1">
         <w:r>
           <w:rPr>
             <w:rStyle w:val="Hyperlink"/>
@@ -6265,34 +6039,14 @@
                 <w:szCs w:val="24"/>
               </w:rPr>
             </w:pPr>
-            <w:proofErr w:type="spellStart"/>
-            <w:r>
-              <w:rPr>
-                <w:rFonts w:ascii="Times New Roman" w:hAnsi="Times New Roman" w:cs="Times New Roman"/>
-                <w:sz w:val="24"/>
-                <w:szCs w:val="24"/>
-              </w:rPr>
-              <w:t>Sajeesh</w:t>
-            </w:r>
-            <w:proofErr w:type="spellEnd"/>
-            <w:r>
-              <w:rPr>
-                <w:rFonts w:ascii="Times New Roman" w:hAnsi="Times New Roman" w:cs="Times New Roman"/>
-                <w:sz w:val="24"/>
-                <w:szCs w:val="24"/>
-              </w:rPr>
-              <w:t xml:space="preserve"> </w:t>
-            </w:r>
-            <w:proofErr w:type="spellStart"/>
-            <w:r>
-              <w:rPr>
-                <w:rFonts w:ascii="Times New Roman" w:hAnsi="Times New Roman" w:cs="Times New Roman"/>
-                <w:sz w:val="24"/>
-                <w:szCs w:val="24"/>
-              </w:rPr>
-              <w:t>Sajeesh</w:t>
-            </w:r>
-            <w:proofErr w:type="spellEnd"/>
+            <w:r>
+              <w:rPr>
+                <w:rFonts w:ascii="Times New Roman" w:hAnsi="Times New Roman" w:cs="Times New Roman"/>
+                <w:sz w:val="24"/>
+                <w:szCs w:val="24"/>
+              </w:rPr>
+              <w:t>Sajeesh Sajeesh</w:t>
+            </w:r>
           </w:p>
         </w:tc>
       </w:tr>
@@ -6315,6 +6069,7 @@
                 <w:sz w:val="24"/>
                 <w:szCs w:val="24"/>
               </w:rPr>
+              <w:lastRenderedPageBreak/>
               <w:t>Marketing Models Seminar</w:t>
             </w:r>
             <w:r>
@@ -6425,16 +6180,7 @@
                 <w:sz w:val="24"/>
                 <w:szCs w:val="24"/>
               </w:rPr>
-              <w:t>Behavioral Research Seminar (Advertising/</w:t>
-            </w:r>
-            <w:proofErr w:type="gramStart"/>
-            <w:r>
-              <w:rPr>
-                <w:rFonts w:ascii="Times New Roman" w:hAnsi="Times New Roman" w:cs="Times New Roman"/>
-                <w:sz w:val="24"/>
-                <w:szCs w:val="24"/>
-              </w:rPr>
-              <w:t>Branding)</w:t>
+              <w:t>Behavioral Research Seminar (Advertising/Branding)</w:t>
             </w:r>
             <w:r>
               <w:rPr>
@@ -6444,7 +6190,6 @@
               </w:rPr>
               <w:t>*</w:t>
             </w:r>
-            <w:proofErr w:type="gramEnd"/>
             <w:r>
               <w:rPr>
                 <w:rFonts w:ascii="Times New Roman" w:hAnsi="Times New Roman" w:cs="Times New Roman"/>
@@ -6459,16 +6204,7 @@
                 <w:sz w:val="24"/>
                 <w:szCs w:val="24"/>
               </w:rPr>
-              <w:t>(</w:t>
-            </w:r>
-            <w:proofErr w:type="spellStart"/>
-            <w:r>
-              <w:rPr>
-                <w:rFonts w:ascii="Times New Roman" w:hAnsi="Times New Roman" w:cs="Times New Roman"/>
-                <w:sz w:val="24"/>
-                <w:szCs w:val="24"/>
-              </w:rPr>
-              <w:t>U</w:t>
+              <w:t>(U</w:t>
             </w:r>
             <w:r>
               <w:rPr>
@@ -6486,7 +6222,6 @@
               </w:rPr>
               <w:t>ich</w:t>
             </w:r>
-            <w:proofErr w:type="spellEnd"/>
             <w:r>
               <w:rPr>
                 <w:rFonts w:ascii="Times New Roman" w:hAnsi="Times New Roman" w:cs="Times New Roman"/>
@@ -6824,7 +6559,6 @@
                 <w:sz w:val="24"/>
                 <w:szCs w:val="24"/>
               </w:rPr>
-              <w:lastRenderedPageBreak/>
               <w:t>STATISTICS</w:t>
             </w:r>
           </w:p>
@@ -8068,6 +7802,22 @@
     </w:p>
     <w:p>
       <w:pPr>
+        <w:rPr>
+          <w:rFonts w:ascii="Times New Roman" w:eastAsiaTheme="majorEastAsia" w:hAnsi="Times New Roman" w:cs="Times New Roman"/>
+          <w:b/>
+          <w:sz w:val="32"/>
+          <w:szCs w:val="32"/>
+        </w:rPr>
+      </w:pPr>
+      <w:r>
+        <w:rPr>
+          <w:rFonts w:cs="Times New Roman"/>
+        </w:rPr>
+        <w:br w:type="page"/>
+      </w:r>
+    </w:p>
+    <w:p>
+      <w:pPr>
         <w:pStyle w:val="Heading1"/>
         <w:pBdr>
           <w:bottom w:val="single" w:sz="4" w:space="1" w:color="auto"/>
@@ -8080,6 +7830,7 @@
         <w:rPr>
           <w:rFonts w:cs="Times New Roman"/>
         </w:rPr>
+        <w:lastRenderedPageBreak/>
         <w:t xml:space="preserve">TEACHING EXPERIENCE </w:t>
       </w:r>
     </w:p>
@@ -8661,28 +8412,16 @@
           <w:sz w:val="24"/>
           <w:szCs w:val="24"/>
         </w:rPr>
-        <w:lastRenderedPageBreak/>
         <w:t xml:space="preserve">Nguyen, Mike and </w:t>
       </w:r>
-      <w:proofErr w:type="spellStart"/>
-      <w:r>
-        <w:rPr>
-          <w:rFonts w:ascii="Times New Roman" w:hAnsi="Times New Roman" w:cs="Times New Roman"/>
-          <w:bCs/>
-          <w:sz w:val="24"/>
-          <w:szCs w:val="24"/>
-        </w:rPr>
-        <w:t>Bhattacharjya</w:t>
-      </w:r>
-      <w:proofErr w:type="spellEnd"/>
-      <w:r>
-        <w:rPr>
-          <w:rFonts w:ascii="Times New Roman" w:hAnsi="Times New Roman" w:cs="Times New Roman"/>
-          <w:bCs/>
-          <w:sz w:val="24"/>
-          <w:szCs w:val="24"/>
-        </w:rPr>
-        <w:t>, Anuja “</w:t>
+      <w:r>
+        <w:rPr>
+          <w:rFonts w:ascii="Times New Roman" w:hAnsi="Times New Roman" w:cs="Times New Roman"/>
+          <w:bCs/>
+          <w:sz w:val="24"/>
+          <w:szCs w:val="24"/>
+        </w:rPr>
+        <w:t>Bhattacharjya, Anuja “</w:t>
       </w:r>
       <w:r>
         <w:rPr>
@@ -8729,7 +8468,7 @@
         </w:rPr>
         <w:t xml:space="preserve">November 23, 2022. </w:t>
       </w:r>
-      <w:hyperlink r:id="rId22" w:history="1">
+      <w:hyperlink r:id="rId14" w:history="1">
         <w:r>
           <w:rPr>
             <w:rStyle w:val="Hyperlink"/>
@@ -8861,43 +8600,7 @@
           <w:sz w:val="24"/>
           <w:szCs w:val="24"/>
         </w:rPr>
-        <w:t xml:space="preserve">Facilitated professor </w:t>
-      </w:r>
-      <w:proofErr w:type="spellStart"/>
-      <w:r>
-        <w:rPr>
-          <w:rFonts w:ascii="Times New Roman" w:hAnsi="Times New Roman" w:cs="Times New Roman"/>
-          <w:sz w:val="24"/>
-          <w:szCs w:val="24"/>
-        </w:rPr>
-        <w:t>Bintong</w:t>
-      </w:r>
-      <w:proofErr w:type="spellEnd"/>
-      <w:r>
-        <w:rPr>
-          <w:rFonts w:ascii="Times New Roman" w:hAnsi="Times New Roman" w:cs="Times New Roman"/>
-          <w:sz w:val="24"/>
-          <w:szCs w:val="24"/>
-        </w:rPr>
-        <w:t xml:space="preserve"> Chen in a graduate class </w:t>
-      </w:r>
-      <w:proofErr w:type="gramStart"/>
-      <w:r>
-        <w:rPr>
-          <w:rFonts w:ascii="Times New Roman" w:hAnsi="Times New Roman" w:cs="Times New Roman"/>
-          <w:sz w:val="24"/>
-          <w:szCs w:val="24"/>
-        </w:rPr>
-        <w:t>-“</w:t>
-      </w:r>
-      <w:proofErr w:type="gramEnd"/>
-      <w:r>
-        <w:rPr>
-          <w:rFonts w:ascii="Times New Roman" w:hAnsi="Times New Roman" w:cs="Times New Roman"/>
-          <w:sz w:val="24"/>
-          <w:szCs w:val="24"/>
-        </w:rPr>
-        <w:t>Optimization and Spreadsheet Modeling.”</w:t>
+        <w:t>Facilitated professor Bintong Chen in a graduate class -“Optimization and Spreadsheet Modeling.”</w:t>
       </w:r>
     </w:p>
     <w:p>
@@ -9094,41 +8797,13 @@
           <w:szCs w:val="24"/>
         </w:rPr>
       </w:pPr>
-      <w:proofErr w:type="gramStart"/>
-      <w:r>
-        <w:rPr>
-          <w:rFonts w:ascii="Times New Roman" w:hAnsi="Times New Roman" w:cs="Times New Roman"/>
-          <w:sz w:val="24"/>
-          <w:szCs w:val="24"/>
-        </w:rPr>
-        <w:t>Input,</w:t>
-      </w:r>
-      <w:proofErr w:type="gramEnd"/>
-      <w:r>
-        <w:rPr>
-          <w:rFonts w:ascii="Times New Roman" w:hAnsi="Times New Roman" w:cs="Times New Roman"/>
-          <w:sz w:val="24"/>
-          <w:szCs w:val="24"/>
-        </w:rPr>
-        <w:t xml:space="preserve"> cleaned and analyzed data for professor Hemant </w:t>
-      </w:r>
-      <w:proofErr w:type="spellStart"/>
-      <w:r>
-        <w:rPr>
-          <w:rFonts w:ascii="Times New Roman" w:hAnsi="Times New Roman" w:cs="Times New Roman"/>
-          <w:sz w:val="24"/>
-          <w:szCs w:val="24"/>
-        </w:rPr>
-        <w:t>Kher’s</w:t>
-      </w:r>
-      <w:proofErr w:type="spellEnd"/>
-      <w:r>
-        <w:rPr>
-          <w:rFonts w:ascii="Times New Roman" w:hAnsi="Times New Roman" w:cs="Times New Roman"/>
-          <w:sz w:val="24"/>
-          <w:szCs w:val="24"/>
-        </w:rPr>
-        <w:t xml:space="preserve"> research.</w:t>
+      <w:r>
+        <w:rPr>
+          <w:rFonts w:ascii="Times New Roman" w:hAnsi="Times New Roman" w:cs="Times New Roman"/>
+          <w:sz w:val="24"/>
+          <w:szCs w:val="24"/>
+        </w:rPr>
+        <w:t>Input, cleaned and analyzed data for professor Hemant Kher’s research.</w:t>
       </w:r>
     </w:p>
     <w:p>
@@ -9276,6 +8951,7 @@
           <w:sz w:val="24"/>
           <w:szCs w:val="24"/>
         </w:rPr>
+        <w:lastRenderedPageBreak/>
         <w:t>Developed new partnerships of the radio with various vendors and sponsors for the radio station.</w:t>
       </w:r>
     </w:p>
@@ -9629,7 +9305,6 @@
         <w:rPr>
           <w:rFonts w:cs="Times New Roman"/>
         </w:rPr>
-        <w:lastRenderedPageBreak/>
         <w:t>SERVICE</w:t>
       </w:r>
     </w:p>
@@ -9694,9 +9369,12 @@
       </w:pPr>
     </w:p>
     <w:sectPr>
-      <w:headerReference w:type="default" r:id="rId23"/>
-      <w:footerReference w:type="default" r:id="rId24"/>
-      <w:headerReference w:type="first" r:id="rId25"/>
+      <w:headerReference w:type="even" r:id="rId15"/>
+      <w:headerReference w:type="default" r:id="rId16"/>
+      <w:footerReference w:type="even" r:id="rId17"/>
+      <w:footerReference w:type="default" r:id="rId18"/>
+      <w:headerReference w:type="first" r:id="rId19"/>
+      <w:footerReference w:type="first" r:id="rId20"/>
       <w:pgSz w:w="12240" w:h="15840"/>
       <w:pgMar w:top="1440" w:right="1440" w:bottom="1440" w:left="1440" w:header="720" w:footer="720" w:gutter="0"/>
       <w:cols w:space="720"/>
@@ -9740,6 +9418,16 @@
 </file>
 
 <file path=word/footer1.xml><?xml version="1.0" encoding="utf-8"?>
+<w:ftr xmlns:wpc="http://schemas.microsoft.com/office/word/2010/wordprocessingCanvas" xmlns:cx="http://schemas.microsoft.com/office/drawing/2014/chartex" xmlns:cx1="http://schemas.microsoft.com/office/drawing/2015/9/8/chartex" xmlns:cx2="http://schemas.microsoft.com/office/drawing/2015/10/21/chartex" xmlns:cx3="http://schemas.microsoft.com/office/drawing/2016/5/9/chartex" xmlns:cx4="http://schemas.microsoft.com/office/drawing/2016/5/10/chartex" xmlns:cx5="http://schemas.microsoft.com/office/drawing/2016/5/11/chartex" xmlns:cx6="http://schemas.microsoft.com/office/drawing/2016/5/12/chartex" xmlns:cx7="http://schemas.microsoft.com/office/drawing/2016/5/13/chartex" xmlns:cx8="http://schemas.microsoft.com/office/drawing/2016/5/14/chartex" xmlns:mc="http://schemas.openxmlformats.org/markup-compatibility/2006" xmlns:aink="http://schemas.microsoft.com/office/drawing/2016/ink" xmlns:am3d="http://schemas.microsoft.com/office/drawing/2017/model3d" xmlns:o="urn:schemas-microsoft-com:office:office" xmlns:oel="http://schemas.microsoft.com/office/2019/extlst" xmlns:r="http://schemas.openxmlformats.org/officeDocument/2006/relationships" xmlns:m="http://schemas.openxmlformats.org/officeDocument/2006/math" xmlns:v="urn:schemas-microsoft-com:vml" xmlns:wp14="http://schemas.microsoft.com/office/word/2010/wordprocessingDrawing" xmlns:wp="http://schemas.openxmlformats.org/drawingml/2006/wordprocessingDrawing" xmlns:w10="urn:schemas-microsoft-com:office:word" xmlns:w="http://schemas.openxmlformats.org/wordprocessingml/2006/main" xmlns:w14="http://schemas.microsoft.com/office/word/2010/wordml" xmlns:w15="http://schemas.microsoft.com/office/word/2012/wordml" xmlns:w16cex="http://schemas.microsoft.com/office/word/2018/wordml/cex" xmlns:w16cid="http://schemas.microsoft.com/office/word/2016/wordml/cid" xmlns:w16="http://schemas.microsoft.com/office/word/2018/wordml" xmlns:w16sdtdh="http://schemas.microsoft.com/office/word/2020/wordml/sdtdatahash" xmlns:w16se="http://schemas.microsoft.com/office/word/2015/wordml/symex" xmlns:wpg="http://schemas.microsoft.com/office/word/2010/wordprocessingGroup" xmlns:wpi="http://schemas.microsoft.com/office/word/2010/wordprocessingInk" xmlns:wne="http://schemas.microsoft.com/office/word/2006/wordml" xmlns:wps="http://schemas.microsoft.com/office/word/2010/wordprocessingShape" mc:Ignorable="w14 w15 w16se w16cid w16 w16cex w16sdtdh wp14">
+  <w:p>
+    <w:pPr>
+      <w:pStyle w:val="Footer"/>
+    </w:pPr>
+  </w:p>
+</w:ftr>
+</file>
+
+<file path=word/footer2.xml><?xml version="1.0" encoding="utf-8"?>
 <w:ftr xmlns:wpc="http://schemas.microsoft.com/office/word/2010/wordprocessingCanvas" xmlns:cx="http://schemas.microsoft.com/office/drawing/2014/chartex" xmlns:cx1="http://schemas.microsoft.com/office/drawing/2015/9/8/chartex" xmlns:cx2="http://schemas.microsoft.com/office/drawing/2015/10/21/chartex" xmlns:cx3="http://schemas.microsoft.com/office/drawing/2016/5/9/chartex" xmlns:cx4="http://schemas.microsoft.com/office/drawing/2016/5/10/chartex" xmlns:cx5="http://schemas.microsoft.com/office/drawing/2016/5/11/chartex" xmlns:cx6="http://schemas.microsoft.com/office/drawing/2016/5/12/chartex" xmlns:cx7="http://schemas.microsoft.com/office/drawing/2016/5/13/chartex" xmlns:cx8="http://schemas.microsoft.com/office/drawing/2016/5/14/chartex" xmlns:mc="http://schemas.openxmlformats.org/markup-compatibility/2006" xmlns:aink="http://schemas.microsoft.com/office/drawing/2016/ink" xmlns:am3d="http://schemas.microsoft.com/office/drawing/2017/model3d" xmlns:o="urn:schemas-microsoft-com:office:office" xmlns:oel="http://schemas.microsoft.com/office/2019/extlst" xmlns:r="http://schemas.openxmlformats.org/officeDocument/2006/relationships" xmlns:m="http://schemas.openxmlformats.org/officeDocument/2006/math" xmlns:v="urn:schemas-microsoft-com:vml" xmlns:wp14="http://schemas.microsoft.com/office/word/2010/wordprocessingDrawing" xmlns:wp="http://schemas.openxmlformats.org/drawingml/2006/wordprocessingDrawing" xmlns:w10="urn:schemas-microsoft-com:office:word" xmlns:w="http://schemas.openxmlformats.org/wordprocessingml/2006/main" xmlns:w14="http://schemas.microsoft.com/office/word/2010/wordml" xmlns:w15="http://schemas.microsoft.com/office/word/2012/wordml" xmlns:w16cex="http://schemas.microsoft.com/office/word/2018/wordml/cex" xmlns:w16cid="http://schemas.microsoft.com/office/word/2016/wordml/cid" xmlns:w16="http://schemas.microsoft.com/office/word/2018/wordml" xmlns:w16sdtdh="http://schemas.microsoft.com/office/word/2020/wordml/sdtdatahash" xmlns:w16se="http://schemas.microsoft.com/office/word/2015/wordml/symex" xmlns:wpg="http://schemas.microsoft.com/office/word/2010/wordprocessingGroup" xmlns:wpi="http://schemas.microsoft.com/office/word/2010/wordprocessingInk" xmlns:wne="http://schemas.microsoft.com/office/word/2006/wordml" xmlns:wps="http://schemas.microsoft.com/office/word/2010/wordprocessingShape" mc:Ignorable="w14 w15 w16se w16cid w16 w16cex w16sdtdh wp14">
   <w:sdt>
     <w:sdtPr>
@@ -9792,6 +9480,16 @@
 </w:ftr>
 </file>
 
+<file path=word/footer3.xml><?xml version="1.0" encoding="utf-8"?>
+<w:ftr xmlns:wpc="http://schemas.microsoft.com/office/word/2010/wordprocessingCanvas" xmlns:cx="http://schemas.microsoft.com/office/drawing/2014/chartex" xmlns:cx1="http://schemas.microsoft.com/office/drawing/2015/9/8/chartex" xmlns:cx2="http://schemas.microsoft.com/office/drawing/2015/10/21/chartex" xmlns:cx3="http://schemas.microsoft.com/office/drawing/2016/5/9/chartex" xmlns:cx4="http://schemas.microsoft.com/office/drawing/2016/5/10/chartex" xmlns:cx5="http://schemas.microsoft.com/office/drawing/2016/5/11/chartex" xmlns:cx6="http://schemas.microsoft.com/office/drawing/2016/5/12/chartex" xmlns:cx7="http://schemas.microsoft.com/office/drawing/2016/5/13/chartex" xmlns:cx8="http://schemas.microsoft.com/office/drawing/2016/5/14/chartex" xmlns:mc="http://schemas.openxmlformats.org/markup-compatibility/2006" xmlns:aink="http://schemas.microsoft.com/office/drawing/2016/ink" xmlns:am3d="http://schemas.microsoft.com/office/drawing/2017/model3d" xmlns:o="urn:schemas-microsoft-com:office:office" xmlns:oel="http://schemas.microsoft.com/office/2019/extlst" xmlns:r="http://schemas.openxmlformats.org/officeDocument/2006/relationships" xmlns:m="http://schemas.openxmlformats.org/officeDocument/2006/math" xmlns:v="urn:schemas-microsoft-com:vml" xmlns:wp14="http://schemas.microsoft.com/office/word/2010/wordprocessingDrawing" xmlns:wp="http://schemas.openxmlformats.org/drawingml/2006/wordprocessingDrawing" xmlns:w10="urn:schemas-microsoft-com:office:word" xmlns:w="http://schemas.openxmlformats.org/wordprocessingml/2006/main" xmlns:w14="http://schemas.microsoft.com/office/word/2010/wordml" xmlns:w15="http://schemas.microsoft.com/office/word/2012/wordml" xmlns:w16cex="http://schemas.microsoft.com/office/word/2018/wordml/cex" xmlns:w16cid="http://schemas.microsoft.com/office/word/2016/wordml/cid" xmlns:w16="http://schemas.microsoft.com/office/word/2018/wordml" xmlns:w16sdtdh="http://schemas.microsoft.com/office/word/2020/wordml/sdtdatahash" xmlns:w16se="http://schemas.microsoft.com/office/word/2015/wordml/symex" xmlns:wpg="http://schemas.microsoft.com/office/word/2010/wordprocessingGroup" xmlns:wpi="http://schemas.microsoft.com/office/word/2010/wordprocessingInk" xmlns:wne="http://schemas.microsoft.com/office/word/2006/wordml" xmlns:wps="http://schemas.microsoft.com/office/word/2010/wordprocessingShape" mc:Ignorable="w14 w15 w16se w16cid w16 w16cex w16sdtdh wp14">
+  <w:p>
+    <w:pPr>
+      <w:pStyle w:val="Footer"/>
+    </w:pPr>
+  </w:p>
+</w:ftr>
+</file>
+
 <file path=word/footnotes.xml><?xml version="1.0" encoding="utf-8"?>
 <w:footnotes xmlns:wpc="http://schemas.microsoft.com/office/word/2010/wordprocessingCanvas" xmlns:cx="http://schemas.microsoft.com/office/drawing/2014/chartex" xmlns:cx1="http://schemas.microsoft.com/office/drawing/2015/9/8/chartex" xmlns:cx2="http://schemas.microsoft.com/office/drawing/2015/10/21/chartex" xmlns:cx3="http://schemas.microsoft.com/office/drawing/2016/5/9/chartex" xmlns:cx4="http://schemas.microsoft.com/office/drawing/2016/5/10/chartex" xmlns:cx5="http://schemas.microsoft.com/office/drawing/2016/5/11/chartex" xmlns:cx6="http://schemas.microsoft.com/office/drawing/2016/5/12/chartex" xmlns:cx7="http://schemas.microsoft.com/office/drawing/2016/5/13/chartex" xmlns:cx8="http://schemas.microsoft.com/office/drawing/2016/5/14/chartex" xmlns:mc="http://schemas.openxmlformats.org/markup-compatibility/2006" xmlns:aink="http://schemas.microsoft.com/office/drawing/2016/ink" xmlns:am3d="http://schemas.microsoft.com/office/drawing/2017/model3d" xmlns:o="urn:schemas-microsoft-com:office:office" xmlns:oel="http://schemas.microsoft.com/office/2019/extlst" xmlns:r="http://schemas.openxmlformats.org/officeDocument/2006/relationships" xmlns:m="http://schemas.openxmlformats.org/officeDocument/2006/math" xmlns:v="urn:schemas-microsoft-com:vml" xmlns:wp14="http://schemas.microsoft.com/office/word/2010/wordprocessingDrawing" xmlns:wp="http://schemas.openxmlformats.org/drawingml/2006/wordprocessingDrawing" xmlns:w10="urn:schemas-microsoft-com:office:word" xmlns:w="http://schemas.openxmlformats.org/wordprocessingml/2006/main" xmlns:w14="http://schemas.microsoft.com/office/word/2010/wordml" xmlns:w15="http://schemas.microsoft.com/office/word/2012/wordml" xmlns:w16cex="http://schemas.microsoft.com/office/word/2018/wordml/cex" xmlns:w16cid="http://schemas.microsoft.com/office/word/2016/wordml/cid" xmlns:w16="http://schemas.microsoft.com/office/word/2018/wordml" xmlns:w16sdtdh="http://schemas.microsoft.com/office/word/2020/wordml/sdtdatahash" xmlns:w16se="http://schemas.microsoft.com/office/word/2015/wordml/symex" xmlns:wpg="http://schemas.microsoft.com/office/word/2010/wordprocessingGroup" xmlns:wpi="http://schemas.microsoft.com/office/word/2010/wordprocessingInk" xmlns:wne="http://schemas.microsoft.com/office/word/2006/wordml" xmlns:wps="http://schemas.microsoft.com/office/word/2010/wordprocessingShape" mc:Ignorable="w14 w15 w16se w16cid w16 w16cex w16sdtdh wp14">
   <w:footnote w:type="separator" w:id="-1">
@@ -9825,6 +9523,16 @@
 </file>
 
 <file path=word/header1.xml><?xml version="1.0" encoding="utf-8"?>
+<w:hdr xmlns:wpc="http://schemas.microsoft.com/office/word/2010/wordprocessingCanvas" xmlns:cx="http://schemas.microsoft.com/office/drawing/2014/chartex" xmlns:cx1="http://schemas.microsoft.com/office/drawing/2015/9/8/chartex" xmlns:cx2="http://schemas.microsoft.com/office/drawing/2015/10/21/chartex" xmlns:cx3="http://schemas.microsoft.com/office/drawing/2016/5/9/chartex" xmlns:cx4="http://schemas.microsoft.com/office/drawing/2016/5/10/chartex" xmlns:cx5="http://schemas.microsoft.com/office/drawing/2016/5/11/chartex" xmlns:cx6="http://schemas.microsoft.com/office/drawing/2016/5/12/chartex" xmlns:cx7="http://schemas.microsoft.com/office/drawing/2016/5/13/chartex" xmlns:cx8="http://schemas.microsoft.com/office/drawing/2016/5/14/chartex" xmlns:mc="http://schemas.openxmlformats.org/markup-compatibility/2006" xmlns:aink="http://schemas.microsoft.com/office/drawing/2016/ink" xmlns:am3d="http://schemas.microsoft.com/office/drawing/2017/model3d" xmlns:o="urn:schemas-microsoft-com:office:office" xmlns:oel="http://schemas.microsoft.com/office/2019/extlst" xmlns:r="http://schemas.openxmlformats.org/officeDocument/2006/relationships" xmlns:m="http://schemas.openxmlformats.org/officeDocument/2006/math" xmlns:v="urn:schemas-microsoft-com:vml" xmlns:wp14="http://schemas.microsoft.com/office/word/2010/wordprocessingDrawing" xmlns:wp="http://schemas.openxmlformats.org/drawingml/2006/wordprocessingDrawing" xmlns:w10="urn:schemas-microsoft-com:office:word" xmlns:w="http://schemas.openxmlformats.org/wordprocessingml/2006/main" xmlns:w14="http://schemas.microsoft.com/office/word/2010/wordml" xmlns:w15="http://schemas.microsoft.com/office/word/2012/wordml" xmlns:w16cex="http://schemas.microsoft.com/office/word/2018/wordml/cex" xmlns:w16cid="http://schemas.microsoft.com/office/word/2016/wordml/cid" xmlns:w16="http://schemas.microsoft.com/office/word/2018/wordml" xmlns:w16sdtdh="http://schemas.microsoft.com/office/word/2020/wordml/sdtdatahash" xmlns:w16se="http://schemas.microsoft.com/office/word/2015/wordml/symex" xmlns:wpg="http://schemas.microsoft.com/office/word/2010/wordprocessingGroup" xmlns:wpi="http://schemas.microsoft.com/office/word/2010/wordprocessingInk" xmlns:wne="http://schemas.microsoft.com/office/word/2006/wordml" xmlns:wps="http://schemas.microsoft.com/office/word/2010/wordprocessingShape" mc:Ignorable="w14 w15 w16se w16cid w16 w16cex w16sdtdh wp14">
+  <w:p>
+    <w:pPr>
+      <w:pStyle w:val="Header"/>
+    </w:pPr>
+  </w:p>
+</w:hdr>
+</file>
+
+<file path=word/header2.xml><?xml version="1.0" encoding="utf-8"?>
 <w:hdr xmlns:wpc="http://schemas.microsoft.com/office/word/2010/wordprocessingCanvas" xmlns:cx="http://schemas.microsoft.com/office/drawing/2014/chartex" xmlns:cx1="http://schemas.microsoft.com/office/drawing/2015/9/8/chartex" xmlns:cx2="http://schemas.microsoft.com/office/drawing/2015/10/21/chartex" xmlns:cx3="http://schemas.microsoft.com/office/drawing/2016/5/9/chartex" xmlns:cx4="http://schemas.microsoft.com/office/drawing/2016/5/10/chartex" xmlns:cx5="http://schemas.microsoft.com/office/drawing/2016/5/11/chartex" xmlns:cx6="http://schemas.microsoft.com/office/drawing/2016/5/12/chartex" xmlns:cx7="http://schemas.microsoft.com/office/drawing/2016/5/13/chartex" xmlns:cx8="http://schemas.microsoft.com/office/drawing/2016/5/14/chartex" xmlns:mc="http://schemas.openxmlformats.org/markup-compatibility/2006" xmlns:aink="http://schemas.microsoft.com/office/drawing/2016/ink" xmlns:am3d="http://schemas.microsoft.com/office/drawing/2017/model3d" xmlns:o="urn:schemas-microsoft-com:office:office" xmlns:oel="http://schemas.microsoft.com/office/2019/extlst" xmlns:r="http://schemas.openxmlformats.org/officeDocument/2006/relationships" xmlns:m="http://schemas.openxmlformats.org/officeDocument/2006/math" xmlns:v="urn:schemas-microsoft-com:vml" xmlns:wp14="http://schemas.microsoft.com/office/word/2010/wordprocessingDrawing" xmlns:wp="http://schemas.openxmlformats.org/drawingml/2006/wordprocessingDrawing" xmlns:w10="urn:schemas-microsoft-com:office:word" xmlns:w="http://schemas.openxmlformats.org/wordprocessingml/2006/main" xmlns:w14="http://schemas.microsoft.com/office/word/2010/wordml" xmlns:w15="http://schemas.microsoft.com/office/word/2012/wordml" xmlns:w16cex="http://schemas.microsoft.com/office/word/2018/wordml/cex" xmlns:w16cid="http://schemas.microsoft.com/office/word/2016/wordml/cid" xmlns:w16="http://schemas.microsoft.com/office/word/2018/wordml" xmlns:w16sdtdh="http://schemas.microsoft.com/office/word/2020/wordml/sdtdatahash" xmlns:w16se="http://schemas.microsoft.com/office/word/2015/wordml/symex" xmlns:wpg="http://schemas.microsoft.com/office/word/2010/wordprocessingGroup" xmlns:wpi="http://schemas.microsoft.com/office/word/2010/wordprocessingInk" xmlns:wne="http://schemas.microsoft.com/office/word/2006/wordml" xmlns:wps="http://schemas.microsoft.com/office/word/2010/wordprocessingShape" mc:Ignorable="w14 w15 w16se w16cid w16 w16cex w16sdtdh wp14">
   <w:p>
     <w:pPr>
@@ -9856,7 +9564,7 @@
 </w:hdr>
 </file>
 
-<file path=word/header2.xml><?xml version="1.0" encoding="utf-8"?>
+<file path=word/header3.xml><?xml version="1.0" encoding="utf-8"?>
 <w:hdr xmlns:wpc="http://schemas.microsoft.com/office/word/2010/wordprocessingCanvas" xmlns:cx="http://schemas.microsoft.com/office/drawing/2014/chartex" xmlns:cx1="http://schemas.microsoft.com/office/drawing/2015/9/8/chartex" xmlns:cx2="http://schemas.microsoft.com/office/drawing/2015/10/21/chartex" xmlns:cx3="http://schemas.microsoft.com/office/drawing/2016/5/9/chartex" xmlns:cx4="http://schemas.microsoft.com/office/drawing/2016/5/10/chartex" xmlns:cx5="http://schemas.microsoft.com/office/drawing/2016/5/11/chartex" xmlns:cx6="http://schemas.microsoft.com/office/drawing/2016/5/12/chartex" xmlns:cx7="http://schemas.microsoft.com/office/drawing/2016/5/13/chartex" xmlns:cx8="http://schemas.microsoft.com/office/drawing/2016/5/14/chartex" xmlns:mc="http://schemas.openxmlformats.org/markup-compatibility/2006" xmlns:aink="http://schemas.microsoft.com/office/drawing/2016/ink" xmlns:am3d="http://schemas.microsoft.com/office/drawing/2017/model3d" xmlns:o="urn:schemas-microsoft-com:office:office" xmlns:oel="http://schemas.microsoft.com/office/2019/extlst" xmlns:r="http://schemas.openxmlformats.org/officeDocument/2006/relationships" xmlns:m="http://schemas.openxmlformats.org/officeDocument/2006/math" xmlns:v="urn:schemas-microsoft-com:vml" xmlns:wp14="http://schemas.microsoft.com/office/word/2010/wordprocessingDrawing" xmlns:wp="http://schemas.openxmlformats.org/drawingml/2006/wordprocessingDrawing" xmlns:w10="urn:schemas-microsoft-com:office:word" xmlns:w="http://schemas.openxmlformats.org/wordprocessingml/2006/main" xmlns:w14="http://schemas.microsoft.com/office/word/2010/wordml" xmlns:w15="http://schemas.microsoft.com/office/word/2012/wordml" xmlns:w16cex="http://schemas.microsoft.com/office/word/2018/wordml/cex" xmlns:w16cid="http://schemas.microsoft.com/office/word/2016/wordml/cid" xmlns:w16="http://schemas.microsoft.com/office/word/2018/wordml" xmlns:w16sdtdh="http://schemas.microsoft.com/office/word/2020/wordml/sdtdatahash" xmlns:w16se="http://schemas.microsoft.com/office/word/2015/wordml/symex" xmlns:wpg="http://schemas.microsoft.com/office/word/2010/wordprocessingGroup" xmlns:wpi="http://schemas.microsoft.com/office/word/2010/wordprocessingInk" xmlns:wne="http://schemas.microsoft.com/office/word/2006/wordml" xmlns:wps="http://schemas.microsoft.com/office/word/2010/wordprocessingShape" mc:Ignorable="w14 w15 w16se w16cid w16 w16cex w16sdtdh wp14">
   <w:p>
     <w:pPr>
